--- a/public/Documentatie/Mazeyar Rezai Ghavamabadi - afstudeerverslag - AO - N4.docx
+++ b/public/Documentatie/Mazeyar Rezai Ghavamabadi - afstudeerverslag - AO - N4.docx
@@ -654,7 +654,7 @@
       <w:bookmarkStart w:id="1" w:name="_Toc374527310"/>
       <w:bookmarkStart w:id="2" w:name="_Toc473477597"/>
       <w:bookmarkStart w:id="3" w:name="_Toc473479823"/>
-      <w:bookmarkStart w:id="4" w:name="_Toc482884755"/>
+      <w:bookmarkStart w:id="4" w:name="_Toc483303983"/>
       <w:r>
         <w:rPr>
           <w:lang w:val="nl-NL"/>
@@ -1689,7 +1689,7 @@
       <w:bookmarkStart w:id="6" w:name="_Toc374527311"/>
       <w:bookmarkStart w:id="7" w:name="_Toc473477598"/>
       <w:bookmarkStart w:id="8" w:name="_Toc473479824"/>
-      <w:bookmarkStart w:id="9" w:name="_Toc482884756"/>
+      <w:bookmarkStart w:id="9" w:name="_Toc483303984"/>
       <w:r>
         <w:rPr>
           <w:lang w:val="nl-NL"/>
@@ -1863,7 +1863,7 @@
           <w:lang w:val="nl-NL"/>
         </w:rPr>
       </w:pPr>
-      <w:bookmarkStart w:id="10" w:name="_Toc482884757"/>
+      <w:bookmarkStart w:id="10" w:name="_Toc483303985"/>
       <w:r>
         <w:rPr>
           <w:lang w:val="nl-NL"/>
@@ -1935,7 +1935,7 @@
           <w:r>
             <w:fldChar w:fldCharType="separate"/>
           </w:r>
-          <w:hyperlink w:anchor="_Toc482884755" w:history="1">
+          <w:hyperlink w:anchor="_Toc483303983" w:history="1">
             <w:r>
               <w:rPr>
                 <w:rStyle w:val="Hyperlink"/>
@@ -1962,7 +1962,7 @@
                 <w:noProof/>
                 <w:webHidden/>
               </w:rPr>
-              <w:instrText xml:space="preserve"> PAGEREF _Toc482884755 \h </w:instrText>
+              <w:instrText xml:space="preserve"> PAGEREF _Toc483303983 \h </w:instrText>
             </w:r>
             <w:r>
               <w:rPr>
@@ -2006,7 +2006,7 @@
               <w:lang w:eastAsia="nl-NL"/>
             </w:rPr>
           </w:pPr>
-          <w:hyperlink w:anchor="_Toc482884756" w:history="1">
+          <w:hyperlink w:anchor="_Toc483303984" w:history="1">
             <w:r>
               <w:rPr>
                 <w:rStyle w:val="Hyperlink"/>
@@ -2033,7 +2033,7 @@
                 <w:noProof/>
                 <w:webHidden/>
               </w:rPr>
-              <w:instrText xml:space="preserve"> PAGEREF _Toc482884756 \h </w:instrText>
+              <w:instrText xml:space="preserve"> PAGEREF _Toc483303984 \h </w:instrText>
             </w:r>
             <w:r>
               <w:rPr>
@@ -2077,7 +2077,7 @@
               <w:lang w:eastAsia="nl-NL"/>
             </w:rPr>
           </w:pPr>
-          <w:hyperlink w:anchor="_Toc482884757" w:history="1">
+          <w:hyperlink w:anchor="_Toc483303985" w:history="1">
             <w:r>
               <w:rPr>
                 <w:rStyle w:val="Hyperlink"/>
@@ -2104,7 +2104,7 @@
                 <w:noProof/>
                 <w:webHidden/>
               </w:rPr>
-              <w:instrText xml:space="preserve"> PAGEREF _Toc482884757 \h </w:instrText>
+              <w:instrText xml:space="preserve"> PAGEREF _Toc483303985 \h </w:instrText>
             </w:r>
             <w:r>
               <w:rPr>
@@ -2148,7 +2148,7 @@
               <w:lang w:eastAsia="nl-NL"/>
             </w:rPr>
           </w:pPr>
-          <w:hyperlink w:anchor="_Toc482884758" w:history="1">
+          <w:hyperlink w:anchor="_Toc483303986" w:history="1">
             <w:r>
               <w:rPr>
                 <w:rStyle w:val="Hyperlink"/>
@@ -2175,7 +2175,7 @@
                 <w:noProof/>
                 <w:webHidden/>
               </w:rPr>
-              <w:instrText xml:space="preserve"> PAGEREF _Toc482884758 \h </w:instrText>
+              <w:instrText xml:space="preserve"> PAGEREF _Toc483303986 \h </w:instrText>
             </w:r>
             <w:r>
               <w:rPr>
@@ -2219,7 +2219,7 @@
               <w:lang w:eastAsia="nl-NL"/>
             </w:rPr>
           </w:pPr>
-          <w:hyperlink w:anchor="_Toc482884759" w:history="1">
+          <w:hyperlink w:anchor="_Toc483303987" w:history="1">
             <w:r>
               <w:rPr>
                 <w:rStyle w:val="Hyperlink"/>
@@ -2246,7 +2246,7 @@
                 <w:noProof/>
                 <w:webHidden/>
               </w:rPr>
-              <w:instrText xml:space="preserve"> PAGEREF _Toc482884759 \h </w:instrText>
+              <w:instrText xml:space="preserve"> PAGEREF _Toc483303987 \h </w:instrText>
             </w:r>
             <w:r>
               <w:rPr>
@@ -2290,7 +2290,7 @@
               <w:lang w:eastAsia="nl-NL"/>
             </w:rPr>
           </w:pPr>
-          <w:hyperlink w:anchor="_Toc482884760" w:history="1">
+          <w:hyperlink w:anchor="_Toc483303988" w:history="1">
             <w:r>
               <w:rPr>
                 <w:rStyle w:val="Hyperlink"/>
@@ -2317,7 +2317,7 @@
                 <w:noProof/>
                 <w:webHidden/>
               </w:rPr>
-              <w:instrText xml:space="preserve"> PAGEREF _Toc482884760 \h </w:instrText>
+              <w:instrText xml:space="preserve"> PAGEREF _Toc483303988 \h </w:instrText>
             </w:r>
             <w:r>
               <w:rPr>
@@ -2361,7 +2361,7 @@
               <w:lang w:eastAsia="nl-NL"/>
             </w:rPr>
           </w:pPr>
-          <w:hyperlink w:anchor="_Toc482884761" w:history="1">
+          <w:hyperlink w:anchor="_Toc483303989" w:history="1">
             <w:r>
               <w:rPr>
                 <w:rStyle w:val="Hyperlink"/>
@@ -2388,7 +2388,7 @@
                 <w:noProof/>
                 <w:webHidden/>
               </w:rPr>
-              <w:instrText xml:space="preserve"> PAGEREF _Toc482884761 \h </w:instrText>
+              <w:instrText xml:space="preserve"> PAGEREF _Toc483303989 \h </w:instrText>
             </w:r>
             <w:r>
               <w:rPr>
@@ -2432,7 +2432,7 @@
               <w:sz w:val="22"/>
             </w:rPr>
           </w:pPr>
-          <w:hyperlink w:anchor="_Toc482884762" w:history="1">
+          <w:hyperlink w:anchor="_Toc483303990" w:history="1">
             <w:r>
               <w:rPr>
                 <w:rStyle w:val="Hyperlink"/>
@@ -2474,7 +2474,7 @@
                 <w:noProof/>
                 <w:webHidden/>
               </w:rPr>
-              <w:instrText xml:space="preserve"> PAGEREF _Toc482884762 \h </w:instrText>
+              <w:instrText xml:space="preserve"> PAGEREF _Toc483303990 \h </w:instrText>
             </w:r>
             <w:r>
               <w:rPr>
@@ -2518,7 +2518,7 @@
               <w:sz w:val="22"/>
             </w:rPr>
           </w:pPr>
-          <w:hyperlink w:anchor="_Toc482884763" w:history="1">
+          <w:hyperlink w:anchor="_Toc483303991" w:history="1">
             <w:r>
               <w:rPr>
                 <w:rStyle w:val="Hyperlink"/>
@@ -2560,7 +2560,7 @@
                 <w:noProof/>
                 <w:webHidden/>
               </w:rPr>
-              <w:instrText xml:space="preserve"> PAGEREF _Toc482884763 \h </w:instrText>
+              <w:instrText xml:space="preserve"> PAGEREF _Toc483303991 \h </w:instrText>
             </w:r>
             <w:r>
               <w:rPr>
@@ -2604,7 +2604,7 @@
               <w:sz w:val="22"/>
             </w:rPr>
           </w:pPr>
-          <w:hyperlink w:anchor="_Toc482884764" w:history="1">
+          <w:hyperlink w:anchor="_Toc483303992" w:history="1">
             <w:r>
               <w:rPr>
                 <w:rStyle w:val="Hyperlink"/>
@@ -2646,7 +2646,7 @@
                 <w:noProof/>
                 <w:webHidden/>
               </w:rPr>
-              <w:instrText xml:space="preserve"> PAGEREF _Toc482884764 \h </w:instrText>
+              <w:instrText xml:space="preserve"> PAGEREF _Toc483303992 \h </w:instrText>
             </w:r>
             <w:r>
               <w:rPr>
@@ -2690,7 +2690,7 @@
               <w:lang w:eastAsia="nl-NL"/>
             </w:rPr>
           </w:pPr>
-          <w:hyperlink w:anchor="_Toc482884765" w:history="1">
+          <w:hyperlink w:anchor="_Toc483303993" w:history="1">
             <w:r>
               <w:rPr>
                 <w:rStyle w:val="Hyperlink"/>
@@ -2717,7 +2717,7 @@
                 <w:noProof/>
                 <w:webHidden/>
               </w:rPr>
-              <w:instrText xml:space="preserve"> PAGEREF _Toc482884765 \h </w:instrText>
+              <w:instrText xml:space="preserve"> PAGEREF _Toc483303993 \h </w:instrText>
             </w:r>
             <w:r>
               <w:rPr>
@@ -2761,7 +2761,7 @@
               <w:lang w:eastAsia="nl-NL"/>
             </w:rPr>
           </w:pPr>
-          <w:hyperlink w:anchor="_Toc482884766" w:history="1">
+          <w:hyperlink w:anchor="_Toc483303994" w:history="1">
             <w:r>
               <w:rPr>
                 <w:rStyle w:val="Hyperlink"/>
@@ -2788,7 +2788,7 @@
                 <w:noProof/>
                 <w:webHidden/>
               </w:rPr>
-              <w:instrText xml:space="preserve"> PAGEREF _Toc482884766 \h </w:instrText>
+              <w:instrText xml:space="preserve"> PAGEREF _Toc483303994 \h </w:instrText>
             </w:r>
             <w:r>
               <w:rPr>
@@ -2832,7 +2832,7 @@
               <w:sz w:val="22"/>
             </w:rPr>
           </w:pPr>
-          <w:hyperlink w:anchor="_Toc482884767" w:history="1">
+          <w:hyperlink w:anchor="_Toc483303995" w:history="1">
             <w:r>
               <w:rPr>
                 <w:rStyle w:val="Hyperlink"/>
@@ -2874,7 +2874,7 @@
                 <w:noProof/>
                 <w:webHidden/>
               </w:rPr>
-              <w:instrText xml:space="preserve"> PAGEREF _Toc482884767 \h </w:instrText>
+              <w:instrText xml:space="preserve"> PAGEREF _Toc483303995 \h </w:instrText>
             </w:r>
             <w:r>
               <w:rPr>
@@ -2918,7 +2918,7 @@
               <w:sz w:val="22"/>
             </w:rPr>
           </w:pPr>
-          <w:hyperlink w:anchor="_Toc482884768" w:history="1">
+          <w:hyperlink w:anchor="_Toc483303996" w:history="1">
             <w:r>
               <w:rPr>
                 <w:rStyle w:val="Hyperlink"/>
@@ -2960,7 +2960,7 @@
                 <w:noProof/>
                 <w:webHidden/>
               </w:rPr>
-              <w:instrText xml:space="preserve"> PAGEREF _Toc482884768 \h </w:instrText>
+              <w:instrText xml:space="preserve"> PAGEREF _Toc483303996 \h </w:instrText>
             </w:r>
             <w:r>
               <w:rPr>
@@ -3004,7 +3004,7 @@
               <w:sz w:val="22"/>
             </w:rPr>
           </w:pPr>
-          <w:hyperlink w:anchor="_Toc482884769" w:history="1">
+          <w:hyperlink w:anchor="_Toc483303997" w:history="1">
             <w:r>
               <w:rPr>
                 <w:rStyle w:val="Hyperlink"/>
@@ -3025,7 +3025,7 @@
                 <w:rStyle w:val="Hyperlink"/>
                 <w:noProof/>
               </w:rPr>
-              <w:t>Database</w:t>
+              <w:t>Database Ontwerp</w:t>
             </w:r>
             <w:r>
               <w:rPr>
@@ -3046,7 +3046,7 @@
                 <w:noProof/>
                 <w:webHidden/>
               </w:rPr>
-              <w:instrText xml:space="preserve"> PAGEREF _Toc482884769 \h </w:instrText>
+              <w:instrText xml:space="preserve"> PAGEREF _Toc483303997 \h </w:instrText>
             </w:r>
             <w:r>
               <w:rPr>
@@ -3090,7 +3090,7 @@
               <w:lang w:eastAsia="nl-NL"/>
             </w:rPr>
           </w:pPr>
-          <w:hyperlink w:anchor="_Toc482884770" w:history="1">
+          <w:hyperlink w:anchor="_Toc483303998" w:history="1">
             <w:r>
               <w:rPr>
                 <w:rStyle w:val="Hyperlink"/>
@@ -3117,7 +3117,7 @@
                 <w:noProof/>
                 <w:webHidden/>
               </w:rPr>
-              <w:instrText xml:space="preserve"> PAGEREF _Toc482884770 \h </w:instrText>
+              <w:instrText xml:space="preserve"> PAGEREF _Toc483303998 \h </w:instrText>
             </w:r>
             <w:r>
               <w:rPr>
@@ -3161,7 +3161,7 @@
               <w:sz w:val="22"/>
             </w:rPr>
           </w:pPr>
-          <w:hyperlink w:anchor="_Toc482884771" w:history="1">
+          <w:hyperlink w:anchor="_Toc483303999" w:history="1">
             <w:r>
               <w:rPr>
                 <w:rStyle w:val="Hyperlink"/>
@@ -3203,7 +3203,7 @@
                 <w:noProof/>
                 <w:webHidden/>
               </w:rPr>
-              <w:instrText xml:space="preserve"> PAGEREF _Toc482884771 \h </w:instrText>
+              <w:instrText xml:space="preserve"> PAGEREF _Toc483303999 \h </w:instrText>
             </w:r>
             <w:r>
               <w:rPr>
@@ -3247,7 +3247,7 @@
               <w:sz w:val="22"/>
             </w:rPr>
           </w:pPr>
-          <w:hyperlink w:anchor="_Toc482884772" w:history="1">
+          <w:hyperlink w:anchor="_Toc483304000" w:history="1">
             <w:r>
               <w:rPr>
                 <w:rStyle w:val="Hyperlink"/>
@@ -3289,7 +3289,7 @@
                 <w:noProof/>
                 <w:webHidden/>
               </w:rPr>
-              <w:instrText xml:space="preserve"> PAGEREF _Toc482884772 \h </w:instrText>
+              <w:instrText xml:space="preserve"> PAGEREF _Toc483304000 \h </w:instrText>
             </w:r>
             <w:r>
               <w:rPr>
@@ -3333,7 +3333,7 @@
               <w:lang w:eastAsia="nl-NL"/>
             </w:rPr>
           </w:pPr>
-          <w:hyperlink w:anchor="_Toc482884773" w:history="1">
+          <w:hyperlink w:anchor="_Toc483304001" w:history="1">
             <w:r>
               <w:rPr>
                 <w:rStyle w:val="Hyperlink"/>
@@ -3360,7 +3360,7 @@
                 <w:noProof/>
                 <w:webHidden/>
               </w:rPr>
-              <w:instrText xml:space="preserve"> PAGEREF _Toc482884773 \h </w:instrText>
+              <w:instrText xml:space="preserve"> PAGEREF _Toc483304001 \h </w:instrText>
             </w:r>
             <w:r>
               <w:rPr>
@@ -3380,7 +3380,77 @@
                 <w:noProof/>
                 <w:webHidden/>
               </w:rPr>
-              <w:t>9</w:t>
+              <w:t>11</w:t>
+            </w:r>
+            <w:r>
+              <w:rPr>
+                <w:noProof/>
+                <w:webHidden/>
+              </w:rPr>
+              <w:fldChar w:fldCharType="end"/>
+            </w:r>
+          </w:hyperlink>
+        </w:p>
+        <w:p>
+          <w:pPr>
+            <w:pStyle w:val="Inhopg3"/>
+            <w:tabs>
+              <w:tab w:val="right" w:leader="dot" w:pos="9062"/>
+            </w:tabs>
+            <w:rPr>
+              <w:rFonts w:asciiTheme="minorHAnsi" w:eastAsiaTheme="minorEastAsia" w:hAnsiTheme="minorHAnsi" w:cstheme="minorBidi"/>
+              <w:noProof/>
+              <w:sz w:val="22"/>
+            </w:rPr>
+          </w:pPr>
+          <w:hyperlink w:anchor="_Toc483304002" w:history="1">
+            <w:r>
+              <w:rPr>
+                <w:rStyle w:val="Hyperlink"/>
+                <w:noProof/>
+              </w:rPr>
+              <w:t>Testproces</w:t>
+            </w:r>
+            <w:r>
+              <w:rPr>
+                <w:noProof/>
+                <w:webHidden/>
+              </w:rPr>
+              <w:tab/>
+            </w:r>
+            <w:r>
+              <w:rPr>
+                <w:noProof/>
+                <w:webHidden/>
+              </w:rPr>
+              <w:fldChar w:fldCharType="begin"/>
+            </w:r>
+            <w:r>
+              <w:rPr>
+                <w:noProof/>
+                <w:webHidden/>
+              </w:rPr>
+              <w:instrText xml:space="preserve"> PAGEREF _Toc483304002 \h </w:instrText>
+            </w:r>
+            <w:r>
+              <w:rPr>
+                <w:noProof/>
+                <w:webHidden/>
+              </w:rPr>
+            </w:r>
+            <w:r>
+              <w:rPr>
+                <w:noProof/>
+                <w:webHidden/>
+              </w:rPr>
+              <w:fldChar w:fldCharType="separate"/>
+            </w:r>
+            <w:r>
+              <w:rPr>
+                <w:noProof/>
+                <w:webHidden/>
+              </w:rPr>
+              <w:t>11</w:t>
             </w:r>
             <w:r>
               <w:rPr>
@@ -3404,7 +3474,7 @@
               <w:lang w:eastAsia="nl-NL"/>
             </w:rPr>
           </w:pPr>
-          <w:hyperlink w:anchor="_Toc482884774" w:history="1">
+          <w:hyperlink w:anchor="_Toc483304003" w:history="1">
             <w:r>
               <w:rPr>
                 <w:rStyle w:val="Hyperlink"/>
@@ -3431,7 +3501,7 @@
                 <w:noProof/>
                 <w:webHidden/>
               </w:rPr>
-              <w:instrText xml:space="preserve"> PAGEREF _Toc482884774 \h </w:instrText>
+              <w:instrText xml:space="preserve"> PAGEREF _Toc483304003 \h </w:instrText>
             </w:r>
             <w:r>
               <w:rPr>
@@ -3451,7 +3521,7 @@
                 <w:noProof/>
                 <w:webHidden/>
               </w:rPr>
-              <w:t>10</w:t>
+              <w:t>12</w:t>
             </w:r>
             <w:r>
               <w:rPr>
@@ -3475,7 +3545,7 @@
               <w:lang w:eastAsia="nl-NL"/>
             </w:rPr>
           </w:pPr>
-          <w:hyperlink w:anchor="_Toc482884775" w:history="1">
+          <w:hyperlink w:anchor="_Toc483304004" w:history="1">
             <w:r>
               <w:rPr>
                 <w:rStyle w:val="Hyperlink"/>
@@ -3502,7 +3572,7 @@
                 <w:noProof/>
                 <w:webHidden/>
               </w:rPr>
-              <w:instrText xml:space="preserve"> PAGEREF _Toc482884775 \h </w:instrText>
+              <w:instrText xml:space="preserve"> PAGEREF _Toc483304004 \h </w:instrText>
             </w:r>
             <w:r>
               <w:rPr>
@@ -3522,7 +3592,7 @@
                 <w:noProof/>
                 <w:webHidden/>
               </w:rPr>
-              <w:t>10</w:t>
+              <w:t>12</w:t>
             </w:r>
             <w:r>
               <w:rPr>
@@ -3546,7 +3616,7 @@
               <w:lang w:eastAsia="nl-NL"/>
             </w:rPr>
           </w:pPr>
-          <w:hyperlink w:anchor="_Toc482884776" w:history="1">
+          <w:hyperlink w:anchor="_Toc483304005" w:history="1">
             <w:r>
               <w:rPr>
                 <w:rStyle w:val="Hyperlink"/>
@@ -3573,7 +3643,7 @@
                 <w:noProof/>
                 <w:webHidden/>
               </w:rPr>
-              <w:instrText xml:space="preserve"> PAGEREF _Toc482884776 \h </w:instrText>
+              <w:instrText xml:space="preserve"> PAGEREF _Toc483304005 \h </w:instrText>
             </w:r>
             <w:r>
               <w:rPr>
@@ -3593,7 +3663,7 @@
                 <w:noProof/>
                 <w:webHidden/>
               </w:rPr>
-              <w:t>10</w:t>
+              <w:t>12</w:t>
             </w:r>
             <w:r>
               <w:rPr>
@@ -3617,7 +3687,7 @@
               <w:lang w:eastAsia="nl-NL"/>
             </w:rPr>
           </w:pPr>
-          <w:hyperlink w:anchor="_Toc482884777" w:history="1">
+          <w:hyperlink w:anchor="_Toc483304006" w:history="1">
             <w:r>
               <w:rPr>
                 <w:rStyle w:val="Hyperlink"/>
@@ -3644,7 +3714,7 @@
                 <w:noProof/>
                 <w:webHidden/>
               </w:rPr>
-              <w:instrText xml:space="preserve"> PAGEREF _Toc482884777 \h </w:instrText>
+              <w:instrText xml:space="preserve"> PAGEREF _Toc483304006 \h </w:instrText>
             </w:r>
             <w:r>
               <w:rPr>
@@ -3664,7 +3734,7 @@
                 <w:noProof/>
                 <w:webHidden/>
               </w:rPr>
-              <w:t>10</w:t>
+              <w:t>12</w:t>
             </w:r>
             <w:r>
               <w:rPr>
@@ -3688,13 +3758,13 @@
               <w:lang w:eastAsia="nl-NL"/>
             </w:rPr>
           </w:pPr>
-          <w:hyperlink w:anchor="_Toc482884778" w:history="1">
+          <w:hyperlink w:anchor="_Toc483304007" w:history="1">
             <w:r>
               <w:rPr>
                 <w:rStyle w:val="Hyperlink"/>
                 <w:noProof/>
               </w:rPr>
-              <w:t>Onderhouden en Beheren Applicatie</w:t>
+              <w:t>Kwaliteitsmanagement</w:t>
             </w:r>
             <w:r>
               <w:rPr>
@@ -3715,7 +3785,7 @@
                 <w:noProof/>
                 <w:webHidden/>
               </w:rPr>
-              <w:instrText xml:space="preserve"> PAGEREF _Toc482884778 \h </w:instrText>
+              <w:instrText xml:space="preserve"> PAGEREF _Toc483304007 \h </w:instrText>
             </w:r>
             <w:r>
               <w:rPr>
@@ -3735,7 +3805,7 @@
                 <w:noProof/>
                 <w:webHidden/>
               </w:rPr>
-              <w:t>11</w:t>
+              <w:t>13</w:t>
             </w:r>
             <w:r>
               <w:rPr>
@@ -3759,7 +3829,7 @@
               <w:lang w:eastAsia="nl-NL"/>
             </w:rPr>
           </w:pPr>
-          <w:hyperlink w:anchor="_Toc482884779" w:history="1">
+          <w:hyperlink w:anchor="_Toc483304008" w:history="1">
             <w:r>
               <w:rPr>
                 <w:rStyle w:val="Hyperlink"/>
@@ -3786,7 +3856,7 @@
                 <w:noProof/>
                 <w:webHidden/>
               </w:rPr>
-              <w:instrText xml:space="preserve"> PAGEREF _Toc482884779 \h </w:instrText>
+              <w:instrText xml:space="preserve"> PAGEREF _Toc483304008 \h </w:instrText>
             </w:r>
             <w:r>
               <w:rPr>
@@ -3806,7 +3876,7 @@
                 <w:noProof/>
                 <w:webHidden/>
               </w:rPr>
-              <w:t>11</w:t>
+              <w:t>13</w:t>
             </w:r>
             <w:r>
               <w:rPr>
@@ -3830,7 +3900,7 @@
               <w:lang w:eastAsia="nl-NL"/>
             </w:rPr>
           </w:pPr>
-          <w:hyperlink w:anchor="_Toc482884780" w:history="1">
+          <w:hyperlink w:anchor="_Toc483304009" w:history="1">
             <w:r>
               <w:rPr>
                 <w:rStyle w:val="Hyperlink"/>
@@ -3857,7 +3927,7 @@
                 <w:noProof/>
                 <w:webHidden/>
               </w:rPr>
-              <w:instrText xml:space="preserve"> PAGEREF _Toc482884780 \h </w:instrText>
+              <w:instrText xml:space="preserve"> PAGEREF _Toc483304009 \h </w:instrText>
             </w:r>
             <w:r>
               <w:rPr>
@@ -3877,7 +3947,7 @@
                 <w:noProof/>
                 <w:webHidden/>
               </w:rPr>
-              <w:t>11</w:t>
+              <w:t>13</w:t>
             </w:r>
             <w:r>
               <w:rPr>
@@ -3901,7 +3971,7 @@
               <w:lang w:eastAsia="nl-NL"/>
             </w:rPr>
           </w:pPr>
-          <w:hyperlink w:anchor="_Toc482884781" w:history="1">
+          <w:hyperlink w:anchor="_Toc483304010" w:history="1">
             <w:r>
               <w:rPr>
                 <w:rStyle w:val="Hyperlink"/>
@@ -3928,7 +3998,7 @@
                 <w:noProof/>
                 <w:webHidden/>
               </w:rPr>
-              <w:instrText xml:space="preserve"> PAGEREF _Toc482884781 \h </w:instrText>
+              <w:instrText xml:space="preserve"> PAGEREF _Toc483304010 \h </w:instrText>
             </w:r>
             <w:r>
               <w:rPr>
@@ -3948,7 +4018,220 @@
                 <w:noProof/>
                 <w:webHidden/>
               </w:rPr>
-              <w:t>12</w:t>
+              <w:t>14</w:t>
+            </w:r>
+            <w:r>
+              <w:rPr>
+                <w:noProof/>
+                <w:webHidden/>
+              </w:rPr>
+              <w:fldChar w:fldCharType="end"/>
+            </w:r>
+          </w:hyperlink>
+        </w:p>
+        <w:p>
+          <w:pPr>
+            <w:pStyle w:val="Inhopg2"/>
+            <w:tabs>
+              <w:tab w:val="right" w:leader="dot" w:pos="9062"/>
+            </w:tabs>
+            <w:rPr>
+              <w:rFonts w:asciiTheme="minorHAnsi" w:eastAsiaTheme="minorEastAsia" w:hAnsiTheme="minorHAnsi" w:cstheme="minorBidi"/>
+              <w:noProof/>
+              <w:sz w:val="22"/>
+              <w:lang w:eastAsia="nl-NL"/>
+            </w:rPr>
+          </w:pPr>
+          <w:hyperlink w:anchor="_Toc483304011" w:history="1">
+            <w:r>
+              <w:rPr>
+                <w:rStyle w:val="Hyperlink"/>
+                <w:noProof/>
+              </w:rPr>
+              <w:t>Huidige stadium</w:t>
+            </w:r>
+            <w:r>
+              <w:rPr>
+                <w:noProof/>
+                <w:webHidden/>
+              </w:rPr>
+              <w:tab/>
+            </w:r>
+            <w:r>
+              <w:rPr>
+                <w:noProof/>
+                <w:webHidden/>
+              </w:rPr>
+              <w:fldChar w:fldCharType="begin"/>
+            </w:r>
+            <w:r>
+              <w:rPr>
+                <w:noProof/>
+                <w:webHidden/>
+              </w:rPr>
+              <w:instrText xml:space="preserve"> PAGEREF _Toc483304011 \h </w:instrText>
+            </w:r>
+            <w:r>
+              <w:rPr>
+                <w:noProof/>
+                <w:webHidden/>
+              </w:rPr>
+            </w:r>
+            <w:r>
+              <w:rPr>
+                <w:noProof/>
+                <w:webHidden/>
+              </w:rPr>
+              <w:fldChar w:fldCharType="separate"/>
+            </w:r>
+            <w:r>
+              <w:rPr>
+                <w:noProof/>
+                <w:webHidden/>
+              </w:rPr>
+              <w:t>14</w:t>
+            </w:r>
+            <w:r>
+              <w:rPr>
+                <w:noProof/>
+                <w:webHidden/>
+              </w:rPr>
+              <w:fldChar w:fldCharType="end"/>
+            </w:r>
+          </w:hyperlink>
+        </w:p>
+        <w:p>
+          <w:pPr>
+            <w:pStyle w:val="Inhopg2"/>
+            <w:tabs>
+              <w:tab w:val="right" w:leader="dot" w:pos="9062"/>
+            </w:tabs>
+            <w:rPr>
+              <w:rFonts w:asciiTheme="minorHAnsi" w:eastAsiaTheme="minorEastAsia" w:hAnsiTheme="minorHAnsi" w:cstheme="minorBidi"/>
+              <w:noProof/>
+              <w:sz w:val="22"/>
+              <w:lang w:eastAsia="nl-NL"/>
+            </w:rPr>
+          </w:pPr>
+          <w:hyperlink w:anchor="_Toc483304012" w:history="1">
+            <w:r>
+              <w:rPr>
+                <w:rStyle w:val="Hyperlink"/>
+                <w:noProof/>
+              </w:rPr>
+              <w:t>Conclusie</w:t>
+            </w:r>
+            <w:r>
+              <w:rPr>
+                <w:noProof/>
+                <w:webHidden/>
+              </w:rPr>
+              <w:tab/>
+            </w:r>
+            <w:r>
+              <w:rPr>
+                <w:noProof/>
+                <w:webHidden/>
+              </w:rPr>
+              <w:fldChar w:fldCharType="begin"/>
+            </w:r>
+            <w:r>
+              <w:rPr>
+                <w:noProof/>
+                <w:webHidden/>
+              </w:rPr>
+              <w:instrText xml:space="preserve"> PAGEREF _Toc483304012 \h </w:instrText>
+            </w:r>
+            <w:r>
+              <w:rPr>
+                <w:noProof/>
+                <w:webHidden/>
+              </w:rPr>
+            </w:r>
+            <w:r>
+              <w:rPr>
+                <w:noProof/>
+                <w:webHidden/>
+              </w:rPr>
+              <w:fldChar w:fldCharType="separate"/>
+            </w:r>
+            <w:r>
+              <w:rPr>
+                <w:noProof/>
+                <w:webHidden/>
+              </w:rPr>
+              <w:t>14</w:t>
+            </w:r>
+            <w:r>
+              <w:rPr>
+                <w:noProof/>
+                <w:webHidden/>
+              </w:rPr>
+              <w:fldChar w:fldCharType="end"/>
+            </w:r>
+          </w:hyperlink>
+        </w:p>
+        <w:p>
+          <w:pPr>
+            <w:pStyle w:val="Inhopg2"/>
+            <w:tabs>
+              <w:tab w:val="right" w:leader="dot" w:pos="9062"/>
+            </w:tabs>
+            <w:rPr>
+              <w:rFonts w:asciiTheme="minorHAnsi" w:eastAsiaTheme="minorEastAsia" w:hAnsiTheme="minorHAnsi" w:cstheme="minorBidi"/>
+              <w:noProof/>
+              <w:sz w:val="22"/>
+              <w:lang w:eastAsia="nl-NL"/>
+            </w:rPr>
+          </w:pPr>
+          <w:hyperlink w:anchor="_Toc483304013" w:history="1">
+            <w:r>
+              <w:rPr>
+                <w:rStyle w:val="Hyperlink"/>
+                <w:noProof/>
+              </w:rPr>
+              <w:t>Slotwoord</w:t>
+            </w:r>
+            <w:r>
+              <w:rPr>
+                <w:noProof/>
+                <w:webHidden/>
+              </w:rPr>
+              <w:tab/>
+            </w:r>
+            <w:r>
+              <w:rPr>
+                <w:noProof/>
+                <w:webHidden/>
+              </w:rPr>
+              <w:fldChar w:fldCharType="begin"/>
+            </w:r>
+            <w:r>
+              <w:rPr>
+                <w:noProof/>
+                <w:webHidden/>
+              </w:rPr>
+              <w:instrText xml:space="preserve"> PAGEREF _Toc483304013 \h </w:instrText>
+            </w:r>
+            <w:r>
+              <w:rPr>
+                <w:noProof/>
+                <w:webHidden/>
+              </w:rPr>
+            </w:r>
+            <w:r>
+              <w:rPr>
+                <w:noProof/>
+                <w:webHidden/>
+              </w:rPr>
+              <w:fldChar w:fldCharType="separate"/>
+            </w:r>
+            <w:r>
+              <w:rPr>
+                <w:noProof/>
+                <w:webHidden/>
+              </w:rPr>
+              <w:t>14</w:t>
             </w:r>
             <w:r>
               <w:rPr>
@@ -3972,7 +4255,7 @@
               <w:lang w:eastAsia="nl-NL"/>
             </w:rPr>
           </w:pPr>
-          <w:hyperlink w:anchor="_Toc482884782" w:history="1">
+          <w:hyperlink w:anchor="_Toc483304014" w:history="1">
             <w:r>
               <w:rPr>
                 <w:rStyle w:val="Hyperlink"/>
@@ -3999,7 +4282,7 @@
                 <w:noProof/>
                 <w:webHidden/>
               </w:rPr>
-              <w:instrText xml:space="preserve"> PAGEREF _Toc482884782 \h </w:instrText>
+              <w:instrText xml:space="preserve"> PAGEREF _Toc483304014 \h </w:instrText>
             </w:r>
             <w:r>
               <w:rPr>
@@ -4019,7 +4302,7 @@
                 <w:noProof/>
                 <w:webHidden/>
               </w:rPr>
-              <w:t>13</w:t>
+              <w:t>15</w:t>
             </w:r>
             <w:r>
               <w:rPr>
@@ -4053,7 +4336,7 @@
           <w:lang w:val="nl-NL"/>
         </w:rPr>
       </w:pPr>
-      <w:bookmarkStart w:id="11" w:name="_Toc482884758"/>
+      <w:bookmarkStart w:id="11" w:name="_Toc483303986"/>
       <w:r>
         <w:rPr>
           <w:lang w:val="nl-NL"/>
@@ -4179,7 +4462,7 @@
           <w:lang w:val="nl-NL"/>
         </w:rPr>
       </w:pPr>
-      <w:bookmarkStart w:id="12" w:name="_Toc482884759"/>
+      <w:bookmarkStart w:id="12" w:name="_Toc483303987"/>
       <w:r>
         <w:rPr>
           <w:lang w:val="nl-NL"/>
@@ -4203,7 +4486,7 @@
           <w:lang w:val="nl-NL"/>
         </w:rPr>
       </w:pPr>
-      <w:bookmarkStart w:id="16" w:name="_Toc482884760"/>
+      <w:bookmarkStart w:id="16" w:name="_Toc483303988"/>
       <w:r>
         <w:rPr>
           <w:rFonts w:eastAsia="Calibri"/>
@@ -4628,7 +4911,7 @@
           <w:lang w:val="nl-NL"/>
         </w:rPr>
       </w:pPr>
-      <w:bookmarkStart w:id="19" w:name="_Toc482884761"/>
+      <w:bookmarkStart w:id="19" w:name="_Toc483303989"/>
       <w:r>
         <w:rPr>
           <w:lang w:val="nl-NL"/>
@@ -4647,7 +4930,7 @@
         </w:numPr>
         <w:ind w:left="360"/>
       </w:pPr>
-      <w:bookmarkStart w:id="20" w:name="_Toc482884762"/>
+      <w:bookmarkStart w:id="20" w:name="_Toc483303990"/>
       <w:r>
         <w:t>Doelstelling</w:t>
       </w:r>
@@ -4700,7 +4983,7 @@
         </w:numPr>
         <w:ind w:left="360"/>
       </w:pPr>
-      <w:bookmarkStart w:id="21" w:name="_Toc482884763"/>
+      <w:bookmarkStart w:id="21" w:name="_Toc483303991"/>
       <w:r>
         <w:t>De Probleemstelling</w:t>
       </w:r>
@@ -4753,20 +5036,15 @@
           <w:ilvl w:val="0"/>
           <w:numId w:val="18"/>
         </w:numPr>
+      </w:pPr>
+      <w:r>
         <w:rPr>
           <w:i/>
         </w:rPr>
-      </w:pPr>
-      <w:r>
-        <w:rPr>
-          <w:i/>
-        </w:rPr>
         <w:t>Wat voor gereedschap kan geboden worden aan deze afdeling om hun werk efficiënter en overzichtelijker te maken ?</w:t>
       </w:r>
-    </w:p>
-    <w:p>
-      <w:r>
-        <w:t xml:space="preserve">Hulpvragen: </w:t>
+      <w:r>
+        <w:t xml:space="preserve"> </w:t>
       </w:r>
     </w:p>
     <w:p>
@@ -4778,7 +5056,7 @@
         </w:numPr>
         <w:ind w:left="360"/>
       </w:pPr>
-      <w:bookmarkStart w:id="22" w:name="_Toc482884764"/>
+      <w:bookmarkStart w:id="22" w:name="_Toc483303992"/>
       <w:r>
         <w:t>De Werkwijzen</w:t>
       </w:r>
@@ -4797,7 +5075,7 @@
         </w:rPr>
         <w:br w:type="page"/>
       </w:r>
-      <w:bookmarkStart w:id="23" w:name="_Toc482884765"/>
+      <w:bookmarkStart w:id="23" w:name="_Toc483303993"/>
       <w:r>
         <w:rPr>
           <w:lang w:val="nl-NL"/>
@@ -4817,7 +5095,7 @@
           <w:lang w:val="nl-NL"/>
         </w:rPr>
       </w:pPr>
-      <w:bookmarkStart w:id="27" w:name="_Toc482884766"/>
+      <w:bookmarkStart w:id="27" w:name="_Toc483303994"/>
       <w:r>
         <w:rPr>
           <w:lang w:val="nl-NL"/>
@@ -4856,7 +5134,7 @@
           <w:numId w:val="20"/>
         </w:numPr>
       </w:pPr>
-      <w:bookmarkStart w:id="28" w:name="_Toc482884767"/>
+      <w:bookmarkStart w:id="28" w:name="_Toc483303995"/>
       <w:r>
         <w:t>Logica Schetsen</w:t>
       </w:r>
@@ -4997,7 +5275,7 @@
           <w:numId w:val="20"/>
         </w:numPr>
       </w:pPr>
-      <w:bookmarkStart w:id="29" w:name="_Toc482884768"/>
+      <w:bookmarkStart w:id="29" w:name="_Toc483303996"/>
       <w:r>
         <w:t>Toegankelijkheid</w:t>
       </w:r>
@@ -5042,20 +5320,21 @@
           <w:numId w:val="20"/>
         </w:numPr>
       </w:pPr>
-      <w:bookmarkStart w:id="30" w:name="_Toc482884769"/>
+      <w:bookmarkStart w:id="30" w:name="_Toc483303997"/>
       <w:r>
         <w:lastRenderedPageBreak/>
         <w:t>Database</w:t>
       </w:r>
+      <w:r>
+        <w:t xml:space="preserve"> Ontwerp</w:t>
+      </w:r>
       <w:bookmarkEnd w:id="30"/>
-      <w:r>
-        <w:t xml:space="preserve"> Ontwerp</w:t>
-      </w:r>
     </w:p>
     <w:p>
       <w:r>
         <w:rPr>
           <w:noProof/>
+          <w:lang w:eastAsia="nl-NL"/>
         </w:rPr>
         <mc:AlternateContent>
           <mc:Choice Requires="wps">
@@ -5290,7 +5569,7 @@
           <w:lang w:val="nl-NL"/>
         </w:rPr>
       </w:pPr>
-      <w:bookmarkStart w:id="31" w:name="_Toc482884770"/>
+      <w:bookmarkStart w:id="31" w:name="_Toc483303998"/>
       <w:r>
         <w:rPr>
           <w:lang w:val="nl-NL"/>
@@ -5333,7 +5612,7 @@
           <w:numId w:val="22"/>
         </w:numPr>
       </w:pPr>
-      <w:bookmarkStart w:id="32" w:name="_Toc482884771"/>
+      <w:bookmarkStart w:id="32" w:name="_Toc483303999"/>
       <w:r>
         <w:t>Impactanalyse</w:t>
       </w:r>
@@ -5494,7 +5773,7 @@
           <w:numId w:val="22"/>
         </w:numPr>
       </w:pPr>
-      <w:bookmarkStart w:id="33" w:name="_Toc482884772"/>
+      <w:bookmarkStart w:id="33" w:name="_Toc483304000"/>
       <w:r>
         <w:t>Realisatieproces</w:t>
       </w:r>
@@ -5564,362 +5843,1811 @@
         <w:pStyle w:val="Kop4"/>
       </w:pPr>
       <w:r>
+        <w:rPr>
+          <w:noProof/>
+        </w:rPr>
+        <mc:AlternateContent>
+          <mc:Choice Requires="wps">
+            <w:drawing>
+              <wp:anchor distT="0" distB="0" distL="114300" distR="114300" simplePos="0" relativeHeight="251670528" behindDoc="0" locked="0" layoutInCell="1" allowOverlap="1" wp14:anchorId="6C279A18" wp14:editId="464F86A6">
+                <wp:simplePos x="0" y="0"/>
+                <wp:positionH relativeFrom="column">
+                  <wp:posOffset>4141470</wp:posOffset>
+                </wp:positionH>
+                <wp:positionV relativeFrom="paragraph">
+                  <wp:posOffset>1775460</wp:posOffset>
+                </wp:positionV>
+                <wp:extent cx="2259965" cy="635"/>
+                <wp:effectExtent l="0" t="0" r="0" b="0"/>
+                <wp:wrapSquare wrapText="bothSides"/>
+                <wp:docPr id="15" name="Tekstvak 15"/>
+                <wp:cNvGraphicFramePr/>
+                <a:graphic xmlns:a="http://schemas.openxmlformats.org/drawingml/2006/main">
+                  <a:graphicData uri="http://schemas.microsoft.com/office/word/2010/wordprocessingShape">
+                    <wps:wsp>
+                      <wps:cNvSpPr txBox="1"/>
+                      <wps:spPr>
+                        <a:xfrm>
+                          <a:off x="0" y="0"/>
+                          <a:ext cx="2259965" cy="635"/>
+                        </a:xfrm>
+                        <a:prstGeom prst="rect">
+                          <a:avLst/>
+                        </a:prstGeom>
+                        <a:solidFill>
+                          <a:prstClr val="white"/>
+                        </a:solidFill>
+                        <a:ln>
+                          <a:noFill/>
+                        </a:ln>
+                      </wps:spPr>
+                      <wps:txbx>
+                        <w:txbxContent>
+                          <w:p>
+                            <w:pPr>
+                              <w:pStyle w:val="Bijschrift"/>
+                              <w:rPr>
+                                <w:i w:val="0"/>
+                                <w:noProof/>
+                                <w:color w:val="1F3864" w:themeColor="accent1" w:themeShade="80"/>
+                              </w:rPr>
+                            </w:pPr>
+                            <w:r>
+                              <w:t xml:space="preserve">Figuur </w:t>
+                            </w:r>
+                            <w:r>
+                              <w:fldChar w:fldCharType="begin"/>
+                            </w:r>
+                            <w:r>
+                              <w:instrText xml:space="preserve"> SEQ Figuur \* ARABIC </w:instrText>
+                            </w:r>
+                            <w:r>
+                              <w:fldChar w:fldCharType="separate"/>
+                            </w:r>
+                            <w:r>
+                              <w:rPr>
+                                <w:noProof/>
+                              </w:rPr>
+                              <w:t>4</w:t>
+                            </w:r>
+                            <w:r>
+                              <w:fldChar w:fldCharType="end"/>
+                            </w:r>
+                            <w:r>
+                              <w:t>-MVC Patroon</w:t>
+                            </w:r>
+                          </w:p>
+                        </w:txbxContent>
+                      </wps:txbx>
+                      <wps:bodyPr rot="0" spcFirstLastPara="0" vertOverflow="overflow" horzOverflow="overflow" vert="horz" wrap="square" lIns="0" tIns="0" rIns="0" bIns="0" numCol="1" spcCol="0" rtlCol="0" fromWordArt="0" anchor="t" anchorCtr="0" forceAA="0" compatLnSpc="1">
+                        <a:prstTxWarp prst="textNoShape">
+                          <a:avLst/>
+                        </a:prstTxWarp>
+                        <a:spAutoFit/>
+                      </wps:bodyPr>
+                    </wps:wsp>
+                  </a:graphicData>
+                </a:graphic>
+              </wp:anchor>
+            </w:drawing>
+          </mc:Choice>
+          <mc:Fallback>
+            <w:pict>
+              <v:shape w14:anchorId="6C279A18" id="Tekstvak 15" o:spid="_x0000_s1029" type="#_x0000_t202" style="position:absolute;margin-left:326.1pt;margin-top:139.8pt;width:177.95pt;height:.05pt;z-index:251670528;visibility:visible;mso-wrap-style:square;mso-wrap-distance-left:9pt;mso-wrap-distance-top:0;mso-wrap-distance-right:9pt;mso-wrap-distance-bottom:0;mso-position-horizontal:absolute;mso-position-horizontal-relative:text;mso-position-vertical:absolute;mso-position-vertical-relative:text;v-text-anchor:top" o:gfxdata="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" stroked="f">
+                <v:textbox style="mso-fit-shape-to-text:t" inset="0,0,0,0">
+                  <w:txbxContent>
+                    <w:p>
+                      <w:pPr>
+                        <w:pStyle w:val="Bijschrift"/>
+                        <w:rPr>
+                          <w:i w:val="0"/>
+                          <w:noProof/>
+                          <w:color w:val="1F3864" w:themeColor="accent1" w:themeShade="80"/>
+                        </w:rPr>
+                      </w:pPr>
+                      <w:r>
+                        <w:t xml:space="preserve">Figuur </w:t>
+                      </w:r>
+                      <w:r>
+                        <w:fldChar w:fldCharType="begin"/>
+                      </w:r>
+                      <w:r>
+                        <w:instrText xml:space="preserve"> SEQ Figuur \* ARABIC </w:instrText>
+                      </w:r>
+                      <w:r>
+                        <w:fldChar w:fldCharType="separate"/>
+                      </w:r>
+                      <w:r>
+                        <w:rPr>
+                          <w:noProof/>
+                        </w:rPr>
+                        <w:t>4</w:t>
+                      </w:r>
+                      <w:r>
+                        <w:fldChar w:fldCharType="end"/>
+                      </w:r>
+                      <w:r>
+                        <w:t>-MVC Patroon</w:t>
+                      </w:r>
+                    </w:p>
+                  </w:txbxContent>
+                </v:textbox>
+                <w10:wrap type="square"/>
+              </v:shape>
+            </w:pict>
+          </mc:Fallback>
+        </mc:AlternateContent>
+      </w:r>
+      <w:r>
+        <w:rPr>
+          <w:noProof/>
+          <w:lang w:eastAsia="nl-NL"/>
+        </w:rPr>
+        <w:drawing>
+          <wp:anchor distT="0" distB="0" distL="114300" distR="114300" simplePos="0" relativeHeight="251667456" behindDoc="1" locked="0" layoutInCell="1" allowOverlap="1">
+            <wp:simplePos x="0" y="0"/>
+            <wp:positionH relativeFrom="page">
+              <wp:posOffset>5041265</wp:posOffset>
+            </wp:positionH>
+            <wp:positionV relativeFrom="paragraph">
+              <wp:posOffset>41910</wp:posOffset>
+            </wp:positionV>
+            <wp:extent cx="2259965" cy="1676400"/>
+            <wp:effectExtent l="0" t="133350" r="0" b="19050"/>
+            <wp:wrapSquare wrapText="bothSides"/>
+            <wp:docPr id="13" name="Diagram 13"/>
+            <wp:cNvGraphicFramePr/>
+            <a:graphic xmlns:a="http://schemas.openxmlformats.org/drawingml/2006/main">
+              <a:graphicData uri="http://schemas.openxmlformats.org/drawingml/2006/diagram">
+                <dgm:relIds xmlns:dgm="http://schemas.openxmlformats.org/drawingml/2006/diagram" xmlns:r="http://schemas.openxmlformats.org/officeDocument/2006/relationships" r:dm="rId25" r:lo="rId26" r:qs="rId27" r:cs="rId28"/>
+              </a:graphicData>
+            </a:graphic>
+            <wp14:sizeRelH relativeFrom="margin">
+              <wp14:pctWidth>0</wp14:pctWidth>
+            </wp14:sizeRelH>
+            <wp14:sizeRelV relativeFrom="margin">
+              <wp14:pctHeight>0</wp14:pctHeight>
+            </wp14:sizeRelV>
+          </wp:anchor>
+        </w:drawing>
+      </w:r>
+      <w:r>
+        <w:t>MVC</w:t>
+      </w:r>
+    </w:p>
+    <w:p>
+      <w:r>
+        <w:t>is een ontwerppatroon dat het ontwerp van complexe toepassingen opdeelt in drie secties met verschillende verantwoordelijkheden: datamodel (model)</w:t>
+      </w:r>
+      <w:r>
+        <w:t xml:space="preserve">,  </w:t>
+      </w:r>
+      <w:r>
+        <w:t xml:space="preserve">datapresentatie (view) </w:t>
+      </w:r>
+      <w:r>
+        <w:t xml:space="preserve">en </w:t>
+      </w:r>
+      <w:r>
+        <w:t>applicatielogica (controller)</w:t>
+      </w:r>
+      <w:r>
+        <w:t>. Deze drie secties</w:t>
+      </w:r>
+      <w:r>
+        <w:t xml:space="preserve"> worden hieronder </w:t>
+      </w:r>
+      <w:r>
+        <w:t>toegelicht</w:t>
+      </w:r>
+      <w:r>
+        <w:t>.</w:t>
+      </w:r>
+    </w:p>
+    <w:p>
+      <w:pPr>
+        <w:pStyle w:val="Kop5"/>
+      </w:pPr>
+      <w:r>
+        <w:t>Patroonomschrijving</w:t>
+      </w:r>
+    </w:p>
+    <w:p>
+      <w:r>
+        <w:t>De ontwikkelde tool gebruikt dit ontwerppatroon om de ontwikkelde functionaliteiten en code herbruikbaar te maken voor de e</w:t>
+      </w:r>
+      <w:r>
+        <w:t>ventuele volgende ontwikkelaar. Ook heeft dit een zekere impact op de leesbaarheid van de geschreven code. Door dit patroon word het navigeren binnen het project efficiënter.</w:t>
+      </w:r>
+    </w:p>
+    <w:p>
+      <w:pPr>
+        <w:pStyle w:val="Kop6"/>
+        <w:rPr>
+          <w:rFonts w:eastAsiaTheme="majorEastAsia"/>
+          <w:lang w:val="nl-NL"/>
+        </w:rPr>
+      </w:pPr>
+      <w:r>
+        <w:rPr>
+          <w:rFonts w:eastAsiaTheme="majorEastAsia"/>
+          <w:lang w:val="nl-NL"/>
+        </w:rPr>
+        <w:t>Model</w:t>
+      </w:r>
+    </w:p>
+    <w:p>
+      <w:pPr>
+        <w:rPr>
+          <w:lang w:eastAsia="x-none"/>
+        </w:rPr>
+      </w:pPr>
+      <w:r>
+        <w:rPr>
+          <w:lang w:eastAsia="x-none"/>
+        </w:rPr>
+        <w:t xml:space="preserve">Bepaalt de </w:t>
+      </w:r>
+      <w:r>
+        <w:rPr>
+          <w:lang w:eastAsia="x-none"/>
+        </w:rPr>
+        <w:t>representatie van de informatie waarmee de applicatie werkt. Aan de ruwe gegevens word betekenis gegeven door relaties tussen data en logica toe te voegen.</w:t>
+      </w:r>
+    </w:p>
+    <w:p>
+      <w:pPr>
+        <w:rPr>
+          <w:lang w:eastAsia="x-none"/>
+        </w:rPr>
+      </w:pPr>
+      <w:r>
+        <w:rPr>
+          <w:lang w:eastAsia="x-none"/>
+        </w:rPr>
+        <w:t>De opslag van deze data word gedaan met behulp van een opslagmedium, zoals</w:t>
+      </w:r>
+      <w:r>
+        <w:rPr>
+          <w:lang w:eastAsia="x-none"/>
+        </w:rPr>
+        <w:t xml:space="preserve"> een </w:t>
+      </w:r>
+      <w:r>
+        <w:rPr>
+          <w:lang w:eastAsia="x-none"/>
+        </w:rPr>
+        <w:t xml:space="preserve">database. </w:t>
+      </w:r>
+      <w:r>
+        <w:rPr>
+          <w:lang w:eastAsia="x-none"/>
+        </w:rPr>
+        <w:t xml:space="preserve">De applicatie zal gegevens die gebruikt worden in het model, ophalen en wegschrijven dit proces word uitgevoerd via een datalaag. De datalaag is niet per se een onderdeel van het MVC-patroon. </w:t>
+      </w:r>
+    </w:p>
+    <w:p>
+      <w:pPr>
+        <w:spacing w:after="0" w:line="240" w:lineRule="auto"/>
+        <w:rPr>
+          <w:rFonts w:eastAsiaTheme="majorEastAsia"/>
+          <w:i/>
+          <w:iCs/>
+          <w:color w:val="243F60"/>
+          <w:sz w:val="18"/>
+          <w:szCs w:val="20"/>
+          <w:lang w:eastAsia="x-none"/>
+        </w:rPr>
+      </w:pPr>
+      <w:r>
+        <w:rPr>
+          <w:rFonts w:eastAsiaTheme="majorEastAsia"/>
+        </w:rPr>
+        <w:br w:type="page"/>
+      </w:r>
+    </w:p>
+    <w:p>
+      <w:pPr>
+        <w:pStyle w:val="Kop6"/>
+        <w:rPr>
+          <w:rFonts w:eastAsiaTheme="majorEastAsia"/>
+          <w:lang w:val="nl-NL"/>
+        </w:rPr>
+      </w:pPr>
+      <w:r>
+        <w:rPr>
+          <w:rFonts w:eastAsiaTheme="majorEastAsia"/>
+          <w:lang w:val="nl-NL"/>
+        </w:rPr>
+        <w:lastRenderedPageBreak/>
+        <w:t>View</w:t>
+      </w:r>
+    </w:p>
+    <w:p>
+      <w:pPr>
+        <w:rPr>
+          <w:lang w:eastAsia="x-none"/>
+        </w:rPr>
+      </w:pPr>
+      <w:r>
+        <w:rPr>
+          <w:lang w:eastAsia="x-none"/>
+        </w:rPr>
+        <w:t>Informatie word weergeven via de View. De view doet geen verwerkingen zoals berekeningen, controles etc. De View dient alleen om de verkregen informatie te converteren in een weergaven.</w:t>
+      </w:r>
+    </w:p>
+    <w:p>
+      <w:pPr>
+        <w:pStyle w:val="Kop6"/>
+        <w:tabs>
+          <w:tab w:val="right" w:pos="9072"/>
+        </w:tabs>
+        <w:rPr>
+          <w:rFonts w:eastAsiaTheme="majorEastAsia"/>
+          <w:lang w:val="nl-NL"/>
+        </w:rPr>
+      </w:pPr>
+      <w:r>
+        <w:rPr>
+          <w:rFonts w:eastAsiaTheme="majorEastAsia"/>
+          <w:lang w:val="nl-NL"/>
+        </w:rPr>
+        <w:t>Controller</w:t>
+      </w:r>
+    </w:p>
+    <w:p>
+      <w:r>
+        <w:t xml:space="preserve">De controller verwerkt en reageert op handelingen. Deze handelingen zijn meestal een gevolg van gebruikers input. </w:t>
+      </w:r>
+      <w:r>
+        <w:tab/>
+      </w:r>
+    </w:p>
+    <w:p>
+      <w:pPr>
+        <w:pStyle w:val="Kop4"/>
+      </w:pPr>
+      <w:r>
         <w:t>Object georiënteerd programmeren</w:t>
       </w:r>
+    </w:p>
+    <w:p>
+      <w:r>
+        <w:rPr>
+          <w:noProof/>
+          <w:lang w:eastAsia="nl-NL"/>
+        </w:rPr>
+        <w:drawing>
+          <wp:anchor distT="0" distB="0" distL="114300" distR="114300" simplePos="0" relativeHeight="251668480" behindDoc="1" locked="0" layoutInCell="1" allowOverlap="1">
+            <wp:simplePos x="0" y="0"/>
+            <wp:positionH relativeFrom="page">
+              <wp:align>right</wp:align>
+            </wp:positionH>
+            <wp:positionV relativeFrom="paragraph">
+              <wp:posOffset>64770</wp:posOffset>
+            </wp:positionV>
+            <wp:extent cx="1421130" cy="2522220"/>
+            <wp:effectExtent l="171450" t="171450" r="160020" b="163830"/>
+            <wp:wrapSquare wrapText="bothSides"/>
+            <wp:docPr id="14" name="Afbeelding 14"/>
+            <wp:cNvGraphicFramePr>
+              <a:graphicFrameLocks xmlns:a="http://schemas.openxmlformats.org/drawingml/2006/main" noChangeAspect="1"/>
+            </wp:cNvGraphicFramePr>
+            <a:graphic xmlns:a="http://schemas.openxmlformats.org/drawingml/2006/main">
+              <a:graphicData uri="http://schemas.openxmlformats.org/drawingml/2006/picture">
+                <pic:pic xmlns:pic="http://schemas.openxmlformats.org/drawingml/2006/picture">
+                  <pic:nvPicPr>
+                    <pic:cNvPr id="14" name="9ca815bef1f653dd9b78422298e44a95.png"/>
+                    <pic:cNvPicPr/>
+                  </pic:nvPicPr>
+                  <pic:blipFill>
+                    <a:blip r:embed="rId30">
+                      <a:extLst>
+                        <a:ext uri="{28A0092B-C50C-407E-A947-70E740481C1C}">
+                          <a14:useLocalDpi xmlns:a14="http://schemas.microsoft.com/office/drawing/2010/main" val="0"/>
+                        </a:ext>
+                      </a:extLst>
+                    </a:blip>
+                    <a:stretch>
+                      <a:fillRect/>
+                    </a:stretch>
+                  </pic:blipFill>
+                  <pic:spPr>
+                    <a:xfrm>
+                      <a:off x="0" y="0"/>
+                      <a:ext cx="1421130" cy="2522220"/>
+                    </a:xfrm>
+                    <a:prstGeom prst="snip2DiagRect">
+                      <a:avLst/>
+                    </a:prstGeom>
+                    <a:solidFill>
+                      <a:srgbClr val="FFFFFF">
+                        <a:shade val="85000"/>
+                      </a:srgbClr>
+                    </a:solidFill>
+                    <a:ln w="88900" cap="sq">
+                      <a:solidFill>
+                        <a:srgbClr val="FFFFFF"/>
+                      </a:solidFill>
+                      <a:miter lim="800000"/>
+                    </a:ln>
+                    <a:effectLst>
+                      <a:outerShdw blurRad="88900" algn="tl" rotWithShape="0">
+                        <a:srgbClr val="000000">
+                          <a:alpha val="45000"/>
+                        </a:srgbClr>
+                      </a:outerShdw>
+                    </a:effectLst>
+                    <a:scene3d>
+                      <a:camera prst="orthographicFront"/>
+                      <a:lightRig rig="twoPt" dir="t">
+                        <a:rot lat="0" lon="0" rev="7200000"/>
+                      </a:lightRig>
+                    </a:scene3d>
+                    <a:sp3d>
+                      <a:bevelT w="25400" h="19050"/>
+                      <a:contourClr>
+                        <a:srgbClr val="FFFFFF"/>
+                      </a:contourClr>
+                    </a:sp3d>
+                  </pic:spPr>
+                </pic:pic>
+              </a:graphicData>
+            </a:graphic>
+            <wp14:sizeRelH relativeFrom="margin">
+              <wp14:pctWidth>0</wp14:pctWidth>
+            </wp14:sizeRelH>
+            <wp14:sizeRelV relativeFrom="margin">
+              <wp14:pctHeight>0</wp14:pctHeight>
+            </wp14:sizeRelV>
+          </wp:anchor>
+        </w:drawing>
+      </w:r>
+      <w:r>
+        <w:t>Bij het gebruik van een geavanceerd framework zoals Laravel is object georiënteerd programmeren (</w:t>
+      </w:r>
+      <w:r>
+        <w:t>OO</w:t>
+      </w:r>
+      <w:r>
+        <w:t xml:space="preserve">) </w:t>
+      </w:r>
+      <w:r>
+        <w:t>een eis</w:t>
+      </w:r>
+      <w:r>
+        <w:t>.</w:t>
+      </w:r>
+      <w:r>
+        <w:t xml:space="preserve"> Deze programmeerwijze is toegepast aan de tool bij elk onderdeel/functionaliteit</w:t>
+      </w:r>
+      <w:r>
+        <w:t xml:space="preserve">, </w:t>
+      </w:r>
+      <w:r>
+        <w:t xml:space="preserve"> zo word voortdurend verkregen informatie omgezet in objecten.</w:t>
+      </w:r>
+      <w:r>
+        <w:t xml:space="preserve"> </w:t>
+      </w:r>
+    </w:p>
+    <w:p>
+      <w:r>
+        <w:t>O</w:t>
+      </w:r>
+      <w:r>
+        <w:t>bjecten hebben bepaalde eigenschappen en die eigenschappen kunnen alleen door het object zelf worden gemanipuleerd</w:t>
+      </w:r>
+      <w:r>
+        <w:t xml:space="preserve">. </w:t>
+      </w:r>
+    </w:p>
+    <w:p>
+      <w:pPr>
+        <w:pStyle w:val="Lijstalinea"/>
+        <w:numPr>
+          <w:ilvl w:val="0"/>
+          <w:numId w:val="10"/>
+        </w:numPr>
+      </w:pPr>
+      <w:r>
+        <w:t xml:space="preserve">Objecten </w:t>
+      </w:r>
+      <w:r>
+        <w:t>worden in een class gedefinieerd</w:t>
+      </w:r>
+    </w:p>
+    <w:p>
+      <w:pPr>
+        <w:pStyle w:val="Lijstalinea"/>
+        <w:numPr>
+          <w:ilvl w:val="0"/>
+          <w:numId w:val="10"/>
+        </w:numPr>
+      </w:pPr>
+      <w:r>
+        <w:t xml:space="preserve">Gedrag/veranderingen/manipulatie van eigenschappen </w:t>
+      </w:r>
+      <w:r>
+        <w:t xml:space="preserve">worden gedefinieerd </w:t>
+      </w:r>
+      <w:r>
+        <w:t xml:space="preserve">in </w:t>
+      </w:r>
+      <w:r>
+        <w:t>de</w:t>
+      </w:r>
+      <w:r>
+        <w:t xml:space="preserve"> class</w:t>
+      </w:r>
+      <w:r>
+        <w:t xml:space="preserve"> </w:t>
+      </w:r>
+    </w:p>
+    <w:p>
+      <w:r>
+        <w:t>Zo word in deze tool elke instantie van data geconverteerd naar een object.</w:t>
+      </w:r>
+      <w:r>
+        <w:t xml:space="preserve"> In</w:t>
+      </w:r>
+      <w:r>
+        <w:t xml:space="preserve"> </w:t>
+      </w:r>
+      <w:r>
+        <w:fldChar w:fldCharType="begin"/>
+      </w:r>
+      <w:r>
+        <w:instrText xml:space="preserve"> REF _Ref483228000 \h </w:instrText>
+      </w:r>
+      <w:r>
+        <w:fldChar w:fldCharType="separate"/>
+      </w:r>
+      <w:r>
+        <w:t>Figu</w:t>
+      </w:r>
+      <w:r>
+        <w:t>u</w:t>
+      </w:r>
+      <w:r>
+        <w:t xml:space="preserve">r </w:t>
+      </w:r>
+      <w:r>
+        <w:rPr>
+          <w:noProof/>
+        </w:rPr>
+        <w:t>5</w:t>
+      </w:r>
+      <w:r>
+        <w:fldChar w:fldCharType="end"/>
+      </w:r>
+      <w:r>
+        <w:t xml:space="preserve"> </w:t>
+      </w:r>
+      <w:r>
+        <w:t xml:space="preserve">gezien worden dat “assessors” een instantie is, de eigenschappen van dit object volgen eronder. Deze eigenschappen kunnen door </w:t>
+      </w:r>
+      <w:r>
+        <w:t>het</w:t>
+      </w:r>
+      <w:r>
+        <w:t xml:space="preserve"> toegewezen model verkregen worden</w:t>
+      </w:r>
+      <w:r>
+        <w:t>.</w:t>
+      </w:r>
+    </w:p>
+    <w:p>
+      <w:pPr>
+        <w:pStyle w:val="Kop4"/>
+      </w:pPr>
+      <w:r>
+        <w:t>Mutaties Opslaan</w:t>
+      </w:r>
+    </w:p>
+    <w:p>
+      <w:r>
+        <w:rPr>
+          <w:noProof/>
+        </w:rPr>
+        <mc:AlternateContent>
+          <mc:Choice Requires="wps">
+            <w:drawing>
+              <wp:anchor distT="0" distB="0" distL="114300" distR="114300" simplePos="0" relativeHeight="251672576" behindDoc="0" locked="0" layoutInCell="1" allowOverlap="1" wp14:anchorId="43FD80A2" wp14:editId="6F3CA123">
+                <wp:simplePos x="0" y="0"/>
+                <wp:positionH relativeFrom="page">
+                  <wp:align>right</wp:align>
+                </wp:positionH>
+                <wp:positionV relativeFrom="paragraph">
+                  <wp:posOffset>379095</wp:posOffset>
+                </wp:positionV>
+                <wp:extent cx="1421130" cy="635"/>
+                <wp:effectExtent l="0" t="0" r="7620" b="0"/>
+                <wp:wrapSquare wrapText="bothSides"/>
+                <wp:docPr id="17" name="Tekstvak 17"/>
+                <wp:cNvGraphicFramePr/>
+                <a:graphic xmlns:a="http://schemas.openxmlformats.org/drawingml/2006/main">
+                  <a:graphicData uri="http://schemas.microsoft.com/office/word/2010/wordprocessingShape">
+                    <wps:wsp>
+                      <wps:cNvSpPr txBox="1"/>
+                      <wps:spPr>
+                        <a:xfrm>
+                          <a:off x="0" y="0"/>
+                          <a:ext cx="1421130" cy="635"/>
+                        </a:xfrm>
+                        <a:prstGeom prst="rect">
+                          <a:avLst/>
+                        </a:prstGeom>
+                        <a:solidFill>
+                          <a:prstClr val="white"/>
+                        </a:solidFill>
+                        <a:ln>
+                          <a:noFill/>
+                        </a:ln>
+                      </wps:spPr>
+                      <wps:txbx>
+                        <w:txbxContent>
+                          <w:p>
+                            <w:pPr>
+                              <w:pStyle w:val="Bijschrift"/>
+                              <w:rPr>
+                                <w:noProof/>
+                                <w:sz w:val="16"/>
+                              </w:rPr>
+                            </w:pPr>
+                            <w:bookmarkStart w:id="34" w:name="_Ref483227952"/>
+                            <w:bookmarkStart w:id="35" w:name="_Ref483228000"/>
+                            <w:r>
+                              <w:t xml:space="preserve">Figuur </w:t>
+                            </w:r>
+                            <w:r>
+                              <w:fldChar w:fldCharType="begin"/>
+                            </w:r>
+                            <w:r>
+                              <w:instrText xml:space="preserve"> SEQ Figuur \* ARABIC </w:instrText>
+                            </w:r>
+                            <w:r>
+                              <w:fldChar w:fldCharType="separate"/>
+                            </w:r>
+                            <w:r>
+                              <w:rPr>
+                                <w:noProof/>
+                              </w:rPr>
+                              <w:t>5</w:t>
+                            </w:r>
+                            <w:r>
+                              <w:fldChar w:fldCharType="end"/>
+                            </w:r>
+                            <w:bookmarkEnd w:id="35"/>
+                            <w:r>
+                              <w:t>-Object Assessoren</w:t>
+                            </w:r>
+                            <w:bookmarkEnd w:id="34"/>
+                          </w:p>
+                        </w:txbxContent>
+                      </wps:txbx>
+                      <wps:bodyPr rot="0" spcFirstLastPara="0" vertOverflow="overflow" horzOverflow="overflow" vert="horz" wrap="square" lIns="0" tIns="0" rIns="0" bIns="0" numCol="1" spcCol="0" rtlCol="0" fromWordArt="0" anchor="t" anchorCtr="0" forceAA="0" compatLnSpc="1">
+                        <a:prstTxWarp prst="textNoShape">
+                          <a:avLst/>
+                        </a:prstTxWarp>
+                        <a:spAutoFit/>
+                      </wps:bodyPr>
+                    </wps:wsp>
+                  </a:graphicData>
+                </a:graphic>
+              </wp:anchor>
+            </w:drawing>
+          </mc:Choice>
+          <mc:Fallback>
+            <w:pict>
+              <v:shape w14:anchorId="43FD80A2" id="Tekstvak 17" o:spid="_x0000_s1030" type="#_x0000_t202" style="position:absolute;margin-left:60.7pt;margin-top:29.85pt;width:111.9pt;height:.05pt;z-index:251672576;visibility:visible;mso-wrap-style:square;mso-wrap-distance-left:9pt;mso-wrap-distance-top:0;mso-wrap-distance-right:9pt;mso-wrap-distance-bottom:0;mso-position-horizontal:right;mso-position-horizontal-relative:page;mso-position-vertical:absolute;mso-position-vertical-relative:text;v-text-anchor:top" o:gfxdata="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" stroked="f">
+                <v:textbox style="mso-fit-shape-to-text:t" inset="0,0,0,0">
+                  <w:txbxContent>
+                    <w:p>
+                      <w:pPr>
+                        <w:pStyle w:val="Bijschrift"/>
+                        <w:rPr>
+                          <w:noProof/>
+                          <w:sz w:val="16"/>
+                        </w:rPr>
+                      </w:pPr>
+                      <w:bookmarkStart w:id="36" w:name="_Ref483227952"/>
+                      <w:bookmarkStart w:id="37" w:name="_Ref483228000"/>
+                      <w:r>
+                        <w:t xml:space="preserve">Figuur </w:t>
+                      </w:r>
+                      <w:r>
+                        <w:fldChar w:fldCharType="begin"/>
+                      </w:r>
+                      <w:r>
+                        <w:instrText xml:space="preserve"> SEQ Figuur \* ARABIC </w:instrText>
+                      </w:r>
+                      <w:r>
+                        <w:fldChar w:fldCharType="separate"/>
+                      </w:r>
+                      <w:r>
+                        <w:rPr>
+                          <w:noProof/>
+                        </w:rPr>
+                        <w:t>5</w:t>
+                      </w:r>
+                      <w:r>
+                        <w:fldChar w:fldCharType="end"/>
+                      </w:r>
+                      <w:bookmarkEnd w:id="37"/>
+                      <w:r>
+                        <w:t>-Object Assessoren</w:t>
+                      </w:r>
+                      <w:bookmarkEnd w:id="36"/>
+                    </w:p>
+                  </w:txbxContent>
+                </v:textbox>
+                <w10:wrap type="square" anchorx="page"/>
+              </v:shape>
+            </w:pict>
+          </mc:Fallback>
+        </mc:AlternateContent>
+      </w:r>
+      <w:r>
+        <w:t>Wanneer eigenschappen</w:t>
+      </w:r>
+      <w:r>
+        <w:t xml:space="preserve"> van een object</w:t>
+      </w:r>
+      <w:r>
+        <w:t xml:space="preserve"> </w:t>
+      </w:r>
+      <w:r>
+        <w:t>gemanipuleerd</w:t>
+      </w:r>
+      <w:r>
+        <w:t xml:space="preserve"> worden, zal het object zelf ook </w:t>
+      </w:r>
+      <w:r>
+        <w:t>gemuteerd worden</w:t>
+      </w:r>
+      <w:r>
+        <w:t xml:space="preserve">. Zo heeft de ontwikkelaar meerdere methodes toegepast </w:t>
+      </w:r>
+      <w:r>
+        <w:t>om dit proces te automatiseren</w:t>
+      </w:r>
+      <w:r>
+        <w:t>.</w:t>
+      </w:r>
+    </w:p>
+    <w:p>
+      <w:r>
+        <w:t xml:space="preserve">Mutaties binnen de tool moeten in </w:t>
+      </w:r>
+      <w:r>
+        <w:t>enkele gevallen worden opgeslagen, zo kan worden bijgehouden welke mutatie is plaatsgevonden op welke datum</w:t>
+      </w:r>
+      <w:r>
+        <w:t>. B</w:t>
+      </w:r>
+      <w:r>
+        <w:t xml:space="preserve">ijvoorbeeld als er eigenschappen van een assessor word </w:t>
+      </w:r>
+      <w:r>
+        <w:t>gewijzigd</w:t>
+      </w:r>
+      <w:r>
+        <w:t xml:space="preserve">, dan moet terug kunnen </w:t>
+      </w:r>
+      <w:r>
+        <w:t xml:space="preserve">achterhalen worden </w:t>
+      </w:r>
+      <w:r>
+        <w:t>wat deze mu</w:t>
+      </w:r>
+      <w:r>
+        <w:t>tatie inhield</w:t>
+      </w:r>
+      <w:r>
+        <w:t xml:space="preserve">, welke datum deze mutatie is uitgevoerd en </w:t>
+      </w:r>
+      <w:r>
+        <w:t>welke administrator</w:t>
+      </w:r>
+      <w:r>
+        <w:t xml:space="preserve"> de mutatie heeft uitgevoerd.</w:t>
+      </w:r>
+      <w:r>
+        <w:t xml:space="preserve"> Deze mutatie zal worden opgeslagen in de database.</w:t>
+      </w:r>
+    </w:p>
+    <w:p>
+      <w:r>
+        <w:t>Het opslaan van mutaties binnen de tool wordt gedaan door de “Log” model. Deze class beschikt o</w:t>
+      </w:r>
+      <w:r>
+        <w:t>ver verschillende methodes allerlei soorten modellen te onderhouden.</w:t>
+      </w:r>
+      <w:r>
+        <w:t xml:space="preserve"> De administrators van de tool kunnen met deze functionaliteit terug vinden welke mutaties hebben plaatsgevonden.</w:t>
+      </w:r>
+    </w:p>
+    <w:p>
+      <w:r>
+        <w:t>De</w:t>
+      </w:r>
+      <w:r>
+        <w:t xml:space="preserve"> hierboven genoemde</w:t>
+      </w:r>
+      <w:r>
+        <w:t xml:space="preserve"> functionaliteit</w:t>
+      </w:r>
+      <w:r>
+        <w:t xml:space="preserve"> is een groot onderdeel van het professionaliseren en het verlichten van de werklast omtrent het examenbureau. Voor de ontwikkeling van deze tool heeft dit proces plaatsgevonden in dergelijke Excel lijsten, waardoor het overzicht van assessoren gegevens slordig </w:t>
+      </w:r>
+      <w:r>
+        <w:t>wordt</w:t>
+      </w:r>
+      <w:r>
+        <w:t>.</w:t>
+      </w:r>
+    </w:p>
+    <w:p>
+      <w:pPr>
+        <w:pStyle w:val="Kop4"/>
+      </w:pPr>
+      <w:r>
+        <w:t>Pagina structuur ontwerpen</w:t>
+      </w:r>
+    </w:p>
+    <w:p>
+      <w:r>
+        <w:t xml:space="preserve">Het ontwerpen van een pagina structuur heeft voordelen voor zowel de ontwikkelaar als de administratoren die de tool gaan gebruiken. Het ontwerpen van een pagina structuur bespaart veel werktijd. In dit framework word gebruik gemaakt van “Blade”. </w:t>
+      </w:r>
+    </w:p>
+    <w:p>
+      <w:r>
+        <w:t>Blade is een templating engine</w:t>
+      </w:r>
+      <w:r>
+        <w:rPr>
+          <w:rStyle w:val="Eindnootmarkering"/>
+        </w:rPr>
+        <w:endnoteReference w:id="7"/>
+      </w:r>
+      <w:r>
+        <w:t>,</w:t>
+      </w:r>
+      <w:r>
+        <w:t xml:space="preserve"> zo zijn er meerdere van deze soort templating engines zoals</w:t>
+      </w:r>
+    </w:p>
+    <w:p>
+      <w:pPr>
+        <w:pStyle w:val="Lijstalinea"/>
+        <w:numPr>
+          <w:ilvl w:val="0"/>
+          <w:numId w:val="18"/>
+        </w:numPr>
+      </w:pPr>
+      <w:r>
+        <w:t>Mustache</w:t>
+      </w:r>
+    </w:p>
+    <w:p>
+      <w:pPr>
+        <w:pStyle w:val="Lijstalinea"/>
+        <w:numPr>
+          <w:ilvl w:val="0"/>
+          <w:numId w:val="18"/>
+        </w:numPr>
+      </w:pPr>
+      <w:r>
+        <w:t>Smarty</w:t>
+      </w:r>
+    </w:p>
+    <w:p>
+      <w:pPr>
+        <w:pStyle w:val="Lijstalinea"/>
+        <w:numPr>
+          <w:ilvl w:val="0"/>
+          <w:numId w:val="18"/>
+        </w:numPr>
+      </w:pPr>
+      <w:r>
+        <w:t>Twig</w:t>
+      </w:r>
+    </w:p>
+    <w:p>
+      <w:pPr>
+        <w:pStyle w:val="Lijstalinea"/>
+        <w:numPr>
+          <w:ilvl w:val="0"/>
+          <w:numId w:val="18"/>
+        </w:numPr>
+      </w:pPr>
+      <w:r>
+        <w:t>Volt</w:t>
+      </w:r>
+    </w:p>
+    <w:p>
+      <w:r>
+        <w:t>Deze template engines proberen ieder hetzelfde resultaat te bieden. Echter accelereert Blade het beste met Laravel, dit komt doordat het veel vrijheid biedt en tegelijkertijd een zeer krachtige engine is.</w:t>
+      </w:r>
+      <w:r>
+        <w:t xml:space="preserve"> </w:t>
+      </w:r>
+    </w:p>
+    <w:p>
+      <w:r>
+        <w:t xml:space="preserve">Blade biedt de mogelijkheid om een pagina te ontwikkelen en deze vervolgens te scheiden in componenten. Deze componenten worden hierna samen een lay-out genoemd. Deze manier van ontwikkelen is zeer efficiënt, bijvoorbeeld als een component gewijzigd word, zal dit voor elke pagina worden doorgevoerd zonder dat de inhoud van de pagina word gewijzigd. </w:t>
+      </w:r>
+    </w:p>
+    <w:p>
+      <w:pPr>
+        <w:pStyle w:val="Kop4"/>
+      </w:pPr>
+      <w:r>
+        <w:lastRenderedPageBreak/>
+        <w:t xml:space="preserve">Toegepaste Programmeertalen </w:t>
+      </w:r>
+    </w:p>
+    <w:p>
+      <w:r>
+        <w:t xml:space="preserve">Het ontwikkelen van een web-based tool kan in verschillende talen ontwikkelt worden. </w:t>
+      </w:r>
+      <w:r>
+        <w:t>In dit hoofdstuk word toegelicht welke toepassingen elke programmeertaal aan het ontwikkelen van de tool heeft bijgedragen. Bij het lezen van dit hoofd stuk word van de lezer verwacht dat hij/zij enig kennis bezit betreft programmeertalen.</w:t>
+      </w:r>
+    </w:p>
+    <w:p>
+      <w:pPr>
+        <w:pStyle w:val="Kop5"/>
+      </w:pPr>
+      <w:r>
+        <w:t>HTML</w:t>
+      </w:r>
+    </w:p>
+    <w:p>
+      <w:r>
+        <w:t xml:space="preserve">HyperText Markup Language </w:t>
+      </w:r>
+      <w:r>
+        <w:t>is een</w:t>
+      </w:r>
+      <w:r>
+        <w:t xml:space="preserve"> opmaaktaal voor de specificatie van documenten, voornamelijk</w:t>
+      </w:r>
+      <w:r>
+        <w:t xml:space="preserve"> gebruikt om pagina elementen te maken</w:t>
+      </w:r>
+      <w:r>
+        <w:t>. Het is de standaard opmaaktaal voor webpagina's.</w:t>
+      </w:r>
+      <w:r>
+        <w:t xml:space="preserve"> </w:t>
+      </w:r>
+      <w:r>
+        <w:t>Documenten in HTML kunnen geopend en gelezen worden door een webbrowser om vervolgens als webpagina weergeg</w:t>
+      </w:r>
+      <w:r>
+        <w:t>even te worden. HTML-documenten.</w:t>
+      </w:r>
+    </w:p>
+    <w:p>
+      <w:r>
+        <w:rPr>
+          <w:noProof/>
+        </w:rPr>
+        <mc:AlternateContent>
+          <mc:Choice Requires="wps">
+            <w:drawing>
+              <wp:anchor distT="0" distB="0" distL="114300" distR="114300" simplePos="0" relativeHeight="251680768" behindDoc="1" locked="0" layoutInCell="1" allowOverlap="1" wp14:anchorId="3F3166AA" wp14:editId="653C52C2">
+                <wp:simplePos x="0" y="0"/>
+                <wp:positionH relativeFrom="column">
+                  <wp:posOffset>2743200</wp:posOffset>
+                </wp:positionH>
+                <wp:positionV relativeFrom="paragraph">
+                  <wp:posOffset>1920240</wp:posOffset>
+                </wp:positionV>
+                <wp:extent cx="3502152" cy="265176"/>
+                <wp:effectExtent l="0" t="0" r="3175" b="635"/>
+                <wp:wrapNone/>
+                <wp:docPr id="26" name="Tekstvak 26"/>
+                <wp:cNvGraphicFramePr/>
+                <a:graphic xmlns:a="http://schemas.openxmlformats.org/drawingml/2006/main">
+                  <a:graphicData uri="http://schemas.microsoft.com/office/word/2010/wordprocessingShape">
+                    <wps:wsp>
+                      <wps:cNvSpPr txBox="1"/>
+                      <wps:spPr>
+                        <a:xfrm>
+                          <a:off x="0" y="0"/>
+                          <a:ext cx="3502152" cy="265176"/>
+                        </a:xfrm>
+                        <a:prstGeom prst="rect">
+                          <a:avLst/>
+                        </a:prstGeom>
+                        <a:solidFill>
+                          <a:prstClr val="white"/>
+                        </a:solidFill>
+                        <a:ln>
+                          <a:noFill/>
+                        </a:ln>
+                      </wps:spPr>
+                      <wps:txbx>
+                        <w:txbxContent>
+                          <w:p>
+                            <w:pPr>
+                              <w:pStyle w:val="Bijschrift"/>
+                              <w:rPr>
+                                <w:noProof/>
+                                <w:sz w:val="16"/>
+                              </w:rPr>
+                            </w:pPr>
+                            <w:bookmarkStart w:id="38" w:name="_Ref483309765"/>
+                            <w:r>
+                              <w:t xml:space="preserve">Figuur </w:t>
+                            </w:r>
+                            <w:r>
+                              <w:fldChar w:fldCharType="begin"/>
+                            </w:r>
+                            <w:r>
+                              <w:instrText xml:space="preserve"> SEQ Figuur \* ARABIC </w:instrText>
+                            </w:r>
+                            <w:r>
+                              <w:fldChar w:fldCharType="separate"/>
+                            </w:r>
+                            <w:r>
+                              <w:rPr>
+                                <w:noProof/>
+                              </w:rPr>
+                              <w:t>7</w:t>
+                            </w:r>
+                            <w:r>
+                              <w:fldChar w:fldCharType="end"/>
+                            </w:r>
+                            <w:bookmarkEnd w:id="38"/>
+                            <w:r>
+                              <w:t>-Resultaat van HTML opmaak</w:t>
+                            </w:r>
+                          </w:p>
+                        </w:txbxContent>
+                      </wps:txbx>
+                      <wps:bodyPr rot="0" spcFirstLastPara="0" vertOverflow="overflow" horzOverflow="overflow" vert="horz" wrap="square" lIns="0" tIns="0" rIns="0" bIns="0" numCol="1" spcCol="0" rtlCol="0" fromWordArt="0" anchor="t" anchorCtr="0" forceAA="0" compatLnSpc="1">
+                        <a:prstTxWarp prst="textNoShape">
+                          <a:avLst/>
+                        </a:prstTxWarp>
+                        <a:spAutoFit/>
+                      </wps:bodyPr>
+                    </wps:wsp>
+                  </a:graphicData>
+                </a:graphic>
+                <wp14:sizeRelH relativeFrom="margin">
+                  <wp14:pctWidth>0</wp14:pctWidth>
+                </wp14:sizeRelH>
+                <wp14:sizeRelV relativeFrom="margin">
+                  <wp14:pctHeight>0</wp14:pctHeight>
+                </wp14:sizeRelV>
+              </wp:anchor>
+            </w:drawing>
+          </mc:Choice>
+          <mc:Fallback>
+            <w:pict>
+              <v:shape w14:anchorId="3F3166AA" id="Tekstvak 26" o:spid="_x0000_s1031" type="#_x0000_t202" style="position:absolute;margin-left:3in;margin-top:151.2pt;width:275.75pt;height:20.9pt;z-index:-251635712;visibility:visible;mso-wrap-style:square;mso-width-percent:0;mso-height-percent:0;mso-wrap-distance-left:9pt;mso-wrap-distance-top:0;mso-wrap-distance-right:9pt;mso-wrap-distance-bottom:0;mso-position-horizontal:absolute;mso-position-horizontal-relative:text;mso-position-vertical:absolute;mso-position-vertical-relative:text;mso-width-percent:0;mso-height-percent:0;mso-width-relative:margin;mso-height-relative:margin;v-text-anchor:top" o:gfxdata="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" stroked="f">
+                <v:textbox style="mso-fit-shape-to-text:t" inset="0,0,0,0">
+                  <w:txbxContent>
+                    <w:p>
+                      <w:pPr>
+                        <w:pStyle w:val="Bijschrift"/>
+                        <w:rPr>
+                          <w:noProof/>
+                          <w:sz w:val="16"/>
+                        </w:rPr>
+                      </w:pPr>
+                      <w:bookmarkStart w:id="39" w:name="_Ref483309765"/>
+                      <w:r>
+                        <w:t xml:space="preserve">Figuur </w:t>
+                      </w:r>
+                      <w:r>
+                        <w:fldChar w:fldCharType="begin"/>
+                      </w:r>
+                      <w:r>
+                        <w:instrText xml:space="preserve"> SEQ Figuur \* ARABIC </w:instrText>
+                      </w:r>
+                      <w:r>
+                        <w:fldChar w:fldCharType="separate"/>
+                      </w:r>
+                      <w:r>
+                        <w:rPr>
+                          <w:noProof/>
+                        </w:rPr>
+                        <w:t>7</w:t>
+                      </w:r>
+                      <w:r>
+                        <w:fldChar w:fldCharType="end"/>
+                      </w:r>
+                      <w:bookmarkEnd w:id="39"/>
+                      <w:r>
+                        <w:t>-Resultaat van HTML opmaak</w:t>
+                      </w:r>
+                    </w:p>
+                  </w:txbxContent>
+                </v:textbox>
+              </v:shape>
+            </w:pict>
+          </mc:Fallback>
+        </mc:AlternateContent>
+      </w:r>
+      <w:r>
+        <w:rPr>
+          <w:noProof/>
+        </w:rPr>
+        <mc:AlternateContent>
+          <mc:Choice Requires="wps">
+            <w:drawing>
+              <wp:anchor distT="0" distB="0" distL="114300" distR="114300" simplePos="0" relativeHeight="251678720" behindDoc="1" locked="0" layoutInCell="1" allowOverlap="1" wp14:anchorId="32FFD3C9" wp14:editId="1B6C8749">
+                <wp:simplePos x="0" y="0"/>
+                <wp:positionH relativeFrom="column">
+                  <wp:posOffset>-76835</wp:posOffset>
+                </wp:positionH>
+                <wp:positionV relativeFrom="paragraph">
+                  <wp:posOffset>1920240</wp:posOffset>
+                </wp:positionV>
+                <wp:extent cx="1947672" cy="265176"/>
+                <wp:effectExtent l="0" t="0" r="0" b="635"/>
+                <wp:wrapNone/>
+                <wp:docPr id="25" name="Tekstvak 25"/>
+                <wp:cNvGraphicFramePr/>
+                <a:graphic xmlns:a="http://schemas.openxmlformats.org/drawingml/2006/main">
+                  <a:graphicData uri="http://schemas.microsoft.com/office/word/2010/wordprocessingShape">
+                    <wps:wsp>
+                      <wps:cNvSpPr txBox="1"/>
+                      <wps:spPr>
+                        <a:xfrm>
+                          <a:off x="0" y="0"/>
+                          <a:ext cx="1947672" cy="265176"/>
+                        </a:xfrm>
+                        <a:prstGeom prst="rect">
+                          <a:avLst/>
+                        </a:prstGeom>
+                        <a:solidFill>
+                          <a:prstClr val="white"/>
+                        </a:solidFill>
+                        <a:ln>
+                          <a:noFill/>
+                        </a:ln>
+                      </wps:spPr>
+                      <wps:txbx>
+                        <w:txbxContent>
+                          <w:p>
+                            <w:pPr>
+                              <w:pStyle w:val="Bijschrift"/>
+                              <w:rPr>
+                                <w:noProof/>
+                                <w:sz w:val="16"/>
+                              </w:rPr>
+                            </w:pPr>
+                            <w:bookmarkStart w:id="40" w:name="_Ref483309596"/>
+                            <w:r>
+                              <w:t xml:space="preserve">Figuur </w:t>
+                            </w:r>
+                            <w:r>
+                              <w:fldChar w:fldCharType="begin"/>
+                            </w:r>
+                            <w:r>
+                              <w:instrText xml:space="preserve"> SEQ Figuur \* ARABIC </w:instrText>
+                            </w:r>
+                            <w:r>
+                              <w:fldChar w:fldCharType="separate"/>
+                            </w:r>
+                            <w:r>
+                              <w:rPr>
+                                <w:noProof/>
+                              </w:rPr>
+                              <w:t>6</w:t>
+                            </w:r>
+                            <w:r>
+                              <w:fldChar w:fldCharType="end"/>
+                            </w:r>
+                            <w:bookmarkEnd w:id="40"/>
+                            <w:r>
+                              <w:t>-HTML pagina opmaak</w:t>
+                            </w:r>
+                          </w:p>
+                        </w:txbxContent>
+                      </wps:txbx>
+                      <wps:bodyPr rot="0" spcFirstLastPara="0" vertOverflow="overflow" horzOverflow="overflow" vert="horz" wrap="square" lIns="0" tIns="0" rIns="0" bIns="0" numCol="1" spcCol="0" rtlCol="0" fromWordArt="0" anchor="t" anchorCtr="0" forceAA="0" compatLnSpc="1">
+                        <a:prstTxWarp prst="textNoShape">
+                          <a:avLst/>
+                        </a:prstTxWarp>
+                        <a:spAutoFit/>
+                      </wps:bodyPr>
+                    </wps:wsp>
+                  </a:graphicData>
+                </a:graphic>
+                <wp14:sizeRelH relativeFrom="margin">
+                  <wp14:pctWidth>0</wp14:pctWidth>
+                </wp14:sizeRelH>
+                <wp14:sizeRelV relativeFrom="margin">
+                  <wp14:pctHeight>0</wp14:pctHeight>
+                </wp14:sizeRelV>
+              </wp:anchor>
+            </w:drawing>
+          </mc:Choice>
+          <mc:Fallback>
+            <w:pict>
+              <v:shape w14:anchorId="32FFD3C9" id="Tekstvak 25" o:spid="_x0000_s1032" type="#_x0000_t202" style="position:absolute;margin-left:-6.05pt;margin-top:151.2pt;width:153.35pt;height:20.9pt;z-index:-251637760;visibility:visible;mso-wrap-style:square;mso-width-percent:0;mso-height-percent:0;mso-wrap-distance-left:9pt;mso-wrap-distance-top:0;mso-wrap-distance-right:9pt;mso-wrap-distance-bottom:0;mso-position-horizontal:absolute;mso-position-horizontal-relative:text;mso-position-vertical:absolute;mso-position-vertical-relative:text;mso-width-percent:0;mso-height-percent:0;mso-width-relative:margin;mso-height-relative:margin;v-text-anchor:top" o:gfxdata="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" stroked="f">
+                <v:textbox style="mso-fit-shape-to-text:t" inset="0,0,0,0">
+                  <w:txbxContent>
+                    <w:p>
+                      <w:pPr>
+                        <w:pStyle w:val="Bijschrift"/>
+                        <w:rPr>
+                          <w:noProof/>
+                          <w:sz w:val="16"/>
+                        </w:rPr>
+                      </w:pPr>
+                      <w:bookmarkStart w:id="41" w:name="_Ref483309596"/>
+                      <w:r>
+                        <w:t xml:space="preserve">Figuur </w:t>
+                      </w:r>
+                      <w:r>
+                        <w:fldChar w:fldCharType="begin"/>
+                      </w:r>
+                      <w:r>
+                        <w:instrText xml:space="preserve"> SEQ Figuur \* ARABIC </w:instrText>
+                      </w:r>
+                      <w:r>
+                        <w:fldChar w:fldCharType="separate"/>
+                      </w:r>
+                      <w:r>
+                        <w:rPr>
+                          <w:noProof/>
+                        </w:rPr>
+                        <w:t>6</w:t>
+                      </w:r>
+                      <w:r>
+                        <w:fldChar w:fldCharType="end"/>
+                      </w:r>
+                      <w:bookmarkEnd w:id="41"/>
+                      <w:r>
+                        <w:t>-HTML pagina opmaak</w:t>
+                      </w:r>
+                    </w:p>
+                  </w:txbxContent>
+                </v:textbox>
+              </v:shape>
+            </w:pict>
+          </mc:Fallback>
+        </mc:AlternateContent>
+      </w:r>
+      <w:r>
+        <w:rPr>
+          <w:noProof/>
+          <w:lang w:eastAsia="nl-NL"/>
+        </w:rPr>
+        <w:drawing>
+          <wp:anchor distT="0" distB="0" distL="114300" distR="114300" simplePos="0" relativeHeight="251675648" behindDoc="0" locked="0" layoutInCell="1" allowOverlap="1">
+            <wp:simplePos x="0" y="0"/>
+            <wp:positionH relativeFrom="page">
+              <wp:posOffset>3731260</wp:posOffset>
+            </wp:positionH>
+            <wp:positionV relativeFrom="paragraph">
+              <wp:posOffset>789305</wp:posOffset>
+            </wp:positionV>
+            <wp:extent cx="3500120" cy="929640"/>
+            <wp:effectExtent l="323850" t="323850" r="328930" b="327660"/>
+            <wp:wrapTopAndBottom/>
+            <wp:docPr id="23" name="Afbeelding 23"/>
+            <wp:cNvGraphicFramePr>
+              <a:graphicFrameLocks xmlns:a="http://schemas.openxmlformats.org/drawingml/2006/main" noChangeAspect="1"/>
+            </wp:cNvGraphicFramePr>
+            <a:graphic xmlns:a="http://schemas.openxmlformats.org/drawingml/2006/main">
+              <a:graphicData uri="http://schemas.openxmlformats.org/drawingml/2006/picture">
+                <pic:pic xmlns:pic="http://schemas.openxmlformats.org/drawingml/2006/picture">
+                  <pic:nvPicPr>
+                    <pic:cNvPr id="23" name="a0ed80f8155c6df428e563876b9c91cc.png"/>
+                    <pic:cNvPicPr/>
+                  </pic:nvPicPr>
+                  <pic:blipFill>
+                    <a:blip r:embed="rId31" cstate="print">
+                      <a:extLst>
+                        <a:ext uri="{28A0092B-C50C-407E-A947-70E740481C1C}">
+                          <a14:useLocalDpi xmlns:a14="http://schemas.microsoft.com/office/drawing/2010/main" val="0"/>
+                        </a:ext>
+                      </a:extLst>
+                    </a:blip>
+                    <a:stretch>
+                      <a:fillRect/>
+                    </a:stretch>
+                  </pic:blipFill>
+                  <pic:spPr>
+                    <a:xfrm>
+                      <a:off x="0" y="0"/>
+                      <a:ext cx="3500120" cy="929640"/>
+                    </a:xfrm>
+                    <a:prstGeom prst="round2DiagRect">
+                      <a:avLst>
+                        <a:gd name="adj1" fmla="val 16667"/>
+                        <a:gd name="adj2" fmla="val 0"/>
+                      </a:avLst>
+                    </a:prstGeom>
+                    <a:ln w="88900" cap="sq">
+                      <a:solidFill>
+                        <a:srgbClr val="FFFFFF"/>
+                      </a:solidFill>
+                      <a:miter lim="800000"/>
+                    </a:ln>
+                    <a:effectLst>
+                      <a:outerShdw blurRad="254000" algn="tl" rotWithShape="0">
+                        <a:srgbClr val="000000">
+                          <a:alpha val="43000"/>
+                        </a:srgbClr>
+                      </a:outerShdw>
+                    </a:effectLst>
+                  </pic:spPr>
+                </pic:pic>
+              </a:graphicData>
+            </a:graphic>
+            <wp14:sizeRelH relativeFrom="margin">
+              <wp14:pctWidth>0</wp14:pctWidth>
+            </wp14:sizeRelH>
+            <wp14:sizeRelV relativeFrom="margin">
+              <wp14:pctHeight>0</wp14:pctHeight>
+            </wp14:sizeRelV>
+          </wp:anchor>
+        </w:drawing>
+      </w:r>
+      <w:r>
+        <w:rPr>
+          <w:noProof/>
+          <w:lang w:eastAsia="nl-NL"/>
+        </w:rPr>
+        <w:drawing>
+          <wp:anchor distT="0" distB="0" distL="114300" distR="114300" simplePos="0" relativeHeight="251674624" behindDoc="0" locked="0" layoutInCell="1" allowOverlap="1">
+            <wp:simplePos x="0" y="0"/>
+            <wp:positionH relativeFrom="margin">
+              <wp:posOffset>-76835</wp:posOffset>
+            </wp:positionH>
+            <wp:positionV relativeFrom="paragraph">
+              <wp:posOffset>873125</wp:posOffset>
+            </wp:positionV>
+            <wp:extent cx="1943100" cy="872490"/>
+            <wp:effectExtent l="323850" t="323850" r="323850" b="327660"/>
+            <wp:wrapTopAndBottom/>
+            <wp:docPr id="21" name="Afbeelding 21"/>
+            <wp:cNvGraphicFramePr>
+              <a:graphicFrameLocks xmlns:a="http://schemas.openxmlformats.org/drawingml/2006/main" noChangeAspect="1"/>
+            </wp:cNvGraphicFramePr>
+            <a:graphic xmlns:a="http://schemas.openxmlformats.org/drawingml/2006/main">
+              <a:graphicData uri="http://schemas.openxmlformats.org/drawingml/2006/picture">
+                <pic:pic xmlns:pic="http://schemas.openxmlformats.org/drawingml/2006/picture">
+                  <pic:nvPicPr>
+                    <pic:cNvPr id="21" name="c80144ed40904fb03ed736fd507d891a.png"/>
+                    <pic:cNvPicPr/>
+                  </pic:nvPicPr>
+                  <pic:blipFill>
+                    <a:blip r:embed="rId32" cstate="print">
+                      <a:extLst>
+                        <a:ext uri="{28A0092B-C50C-407E-A947-70E740481C1C}">
+                          <a14:useLocalDpi xmlns:a14="http://schemas.microsoft.com/office/drawing/2010/main" val="0"/>
+                        </a:ext>
+                      </a:extLst>
+                    </a:blip>
+                    <a:stretch>
+                      <a:fillRect/>
+                    </a:stretch>
+                  </pic:blipFill>
+                  <pic:spPr>
+                    <a:xfrm>
+                      <a:off x="0" y="0"/>
+                      <a:ext cx="1943100" cy="872490"/>
+                    </a:xfrm>
+                    <a:prstGeom prst="round2DiagRect">
+                      <a:avLst>
+                        <a:gd name="adj1" fmla="val 16667"/>
+                        <a:gd name="adj2" fmla="val 0"/>
+                      </a:avLst>
+                    </a:prstGeom>
+                    <a:ln w="88900" cap="sq">
+                      <a:solidFill>
+                        <a:srgbClr val="FFFFFF"/>
+                      </a:solidFill>
+                      <a:miter lim="800000"/>
+                    </a:ln>
+                    <a:effectLst>
+                      <a:outerShdw blurRad="254000" algn="tl" rotWithShape="0">
+                        <a:srgbClr val="000000">
+                          <a:alpha val="43000"/>
+                        </a:srgbClr>
+                      </a:outerShdw>
+                    </a:effectLst>
+                  </pic:spPr>
+                </pic:pic>
+              </a:graphicData>
+            </a:graphic>
+            <wp14:sizeRelH relativeFrom="margin">
+              <wp14:pctWidth>0</wp14:pctWidth>
+            </wp14:sizeRelH>
+            <wp14:sizeRelV relativeFrom="margin">
+              <wp14:pctHeight>0</wp14:pctHeight>
+            </wp14:sizeRelV>
+          </wp:anchor>
+        </w:drawing>
+      </w:r>
+      <w:r>
+        <w:rPr>
+          <w:noProof/>
+          <w:lang w:eastAsia="nl-NL"/>
+        </w:rPr>
+        <mc:AlternateContent>
+          <mc:Choice Requires="wps">
+            <w:drawing>
+              <wp:anchor distT="0" distB="0" distL="114300" distR="114300" simplePos="0" relativeHeight="251676672" behindDoc="0" locked="0" layoutInCell="1" allowOverlap="1">
+                <wp:simplePos x="0" y="0"/>
+                <wp:positionH relativeFrom="column">
+                  <wp:posOffset>2041525</wp:posOffset>
+                </wp:positionH>
+                <wp:positionV relativeFrom="paragraph">
+                  <wp:posOffset>1002665</wp:posOffset>
+                </wp:positionV>
+                <wp:extent cx="685800" cy="594360"/>
+                <wp:effectExtent l="57150" t="38100" r="57150" b="72390"/>
+                <wp:wrapTopAndBottom/>
+                <wp:docPr id="24" name="Pijl: rechts 24"/>
+                <wp:cNvGraphicFramePr/>
+                <a:graphic xmlns:a="http://schemas.openxmlformats.org/drawingml/2006/main">
+                  <a:graphicData uri="http://schemas.microsoft.com/office/word/2010/wordprocessingShape">
+                    <wps:wsp>
+                      <wps:cNvSpPr/>
+                      <wps:spPr>
+                        <a:xfrm>
+                          <a:off x="0" y="0"/>
+                          <a:ext cx="685800" cy="594360"/>
+                        </a:xfrm>
+                        <a:prstGeom prst="rightArrow">
+                          <a:avLst>
+                            <a:gd name="adj1" fmla="val 50000"/>
+                            <a:gd name="adj2" fmla="val 60256"/>
+                          </a:avLst>
+                        </a:prstGeom>
+                      </wps:spPr>
+                      <wps:style>
+                        <a:lnRef idx="0">
+                          <a:schemeClr val="accent5"/>
+                        </a:lnRef>
+                        <a:fillRef idx="3">
+                          <a:schemeClr val="accent5"/>
+                        </a:fillRef>
+                        <a:effectRef idx="3">
+                          <a:schemeClr val="accent5"/>
+                        </a:effectRef>
+                        <a:fontRef idx="minor">
+                          <a:schemeClr val="lt1"/>
+                        </a:fontRef>
+                      </wps:style>
+                      <wps:bodyPr rot="0" spcFirstLastPara="0" vertOverflow="overflow" horzOverflow="overflow" vert="horz" wrap="square" lIns="91440" tIns="45720" rIns="91440" bIns="45720" numCol="1" spcCol="0" rtlCol="0" fromWordArt="0" anchor="ctr" anchorCtr="0" forceAA="0" compatLnSpc="1">
+                        <a:prstTxWarp prst="textNoShape">
+                          <a:avLst/>
+                        </a:prstTxWarp>
+                        <a:noAutofit/>
+                      </wps:bodyPr>
+                    </wps:wsp>
+                  </a:graphicData>
+                </a:graphic>
+              </wp:anchor>
+            </w:drawing>
+          </mc:Choice>
+          <mc:Fallback>
+            <w:pict>
+              <v:shapetype w14:anchorId="20B8B47F" id="_x0000_t13" coordsize="21600,21600" o:spt="13" adj="16200,5400" path="m@0,l@0@1,0@1,0@2@0@2@0,21600,21600,10800xe">
+                <v:stroke joinstyle="miter"/>
+                <v:formulas>
+                  <v:f eqn="val #0"/>
+                  <v:f eqn="val #1"/>
+                  <v:f eqn="sum height 0 #1"/>
+                  <v:f eqn="sum 10800 0 #1"/>
+                  <v:f eqn="sum width 0 #0"/>
+                  <v:f eqn="prod @4 @3 10800"/>
+                  <v:f eqn="sum width 0 @5"/>
+                </v:formulas>
+                <v:path o:connecttype="custom" o:connectlocs="@0,0;0,10800;@0,21600;21600,10800" o:connectangles="270,180,90,0" textboxrect="0,@1,@6,@2"/>
+                <v:handles>
+                  <v:h position="#0,#1" xrange="0,21600" yrange="0,10800"/>
+                </v:handles>
+              </v:shapetype>
+              <v:shape id="Pijl: rechts 24" o:spid="_x0000_s1026" type="#_x0000_t13" style="position:absolute;margin-left:160.75pt;margin-top:78.95pt;width:54pt;height:46.8pt;z-index:251676672;visibility:visible;mso-wrap-style:square;mso-wrap-distance-left:9pt;mso-wrap-distance-top:0;mso-wrap-distance-right:9pt;mso-wrap-distance-bottom:0;mso-position-horizontal:absolute;mso-position-horizontal-relative:text;mso-position-vertical:absolute;mso-position-vertical-relative:text;v-text-anchor:middle" o:gfxdata="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" adj="10320" fillcolor="#65a0d7 [3032]" stroked="f">
+                <v:fill color2="#5898d4 [3176]" rotate="t" colors="0 #71a6db;.5 #559bdb;1 #438ac9" focus="100%" type="gradient">
+                  <o:fill v:ext="view" type="gradientUnscaled"/>
+                </v:fill>
+                <v:shadow on="t" color="black" opacity="41287f" offset="0,1.5pt"/>
+                <w10:wrap type="topAndBottom"/>
+              </v:shape>
+            </w:pict>
+          </mc:Fallback>
+        </mc:AlternateContent>
+      </w:r>
+      <w:r>
+        <w:t xml:space="preserve">HTML word binnen de tool gebruikt om pagina’s te structureren, componenten te maken. Dit word gedaan binnen doormiddel van Blade. Zo kan in </w:t>
+      </w:r>
+      <w:r>
+        <w:fldChar w:fldCharType="begin"/>
+      </w:r>
+      <w:r>
+        <w:instrText xml:space="preserve"> REF _Ref483309596 \h </w:instrText>
+      </w:r>
+      <w:r>
+        <w:fldChar w:fldCharType="separate"/>
+      </w:r>
+      <w:r>
+        <w:t xml:space="preserve">Figuur </w:t>
+      </w:r>
+      <w:r>
+        <w:rPr>
+          <w:noProof/>
+        </w:rPr>
+        <w:t>6</w:t>
+      </w:r>
+      <w:r>
+        <w:fldChar w:fldCharType="end"/>
+      </w:r>
+      <w:r>
+        <w:t xml:space="preserve"> en </w:t>
+      </w:r>
+      <w:r>
+        <w:fldChar w:fldCharType="begin"/>
+      </w:r>
+      <w:r>
+        <w:instrText xml:space="preserve"> REF _Ref483309765 \h </w:instrText>
+      </w:r>
+      <w:r>
+        <w:fldChar w:fldCharType="separate"/>
+      </w:r>
+      <w:r>
+        <w:t xml:space="preserve">Figuur </w:t>
+      </w:r>
+      <w:r>
+        <w:rPr>
+          <w:noProof/>
+        </w:rPr>
+        <w:t>7</w:t>
+      </w:r>
+      <w:r>
+        <w:fldChar w:fldCharType="end"/>
+      </w:r>
+      <w:r>
+        <w:t xml:space="preserve"> een voorbeeld </w:t>
+      </w:r>
+      <w:r>
+        <w:t xml:space="preserve">gezien worden </w:t>
+      </w:r>
+      <w:r>
+        <w:t xml:space="preserve">van </w:t>
+      </w:r>
+      <w:r>
+        <w:t>hoe HTML</w:t>
+      </w:r>
+      <w:r>
+        <w:t xml:space="preserve"> elementen</w:t>
+      </w:r>
+      <w:r>
+        <w:t xml:space="preserve"> word</w:t>
+      </w:r>
+      <w:r>
+        <w:t>en</w:t>
+      </w:r>
+      <w:r>
+        <w:t xml:space="preserve"> </w:t>
+      </w:r>
+      <w:r>
+        <w:t>vertaald</w:t>
+      </w:r>
+      <w:r>
+        <w:t xml:space="preserve"> in </w:t>
+      </w:r>
+      <w:r>
+        <w:t>een</w:t>
+      </w:r>
+      <w:r>
+        <w:t xml:space="preserve"> pagina.</w:t>
+      </w:r>
+    </w:p>
+    <w:p>
+      <w:r>
+        <w:t xml:space="preserve"> </w:t>
+      </w:r>
+    </w:p>
+    <w:p>
+      <w:pPr>
+        <w:pStyle w:val="Kop5"/>
+      </w:pPr>
+      <w:r>
+        <w:t>PHP</w:t>
+      </w:r>
+    </w:p>
+    <w:p>
+      <w:r>
+        <w:t>Partial Hypertext</w:t>
+      </w:r>
+      <w:r>
+        <w:t xml:space="preserve"> </w:t>
+      </w:r>
+      <w:r>
+        <w:t>P</w:t>
+      </w:r>
+      <w:r>
+        <w:t>reprocessor is een scripttaal, die bedoeld is om op webservers dynamische webpagina's te creëren.</w:t>
+      </w:r>
+      <w:r>
+        <w:t xml:space="preserve"> Een van de meest gebruikte web programmeertalen die gebruikt word door web ontwikkelaars. Dit komt doordat PHP een zeer flexibele taal is.</w:t>
+      </w:r>
+    </w:p>
+    <w:p>
+      <w:r>
+        <w:t xml:space="preserve">Binnen de tool is PHP de hoofd programmeertaal die gebruikt word. De reden hiervoor is omdat Laravel dit ook als hoofd programmeertaal gebruikt. PHP word binnen de tool gebruikt bij calculaties, </w:t>
+      </w:r>
+      <w:r>
+        <w:t>het handelen van events. In deze tool is PHP de meest gebruikte taal. Alle hoofdfunctionaliteiten zoals toevoegen, verwijderen, opslaan, etc. Zullen allen door een PHP methode moeten gaan.</w:t>
+      </w:r>
+      <w:r>
+        <w:t xml:space="preserve"> Deze methodes bevinden zich allemaal in een toegewezen controller.</w:t>
+      </w:r>
+    </w:p>
+    <w:p>
+      <w:r>
+        <w:t>De tool beschikt over meerdere controllers, deze controllers verwerken gegeven</w:t>
+      </w:r>
+      <w:r>
+        <w:t xml:space="preserve"> informatie door gebruiker input en</w:t>
+      </w:r>
+      <w:r>
+        <w:t xml:space="preserve"> indien vereist </w:t>
+      </w:r>
+      <w:r>
+        <w:t xml:space="preserve">zal er </w:t>
+      </w:r>
+      <w:r>
+        <w:t>een calculatie</w:t>
+      </w:r>
+      <w:r>
+        <w:t xml:space="preserve"> uitgevoerd worden met de informatie</w:t>
+      </w:r>
+      <w:r>
+        <w:t xml:space="preserve">. Vervolgens </w:t>
+      </w:r>
+      <w:r>
+        <w:t>zal dit verwerkt in een pagina</w:t>
+      </w:r>
+      <w:r>
+        <w:t xml:space="preserve"> weergeven moeten worden.</w:t>
+      </w:r>
+      <w:bookmarkStart w:id="42" w:name="_GoBack"/>
+      <w:bookmarkEnd w:id="42"/>
     </w:p>
     <w:p/>
     <w:p>
       <w:pPr>
         <w:pStyle w:val="Kop4"/>
       </w:pPr>
-      <w:r>
-        <w:t xml:space="preserve">Toegepaste Programmeertalen </w:t>
+    </w:p>
+    <w:p>
+      <w:pPr>
+        <w:pStyle w:val="Kop4"/>
+      </w:pPr>
+      <w:r>
+        <w:t xml:space="preserve">Toekomstig programmeren </w:t>
       </w:r>
     </w:p>
     <w:p/>
     <w:p>
       <w:pPr>
-        <w:pStyle w:val="Kop4"/>
-      </w:pPr>
-      <w:r>
-        <w:t>Pagina structuur ontwerpen</w:t>
+        <w:spacing w:after="0" w:line="240" w:lineRule="auto"/>
+        <w:rPr>
+          <w:rFonts w:ascii="Cambria" w:eastAsia="Times New Roman" w:hAnsi="Cambria"/>
+          <w:b/>
+          <w:bCs/>
+          <w:color w:val="4F81BD"/>
+          <w:sz w:val="26"/>
+          <w:szCs w:val="26"/>
+          <w:lang w:eastAsia="x-none"/>
+        </w:rPr>
+      </w:pPr>
+      <w:r>
+        <w:br w:type="page"/>
       </w:r>
     </w:p>
     <w:p>
       <w:pPr>
-        <w:pStyle w:val="Kop4"/>
-      </w:pPr>
-    </w:p>
-    <w:p>
-      <w:pPr>
-        <w:pStyle w:val="Kop4"/>
-      </w:pPr>
-      <w:r>
-        <w:t xml:space="preserve">Toekomstig programmeren </w:t>
-      </w:r>
-    </w:p>
-    <w:p/>
-    <w:p>
-      <w:pPr>
         <w:pStyle w:val="Kop2"/>
         <w:rPr>
           <w:lang w:val="nl-NL"/>
         </w:rPr>
       </w:pPr>
-      <w:bookmarkStart w:id="34" w:name="_Toc482884773"/>
+      <w:bookmarkStart w:id="43" w:name="_Toc483304001"/>
       <w:r>
         <w:rPr>
           <w:lang w:val="nl-NL"/>
         </w:rPr>
+        <w:lastRenderedPageBreak/>
         <w:t>Testen applicatie</w:t>
-      </w:r>
-      <w:bookmarkEnd w:id="34"/>
-    </w:p>
-    <w:p>
-      <w:pPr>
-        <w:pStyle w:val="Kop3"/>
-      </w:pPr>
-      <w:r>
-        <w:t>Testproces</w:t>
-      </w:r>
-    </w:p>
-    <w:p>
-      <w:r>
-        <w:br w:type="page"/>
-      </w:r>
-    </w:p>
-    <w:p>
-      <w:pPr>
-        <w:pStyle w:val="Kop1"/>
-        <w:rPr>
-          <w:lang w:val="nl-NL"/>
-        </w:rPr>
-      </w:pPr>
-      <w:bookmarkStart w:id="35" w:name="_Toc482884774"/>
-      <w:r>
-        <w:rPr>
-          <w:lang w:val="nl-NL"/>
-        </w:rPr>
-        <w:lastRenderedPageBreak/>
-        <w:t>Implementeren Applicatie</w:t>
-      </w:r>
-      <w:bookmarkEnd w:id="35"/>
-    </w:p>
-    <w:p>
-      <w:pPr>
-        <w:pStyle w:val="Kop2"/>
-        <w:rPr>
-          <w:lang w:val="nl-NL"/>
-        </w:rPr>
-      </w:pPr>
-      <w:bookmarkStart w:id="36" w:name="_Toc482884775"/>
-      <w:r>
-        <w:rPr>
-          <w:lang w:val="nl-NL"/>
-        </w:rPr>
-        <w:t>Implementatieplan</w:t>
-      </w:r>
-      <w:bookmarkEnd w:id="36"/>
-    </w:p>
-    <w:p>
-      <w:pPr>
-        <w:pStyle w:val="Kop2"/>
-        <w:rPr>
-          <w:lang w:val="nl-NL"/>
-        </w:rPr>
-      </w:pPr>
-      <w:bookmarkStart w:id="37" w:name="_Toc482884776"/>
-      <w:r>
-        <w:rPr>
-          <w:lang w:val="nl-NL"/>
-        </w:rPr>
-        <w:t>Acceptatietest</w:t>
-      </w:r>
-      <w:bookmarkEnd w:id="37"/>
-    </w:p>
-    <w:p>
-      <w:pPr>
-        <w:pStyle w:val="Kop2"/>
-        <w:rPr>
-          <w:lang w:val="nl-NL"/>
-        </w:rPr>
-      </w:pPr>
-      <w:bookmarkStart w:id="38" w:name="_Toc482884777"/>
-      <w:r>
-        <w:rPr>
-          <w:lang w:val="nl-NL"/>
-        </w:rPr>
-        <w:t>Implementatie</w:t>
-      </w:r>
-      <w:bookmarkEnd w:id="38"/>
-    </w:p>
-    <w:p>
-      <w:pPr>
-        <w:rPr>
-          <w:lang w:eastAsia="x-none"/>
-        </w:rPr>
-      </w:pPr>
-    </w:p>
-    <w:p>
-      <w:pPr>
-        <w:spacing w:after="0" w:line="240" w:lineRule="auto"/>
-        <w:rPr>
-          <w:lang w:eastAsia="x-none"/>
-        </w:rPr>
-      </w:pPr>
-      <w:r>
-        <w:rPr>
-          <w:lang w:eastAsia="x-none"/>
-        </w:rPr>
-        <w:br w:type="page"/>
-      </w:r>
-    </w:p>
-    <w:p>
-      <w:pPr>
-        <w:pStyle w:val="Kop1"/>
-        <w:rPr>
-          <w:lang w:val="nl-NL"/>
-        </w:rPr>
-      </w:pPr>
-      <w:r>
-        <w:rPr>
-          <w:lang w:val="nl-NL"/>
-        </w:rPr>
-        <w:lastRenderedPageBreak/>
-        <w:t>Kwaliteitsmanagement</w:t>
-      </w:r>
-    </w:p>
-    <w:p>
-      <w:pPr>
-        <w:pStyle w:val="Kop2"/>
-        <w:rPr>
-          <w:lang w:val="nl-NL"/>
-        </w:rPr>
-      </w:pPr>
-      <w:bookmarkStart w:id="39" w:name="_Toc482884779"/>
-      <w:r>
-        <w:rPr>
-          <w:lang w:val="nl-NL"/>
-        </w:rPr>
-        <w:t>Applicatie onderhoud</w:t>
-      </w:r>
-      <w:bookmarkEnd w:id="39"/>
-    </w:p>
-    <w:p>
-      <w:pPr>
-        <w:pStyle w:val="Kop2"/>
-        <w:rPr>
-          <w:lang w:val="nl-NL"/>
-        </w:rPr>
-      </w:pPr>
-      <w:bookmarkStart w:id="40" w:name="_Toc482884780"/>
-      <w:r>
-        <w:rPr>
-          <w:lang w:val="nl-NL"/>
-        </w:rPr>
-        <w:t>Content beheren</w:t>
-      </w:r>
-      <w:bookmarkEnd w:id="40"/>
-    </w:p>
-    <w:p>
-      <w:pPr>
-        <w:rPr>
-          <w:lang w:eastAsia="x-none"/>
-        </w:rPr>
-      </w:pPr>
-      <w:r>
-        <w:rPr>
-          <w:lang w:eastAsia="x-none"/>
-        </w:rPr>
-        <w:t>Het systeem heeft de optie om de content binnen het systeem aanmaken. Deze is optie is alleen toegankelijk tot de ontwikkelaar van het systeem en de aangemaakte administratoren van het systeem.</w:t>
-      </w:r>
-    </w:p>
-    <w:p>
-      <w:pPr>
-        <w:rPr>
-          <w:lang w:eastAsia="x-none"/>
-        </w:rPr>
-      </w:pPr>
-    </w:p>
-    <w:p>
-      <w:pPr>
-        <w:spacing w:after="0" w:line="240" w:lineRule="auto"/>
-        <w:rPr>
-          <w:lang w:eastAsia="x-none"/>
-        </w:rPr>
-      </w:pPr>
-      <w:r>
-        <w:rPr>
-          <w:lang w:eastAsia="x-none"/>
-        </w:rPr>
-        <w:br w:type="page"/>
-      </w:r>
-    </w:p>
-    <w:p>
-      <w:pPr>
-        <w:pStyle w:val="Kop1"/>
-        <w:rPr>
-          <w:lang w:val="nl-NL"/>
-        </w:rPr>
-      </w:pPr>
-      <w:bookmarkStart w:id="41" w:name="_Toc482884781"/>
-      <w:r>
-        <w:rPr>
-          <w:lang w:val="nl-NL"/>
-        </w:rPr>
-        <w:lastRenderedPageBreak/>
-        <w:t>Uitvoering project</w:t>
-      </w:r>
-      <w:bookmarkEnd w:id="41"/>
-    </w:p>
-    <w:p>
-      <w:pPr>
-        <w:pStyle w:val="Kop2"/>
-        <w:rPr>
-          <w:lang w:val="nl-NL"/>
-        </w:rPr>
-      </w:pPr>
-      <w:r>
-        <w:rPr>
-          <w:lang w:val="nl-NL"/>
-        </w:rPr>
-        <w:t>Huidige stadium</w:t>
-      </w:r>
-    </w:p>
-    <w:p>
-      <w:pPr>
-        <w:pStyle w:val="Kop2"/>
-        <w:rPr>
-          <w:lang w:val="nl-NL"/>
-        </w:rPr>
-      </w:pPr>
-      <w:r>
-        <w:rPr>
-          <w:lang w:val="nl-NL"/>
-        </w:rPr>
-        <w:t>Conclusie</w:t>
-      </w:r>
-    </w:p>
-    <w:p>
-      <w:pPr>
-        <w:pStyle w:val="Kop2"/>
-        <w:rPr>
-          <w:lang w:val="nl-NL"/>
-        </w:rPr>
-      </w:pPr>
-      <w:r>
-        <w:rPr>
-          <w:lang w:val="nl-NL"/>
-        </w:rPr>
-        <w:t>Slotwoord</w:t>
-      </w:r>
-      <w:r>
-        <w:rPr>
-          <w:lang w:val="nl-NL"/>
-        </w:rPr>
-        <w:br w:type="page"/>
-      </w:r>
-      <w:bookmarkStart w:id="42" w:name="_GoBack"/>
-      <w:bookmarkEnd w:id="42"/>
-    </w:p>
-    <w:p>
-      <w:pPr>
-        <w:pStyle w:val="Kop1"/>
-        <w:rPr>
-          <w:lang w:val="nl-NL"/>
-        </w:rPr>
-      </w:pPr>
-      <w:bookmarkStart w:id="43" w:name="_Toc482884782"/>
-      <w:r>
-        <w:rPr>
-          <w:lang w:val="nl-NL"/>
-        </w:rPr>
-        <w:lastRenderedPageBreak/>
-        <w:t>Bronvermelding</w:t>
       </w:r>
       <w:bookmarkEnd w:id="43"/>
     </w:p>
     <w:p>
       <w:pPr>
-        <w:rPr>
-          <w:lang w:eastAsia="x-none"/>
-        </w:rPr>
-      </w:pPr>
+        <w:pStyle w:val="Kop3"/>
+      </w:pPr>
+      <w:bookmarkStart w:id="44" w:name="_Toc483304002"/>
+      <w:r>
+        <w:t>Testproces</w:t>
+      </w:r>
+      <w:bookmarkEnd w:id="44"/>
     </w:p>
     <w:p>
-      <w:pPr>
-        <w:rPr>
-          <w:lang w:eastAsia="x-none"/>
-        </w:rPr>
-      </w:pPr>
+      <w:r>
+        <w:br w:type="page"/>
+      </w:r>
     </w:p>
     <w:p>
       <w:pPr>
-        <w:rPr>
-          <w:lang w:eastAsia="x-none"/>
-        </w:rPr>
-      </w:pPr>
+        <w:pStyle w:val="Kop1"/>
+        <w:rPr>
+          <w:lang w:val="nl-NL"/>
+        </w:rPr>
+      </w:pPr>
+      <w:bookmarkStart w:id="45" w:name="_Toc483304003"/>
+      <w:r>
+        <w:rPr>
+          <w:lang w:val="nl-NL"/>
+        </w:rPr>
+        <w:lastRenderedPageBreak/>
+        <w:t>Implementeren Applicatie</w:t>
+      </w:r>
+      <w:bookmarkEnd w:id="45"/>
     </w:p>
     <w:p>
       <w:pPr>
-        <w:rPr>
-          <w:lang w:eastAsia="x-none"/>
-        </w:rPr>
-      </w:pPr>
+        <w:pStyle w:val="Kop2"/>
+        <w:rPr>
+          <w:lang w:val="nl-NL"/>
+        </w:rPr>
+      </w:pPr>
+      <w:bookmarkStart w:id="46" w:name="_Toc483304004"/>
+      <w:r>
+        <w:rPr>
+          <w:lang w:val="nl-NL"/>
+        </w:rPr>
+        <w:t>Implementatieplan</w:t>
+      </w:r>
+      <w:bookmarkEnd w:id="46"/>
     </w:p>
     <w:p>
       <w:pPr>
-        <w:rPr>
-          <w:lang w:eastAsia="x-none"/>
-        </w:rPr>
-      </w:pPr>
+        <w:pStyle w:val="Kop2"/>
+        <w:rPr>
+          <w:lang w:val="nl-NL"/>
+        </w:rPr>
+      </w:pPr>
+      <w:bookmarkStart w:id="47" w:name="_Toc483304005"/>
+      <w:r>
+        <w:rPr>
+          <w:lang w:val="nl-NL"/>
+        </w:rPr>
+        <w:t>Acceptatietest</w:t>
+      </w:r>
+      <w:bookmarkEnd w:id="47"/>
     </w:p>
     <w:p>
       <w:pPr>
-        <w:rPr>
-          <w:lang w:eastAsia="x-none"/>
-        </w:rPr>
-      </w:pPr>
+        <w:pStyle w:val="Kop2"/>
+        <w:rPr>
+          <w:lang w:val="nl-NL"/>
+        </w:rPr>
+      </w:pPr>
+      <w:bookmarkStart w:id="48" w:name="_Toc483304006"/>
+      <w:r>
+        <w:rPr>
+          <w:lang w:val="nl-NL"/>
+        </w:rPr>
+        <w:t>Implementatie</w:t>
+      </w:r>
+      <w:bookmarkEnd w:id="48"/>
     </w:p>
     <w:p>
       <w:pPr>
@@ -5930,31 +7658,66 @@
     </w:p>
     <w:p>
       <w:pPr>
+        <w:spacing w:after="0" w:line="240" w:lineRule="auto"/>
         <w:rPr>
           <w:lang w:eastAsia="x-none"/>
         </w:rPr>
       </w:pPr>
+      <w:r>
+        <w:rPr>
+          <w:lang w:eastAsia="x-none"/>
+        </w:rPr>
+        <w:br w:type="page"/>
+      </w:r>
     </w:p>
     <w:p>
       <w:pPr>
-        <w:rPr>
-          <w:lang w:eastAsia="x-none"/>
-        </w:rPr>
-      </w:pPr>
+        <w:pStyle w:val="Kop1"/>
+        <w:rPr>
+          <w:lang w:val="nl-NL"/>
+        </w:rPr>
+      </w:pPr>
+      <w:bookmarkStart w:id="49" w:name="_Toc483304007"/>
+      <w:r>
+        <w:rPr>
+          <w:lang w:val="nl-NL"/>
+        </w:rPr>
+        <w:lastRenderedPageBreak/>
+        <w:t>Kwaliteitsmanagement</w:t>
+      </w:r>
+      <w:bookmarkEnd w:id="49"/>
     </w:p>
     <w:p>
       <w:pPr>
-        <w:rPr>
-          <w:lang w:eastAsia="x-none"/>
-        </w:rPr>
-      </w:pPr>
+        <w:pStyle w:val="Kop2"/>
+        <w:rPr>
+          <w:lang w:val="nl-NL"/>
+        </w:rPr>
+      </w:pPr>
+      <w:bookmarkStart w:id="50" w:name="_Toc483304008"/>
+      <w:r>
+        <w:rPr>
+          <w:lang w:val="nl-NL"/>
+        </w:rPr>
+        <w:t>Applicatie onderhoud</w:t>
+      </w:r>
+      <w:bookmarkEnd w:id="50"/>
     </w:p>
     <w:p>
       <w:pPr>
-        <w:rPr>
-          <w:lang w:eastAsia="x-none"/>
-        </w:rPr>
-      </w:pPr>
+        <w:pStyle w:val="Kop2"/>
+        <w:rPr>
+          <w:lang w:val="nl-NL"/>
+        </w:rPr>
+      </w:pPr>
+      <w:bookmarkStart w:id="51" w:name="_Toc483304009"/>
+      <w:r>
+        <w:rPr>
+          <w:lang w:val="nl-NL"/>
+        </w:rPr>
+        <w:t>Content beheren</w:t>
+      </w:r>
+      <w:bookmarkEnd w:id="51"/>
     </w:p>
     <w:p>
       <w:pPr>
@@ -5962,6 +7725,12 @@
           <w:lang w:eastAsia="x-none"/>
         </w:rPr>
       </w:pPr>
+      <w:r>
+        <w:rPr>
+          <w:lang w:eastAsia="x-none"/>
+        </w:rPr>
+        <w:t>Het systeem heeft de optie om de content binnen het systeem aanmaken. Deze is optie is alleen toegankelijk tot de ontwikkelaar van het systeem en de aangemaakte administratoren van het systeem.</w:t>
+      </w:r>
     </w:p>
     <w:p>
       <w:pPr>
@@ -5972,45 +7741,105 @@
     </w:p>
     <w:p>
       <w:pPr>
+        <w:spacing w:after="0" w:line="240" w:lineRule="auto"/>
         <w:rPr>
           <w:lang w:eastAsia="x-none"/>
         </w:rPr>
       </w:pPr>
+      <w:r>
+        <w:rPr>
+          <w:lang w:eastAsia="x-none"/>
+        </w:rPr>
+        <w:br w:type="page"/>
+      </w:r>
     </w:p>
     <w:p>
       <w:pPr>
-        <w:rPr>
-          <w:lang w:eastAsia="x-none"/>
-        </w:rPr>
-      </w:pPr>
+        <w:pStyle w:val="Kop1"/>
+        <w:rPr>
+          <w:lang w:val="nl-NL"/>
+        </w:rPr>
+      </w:pPr>
+      <w:bookmarkStart w:id="52" w:name="_Toc483304010"/>
+      <w:r>
+        <w:rPr>
+          <w:lang w:val="nl-NL"/>
+        </w:rPr>
+        <w:lastRenderedPageBreak/>
+        <w:t>Uitvoering project</w:t>
+      </w:r>
+      <w:bookmarkEnd w:id="52"/>
     </w:p>
     <w:p>
       <w:pPr>
-        <w:rPr>
-          <w:lang w:eastAsia="x-none"/>
-        </w:rPr>
-      </w:pPr>
+        <w:pStyle w:val="Kop2"/>
+        <w:rPr>
+          <w:lang w:val="nl-NL"/>
+        </w:rPr>
+      </w:pPr>
+      <w:bookmarkStart w:id="53" w:name="_Toc483304011"/>
+      <w:r>
+        <w:rPr>
+          <w:lang w:val="nl-NL"/>
+        </w:rPr>
+        <w:t>Huidige stadium</w:t>
+      </w:r>
+      <w:bookmarkEnd w:id="53"/>
     </w:p>
     <w:p>
       <w:pPr>
-        <w:rPr>
-          <w:lang w:eastAsia="x-none"/>
-        </w:rPr>
-      </w:pPr>
+        <w:pStyle w:val="Kop2"/>
+        <w:rPr>
+          <w:lang w:val="nl-NL"/>
+        </w:rPr>
+      </w:pPr>
+      <w:bookmarkStart w:id="54" w:name="_Toc483304012"/>
+      <w:r>
+        <w:rPr>
+          <w:lang w:val="nl-NL"/>
+        </w:rPr>
+        <w:t>Conclusie</w:t>
+      </w:r>
+      <w:bookmarkEnd w:id="54"/>
     </w:p>
     <w:p>
       <w:pPr>
-        <w:rPr>
-          <w:lang w:eastAsia="x-none"/>
-        </w:rPr>
-      </w:pPr>
+        <w:pStyle w:val="Kop2"/>
+        <w:rPr>
+          <w:lang w:val="nl-NL"/>
+        </w:rPr>
+      </w:pPr>
+      <w:bookmarkStart w:id="55" w:name="_Toc483304013"/>
+      <w:r>
+        <w:rPr>
+          <w:lang w:val="nl-NL"/>
+        </w:rPr>
+        <w:t>Slotwoord</w:t>
+      </w:r>
+      <w:bookmarkEnd w:id="55"/>
+      <w:r>
+        <w:rPr>
+          <w:lang w:val="nl-NL"/>
+        </w:rPr>
+        <w:br w:type="page"/>
+      </w:r>
     </w:p>
     <w:p>
       <w:pPr>
-        <w:rPr>
-          <w:lang w:eastAsia="x-none"/>
-        </w:rPr>
-      </w:pPr>
+        <w:pStyle w:val="Kop1"/>
+        <w:rPr>
+          <w:lang w:val="nl-NL"/>
+        </w:rPr>
+      </w:pPr>
+      <w:bookmarkStart w:id="56" w:name="_Toc483304014"/>
+      <w:r>
+        <w:rPr>
+          <w:lang w:val="nl-NL"/>
+        </w:rPr>
+        <w:lastRenderedPageBreak/>
+        <w:t>Bronvermelding</w:t>
+      </w:r>
+      <w:bookmarkEnd w:id="56"/>
     </w:p>
     <w:p>
       <w:pPr>
@@ -6040,9 +7869,142 @@
         </w:rPr>
       </w:pPr>
     </w:p>
+    <w:p>
+      <w:pPr>
+        <w:rPr>
+          <w:lang w:eastAsia="x-none"/>
+        </w:rPr>
+      </w:pPr>
+    </w:p>
+    <w:p>
+      <w:pPr>
+        <w:rPr>
+          <w:lang w:eastAsia="x-none"/>
+        </w:rPr>
+      </w:pPr>
+    </w:p>
+    <w:p>
+      <w:pPr>
+        <w:rPr>
+          <w:lang w:eastAsia="x-none"/>
+        </w:rPr>
+      </w:pPr>
+    </w:p>
+    <w:p>
+      <w:pPr>
+        <w:rPr>
+          <w:lang w:eastAsia="x-none"/>
+        </w:rPr>
+      </w:pPr>
+    </w:p>
+    <w:p>
+      <w:pPr>
+        <w:rPr>
+          <w:lang w:eastAsia="x-none"/>
+        </w:rPr>
+      </w:pPr>
+    </w:p>
+    <w:p>
+      <w:pPr>
+        <w:rPr>
+          <w:lang w:eastAsia="x-none"/>
+        </w:rPr>
+      </w:pPr>
+    </w:p>
+    <w:p>
+      <w:pPr>
+        <w:rPr>
+          <w:lang w:eastAsia="x-none"/>
+        </w:rPr>
+      </w:pPr>
+    </w:p>
+    <w:p>
+      <w:pPr>
+        <w:rPr>
+          <w:lang w:eastAsia="x-none"/>
+        </w:rPr>
+      </w:pPr>
+    </w:p>
+    <w:p>
+      <w:pPr>
+        <w:rPr>
+          <w:lang w:eastAsia="x-none"/>
+        </w:rPr>
+      </w:pPr>
+    </w:p>
+    <w:p>
+      <w:pPr>
+        <w:rPr>
+          <w:lang w:eastAsia="x-none"/>
+        </w:rPr>
+      </w:pPr>
+    </w:p>
+    <w:p>
+      <w:pPr>
+        <w:rPr>
+          <w:lang w:eastAsia="x-none"/>
+        </w:rPr>
+      </w:pPr>
+    </w:p>
+    <w:p>
+      <w:pPr>
+        <w:rPr>
+          <w:lang w:eastAsia="x-none"/>
+        </w:rPr>
+      </w:pPr>
+    </w:p>
+    <w:p>
+      <w:pPr>
+        <w:rPr>
+          <w:lang w:eastAsia="x-none"/>
+        </w:rPr>
+      </w:pPr>
+    </w:p>
+    <w:p>
+      <w:pPr>
+        <w:rPr>
+          <w:lang w:eastAsia="x-none"/>
+        </w:rPr>
+      </w:pPr>
+    </w:p>
+    <w:p>
+      <w:pPr>
+        <w:rPr>
+          <w:lang w:eastAsia="x-none"/>
+        </w:rPr>
+      </w:pPr>
+    </w:p>
+    <w:p>
+      <w:pPr>
+        <w:rPr>
+          <w:lang w:eastAsia="x-none"/>
+        </w:rPr>
+      </w:pPr>
+    </w:p>
+    <w:p>
+      <w:pPr>
+        <w:rPr>
+          <w:lang w:eastAsia="x-none"/>
+        </w:rPr>
+      </w:pPr>
+    </w:p>
+    <w:p>
+      <w:pPr>
+        <w:rPr>
+          <w:lang w:eastAsia="x-none"/>
+        </w:rPr>
+      </w:pPr>
+    </w:p>
+    <w:p>
+      <w:pPr>
+        <w:rPr>
+          <w:lang w:eastAsia="x-none"/>
+        </w:rPr>
+      </w:pPr>
+    </w:p>
     <w:sectPr>
-      <w:headerReference w:type="default" r:id="rId25"/>
-      <w:footerReference w:type="default" r:id="rId26"/>
+      <w:headerReference w:type="default" r:id="rId33"/>
+      <w:footerReference w:type="default" r:id="rId34"/>
       <w:pgSz w:w="11906" w:h="16838"/>
       <w:pgMar w:top="1417" w:right="1417" w:bottom="1417" w:left="1417" w:header="708" w:footer="708" w:gutter="0"/>
       <w:pgNumType w:start="0"/>
@@ -6097,6 +8059,11 @@
         <w:t xml:space="preserve">.  </w:t>
       </w:r>
     </w:p>
+    <w:p>
+      <w:pPr>
+        <w:pStyle w:val="Eindnoottekst"/>
+      </w:pPr>
+    </w:p>
   </w:endnote>
   <w:endnote w:id="2">
     <w:p>
@@ -6112,6 +8079,11 @@
       <w:r>
         <w:t>(entity-relationship diagram) is voor het inzichtelijk te maken van een conceptueel datamodel. Het is een visuele weergave van de entiteiten, relaties en regels die gelden of aanwezig zijn in een logisch ontwerp.</w:t>
       </w:r>
+    </w:p>
+    <w:p>
+      <w:pPr>
+        <w:pStyle w:val="Eindnoottekst"/>
+      </w:pPr>
     </w:p>
   </w:endnote>
   <w:endnote w:id="3">
@@ -6144,6 +8116,11 @@
         <w:t xml:space="preserve"> optreedt voor alle geïdentificeerde risico's en bevat aanvullende informatie over elk risico</w:t>
       </w:r>
     </w:p>
+    <w:p>
+      <w:pPr>
+        <w:pStyle w:val="Eindnoottekst"/>
+      </w:pPr>
+    </w:p>
   </w:endnote>
   <w:endnote w:id="4">
     <w:p>
@@ -6162,6 +8139,11 @@
       <w:r>
         <w:t> is een PHP framework. Dit framework maakt het voor programmeurs over de hele wereld mogelijk om met behulp van een onderliggende structuur op een veilige en solide wijze, eenvoudig web applicaties te ontwikkelen.</w:t>
       </w:r>
+    </w:p>
+    <w:p>
+      <w:pPr>
+        <w:pStyle w:val="Eindnoottekst"/>
+      </w:pPr>
     </w:p>
   </w:endnote>
   <w:endnote w:id="5">
@@ -6182,6 +8164,11 @@
         <w:t>Een framework stroomlijnt de ontwikkeling van webapplicaties en dynamische websites en verkleint de overhead van ontwikkeling van veel gebruikte onderdelen zoals de koppeling met een database, authentificatie en dergelijke.</w:t>
       </w:r>
     </w:p>
+    <w:p>
+      <w:pPr>
+        <w:pStyle w:val="Eindnoottekst"/>
+      </w:pPr>
+    </w:p>
   </w:endnote>
   <w:endnote w:id="6">
     <w:p>
@@ -6199,6 +8186,27 @@
       </w:r>
       <w:r>
         <w:t>is in de informatica een methode om software te beheren. Dit omsluit onder meer het compileren, installeren, upgraden, configureren en verwijderen van softwarepakketten.</w:t>
+      </w:r>
+    </w:p>
+    <w:p>
+      <w:pPr>
+        <w:pStyle w:val="Eindnoottekst"/>
+      </w:pPr>
+    </w:p>
+  </w:endnote>
+  <w:endnote w:id="7">
+    <w:p>
+      <w:pPr>
+        <w:pStyle w:val="Eindnoottekst"/>
+      </w:pPr>
+      <w:r>
+        <w:rPr>
+          <w:rStyle w:val="Eindnootmarkering"/>
+        </w:rPr>
+        <w:endnoteRef/>
+      </w:r>
+      <w:r>
+        <w:t xml:space="preserve"> Een taal die word gebruikt om elementen op te delen in componenten, deze componenten zijn herbruikbaar. Componenten kunnen variabelen bevatten die gewijzigd kunnen worden zonder dat de hele lay-out zal veranderen.  </w:t>
       </w:r>
     </w:p>
   </w:endnote>
@@ -6299,7 +8307,7 @@
         <w:rStyle w:val="Paginanummer"/>
         <w:noProof/>
       </w:rPr>
-      <w:t>12</w:t>
+      <w:t>11</w:t>
     </w:r>
     <w:r>
       <w:rPr>
@@ -6342,7 +8350,7 @@
         <w:rStyle w:val="Paginanummer"/>
         <w:noProof/>
       </w:rPr>
-      <w:t>15</w:t>
+      <w:t>18</w:t>
     </w:r>
     <w:r>
       <w:rPr>
@@ -8390,7 +10398,7 @@
         <w:rFonts w:ascii="Verdana" w:eastAsia="Calibri" w:hAnsi="Verdana" w:cs="Times New Roman" w:hint="default"/>
       </w:rPr>
     </w:lvl>
-    <w:lvl w:ilvl="1" w:tplc="04130003" w:tentative="1">
+    <w:lvl w:ilvl="1" w:tplc="04130003">
       <w:start w:val="1"/>
       <w:numFmt w:val="bullet"/>
       <w:lvlText w:val="o"/>
@@ -9683,16 +11691,36 @@
       <w:sz w:val="22"/>
     </w:rPr>
   </w:style>
+  <w:style w:type="paragraph" w:styleId="Kop5">
+    <w:name w:val="heading 5"/>
+    <w:basedOn w:val="Standaard"/>
+    <w:next w:val="Standaard"/>
+    <w:link w:val="Kop5Char"/>
+    <w:uiPriority w:val="9"/>
+    <w:unhideWhenUsed/>
+    <w:qFormat/>
+    <w:rsid w:val="00990AE0"/>
+    <w:pPr>
+      <w:keepNext/>
+      <w:keepLines/>
+      <w:spacing w:before="40" w:after="0"/>
+      <w:outlineLvl w:val="4"/>
+    </w:pPr>
+    <w:rPr>
+      <w:rFonts w:eastAsiaTheme="majorEastAsia" w:cstheme="majorBidi"/>
+      <w:color w:val="2F5496" w:themeColor="accent1" w:themeShade="BF"/>
+      <w:sz w:val="18"/>
+    </w:rPr>
+  </w:style>
   <w:style w:type="paragraph" w:styleId="Kop6">
     <w:name w:val="heading 6"/>
     <w:basedOn w:val="Standaard"/>
     <w:next w:val="Standaard"/>
     <w:link w:val="Kop6Char"/>
     <w:uiPriority w:val="9"/>
-    <w:semiHidden/>
     <w:unhideWhenUsed/>
     <w:qFormat/>
-    <w:rsid w:val="003A323A"/>
+    <w:rsid w:val="00412905"/>
     <w:pPr>
       <w:keepNext/>
       <w:keepLines/>
@@ -9700,11 +11728,11 @@
       <w:outlineLvl w:val="5"/>
     </w:pPr>
     <w:rPr>
-      <w:rFonts w:ascii="Cambria" w:eastAsia="Times New Roman" w:hAnsi="Cambria"/>
+      <w:rFonts w:eastAsia="Times New Roman"/>
       <w:i/>
       <w:iCs/>
       <w:color w:val="243F60"/>
-      <w:sz w:val="20"/>
+      <w:sz w:val="18"/>
       <w:szCs w:val="20"/>
       <w:lang w:val="x-none" w:eastAsia="x-none"/>
     </w:rPr>
@@ -10011,13 +12039,14 @@
     <w:name w:val="Kop 6 Char"/>
     <w:link w:val="Kop6"/>
     <w:uiPriority w:val="9"/>
-    <w:semiHidden/>
-    <w:rsid w:val="003A323A"/>
+    <w:rsid w:val="00412905"/>
     <w:rPr>
-      <w:rFonts w:ascii="Cambria" w:eastAsia="Times New Roman" w:hAnsi="Cambria" w:cs="Times New Roman"/>
+      <w:rFonts w:ascii="Verdana" w:eastAsia="Times New Roman" w:hAnsi="Verdana"/>
       <w:i/>
       <w:iCs/>
       <w:color w:val="243F60"/>
+      <w:sz w:val="18"/>
+      <w:lang w:val="x-none" w:eastAsia="x-none"/>
     </w:rPr>
   </w:style>
   <w:style w:type="paragraph" w:styleId="Inhopg3">
@@ -10186,6 +12215,20 @@
       <w:lang w:eastAsia="en-US"/>
     </w:rPr>
   </w:style>
+  <w:style w:type="character" w:customStyle="1" w:styleId="Kop5Char">
+    <w:name w:val="Kop 5 Char"/>
+    <w:basedOn w:val="Standaardalinea-lettertype"/>
+    <w:link w:val="Kop5"/>
+    <w:uiPriority w:val="9"/>
+    <w:rsid w:val="00990AE0"/>
+    <w:rPr>
+      <w:rFonts w:ascii="Verdana" w:eastAsiaTheme="majorEastAsia" w:hAnsi="Verdana" w:cstheme="majorBidi"/>
+      <w:color w:val="2F5496" w:themeColor="accent1" w:themeShade="BF"/>
+      <w:sz w:val="18"/>
+      <w:szCs w:val="22"/>
+      <w:lang w:eastAsia="en-US"/>
+    </w:rPr>
+  </w:style>
 </w:styles>
 </file>
 
@@ -11720,6 +13763,897 @@
     <dgm:fillClrLst meth="repeat">
       <a:schemeClr val="accent4">
         <a:tint val="40000"/>
+      </a:schemeClr>
+    </dgm:fillClrLst>
+    <dgm:linClrLst meth="repeat">
+      <a:schemeClr val="lt1"/>
+    </dgm:linClrLst>
+    <dgm:effectClrLst/>
+    <dgm:txLinClrLst/>
+    <dgm:txFillClrLst meth="repeat">
+      <a:schemeClr val="dk1"/>
+    </dgm:txFillClrLst>
+    <dgm:txEffectClrLst/>
+  </dgm:styleLbl>
+  <dgm:styleLbl name="revTx">
+    <dgm:fillClrLst meth="repeat">
+      <a:schemeClr val="lt1">
+        <a:alpha val="0"/>
+      </a:schemeClr>
+    </dgm:fillClrLst>
+    <dgm:linClrLst meth="repeat">
+      <a:schemeClr val="dk1">
+        <a:alpha val="0"/>
+      </a:schemeClr>
+    </dgm:linClrLst>
+    <dgm:effectClrLst/>
+    <dgm:txLinClrLst/>
+    <dgm:txFillClrLst meth="repeat">
+      <a:schemeClr val="tx1"/>
+    </dgm:txFillClrLst>
+    <dgm:txEffectClrLst/>
+  </dgm:styleLbl>
+</dgm:colorsDef>
+</file>
+
+<file path=word/diagrams/colors3.xml><?xml version="1.0" encoding="utf-8"?>
+<dgm:colorsDef xmlns:dgm="http://schemas.openxmlformats.org/drawingml/2006/diagram" xmlns:a="http://schemas.openxmlformats.org/drawingml/2006/main" uniqueId="urn:microsoft.com/office/officeart/2005/8/colors/accent5_4">
+  <dgm:title val=""/>
+  <dgm:desc val=""/>
+  <dgm:catLst>
+    <dgm:cat type="accent5" pri="11400"/>
+  </dgm:catLst>
+  <dgm:styleLbl name="node0">
+    <dgm:fillClrLst meth="cycle">
+      <a:schemeClr val="accent5">
+        <a:shade val="60000"/>
+      </a:schemeClr>
+    </dgm:fillClrLst>
+    <dgm:linClrLst meth="repeat">
+      <a:schemeClr val="lt1"/>
+    </dgm:linClrLst>
+    <dgm:effectClrLst/>
+    <dgm:txLinClrLst/>
+    <dgm:txFillClrLst/>
+    <dgm:txEffectClrLst/>
+  </dgm:styleLbl>
+  <dgm:styleLbl name="node1">
+    <dgm:fillClrLst meth="cycle">
+      <a:schemeClr val="accent5">
+        <a:shade val="50000"/>
+      </a:schemeClr>
+      <a:schemeClr val="accent5">
+        <a:tint val="55000"/>
+      </a:schemeClr>
+    </dgm:fillClrLst>
+    <dgm:linClrLst meth="repeat">
+      <a:schemeClr val="lt1"/>
+    </dgm:linClrLst>
+    <dgm:effectClrLst/>
+    <dgm:txLinClrLst/>
+    <dgm:txFillClrLst/>
+    <dgm:txEffectClrLst/>
+  </dgm:styleLbl>
+  <dgm:styleLbl name="alignNode1">
+    <dgm:fillClrLst meth="cycle">
+      <a:schemeClr val="accent5">
+        <a:shade val="50000"/>
+      </a:schemeClr>
+      <a:schemeClr val="accent5">
+        <a:tint val="55000"/>
+      </a:schemeClr>
+    </dgm:fillClrLst>
+    <dgm:linClrLst meth="cycle">
+      <a:schemeClr val="accent5">
+        <a:shade val="50000"/>
+      </a:schemeClr>
+      <a:schemeClr val="accent5">
+        <a:tint val="55000"/>
+      </a:schemeClr>
+    </dgm:linClrLst>
+    <dgm:effectClrLst/>
+    <dgm:txLinClrLst/>
+    <dgm:txFillClrLst/>
+    <dgm:txEffectClrLst/>
+  </dgm:styleLbl>
+  <dgm:styleLbl name="lnNode1">
+    <dgm:fillClrLst meth="cycle">
+      <a:schemeClr val="accent5">
+        <a:shade val="50000"/>
+      </a:schemeClr>
+      <a:schemeClr val="accent5">
+        <a:tint val="55000"/>
+      </a:schemeClr>
+    </dgm:fillClrLst>
+    <dgm:linClrLst meth="repeat">
+      <a:schemeClr val="lt1"/>
+    </dgm:linClrLst>
+    <dgm:effectClrLst/>
+    <dgm:txLinClrLst/>
+    <dgm:txFillClrLst/>
+    <dgm:txEffectClrLst/>
+  </dgm:styleLbl>
+  <dgm:styleLbl name="vennNode1">
+    <dgm:fillClrLst meth="cycle">
+      <a:schemeClr val="accent5">
+        <a:shade val="80000"/>
+        <a:alpha val="50000"/>
+      </a:schemeClr>
+      <a:schemeClr val="accent5">
+        <a:tint val="50000"/>
+        <a:alpha val="50000"/>
+      </a:schemeClr>
+    </dgm:fillClrLst>
+    <dgm:linClrLst meth="repeat">
+      <a:schemeClr val="lt1"/>
+    </dgm:linClrLst>
+    <dgm:effectClrLst/>
+    <dgm:txLinClrLst/>
+    <dgm:txFillClrLst/>
+    <dgm:txEffectClrLst/>
+  </dgm:styleLbl>
+  <dgm:styleLbl name="node2">
+    <dgm:fillClrLst>
+      <a:schemeClr val="accent5">
+        <a:shade val="80000"/>
+      </a:schemeClr>
+    </dgm:fillClrLst>
+    <dgm:linClrLst meth="repeat">
+      <a:schemeClr val="lt1"/>
+    </dgm:linClrLst>
+    <dgm:effectClrLst/>
+    <dgm:txLinClrLst/>
+    <dgm:txFillClrLst/>
+    <dgm:txEffectClrLst/>
+  </dgm:styleLbl>
+  <dgm:styleLbl name="node3">
+    <dgm:fillClrLst>
+      <a:schemeClr val="accent5">
+        <a:tint val="99000"/>
+      </a:schemeClr>
+    </dgm:fillClrLst>
+    <dgm:linClrLst meth="repeat">
+      <a:schemeClr val="lt1"/>
+    </dgm:linClrLst>
+    <dgm:effectClrLst/>
+    <dgm:txLinClrLst/>
+    <dgm:txFillClrLst/>
+    <dgm:txEffectClrLst/>
+  </dgm:styleLbl>
+  <dgm:styleLbl name="node4">
+    <dgm:fillClrLst>
+      <a:schemeClr val="accent5">
+        <a:tint val="70000"/>
+      </a:schemeClr>
+    </dgm:fillClrLst>
+    <dgm:linClrLst meth="repeat">
+      <a:schemeClr val="lt1"/>
+    </dgm:linClrLst>
+    <dgm:effectClrLst/>
+    <dgm:txLinClrLst/>
+    <dgm:txFillClrLst/>
+    <dgm:txEffectClrLst/>
+  </dgm:styleLbl>
+  <dgm:styleLbl name="fgImgPlace1">
+    <dgm:fillClrLst>
+      <a:schemeClr val="accent5">
+        <a:tint val="50000"/>
+      </a:schemeClr>
+      <a:schemeClr val="accent5">
+        <a:tint val="55000"/>
+      </a:schemeClr>
+    </dgm:fillClrLst>
+    <dgm:linClrLst meth="repeat">
+      <a:schemeClr val="lt1"/>
+    </dgm:linClrLst>
+    <dgm:effectClrLst/>
+    <dgm:txLinClrLst/>
+    <dgm:txFillClrLst meth="repeat">
+      <a:schemeClr val="lt1"/>
+    </dgm:txFillClrLst>
+    <dgm:txEffectClrLst/>
+  </dgm:styleLbl>
+  <dgm:styleLbl name="alignImgPlace1">
+    <dgm:fillClrLst>
+      <a:schemeClr val="accent5">
+        <a:tint val="50000"/>
+      </a:schemeClr>
+      <a:schemeClr val="accent5">
+        <a:tint val="55000"/>
+      </a:schemeClr>
+    </dgm:fillClrLst>
+    <dgm:linClrLst meth="repeat">
+      <a:schemeClr val="lt1"/>
+    </dgm:linClrLst>
+    <dgm:effectClrLst/>
+    <dgm:txLinClrLst/>
+    <dgm:txFillClrLst meth="repeat">
+      <a:schemeClr val="lt1"/>
+    </dgm:txFillClrLst>
+    <dgm:txEffectClrLst/>
+  </dgm:styleLbl>
+  <dgm:styleLbl name="bgImgPlace1">
+    <dgm:fillClrLst>
+      <a:schemeClr val="accent5">
+        <a:tint val="50000"/>
+      </a:schemeClr>
+      <a:schemeClr val="accent5">
+        <a:tint val="55000"/>
+      </a:schemeClr>
+    </dgm:fillClrLst>
+    <dgm:linClrLst meth="repeat">
+      <a:schemeClr val="lt1"/>
+    </dgm:linClrLst>
+    <dgm:effectClrLst/>
+    <dgm:txLinClrLst/>
+    <dgm:txFillClrLst meth="repeat">
+      <a:schemeClr val="lt1"/>
+    </dgm:txFillClrLst>
+    <dgm:txEffectClrLst/>
+  </dgm:styleLbl>
+  <dgm:styleLbl name="sibTrans2D1">
+    <dgm:fillClrLst meth="cycle">
+      <a:schemeClr val="accent5">
+        <a:shade val="90000"/>
+      </a:schemeClr>
+      <a:schemeClr val="accent5">
+        <a:tint val="50000"/>
+      </a:schemeClr>
+    </dgm:fillClrLst>
+    <dgm:linClrLst meth="cycle">
+      <a:schemeClr val="accent5">
+        <a:shade val="90000"/>
+      </a:schemeClr>
+      <a:schemeClr val="accent5">
+        <a:tint val="50000"/>
+      </a:schemeClr>
+    </dgm:linClrLst>
+    <dgm:effectClrLst/>
+    <dgm:txLinClrLst/>
+    <dgm:txFillClrLst/>
+    <dgm:txEffectClrLst/>
+  </dgm:styleLbl>
+  <dgm:styleLbl name="fgSibTrans2D1">
+    <dgm:fillClrLst meth="cycle">
+      <a:schemeClr val="accent5">
+        <a:shade val="90000"/>
+      </a:schemeClr>
+      <a:schemeClr val="accent5">
+        <a:tint val="50000"/>
+      </a:schemeClr>
+    </dgm:fillClrLst>
+    <dgm:linClrLst meth="cycle">
+      <a:schemeClr val="accent5">
+        <a:shade val="90000"/>
+      </a:schemeClr>
+      <a:schemeClr val="accent5">
+        <a:tint val="50000"/>
+      </a:schemeClr>
+    </dgm:linClrLst>
+    <dgm:effectClrLst/>
+    <dgm:txLinClrLst/>
+    <dgm:txFillClrLst/>
+    <dgm:txEffectClrLst/>
+  </dgm:styleLbl>
+  <dgm:styleLbl name="bgSibTrans2D1">
+    <dgm:fillClrLst meth="cycle">
+      <a:schemeClr val="accent5">
+        <a:shade val="90000"/>
+      </a:schemeClr>
+      <a:schemeClr val="accent5">
+        <a:tint val="50000"/>
+      </a:schemeClr>
+    </dgm:fillClrLst>
+    <dgm:linClrLst meth="cycle">
+      <a:schemeClr val="accent5">
+        <a:shade val="90000"/>
+      </a:schemeClr>
+      <a:schemeClr val="accent5">
+        <a:tint val="50000"/>
+      </a:schemeClr>
+    </dgm:linClrLst>
+    <dgm:effectClrLst/>
+    <dgm:txLinClrLst/>
+    <dgm:txFillClrLst/>
+    <dgm:txEffectClrLst/>
+  </dgm:styleLbl>
+  <dgm:styleLbl name="fgSibTrans2D1">
+    <dgm:fillClrLst meth="cycle">
+      <a:schemeClr val="accent5">
+        <a:shade val="90000"/>
+      </a:schemeClr>
+      <a:schemeClr val="accent5">
+        <a:tint val="50000"/>
+      </a:schemeClr>
+    </dgm:fillClrLst>
+    <dgm:linClrLst meth="cycle">
+      <a:schemeClr val="accent5">
+        <a:shade val="90000"/>
+      </a:schemeClr>
+      <a:schemeClr val="accent5">
+        <a:tint val="50000"/>
+      </a:schemeClr>
+    </dgm:linClrLst>
+    <dgm:effectClrLst/>
+    <dgm:txLinClrLst/>
+    <dgm:txFillClrLst/>
+    <dgm:txEffectClrLst/>
+  </dgm:styleLbl>
+  <dgm:styleLbl name="sibTrans1D1">
+    <dgm:fillClrLst meth="cycle">
+      <a:schemeClr val="accent5">
+        <a:shade val="90000"/>
+      </a:schemeClr>
+      <a:schemeClr val="accent5">
+        <a:tint val="50000"/>
+      </a:schemeClr>
+    </dgm:fillClrLst>
+    <dgm:linClrLst meth="cycle">
+      <a:schemeClr val="accent5">
+        <a:shade val="90000"/>
+      </a:schemeClr>
+      <a:schemeClr val="accent5">
+        <a:tint val="50000"/>
+      </a:schemeClr>
+    </dgm:linClrLst>
+    <dgm:effectClrLst/>
+    <dgm:txLinClrLst/>
+    <dgm:txFillClrLst meth="repeat">
+      <a:schemeClr val="tx1"/>
+    </dgm:txFillClrLst>
+    <dgm:txEffectClrLst/>
+  </dgm:styleLbl>
+  <dgm:styleLbl name="callout">
+    <dgm:fillClrLst meth="repeat">
+      <a:schemeClr val="accent5"/>
+    </dgm:fillClrLst>
+    <dgm:linClrLst meth="repeat">
+      <a:schemeClr val="accent5"/>
+    </dgm:linClrLst>
+    <dgm:effectClrLst/>
+    <dgm:txLinClrLst/>
+    <dgm:txFillClrLst meth="repeat">
+      <a:schemeClr val="tx1"/>
+    </dgm:txFillClrLst>
+    <dgm:txEffectClrLst/>
+  </dgm:styleLbl>
+  <dgm:styleLbl name="asst0">
+    <dgm:fillClrLst meth="repeat">
+      <a:schemeClr val="accent5">
+        <a:shade val="80000"/>
+      </a:schemeClr>
+    </dgm:fillClrLst>
+    <dgm:linClrLst meth="repeat">
+      <a:schemeClr val="lt1"/>
+    </dgm:linClrLst>
+    <dgm:effectClrLst/>
+    <dgm:txLinClrLst/>
+    <dgm:txFillClrLst/>
+    <dgm:txEffectClrLst/>
+  </dgm:styleLbl>
+  <dgm:styleLbl name="asst1">
+    <dgm:fillClrLst meth="repeat">
+      <a:schemeClr val="accent5">
+        <a:shade val="80000"/>
+      </a:schemeClr>
+    </dgm:fillClrLst>
+    <dgm:linClrLst meth="repeat">
+      <a:schemeClr val="lt1"/>
+    </dgm:linClrLst>
+    <dgm:effectClrLst/>
+    <dgm:txLinClrLst/>
+    <dgm:txFillClrLst/>
+    <dgm:txEffectClrLst/>
+  </dgm:styleLbl>
+  <dgm:styleLbl name="asst2">
+    <dgm:fillClrLst>
+      <a:schemeClr val="accent5">
+        <a:tint val="90000"/>
+      </a:schemeClr>
+    </dgm:fillClrLst>
+    <dgm:linClrLst meth="repeat">
+      <a:schemeClr val="lt1"/>
+    </dgm:linClrLst>
+    <dgm:effectClrLst/>
+    <dgm:txLinClrLst/>
+    <dgm:txFillClrLst/>
+    <dgm:txEffectClrLst/>
+  </dgm:styleLbl>
+  <dgm:styleLbl name="asst3">
+    <dgm:fillClrLst>
+      <a:schemeClr val="accent5">
+        <a:tint val="70000"/>
+      </a:schemeClr>
+    </dgm:fillClrLst>
+    <dgm:linClrLst meth="repeat">
+      <a:schemeClr val="lt1"/>
+    </dgm:linClrLst>
+    <dgm:effectClrLst/>
+    <dgm:txLinClrLst/>
+    <dgm:txFillClrLst/>
+    <dgm:txEffectClrLst/>
+  </dgm:styleLbl>
+  <dgm:styleLbl name="asst4">
+    <dgm:fillClrLst>
+      <a:schemeClr val="accent5">
+        <a:tint val="50000"/>
+      </a:schemeClr>
+    </dgm:fillClrLst>
+    <dgm:linClrLst meth="repeat">
+      <a:schemeClr val="lt1"/>
+    </dgm:linClrLst>
+    <dgm:effectClrLst/>
+    <dgm:txLinClrLst/>
+    <dgm:txFillClrLst/>
+    <dgm:txEffectClrLst/>
+  </dgm:styleLbl>
+  <dgm:styleLbl name="parChTrans2D1">
+    <dgm:fillClrLst meth="repeat">
+      <a:schemeClr val="accent5">
+        <a:tint val="60000"/>
+      </a:schemeClr>
+    </dgm:fillClrLst>
+    <dgm:linClrLst meth="repeat">
+      <a:schemeClr val="accent5">
+        <a:shade val="80000"/>
+      </a:schemeClr>
+    </dgm:linClrLst>
+    <dgm:effectClrLst/>
+    <dgm:txLinClrLst/>
+    <dgm:txFillClrLst/>
+    <dgm:txEffectClrLst/>
+  </dgm:styleLbl>
+  <dgm:styleLbl name="parChTrans2D2">
+    <dgm:fillClrLst meth="repeat">
+      <a:schemeClr val="accent5">
+        <a:tint val="90000"/>
+      </a:schemeClr>
+    </dgm:fillClrLst>
+    <dgm:linClrLst meth="repeat">
+      <a:schemeClr val="accent5">
+        <a:tint val="90000"/>
+      </a:schemeClr>
+    </dgm:linClrLst>
+    <dgm:effectClrLst/>
+    <dgm:txLinClrLst/>
+    <dgm:txFillClrLst/>
+    <dgm:txEffectClrLst/>
+  </dgm:styleLbl>
+  <dgm:styleLbl name="parChTrans2D3">
+    <dgm:fillClrLst meth="repeat">
+      <a:schemeClr val="accent5">
+        <a:tint val="70000"/>
+      </a:schemeClr>
+    </dgm:fillClrLst>
+    <dgm:linClrLst meth="repeat">
+      <a:schemeClr val="accent5">
+        <a:tint val="70000"/>
+      </a:schemeClr>
+    </dgm:linClrLst>
+    <dgm:effectClrLst/>
+    <dgm:txLinClrLst/>
+    <dgm:txFillClrLst/>
+    <dgm:txEffectClrLst/>
+  </dgm:styleLbl>
+  <dgm:styleLbl name="parChTrans2D4">
+    <dgm:fillClrLst meth="repeat">
+      <a:schemeClr val="accent5">
+        <a:tint val="50000"/>
+      </a:schemeClr>
+    </dgm:fillClrLst>
+    <dgm:linClrLst meth="repeat">
+      <a:schemeClr val="accent5">
+        <a:tint val="50000"/>
+      </a:schemeClr>
+    </dgm:linClrLst>
+    <dgm:effectClrLst/>
+    <dgm:txLinClrLst/>
+    <dgm:txFillClrLst meth="repeat">
+      <a:schemeClr val="dk1"/>
+    </dgm:txFillClrLst>
+    <dgm:txEffectClrLst/>
+  </dgm:styleLbl>
+  <dgm:styleLbl name="parChTrans1D1">
+    <dgm:fillClrLst meth="repeat">
+      <a:schemeClr val="accent5">
+        <a:shade val="80000"/>
+      </a:schemeClr>
+    </dgm:fillClrLst>
+    <dgm:linClrLst meth="repeat">
+      <a:schemeClr val="accent5">
+        <a:shade val="80000"/>
+      </a:schemeClr>
+    </dgm:linClrLst>
+    <dgm:effectClrLst/>
+    <dgm:txLinClrLst/>
+    <dgm:txFillClrLst meth="repeat">
+      <a:schemeClr val="tx1"/>
+    </dgm:txFillClrLst>
+    <dgm:txEffectClrLst/>
+  </dgm:styleLbl>
+  <dgm:styleLbl name="parChTrans1D2">
+    <dgm:fillClrLst meth="repeat">
+      <a:schemeClr val="accent5">
+        <a:tint val="90000"/>
+      </a:schemeClr>
+    </dgm:fillClrLst>
+    <dgm:linClrLst meth="repeat">
+      <a:schemeClr val="accent5">
+        <a:tint val="90000"/>
+      </a:schemeClr>
+    </dgm:linClrLst>
+    <dgm:effectClrLst/>
+    <dgm:txLinClrLst/>
+    <dgm:txFillClrLst meth="repeat">
+      <a:schemeClr val="tx1"/>
+    </dgm:txFillClrLst>
+    <dgm:txEffectClrLst/>
+  </dgm:styleLbl>
+  <dgm:styleLbl name="parChTrans1D3">
+    <dgm:fillClrLst meth="repeat">
+      <a:schemeClr val="accent5">
+        <a:tint val="70000"/>
+      </a:schemeClr>
+    </dgm:fillClrLst>
+    <dgm:linClrLst meth="repeat">
+      <a:schemeClr val="accent5">
+        <a:tint val="70000"/>
+      </a:schemeClr>
+    </dgm:linClrLst>
+    <dgm:effectClrLst/>
+    <dgm:txLinClrLst/>
+    <dgm:txFillClrLst meth="repeat">
+      <a:schemeClr val="tx1"/>
+    </dgm:txFillClrLst>
+    <dgm:txEffectClrLst/>
+  </dgm:styleLbl>
+  <dgm:styleLbl name="parChTrans1D4">
+    <dgm:fillClrLst meth="repeat">
+      <a:schemeClr val="accent5">
+        <a:tint val="50000"/>
+      </a:schemeClr>
+    </dgm:fillClrLst>
+    <dgm:linClrLst meth="repeat">
+      <a:schemeClr val="accent5">
+        <a:tint val="50000"/>
+      </a:schemeClr>
+    </dgm:linClrLst>
+    <dgm:effectClrLst/>
+    <dgm:txLinClrLst/>
+    <dgm:txFillClrLst meth="repeat">
+      <a:schemeClr val="tx1"/>
+    </dgm:txFillClrLst>
+    <dgm:txEffectClrLst/>
+  </dgm:styleLbl>
+  <dgm:styleLbl name="fgAcc1">
+    <dgm:fillClrLst meth="repeat">
+      <a:schemeClr val="lt1">
+        <a:alpha val="90000"/>
+      </a:schemeClr>
+    </dgm:fillClrLst>
+    <dgm:linClrLst meth="cycle">
+      <a:schemeClr val="accent5">
+        <a:shade val="50000"/>
+      </a:schemeClr>
+      <a:schemeClr val="accent5">
+        <a:tint val="55000"/>
+      </a:schemeClr>
+    </dgm:linClrLst>
+    <dgm:effectClrLst/>
+    <dgm:txLinClrLst/>
+    <dgm:txFillClrLst meth="repeat">
+      <a:schemeClr val="dk1"/>
+    </dgm:txFillClrLst>
+    <dgm:txEffectClrLst/>
+  </dgm:styleLbl>
+  <dgm:styleLbl name="conFgAcc1">
+    <dgm:fillClrLst meth="repeat">
+      <a:schemeClr val="lt1">
+        <a:alpha val="90000"/>
+      </a:schemeClr>
+    </dgm:fillClrLst>
+    <dgm:linClrLst meth="cycle">
+      <a:schemeClr val="accent5">
+        <a:shade val="50000"/>
+      </a:schemeClr>
+      <a:schemeClr val="accent5">
+        <a:tint val="55000"/>
+      </a:schemeClr>
+    </dgm:linClrLst>
+    <dgm:effectClrLst/>
+    <dgm:txLinClrLst/>
+    <dgm:txFillClrLst meth="repeat">
+      <a:schemeClr val="dk1"/>
+    </dgm:txFillClrLst>
+    <dgm:txEffectClrLst/>
+  </dgm:styleLbl>
+  <dgm:styleLbl name="alignAcc1">
+    <dgm:fillClrLst meth="repeat">
+      <a:schemeClr val="lt1">
+        <a:alpha val="90000"/>
+      </a:schemeClr>
+    </dgm:fillClrLst>
+    <dgm:linClrLst meth="cycle">
+      <a:schemeClr val="accent5">
+        <a:shade val="50000"/>
+      </a:schemeClr>
+      <a:schemeClr val="accent5">
+        <a:tint val="55000"/>
+      </a:schemeClr>
+    </dgm:linClrLst>
+    <dgm:effectClrLst/>
+    <dgm:txLinClrLst/>
+    <dgm:txFillClrLst meth="repeat">
+      <a:schemeClr val="dk1"/>
+    </dgm:txFillClrLst>
+    <dgm:txEffectClrLst/>
+  </dgm:styleLbl>
+  <dgm:styleLbl name="trAlignAcc1">
+    <dgm:fillClrLst meth="repeat">
+      <a:schemeClr val="lt1">
+        <a:alpha val="55000"/>
+      </a:schemeClr>
+    </dgm:fillClrLst>
+    <dgm:linClrLst meth="repeat">
+      <a:schemeClr val="accent5"/>
+    </dgm:linClrLst>
+    <dgm:effectClrLst/>
+    <dgm:txLinClrLst/>
+    <dgm:txFillClrLst meth="repeat">
+      <a:schemeClr val="dk1"/>
+    </dgm:txFillClrLst>
+    <dgm:txEffectClrLst/>
+  </dgm:styleLbl>
+  <dgm:styleLbl name="bgAcc1">
+    <dgm:fillClrLst meth="repeat">
+      <a:schemeClr val="lt1">
+        <a:alpha val="90000"/>
+      </a:schemeClr>
+    </dgm:fillClrLst>
+    <dgm:linClrLst meth="cycle">
+      <a:schemeClr val="accent5">
+        <a:shade val="50000"/>
+      </a:schemeClr>
+      <a:schemeClr val="accent5">
+        <a:tint val="55000"/>
+      </a:schemeClr>
+    </dgm:linClrLst>
+    <dgm:effectClrLst/>
+    <dgm:txLinClrLst/>
+    <dgm:txFillClrLst meth="repeat">
+      <a:schemeClr val="dk1"/>
+    </dgm:txFillClrLst>
+    <dgm:txEffectClrLst/>
+  </dgm:styleLbl>
+  <dgm:styleLbl name="solidFgAcc1">
+    <dgm:fillClrLst meth="repeat">
+      <a:schemeClr val="lt1"/>
+    </dgm:fillClrLst>
+    <dgm:linClrLst meth="cycle">
+      <a:schemeClr val="accent5">
+        <a:shade val="50000"/>
+      </a:schemeClr>
+      <a:schemeClr val="accent5">
+        <a:tint val="55000"/>
+      </a:schemeClr>
+    </dgm:linClrLst>
+    <dgm:effectClrLst/>
+    <dgm:txLinClrLst/>
+    <dgm:txFillClrLst meth="repeat">
+      <a:schemeClr val="dk1"/>
+    </dgm:txFillClrLst>
+    <dgm:txEffectClrLst/>
+  </dgm:styleLbl>
+  <dgm:styleLbl name="solidAlignAcc1">
+    <dgm:fillClrLst meth="repeat">
+      <a:schemeClr val="lt1"/>
+    </dgm:fillClrLst>
+    <dgm:linClrLst meth="repeat">
+      <a:schemeClr val="accent5"/>
+    </dgm:linClrLst>
+    <dgm:effectClrLst/>
+    <dgm:txLinClrLst/>
+    <dgm:txFillClrLst meth="repeat">
+      <a:schemeClr val="dk1"/>
+    </dgm:txFillClrLst>
+    <dgm:txEffectClrLst/>
+  </dgm:styleLbl>
+  <dgm:styleLbl name="solidBgAcc1">
+    <dgm:fillClrLst meth="repeat">
+      <a:schemeClr val="lt1"/>
+    </dgm:fillClrLst>
+    <dgm:linClrLst meth="repeat">
+      <a:schemeClr val="accent5"/>
+    </dgm:linClrLst>
+    <dgm:effectClrLst/>
+    <dgm:txLinClrLst/>
+    <dgm:txFillClrLst meth="repeat">
+      <a:schemeClr val="dk1"/>
+    </dgm:txFillClrLst>
+    <dgm:txEffectClrLst/>
+  </dgm:styleLbl>
+  <dgm:styleLbl name="fgAccFollowNode1">
+    <dgm:fillClrLst meth="repeat">
+      <a:schemeClr val="accent5">
+        <a:alpha val="90000"/>
+        <a:tint val="55000"/>
+      </a:schemeClr>
+    </dgm:fillClrLst>
+    <dgm:linClrLst meth="repeat">
+      <a:schemeClr val="accent5">
+        <a:alpha val="90000"/>
+        <a:tint val="55000"/>
+      </a:schemeClr>
+    </dgm:linClrLst>
+    <dgm:effectClrLst/>
+    <dgm:txLinClrLst/>
+    <dgm:txFillClrLst meth="repeat">
+      <a:schemeClr val="dk1"/>
+    </dgm:txFillClrLst>
+    <dgm:txEffectClrLst/>
+  </dgm:styleLbl>
+  <dgm:styleLbl name="alignAccFollowNode1">
+    <dgm:fillClrLst meth="repeat">
+      <a:schemeClr val="accent5">
+        <a:alpha val="90000"/>
+        <a:tint val="55000"/>
+      </a:schemeClr>
+    </dgm:fillClrLst>
+    <dgm:linClrLst meth="repeat">
+      <a:schemeClr val="accent5">
+        <a:alpha val="90000"/>
+        <a:tint val="55000"/>
+      </a:schemeClr>
+    </dgm:linClrLst>
+    <dgm:effectClrLst/>
+    <dgm:txLinClrLst/>
+    <dgm:txFillClrLst meth="repeat">
+      <a:schemeClr val="dk1"/>
+    </dgm:txFillClrLst>
+    <dgm:txEffectClrLst/>
+  </dgm:styleLbl>
+  <dgm:styleLbl name="bgAccFollowNode1">
+    <dgm:fillClrLst meth="repeat">
+      <a:schemeClr val="accent5">
+        <a:alpha val="90000"/>
+        <a:tint val="55000"/>
+      </a:schemeClr>
+    </dgm:fillClrLst>
+    <dgm:linClrLst meth="repeat">
+      <a:schemeClr val="lt1"/>
+    </dgm:linClrLst>
+    <dgm:effectClrLst/>
+    <dgm:txLinClrLst/>
+    <dgm:txFillClrLst meth="repeat">
+      <a:schemeClr val="dk1"/>
+    </dgm:txFillClrLst>
+    <dgm:txEffectClrLst/>
+  </dgm:styleLbl>
+  <dgm:styleLbl name="fgAcc0">
+    <dgm:fillClrLst meth="repeat">
+      <a:schemeClr val="lt1">
+        <a:alpha val="90000"/>
+      </a:schemeClr>
+    </dgm:fillClrLst>
+    <dgm:linClrLst meth="repeat">
+      <a:schemeClr val="accent5">
+        <a:shade val="80000"/>
+      </a:schemeClr>
+    </dgm:linClrLst>
+    <dgm:effectClrLst/>
+    <dgm:txLinClrLst/>
+    <dgm:txFillClrLst meth="repeat">
+      <a:schemeClr val="dk1"/>
+    </dgm:txFillClrLst>
+    <dgm:txEffectClrLst/>
+  </dgm:styleLbl>
+  <dgm:styleLbl name="fgAcc2">
+    <dgm:fillClrLst meth="repeat">
+      <a:schemeClr val="lt1">
+        <a:alpha val="90000"/>
+      </a:schemeClr>
+    </dgm:fillClrLst>
+    <dgm:linClrLst meth="repeat">
+      <a:schemeClr val="accent5">
+        <a:tint val="90000"/>
+      </a:schemeClr>
+    </dgm:linClrLst>
+    <dgm:effectClrLst/>
+    <dgm:txLinClrLst/>
+    <dgm:txFillClrLst meth="repeat">
+      <a:schemeClr val="dk1"/>
+    </dgm:txFillClrLst>
+    <dgm:txEffectClrLst/>
+  </dgm:styleLbl>
+  <dgm:styleLbl name="fgAcc3">
+    <dgm:fillClrLst meth="repeat">
+      <a:schemeClr val="lt1">
+        <a:alpha val="90000"/>
+      </a:schemeClr>
+    </dgm:fillClrLst>
+    <dgm:linClrLst meth="repeat">
+      <a:schemeClr val="accent5">
+        <a:tint val="70000"/>
+      </a:schemeClr>
+    </dgm:linClrLst>
+    <dgm:effectClrLst/>
+    <dgm:txLinClrLst/>
+    <dgm:txFillClrLst meth="repeat">
+      <a:schemeClr val="dk1"/>
+    </dgm:txFillClrLst>
+    <dgm:txEffectClrLst/>
+  </dgm:styleLbl>
+  <dgm:styleLbl name="fgAcc4">
+    <dgm:fillClrLst meth="repeat">
+      <a:schemeClr val="lt1">
+        <a:alpha val="90000"/>
+      </a:schemeClr>
+    </dgm:fillClrLst>
+    <dgm:linClrLst meth="repeat">
+      <a:schemeClr val="accent5">
+        <a:tint val="50000"/>
+      </a:schemeClr>
+    </dgm:linClrLst>
+    <dgm:effectClrLst/>
+    <dgm:txLinClrLst/>
+    <dgm:txFillClrLst meth="repeat">
+      <a:schemeClr val="dk1"/>
+    </dgm:txFillClrLst>
+    <dgm:txEffectClrLst/>
+  </dgm:styleLbl>
+  <dgm:styleLbl name="bgShp">
+    <dgm:fillClrLst meth="repeat">
+      <a:schemeClr val="accent5">
+        <a:tint val="55000"/>
+      </a:schemeClr>
+    </dgm:fillClrLst>
+    <dgm:linClrLst meth="repeat">
+      <a:schemeClr val="dk1"/>
+    </dgm:linClrLst>
+    <dgm:effectClrLst/>
+    <dgm:txLinClrLst/>
+    <dgm:txFillClrLst meth="repeat">
+      <a:schemeClr val="dk1"/>
+    </dgm:txFillClrLst>
+    <dgm:txEffectClrLst/>
+  </dgm:styleLbl>
+  <dgm:styleLbl name="dkBgShp">
+    <dgm:fillClrLst meth="repeat">
+      <a:schemeClr val="accent5">
+        <a:shade val="90000"/>
+      </a:schemeClr>
+    </dgm:fillClrLst>
+    <dgm:linClrLst meth="repeat">
+      <a:schemeClr val="dk1"/>
+    </dgm:linClrLst>
+    <dgm:effectClrLst/>
+    <dgm:txLinClrLst/>
+    <dgm:txFillClrLst meth="repeat">
+      <a:schemeClr val="lt1"/>
+    </dgm:txFillClrLst>
+    <dgm:txEffectClrLst/>
+  </dgm:styleLbl>
+  <dgm:styleLbl name="trBgShp">
+    <dgm:fillClrLst meth="repeat">
+      <a:schemeClr val="accent5">
+        <a:tint val="50000"/>
+        <a:alpha val="55000"/>
+      </a:schemeClr>
+    </dgm:fillClrLst>
+    <dgm:linClrLst meth="repeat">
+      <a:schemeClr val="accent5"/>
+    </dgm:linClrLst>
+    <dgm:effectClrLst/>
+    <dgm:txLinClrLst/>
+    <dgm:txFillClrLst meth="repeat">
+      <a:schemeClr val="lt1"/>
+    </dgm:txFillClrLst>
+    <dgm:txEffectClrLst/>
+  </dgm:styleLbl>
+  <dgm:styleLbl name="fgShp">
+    <dgm:fillClrLst meth="repeat">
+      <a:schemeClr val="accent5">
+        <a:tint val="55000"/>
       </a:schemeClr>
     </dgm:fillClrLst>
     <dgm:linClrLst meth="repeat">
@@ -13419,6 +16353,275 @@
 </dgm:dataModel>
 </file>
 
+<file path=word/diagrams/data3.xml><?xml version="1.0" encoding="utf-8"?>
+<dgm:dataModel xmlns:dgm="http://schemas.openxmlformats.org/drawingml/2006/diagram" xmlns:a="http://schemas.openxmlformats.org/drawingml/2006/main">
+  <dgm:ptLst>
+    <dgm:pt modelId="{1040EEA5-BCB7-4768-B3E1-7C3D0A17DCAA}" type="doc">
+      <dgm:prSet loTypeId="urn:microsoft.com/office/officeart/2005/8/layout/cycle5" loCatId="cycle" qsTypeId="urn:microsoft.com/office/officeart/2005/8/quickstyle/3d5" qsCatId="3D" csTypeId="urn:microsoft.com/office/officeart/2005/8/colors/accent5_4" csCatId="accent5" phldr="1"/>
+      <dgm:spPr/>
+      <dgm:t>
+        <a:bodyPr/>
+        <a:lstStyle/>
+        <a:p>
+          <a:endParaRPr lang="nl-NL"/>
+        </a:p>
+      </dgm:t>
+    </dgm:pt>
+    <dgm:pt modelId="{9731DC3B-1C63-4589-B2B7-89437A439F2B}">
+      <dgm:prSet phldrT="[Tekst]"/>
+      <dgm:spPr/>
+      <dgm:t>
+        <a:bodyPr/>
+        <a:lstStyle/>
+        <a:p>
+          <a:r>
+            <a:rPr lang="nl-NL"/>
+            <a:t>Model</a:t>
+          </a:r>
+        </a:p>
+      </dgm:t>
+    </dgm:pt>
+    <dgm:pt modelId="{FC3DE8B6-2518-4DAB-9888-1CF8FDFE2E5D}" type="parTrans" cxnId="{8663F525-FC0B-4647-8F18-C738590173D1}">
+      <dgm:prSet/>
+      <dgm:spPr/>
+      <dgm:t>
+        <a:bodyPr/>
+        <a:lstStyle/>
+        <a:p>
+          <a:endParaRPr lang="nl-NL"/>
+        </a:p>
+      </dgm:t>
+    </dgm:pt>
+    <dgm:pt modelId="{5FB2BE25-58E9-43D1-8E8B-2513688ED9D0}" type="sibTrans" cxnId="{8663F525-FC0B-4647-8F18-C738590173D1}">
+      <dgm:prSet/>
+      <dgm:spPr/>
+      <dgm:t>
+        <a:bodyPr/>
+        <a:lstStyle/>
+        <a:p>
+          <a:endParaRPr lang="nl-NL"/>
+        </a:p>
+      </dgm:t>
+    </dgm:pt>
+    <dgm:pt modelId="{7E05AF2A-A023-4370-A55C-9D7F49AC6C98}">
+      <dgm:prSet phldrT="[Tekst]"/>
+      <dgm:spPr/>
+      <dgm:t>
+        <a:bodyPr/>
+        <a:lstStyle/>
+        <a:p>
+          <a:r>
+            <a:rPr lang="nl-NL"/>
+            <a:t>View</a:t>
+          </a:r>
+        </a:p>
+      </dgm:t>
+    </dgm:pt>
+    <dgm:pt modelId="{A3A55E55-C4F0-45DE-8FD5-D2D810299466}" type="parTrans" cxnId="{B4A13178-4E91-4E70-A19A-1FC45A004771}">
+      <dgm:prSet/>
+      <dgm:spPr/>
+      <dgm:t>
+        <a:bodyPr/>
+        <a:lstStyle/>
+        <a:p>
+          <a:endParaRPr lang="nl-NL"/>
+        </a:p>
+      </dgm:t>
+    </dgm:pt>
+    <dgm:pt modelId="{D80CF344-494B-4FD6-A3CC-1C5462BB57A3}" type="sibTrans" cxnId="{B4A13178-4E91-4E70-A19A-1FC45A004771}">
+      <dgm:prSet/>
+      <dgm:spPr/>
+      <dgm:t>
+        <a:bodyPr/>
+        <a:lstStyle/>
+        <a:p>
+          <a:endParaRPr lang="nl-NL"/>
+        </a:p>
+      </dgm:t>
+    </dgm:pt>
+    <dgm:pt modelId="{1B0A69EB-EB00-414C-B389-3B99D60B9D02}">
+      <dgm:prSet phldrT="[Tekst]"/>
+      <dgm:spPr/>
+      <dgm:t>
+        <a:bodyPr/>
+        <a:lstStyle/>
+        <a:p>
+          <a:r>
+            <a:rPr lang="nl-NL"/>
+            <a:t>Gebruiker</a:t>
+          </a:r>
+        </a:p>
+      </dgm:t>
+    </dgm:pt>
+    <dgm:pt modelId="{006BE791-1246-4CEC-A341-4A64B13F2AA3}" type="parTrans" cxnId="{32E3F2B1-CBF0-4E24-9F33-2B4ED32EAE3B}">
+      <dgm:prSet/>
+      <dgm:spPr/>
+      <dgm:t>
+        <a:bodyPr/>
+        <a:lstStyle/>
+        <a:p>
+          <a:endParaRPr lang="nl-NL"/>
+        </a:p>
+      </dgm:t>
+    </dgm:pt>
+    <dgm:pt modelId="{2F0C6462-8BE1-440B-870C-1AF37450EF6B}" type="sibTrans" cxnId="{32E3F2B1-CBF0-4E24-9F33-2B4ED32EAE3B}">
+      <dgm:prSet/>
+      <dgm:spPr/>
+      <dgm:t>
+        <a:bodyPr/>
+        <a:lstStyle/>
+        <a:p>
+          <a:endParaRPr lang="nl-NL"/>
+        </a:p>
+      </dgm:t>
+    </dgm:pt>
+    <dgm:pt modelId="{79B8CD91-FAF8-4F25-8BC8-FE185BFBE023}">
+      <dgm:prSet phldrT="[Tekst]"/>
+      <dgm:spPr/>
+      <dgm:t>
+        <a:bodyPr/>
+        <a:lstStyle/>
+        <a:p>
+          <a:r>
+            <a:rPr lang="nl-NL"/>
+            <a:t>Controller</a:t>
+          </a:r>
+        </a:p>
+      </dgm:t>
+    </dgm:pt>
+    <dgm:pt modelId="{F1EED23A-95A9-4E5D-8C73-C0F2E424A8B8}" type="parTrans" cxnId="{7420EA75-779D-4C21-A6F0-09894365060F}">
+      <dgm:prSet/>
+      <dgm:spPr/>
+      <dgm:t>
+        <a:bodyPr/>
+        <a:lstStyle/>
+        <a:p>
+          <a:endParaRPr lang="nl-NL"/>
+        </a:p>
+      </dgm:t>
+    </dgm:pt>
+    <dgm:pt modelId="{961A8C58-F30F-44D1-8B66-46FB687DD34B}" type="sibTrans" cxnId="{7420EA75-779D-4C21-A6F0-09894365060F}">
+      <dgm:prSet/>
+      <dgm:spPr/>
+      <dgm:t>
+        <a:bodyPr/>
+        <a:lstStyle/>
+        <a:p>
+          <a:endParaRPr lang="nl-NL"/>
+        </a:p>
+      </dgm:t>
+    </dgm:pt>
+    <dgm:pt modelId="{E5DB9815-FC9C-4A09-ABAF-CA7D202AF5DE}" type="pres">
+      <dgm:prSet presAssocID="{1040EEA5-BCB7-4768-B3E1-7C3D0A17DCAA}" presName="cycle" presStyleCnt="0">
+        <dgm:presLayoutVars>
+          <dgm:dir/>
+          <dgm:resizeHandles val="exact"/>
+        </dgm:presLayoutVars>
+      </dgm:prSet>
+      <dgm:spPr/>
+    </dgm:pt>
+    <dgm:pt modelId="{B89F69D1-8E2C-4C52-94B1-CDC9B62E94D6}" type="pres">
+      <dgm:prSet presAssocID="{9731DC3B-1C63-4589-B2B7-89437A439F2B}" presName="node" presStyleLbl="node1" presStyleIdx="0" presStyleCnt="4">
+        <dgm:presLayoutVars>
+          <dgm:bulletEnabled val="1"/>
+        </dgm:presLayoutVars>
+      </dgm:prSet>
+      <dgm:spPr/>
+    </dgm:pt>
+    <dgm:pt modelId="{417D7D65-F1B6-4DC2-8CC7-CFEE5CCE5C02}" type="pres">
+      <dgm:prSet presAssocID="{9731DC3B-1C63-4589-B2B7-89437A439F2B}" presName="spNode" presStyleCnt="0"/>
+      <dgm:spPr/>
+    </dgm:pt>
+    <dgm:pt modelId="{6F54589D-59A1-4CF6-9F1F-76A3BBECA034}" type="pres">
+      <dgm:prSet presAssocID="{5FB2BE25-58E9-43D1-8E8B-2513688ED9D0}" presName="sibTrans" presStyleLbl="sibTrans1D1" presStyleIdx="0" presStyleCnt="4"/>
+      <dgm:spPr/>
+    </dgm:pt>
+    <dgm:pt modelId="{F37A3DE8-84C9-43A4-ADB2-651C442FBD09}" type="pres">
+      <dgm:prSet presAssocID="{7E05AF2A-A023-4370-A55C-9D7F49AC6C98}" presName="node" presStyleLbl="node1" presStyleIdx="1" presStyleCnt="4">
+        <dgm:presLayoutVars>
+          <dgm:bulletEnabled val="1"/>
+        </dgm:presLayoutVars>
+      </dgm:prSet>
+      <dgm:spPr/>
+    </dgm:pt>
+    <dgm:pt modelId="{29BFBBB3-63E1-4812-B4C2-71AD381113D2}" type="pres">
+      <dgm:prSet presAssocID="{7E05AF2A-A023-4370-A55C-9D7F49AC6C98}" presName="spNode" presStyleCnt="0"/>
+      <dgm:spPr/>
+    </dgm:pt>
+    <dgm:pt modelId="{2E55A36A-EF8C-40D4-8239-9C9FFFECBF93}" type="pres">
+      <dgm:prSet presAssocID="{D80CF344-494B-4FD6-A3CC-1C5462BB57A3}" presName="sibTrans" presStyleLbl="sibTrans1D1" presStyleIdx="1" presStyleCnt="4"/>
+      <dgm:spPr/>
+    </dgm:pt>
+    <dgm:pt modelId="{60A9F185-82B4-44C4-9D26-0CE458C48FD9}" type="pres">
+      <dgm:prSet presAssocID="{1B0A69EB-EB00-414C-B389-3B99D60B9D02}" presName="node" presStyleLbl="node1" presStyleIdx="2" presStyleCnt="4">
+        <dgm:presLayoutVars>
+          <dgm:bulletEnabled val="1"/>
+        </dgm:presLayoutVars>
+      </dgm:prSet>
+      <dgm:spPr/>
+    </dgm:pt>
+    <dgm:pt modelId="{F41F0150-A495-412F-80BD-F84E96F374B3}" type="pres">
+      <dgm:prSet presAssocID="{1B0A69EB-EB00-414C-B389-3B99D60B9D02}" presName="spNode" presStyleCnt="0"/>
+      <dgm:spPr/>
+    </dgm:pt>
+    <dgm:pt modelId="{5A4510F0-5BDE-4398-A46B-EEDBAED2C33C}" type="pres">
+      <dgm:prSet presAssocID="{2F0C6462-8BE1-440B-870C-1AF37450EF6B}" presName="sibTrans" presStyleLbl="sibTrans1D1" presStyleIdx="2" presStyleCnt="4"/>
+      <dgm:spPr/>
+    </dgm:pt>
+    <dgm:pt modelId="{F2EA0D32-73B3-4F88-AC6C-148E181A7FFA}" type="pres">
+      <dgm:prSet presAssocID="{79B8CD91-FAF8-4F25-8BC8-FE185BFBE023}" presName="node" presStyleLbl="node1" presStyleIdx="3" presStyleCnt="4">
+        <dgm:presLayoutVars>
+          <dgm:bulletEnabled val="1"/>
+        </dgm:presLayoutVars>
+      </dgm:prSet>
+      <dgm:spPr/>
+    </dgm:pt>
+    <dgm:pt modelId="{28F85BD3-AD18-4622-B194-A55CC0994422}" type="pres">
+      <dgm:prSet presAssocID="{79B8CD91-FAF8-4F25-8BC8-FE185BFBE023}" presName="spNode" presStyleCnt="0"/>
+      <dgm:spPr/>
+    </dgm:pt>
+    <dgm:pt modelId="{079095AB-29B4-4C4B-B4C0-45BE13D55E6F}" type="pres">
+      <dgm:prSet presAssocID="{961A8C58-F30F-44D1-8B66-46FB687DD34B}" presName="sibTrans" presStyleLbl="sibTrans1D1" presStyleIdx="3" presStyleCnt="4"/>
+      <dgm:spPr/>
+    </dgm:pt>
+  </dgm:ptLst>
+  <dgm:cxnLst>
+    <dgm:cxn modelId="{8663F525-FC0B-4647-8F18-C738590173D1}" srcId="{1040EEA5-BCB7-4768-B3E1-7C3D0A17DCAA}" destId="{9731DC3B-1C63-4589-B2B7-89437A439F2B}" srcOrd="0" destOrd="0" parTransId="{FC3DE8B6-2518-4DAB-9888-1CF8FDFE2E5D}" sibTransId="{5FB2BE25-58E9-43D1-8E8B-2513688ED9D0}"/>
+    <dgm:cxn modelId="{678F4B54-F599-4A0D-9850-A09585917BAA}" type="presOf" srcId="{1B0A69EB-EB00-414C-B389-3B99D60B9D02}" destId="{60A9F185-82B4-44C4-9D26-0CE458C48FD9}" srcOrd="0" destOrd="0" presId="urn:microsoft.com/office/officeart/2005/8/layout/cycle5"/>
+    <dgm:cxn modelId="{7420EA75-779D-4C21-A6F0-09894365060F}" srcId="{1040EEA5-BCB7-4768-B3E1-7C3D0A17DCAA}" destId="{79B8CD91-FAF8-4F25-8BC8-FE185BFBE023}" srcOrd="3" destOrd="0" parTransId="{F1EED23A-95A9-4E5D-8C73-C0F2E424A8B8}" sibTransId="{961A8C58-F30F-44D1-8B66-46FB687DD34B}"/>
+    <dgm:cxn modelId="{B4A13178-4E91-4E70-A19A-1FC45A004771}" srcId="{1040EEA5-BCB7-4768-B3E1-7C3D0A17DCAA}" destId="{7E05AF2A-A023-4370-A55C-9D7F49AC6C98}" srcOrd="1" destOrd="0" parTransId="{A3A55E55-C4F0-45DE-8FD5-D2D810299466}" sibTransId="{D80CF344-494B-4FD6-A3CC-1C5462BB57A3}"/>
+    <dgm:cxn modelId="{C22EFE7A-5780-4BCD-A577-AA118C458AC5}" type="presOf" srcId="{2F0C6462-8BE1-440B-870C-1AF37450EF6B}" destId="{5A4510F0-5BDE-4398-A46B-EEDBAED2C33C}" srcOrd="0" destOrd="0" presId="urn:microsoft.com/office/officeart/2005/8/layout/cycle5"/>
+    <dgm:cxn modelId="{1A4F6C7C-68D0-446E-9004-9E2EBB478ECD}" type="presOf" srcId="{9731DC3B-1C63-4589-B2B7-89437A439F2B}" destId="{B89F69D1-8E2C-4C52-94B1-CDC9B62E94D6}" srcOrd="0" destOrd="0" presId="urn:microsoft.com/office/officeart/2005/8/layout/cycle5"/>
+    <dgm:cxn modelId="{5A674094-7051-425D-8B18-03DCBEF96933}" type="presOf" srcId="{7E05AF2A-A023-4370-A55C-9D7F49AC6C98}" destId="{F37A3DE8-84C9-43A4-ADB2-651C442FBD09}" srcOrd="0" destOrd="0" presId="urn:microsoft.com/office/officeart/2005/8/layout/cycle5"/>
+    <dgm:cxn modelId="{68F0A195-3781-4FBD-9F4A-E49676609CC1}" type="presOf" srcId="{D80CF344-494B-4FD6-A3CC-1C5462BB57A3}" destId="{2E55A36A-EF8C-40D4-8239-9C9FFFECBF93}" srcOrd="0" destOrd="0" presId="urn:microsoft.com/office/officeart/2005/8/layout/cycle5"/>
+    <dgm:cxn modelId="{32E3F2B1-CBF0-4E24-9F33-2B4ED32EAE3B}" srcId="{1040EEA5-BCB7-4768-B3E1-7C3D0A17DCAA}" destId="{1B0A69EB-EB00-414C-B389-3B99D60B9D02}" srcOrd="2" destOrd="0" parTransId="{006BE791-1246-4CEC-A341-4A64B13F2AA3}" sibTransId="{2F0C6462-8BE1-440B-870C-1AF37450EF6B}"/>
+    <dgm:cxn modelId="{8A6063B6-8728-4A7E-A8C3-52834E2DC479}" type="presOf" srcId="{79B8CD91-FAF8-4F25-8BC8-FE185BFBE023}" destId="{F2EA0D32-73B3-4F88-AC6C-148E181A7FFA}" srcOrd="0" destOrd="0" presId="urn:microsoft.com/office/officeart/2005/8/layout/cycle5"/>
+    <dgm:cxn modelId="{B9CBD8B9-89EB-486E-A681-EEDF74D1994D}" type="presOf" srcId="{1040EEA5-BCB7-4768-B3E1-7C3D0A17DCAA}" destId="{E5DB9815-FC9C-4A09-ABAF-CA7D202AF5DE}" srcOrd="0" destOrd="0" presId="urn:microsoft.com/office/officeart/2005/8/layout/cycle5"/>
+    <dgm:cxn modelId="{AD07AFD3-F929-4B68-9708-1FB1E412CF14}" type="presOf" srcId="{5FB2BE25-58E9-43D1-8E8B-2513688ED9D0}" destId="{6F54589D-59A1-4CF6-9F1F-76A3BBECA034}" srcOrd="0" destOrd="0" presId="urn:microsoft.com/office/officeart/2005/8/layout/cycle5"/>
+    <dgm:cxn modelId="{54464FEF-75BB-4BC5-A1F5-0F09642C8317}" type="presOf" srcId="{961A8C58-F30F-44D1-8B66-46FB687DD34B}" destId="{079095AB-29B4-4C4B-B4C0-45BE13D55E6F}" srcOrd="0" destOrd="0" presId="urn:microsoft.com/office/officeart/2005/8/layout/cycle5"/>
+    <dgm:cxn modelId="{84F7BCF5-1390-4C2C-B2A5-475FE379CCD4}" type="presParOf" srcId="{E5DB9815-FC9C-4A09-ABAF-CA7D202AF5DE}" destId="{B89F69D1-8E2C-4C52-94B1-CDC9B62E94D6}" srcOrd="0" destOrd="0" presId="urn:microsoft.com/office/officeart/2005/8/layout/cycle5"/>
+    <dgm:cxn modelId="{8D52B844-16B1-40C8-9330-221606D10F0A}" type="presParOf" srcId="{E5DB9815-FC9C-4A09-ABAF-CA7D202AF5DE}" destId="{417D7D65-F1B6-4DC2-8CC7-CFEE5CCE5C02}" srcOrd="1" destOrd="0" presId="urn:microsoft.com/office/officeart/2005/8/layout/cycle5"/>
+    <dgm:cxn modelId="{2C81DB73-2DF6-44FC-A7D7-F15B0C807E54}" type="presParOf" srcId="{E5DB9815-FC9C-4A09-ABAF-CA7D202AF5DE}" destId="{6F54589D-59A1-4CF6-9F1F-76A3BBECA034}" srcOrd="2" destOrd="0" presId="urn:microsoft.com/office/officeart/2005/8/layout/cycle5"/>
+    <dgm:cxn modelId="{9C2DDA71-DA95-428E-8417-8E1C8445ED6B}" type="presParOf" srcId="{E5DB9815-FC9C-4A09-ABAF-CA7D202AF5DE}" destId="{F37A3DE8-84C9-43A4-ADB2-651C442FBD09}" srcOrd="3" destOrd="0" presId="urn:microsoft.com/office/officeart/2005/8/layout/cycle5"/>
+    <dgm:cxn modelId="{A14426DC-1B36-495B-A08B-9EECAED0CC83}" type="presParOf" srcId="{E5DB9815-FC9C-4A09-ABAF-CA7D202AF5DE}" destId="{29BFBBB3-63E1-4812-B4C2-71AD381113D2}" srcOrd="4" destOrd="0" presId="urn:microsoft.com/office/officeart/2005/8/layout/cycle5"/>
+    <dgm:cxn modelId="{632F336D-7EE6-41E2-8E89-5A018954920F}" type="presParOf" srcId="{E5DB9815-FC9C-4A09-ABAF-CA7D202AF5DE}" destId="{2E55A36A-EF8C-40D4-8239-9C9FFFECBF93}" srcOrd="5" destOrd="0" presId="urn:microsoft.com/office/officeart/2005/8/layout/cycle5"/>
+    <dgm:cxn modelId="{FFA9B284-5AAA-4FBE-85B8-5D6BF59FC67C}" type="presParOf" srcId="{E5DB9815-FC9C-4A09-ABAF-CA7D202AF5DE}" destId="{60A9F185-82B4-44C4-9D26-0CE458C48FD9}" srcOrd="6" destOrd="0" presId="urn:microsoft.com/office/officeart/2005/8/layout/cycle5"/>
+    <dgm:cxn modelId="{F8A85FDD-89AB-4C4A-87C1-C69BF0AEDAAD}" type="presParOf" srcId="{E5DB9815-FC9C-4A09-ABAF-CA7D202AF5DE}" destId="{F41F0150-A495-412F-80BD-F84E96F374B3}" srcOrd="7" destOrd="0" presId="urn:microsoft.com/office/officeart/2005/8/layout/cycle5"/>
+    <dgm:cxn modelId="{44BE00AF-A526-4617-8D48-81684110E50F}" type="presParOf" srcId="{E5DB9815-FC9C-4A09-ABAF-CA7D202AF5DE}" destId="{5A4510F0-5BDE-4398-A46B-EEDBAED2C33C}" srcOrd="8" destOrd="0" presId="urn:microsoft.com/office/officeart/2005/8/layout/cycle5"/>
+    <dgm:cxn modelId="{D7B099CA-0340-4B6F-8C84-11FFF4DAFCCC}" type="presParOf" srcId="{E5DB9815-FC9C-4A09-ABAF-CA7D202AF5DE}" destId="{F2EA0D32-73B3-4F88-AC6C-148E181A7FFA}" srcOrd="9" destOrd="0" presId="urn:microsoft.com/office/officeart/2005/8/layout/cycle5"/>
+    <dgm:cxn modelId="{79E75BB1-585E-4744-AAF9-D3998BD40D01}" type="presParOf" srcId="{E5DB9815-FC9C-4A09-ABAF-CA7D202AF5DE}" destId="{28F85BD3-AD18-4622-B194-A55CC0994422}" srcOrd="10" destOrd="0" presId="urn:microsoft.com/office/officeart/2005/8/layout/cycle5"/>
+    <dgm:cxn modelId="{DB8B1265-CDB2-4B51-B374-23A17B33729C}" type="presParOf" srcId="{E5DB9815-FC9C-4A09-ABAF-CA7D202AF5DE}" destId="{079095AB-29B4-4C4B-B4C0-45BE13D55E6F}" srcOrd="11" destOrd="0" presId="urn:microsoft.com/office/officeart/2005/8/layout/cycle5"/>
+  </dgm:cxnLst>
+  <dgm:bg/>
+  <dgm:whole/>
+  <dgm:extLst>
+    <a:ext uri="http://schemas.microsoft.com/office/drawing/2008/diagram">
+      <dsp:dataModelExt xmlns:dsp="http://schemas.microsoft.com/office/drawing/2008/diagram" relId="rId29" minVer="http://schemas.openxmlformats.org/drawingml/2006/diagram"/>
+    </a:ext>
+  </dgm:extLst>
+</dgm:dataModel>
+</file>
+
 <file path=word/diagrams/drawing1.xml><?xml version="1.0" encoding="utf-8"?>
 <dsp:drawing xmlns:dgm="http://schemas.openxmlformats.org/drawingml/2006/diagram" xmlns:dsp="http://schemas.microsoft.com/office/drawing/2008/diagram" xmlns:a="http://schemas.openxmlformats.org/drawingml/2006/main">
   <dsp:spTree>
@@ -14664,8 +17867,8 @@
       </dsp:nvSpPr>
       <dsp:spPr>
         <a:xfrm rot="5400000">
-          <a:off x="1164559" y="747399"/>
-          <a:ext cx="656378" cy="747264"/>
+          <a:off x="1164446" y="747482"/>
+          <a:ext cx="656452" cy="747347"/>
         </a:xfrm>
         <a:prstGeom prst="bentUpArrow">
           <a:avLst>
@@ -14713,8 +17916,8 @@
       </dsp:nvSpPr>
       <dsp:spPr>
         <a:xfrm>
-          <a:off x="990658" y="19789"/>
-          <a:ext cx="1104955" cy="773433"/>
+          <a:off x="990526" y="19792"/>
+          <a:ext cx="1105078" cy="773519"/>
         </a:xfrm>
         <a:prstGeom prst="roundRect">
           <a:avLst>
@@ -14782,8 +17985,8 @@
         </a:p>
       </dsp:txBody>
       <dsp:txXfrm>
-        <a:off x="1028421" y="57552"/>
-        <a:ext cx="1029429" cy="697907"/>
+        <a:off x="1028293" y="57559"/>
+        <a:ext cx="1029544" cy="697985"/>
       </dsp:txXfrm>
     </dsp:sp>
     <dsp:sp modelId="{949561E6-3CDB-490C-9C68-DBBED0388C5D}">
@@ -14793,8 +17996,8 @@
       </dsp:nvSpPr>
       <dsp:spPr>
         <a:xfrm>
-          <a:off x="2095614" y="93554"/>
-          <a:ext cx="803639" cy="625122"/>
+          <a:off x="2095605" y="93564"/>
+          <a:ext cx="803729" cy="625192"/>
         </a:xfrm>
         <a:prstGeom prst="rect">
           <a:avLst/>
@@ -14846,8 +18049,8 @@
         </a:p>
       </dsp:txBody>
       <dsp:txXfrm>
-        <a:off x="2095614" y="93554"/>
-        <a:ext cx="803639" cy="625122"/>
+        <a:off x="2095605" y="93564"/>
+        <a:ext cx="803729" cy="625192"/>
       </dsp:txXfrm>
     </dsp:sp>
     <dsp:sp modelId="{F14B2242-74D8-4578-8981-BA5C121BD705}">
@@ -14857,8 +18060,8 @@
       </dsp:nvSpPr>
       <dsp:spPr>
         <a:xfrm rot="5400000">
-          <a:off x="2080685" y="1616219"/>
-          <a:ext cx="656378" cy="747264"/>
+          <a:off x="2080674" y="1616399"/>
+          <a:ext cx="656452" cy="747347"/>
         </a:xfrm>
         <a:prstGeom prst="bentUpArrow">
           <a:avLst>
@@ -14906,8 +18109,8 @@
       </dsp:nvSpPr>
       <dsp:spPr>
         <a:xfrm>
-          <a:off x="1906784" y="888610"/>
-          <a:ext cx="1104955" cy="773433"/>
+          <a:off x="1906754" y="888709"/>
+          <a:ext cx="1105078" cy="773519"/>
         </a:xfrm>
         <a:prstGeom prst="roundRect">
           <a:avLst>
@@ -14975,8 +18178,8 @@
         </a:p>
       </dsp:txBody>
       <dsp:txXfrm>
-        <a:off x="1944547" y="926373"/>
-        <a:ext cx="1029429" cy="697907"/>
+        <a:off x="1944521" y="926476"/>
+        <a:ext cx="1029544" cy="697985"/>
       </dsp:txXfrm>
     </dsp:sp>
     <dsp:sp modelId="{D2920E12-D637-4D10-8381-EFEE440105DA}">
@@ -14986,8 +18189,8 @@
       </dsp:nvSpPr>
       <dsp:spPr>
         <a:xfrm>
-          <a:off x="3011740" y="962375"/>
-          <a:ext cx="803639" cy="625122"/>
+          <a:off x="3011833" y="962482"/>
+          <a:ext cx="803729" cy="625192"/>
         </a:xfrm>
         <a:prstGeom prst="rect">
           <a:avLst/>
@@ -15127,8 +18330,8 @@
         </a:p>
       </dsp:txBody>
       <dsp:txXfrm>
-        <a:off x="3011740" y="962375"/>
-        <a:ext cx="803639" cy="625122"/>
+        <a:off x="3011833" y="962482"/>
+        <a:ext cx="803729" cy="625192"/>
       </dsp:txXfrm>
     </dsp:sp>
     <dsp:sp modelId="{C3F34248-574A-406A-BB38-E14B26561879}">
@@ -15138,8 +18341,8 @@
       </dsp:nvSpPr>
       <dsp:spPr>
         <a:xfrm rot="5400000">
-          <a:off x="2996810" y="2485040"/>
-          <a:ext cx="656378" cy="747264"/>
+          <a:off x="2996901" y="2485317"/>
+          <a:ext cx="656452" cy="747347"/>
         </a:xfrm>
         <a:prstGeom prst="bentUpArrow">
           <a:avLst>
@@ -15187,8 +18390,8 @@
       </dsp:nvSpPr>
       <dsp:spPr>
         <a:xfrm>
-          <a:off x="2822910" y="1757431"/>
-          <a:ext cx="1104955" cy="773433"/>
+          <a:off x="2822981" y="1757627"/>
+          <a:ext cx="1105078" cy="773519"/>
         </a:xfrm>
         <a:prstGeom prst="roundRect">
           <a:avLst>
@@ -15256,8 +18459,8 @@
         </a:p>
       </dsp:txBody>
       <dsp:txXfrm>
-        <a:off x="2860673" y="1795194"/>
-        <a:ext cx="1029429" cy="697907"/>
+        <a:off x="2860748" y="1795394"/>
+        <a:ext cx="1029544" cy="697985"/>
       </dsp:txXfrm>
     </dsp:sp>
     <dsp:sp modelId="{CCE15269-EC54-49CC-9B8A-047C860FC8A5}">
@@ -15267,8 +18470,8 @@
       </dsp:nvSpPr>
       <dsp:spPr>
         <a:xfrm>
-          <a:off x="3927865" y="1831195"/>
-          <a:ext cx="803639" cy="625122"/>
+          <a:off x="3928060" y="1831399"/>
+          <a:ext cx="803729" cy="625192"/>
         </a:xfrm>
         <a:prstGeom prst="rect">
           <a:avLst/>
@@ -15386,8 +18589,8 @@
         </a:p>
       </dsp:txBody>
       <dsp:txXfrm>
-        <a:off x="3927865" y="1831195"/>
-        <a:ext cx="803639" cy="625122"/>
+        <a:off x="3928060" y="1831399"/>
+        <a:ext cx="803729" cy="625192"/>
       </dsp:txXfrm>
     </dsp:sp>
     <dsp:sp modelId="{4CEA135B-BFDF-469A-A36B-3CFB7D92758A}">
@@ -15397,8 +18600,8 @@
       </dsp:nvSpPr>
       <dsp:spPr>
         <a:xfrm>
-          <a:off x="3739035" y="2626251"/>
-          <a:ext cx="1104955" cy="773433"/>
+          <a:off x="3739209" y="2626544"/>
+          <a:ext cx="1105078" cy="773519"/>
         </a:xfrm>
         <a:prstGeom prst="roundRect">
           <a:avLst>
@@ -15466,8 +18669,8 @@
         </a:p>
       </dsp:txBody>
       <dsp:txXfrm>
-        <a:off x="3776798" y="2664014"/>
-        <a:ext cx="1029429" cy="697907"/>
+        <a:off x="3776976" y="2664311"/>
+        <a:ext cx="1029544" cy="697985"/>
       </dsp:txXfrm>
     </dsp:sp>
     <dsp:sp modelId="{76472815-D089-4313-9813-346D94307CA3}">
@@ -15477,8 +18680,8 @@
       </dsp:nvSpPr>
       <dsp:spPr>
         <a:xfrm>
-          <a:off x="4843991" y="2700016"/>
-          <a:ext cx="803639" cy="625122"/>
+          <a:off x="4844288" y="2700317"/>
+          <a:ext cx="803729" cy="625192"/>
         </a:xfrm>
         <a:prstGeom prst="rect">
           <a:avLst/>
@@ -15530,9 +18733,545 @@
         </a:p>
       </dsp:txBody>
       <dsp:txXfrm>
-        <a:off x="4843991" y="2700016"/>
-        <a:ext cx="803639" cy="625122"/>
+        <a:off x="4844288" y="2700317"/>
+        <a:ext cx="803729" cy="625192"/>
       </dsp:txXfrm>
+    </dsp:sp>
+  </dsp:spTree>
+</dsp:drawing>
+</file>
+
+<file path=word/diagrams/drawing3.xml><?xml version="1.0" encoding="utf-8"?>
+<dsp:drawing xmlns:dgm="http://schemas.openxmlformats.org/drawingml/2006/diagram" xmlns:dsp="http://schemas.microsoft.com/office/drawing/2008/diagram" xmlns:a="http://schemas.openxmlformats.org/drawingml/2006/main">
+  <dsp:spTree>
+    <dsp:nvGrpSpPr>
+      <dsp:cNvPr id="0" name=""/>
+      <dsp:cNvGrpSpPr/>
+    </dsp:nvGrpSpPr>
+    <dsp:grpSpPr/>
+    <dsp:sp modelId="{B89F69D1-8E2C-4C52-94B1-CDC9B62E94D6}">
+      <dsp:nvSpPr>
+        <dsp:cNvPr id="0" name=""/>
+        <dsp:cNvSpPr/>
+      </dsp:nvSpPr>
+      <dsp:spPr>
+        <a:xfrm>
+          <a:off x="830934" y="594"/>
+          <a:ext cx="598096" cy="388762"/>
+        </a:xfrm>
+        <a:prstGeom prst="roundRect">
+          <a:avLst/>
+        </a:prstGeom>
+        <a:solidFill>
+          <a:schemeClr val="accent5">
+            <a:shade val="50000"/>
+            <a:hueOff val="0"/>
+            <a:satOff val="0"/>
+            <a:lumOff val="0"/>
+            <a:alphaOff val="0"/>
+          </a:schemeClr>
+        </a:solidFill>
+        <a:ln>
+          <a:noFill/>
+        </a:ln>
+        <a:effectLst/>
+        <a:sp3d extrusionH="381000" contourW="38100" prstMaterial="matte">
+          <a:contourClr>
+            <a:schemeClr val="lt1"/>
+          </a:contourClr>
+        </a:sp3d>
+      </dsp:spPr>
+      <dsp:style>
+        <a:lnRef idx="0">
+          <a:scrgbClr r="0" g="0" b="0"/>
+        </a:lnRef>
+        <a:fillRef idx="1">
+          <a:scrgbClr r="0" g="0" b="0"/>
+        </a:fillRef>
+        <a:effectRef idx="0">
+          <a:scrgbClr r="0" g="0" b="0"/>
+        </a:effectRef>
+        <a:fontRef idx="minor">
+          <a:schemeClr val="lt1"/>
+        </a:fontRef>
+      </dsp:style>
+      <dsp:txBody>
+        <a:bodyPr spcFirstLastPara="0" vert="horz" wrap="square" lIns="34290" tIns="34290" rIns="34290" bIns="34290" numCol="1" spcCol="1270" anchor="ctr" anchorCtr="0">
+          <a:noAutofit/>
+        </a:bodyPr>
+        <a:lstStyle/>
+        <a:p>
+          <a:pPr marL="0" lvl="0" indent="0" algn="ctr" defTabSz="400050">
+            <a:lnSpc>
+              <a:spcPct val="90000"/>
+            </a:lnSpc>
+            <a:spcBef>
+              <a:spcPct val="0"/>
+            </a:spcBef>
+            <a:spcAft>
+              <a:spcPct val="35000"/>
+            </a:spcAft>
+            <a:buNone/>
+          </a:pPr>
+          <a:r>
+            <a:rPr lang="nl-NL" sz="900" kern="1200"/>
+            <a:t>Model</a:t>
+          </a:r>
+        </a:p>
+      </dsp:txBody>
+      <dsp:txXfrm>
+        <a:off x="849912" y="19572"/>
+        <a:ext cx="560140" cy="350806"/>
+      </dsp:txXfrm>
+    </dsp:sp>
+    <dsp:sp modelId="{6F54589D-59A1-4CF6-9F1F-76A3BBECA034}">
+      <dsp:nvSpPr>
+        <dsp:cNvPr id="0" name=""/>
+        <dsp:cNvSpPr/>
+      </dsp:nvSpPr>
+      <dsp:spPr>
+        <a:xfrm>
+          <a:off x="486757" y="194975"/>
+          <a:ext cx="1286449" cy="1286449"/>
+        </a:xfrm>
+        <a:custGeom>
+          <a:avLst/>
+          <a:gdLst/>
+          <a:ahLst/>
+          <a:cxnLst/>
+          <a:rect l="0" t="0" r="0" b="0"/>
+          <a:pathLst>
+            <a:path>
+              <a:moveTo>
+                <a:pt x="1025116" y="125637"/>
+              </a:moveTo>
+              <a:arcTo wR="643224" hR="643224" stAng="18385262" swAng="1636400"/>
+            </a:path>
+          </a:pathLst>
+        </a:custGeom>
+        <a:noFill/>
+        <a:ln w="6350" cap="flat" cmpd="sng" algn="ctr">
+          <a:solidFill>
+            <a:schemeClr val="accent5">
+              <a:shade val="90000"/>
+              <a:hueOff val="0"/>
+              <a:satOff val="0"/>
+              <a:lumOff val="0"/>
+              <a:alphaOff val="0"/>
+            </a:schemeClr>
+          </a:solidFill>
+          <a:prstDash val="solid"/>
+          <a:miter lim="800000"/>
+          <a:tailEnd type="arrow"/>
+        </a:ln>
+        <a:effectLst/>
+        <a:sp3d z="-40000" prstMaterial="matte"/>
+      </dsp:spPr>
+      <dsp:style>
+        <a:lnRef idx="1">
+          <a:scrgbClr r="0" g="0" b="0"/>
+        </a:lnRef>
+        <a:fillRef idx="0">
+          <a:scrgbClr r="0" g="0" b="0"/>
+        </a:fillRef>
+        <a:effectRef idx="0">
+          <a:scrgbClr r="0" g="0" b="0"/>
+        </a:effectRef>
+        <a:fontRef idx="minor"/>
+      </dsp:style>
+    </dsp:sp>
+    <dsp:sp modelId="{F37A3DE8-84C9-43A4-ADB2-651C442FBD09}">
+      <dsp:nvSpPr>
+        <dsp:cNvPr id="0" name=""/>
+        <dsp:cNvSpPr/>
+      </dsp:nvSpPr>
+      <dsp:spPr>
+        <a:xfrm>
+          <a:off x="1474159" y="643818"/>
+          <a:ext cx="598096" cy="388762"/>
+        </a:xfrm>
+        <a:prstGeom prst="roundRect">
+          <a:avLst/>
+        </a:prstGeom>
+        <a:solidFill>
+          <a:schemeClr val="accent5">
+            <a:shade val="50000"/>
+            <a:hueOff val="167129"/>
+            <a:satOff val="4478"/>
+            <a:lumOff val="19726"/>
+            <a:alphaOff val="0"/>
+          </a:schemeClr>
+        </a:solidFill>
+        <a:ln>
+          <a:noFill/>
+        </a:ln>
+        <a:effectLst/>
+        <a:sp3d extrusionH="381000" contourW="38100" prstMaterial="matte">
+          <a:contourClr>
+            <a:schemeClr val="lt1"/>
+          </a:contourClr>
+        </a:sp3d>
+      </dsp:spPr>
+      <dsp:style>
+        <a:lnRef idx="0">
+          <a:scrgbClr r="0" g="0" b="0"/>
+        </a:lnRef>
+        <a:fillRef idx="1">
+          <a:scrgbClr r="0" g="0" b="0"/>
+        </a:fillRef>
+        <a:effectRef idx="0">
+          <a:scrgbClr r="0" g="0" b="0"/>
+        </a:effectRef>
+        <a:fontRef idx="minor">
+          <a:schemeClr val="lt1"/>
+        </a:fontRef>
+      </dsp:style>
+      <dsp:txBody>
+        <a:bodyPr spcFirstLastPara="0" vert="horz" wrap="square" lIns="34290" tIns="34290" rIns="34290" bIns="34290" numCol="1" spcCol="1270" anchor="ctr" anchorCtr="0">
+          <a:noAutofit/>
+        </a:bodyPr>
+        <a:lstStyle/>
+        <a:p>
+          <a:pPr marL="0" lvl="0" indent="0" algn="ctr" defTabSz="400050">
+            <a:lnSpc>
+              <a:spcPct val="90000"/>
+            </a:lnSpc>
+            <a:spcBef>
+              <a:spcPct val="0"/>
+            </a:spcBef>
+            <a:spcAft>
+              <a:spcPct val="35000"/>
+            </a:spcAft>
+            <a:buNone/>
+          </a:pPr>
+          <a:r>
+            <a:rPr lang="nl-NL" sz="900" kern="1200"/>
+            <a:t>View</a:t>
+          </a:r>
+        </a:p>
+      </dsp:txBody>
+      <dsp:txXfrm>
+        <a:off x="1493137" y="662796"/>
+        <a:ext cx="560140" cy="350806"/>
+      </dsp:txXfrm>
+    </dsp:sp>
+    <dsp:sp modelId="{2E55A36A-EF8C-40D4-8239-9C9FFFECBF93}">
+      <dsp:nvSpPr>
+        <dsp:cNvPr id="0" name=""/>
+        <dsp:cNvSpPr/>
+      </dsp:nvSpPr>
+      <dsp:spPr>
+        <a:xfrm>
+          <a:off x="486757" y="194975"/>
+          <a:ext cx="1286449" cy="1286449"/>
+        </a:xfrm>
+        <a:custGeom>
+          <a:avLst/>
+          <a:gdLst/>
+          <a:ahLst/>
+          <a:cxnLst/>
+          <a:rect l="0" t="0" r="0" b="0"/>
+          <a:pathLst>
+            <a:path>
+              <a:moveTo>
+                <a:pt x="1219838" y="928275"/>
+              </a:moveTo>
+              <a:arcTo wR="643224" hR="643224" stAng="1578339" swAng="1636400"/>
+            </a:path>
+          </a:pathLst>
+        </a:custGeom>
+        <a:noFill/>
+        <a:ln w="6350" cap="flat" cmpd="sng" algn="ctr">
+          <a:solidFill>
+            <a:schemeClr val="accent5">
+              <a:shade val="90000"/>
+              <a:hueOff val="175458"/>
+              <a:satOff val="-1607"/>
+              <a:lumOff val="13877"/>
+              <a:alphaOff val="0"/>
+            </a:schemeClr>
+          </a:solidFill>
+          <a:prstDash val="solid"/>
+          <a:miter lim="800000"/>
+          <a:tailEnd type="arrow"/>
+        </a:ln>
+        <a:effectLst/>
+        <a:sp3d z="-40000" prstMaterial="matte"/>
+      </dsp:spPr>
+      <dsp:style>
+        <a:lnRef idx="1">
+          <a:scrgbClr r="0" g="0" b="0"/>
+        </a:lnRef>
+        <a:fillRef idx="0">
+          <a:scrgbClr r="0" g="0" b="0"/>
+        </a:fillRef>
+        <a:effectRef idx="0">
+          <a:scrgbClr r="0" g="0" b="0"/>
+        </a:effectRef>
+        <a:fontRef idx="minor"/>
+      </dsp:style>
+    </dsp:sp>
+    <dsp:sp modelId="{60A9F185-82B4-44C4-9D26-0CE458C48FD9}">
+      <dsp:nvSpPr>
+        <dsp:cNvPr id="0" name=""/>
+        <dsp:cNvSpPr/>
+      </dsp:nvSpPr>
+      <dsp:spPr>
+        <a:xfrm>
+          <a:off x="830934" y="1287043"/>
+          <a:ext cx="598096" cy="388762"/>
+        </a:xfrm>
+        <a:prstGeom prst="roundRect">
+          <a:avLst/>
+        </a:prstGeom>
+        <a:solidFill>
+          <a:schemeClr val="accent5">
+            <a:shade val="50000"/>
+            <a:hueOff val="334258"/>
+            <a:satOff val="8955"/>
+            <a:lumOff val="39453"/>
+            <a:alphaOff val="0"/>
+          </a:schemeClr>
+        </a:solidFill>
+        <a:ln>
+          <a:noFill/>
+        </a:ln>
+        <a:effectLst/>
+        <a:sp3d extrusionH="381000" contourW="38100" prstMaterial="matte">
+          <a:contourClr>
+            <a:schemeClr val="lt1"/>
+          </a:contourClr>
+        </a:sp3d>
+      </dsp:spPr>
+      <dsp:style>
+        <a:lnRef idx="0">
+          <a:scrgbClr r="0" g="0" b="0"/>
+        </a:lnRef>
+        <a:fillRef idx="1">
+          <a:scrgbClr r="0" g="0" b="0"/>
+        </a:fillRef>
+        <a:effectRef idx="0">
+          <a:scrgbClr r="0" g="0" b="0"/>
+        </a:effectRef>
+        <a:fontRef idx="minor">
+          <a:schemeClr val="lt1"/>
+        </a:fontRef>
+      </dsp:style>
+      <dsp:txBody>
+        <a:bodyPr spcFirstLastPara="0" vert="horz" wrap="square" lIns="34290" tIns="34290" rIns="34290" bIns="34290" numCol="1" spcCol="1270" anchor="ctr" anchorCtr="0">
+          <a:noAutofit/>
+        </a:bodyPr>
+        <a:lstStyle/>
+        <a:p>
+          <a:pPr marL="0" lvl="0" indent="0" algn="ctr" defTabSz="400050">
+            <a:lnSpc>
+              <a:spcPct val="90000"/>
+            </a:lnSpc>
+            <a:spcBef>
+              <a:spcPct val="0"/>
+            </a:spcBef>
+            <a:spcAft>
+              <a:spcPct val="35000"/>
+            </a:spcAft>
+            <a:buNone/>
+          </a:pPr>
+          <a:r>
+            <a:rPr lang="nl-NL" sz="900" kern="1200"/>
+            <a:t>Gebruiker</a:t>
+          </a:r>
+        </a:p>
+      </dsp:txBody>
+      <dsp:txXfrm>
+        <a:off x="849912" y="1306021"/>
+        <a:ext cx="560140" cy="350806"/>
+      </dsp:txXfrm>
+    </dsp:sp>
+    <dsp:sp modelId="{5A4510F0-5BDE-4398-A46B-EEDBAED2C33C}">
+      <dsp:nvSpPr>
+        <dsp:cNvPr id="0" name=""/>
+        <dsp:cNvSpPr/>
+      </dsp:nvSpPr>
+      <dsp:spPr>
+        <a:xfrm>
+          <a:off x="486757" y="194975"/>
+          <a:ext cx="1286449" cy="1286449"/>
+        </a:xfrm>
+        <a:custGeom>
+          <a:avLst/>
+          <a:gdLst/>
+          <a:ahLst/>
+          <a:cxnLst/>
+          <a:rect l="0" t="0" r="0" b="0"/>
+          <a:pathLst>
+            <a:path>
+              <a:moveTo>
+                <a:pt x="261333" y="1160812"/>
+              </a:moveTo>
+              <a:arcTo wR="643224" hR="643224" stAng="7585262" swAng="1636400"/>
+            </a:path>
+          </a:pathLst>
+        </a:custGeom>
+        <a:noFill/>
+        <a:ln w="6350" cap="flat" cmpd="sng" algn="ctr">
+          <a:solidFill>
+            <a:schemeClr val="accent5">
+              <a:shade val="90000"/>
+              <a:hueOff val="350915"/>
+              <a:satOff val="-3215"/>
+              <a:lumOff val="27754"/>
+              <a:alphaOff val="0"/>
+            </a:schemeClr>
+          </a:solidFill>
+          <a:prstDash val="solid"/>
+          <a:miter lim="800000"/>
+          <a:tailEnd type="arrow"/>
+        </a:ln>
+        <a:effectLst/>
+        <a:sp3d z="-40000" prstMaterial="matte"/>
+      </dsp:spPr>
+      <dsp:style>
+        <a:lnRef idx="1">
+          <a:scrgbClr r="0" g="0" b="0"/>
+        </a:lnRef>
+        <a:fillRef idx="0">
+          <a:scrgbClr r="0" g="0" b="0"/>
+        </a:fillRef>
+        <a:effectRef idx="0">
+          <a:scrgbClr r="0" g="0" b="0"/>
+        </a:effectRef>
+        <a:fontRef idx="minor"/>
+      </dsp:style>
+    </dsp:sp>
+    <dsp:sp modelId="{F2EA0D32-73B3-4F88-AC6C-148E181A7FFA}">
+      <dsp:nvSpPr>
+        <dsp:cNvPr id="0" name=""/>
+        <dsp:cNvSpPr/>
+      </dsp:nvSpPr>
+      <dsp:spPr>
+        <a:xfrm>
+          <a:off x="187709" y="643818"/>
+          <a:ext cx="598096" cy="388762"/>
+        </a:xfrm>
+        <a:prstGeom prst="roundRect">
+          <a:avLst/>
+        </a:prstGeom>
+        <a:solidFill>
+          <a:schemeClr val="accent5">
+            <a:shade val="50000"/>
+            <a:hueOff val="167129"/>
+            <a:satOff val="4478"/>
+            <a:lumOff val="19726"/>
+            <a:alphaOff val="0"/>
+          </a:schemeClr>
+        </a:solidFill>
+        <a:ln>
+          <a:noFill/>
+        </a:ln>
+        <a:effectLst/>
+        <a:sp3d extrusionH="381000" contourW="38100" prstMaterial="matte">
+          <a:contourClr>
+            <a:schemeClr val="lt1"/>
+          </a:contourClr>
+        </a:sp3d>
+      </dsp:spPr>
+      <dsp:style>
+        <a:lnRef idx="0">
+          <a:scrgbClr r="0" g="0" b="0"/>
+        </a:lnRef>
+        <a:fillRef idx="1">
+          <a:scrgbClr r="0" g="0" b="0"/>
+        </a:fillRef>
+        <a:effectRef idx="0">
+          <a:scrgbClr r="0" g="0" b="0"/>
+        </a:effectRef>
+        <a:fontRef idx="minor">
+          <a:schemeClr val="lt1"/>
+        </a:fontRef>
+      </dsp:style>
+      <dsp:txBody>
+        <a:bodyPr spcFirstLastPara="0" vert="horz" wrap="square" lIns="34290" tIns="34290" rIns="34290" bIns="34290" numCol="1" spcCol="1270" anchor="ctr" anchorCtr="0">
+          <a:noAutofit/>
+        </a:bodyPr>
+        <a:lstStyle/>
+        <a:p>
+          <a:pPr marL="0" lvl="0" indent="0" algn="ctr" defTabSz="400050">
+            <a:lnSpc>
+              <a:spcPct val="90000"/>
+            </a:lnSpc>
+            <a:spcBef>
+              <a:spcPct val="0"/>
+            </a:spcBef>
+            <a:spcAft>
+              <a:spcPct val="35000"/>
+            </a:spcAft>
+            <a:buNone/>
+          </a:pPr>
+          <a:r>
+            <a:rPr lang="nl-NL" sz="900" kern="1200"/>
+            <a:t>Controller</a:t>
+          </a:r>
+        </a:p>
+      </dsp:txBody>
+      <dsp:txXfrm>
+        <a:off x="206687" y="662796"/>
+        <a:ext cx="560140" cy="350806"/>
+      </dsp:txXfrm>
+    </dsp:sp>
+    <dsp:sp modelId="{079095AB-29B4-4C4B-B4C0-45BE13D55E6F}">
+      <dsp:nvSpPr>
+        <dsp:cNvPr id="0" name=""/>
+        <dsp:cNvSpPr/>
+      </dsp:nvSpPr>
+      <dsp:spPr>
+        <a:xfrm>
+          <a:off x="486757" y="194975"/>
+          <a:ext cx="1286449" cy="1286449"/>
+        </a:xfrm>
+        <a:custGeom>
+          <a:avLst/>
+          <a:gdLst/>
+          <a:ahLst/>
+          <a:cxnLst/>
+          <a:rect l="0" t="0" r="0" b="0"/>
+          <a:pathLst>
+            <a:path>
+              <a:moveTo>
+                <a:pt x="66610" y="358173"/>
+              </a:moveTo>
+              <a:arcTo wR="643224" hR="643224" stAng="12378339" swAng="1636400"/>
+            </a:path>
+          </a:pathLst>
+        </a:custGeom>
+        <a:noFill/>
+        <a:ln w="6350" cap="flat" cmpd="sng" algn="ctr">
+          <a:solidFill>
+            <a:schemeClr val="accent5">
+              <a:shade val="90000"/>
+              <a:hueOff val="175458"/>
+              <a:satOff val="-1607"/>
+              <a:lumOff val="13877"/>
+              <a:alphaOff val="0"/>
+            </a:schemeClr>
+          </a:solidFill>
+          <a:prstDash val="solid"/>
+          <a:miter lim="800000"/>
+          <a:tailEnd type="arrow"/>
+        </a:ln>
+        <a:effectLst/>
+        <a:sp3d z="-40000" prstMaterial="matte"/>
+      </dsp:spPr>
+      <dsp:style>
+        <a:lnRef idx="1">
+          <a:scrgbClr r="0" g="0" b="0"/>
+        </a:lnRef>
+        <a:fillRef idx="0">
+          <a:scrgbClr r="0" g="0" b="0"/>
+        </a:fillRef>
+        <a:effectRef idx="0">
+          <a:scrgbClr r="0" g="0" b="0"/>
+        </a:effectRef>
+        <a:fontRef idx="minor"/>
+      </dsp:style>
     </dsp:sp>
   </dsp:spTree>
 </dsp:drawing>
@@ -17002,6 +20741,214 @@
 </dgm:layoutDef>
 </file>
 
+<file path=word/diagrams/layout3.xml><?xml version="1.0" encoding="utf-8"?>
+<dgm:layoutDef xmlns:dgm="http://schemas.openxmlformats.org/drawingml/2006/diagram" xmlns:a="http://schemas.openxmlformats.org/drawingml/2006/main" uniqueId="urn:microsoft.com/office/officeart/2005/8/layout/cycle5">
+  <dgm:title val=""/>
+  <dgm:desc val=""/>
+  <dgm:catLst>
+    <dgm:cat type="cycle" pri="3000"/>
+  </dgm:catLst>
+  <dgm:sampData>
+    <dgm:dataModel>
+      <dgm:ptLst>
+        <dgm:pt modelId="0" type="doc"/>
+        <dgm:pt modelId="1">
+          <dgm:prSet phldr="1"/>
+        </dgm:pt>
+        <dgm:pt modelId="2">
+          <dgm:prSet phldr="1"/>
+        </dgm:pt>
+        <dgm:pt modelId="3">
+          <dgm:prSet phldr="1"/>
+        </dgm:pt>
+        <dgm:pt modelId="4">
+          <dgm:prSet phldr="1"/>
+        </dgm:pt>
+        <dgm:pt modelId="5">
+          <dgm:prSet phldr="1"/>
+        </dgm:pt>
+      </dgm:ptLst>
+      <dgm:cxnLst>
+        <dgm:cxn modelId="6" srcId="0" destId="1" srcOrd="0" destOrd="0"/>
+        <dgm:cxn modelId="7" srcId="0" destId="2" srcOrd="1" destOrd="0"/>
+        <dgm:cxn modelId="8" srcId="0" destId="3" srcOrd="2" destOrd="0"/>
+        <dgm:cxn modelId="9" srcId="0" destId="4" srcOrd="3" destOrd="0"/>
+        <dgm:cxn modelId="10" srcId="0" destId="5" srcOrd="4" destOrd="0"/>
+      </dgm:cxnLst>
+      <dgm:bg/>
+      <dgm:whole/>
+    </dgm:dataModel>
+  </dgm:sampData>
+  <dgm:styleData>
+    <dgm:dataModel>
+      <dgm:ptLst>
+        <dgm:pt modelId="0" type="doc"/>
+        <dgm:pt modelId="1"/>
+        <dgm:pt modelId="2"/>
+        <dgm:pt modelId="3"/>
+      </dgm:ptLst>
+      <dgm:cxnLst>
+        <dgm:cxn modelId="4" srcId="0" destId="1" srcOrd="0" destOrd="0"/>
+        <dgm:cxn modelId="5" srcId="0" destId="2" srcOrd="1" destOrd="0"/>
+        <dgm:cxn modelId="6" srcId="0" destId="3" srcOrd="2" destOrd="0"/>
+      </dgm:cxnLst>
+      <dgm:bg/>
+      <dgm:whole/>
+    </dgm:dataModel>
+  </dgm:styleData>
+  <dgm:clrData>
+    <dgm:dataModel>
+      <dgm:ptLst>
+        <dgm:pt modelId="0" type="doc"/>
+        <dgm:pt modelId="1"/>
+        <dgm:pt modelId="2"/>
+        <dgm:pt modelId="3"/>
+        <dgm:pt modelId="4"/>
+        <dgm:pt modelId="5"/>
+        <dgm:pt modelId="6"/>
+      </dgm:ptLst>
+      <dgm:cxnLst>
+        <dgm:cxn modelId="7" srcId="0" destId="1" srcOrd="0" destOrd="0"/>
+        <dgm:cxn modelId="8" srcId="0" destId="2" srcOrd="1" destOrd="0"/>
+        <dgm:cxn modelId="9" srcId="0" destId="3" srcOrd="2" destOrd="0"/>
+        <dgm:cxn modelId="10" srcId="0" destId="4" srcOrd="3" destOrd="0"/>
+        <dgm:cxn modelId="11" srcId="0" destId="5" srcOrd="4" destOrd="0"/>
+        <dgm:cxn modelId="12" srcId="0" destId="6" srcOrd="5" destOrd="0"/>
+      </dgm:cxnLst>
+      <dgm:bg/>
+      <dgm:whole/>
+    </dgm:dataModel>
+  </dgm:clrData>
+  <dgm:layoutNode name="cycle">
+    <dgm:varLst>
+      <dgm:dir/>
+      <dgm:resizeHandles val="exact"/>
+    </dgm:varLst>
+    <dgm:choose name="Name0">
+      <dgm:if name="Name1" func="var" arg="dir" op="equ" val="norm">
+        <dgm:choose name="Name2">
+          <dgm:if name="Name3" axis="ch" ptType="node" func="cnt" op="gt" val="2">
+            <dgm:alg type="cycle">
+              <dgm:param type="stAng" val="0"/>
+              <dgm:param type="spanAng" val="360"/>
+            </dgm:alg>
+          </dgm:if>
+          <dgm:else name="Name4">
+            <dgm:alg type="cycle">
+              <dgm:param type="stAng" val="-90"/>
+              <dgm:param type="spanAng" val="360"/>
+            </dgm:alg>
+          </dgm:else>
+        </dgm:choose>
+      </dgm:if>
+      <dgm:else name="Name5">
+        <dgm:choose name="Name6">
+          <dgm:if name="Name7" axis="ch" ptType="node" func="cnt" op="gt" val="2">
+            <dgm:alg type="cycle">
+              <dgm:param type="stAng" val="0"/>
+              <dgm:param type="spanAng" val="-360"/>
+            </dgm:alg>
+          </dgm:if>
+          <dgm:else name="Name8">
+            <dgm:alg type="cycle">
+              <dgm:param type="stAng" val="90"/>
+              <dgm:param type="spanAng" val="-360"/>
+            </dgm:alg>
+          </dgm:else>
+        </dgm:choose>
+      </dgm:else>
+    </dgm:choose>
+    <dgm:shape xmlns:r="http://schemas.openxmlformats.org/officeDocument/2006/relationships" r:blip="">
+      <dgm:adjLst/>
+    </dgm:shape>
+    <dgm:presOf/>
+    <dgm:choose name="Name9">
+      <dgm:if name="Name10" func="var" arg="dir" op="equ" val="norm">
+        <dgm:constrLst>
+          <dgm:constr type="w" for="ch" forName="node" refType="w"/>
+          <dgm:constr type="w" for="ch" ptType="sibTrans" refType="w" refFor="ch" refForName="node" op="equ" fact="0.3"/>
+          <dgm:constr type="diam" for="ch" ptType="sibTrans" refType="diam" op="equ"/>
+          <dgm:constr type="sibSp" refType="w" refFor="ch" refForName="node" op="equ" fact="0.15"/>
+          <dgm:constr type="w" for="ch" forName="spNode" refType="sibSp" fact="1.6"/>
+          <dgm:constr type="primFontSz" for="ch" forName="node" op="equ" val="65"/>
+        </dgm:constrLst>
+      </dgm:if>
+      <dgm:else name="Name11">
+        <dgm:constrLst>
+          <dgm:constr type="w" for="ch" forName="node" refType="w"/>
+          <dgm:constr type="w" for="ch" ptType="sibTrans" refType="w" refFor="ch" refForName="node" op="equ" fact="0.3"/>
+          <dgm:constr type="diam" for="ch" ptType="sibTrans" refType="diam" fact="-1"/>
+          <dgm:constr type="diam" for="ch" refType="diam" op="equ" fact="-1"/>
+          <dgm:constr type="sibSp" refType="w" refFor="ch" refForName="node" op="equ" fact="0.15"/>
+          <dgm:constr type="w" for="ch" forName="spNode" refType="sibSp" fact="1.6"/>
+          <dgm:constr type="primFontSz" for="ch" forName="node" op="equ" val="65"/>
+        </dgm:constrLst>
+      </dgm:else>
+    </dgm:choose>
+    <dgm:ruleLst/>
+    <dgm:forEach name="Name12" axis="ch" ptType="node">
+      <dgm:layoutNode name="node">
+        <dgm:varLst>
+          <dgm:bulletEnabled val="1"/>
+        </dgm:varLst>
+        <dgm:alg type="tx"/>
+        <dgm:shape xmlns:r="http://schemas.openxmlformats.org/officeDocument/2006/relationships" type="roundRect" r:blip="">
+          <dgm:adjLst/>
+        </dgm:shape>
+        <dgm:presOf axis="desOrSelf" ptType="node"/>
+        <dgm:constrLst>
+          <dgm:constr type="h" refType="w" fact="0.65"/>
+          <dgm:constr type="tMarg" refType="primFontSz" fact="0.3"/>
+          <dgm:constr type="bMarg" refType="primFontSz" fact="0.3"/>
+          <dgm:constr type="lMarg" refType="primFontSz" fact="0.3"/>
+          <dgm:constr type="rMarg" refType="primFontSz" fact="0.3"/>
+        </dgm:constrLst>
+        <dgm:ruleLst>
+          <dgm:rule type="primFontSz" val="5" fact="NaN" max="NaN"/>
+        </dgm:ruleLst>
+      </dgm:layoutNode>
+      <dgm:choose name="Name13">
+        <dgm:if name="Name14" axis="par ch" ptType="doc node" func="cnt" op="gt" val="1">
+          <dgm:layoutNode name="spNode">
+            <dgm:alg type="sp"/>
+            <dgm:shape xmlns:r="http://schemas.openxmlformats.org/officeDocument/2006/relationships" r:blip="">
+              <dgm:adjLst/>
+            </dgm:shape>
+            <dgm:presOf/>
+            <dgm:constrLst>
+              <dgm:constr type="h" refType="w"/>
+            </dgm:constrLst>
+            <dgm:ruleLst/>
+          </dgm:layoutNode>
+          <dgm:forEach name="Name15" axis="followSib" ptType="sibTrans" hideLastTrans="0" cnt="1">
+            <dgm:layoutNode name="sibTrans">
+              <dgm:alg type="conn">
+                <dgm:param type="dim" val="1D"/>
+                <dgm:param type="connRout" val="curve"/>
+                <dgm:param type="begPts" val="radial"/>
+                <dgm:param type="endPts" val="radial"/>
+              </dgm:alg>
+              <dgm:shape xmlns:r="http://schemas.openxmlformats.org/officeDocument/2006/relationships" type="conn" r:blip="">
+                <dgm:adjLst/>
+              </dgm:shape>
+              <dgm:presOf axis="self"/>
+              <dgm:constrLst>
+                <dgm:constr type="h" refType="w" fact="0.65"/>
+                <dgm:constr type="connDist"/>
+                <dgm:constr type="begPad" refType="connDist" fact="0.2"/>
+                <dgm:constr type="endPad" refType="connDist" fact="0.2"/>
+              </dgm:constrLst>
+              <dgm:ruleLst/>
+            </dgm:layoutNode>
+          </dgm:forEach>
+        </dgm:if>
+        <dgm:else name="Name16"/>
+      </dgm:choose>
+    </dgm:forEach>
+  </dgm:layoutNode>
+</dgm:layoutDef>
+</file>
+
 <file path=word/diagrams/quickStyle1.xml><?xml version="1.0" encoding="utf-8"?>
 <dgm:styleDef xmlns:dgm="http://schemas.openxmlformats.org/drawingml/2006/diagram" xmlns:a="http://schemas.openxmlformats.org/drawingml/2006/main" uniqueId="urn:microsoft.com/office/officeart/2005/8/quickstyle/3d5">
   <dgm:title val=""/>
@@ -18141,6 +22088,1144 @@
 </file>
 
 <file path=word/diagrams/quickStyle2.xml><?xml version="1.0" encoding="utf-8"?>
+<dgm:styleDef xmlns:dgm="http://schemas.openxmlformats.org/drawingml/2006/diagram" xmlns:a="http://schemas.openxmlformats.org/drawingml/2006/main" uniqueId="urn:microsoft.com/office/officeart/2005/8/quickstyle/3d5">
+  <dgm:title val=""/>
+  <dgm:desc val=""/>
+  <dgm:catLst>
+    <dgm:cat type="3D" pri="11500"/>
+  </dgm:catLst>
+  <dgm:scene3d>
+    <a:camera prst="isometricOffAxis2Left" zoom="95000"/>
+    <a:lightRig rig="flat" dir="t"/>
+  </dgm:scene3d>
+  <dgm:styleLbl name="node0">
+    <dgm:scene3d>
+      <a:camera prst="orthographicFront"/>
+      <a:lightRig rig="threePt" dir="t"/>
+    </dgm:scene3d>
+    <dgm:sp3d extrusionH="381000" contourW="38100" prstMaterial="matte">
+      <a:contourClr>
+        <a:schemeClr val="lt1"/>
+      </a:contourClr>
+    </dgm:sp3d>
+    <dgm:txPr/>
+    <dgm:style>
+      <a:lnRef idx="0">
+        <a:scrgbClr r="0" g="0" b="0"/>
+      </a:lnRef>
+      <a:fillRef idx="1">
+        <a:scrgbClr r="0" g="0" b="0"/>
+      </a:fillRef>
+      <a:effectRef idx="0">
+        <a:scrgbClr r="0" g="0" b="0"/>
+      </a:effectRef>
+      <a:fontRef idx="minor">
+        <a:schemeClr val="lt1"/>
+      </a:fontRef>
+    </dgm:style>
+  </dgm:styleLbl>
+  <dgm:styleLbl name="lnNode1">
+    <dgm:scene3d>
+      <a:camera prst="orthographicFront"/>
+      <a:lightRig rig="threePt" dir="t"/>
+    </dgm:scene3d>
+    <dgm:sp3d extrusionH="381000" contourW="38100" prstMaterial="matte">
+      <a:contourClr>
+        <a:schemeClr val="lt1"/>
+      </a:contourClr>
+    </dgm:sp3d>
+    <dgm:txPr/>
+    <dgm:style>
+      <a:lnRef idx="0">
+        <a:scrgbClr r="0" g="0" b="0"/>
+      </a:lnRef>
+      <a:fillRef idx="1">
+        <a:scrgbClr r="0" g="0" b="0"/>
+      </a:fillRef>
+      <a:effectRef idx="0">
+        <a:scrgbClr r="0" g="0" b="0"/>
+      </a:effectRef>
+      <a:fontRef idx="minor">
+        <a:schemeClr val="lt1"/>
+      </a:fontRef>
+    </dgm:style>
+  </dgm:styleLbl>
+  <dgm:styleLbl name="vennNode1">
+    <dgm:scene3d>
+      <a:camera prst="orthographicFront"/>
+      <a:lightRig rig="threePt" dir="t"/>
+    </dgm:scene3d>
+    <dgm:sp3d extrusionH="381000" contourW="38100" prstMaterial="matte">
+      <a:contourClr>
+        <a:schemeClr val="lt1"/>
+      </a:contourClr>
+    </dgm:sp3d>
+    <dgm:txPr/>
+    <dgm:style>
+      <a:lnRef idx="0">
+        <a:scrgbClr r="0" g="0" b="0"/>
+      </a:lnRef>
+      <a:fillRef idx="1">
+        <a:scrgbClr r="0" g="0" b="0"/>
+      </a:fillRef>
+      <a:effectRef idx="0">
+        <a:scrgbClr r="0" g="0" b="0"/>
+      </a:effectRef>
+      <a:fontRef idx="minor">
+        <a:schemeClr val="tx1"/>
+      </a:fontRef>
+    </dgm:style>
+  </dgm:styleLbl>
+  <dgm:styleLbl name="alignNode1">
+    <dgm:scene3d>
+      <a:camera prst="orthographicFront"/>
+      <a:lightRig rig="threePt" dir="t"/>
+    </dgm:scene3d>
+    <dgm:sp3d extrusionH="381000" contourW="38100" prstMaterial="matte">
+      <a:contourClr>
+        <a:schemeClr val="lt1"/>
+      </a:contourClr>
+    </dgm:sp3d>
+    <dgm:txPr/>
+    <dgm:style>
+      <a:lnRef idx="1">
+        <a:scrgbClr r="0" g="0" b="0"/>
+      </a:lnRef>
+      <a:fillRef idx="1">
+        <a:scrgbClr r="0" g="0" b="0"/>
+      </a:fillRef>
+      <a:effectRef idx="0">
+        <a:scrgbClr r="0" g="0" b="0"/>
+      </a:effectRef>
+      <a:fontRef idx="minor">
+        <a:schemeClr val="lt1"/>
+      </a:fontRef>
+    </dgm:style>
+  </dgm:styleLbl>
+  <dgm:styleLbl name="node1">
+    <dgm:scene3d>
+      <a:camera prst="orthographicFront"/>
+      <a:lightRig rig="threePt" dir="t"/>
+    </dgm:scene3d>
+    <dgm:sp3d extrusionH="381000" contourW="38100" prstMaterial="matte">
+      <a:contourClr>
+        <a:schemeClr val="lt1"/>
+      </a:contourClr>
+    </dgm:sp3d>
+    <dgm:txPr/>
+    <dgm:style>
+      <a:lnRef idx="0">
+        <a:scrgbClr r="0" g="0" b="0"/>
+      </a:lnRef>
+      <a:fillRef idx="1">
+        <a:scrgbClr r="0" g="0" b="0"/>
+      </a:fillRef>
+      <a:effectRef idx="0">
+        <a:scrgbClr r="0" g="0" b="0"/>
+      </a:effectRef>
+      <a:fontRef idx="minor">
+        <a:schemeClr val="lt1"/>
+      </a:fontRef>
+    </dgm:style>
+  </dgm:styleLbl>
+  <dgm:styleLbl name="node2">
+    <dgm:scene3d>
+      <a:camera prst="orthographicFront"/>
+      <a:lightRig rig="threePt" dir="t"/>
+    </dgm:scene3d>
+    <dgm:sp3d extrusionH="381000" contourW="38100" prstMaterial="matte">
+      <a:contourClr>
+        <a:schemeClr val="lt1"/>
+      </a:contourClr>
+    </dgm:sp3d>
+    <dgm:txPr/>
+    <dgm:style>
+      <a:lnRef idx="0">
+        <a:scrgbClr r="0" g="0" b="0"/>
+      </a:lnRef>
+      <a:fillRef idx="1">
+        <a:scrgbClr r="0" g="0" b="0"/>
+      </a:fillRef>
+      <a:effectRef idx="0">
+        <a:scrgbClr r="0" g="0" b="0"/>
+      </a:effectRef>
+      <a:fontRef idx="minor">
+        <a:schemeClr val="lt1"/>
+      </a:fontRef>
+    </dgm:style>
+  </dgm:styleLbl>
+  <dgm:styleLbl name="node3">
+    <dgm:scene3d>
+      <a:camera prst="orthographicFront"/>
+      <a:lightRig rig="threePt" dir="t"/>
+    </dgm:scene3d>
+    <dgm:sp3d extrusionH="381000" contourW="38100" prstMaterial="matte">
+      <a:contourClr>
+        <a:schemeClr val="lt1"/>
+      </a:contourClr>
+    </dgm:sp3d>
+    <dgm:txPr/>
+    <dgm:style>
+      <a:lnRef idx="0">
+        <a:scrgbClr r="0" g="0" b="0"/>
+      </a:lnRef>
+      <a:fillRef idx="1">
+        <a:scrgbClr r="0" g="0" b="0"/>
+      </a:fillRef>
+      <a:effectRef idx="0">
+        <a:scrgbClr r="0" g="0" b="0"/>
+      </a:effectRef>
+      <a:fontRef idx="minor">
+        <a:schemeClr val="lt1"/>
+      </a:fontRef>
+    </dgm:style>
+  </dgm:styleLbl>
+  <dgm:styleLbl name="node4">
+    <dgm:scene3d>
+      <a:camera prst="orthographicFront"/>
+      <a:lightRig rig="threePt" dir="t"/>
+    </dgm:scene3d>
+    <dgm:sp3d extrusionH="381000" contourW="38100" prstMaterial="matte">
+      <a:contourClr>
+        <a:schemeClr val="lt1"/>
+      </a:contourClr>
+    </dgm:sp3d>
+    <dgm:txPr/>
+    <dgm:style>
+      <a:lnRef idx="0">
+        <a:scrgbClr r="0" g="0" b="0"/>
+      </a:lnRef>
+      <a:fillRef idx="1">
+        <a:scrgbClr r="0" g="0" b="0"/>
+      </a:fillRef>
+      <a:effectRef idx="0">
+        <a:scrgbClr r="0" g="0" b="0"/>
+      </a:effectRef>
+      <a:fontRef idx="minor">
+        <a:schemeClr val="lt1"/>
+      </a:fontRef>
+    </dgm:style>
+  </dgm:styleLbl>
+  <dgm:styleLbl name="fgImgPlace1">
+    <dgm:scene3d>
+      <a:camera prst="orthographicFront"/>
+      <a:lightRig rig="threePt" dir="t"/>
+    </dgm:scene3d>
+    <dgm:sp3d z="57150" extrusionH="63500" contourW="12700" prstMaterial="matte">
+      <a:contourClr>
+        <a:schemeClr val="lt1"/>
+      </a:contourClr>
+    </dgm:sp3d>
+    <dgm:txPr/>
+    <dgm:style>
+      <a:lnRef idx="0">
+        <a:scrgbClr r="0" g="0" b="0"/>
+      </a:lnRef>
+      <a:fillRef idx="1">
+        <a:scrgbClr r="0" g="0" b="0"/>
+      </a:fillRef>
+      <a:effectRef idx="0">
+        <a:scrgbClr r="0" g="0" b="0"/>
+      </a:effectRef>
+      <a:fontRef idx="minor"/>
+    </dgm:style>
+  </dgm:styleLbl>
+  <dgm:styleLbl name="alignImgPlace1">
+    <dgm:scene3d>
+      <a:camera prst="orthographicFront"/>
+      <a:lightRig rig="threePt" dir="t"/>
+    </dgm:scene3d>
+    <dgm:sp3d extrusionH="63500" contourW="12700" prstMaterial="matte">
+      <a:contourClr>
+        <a:schemeClr val="lt1"/>
+      </a:contourClr>
+    </dgm:sp3d>
+    <dgm:txPr/>
+    <dgm:style>
+      <a:lnRef idx="0">
+        <a:scrgbClr r="0" g="0" b="0"/>
+      </a:lnRef>
+      <a:fillRef idx="1">
+        <a:scrgbClr r="0" g="0" b="0"/>
+      </a:fillRef>
+      <a:effectRef idx="0">
+        <a:scrgbClr r="0" g="0" b="0"/>
+      </a:effectRef>
+      <a:fontRef idx="minor"/>
+    </dgm:style>
+  </dgm:styleLbl>
+  <dgm:styleLbl name="bgImgPlace1">
+    <dgm:scene3d>
+      <a:camera prst="orthographicFront"/>
+      <a:lightRig rig="threePt" dir="t"/>
+    </dgm:scene3d>
+    <dgm:sp3d z="-381000" extrusionH="63500" contourW="12700" prstMaterial="matte">
+      <a:contourClr>
+        <a:schemeClr val="lt1"/>
+      </a:contourClr>
+    </dgm:sp3d>
+    <dgm:txPr/>
+    <dgm:style>
+      <a:lnRef idx="0">
+        <a:scrgbClr r="0" g="0" b="0"/>
+      </a:lnRef>
+      <a:fillRef idx="1">
+        <a:scrgbClr r="0" g="0" b="0"/>
+      </a:fillRef>
+      <a:effectRef idx="0">
+        <a:scrgbClr r="0" g="0" b="0"/>
+      </a:effectRef>
+      <a:fontRef idx="minor"/>
+    </dgm:style>
+  </dgm:styleLbl>
+  <dgm:styleLbl name="sibTrans2D1">
+    <dgm:scene3d>
+      <a:camera prst="orthographicFront"/>
+      <a:lightRig rig="threePt" dir="t"/>
+    </dgm:scene3d>
+    <dgm:sp3d z="-52400" extrusionH="181000" contourW="38100" prstMaterial="matte">
+      <a:contourClr>
+        <a:schemeClr val="lt1"/>
+      </a:contourClr>
+    </dgm:sp3d>
+    <dgm:txPr/>
+    <dgm:style>
+      <a:lnRef idx="0">
+        <a:scrgbClr r="0" g="0" b="0"/>
+      </a:lnRef>
+      <a:fillRef idx="1">
+        <a:scrgbClr r="0" g="0" b="0"/>
+      </a:fillRef>
+      <a:effectRef idx="0">
+        <a:scrgbClr r="0" g="0" b="0"/>
+      </a:effectRef>
+      <a:fontRef idx="minor">
+        <a:schemeClr val="lt1"/>
+      </a:fontRef>
+    </dgm:style>
+  </dgm:styleLbl>
+  <dgm:styleLbl name="fgSibTrans2D1">
+    <dgm:scene3d>
+      <a:camera prst="orthographicFront"/>
+      <a:lightRig rig="threePt" dir="t"/>
+    </dgm:scene3d>
+    <dgm:sp3d z="57150" extrusionH="63500" contourW="12700" prstMaterial="matte">
+      <a:contourClr>
+        <a:schemeClr val="dk1">
+          <a:tint val="20000"/>
+        </a:schemeClr>
+      </a:contourClr>
+    </dgm:sp3d>
+    <dgm:txPr/>
+    <dgm:style>
+      <a:lnRef idx="0">
+        <a:scrgbClr r="0" g="0" b="0"/>
+      </a:lnRef>
+      <a:fillRef idx="1">
+        <a:scrgbClr r="0" g="0" b="0"/>
+      </a:fillRef>
+      <a:effectRef idx="0">
+        <a:scrgbClr r="0" g="0" b="0"/>
+      </a:effectRef>
+      <a:fontRef idx="minor">
+        <a:schemeClr val="lt1"/>
+      </a:fontRef>
+    </dgm:style>
+  </dgm:styleLbl>
+  <dgm:styleLbl name="bgSibTrans2D1">
+    <dgm:scene3d>
+      <a:camera prst="orthographicFront"/>
+      <a:lightRig rig="threePt" dir="t"/>
+    </dgm:scene3d>
+    <dgm:sp3d z="-381000" extrusionH="63500" contourW="12700" prstMaterial="matte">
+      <a:contourClr>
+        <a:schemeClr val="dk1">
+          <a:tint val="20000"/>
+        </a:schemeClr>
+      </a:contourClr>
+    </dgm:sp3d>
+    <dgm:txPr/>
+    <dgm:style>
+      <a:lnRef idx="0">
+        <a:scrgbClr r="0" g="0" b="0"/>
+      </a:lnRef>
+      <a:fillRef idx="1">
+        <a:scrgbClr r="0" g="0" b="0"/>
+      </a:fillRef>
+      <a:effectRef idx="0">
+        <a:scrgbClr r="0" g="0" b="0"/>
+      </a:effectRef>
+      <a:fontRef idx="minor">
+        <a:schemeClr val="lt1"/>
+      </a:fontRef>
+    </dgm:style>
+  </dgm:styleLbl>
+  <dgm:styleLbl name="sibTrans1D1">
+    <dgm:scene3d>
+      <a:camera prst="orthographicFront"/>
+      <a:lightRig rig="threePt" dir="t"/>
+    </dgm:scene3d>
+    <dgm:sp3d z="-40000" prstMaterial="matte"/>
+    <dgm:txPr/>
+    <dgm:style>
+      <a:lnRef idx="1">
+        <a:scrgbClr r="0" g="0" b="0"/>
+      </a:lnRef>
+      <a:fillRef idx="0">
+        <a:scrgbClr r="0" g="0" b="0"/>
+      </a:fillRef>
+      <a:effectRef idx="0">
+        <a:scrgbClr r="0" g="0" b="0"/>
+      </a:effectRef>
+      <a:fontRef idx="minor"/>
+    </dgm:style>
+  </dgm:styleLbl>
+  <dgm:styleLbl name="callout">
+    <dgm:scene3d>
+      <a:camera prst="orthographicFront"/>
+      <a:lightRig rig="threePt" dir="t"/>
+    </dgm:scene3d>
+    <dgm:sp3d z="127000" prstMaterial="matte"/>
+    <dgm:txPr/>
+    <dgm:style>
+      <a:lnRef idx="2">
+        <a:scrgbClr r="0" g="0" b="0"/>
+      </a:lnRef>
+      <a:fillRef idx="1">
+        <a:scrgbClr r="0" g="0" b="0"/>
+      </a:fillRef>
+      <a:effectRef idx="0">
+        <a:scrgbClr r="0" g="0" b="0"/>
+      </a:effectRef>
+      <a:fontRef idx="minor"/>
+    </dgm:style>
+  </dgm:styleLbl>
+  <dgm:styleLbl name="asst0">
+    <dgm:scene3d>
+      <a:camera prst="orthographicFront"/>
+      <a:lightRig rig="threePt" dir="t"/>
+    </dgm:scene3d>
+    <dgm:sp3d extrusionH="381000" contourW="38100" prstMaterial="matte">
+      <a:contourClr>
+        <a:schemeClr val="lt1"/>
+      </a:contourClr>
+    </dgm:sp3d>
+    <dgm:txPr/>
+    <dgm:style>
+      <a:lnRef idx="0">
+        <a:scrgbClr r="0" g="0" b="0"/>
+      </a:lnRef>
+      <a:fillRef idx="1">
+        <a:scrgbClr r="0" g="0" b="0"/>
+      </a:fillRef>
+      <a:effectRef idx="0">
+        <a:scrgbClr r="0" g="0" b="0"/>
+      </a:effectRef>
+      <a:fontRef idx="minor">
+        <a:schemeClr val="lt1"/>
+      </a:fontRef>
+    </dgm:style>
+  </dgm:styleLbl>
+  <dgm:styleLbl name="asst1">
+    <dgm:scene3d>
+      <a:camera prst="orthographicFront"/>
+      <a:lightRig rig="threePt" dir="t"/>
+    </dgm:scene3d>
+    <dgm:sp3d extrusionH="381000" contourW="38100" prstMaterial="matte">
+      <a:contourClr>
+        <a:schemeClr val="lt1"/>
+      </a:contourClr>
+    </dgm:sp3d>
+    <dgm:txPr/>
+    <dgm:style>
+      <a:lnRef idx="0">
+        <a:scrgbClr r="0" g="0" b="0"/>
+      </a:lnRef>
+      <a:fillRef idx="1">
+        <a:scrgbClr r="0" g="0" b="0"/>
+      </a:fillRef>
+      <a:effectRef idx="0">
+        <a:scrgbClr r="0" g="0" b="0"/>
+      </a:effectRef>
+      <a:fontRef idx="minor">
+        <a:schemeClr val="lt1"/>
+      </a:fontRef>
+    </dgm:style>
+  </dgm:styleLbl>
+  <dgm:styleLbl name="asst2">
+    <dgm:scene3d>
+      <a:camera prst="orthographicFront"/>
+      <a:lightRig rig="threePt" dir="t"/>
+    </dgm:scene3d>
+    <dgm:sp3d extrusionH="381000" contourW="38100" prstMaterial="matte">
+      <a:contourClr>
+        <a:schemeClr val="lt1"/>
+      </a:contourClr>
+    </dgm:sp3d>
+    <dgm:txPr/>
+    <dgm:style>
+      <a:lnRef idx="0">
+        <a:scrgbClr r="0" g="0" b="0"/>
+      </a:lnRef>
+      <a:fillRef idx="1">
+        <a:scrgbClr r="0" g="0" b="0"/>
+      </a:fillRef>
+      <a:effectRef idx="0">
+        <a:scrgbClr r="0" g="0" b="0"/>
+      </a:effectRef>
+      <a:fontRef idx="minor">
+        <a:schemeClr val="lt1"/>
+      </a:fontRef>
+    </dgm:style>
+  </dgm:styleLbl>
+  <dgm:styleLbl name="asst3">
+    <dgm:scene3d>
+      <a:camera prst="orthographicFront"/>
+      <a:lightRig rig="threePt" dir="t"/>
+    </dgm:scene3d>
+    <dgm:sp3d extrusionH="381000" contourW="38100" prstMaterial="matte">
+      <a:contourClr>
+        <a:schemeClr val="lt1"/>
+      </a:contourClr>
+    </dgm:sp3d>
+    <dgm:txPr/>
+    <dgm:style>
+      <a:lnRef idx="0">
+        <a:scrgbClr r="0" g="0" b="0"/>
+      </a:lnRef>
+      <a:fillRef idx="1">
+        <a:scrgbClr r="0" g="0" b="0"/>
+      </a:fillRef>
+      <a:effectRef idx="0">
+        <a:scrgbClr r="0" g="0" b="0"/>
+      </a:effectRef>
+      <a:fontRef idx="minor">
+        <a:schemeClr val="lt1"/>
+      </a:fontRef>
+    </dgm:style>
+  </dgm:styleLbl>
+  <dgm:styleLbl name="parChTrans2D1">
+    <dgm:scene3d>
+      <a:camera prst="orthographicFront"/>
+      <a:lightRig rig="threePt" dir="t"/>
+    </dgm:scene3d>
+    <dgm:sp3d z="52400" extrusionH="381000" contourW="38100" prstMaterial="matte">
+      <a:contourClr>
+        <a:schemeClr val="lt1"/>
+      </a:contourClr>
+    </dgm:sp3d>
+    <dgm:txPr/>
+    <dgm:style>
+      <a:lnRef idx="0">
+        <a:scrgbClr r="0" g="0" b="0"/>
+      </a:lnRef>
+      <a:fillRef idx="1">
+        <a:scrgbClr r="0" g="0" b="0"/>
+      </a:fillRef>
+      <a:effectRef idx="0">
+        <a:scrgbClr r="0" g="0" b="0"/>
+      </a:effectRef>
+      <a:fontRef idx="minor">
+        <a:schemeClr val="lt1"/>
+      </a:fontRef>
+    </dgm:style>
+  </dgm:styleLbl>
+  <dgm:styleLbl name="parChTrans2D2">
+    <dgm:scene3d>
+      <a:camera prst="orthographicFront"/>
+      <a:lightRig rig="threePt" dir="t"/>
+    </dgm:scene3d>
+    <dgm:sp3d z="52400" extrusionH="381000" contourW="38100" prstMaterial="matte">
+      <a:contourClr>
+        <a:schemeClr val="lt1"/>
+      </a:contourClr>
+    </dgm:sp3d>
+    <dgm:txPr/>
+    <dgm:style>
+      <a:lnRef idx="0">
+        <a:scrgbClr r="0" g="0" b="0"/>
+      </a:lnRef>
+      <a:fillRef idx="1">
+        <a:scrgbClr r="0" g="0" b="0"/>
+      </a:fillRef>
+      <a:effectRef idx="0">
+        <a:scrgbClr r="0" g="0" b="0"/>
+      </a:effectRef>
+      <a:fontRef idx="minor">
+        <a:schemeClr val="lt1"/>
+      </a:fontRef>
+    </dgm:style>
+  </dgm:styleLbl>
+  <dgm:styleLbl name="parChTrans2D3">
+    <dgm:scene3d>
+      <a:camera prst="orthographicFront"/>
+      <a:lightRig rig="threePt" dir="t"/>
+    </dgm:scene3d>
+    <dgm:sp3d z="60000" prstMaterial="flat">
+      <a:bevelT w="120900" h="88900"/>
+      <a:bevelB w="88900" h="31750" prst="angle"/>
+    </dgm:sp3d>
+    <dgm:txPr/>
+    <dgm:style>
+      <a:lnRef idx="0">
+        <a:scrgbClr r="0" g="0" b="0"/>
+      </a:lnRef>
+      <a:fillRef idx="3">
+        <a:scrgbClr r="0" g="0" b="0"/>
+      </a:fillRef>
+      <a:effectRef idx="1">
+        <a:scrgbClr r="0" g="0" b="0"/>
+      </a:effectRef>
+      <a:fontRef idx="minor">
+        <a:schemeClr val="lt1"/>
+      </a:fontRef>
+    </dgm:style>
+  </dgm:styleLbl>
+  <dgm:styleLbl name="parChTrans2D4">
+    <dgm:scene3d>
+      <a:camera prst="orthographicFront"/>
+      <a:lightRig rig="threePt" dir="t"/>
+    </dgm:scene3d>
+    <dgm:sp3d z="60000" prstMaterial="flat">
+      <a:bevelT w="120900" h="88900"/>
+      <a:bevelB w="88900" h="31750" prst="angle"/>
+    </dgm:sp3d>
+    <dgm:txPr/>
+    <dgm:style>
+      <a:lnRef idx="0">
+        <a:scrgbClr r="0" g="0" b="0"/>
+      </a:lnRef>
+      <a:fillRef idx="3">
+        <a:scrgbClr r="0" g="0" b="0"/>
+      </a:fillRef>
+      <a:effectRef idx="1">
+        <a:scrgbClr r="0" g="0" b="0"/>
+      </a:effectRef>
+      <a:fontRef idx="minor">
+        <a:schemeClr val="lt1"/>
+      </a:fontRef>
+    </dgm:style>
+  </dgm:styleLbl>
+  <dgm:styleLbl name="parChTrans1D1">
+    <dgm:scene3d>
+      <a:camera prst="orthographicFront"/>
+      <a:lightRig rig="threePt" dir="t"/>
+    </dgm:scene3d>
+    <dgm:sp3d z="-40000" prstMaterial="matte"/>
+    <dgm:txPr/>
+    <dgm:style>
+      <a:lnRef idx="2">
+        <a:scrgbClr r="0" g="0" b="0"/>
+      </a:lnRef>
+      <a:fillRef idx="0">
+        <a:scrgbClr r="0" g="0" b="0"/>
+      </a:fillRef>
+      <a:effectRef idx="0">
+        <a:scrgbClr r="0" g="0" b="0"/>
+      </a:effectRef>
+      <a:fontRef idx="minor"/>
+    </dgm:style>
+  </dgm:styleLbl>
+  <dgm:styleLbl name="parChTrans1D2">
+    <dgm:scene3d>
+      <a:camera prst="orthographicFront"/>
+      <a:lightRig rig="threePt" dir="t"/>
+    </dgm:scene3d>
+    <dgm:sp3d z="-40000" prstMaterial="matte"/>
+    <dgm:txPr/>
+    <dgm:style>
+      <a:lnRef idx="2">
+        <a:scrgbClr r="0" g="0" b="0"/>
+      </a:lnRef>
+      <a:fillRef idx="0">
+        <a:scrgbClr r="0" g="0" b="0"/>
+      </a:fillRef>
+      <a:effectRef idx="0">
+        <a:scrgbClr r="0" g="0" b="0"/>
+      </a:effectRef>
+      <a:fontRef idx="minor"/>
+    </dgm:style>
+  </dgm:styleLbl>
+  <dgm:styleLbl name="parChTrans1D3">
+    <dgm:scene3d>
+      <a:camera prst="orthographicFront"/>
+      <a:lightRig rig="threePt" dir="t"/>
+    </dgm:scene3d>
+    <dgm:sp3d z="-40000" prstMaterial="matte"/>
+    <dgm:txPr/>
+    <dgm:style>
+      <a:lnRef idx="2">
+        <a:scrgbClr r="0" g="0" b="0"/>
+      </a:lnRef>
+      <a:fillRef idx="0">
+        <a:scrgbClr r="0" g="0" b="0"/>
+      </a:fillRef>
+      <a:effectRef idx="0">
+        <a:scrgbClr r="0" g="0" b="0"/>
+      </a:effectRef>
+      <a:fontRef idx="minor"/>
+    </dgm:style>
+  </dgm:styleLbl>
+  <dgm:styleLbl name="parChTrans1D4">
+    <dgm:scene3d>
+      <a:camera prst="orthographicFront"/>
+      <a:lightRig rig="threePt" dir="t"/>
+    </dgm:scene3d>
+    <dgm:sp3d z="-40000" prstMaterial="matte"/>
+    <dgm:txPr/>
+    <dgm:style>
+      <a:lnRef idx="2">
+        <a:scrgbClr r="0" g="0" b="0"/>
+      </a:lnRef>
+      <a:fillRef idx="0">
+        <a:scrgbClr r="0" g="0" b="0"/>
+      </a:fillRef>
+      <a:effectRef idx="0">
+        <a:scrgbClr r="0" g="0" b="0"/>
+      </a:effectRef>
+      <a:fontRef idx="minor"/>
+    </dgm:style>
+  </dgm:styleLbl>
+  <dgm:styleLbl name="fgAcc1">
+    <dgm:scene3d>
+      <a:camera prst="orthographicFront"/>
+      <a:lightRig rig="threePt" dir="t"/>
+    </dgm:scene3d>
+    <dgm:sp3d z="57150" extrusionH="63500" prstMaterial="matte"/>
+    <dgm:txPr/>
+    <dgm:style>
+      <a:lnRef idx="1">
+        <a:scrgbClr r="0" g="0" b="0"/>
+      </a:lnRef>
+      <a:fillRef idx="1">
+        <a:scrgbClr r="0" g="0" b="0"/>
+      </a:fillRef>
+      <a:effectRef idx="0">
+        <a:scrgbClr r="0" g="0" b="0"/>
+      </a:effectRef>
+      <a:fontRef idx="minor"/>
+    </dgm:style>
+  </dgm:styleLbl>
+  <dgm:styleLbl name="conFgAcc1">
+    <dgm:scene3d>
+      <a:camera prst="orthographicFront"/>
+      <a:lightRig rig="threePt" dir="t"/>
+    </dgm:scene3d>
+    <dgm:sp3d z="-60000" extrusionH="63500" prstMaterial="matte"/>
+    <dgm:txPr/>
+    <dgm:style>
+      <a:lnRef idx="1">
+        <a:scrgbClr r="0" g="0" b="0"/>
+      </a:lnRef>
+      <a:fillRef idx="1">
+        <a:scrgbClr r="0" g="0" b="0"/>
+      </a:fillRef>
+      <a:effectRef idx="0">
+        <a:scrgbClr r="0" g="0" b="0"/>
+      </a:effectRef>
+      <a:fontRef idx="minor"/>
+    </dgm:style>
+  </dgm:styleLbl>
+  <dgm:styleLbl name="alignAcc1">
+    <dgm:scene3d>
+      <a:camera prst="orthographicFront"/>
+      <a:lightRig rig="threePt" dir="t"/>
+    </dgm:scene3d>
+    <dgm:sp3d z="-60000" extrusionH="63500" prstMaterial="matte"/>
+    <dgm:txPr/>
+    <dgm:style>
+      <a:lnRef idx="1">
+        <a:scrgbClr r="0" g="0" b="0"/>
+      </a:lnRef>
+      <a:fillRef idx="1">
+        <a:scrgbClr r="0" g="0" b="0"/>
+      </a:fillRef>
+      <a:effectRef idx="0">
+        <a:scrgbClr r="0" g="0" b="0"/>
+      </a:effectRef>
+      <a:fontRef idx="minor"/>
+    </dgm:style>
+  </dgm:styleLbl>
+  <dgm:styleLbl name="trAlignAcc1">
+    <dgm:scene3d>
+      <a:camera prst="orthographicFront"/>
+      <a:lightRig rig="threePt" dir="t"/>
+    </dgm:scene3d>
+    <dgm:sp3d extrusionH="381000" prstMaterial="matte"/>
+    <dgm:txPr/>
+    <dgm:style>
+      <a:lnRef idx="1">
+        <a:scrgbClr r="0" g="0" b="0"/>
+      </a:lnRef>
+      <a:fillRef idx="1">
+        <a:scrgbClr r="0" g="0" b="0"/>
+      </a:fillRef>
+      <a:effectRef idx="0">
+        <a:scrgbClr r="0" g="0" b="0"/>
+      </a:effectRef>
+      <a:fontRef idx="minor"/>
+    </dgm:style>
+  </dgm:styleLbl>
+  <dgm:styleLbl name="bgAcc1">
+    <dgm:scene3d>
+      <a:camera prst="orthographicFront"/>
+      <a:lightRig rig="threePt" dir="t"/>
+    </dgm:scene3d>
+    <dgm:sp3d z="-400500" extrusionH="63500" prstMaterial="matte"/>
+    <dgm:txPr/>
+    <dgm:style>
+      <a:lnRef idx="1">
+        <a:scrgbClr r="0" g="0" b="0"/>
+      </a:lnRef>
+      <a:fillRef idx="1">
+        <a:scrgbClr r="0" g="0" b="0"/>
+      </a:fillRef>
+      <a:effectRef idx="0">
+        <a:scrgbClr r="0" g="0" b="0"/>
+      </a:effectRef>
+      <a:fontRef idx="minor"/>
+    </dgm:style>
+  </dgm:styleLbl>
+  <dgm:styleLbl name="solidFgAcc1">
+    <dgm:scene3d>
+      <a:camera prst="orthographicFront"/>
+      <a:lightRig rig="threePt" dir="t"/>
+    </dgm:scene3d>
+    <dgm:sp3d z="57150" extrusionH="12700" prstMaterial="flat">
+      <a:bevelT w="50800" h="50800"/>
+    </dgm:sp3d>
+    <dgm:txPr/>
+    <dgm:style>
+      <a:lnRef idx="1">
+        <a:scrgbClr r="0" g="0" b="0"/>
+      </a:lnRef>
+      <a:fillRef idx="1">
+        <a:scrgbClr r="0" g="0" b="0"/>
+      </a:fillRef>
+      <a:effectRef idx="2">
+        <a:scrgbClr r="0" g="0" b="0"/>
+      </a:effectRef>
+      <a:fontRef idx="minor"/>
+    </dgm:style>
+  </dgm:styleLbl>
+  <dgm:styleLbl name="solidAlignAcc1">
+    <dgm:scene3d>
+      <a:camera prst="orthographicFront"/>
+      <a:lightRig rig="threePt" dir="t"/>
+    </dgm:scene3d>
+    <dgm:sp3d extrusionH="12700" prstMaterial="flat">
+      <a:bevelT w="50800" h="50800"/>
+    </dgm:sp3d>
+    <dgm:txPr/>
+    <dgm:style>
+      <a:lnRef idx="1">
+        <a:scrgbClr r="0" g="0" b="0"/>
+      </a:lnRef>
+      <a:fillRef idx="1">
+        <a:scrgbClr r="0" g="0" b="0"/>
+      </a:fillRef>
+      <a:effectRef idx="2">
+        <a:scrgbClr r="0" g="0" b="0"/>
+      </a:effectRef>
+      <a:fontRef idx="minor"/>
+    </dgm:style>
+  </dgm:styleLbl>
+  <dgm:styleLbl name="solidBgAcc1">
+    <dgm:scene3d>
+      <a:camera prst="orthographicFront"/>
+      <a:lightRig rig="threePt" dir="t"/>
+    </dgm:scene3d>
+    <dgm:sp3d z="-63500" extrusionH="63500" prstMaterial="matte"/>
+    <dgm:txPr/>
+    <dgm:style>
+      <a:lnRef idx="1">
+        <a:scrgbClr r="0" g="0" b="0"/>
+      </a:lnRef>
+      <a:fillRef idx="1">
+        <a:scrgbClr r="0" g="0" b="0"/>
+      </a:fillRef>
+      <a:effectRef idx="0">
+        <a:scrgbClr r="0" g="0" b="0"/>
+      </a:effectRef>
+      <a:fontRef idx="minor"/>
+    </dgm:style>
+  </dgm:styleLbl>
+  <dgm:styleLbl name="fgAccFollowNode1">
+    <dgm:scene3d>
+      <a:camera prst="orthographicFront"/>
+      <a:lightRig rig="threePt" dir="t"/>
+    </dgm:scene3d>
+    <dgm:sp3d z="57150" extrusionH="63500" contourW="12700" prstMaterial="matte">
+      <a:contourClr>
+        <a:schemeClr val="dk1">
+          <a:tint val="20000"/>
+        </a:schemeClr>
+      </a:contourClr>
+    </dgm:sp3d>
+    <dgm:txPr/>
+    <dgm:style>
+      <a:lnRef idx="0">
+        <a:scrgbClr r="0" g="0" b="0"/>
+      </a:lnRef>
+      <a:fillRef idx="1">
+        <a:scrgbClr r="0" g="0" b="0"/>
+      </a:fillRef>
+      <a:effectRef idx="0">
+        <a:scrgbClr r="0" g="0" b="0"/>
+      </a:effectRef>
+      <a:fontRef idx="minor"/>
+    </dgm:style>
+  </dgm:styleLbl>
+  <dgm:styleLbl name="alignAccFollowNode1">
+    <dgm:scene3d>
+      <a:camera prst="orthographicFront"/>
+      <a:lightRig rig="threePt" dir="t"/>
+    </dgm:scene3d>
+    <dgm:sp3d extrusionH="381000" contourW="38100" prstMaterial="matte">
+      <a:contourClr>
+        <a:schemeClr val="lt1"/>
+      </a:contourClr>
+    </dgm:sp3d>
+    <dgm:txPr/>
+    <dgm:style>
+      <a:lnRef idx="0">
+        <a:scrgbClr r="0" g="0" b="0"/>
+      </a:lnRef>
+      <a:fillRef idx="1">
+        <a:scrgbClr r="0" g="0" b="0"/>
+      </a:fillRef>
+      <a:effectRef idx="0">
+        <a:scrgbClr r="0" g="0" b="0"/>
+      </a:effectRef>
+      <a:fontRef idx="minor"/>
+    </dgm:style>
+  </dgm:styleLbl>
+  <dgm:styleLbl name="bgAccFollowNode1">
+    <dgm:scene3d>
+      <a:camera prst="orthographicFront"/>
+      <a:lightRig rig="threePt" dir="t"/>
+    </dgm:scene3d>
+    <dgm:sp3d z="-400500" extrusionH="63500" contourW="12700" prstMaterial="matte">
+      <a:contourClr>
+        <a:schemeClr val="lt1"/>
+      </a:contourClr>
+    </dgm:sp3d>
+    <dgm:txPr/>
+    <dgm:style>
+      <a:lnRef idx="0">
+        <a:scrgbClr r="0" g="0" b="0"/>
+      </a:lnRef>
+      <a:fillRef idx="1">
+        <a:scrgbClr r="0" g="0" b="0"/>
+      </a:fillRef>
+      <a:effectRef idx="2">
+        <a:scrgbClr r="0" g="0" b="0"/>
+      </a:effectRef>
+      <a:fontRef idx="minor"/>
+    </dgm:style>
+  </dgm:styleLbl>
+  <dgm:styleLbl name="fgAcc0">
+    <dgm:scene3d>
+      <a:camera prst="orthographicFront"/>
+      <a:lightRig rig="threePt" dir="t"/>
+    </dgm:scene3d>
+    <dgm:sp3d z="57150" extrusionH="63500" prstMaterial="matte"/>
+    <dgm:txPr/>
+    <dgm:style>
+      <a:lnRef idx="1">
+        <a:scrgbClr r="0" g="0" b="0"/>
+      </a:lnRef>
+      <a:fillRef idx="1">
+        <a:scrgbClr r="0" g="0" b="0"/>
+      </a:fillRef>
+      <a:effectRef idx="0">
+        <a:scrgbClr r="0" g="0" b="0"/>
+      </a:effectRef>
+      <a:fontRef idx="minor"/>
+    </dgm:style>
+  </dgm:styleLbl>
+  <dgm:styleLbl name="fgAcc2">
+    <dgm:scene3d>
+      <a:camera prst="orthographicFront"/>
+      <a:lightRig rig="threePt" dir="t"/>
+    </dgm:scene3d>
+    <dgm:sp3d z="57150" extrusionH="63500" prstMaterial="matte"/>
+    <dgm:txPr/>
+    <dgm:style>
+      <a:lnRef idx="1">
+        <a:scrgbClr r="0" g="0" b="0"/>
+      </a:lnRef>
+      <a:fillRef idx="1">
+        <a:scrgbClr r="0" g="0" b="0"/>
+      </a:fillRef>
+      <a:effectRef idx="0">
+        <a:scrgbClr r="0" g="0" b="0"/>
+      </a:effectRef>
+      <a:fontRef idx="minor"/>
+    </dgm:style>
+  </dgm:styleLbl>
+  <dgm:styleLbl name="fgAcc3">
+    <dgm:scene3d>
+      <a:camera prst="orthographicFront"/>
+      <a:lightRig rig="threePt" dir="t"/>
+    </dgm:scene3d>
+    <dgm:sp3d z="57150" extrusionH="63500" prstMaterial="matte"/>
+    <dgm:txPr/>
+    <dgm:style>
+      <a:lnRef idx="1">
+        <a:scrgbClr r="0" g="0" b="0"/>
+      </a:lnRef>
+      <a:fillRef idx="1">
+        <a:scrgbClr r="0" g="0" b="0"/>
+      </a:fillRef>
+      <a:effectRef idx="0">
+        <a:scrgbClr r="0" g="0" b="0"/>
+      </a:effectRef>
+      <a:fontRef idx="minor"/>
+    </dgm:style>
+  </dgm:styleLbl>
+  <dgm:styleLbl name="fgAcc4">
+    <dgm:scene3d>
+      <a:camera prst="orthographicFront"/>
+      <a:lightRig rig="threePt" dir="t"/>
+    </dgm:scene3d>
+    <dgm:sp3d z="57150" extrusionH="63500" prstMaterial="matte"/>
+    <dgm:txPr/>
+    <dgm:style>
+      <a:lnRef idx="1">
+        <a:scrgbClr r="0" g="0" b="0"/>
+      </a:lnRef>
+      <a:fillRef idx="1">
+        <a:scrgbClr r="0" g="0" b="0"/>
+      </a:fillRef>
+      <a:effectRef idx="0">
+        <a:scrgbClr r="0" g="0" b="0"/>
+      </a:effectRef>
+      <a:fontRef idx="minor"/>
+    </dgm:style>
+  </dgm:styleLbl>
+  <dgm:styleLbl name="bgShp">
+    <dgm:scene3d>
+      <a:camera prst="orthographicFront"/>
+      <a:lightRig rig="threePt" dir="t"/>
+    </dgm:scene3d>
+    <dgm:sp3d z="-400500" extrusionH="63500" contourW="12700" prstMaterial="matte">
+      <a:contourClr>
+        <a:schemeClr val="lt1">
+          <a:tint val="50000"/>
+        </a:schemeClr>
+      </a:contourClr>
+    </dgm:sp3d>
+    <dgm:txPr/>
+    <dgm:style>
+      <a:lnRef idx="0">
+        <a:scrgbClr r="0" g="0" b="0"/>
+      </a:lnRef>
+      <a:fillRef idx="1">
+        <a:scrgbClr r="0" g="0" b="0"/>
+      </a:fillRef>
+      <a:effectRef idx="0">
+        <a:scrgbClr r="0" g="0" b="0"/>
+      </a:effectRef>
+      <a:fontRef idx="minor"/>
+    </dgm:style>
+  </dgm:styleLbl>
+  <dgm:styleLbl name="dkBgShp">
+    <dgm:scene3d>
+      <a:camera prst="orthographicFront"/>
+      <a:lightRig rig="threePt" dir="t"/>
+    </dgm:scene3d>
+    <dgm:sp3d extrusionH="381000" contourW="38100" prstMaterial="matte">
+      <a:contourClr>
+        <a:schemeClr val="lt1"/>
+      </a:contourClr>
+    </dgm:sp3d>
+    <dgm:txPr/>
+    <dgm:style>
+      <a:lnRef idx="0">
+        <a:scrgbClr r="0" g="0" b="0"/>
+      </a:lnRef>
+      <a:fillRef idx="1">
+        <a:scrgbClr r="0" g="0" b="0"/>
+      </a:fillRef>
+      <a:effectRef idx="0">
+        <a:scrgbClr r="0" g="0" b="0"/>
+      </a:effectRef>
+      <a:fontRef idx="minor">
+        <a:schemeClr val="lt1"/>
+      </a:fontRef>
+    </dgm:style>
+  </dgm:styleLbl>
+  <dgm:styleLbl name="trBgShp">
+    <dgm:scene3d>
+      <a:camera prst="orthographicFront"/>
+      <a:lightRig rig="threePt" dir="t"/>
+    </dgm:scene3d>
+    <dgm:sp3d z="-400500" prstMaterial="matte"/>
+    <dgm:txPr/>
+    <dgm:style>
+      <a:lnRef idx="0">
+        <a:scrgbClr r="0" g="0" b="0"/>
+      </a:lnRef>
+      <a:fillRef idx="1">
+        <a:scrgbClr r="0" g="0" b="0"/>
+      </a:fillRef>
+      <a:effectRef idx="0">
+        <a:scrgbClr r="0" g="0" b="0"/>
+      </a:effectRef>
+      <a:fontRef idx="minor"/>
+    </dgm:style>
+  </dgm:styleLbl>
+  <dgm:styleLbl name="fgShp">
+    <dgm:scene3d>
+      <a:camera prst="orthographicFront"/>
+      <a:lightRig rig="threePt" dir="t"/>
+    </dgm:scene3d>
+    <dgm:sp3d z="57150" extrusionH="63500" contourW="12700" prstMaterial="matte">
+      <a:contourClr>
+        <a:schemeClr val="lt1">
+          <a:tint val="50000"/>
+        </a:schemeClr>
+      </a:contourClr>
+    </dgm:sp3d>
+    <dgm:txPr/>
+    <dgm:style>
+      <a:lnRef idx="0">
+        <a:scrgbClr r="0" g="0" b="0"/>
+      </a:lnRef>
+      <a:fillRef idx="1">
+        <a:scrgbClr r="0" g="0" b="0"/>
+      </a:fillRef>
+      <a:effectRef idx="0">
+        <a:scrgbClr r="0" g="0" b="0"/>
+      </a:effectRef>
+      <a:fontRef idx="minor"/>
+    </dgm:style>
+  </dgm:styleLbl>
+  <dgm:styleLbl name="revTx">
+    <dgm:scene3d>
+      <a:camera prst="orthographicFront"/>
+      <a:lightRig rig="threePt" dir="t"/>
+    </dgm:scene3d>
+    <dgm:sp3d/>
+    <dgm:txPr/>
+    <dgm:style>
+      <a:lnRef idx="0">
+        <a:scrgbClr r="0" g="0" b="0"/>
+      </a:lnRef>
+      <a:fillRef idx="0">
+        <a:scrgbClr r="0" g="0" b="0"/>
+      </a:fillRef>
+      <a:effectRef idx="0">
+        <a:scrgbClr r="0" g="0" b="0"/>
+      </a:effectRef>
+      <a:fontRef idx="minor"/>
+    </dgm:style>
+  </dgm:styleLbl>
+</dgm:styleDef>
+</file>
+
+<file path=word/diagrams/quickStyle3.xml><?xml version="1.0" encoding="utf-8"?>
 <dgm:styleDef xmlns:dgm="http://schemas.openxmlformats.org/drawingml/2006/diagram" xmlns:a="http://schemas.openxmlformats.org/drawingml/2006/main" uniqueId="urn:microsoft.com/office/officeart/2005/8/quickstyle/3d5">
   <dgm:title val=""/>
   <dgm:desc val=""/>
@@ -19597,7 +24682,7 @@
 </file>
 
 <file path=customXml/itemProps2.xml><?xml version="1.0" encoding="utf-8"?>
-<ds:datastoreItem xmlns:ds="http://schemas.openxmlformats.org/officeDocument/2006/customXml" ds:itemID="{3A1F713F-DFF6-4737-90B7-12E4D41D17B1}">
+<ds:datastoreItem xmlns:ds="http://schemas.openxmlformats.org/officeDocument/2006/customXml" ds:itemID="{31661E79-1C46-494B-B58C-3B87D0EDFF48}">
   <ds:schemaRefs>
     <ds:schemaRef ds:uri="http://schemas.openxmlformats.org/officeDocument/2006/bibliography"/>
   </ds:schemaRefs>

--- a/public/Documentatie/Mazeyar Rezai Ghavamabadi - afstudeerverslag - AO - N4.docx
+++ b/public/Documentatie/Mazeyar Rezai Ghavamabadi - afstudeerverslag - AO - N4.docx
@@ -11,6 +11,8 @@
           <w:color w:val="4472C4"/>
         </w:rPr>
       </w:pPr>
+      <w:bookmarkStart w:id="0" w:name="_Hlk483819353"/>
+      <w:bookmarkEnd w:id="0"/>
       <w:r>
         <w:rPr>
           <w:noProof/>
@@ -650,22 +652,24 @@
           <w:lang w:val="nl-NL"/>
         </w:rPr>
       </w:pPr>
-      <w:bookmarkStart w:id="0" w:name="_Toc308078901"/>
-      <w:bookmarkStart w:id="1" w:name="_Toc374527310"/>
-      <w:bookmarkStart w:id="2" w:name="_Toc473477597"/>
-      <w:bookmarkStart w:id="3" w:name="_Toc473479823"/>
-      <w:bookmarkStart w:id="4" w:name="_Toc483303983"/>
+      <w:bookmarkStart w:id="1" w:name="_Toc308078901"/>
+      <w:bookmarkStart w:id="2" w:name="_Toc374527310"/>
+      <w:bookmarkStart w:id="3" w:name="_Toc473477597"/>
+      <w:bookmarkStart w:id="4" w:name="_Toc473479823"/>
+      <w:bookmarkStart w:id="5" w:name="_Toc483817228"/>
+      <w:bookmarkStart w:id="6" w:name="_Toc483817344"/>
       <w:r>
         <w:rPr>
           <w:lang w:val="nl-NL"/>
         </w:rPr>
         <w:t>Overzichtsblad</w:t>
       </w:r>
-      <w:bookmarkEnd w:id="0"/>
       <w:bookmarkEnd w:id="1"/>
       <w:bookmarkEnd w:id="2"/>
       <w:bookmarkEnd w:id="3"/>
       <w:bookmarkEnd w:id="4"/>
+      <w:bookmarkEnd w:id="5"/>
+      <w:bookmarkEnd w:id="6"/>
     </w:p>
     <w:p>
       <w:pPr>
@@ -1685,11 +1689,12 @@
           <w:lang w:val="nl-NL"/>
         </w:rPr>
       </w:pPr>
-      <w:bookmarkStart w:id="5" w:name="_Toc308078902"/>
-      <w:bookmarkStart w:id="6" w:name="_Toc374527311"/>
-      <w:bookmarkStart w:id="7" w:name="_Toc473477598"/>
-      <w:bookmarkStart w:id="8" w:name="_Toc473479824"/>
-      <w:bookmarkStart w:id="9" w:name="_Toc483303984"/>
+      <w:bookmarkStart w:id="7" w:name="_Toc308078902"/>
+      <w:bookmarkStart w:id="8" w:name="_Toc374527311"/>
+      <w:bookmarkStart w:id="9" w:name="_Toc473477598"/>
+      <w:bookmarkStart w:id="10" w:name="_Toc473479824"/>
+      <w:bookmarkStart w:id="11" w:name="_Toc483817229"/>
+      <w:bookmarkStart w:id="12" w:name="_Toc483817345"/>
       <w:r>
         <w:rPr>
           <w:lang w:val="nl-NL"/>
@@ -1697,11 +1702,12 @@
         <w:lastRenderedPageBreak/>
         <w:t>Voorwoord</w:t>
       </w:r>
-      <w:bookmarkEnd w:id="5"/>
-      <w:bookmarkEnd w:id="6"/>
       <w:bookmarkEnd w:id="7"/>
       <w:bookmarkEnd w:id="8"/>
       <w:bookmarkEnd w:id="9"/>
+      <w:bookmarkEnd w:id="10"/>
+      <w:bookmarkEnd w:id="11"/>
+      <w:bookmarkEnd w:id="12"/>
     </w:p>
     <w:p>
       <w:pPr>
@@ -1752,7 +1758,43 @@
         <w:rPr>
           <w:rFonts w:cs="Arial"/>
         </w:rPr>
-        <w:t>afstudeerverslag van de stage in de MBO opleiding Applicatie Ontwikkelaar aan de instelling ROC Ter AA. De stage vond plaats bij ROC Ter AA, en heeft een periode van zes maanden beslagen.</w:t>
+        <w:t xml:space="preserve">afstudeerverslag van de stage in de MBO opleiding Applicatie Ontwikkelaar aan de instelling ROC Ter AA. De </w:t>
+      </w:r>
+      <w:r>
+        <w:rPr>
+          <w:rFonts w:cs="Arial"/>
+        </w:rPr>
+        <w:t>afstudee</w:t>
+      </w:r>
+      <w:r>
+        <w:rPr>
+          <w:rFonts w:cs="Arial"/>
+        </w:rPr>
+        <w:t>rstage</w:t>
+      </w:r>
+      <w:r>
+        <w:rPr>
+          <w:rFonts w:cs="Arial"/>
+        </w:rPr>
+        <w:t xml:space="preserve"> heeft</w:t>
+      </w:r>
+      <w:r>
+        <w:rPr>
+          <w:rFonts w:cs="Arial"/>
+        </w:rPr>
+        <w:t xml:space="preserve"> maanden </w:t>
+      </w:r>
+      <w:r>
+        <w:rPr>
+          <w:rFonts w:cs="Arial"/>
+        </w:rPr>
+        <w:t>geduurd</w:t>
+      </w:r>
+      <w:r>
+        <w:rPr>
+          <w:rFonts w:cs="Arial"/>
+        </w:rPr>
+        <w:t>.</w:t>
       </w:r>
     </w:p>
     <w:p>
@@ -1784,19 +1826,49 @@
         <w:rPr>
           <w:rFonts w:cs="Arial"/>
         </w:rPr>
-        <w:t>Het doel van de stage was om het werk van de examencommissie aan de instelling ROC Ter AA te professionaliseren.</w:t>
+        <w:t>Het d</w:t>
       </w:r>
       <w:r>
         <w:rPr>
           <w:rFonts w:cs="Arial"/>
         </w:rPr>
-        <w:t xml:space="preserve"> Er moet eerst worden vastgesteld welke werkzaamheden binnen deze afdeling geautomatiseerd kan worden. Op deze manier moet een concept van een ‘tool’ ontstaan, waarna aan de hand van deze data de ontwikkeling van deze tool gerealiseerd kan worden.  </w:t>
+        <w:t xml:space="preserve">oel van de stage was om de werklast </w:t>
       </w:r>
       <w:r>
         <w:rPr>
           <w:rFonts w:cs="Arial"/>
         </w:rPr>
-        <w:t xml:space="preserve">  </w:t>
+        <w:t xml:space="preserve">van de </w:t>
+      </w:r>
+      <w:r>
+        <w:rPr>
+          <w:rFonts w:cs="Arial"/>
+        </w:rPr>
+        <w:t xml:space="preserve">mbo </w:t>
+      </w:r>
+      <w:r>
+        <w:rPr>
+          <w:rFonts w:cs="Arial"/>
+        </w:rPr>
+        <w:t xml:space="preserve">examencommissie </w:t>
+      </w:r>
+      <w:r>
+        <w:rPr>
+          <w:rFonts w:cs="Arial"/>
+        </w:rPr>
+        <w:t>van deze</w:t>
+      </w:r>
+      <w:r>
+        <w:rPr>
+          <w:rFonts w:cs="Arial"/>
+        </w:rPr>
+        <w:t xml:space="preserve"> instelling</w:t>
+      </w:r>
+      <w:r>
+        <w:rPr>
+          <w:rFonts w:cs="Arial"/>
+        </w:rPr>
+        <w:t xml:space="preserve"> te verlichten. Het idee was om hiervoor ict technieken in te zetten. Ik heb hiervoor eerst gekeken welke werkzaamheden door met welke  ict technieken eenvoudiger gemaakt zouden kunnen worden.</w:t>
       </w:r>
     </w:p>
     <w:p>
@@ -1828,7 +1900,7 @@
         <w:rPr>
           <w:rFonts w:cs="Arial"/>
         </w:rPr>
-        <w:t xml:space="preserve">Mijn dank gaat uit naar mijn begeleiders Peter Nöcker van het </w:t>
+        <w:t>Uit deze bleek dat de werkzaamheden  v.d. examencommissie op het gebied van het professionaliseren van betrokkenen examinering middels een tool dat met een soort opslagmedium werkt, eenvoudiger en meer betrouwbaar gemaakt kon worden.</w:t>
       </w:r>
     </w:p>
     <w:p>
@@ -1840,6 +1912,70 @@
         <w:spacing w:after="0" w:line="240" w:lineRule="auto"/>
         <w:ind w:left="360"/>
         <w:rPr>
+          <w:rFonts w:cs="Arial"/>
+        </w:rPr>
+      </w:pPr>
+    </w:p>
+    <w:p>
+      <w:pPr>
+        <w:tabs>
+          <w:tab w:val="left" w:pos="284"/>
+          <w:tab w:val="left" w:pos="993"/>
+        </w:tabs>
+        <w:spacing w:after="0" w:line="240" w:lineRule="auto"/>
+        <w:ind w:left="360"/>
+        <w:rPr>
+          <w:rFonts w:cs="Arial"/>
+        </w:rPr>
+      </w:pPr>
+      <w:r>
+        <w:rPr>
+          <w:rFonts w:cs="Arial"/>
+        </w:rPr>
+        <w:t>Ik heb voor de groep assessoren een tool ontwikkeld die gemakkelijk te gebruiken is. Tijdens de ontwikkeling is de focus vooral gelegd op de groep assessoren. Echter is een later stadium een verdere ontwikkeling gedaan om alle betrokkenen in deze tool toe te voegen.</w:t>
+      </w:r>
+    </w:p>
+    <w:p>
+      <w:pPr>
+        <w:tabs>
+          <w:tab w:val="left" w:pos="284"/>
+          <w:tab w:val="left" w:pos="993"/>
+        </w:tabs>
+        <w:spacing w:after="0" w:line="240" w:lineRule="auto"/>
+        <w:ind w:left="360"/>
+        <w:rPr>
+          <w:rFonts w:cs="Arial"/>
+        </w:rPr>
+      </w:pPr>
+    </w:p>
+    <w:p>
+      <w:pPr>
+        <w:tabs>
+          <w:tab w:val="left" w:pos="284"/>
+          <w:tab w:val="left" w:pos="993"/>
+        </w:tabs>
+        <w:spacing w:after="0" w:line="240" w:lineRule="auto"/>
+        <w:ind w:left="360"/>
+        <w:rPr>
+          <w:rFonts w:cs="Arial"/>
+        </w:rPr>
+      </w:pPr>
+      <w:r>
+        <w:rPr>
+          <w:rFonts w:cs="Arial"/>
+        </w:rPr>
+        <w:t xml:space="preserve">Mijn dank gaat uit naar mijn begeleiders Peter Nöcker van het </w:t>
+      </w:r>
+    </w:p>
+    <w:p>
+      <w:pPr>
+        <w:tabs>
+          <w:tab w:val="left" w:pos="284"/>
+          <w:tab w:val="left" w:pos="993"/>
+        </w:tabs>
+        <w:spacing w:after="0" w:line="240" w:lineRule="auto"/>
+        <w:ind w:left="360"/>
+        <w:rPr>
           <w:rFonts w:ascii="Arial" w:hAnsi="Arial" w:cs="Arial"/>
           <w:color w:val="FF0000"/>
         </w:rPr>
@@ -1863,7 +1999,8 @@
           <w:lang w:val="nl-NL"/>
         </w:rPr>
       </w:pPr>
-      <w:bookmarkStart w:id="10" w:name="_Toc483303985"/>
+      <w:bookmarkStart w:id="13" w:name="_Toc483817230"/>
+      <w:bookmarkStart w:id="14" w:name="_Toc483817346"/>
       <w:r>
         <w:rPr>
           <w:lang w:val="nl-NL"/>
@@ -1871,2459 +2008,2942 @@
         <w:lastRenderedPageBreak/>
         <w:t>Inhoudsopgave</w:t>
       </w:r>
-      <w:bookmarkEnd w:id="10"/>
-    </w:p>
-    <w:sdt>
-      <w:sdtPr>
-        <w:rPr>
-          <w:rFonts w:ascii="Calibri" w:eastAsia="Calibri" w:hAnsi="Calibri"/>
-          <w:b w:val="0"/>
-          <w:bCs w:val="0"/>
-          <w:color w:val="auto"/>
+      <w:bookmarkEnd w:id="13"/>
+      <w:bookmarkEnd w:id="14"/>
+    </w:p>
+    <w:p>
+      <w:pPr>
+        <w:pStyle w:val="Inhopg1"/>
+        <w:tabs>
+          <w:tab w:val="right" w:leader="dot" w:pos="9062"/>
+        </w:tabs>
+        <w:rPr>
+          <w:rFonts w:asciiTheme="minorHAnsi" w:eastAsiaTheme="minorEastAsia" w:hAnsiTheme="minorHAnsi" w:cstheme="minorBidi"/>
+          <w:noProof/>
           <w:sz w:val="22"/>
-          <w:szCs w:val="22"/>
-          <w:lang w:val="nl-NL" w:eastAsia="en-US"/>
-        </w:rPr>
-        <w:id w:val="1480267828"/>
-        <w:docPartObj>
-          <w:docPartGallery w:val="Table of Contents"/>
-          <w:docPartUnique/>
-        </w:docPartObj>
-      </w:sdtPr>
-      <w:sdtEndPr>
-        <w:rPr>
-          <w:rFonts w:ascii="Verdana" w:hAnsi="Verdana"/>
-          <w:sz w:val="16"/>
-        </w:rPr>
-      </w:sdtEndPr>
-      <w:sdtContent>
-        <w:p>
-          <w:pPr>
-            <w:pStyle w:val="Kopvaninhoudsopgave"/>
-            <w:rPr>
-              <w:rStyle w:val="Kop2Char"/>
-              <w:lang w:val="nl-NL"/>
-            </w:rPr>
-          </w:pPr>
-          <w:r>
-            <w:rPr>
-              <w:rStyle w:val="Kop2Char"/>
-              <w:lang w:val="nl-NL"/>
-            </w:rPr>
-            <w:t>Inhoud</w:t>
-          </w:r>
-        </w:p>
-        <w:p>
-          <w:pPr>
-            <w:pStyle w:val="Inhopg1"/>
-            <w:tabs>
-              <w:tab w:val="right" w:leader="dot" w:pos="9062"/>
-            </w:tabs>
-            <w:rPr>
-              <w:rFonts w:asciiTheme="minorHAnsi" w:eastAsiaTheme="minorEastAsia" w:hAnsiTheme="minorHAnsi" w:cstheme="minorBidi"/>
-              <w:noProof/>
-              <w:sz w:val="22"/>
-              <w:lang w:eastAsia="nl-NL"/>
-            </w:rPr>
-          </w:pPr>
-          <w:r>
-            <w:fldChar w:fldCharType="begin"/>
-          </w:r>
-          <w:r>
-            <w:instrText xml:space="preserve"> TOC \o "1-3" \h \z \u </w:instrText>
-          </w:r>
-          <w:r>
-            <w:fldChar w:fldCharType="separate"/>
-          </w:r>
-          <w:hyperlink w:anchor="_Toc483303983" w:history="1">
-            <w:r>
-              <w:rPr>
-                <w:rStyle w:val="Hyperlink"/>
-                <w:noProof/>
-              </w:rPr>
-              <w:t>Overzichtsblad</w:t>
-            </w:r>
-            <w:r>
-              <w:rPr>
-                <w:noProof/>
-                <w:webHidden/>
-              </w:rPr>
-              <w:tab/>
-            </w:r>
-            <w:r>
-              <w:rPr>
-                <w:noProof/>
-                <w:webHidden/>
-              </w:rPr>
-              <w:fldChar w:fldCharType="begin"/>
-            </w:r>
-            <w:r>
-              <w:rPr>
-                <w:noProof/>
-                <w:webHidden/>
-              </w:rPr>
-              <w:instrText xml:space="preserve"> PAGEREF _Toc483303983 \h </w:instrText>
-            </w:r>
-            <w:r>
-              <w:rPr>
-                <w:noProof/>
-                <w:webHidden/>
-              </w:rPr>
-            </w:r>
-            <w:r>
-              <w:rPr>
-                <w:noProof/>
-                <w:webHidden/>
-              </w:rPr>
-              <w:fldChar w:fldCharType="separate"/>
-            </w:r>
-            <w:r>
-              <w:rPr>
-                <w:noProof/>
-                <w:webHidden/>
-              </w:rPr>
-              <w:t>1</w:t>
-            </w:r>
-            <w:r>
-              <w:rPr>
-                <w:noProof/>
-                <w:webHidden/>
-              </w:rPr>
-              <w:fldChar w:fldCharType="end"/>
-            </w:r>
-          </w:hyperlink>
-        </w:p>
-        <w:p>
-          <w:pPr>
-            <w:pStyle w:val="Inhopg1"/>
-            <w:tabs>
-              <w:tab w:val="right" w:leader="dot" w:pos="9062"/>
-            </w:tabs>
-            <w:rPr>
-              <w:rFonts w:asciiTheme="minorHAnsi" w:eastAsiaTheme="minorEastAsia" w:hAnsiTheme="minorHAnsi" w:cstheme="minorBidi"/>
-              <w:noProof/>
-              <w:sz w:val="22"/>
-              <w:lang w:eastAsia="nl-NL"/>
-            </w:rPr>
-          </w:pPr>
-          <w:hyperlink w:anchor="_Toc483303984" w:history="1">
-            <w:r>
-              <w:rPr>
-                <w:rStyle w:val="Hyperlink"/>
-                <w:noProof/>
-              </w:rPr>
-              <w:t>Voorwoord</w:t>
-            </w:r>
-            <w:r>
-              <w:rPr>
-                <w:noProof/>
-                <w:webHidden/>
-              </w:rPr>
-              <w:tab/>
-            </w:r>
-            <w:r>
-              <w:rPr>
-                <w:noProof/>
-                <w:webHidden/>
-              </w:rPr>
-              <w:fldChar w:fldCharType="begin"/>
-            </w:r>
-            <w:r>
-              <w:rPr>
-                <w:noProof/>
-                <w:webHidden/>
-              </w:rPr>
-              <w:instrText xml:space="preserve"> PAGEREF _Toc483303984 \h </w:instrText>
-            </w:r>
-            <w:r>
-              <w:rPr>
-                <w:noProof/>
-                <w:webHidden/>
-              </w:rPr>
-            </w:r>
-            <w:r>
-              <w:rPr>
-                <w:noProof/>
-                <w:webHidden/>
-              </w:rPr>
-              <w:fldChar w:fldCharType="separate"/>
-            </w:r>
-            <w:r>
-              <w:rPr>
-                <w:noProof/>
-                <w:webHidden/>
-              </w:rPr>
-              <w:t>2</w:t>
-            </w:r>
-            <w:r>
-              <w:rPr>
-                <w:noProof/>
-                <w:webHidden/>
-              </w:rPr>
-              <w:fldChar w:fldCharType="end"/>
-            </w:r>
-          </w:hyperlink>
-        </w:p>
-        <w:p>
-          <w:pPr>
-            <w:pStyle w:val="Inhopg1"/>
-            <w:tabs>
-              <w:tab w:val="right" w:leader="dot" w:pos="9062"/>
-            </w:tabs>
-            <w:rPr>
-              <w:rFonts w:asciiTheme="minorHAnsi" w:eastAsiaTheme="minorEastAsia" w:hAnsiTheme="minorHAnsi" w:cstheme="minorBidi"/>
-              <w:noProof/>
-              <w:sz w:val="22"/>
-              <w:lang w:eastAsia="nl-NL"/>
-            </w:rPr>
-          </w:pPr>
-          <w:hyperlink w:anchor="_Toc483303985" w:history="1">
-            <w:r>
-              <w:rPr>
-                <w:rStyle w:val="Hyperlink"/>
-                <w:noProof/>
-              </w:rPr>
-              <w:t>Inhoudsopgave</w:t>
-            </w:r>
-            <w:r>
-              <w:rPr>
-                <w:noProof/>
-                <w:webHidden/>
-              </w:rPr>
-              <w:tab/>
-            </w:r>
-            <w:r>
-              <w:rPr>
-                <w:noProof/>
-                <w:webHidden/>
-              </w:rPr>
-              <w:fldChar w:fldCharType="begin"/>
-            </w:r>
-            <w:r>
-              <w:rPr>
-                <w:noProof/>
-                <w:webHidden/>
-              </w:rPr>
-              <w:instrText xml:space="preserve"> PAGEREF _Toc483303985 \h </w:instrText>
-            </w:r>
-            <w:r>
-              <w:rPr>
-                <w:noProof/>
-                <w:webHidden/>
-              </w:rPr>
-            </w:r>
-            <w:r>
-              <w:rPr>
-                <w:noProof/>
-                <w:webHidden/>
-              </w:rPr>
-              <w:fldChar w:fldCharType="separate"/>
-            </w:r>
-            <w:r>
-              <w:rPr>
-                <w:noProof/>
-                <w:webHidden/>
-              </w:rPr>
-              <w:t>3</w:t>
-            </w:r>
-            <w:r>
-              <w:rPr>
-                <w:noProof/>
-                <w:webHidden/>
-              </w:rPr>
-              <w:fldChar w:fldCharType="end"/>
-            </w:r>
-          </w:hyperlink>
-        </w:p>
-        <w:p>
-          <w:pPr>
-            <w:pStyle w:val="Inhopg1"/>
-            <w:tabs>
-              <w:tab w:val="right" w:leader="dot" w:pos="9062"/>
-            </w:tabs>
-            <w:rPr>
-              <w:rFonts w:asciiTheme="minorHAnsi" w:eastAsiaTheme="minorEastAsia" w:hAnsiTheme="minorHAnsi" w:cstheme="minorBidi"/>
-              <w:noProof/>
-              <w:sz w:val="22"/>
-              <w:lang w:eastAsia="nl-NL"/>
-            </w:rPr>
-          </w:pPr>
-          <w:hyperlink w:anchor="_Toc483303986" w:history="1">
-            <w:r>
-              <w:rPr>
-                <w:rStyle w:val="Hyperlink"/>
-                <w:noProof/>
-              </w:rPr>
-              <w:t>Samenvatting</w:t>
-            </w:r>
-            <w:r>
-              <w:rPr>
-                <w:noProof/>
-                <w:webHidden/>
-              </w:rPr>
-              <w:tab/>
-            </w:r>
-            <w:r>
-              <w:rPr>
-                <w:noProof/>
-                <w:webHidden/>
-              </w:rPr>
-              <w:fldChar w:fldCharType="begin"/>
-            </w:r>
-            <w:r>
-              <w:rPr>
-                <w:noProof/>
-                <w:webHidden/>
-              </w:rPr>
-              <w:instrText xml:space="preserve"> PAGEREF _Toc483303986 \h </w:instrText>
-            </w:r>
-            <w:r>
-              <w:rPr>
-                <w:noProof/>
-                <w:webHidden/>
-              </w:rPr>
-            </w:r>
-            <w:r>
-              <w:rPr>
-                <w:noProof/>
-                <w:webHidden/>
-              </w:rPr>
-              <w:fldChar w:fldCharType="separate"/>
-            </w:r>
-            <w:r>
-              <w:rPr>
-                <w:noProof/>
-                <w:webHidden/>
-              </w:rPr>
-              <w:t>4</w:t>
-            </w:r>
-            <w:r>
-              <w:rPr>
-                <w:noProof/>
-                <w:webHidden/>
-              </w:rPr>
-              <w:fldChar w:fldCharType="end"/>
-            </w:r>
-          </w:hyperlink>
-        </w:p>
-        <w:p>
-          <w:pPr>
-            <w:pStyle w:val="Inhopg1"/>
-            <w:tabs>
-              <w:tab w:val="right" w:leader="dot" w:pos="9062"/>
-            </w:tabs>
-            <w:rPr>
-              <w:rFonts w:asciiTheme="minorHAnsi" w:eastAsiaTheme="minorEastAsia" w:hAnsiTheme="minorHAnsi" w:cstheme="minorBidi"/>
-              <w:noProof/>
-              <w:sz w:val="22"/>
-              <w:lang w:eastAsia="nl-NL"/>
-            </w:rPr>
-          </w:pPr>
-          <w:hyperlink w:anchor="_Toc483303987" w:history="1">
-            <w:r>
-              <w:rPr>
-                <w:rStyle w:val="Hyperlink"/>
-                <w:noProof/>
-              </w:rPr>
-              <w:t>Applicatie Ontwerpen</w:t>
-            </w:r>
-            <w:r>
-              <w:rPr>
-                <w:noProof/>
-                <w:webHidden/>
-              </w:rPr>
-              <w:tab/>
-            </w:r>
-            <w:r>
-              <w:rPr>
-                <w:noProof/>
-                <w:webHidden/>
-              </w:rPr>
-              <w:fldChar w:fldCharType="begin"/>
-            </w:r>
-            <w:r>
-              <w:rPr>
-                <w:noProof/>
-                <w:webHidden/>
-              </w:rPr>
-              <w:instrText xml:space="preserve"> PAGEREF _Toc483303987 \h </w:instrText>
-            </w:r>
-            <w:r>
-              <w:rPr>
-                <w:noProof/>
-                <w:webHidden/>
-              </w:rPr>
-            </w:r>
-            <w:r>
-              <w:rPr>
-                <w:noProof/>
-                <w:webHidden/>
-              </w:rPr>
-              <w:fldChar w:fldCharType="separate"/>
-            </w:r>
-            <w:r>
-              <w:rPr>
-                <w:noProof/>
-                <w:webHidden/>
-              </w:rPr>
-              <w:t>5</w:t>
-            </w:r>
-            <w:r>
-              <w:rPr>
-                <w:noProof/>
-                <w:webHidden/>
-              </w:rPr>
-              <w:fldChar w:fldCharType="end"/>
-            </w:r>
-          </w:hyperlink>
-        </w:p>
-        <w:p>
-          <w:pPr>
-            <w:pStyle w:val="Inhopg2"/>
-            <w:tabs>
-              <w:tab w:val="right" w:leader="dot" w:pos="9062"/>
-            </w:tabs>
-            <w:rPr>
-              <w:rFonts w:asciiTheme="minorHAnsi" w:eastAsiaTheme="minorEastAsia" w:hAnsiTheme="minorHAnsi" w:cstheme="minorBidi"/>
-              <w:noProof/>
-              <w:sz w:val="22"/>
-              <w:lang w:eastAsia="nl-NL"/>
-            </w:rPr>
-          </w:pPr>
-          <w:hyperlink w:anchor="_Toc483303988" w:history="1">
-            <w:r>
-              <w:rPr>
-                <w:rStyle w:val="Hyperlink"/>
-                <w:noProof/>
-              </w:rPr>
-              <w:t>Informatiebehoefte vaststellen</w:t>
-            </w:r>
-            <w:r>
-              <w:rPr>
-                <w:noProof/>
-                <w:webHidden/>
-              </w:rPr>
-              <w:tab/>
-            </w:r>
-            <w:r>
-              <w:rPr>
-                <w:noProof/>
-                <w:webHidden/>
-              </w:rPr>
-              <w:fldChar w:fldCharType="begin"/>
-            </w:r>
-            <w:r>
-              <w:rPr>
-                <w:noProof/>
-                <w:webHidden/>
-              </w:rPr>
-              <w:instrText xml:space="preserve"> PAGEREF _Toc483303988 \h </w:instrText>
-            </w:r>
-            <w:r>
-              <w:rPr>
-                <w:noProof/>
-                <w:webHidden/>
-              </w:rPr>
-            </w:r>
-            <w:r>
-              <w:rPr>
-                <w:noProof/>
-                <w:webHidden/>
-              </w:rPr>
-              <w:fldChar w:fldCharType="separate"/>
-            </w:r>
-            <w:r>
-              <w:rPr>
-                <w:noProof/>
-                <w:webHidden/>
-              </w:rPr>
-              <w:t>5</w:t>
-            </w:r>
-            <w:r>
-              <w:rPr>
-                <w:noProof/>
-                <w:webHidden/>
-              </w:rPr>
-              <w:fldChar w:fldCharType="end"/>
-            </w:r>
-          </w:hyperlink>
-        </w:p>
-        <w:p>
-          <w:pPr>
-            <w:pStyle w:val="Inhopg2"/>
-            <w:tabs>
-              <w:tab w:val="right" w:leader="dot" w:pos="9062"/>
-            </w:tabs>
-            <w:rPr>
-              <w:rFonts w:asciiTheme="minorHAnsi" w:eastAsiaTheme="minorEastAsia" w:hAnsiTheme="minorHAnsi" w:cstheme="minorBidi"/>
-              <w:noProof/>
-              <w:sz w:val="22"/>
-              <w:lang w:eastAsia="nl-NL"/>
-            </w:rPr>
-          </w:pPr>
-          <w:hyperlink w:anchor="_Toc483303989" w:history="1">
-            <w:r>
-              <w:rPr>
-                <w:rStyle w:val="Hyperlink"/>
-                <w:noProof/>
-              </w:rPr>
-              <w:t>Plan van aanpak maken</w:t>
-            </w:r>
-            <w:r>
-              <w:rPr>
-                <w:noProof/>
-                <w:webHidden/>
-              </w:rPr>
-              <w:tab/>
-            </w:r>
-            <w:r>
-              <w:rPr>
-                <w:noProof/>
-                <w:webHidden/>
-              </w:rPr>
-              <w:fldChar w:fldCharType="begin"/>
-            </w:r>
-            <w:r>
-              <w:rPr>
-                <w:noProof/>
-                <w:webHidden/>
-              </w:rPr>
-              <w:instrText xml:space="preserve"> PAGEREF _Toc483303989 \h </w:instrText>
-            </w:r>
-            <w:r>
-              <w:rPr>
-                <w:noProof/>
-                <w:webHidden/>
-              </w:rPr>
-            </w:r>
-            <w:r>
-              <w:rPr>
-                <w:noProof/>
-                <w:webHidden/>
-              </w:rPr>
-              <w:fldChar w:fldCharType="separate"/>
-            </w:r>
-            <w:r>
-              <w:rPr>
-                <w:noProof/>
-                <w:webHidden/>
-              </w:rPr>
-              <w:t>6</w:t>
-            </w:r>
-            <w:r>
-              <w:rPr>
-                <w:noProof/>
-                <w:webHidden/>
-              </w:rPr>
-              <w:fldChar w:fldCharType="end"/>
-            </w:r>
-          </w:hyperlink>
-        </w:p>
-        <w:p>
-          <w:pPr>
-            <w:pStyle w:val="Inhopg3"/>
-            <w:tabs>
-              <w:tab w:val="left" w:pos="880"/>
-              <w:tab w:val="right" w:leader="dot" w:pos="9062"/>
-            </w:tabs>
-            <w:rPr>
-              <w:rFonts w:asciiTheme="minorHAnsi" w:eastAsiaTheme="minorEastAsia" w:hAnsiTheme="minorHAnsi" w:cstheme="minorBidi"/>
-              <w:noProof/>
-              <w:sz w:val="22"/>
-            </w:rPr>
-          </w:pPr>
-          <w:hyperlink w:anchor="_Toc483303990" w:history="1">
-            <w:r>
-              <w:rPr>
-                <w:rStyle w:val="Hyperlink"/>
-                <w:noProof/>
-              </w:rPr>
-              <w:t>1.</w:t>
-            </w:r>
-            <w:r>
-              <w:rPr>
-                <w:rFonts w:asciiTheme="minorHAnsi" w:eastAsiaTheme="minorEastAsia" w:hAnsiTheme="minorHAnsi" w:cstheme="minorBidi"/>
-                <w:noProof/>
-                <w:sz w:val="22"/>
-              </w:rPr>
-              <w:tab/>
-            </w:r>
-            <w:r>
-              <w:rPr>
-                <w:rStyle w:val="Hyperlink"/>
-                <w:noProof/>
-              </w:rPr>
-              <w:t>Doelstelling</w:t>
-            </w:r>
-            <w:r>
-              <w:rPr>
-                <w:noProof/>
-                <w:webHidden/>
-              </w:rPr>
-              <w:tab/>
-            </w:r>
-            <w:r>
-              <w:rPr>
-                <w:noProof/>
-                <w:webHidden/>
-              </w:rPr>
-              <w:fldChar w:fldCharType="begin"/>
-            </w:r>
-            <w:r>
-              <w:rPr>
-                <w:noProof/>
-                <w:webHidden/>
-              </w:rPr>
-              <w:instrText xml:space="preserve"> PAGEREF _Toc483303990 \h </w:instrText>
-            </w:r>
-            <w:r>
-              <w:rPr>
-                <w:noProof/>
-                <w:webHidden/>
-              </w:rPr>
-            </w:r>
-            <w:r>
-              <w:rPr>
-                <w:noProof/>
-                <w:webHidden/>
-              </w:rPr>
-              <w:fldChar w:fldCharType="separate"/>
-            </w:r>
-            <w:r>
-              <w:rPr>
-                <w:noProof/>
-                <w:webHidden/>
-              </w:rPr>
-              <w:t>6</w:t>
-            </w:r>
-            <w:r>
-              <w:rPr>
-                <w:noProof/>
-                <w:webHidden/>
-              </w:rPr>
-              <w:fldChar w:fldCharType="end"/>
-            </w:r>
-          </w:hyperlink>
-        </w:p>
-        <w:p>
-          <w:pPr>
-            <w:pStyle w:val="Inhopg3"/>
-            <w:tabs>
-              <w:tab w:val="left" w:pos="880"/>
-              <w:tab w:val="right" w:leader="dot" w:pos="9062"/>
-            </w:tabs>
-            <w:rPr>
-              <w:rFonts w:asciiTheme="minorHAnsi" w:eastAsiaTheme="minorEastAsia" w:hAnsiTheme="minorHAnsi" w:cstheme="minorBidi"/>
-              <w:noProof/>
-              <w:sz w:val="22"/>
-            </w:rPr>
-          </w:pPr>
-          <w:hyperlink w:anchor="_Toc483303991" w:history="1">
-            <w:r>
-              <w:rPr>
-                <w:rStyle w:val="Hyperlink"/>
-                <w:noProof/>
-              </w:rPr>
-              <w:t>2.</w:t>
-            </w:r>
-            <w:r>
-              <w:rPr>
-                <w:rFonts w:asciiTheme="minorHAnsi" w:eastAsiaTheme="minorEastAsia" w:hAnsiTheme="minorHAnsi" w:cstheme="minorBidi"/>
-                <w:noProof/>
-                <w:sz w:val="22"/>
-              </w:rPr>
-              <w:tab/>
-            </w:r>
-            <w:r>
-              <w:rPr>
-                <w:rStyle w:val="Hyperlink"/>
-                <w:noProof/>
-              </w:rPr>
-              <w:t>De Probleemstelling</w:t>
-            </w:r>
-            <w:r>
-              <w:rPr>
-                <w:noProof/>
-                <w:webHidden/>
-              </w:rPr>
-              <w:tab/>
-            </w:r>
-            <w:r>
-              <w:rPr>
-                <w:noProof/>
-                <w:webHidden/>
-              </w:rPr>
-              <w:fldChar w:fldCharType="begin"/>
-            </w:r>
-            <w:r>
-              <w:rPr>
-                <w:noProof/>
-                <w:webHidden/>
-              </w:rPr>
-              <w:instrText xml:space="preserve"> PAGEREF _Toc483303991 \h </w:instrText>
-            </w:r>
-            <w:r>
-              <w:rPr>
-                <w:noProof/>
-                <w:webHidden/>
-              </w:rPr>
-            </w:r>
-            <w:r>
-              <w:rPr>
-                <w:noProof/>
-                <w:webHidden/>
-              </w:rPr>
-              <w:fldChar w:fldCharType="separate"/>
-            </w:r>
-            <w:r>
-              <w:rPr>
-                <w:noProof/>
-                <w:webHidden/>
-              </w:rPr>
-              <w:t>6</w:t>
-            </w:r>
-            <w:r>
-              <w:rPr>
-                <w:noProof/>
-                <w:webHidden/>
-              </w:rPr>
-              <w:fldChar w:fldCharType="end"/>
-            </w:r>
-          </w:hyperlink>
-        </w:p>
-        <w:p>
-          <w:pPr>
-            <w:pStyle w:val="Inhopg3"/>
-            <w:tabs>
-              <w:tab w:val="left" w:pos="880"/>
-              <w:tab w:val="right" w:leader="dot" w:pos="9062"/>
-            </w:tabs>
-            <w:rPr>
-              <w:rFonts w:asciiTheme="minorHAnsi" w:eastAsiaTheme="minorEastAsia" w:hAnsiTheme="minorHAnsi" w:cstheme="minorBidi"/>
-              <w:noProof/>
-              <w:sz w:val="22"/>
-            </w:rPr>
-          </w:pPr>
-          <w:hyperlink w:anchor="_Toc483303992" w:history="1">
-            <w:r>
-              <w:rPr>
-                <w:rStyle w:val="Hyperlink"/>
-                <w:noProof/>
-              </w:rPr>
-              <w:t>3.</w:t>
-            </w:r>
-            <w:r>
-              <w:rPr>
-                <w:rFonts w:asciiTheme="minorHAnsi" w:eastAsiaTheme="minorEastAsia" w:hAnsiTheme="minorHAnsi" w:cstheme="minorBidi"/>
-                <w:noProof/>
-                <w:sz w:val="22"/>
-              </w:rPr>
-              <w:tab/>
-            </w:r>
-            <w:r>
-              <w:rPr>
-                <w:rStyle w:val="Hyperlink"/>
-                <w:noProof/>
-              </w:rPr>
-              <w:t>De Werkwijzen</w:t>
-            </w:r>
-            <w:r>
-              <w:rPr>
-                <w:noProof/>
-                <w:webHidden/>
-              </w:rPr>
-              <w:tab/>
-            </w:r>
-            <w:r>
-              <w:rPr>
-                <w:noProof/>
-                <w:webHidden/>
-              </w:rPr>
-              <w:fldChar w:fldCharType="begin"/>
-            </w:r>
-            <w:r>
-              <w:rPr>
-                <w:noProof/>
-                <w:webHidden/>
-              </w:rPr>
-              <w:instrText xml:space="preserve"> PAGEREF _Toc483303992 \h </w:instrText>
-            </w:r>
-            <w:r>
-              <w:rPr>
-                <w:noProof/>
-                <w:webHidden/>
-              </w:rPr>
-            </w:r>
-            <w:r>
-              <w:rPr>
-                <w:noProof/>
-                <w:webHidden/>
-              </w:rPr>
-              <w:fldChar w:fldCharType="separate"/>
-            </w:r>
-            <w:r>
-              <w:rPr>
-                <w:noProof/>
-                <w:webHidden/>
-              </w:rPr>
-              <w:t>6</w:t>
-            </w:r>
-            <w:r>
-              <w:rPr>
-                <w:noProof/>
-                <w:webHidden/>
-              </w:rPr>
-              <w:fldChar w:fldCharType="end"/>
-            </w:r>
-          </w:hyperlink>
-        </w:p>
-        <w:p>
-          <w:pPr>
-            <w:pStyle w:val="Inhopg1"/>
-            <w:tabs>
-              <w:tab w:val="right" w:leader="dot" w:pos="9062"/>
-            </w:tabs>
-            <w:rPr>
-              <w:rFonts w:asciiTheme="minorHAnsi" w:eastAsiaTheme="minorEastAsia" w:hAnsiTheme="minorHAnsi" w:cstheme="minorBidi"/>
-              <w:noProof/>
-              <w:sz w:val="22"/>
-              <w:lang w:eastAsia="nl-NL"/>
-            </w:rPr>
-          </w:pPr>
-          <w:hyperlink w:anchor="_Toc483303993" w:history="1">
-            <w:r>
-              <w:rPr>
-                <w:rStyle w:val="Hyperlink"/>
-                <w:noProof/>
-              </w:rPr>
-              <w:t>Realiseren Applicatie</w:t>
-            </w:r>
-            <w:r>
-              <w:rPr>
-                <w:noProof/>
-                <w:webHidden/>
-              </w:rPr>
-              <w:tab/>
-            </w:r>
-            <w:r>
-              <w:rPr>
-                <w:noProof/>
-                <w:webHidden/>
-              </w:rPr>
-              <w:fldChar w:fldCharType="begin"/>
-            </w:r>
-            <w:r>
-              <w:rPr>
-                <w:noProof/>
-                <w:webHidden/>
-              </w:rPr>
-              <w:instrText xml:space="preserve"> PAGEREF _Toc483303993 \h </w:instrText>
-            </w:r>
-            <w:r>
-              <w:rPr>
-                <w:noProof/>
-                <w:webHidden/>
-              </w:rPr>
-            </w:r>
-            <w:r>
-              <w:rPr>
-                <w:noProof/>
-                <w:webHidden/>
-              </w:rPr>
-              <w:fldChar w:fldCharType="separate"/>
-            </w:r>
-            <w:r>
-              <w:rPr>
-                <w:noProof/>
-                <w:webHidden/>
-              </w:rPr>
-              <w:t>7</w:t>
-            </w:r>
-            <w:r>
-              <w:rPr>
-                <w:noProof/>
-                <w:webHidden/>
-              </w:rPr>
-              <w:fldChar w:fldCharType="end"/>
-            </w:r>
-          </w:hyperlink>
-        </w:p>
-        <w:p>
-          <w:pPr>
-            <w:pStyle w:val="Inhopg2"/>
-            <w:tabs>
-              <w:tab w:val="right" w:leader="dot" w:pos="9062"/>
-            </w:tabs>
-            <w:rPr>
-              <w:rFonts w:asciiTheme="minorHAnsi" w:eastAsiaTheme="minorEastAsia" w:hAnsiTheme="minorHAnsi" w:cstheme="minorBidi"/>
-              <w:noProof/>
-              <w:sz w:val="22"/>
-              <w:lang w:eastAsia="nl-NL"/>
-            </w:rPr>
-          </w:pPr>
-          <w:hyperlink w:anchor="_Toc483303994" w:history="1">
-            <w:r>
-              <w:rPr>
-                <w:rStyle w:val="Hyperlink"/>
-                <w:noProof/>
-              </w:rPr>
-              <w:t>Gegevensverzameling aanleggen</w:t>
-            </w:r>
-            <w:r>
-              <w:rPr>
-                <w:noProof/>
-                <w:webHidden/>
-              </w:rPr>
-              <w:tab/>
-            </w:r>
-            <w:r>
-              <w:rPr>
-                <w:noProof/>
-                <w:webHidden/>
-              </w:rPr>
-              <w:fldChar w:fldCharType="begin"/>
-            </w:r>
-            <w:r>
-              <w:rPr>
-                <w:noProof/>
-                <w:webHidden/>
-              </w:rPr>
-              <w:instrText xml:space="preserve"> PAGEREF _Toc483303994 \h </w:instrText>
-            </w:r>
-            <w:r>
-              <w:rPr>
-                <w:noProof/>
-                <w:webHidden/>
-              </w:rPr>
-            </w:r>
-            <w:r>
-              <w:rPr>
-                <w:noProof/>
-                <w:webHidden/>
-              </w:rPr>
-              <w:fldChar w:fldCharType="separate"/>
-            </w:r>
-            <w:r>
-              <w:rPr>
-                <w:noProof/>
-                <w:webHidden/>
-              </w:rPr>
-              <w:t>7</w:t>
-            </w:r>
-            <w:r>
-              <w:rPr>
-                <w:noProof/>
-                <w:webHidden/>
-              </w:rPr>
-              <w:fldChar w:fldCharType="end"/>
-            </w:r>
-          </w:hyperlink>
-        </w:p>
-        <w:p>
-          <w:pPr>
-            <w:pStyle w:val="Inhopg3"/>
-            <w:tabs>
-              <w:tab w:val="left" w:pos="880"/>
-              <w:tab w:val="right" w:leader="dot" w:pos="9062"/>
-            </w:tabs>
-            <w:rPr>
-              <w:rFonts w:asciiTheme="minorHAnsi" w:eastAsiaTheme="minorEastAsia" w:hAnsiTheme="minorHAnsi" w:cstheme="minorBidi"/>
-              <w:noProof/>
-              <w:sz w:val="22"/>
-            </w:rPr>
-          </w:pPr>
-          <w:hyperlink w:anchor="_Toc483303995" w:history="1">
-            <w:r>
-              <w:rPr>
-                <w:rStyle w:val="Hyperlink"/>
-                <w:noProof/>
-              </w:rPr>
-              <w:t>1.</w:t>
-            </w:r>
-            <w:r>
-              <w:rPr>
-                <w:rFonts w:asciiTheme="minorHAnsi" w:eastAsiaTheme="minorEastAsia" w:hAnsiTheme="minorHAnsi" w:cstheme="minorBidi"/>
-                <w:noProof/>
-                <w:sz w:val="22"/>
-              </w:rPr>
-              <w:tab/>
-            </w:r>
-            <w:r>
-              <w:rPr>
-                <w:rStyle w:val="Hyperlink"/>
-                <w:noProof/>
-              </w:rPr>
-              <w:t>Logica Schetsen</w:t>
-            </w:r>
-            <w:r>
-              <w:rPr>
-                <w:noProof/>
-                <w:webHidden/>
-              </w:rPr>
-              <w:tab/>
-            </w:r>
-            <w:r>
-              <w:rPr>
-                <w:noProof/>
-                <w:webHidden/>
-              </w:rPr>
-              <w:fldChar w:fldCharType="begin"/>
-            </w:r>
-            <w:r>
-              <w:rPr>
-                <w:noProof/>
-                <w:webHidden/>
-              </w:rPr>
-              <w:instrText xml:space="preserve"> PAGEREF _Toc483303995 \h </w:instrText>
-            </w:r>
-            <w:r>
-              <w:rPr>
-                <w:noProof/>
-                <w:webHidden/>
-              </w:rPr>
-            </w:r>
-            <w:r>
-              <w:rPr>
-                <w:noProof/>
-                <w:webHidden/>
-              </w:rPr>
-              <w:fldChar w:fldCharType="separate"/>
-            </w:r>
-            <w:r>
-              <w:rPr>
-                <w:noProof/>
-                <w:webHidden/>
-              </w:rPr>
-              <w:t>7</w:t>
-            </w:r>
-            <w:r>
-              <w:rPr>
-                <w:noProof/>
-                <w:webHidden/>
-              </w:rPr>
-              <w:fldChar w:fldCharType="end"/>
-            </w:r>
-          </w:hyperlink>
-        </w:p>
-        <w:p>
-          <w:pPr>
-            <w:pStyle w:val="Inhopg3"/>
-            <w:tabs>
-              <w:tab w:val="left" w:pos="880"/>
-              <w:tab w:val="right" w:leader="dot" w:pos="9062"/>
-            </w:tabs>
-            <w:rPr>
-              <w:rFonts w:asciiTheme="minorHAnsi" w:eastAsiaTheme="minorEastAsia" w:hAnsiTheme="minorHAnsi" w:cstheme="minorBidi"/>
-              <w:noProof/>
-              <w:sz w:val="22"/>
-            </w:rPr>
-          </w:pPr>
-          <w:hyperlink w:anchor="_Toc483303996" w:history="1">
-            <w:r>
-              <w:rPr>
-                <w:rStyle w:val="Hyperlink"/>
-                <w:noProof/>
-              </w:rPr>
-              <w:t>2.</w:t>
-            </w:r>
-            <w:r>
-              <w:rPr>
-                <w:rFonts w:asciiTheme="minorHAnsi" w:eastAsiaTheme="minorEastAsia" w:hAnsiTheme="minorHAnsi" w:cstheme="minorBidi"/>
-                <w:noProof/>
-                <w:sz w:val="22"/>
-              </w:rPr>
-              <w:tab/>
-            </w:r>
-            <w:r>
-              <w:rPr>
-                <w:rStyle w:val="Hyperlink"/>
-                <w:noProof/>
-              </w:rPr>
-              <w:t>Toegankelijkheid</w:t>
-            </w:r>
-            <w:r>
-              <w:rPr>
-                <w:noProof/>
-                <w:webHidden/>
-              </w:rPr>
-              <w:tab/>
-            </w:r>
-            <w:r>
-              <w:rPr>
-                <w:noProof/>
-                <w:webHidden/>
-              </w:rPr>
-              <w:fldChar w:fldCharType="begin"/>
-            </w:r>
-            <w:r>
-              <w:rPr>
-                <w:noProof/>
-                <w:webHidden/>
-              </w:rPr>
-              <w:instrText xml:space="preserve"> PAGEREF _Toc483303996 \h </w:instrText>
-            </w:r>
-            <w:r>
-              <w:rPr>
-                <w:noProof/>
-                <w:webHidden/>
-              </w:rPr>
-            </w:r>
-            <w:r>
-              <w:rPr>
-                <w:noProof/>
-                <w:webHidden/>
-              </w:rPr>
-              <w:fldChar w:fldCharType="separate"/>
-            </w:r>
-            <w:r>
-              <w:rPr>
-                <w:noProof/>
-                <w:webHidden/>
-              </w:rPr>
-              <w:t>7</w:t>
-            </w:r>
-            <w:r>
-              <w:rPr>
-                <w:noProof/>
-                <w:webHidden/>
-              </w:rPr>
-              <w:fldChar w:fldCharType="end"/>
-            </w:r>
-          </w:hyperlink>
-        </w:p>
-        <w:p>
-          <w:pPr>
-            <w:pStyle w:val="Inhopg3"/>
-            <w:tabs>
-              <w:tab w:val="left" w:pos="880"/>
-              <w:tab w:val="right" w:leader="dot" w:pos="9062"/>
-            </w:tabs>
-            <w:rPr>
-              <w:rFonts w:asciiTheme="minorHAnsi" w:eastAsiaTheme="minorEastAsia" w:hAnsiTheme="minorHAnsi" w:cstheme="minorBidi"/>
-              <w:noProof/>
-              <w:sz w:val="22"/>
-            </w:rPr>
-          </w:pPr>
-          <w:hyperlink w:anchor="_Toc483303997" w:history="1">
-            <w:r>
-              <w:rPr>
-                <w:rStyle w:val="Hyperlink"/>
-                <w:noProof/>
-              </w:rPr>
-              <w:t>3.</w:t>
-            </w:r>
-            <w:r>
-              <w:rPr>
-                <w:rFonts w:asciiTheme="minorHAnsi" w:eastAsiaTheme="minorEastAsia" w:hAnsiTheme="minorHAnsi" w:cstheme="minorBidi"/>
-                <w:noProof/>
-                <w:sz w:val="22"/>
-              </w:rPr>
-              <w:tab/>
-            </w:r>
-            <w:r>
-              <w:rPr>
-                <w:rStyle w:val="Hyperlink"/>
-                <w:noProof/>
-              </w:rPr>
-              <w:t>Database Ontwerp</w:t>
-            </w:r>
-            <w:r>
-              <w:rPr>
-                <w:noProof/>
-                <w:webHidden/>
-              </w:rPr>
-              <w:tab/>
-            </w:r>
-            <w:r>
-              <w:rPr>
-                <w:noProof/>
-                <w:webHidden/>
-              </w:rPr>
-              <w:fldChar w:fldCharType="begin"/>
-            </w:r>
-            <w:r>
-              <w:rPr>
-                <w:noProof/>
-                <w:webHidden/>
-              </w:rPr>
-              <w:instrText xml:space="preserve"> PAGEREF _Toc483303997 \h </w:instrText>
-            </w:r>
-            <w:r>
-              <w:rPr>
-                <w:noProof/>
-                <w:webHidden/>
-              </w:rPr>
-            </w:r>
-            <w:r>
-              <w:rPr>
-                <w:noProof/>
-                <w:webHidden/>
-              </w:rPr>
-              <w:fldChar w:fldCharType="separate"/>
-            </w:r>
-            <w:r>
-              <w:rPr>
-                <w:noProof/>
-                <w:webHidden/>
-              </w:rPr>
-              <w:t>8</w:t>
-            </w:r>
-            <w:r>
-              <w:rPr>
-                <w:noProof/>
-                <w:webHidden/>
-              </w:rPr>
-              <w:fldChar w:fldCharType="end"/>
-            </w:r>
-          </w:hyperlink>
-        </w:p>
-        <w:p>
-          <w:pPr>
-            <w:pStyle w:val="Inhopg2"/>
-            <w:tabs>
-              <w:tab w:val="right" w:leader="dot" w:pos="9062"/>
-            </w:tabs>
-            <w:rPr>
-              <w:rFonts w:asciiTheme="minorHAnsi" w:eastAsiaTheme="minorEastAsia" w:hAnsiTheme="minorHAnsi" w:cstheme="minorBidi"/>
-              <w:noProof/>
-              <w:sz w:val="22"/>
-              <w:lang w:eastAsia="nl-NL"/>
-            </w:rPr>
-          </w:pPr>
-          <w:hyperlink w:anchor="_Toc483303998" w:history="1">
-            <w:r>
-              <w:rPr>
-                <w:rStyle w:val="Hyperlink"/>
-                <w:noProof/>
-              </w:rPr>
-              <w:t>Realiseert applicatie</w:t>
-            </w:r>
-            <w:r>
-              <w:rPr>
-                <w:noProof/>
-                <w:webHidden/>
-              </w:rPr>
-              <w:tab/>
-            </w:r>
-            <w:r>
-              <w:rPr>
-                <w:noProof/>
-                <w:webHidden/>
-              </w:rPr>
-              <w:fldChar w:fldCharType="begin"/>
-            </w:r>
-            <w:r>
-              <w:rPr>
-                <w:noProof/>
-                <w:webHidden/>
-              </w:rPr>
-              <w:instrText xml:space="preserve"> PAGEREF _Toc483303998 \h </w:instrText>
-            </w:r>
-            <w:r>
-              <w:rPr>
-                <w:noProof/>
-                <w:webHidden/>
-              </w:rPr>
-            </w:r>
-            <w:r>
-              <w:rPr>
-                <w:noProof/>
-                <w:webHidden/>
-              </w:rPr>
-              <w:fldChar w:fldCharType="separate"/>
-            </w:r>
-            <w:r>
-              <w:rPr>
-                <w:noProof/>
-                <w:webHidden/>
-              </w:rPr>
-              <w:t>9</w:t>
-            </w:r>
-            <w:r>
-              <w:rPr>
-                <w:noProof/>
-                <w:webHidden/>
-              </w:rPr>
-              <w:fldChar w:fldCharType="end"/>
-            </w:r>
-          </w:hyperlink>
-        </w:p>
-        <w:p>
-          <w:pPr>
-            <w:pStyle w:val="Inhopg3"/>
-            <w:tabs>
-              <w:tab w:val="left" w:pos="880"/>
-              <w:tab w:val="right" w:leader="dot" w:pos="9062"/>
-            </w:tabs>
-            <w:rPr>
-              <w:rFonts w:asciiTheme="minorHAnsi" w:eastAsiaTheme="minorEastAsia" w:hAnsiTheme="minorHAnsi" w:cstheme="minorBidi"/>
-              <w:noProof/>
-              <w:sz w:val="22"/>
-            </w:rPr>
-          </w:pPr>
-          <w:hyperlink w:anchor="_Toc483303999" w:history="1">
-            <w:r>
-              <w:rPr>
-                <w:rStyle w:val="Hyperlink"/>
-                <w:noProof/>
-              </w:rPr>
-              <w:t>1.</w:t>
-            </w:r>
-            <w:r>
-              <w:rPr>
-                <w:rFonts w:asciiTheme="minorHAnsi" w:eastAsiaTheme="minorEastAsia" w:hAnsiTheme="minorHAnsi" w:cstheme="minorBidi"/>
-                <w:noProof/>
-                <w:sz w:val="22"/>
-              </w:rPr>
-              <w:tab/>
-            </w:r>
-            <w:r>
-              <w:rPr>
-                <w:rStyle w:val="Hyperlink"/>
-                <w:noProof/>
-              </w:rPr>
-              <w:t>Impactanalyse</w:t>
-            </w:r>
-            <w:r>
-              <w:rPr>
-                <w:noProof/>
-                <w:webHidden/>
-              </w:rPr>
-              <w:tab/>
-            </w:r>
-            <w:r>
-              <w:rPr>
-                <w:noProof/>
-                <w:webHidden/>
-              </w:rPr>
-              <w:fldChar w:fldCharType="begin"/>
-            </w:r>
-            <w:r>
-              <w:rPr>
-                <w:noProof/>
-                <w:webHidden/>
-              </w:rPr>
-              <w:instrText xml:space="preserve"> PAGEREF _Toc483303999 \h </w:instrText>
-            </w:r>
-            <w:r>
-              <w:rPr>
-                <w:noProof/>
-                <w:webHidden/>
-              </w:rPr>
-            </w:r>
-            <w:r>
-              <w:rPr>
-                <w:noProof/>
-                <w:webHidden/>
-              </w:rPr>
-              <w:fldChar w:fldCharType="separate"/>
-            </w:r>
-            <w:r>
-              <w:rPr>
-                <w:noProof/>
-                <w:webHidden/>
-              </w:rPr>
-              <w:t>9</w:t>
-            </w:r>
-            <w:r>
-              <w:rPr>
-                <w:noProof/>
-                <w:webHidden/>
-              </w:rPr>
-              <w:fldChar w:fldCharType="end"/>
-            </w:r>
-          </w:hyperlink>
-        </w:p>
-        <w:p>
-          <w:pPr>
-            <w:pStyle w:val="Inhopg3"/>
-            <w:tabs>
-              <w:tab w:val="left" w:pos="880"/>
-              <w:tab w:val="right" w:leader="dot" w:pos="9062"/>
-            </w:tabs>
-            <w:rPr>
-              <w:rFonts w:asciiTheme="minorHAnsi" w:eastAsiaTheme="minorEastAsia" w:hAnsiTheme="minorHAnsi" w:cstheme="minorBidi"/>
-              <w:noProof/>
-              <w:sz w:val="22"/>
-            </w:rPr>
-          </w:pPr>
-          <w:hyperlink w:anchor="_Toc483304000" w:history="1">
-            <w:r>
-              <w:rPr>
-                <w:rStyle w:val="Hyperlink"/>
-                <w:noProof/>
-              </w:rPr>
-              <w:t>2.</w:t>
-            </w:r>
-            <w:r>
-              <w:rPr>
-                <w:rFonts w:asciiTheme="minorHAnsi" w:eastAsiaTheme="minorEastAsia" w:hAnsiTheme="minorHAnsi" w:cstheme="minorBidi"/>
-                <w:noProof/>
-                <w:sz w:val="22"/>
-              </w:rPr>
-              <w:tab/>
-            </w:r>
-            <w:r>
-              <w:rPr>
-                <w:rStyle w:val="Hyperlink"/>
-                <w:noProof/>
-              </w:rPr>
-              <w:t>Realisatieproces</w:t>
-            </w:r>
-            <w:r>
-              <w:rPr>
-                <w:noProof/>
-                <w:webHidden/>
-              </w:rPr>
-              <w:tab/>
-            </w:r>
-            <w:r>
-              <w:rPr>
-                <w:noProof/>
-                <w:webHidden/>
-              </w:rPr>
-              <w:fldChar w:fldCharType="begin"/>
-            </w:r>
-            <w:r>
-              <w:rPr>
-                <w:noProof/>
-                <w:webHidden/>
-              </w:rPr>
-              <w:instrText xml:space="preserve"> PAGEREF _Toc483304000 \h </w:instrText>
-            </w:r>
-            <w:r>
-              <w:rPr>
-                <w:noProof/>
-                <w:webHidden/>
-              </w:rPr>
-            </w:r>
-            <w:r>
-              <w:rPr>
-                <w:noProof/>
-                <w:webHidden/>
-              </w:rPr>
-              <w:fldChar w:fldCharType="separate"/>
-            </w:r>
-            <w:r>
-              <w:rPr>
-                <w:noProof/>
-                <w:webHidden/>
-              </w:rPr>
-              <w:t>9</w:t>
-            </w:r>
-            <w:r>
-              <w:rPr>
-                <w:noProof/>
-                <w:webHidden/>
-              </w:rPr>
-              <w:fldChar w:fldCharType="end"/>
-            </w:r>
-          </w:hyperlink>
-        </w:p>
-        <w:p>
-          <w:pPr>
-            <w:pStyle w:val="Inhopg2"/>
-            <w:tabs>
-              <w:tab w:val="right" w:leader="dot" w:pos="9062"/>
-            </w:tabs>
-            <w:rPr>
-              <w:rFonts w:asciiTheme="minorHAnsi" w:eastAsiaTheme="minorEastAsia" w:hAnsiTheme="minorHAnsi" w:cstheme="minorBidi"/>
-              <w:noProof/>
-              <w:sz w:val="22"/>
-              <w:lang w:eastAsia="nl-NL"/>
-            </w:rPr>
-          </w:pPr>
-          <w:hyperlink w:anchor="_Toc483304001" w:history="1">
-            <w:r>
-              <w:rPr>
-                <w:rStyle w:val="Hyperlink"/>
-                <w:noProof/>
-              </w:rPr>
-              <w:t>Testen applicatie</w:t>
-            </w:r>
-            <w:r>
-              <w:rPr>
-                <w:noProof/>
-                <w:webHidden/>
-              </w:rPr>
-              <w:tab/>
-            </w:r>
-            <w:r>
-              <w:rPr>
-                <w:noProof/>
-                <w:webHidden/>
-              </w:rPr>
-              <w:fldChar w:fldCharType="begin"/>
-            </w:r>
-            <w:r>
-              <w:rPr>
-                <w:noProof/>
-                <w:webHidden/>
-              </w:rPr>
-              <w:instrText xml:space="preserve"> PAGEREF _Toc483304001 \h </w:instrText>
-            </w:r>
-            <w:r>
-              <w:rPr>
-                <w:noProof/>
-                <w:webHidden/>
-              </w:rPr>
-            </w:r>
-            <w:r>
-              <w:rPr>
-                <w:noProof/>
-                <w:webHidden/>
-              </w:rPr>
-              <w:fldChar w:fldCharType="separate"/>
-            </w:r>
-            <w:r>
-              <w:rPr>
-                <w:noProof/>
-                <w:webHidden/>
-              </w:rPr>
-              <w:t>11</w:t>
-            </w:r>
-            <w:r>
-              <w:rPr>
-                <w:noProof/>
-                <w:webHidden/>
-              </w:rPr>
-              <w:fldChar w:fldCharType="end"/>
-            </w:r>
-          </w:hyperlink>
-        </w:p>
-        <w:p>
-          <w:pPr>
-            <w:pStyle w:val="Inhopg3"/>
-            <w:tabs>
-              <w:tab w:val="right" w:leader="dot" w:pos="9062"/>
-            </w:tabs>
-            <w:rPr>
-              <w:rFonts w:asciiTheme="minorHAnsi" w:eastAsiaTheme="minorEastAsia" w:hAnsiTheme="minorHAnsi" w:cstheme="minorBidi"/>
-              <w:noProof/>
-              <w:sz w:val="22"/>
-            </w:rPr>
-          </w:pPr>
-          <w:hyperlink w:anchor="_Toc483304002" w:history="1">
-            <w:r>
-              <w:rPr>
-                <w:rStyle w:val="Hyperlink"/>
-                <w:noProof/>
-              </w:rPr>
-              <w:t>Testproces</w:t>
-            </w:r>
-            <w:r>
-              <w:rPr>
-                <w:noProof/>
-                <w:webHidden/>
-              </w:rPr>
-              <w:tab/>
-            </w:r>
-            <w:r>
-              <w:rPr>
-                <w:noProof/>
-                <w:webHidden/>
-              </w:rPr>
-              <w:fldChar w:fldCharType="begin"/>
-            </w:r>
-            <w:r>
-              <w:rPr>
-                <w:noProof/>
-                <w:webHidden/>
-              </w:rPr>
-              <w:instrText xml:space="preserve"> PAGEREF _Toc483304002 \h </w:instrText>
-            </w:r>
-            <w:r>
-              <w:rPr>
-                <w:noProof/>
-                <w:webHidden/>
-              </w:rPr>
-            </w:r>
-            <w:r>
-              <w:rPr>
-                <w:noProof/>
-                <w:webHidden/>
-              </w:rPr>
-              <w:fldChar w:fldCharType="separate"/>
-            </w:r>
-            <w:r>
-              <w:rPr>
-                <w:noProof/>
-                <w:webHidden/>
-              </w:rPr>
-              <w:t>11</w:t>
-            </w:r>
-            <w:r>
-              <w:rPr>
-                <w:noProof/>
-                <w:webHidden/>
-              </w:rPr>
-              <w:fldChar w:fldCharType="end"/>
-            </w:r>
-          </w:hyperlink>
-        </w:p>
-        <w:p>
-          <w:pPr>
-            <w:pStyle w:val="Inhopg1"/>
-            <w:tabs>
-              <w:tab w:val="right" w:leader="dot" w:pos="9062"/>
-            </w:tabs>
-            <w:rPr>
-              <w:rFonts w:asciiTheme="minorHAnsi" w:eastAsiaTheme="minorEastAsia" w:hAnsiTheme="minorHAnsi" w:cstheme="minorBidi"/>
-              <w:noProof/>
-              <w:sz w:val="22"/>
-              <w:lang w:eastAsia="nl-NL"/>
-            </w:rPr>
-          </w:pPr>
-          <w:hyperlink w:anchor="_Toc483304003" w:history="1">
-            <w:r>
-              <w:rPr>
-                <w:rStyle w:val="Hyperlink"/>
-                <w:noProof/>
-              </w:rPr>
-              <w:t>Implementeren Applicatie</w:t>
-            </w:r>
-            <w:r>
-              <w:rPr>
-                <w:noProof/>
-                <w:webHidden/>
-              </w:rPr>
-              <w:tab/>
-            </w:r>
-            <w:r>
-              <w:rPr>
-                <w:noProof/>
-                <w:webHidden/>
-              </w:rPr>
-              <w:fldChar w:fldCharType="begin"/>
-            </w:r>
-            <w:r>
-              <w:rPr>
-                <w:noProof/>
-                <w:webHidden/>
-              </w:rPr>
-              <w:instrText xml:space="preserve"> PAGEREF _Toc483304003 \h </w:instrText>
-            </w:r>
-            <w:r>
-              <w:rPr>
-                <w:noProof/>
-                <w:webHidden/>
-              </w:rPr>
-            </w:r>
-            <w:r>
-              <w:rPr>
-                <w:noProof/>
-                <w:webHidden/>
-              </w:rPr>
-              <w:fldChar w:fldCharType="separate"/>
-            </w:r>
-            <w:r>
-              <w:rPr>
-                <w:noProof/>
-                <w:webHidden/>
-              </w:rPr>
-              <w:t>12</w:t>
-            </w:r>
-            <w:r>
-              <w:rPr>
-                <w:noProof/>
-                <w:webHidden/>
-              </w:rPr>
-              <w:fldChar w:fldCharType="end"/>
-            </w:r>
-          </w:hyperlink>
-        </w:p>
-        <w:p>
-          <w:pPr>
-            <w:pStyle w:val="Inhopg2"/>
-            <w:tabs>
-              <w:tab w:val="right" w:leader="dot" w:pos="9062"/>
-            </w:tabs>
-            <w:rPr>
-              <w:rFonts w:asciiTheme="minorHAnsi" w:eastAsiaTheme="minorEastAsia" w:hAnsiTheme="minorHAnsi" w:cstheme="minorBidi"/>
-              <w:noProof/>
-              <w:sz w:val="22"/>
-              <w:lang w:eastAsia="nl-NL"/>
-            </w:rPr>
-          </w:pPr>
-          <w:hyperlink w:anchor="_Toc483304004" w:history="1">
-            <w:r>
-              <w:rPr>
-                <w:rStyle w:val="Hyperlink"/>
-                <w:noProof/>
-              </w:rPr>
-              <w:t>Implementatieplan</w:t>
-            </w:r>
-            <w:r>
-              <w:rPr>
-                <w:noProof/>
-                <w:webHidden/>
-              </w:rPr>
-              <w:tab/>
-            </w:r>
-            <w:r>
-              <w:rPr>
-                <w:noProof/>
-                <w:webHidden/>
-              </w:rPr>
-              <w:fldChar w:fldCharType="begin"/>
-            </w:r>
-            <w:r>
-              <w:rPr>
-                <w:noProof/>
-                <w:webHidden/>
-              </w:rPr>
-              <w:instrText xml:space="preserve"> PAGEREF _Toc483304004 \h </w:instrText>
-            </w:r>
-            <w:r>
-              <w:rPr>
-                <w:noProof/>
-                <w:webHidden/>
-              </w:rPr>
-            </w:r>
-            <w:r>
-              <w:rPr>
-                <w:noProof/>
-                <w:webHidden/>
-              </w:rPr>
-              <w:fldChar w:fldCharType="separate"/>
-            </w:r>
-            <w:r>
-              <w:rPr>
-                <w:noProof/>
-                <w:webHidden/>
-              </w:rPr>
-              <w:t>12</w:t>
-            </w:r>
-            <w:r>
-              <w:rPr>
-                <w:noProof/>
-                <w:webHidden/>
-              </w:rPr>
-              <w:fldChar w:fldCharType="end"/>
-            </w:r>
-          </w:hyperlink>
-        </w:p>
-        <w:p>
-          <w:pPr>
-            <w:pStyle w:val="Inhopg2"/>
-            <w:tabs>
-              <w:tab w:val="right" w:leader="dot" w:pos="9062"/>
-            </w:tabs>
-            <w:rPr>
-              <w:rFonts w:asciiTheme="minorHAnsi" w:eastAsiaTheme="minorEastAsia" w:hAnsiTheme="minorHAnsi" w:cstheme="minorBidi"/>
-              <w:noProof/>
-              <w:sz w:val="22"/>
-              <w:lang w:eastAsia="nl-NL"/>
-            </w:rPr>
-          </w:pPr>
-          <w:hyperlink w:anchor="_Toc483304005" w:history="1">
-            <w:r>
-              <w:rPr>
-                <w:rStyle w:val="Hyperlink"/>
-                <w:noProof/>
-              </w:rPr>
-              <w:t>Acceptatietest</w:t>
-            </w:r>
-            <w:r>
-              <w:rPr>
-                <w:noProof/>
-                <w:webHidden/>
-              </w:rPr>
-              <w:tab/>
-            </w:r>
-            <w:r>
-              <w:rPr>
-                <w:noProof/>
-                <w:webHidden/>
-              </w:rPr>
-              <w:fldChar w:fldCharType="begin"/>
-            </w:r>
-            <w:r>
-              <w:rPr>
-                <w:noProof/>
-                <w:webHidden/>
-              </w:rPr>
-              <w:instrText xml:space="preserve"> PAGEREF _Toc483304005 \h </w:instrText>
-            </w:r>
-            <w:r>
-              <w:rPr>
-                <w:noProof/>
-                <w:webHidden/>
-              </w:rPr>
-            </w:r>
-            <w:r>
-              <w:rPr>
-                <w:noProof/>
-                <w:webHidden/>
-              </w:rPr>
-              <w:fldChar w:fldCharType="separate"/>
-            </w:r>
-            <w:r>
-              <w:rPr>
-                <w:noProof/>
-                <w:webHidden/>
-              </w:rPr>
-              <w:t>12</w:t>
-            </w:r>
-            <w:r>
-              <w:rPr>
-                <w:noProof/>
-                <w:webHidden/>
-              </w:rPr>
-              <w:fldChar w:fldCharType="end"/>
-            </w:r>
-          </w:hyperlink>
-        </w:p>
-        <w:p>
-          <w:pPr>
-            <w:pStyle w:val="Inhopg2"/>
-            <w:tabs>
-              <w:tab w:val="right" w:leader="dot" w:pos="9062"/>
-            </w:tabs>
-            <w:rPr>
-              <w:rFonts w:asciiTheme="minorHAnsi" w:eastAsiaTheme="minorEastAsia" w:hAnsiTheme="minorHAnsi" w:cstheme="minorBidi"/>
-              <w:noProof/>
-              <w:sz w:val="22"/>
-              <w:lang w:eastAsia="nl-NL"/>
-            </w:rPr>
-          </w:pPr>
-          <w:hyperlink w:anchor="_Toc483304006" w:history="1">
-            <w:r>
-              <w:rPr>
-                <w:rStyle w:val="Hyperlink"/>
-                <w:noProof/>
-              </w:rPr>
-              <w:t>Implementatie</w:t>
-            </w:r>
-            <w:r>
-              <w:rPr>
-                <w:noProof/>
-                <w:webHidden/>
-              </w:rPr>
-              <w:tab/>
-            </w:r>
-            <w:r>
-              <w:rPr>
-                <w:noProof/>
-                <w:webHidden/>
-              </w:rPr>
-              <w:fldChar w:fldCharType="begin"/>
-            </w:r>
-            <w:r>
-              <w:rPr>
-                <w:noProof/>
-                <w:webHidden/>
-              </w:rPr>
-              <w:instrText xml:space="preserve"> PAGEREF _Toc483304006 \h </w:instrText>
-            </w:r>
-            <w:r>
-              <w:rPr>
-                <w:noProof/>
-                <w:webHidden/>
-              </w:rPr>
-            </w:r>
-            <w:r>
-              <w:rPr>
-                <w:noProof/>
-                <w:webHidden/>
-              </w:rPr>
-              <w:fldChar w:fldCharType="separate"/>
-            </w:r>
-            <w:r>
-              <w:rPr>
-                <w:noProof/>
-                <w:webHidden/>
-              </w:rPr>
-              <w:t>12</w:t>
-            </w:r>
-            <w:r>
-              <w:rPr>
-                <w:noProof/>
-                <w:webHidden/>
-              </w:rPr>
-              <w:fldChar w:fldCharType="end"/>
-            </w:r>
-          </w:hyperlink>
-        </w:p>
-        <w:p>
-          <w:pPr>
-            <w:pStyle w:val="Inhopg1"/>
-            <w:tabs>
-              <w:tab w:val="right" w:leader="dot" w:pos="9062"/>
-            </w:tabs>
-            <w:rPr>
-              <w:rFonts w:asciiTheme="minorHAnsi" w:eastAsiaTheme="minorEastAsia" w:hAnsiTheme="minorHAnsi" w:cstheme="minorBidi"/>
-              <w:noProof/>
-              <w:sz w:val="22"/>
-              <w:lang w:eastAsia="nl-NL"/>
-            </w:rPr>
-          </w:pPr>
-          <w:hyperlink w:anchor="_Toc483304007" w:history="1">
-            <w:r>
-              <w:rPr>
-                <w:rStyle w:val="Hyperlink"/>
-                <w:noProof/>
-              </w:rPr>
-              <w:t>Kwaliteitsmanagement</w:t>
-            </w:r>
-            <w:r>
-              <w:rPr>
-                <w:noProof/>
-                <w:webHidden/>
-              </w:rPr>
-              <w:tab/>
-            </w:r>
-            <w:r>
-              <w:rPr>
-                <w:noProof/>
-                <w:webHidden/>
-              </w:rPr>
-              <w:fldChar w:fldCharType="begin"/>
-            </w:r>
-            <w:r>
-              <w:rPr>
-                <w:noProof/>
-                <w:webHidden/>
-              </w:rPr>
-              <w:instrText xml:space="preserve"> PAGEREF _Toc483304007 \h </w:instrText>
-            </w:r>
-            <w:r>
-              <w:rPr>
-                <w:noProof/>
-                <w:webHidden/>
-              </w:rPr>
-            </w:r>
-            <w:r>
-              <w:rPr>
-                <w:noProof/>
-                <w:webHidden/>
-              </w:rPr>
-              <w:fldChar w:fldCharType="separate"/>
-            </w:r>
-            <w:r>
-              <w:rPr>
-                <w:noProof/>
-                <w:webHidden/>
-              </w:rPr>
-              <w:t>13</w:t>
-            </w:r>
-            <w:r>
-              <w:rPr>
-                <w:noProof/>
-                <w:webHidden/>
-              </w:rPr>
-              <w:fldChar w:fldCharType="end"/>
-            </w:r>
-          </w:hyperlink>
-        </w:p>
-        <w:p>
-          <w:pPr>
-            <w:pStyle w:val="Inhopg2"/>
-            <w:tabs>
-              <w:tab w:val="right" w:leader="dot" w:pos="9062"/>
-            </w:tabs>
-            <w:rPr>
-              <w:rFonts w:asciiTheme="minorHAnsi" w:eastAsiaTheme="minorEastAsia" w:hAnsiTheme="minorHAnsi" w:cstheme="minorBidi"/>
-              <w:noProof/>
-              <w:sz w:val="22"/>
-              <w:lang w:eastAsia="nl-NL"/>
-            </w:rPr>
-          </w:pPr>
-          <w:hyperlink w:anchor="_Toc483304008" w:history="1">
-            <w:r>
-              <w:rPr>
-                <w:rStyle w:val="Hyperlink"/>
-                <w:noProof/>
-              </w:rPr>
-              <w:t>Applicatie onderhoud</w:t>
-            </w:r>
-            <w:r>
-              <w:rPr>
-                <w:noProof/>
-                <w:webHidden/>
-              </w:rPr>
-              <w:tab/>
-            </w:r>
-            <w:r>
-              <w:rPr>
-                <w:noProof/>
-                <w:webHidden/>
-              </w:rPr>
-              <w:fldChar w:fldCharType="begin"/>
-            </w:r>
-            <w:r>
-              <w:rPr>
-                <w:noProof/>
-                <w:webHidden/>
-              </w:rPr>
-              <w:instrText xml:space="preserve"> PAGEREF _Toc483304008 \h </w:instrText>
-            </w:r>
-            <w:r>
-              <w:rPr>
-                <w:noProof/>
-                <w:webHidden/>
-              </w:rPr>
-            </w:r>
-            <w:r>
-              <w:rPr>
-                <w:noProof/>
-                <w:webHidden/>
-              </w:rPr>
-              <w:fldChar w:fldCharType="separate"/>
-            </w:r>
-            <w:r>
-              <w:rPr>
-                <w:noProof/>
-                <w:webHidden/>
-              </w:rPr>
-              <w:t>13</w:t>
-            </w:r>
-            <w:r>
-              <w:rPr>
-                <w:noProof/>
-                <w:webHidden/>
-              </w:rPr>
-              <w:fldChar w:fldCharType="end"/>
-            </w:r>
-          </w:hyperlink>
-        </w:p>
-        <w:p>
-          <w:pPr>
-            <w:pStyle w:val="Inhopg2"/>
-            <w:tabs>
-              <w:tab w:val="right" w:leader="dot" w:pos="9062"/>
-            </w:tabs>
-            <w:rPr>
-              <w:rFonts w:asciiTheme="minorHAnsi" w:eastAsiaTheme="minorEastAsia" w:hAnsiTheme="minorHAnsi" w:cstheme="minorBidi"/>
-              <w:noProof/>
-              <w:sz w:val="22"/>
-              <w:lang w:eastAsia="nl-NL"/>
-            </w:rPr>
-          </w:pPr>
-          <w:hyperlink w:anchor="_Toc483304009" w:history="1">
-            <w:r>
-              <w:rPr>
-                <w:rStyle w:val="Hyperlink"/>
-                <w:noProof/>
-              </w:rPr>
-              <w:t>Content beheren</w:t>
-            </w:r>
-            <w:r>
-              <w:rPr>
-                <w:noProof/>
-                <w:webHidden/>
-              </w:rPr>
-              <w:tab/>
-            </w:r>
-            <w:r>
-              <w:rPr>
-                <w:noProof/>
-                <w:webHidden/>
-              </w:rPr>
-              <w:fldChar w:fldCharType="begin"/>
-            </w:r>
-            <w:r>
-              <w:rPr>
-                <w:noProof/>
-                <w:webHidden/>
-              </w:rPr>
-              <w:instrText xml:space="preserve"> PAGEREF _Toc483304009 \h </w:instrText>
-            </w:r>
-            <w:r>
-              <w:rPr>
-                <w:noProof/>
-                <w:webHidden/>
-              </w:rPr>
-            </w:r>
-            <w:r>
-              <w:rPr>
-                <w:noProof/>
-                <w:webHidden/>
-              </w:rPr>
-              <w:fldChar w:fldCharType="separate"/>
-            </w:r>
-            <w:r>
-              <w:rPr>
-                <w:noProof/>
-                <w:webHidden/>
-              </w:rPr>
-              <w:t>13</w:t>
-            </w:r>
-            <w:r>
-              <w:rPr>
-                <w:noProof/>
-                <w:webHidden/>
-              </w:rPr>
-              <w:fldChar w:fldCharType="end"/>
-            </w:r>
-          </w:hyperlink>
-        </w:p>
-        <w:p>
-          <w:pPr>
-            <w:pStyle w:val="Inhopg1"/>
-            <w:tabs>
-              <w:tab w:val="right" w:leader="dot" w:pos="9062"/>
-            </w:tabs>
-            <w:rPr>
-              <w:rFonts w:asciiTheme="minorHAnsi" w:eastAsiaTheme="minorEastAsia" w:hAnsiTheme="minorHAnsi" w:cstheme="minorBidi"/>
-              <w:noProof/>
-              <w:sz w:val="22"/>
-              <w:lang w:eastAsia="nl-NL"/>
-            </w:rPr>
-          </w:pPr>
-          <w:hyperlink w:anchor="_Toc483304010" w:history="1">
-            <w:r>
-              <w:rPr>
-                <w:rStyle w:val="Hyperlink"/>
-                <w:noProof/>
-              </w:rPr>
-              <w:t>Uitvoering project</w:t>
-            </w:r>
-            <w:r>
-              <w:rPr>
-                <w:noProof/>
-                <w:webHidden/>
-              </w:rPr>
-              <w:tab/>
-            </w:r>
-            <w:r>
-              <w:rPr>
-                <w:noProof/>
-                <w:webHidden/>
-              </w:rPr>
-              <w:fldChar w:fldCharType="begin"/>
-            </w:r>
-            <w:r>
-              <w:rPr>
-                <w:noProof/>
-                <w:webHidden/>
-              </w:rPr>
-              <w:instrText xml:space="preserve"> PAGEREF _Toc483304010 \h </w:instrText>
-            </w:r>
-            <w:r>
-              <w:rPr>
-                <w:noProof/>
-                <w:webHidden/>
-              </w:rPr>
-            </w:r>
-            <w:r>
-              <w:rPr>
-                <w:noProof/>
-                <w:webHidden/>
-              </w:rPr>
-              <w:fldChar w:fldCharType="separate"/>
-            </w:r>
-            <w:r>
-              <w:rPr>
-                <w:noProof/>
-                <w:webHidden/>
-              </w:rPr>
-              <w:t>14</w:t>
-            </w:r>
-            <w:r>
-              <w:rPr>
-                <w:noProof/>
-                <w:webHidden/>
-              </w:rPr>
-              <w:fldChar w:fldCharType="end"/>
-            </w:r>
-          </w:hyperlink>
-        </w:p>
-        <w:p>
-          <w:pPr>
-            <w:pStyle w:val="Inhopg2"/>
-            <w:tabs>
-              <w:tab w:val="right" w:leader="dot" w:pos="9062"/>
-            </w:tabs>
-            <w:rPr>
-              <w:rFonts w:asciiTheme="minorHAnsi" w:eastAsiaTheme="minorEastAsia" w:hAnsiTheme="minorHAnsi" w:cstheme="minorBidi"/>
-              <w:noProof/>
-              <w:sz w:val="22"/>
-              <w:lang w:eastAsia="nl-NL"/>
-            </w:rPr>
-          </w:pPr>
-          <w:hyperlink w:anchor="_Toc483304011" w:history="1">
-            <w:r>
-              <w:rPr>
-                <w:rStyle w:val="Hyperlink"/>
-                <w:noProof/>
-              </w:rPr>
-              <w:t>Huidige stadium</w:t>
-            </w:r>
-            <w:r>
-              <w:rPr>
-                <w:noProof/>
-                <w:webHidden/>
-              </w:rPr>
-              <w:tab/>
-            </w:r>
-            <w:r>
-              <w:rPr>
-                <w:noProof/>
-                <w:webHidden/>
-              </w:rPr>
-              <w:fldChar w:fldCharType="begin"/>
-            </w:r>
-            <w:r>
-              <w:rPr>
-                <w:noProof/>
-                <w:webHidden/>
-              </w:rPr>
-              <w:instrText xml:space="preserve"> PAGEREF _Toc483304011 \h </w:instrText>
-            </w:r>
-            <w:r>
-              <w:rPr>
-                <w:noProof/>
-                <w:webHidden/>
-              </w:rPr>
-            </w:r>
-            <w:r>
-              <w:rPr>
-                <w:noProof/>
-                <w:webHidden/>
-              </w:rPr>
-              <w:fldChar w:fldCharType="separate"/>
-            </w:r>
-            <w:r>
-              <w:rPr>
-                <w:noProof/>
-                <w:webHidden/>
-              </w:rPr>
-              <w:t>14</w:t>
-            </w:r>
-            <w:r>
-              <w:rPr>
-                <w:noProof/>
-                <w:webHidden/>
-              </w:rPr>
-              <w:fldChar w:fldCharType="end"/>
-            </w:r>
-          </w:hyperlink>
-        </w:p>
-        <w:p>
-          <w:pPr>
-            <w:pStyle w:val="Inhopg2"/>
-            <w:tabs>
-              <w:tab w:val="right" w:leader="dot" w:pos="9062"/>
-            </w:tabs>
-            <w:rPr>
-              <w:rFonts w:asciiTheme="minorHAnsi" w:eastAsiaTheme="minorEastAsia" w:hAnsiTheme="minorHAnsi" w:cstheme="minorBidi"/>
-              <w:noProof/>
-              <w:sz w:val="22"/>
-              <w:lang w:eastAsia="nl-NL"/>
-            </w:rPr>
-          </w:pPr>
-          <w:hyperlink w:anchor="_Toc483304012" w:history="1">
-            <w:r>
-              <w:rPr>
-                <w:rStyle w:val="Hyperlink"/>
-                <w:noProof/>
-              </w:rPr>
-              <w:t>Conclusie</w:t>
-            </w:r>
-            <w:r>
-              <w:rPr>
-                <w:noProof/>
-                <w:webHidden/>
-              </w:rPr>
-              <w:tab/>
-            </w:r>
-            <w:r>
-              <w:rPr>
-                <w:noProof/>
-                <w:webHidden/>
-              </w:rPr>
-              <w:fldChar w:fldCharType="begin"/>
-            </w:r>
-            <w:r>
-              <w:rPr>
-                <w:noProof/>
-                <w:webHidden/>
-              </w:rPr>
-              <w:instrText xml:space="preserve"> PAGEREF _Toc483304012 \h </w:instrText>
-            </w:r>
-            <w:r>
-              <w:rPr>
-                <w:noProof/>
-                <w:webHidden/>
-              </w:rPr>
-            </w:r>
-            <w:r>
-              <w:rPr>
-                <w:noProof/>
-                <w:webHidden/>
-              </w:rPr>
-              <w:fldChar w:fldCharType="separate"/>
-            </w:r>
-            <w:r>
-              <w:rPr>
-                <w:noProof/>
-                <w:webHidden/>
-              </w:rPr>
-              <w:t>14</w:t>
-            </w:r>
-            <w:r>
-              <w:rPr>
-                <w:noProof/>
-                <w:webHidden/>
-              </w:rPr>
-              <w:fldChar w:fldCharType="end"/>
-            </w:r>
-          </w:hyperlink>
-        </w:p>
-        <w:p>
-          <w:pPr>
-            <w:pStyle w:val="Inhopg2"/>
-            <w:tabs>
-              <w:tab w:val="right" w:leader="dot" w:pos="9062"/>
-            </w:tabs>
-            <w:rPr>
-              <w:rFonts w:asciiTheme="minorHAnsi" w:eastAsiaTheme="minorEastAsia" w:hAnsiTheme="minorHAnsi" w:cstheme="minorBidi"/>
-              <w:noProof/>
-              <w:sz w:val="22"/>
-              <w:lang w:eastAsia="nl-NL"/>
-            </w:rPr>
-          </w:pPr>
-          <w:hyperlink w:anchor="_Toc483304013" w:history="1">
-            <w:r>
-              <w:rPr>
-                <w:rStyle w:val="Hyperlink"/>
-                <w:noProof/>
-              </w:rPr>
-              <w:t>Slotwoord</w:t>
-            </w:r>
-            <w:r>
-              <w:rPr>
-                <w:noProof/>
-                <w:webHidden/>
-              </w:rPr>
-              <w:tab/>
-            </w:r>
-            <w:r>
-              <w:rPr>
-                <w:noProof/>
-                <w:webHidden/>
-              </w:rPr>
-              <w:fldChar w:fldCharType="begin"/>
-            </w:r>
-            <w:r>
-              <w:rPr>
-                <w:noProof/>
-                <w:webHidden/>
-              </w:rPr>
-              <w:instrText xml:space="preserve"> PAGEREF _Toc483304013 \h </w:instrText>
-            </w:r>
-            <w:r>
-              <w:rPr>
-                <w:noProof/>
-                <w:webHidden/>
-              </w:rPr>
-            </w:r>
-            <w:r>
-              <w:rPr>
-                <w:noProof/>
-                <w:webHidden/>
-              </w:rPr>
-              <w:fldChar w:fldCharType="separate"/>
-            </w:r>
-            <w:r>
-              <w:rPr>
-                <w:noProof/>
-                <w:webHidden/>
-              </w:rPr>
-              <w:t>14</w:t>
-            </w:r>
-            <w:r>
-              <w:rPr>
-                <w:noProof/>
-                <w:webHidden/>
-              </w:rPr>
-              <w:fldChar w:fldCharType="end"/>
-            </w:r>
-          </w:hyperlink>
-        </w:p>
-        <w:p>
-          <w:pPr>
-            <w:pStyle w:val="Inhopg1"/>
-            <w:tabs>
-              <w:tab w:val="right" w:leader="dot" w:pos="9062"/>
-            </w:tabs>
-            <w:rPr>
-              <w:rFonts w:asciiTheme="minorHAnsi" w:eastAsiaTheme="minorEastAsia" w:hAnsiTheme="minorHAnsi" w:cstheme="minorBidi"/>
-              <w:noProof/>
-              <w:sz w:val="22"/>
-              <w:lang w:eastAsia="nl-NL"/>
-            </w:rPr>
-          </w:pPr>
-          <w:hyperlink w:anchor="_Toc483304014" w:history="1">
-            <w:r>
-              <w:rPr>
-                <w:rStyle w:val="Hyperlink"/>
-                <w:noProof/>
-              </w:rPr>
-              <w:t>Bronvermelding</w:t>
-            </w:r>
-            <w:r>
-              <w:rPr>
-                <w:noProof/>
-                <w:webHidden/>
-              </w:rPr>
-              <w:tab/>
-            </w:r>
-            <w:r>
-              <w:rPr>
-                <w:noProof/>
-                <w:webHidden/>
-              </w:rPr>
-              <w:fldChar w:fldCharType="begin"/>
-            </w:r>
-            <w:r>
-              <w:rPr>
-                <w:noProof/>
-                <w:webHidden/>
-              </w:rPr>
-              <w:instrText xml:space="preserve"> PAGEREF _Toc483304014 \h </w:instrText>
-            </w:r>
-            <w:r>
-              <w:rPr>
-                <w:noProof/>
-                <w:webHidden/>
-              </w:rPr>
-            </w:r>
-            <w:r>
-              <w:rPr>
-                <w:noProof/>
-                <w:webHidden/>
-              </w:rPr>
-              <w:fldChar w:fldCharType="separate"/>
-            </w:r>
-            <w:r>
-              <w:rPr>
-                <w:noProof/>
-                <w:webHidden/>
-              </w:rPr>
-              <w:t>15</w:t>
-            </w:r>
-            <w:r>
-              <w:rPr>
-                <w:noProof/>
-                <w:webHidden/>
-              </w:rPr>
-              <w:fldChar w:fldCharType="end"/>
-            </w:r>
-          </w:hyperlink>
-        </w:p>
-        <w:p>
-          <w:r>
-            <w:rPr>
-              <w:b/>
-              <w:bCs/>
-            </w:rPr>
-            <w:fldChar w:fldCharType="end"/>
-          </w:r>
-        </w:p>
-      </w:sdtContent>
-    </w:sdt>
+          <w:lang w:eastAsia="nl-NL"/>
+        </w:rPr>
+      </w:pPr>
+      <w:r>
+        <w:rPr>
+          <w:lang w:eastAsia="nl-NL"/>
+        </w:rPr>
+        <w:fldChar w:fldCharType="begin"/>
+      </w:r>
+      <w:r>
+        <w:rPr>
+          <w:lang w:eastAsia="nl-NL"/>
+        </w:rPr>
+        <w:instrText xml:space="preserve"> TOC \o "1-4" \h \z \u </w:instrText>
+      </w:r>
+      <w:r>
+        <w:rPr>
+          <w:lang w:eastAsia="nl-NL"/>
+        </w:rPr>
+        <w:fldChar w:fldCharType="separate"/>
+      </w:r>
+      <w:hyperlink w:anchor="_Toc483817344" w:history="1">
+        <w:r>
+          <w:rPr>
+            <w:rStyle w:val="Hyperlink"/>
+            <w:noProof/>
+          </w:rPr>
+          <w:t>Overzichtsblad</w:t>
+        </w:r>
+        <w:r>
+          <w:rPr>
+            <w:noProof/>
+            <w:webHidden/>
+          </w:rPr>
+          <w:tab/>
+        </w:r>
+        <w:r>
+          <w:rPr>
+            <w:noProof/>
+            <w:webHidden/>
+          </w:rPr>
+          <w:fldChar w:fldCharType="begin"/>
+        </w:r>
+        <w:r>
+          <w:rPr>
+            <w:noProof/>
+            <w:webHidden/>
+          </w:rPr>
+          <w:instrText xml:space="preserve"> PAGEREF _Toc483817344 \h </w:instrText>
+        </w:r>
+        <w:r>
+          <w:rPr>
+            <w:noProof/>
+            <w:webHidden/>
+          </w:rPr>
+        </w:r>
+        <w:r>
+          <w:rPr>
+            <w:noProof/>
+            <w:webHidden/>
+          </w:rPr>
+          <w:fldChar w:fldCharType="separate"/>
+        </w:r>
+        <w:r>
+          <w:rPr>
+            <w:noProof/>
+            <w:webHidden/>
+          </w:rPr>
+          <w:t>1</w:t>
+        </w:r>
+        <w:r>
+          <w:rPr>
+            <w:noProof/>
+            <w:webHidden/>
+          </w:rPr>
+          <w:fldChar w:fldCharType="end"/>
+        </w:r>
+      </w:hyperlink>
+    </w:p>
+    <w:p>
+      <w:pPr>
+        <w:pStyle w:val="Inhopg1"/>
+        <w:tabs>
+          <w:tab w:val="right" w:leader="dot" w:pos="9062"/>
+        </w:tabs>
+        <w:rPr>
+          <w:rFonts w:asciiTheme="minorHAnsi" w:eastAsiaTheme="minorEastAsia" w:hAnsiTheme="minorHAnsi" w:cstheme="minorBidi"/>
+          <w:noProof/>
+          <w:sz w:val="22"/>
+          <w:lang w:eastAsia="nl-NL"/>
+        </w:rPr>
+      </w:pPr>
+      <w:hyperlink w:anchor="_Toc483817345" w:history="1">
+        <w:r>
+          <w:rPr>
+            <w:rStyle w:val="Hyperlink"/>
+            <w:noProof/>
+          </w:rPr>
+          <w:t>Voorwoord</w:t>
+        </w:r>
+        <w:r>
+          <w:rPr>
+            <w:noProof/>
+            <w:webHidden/>
+          </w:rPr>
+          <w:tab/>
+        </w:r>
+        <w:r>
+          <w:rPr>
+            <w:noProof/>
+            <w:webHidden/>
+          </w:rPr>
+          <w:fldChar w:fldCharType="begin"/>
+        </w:r>
+        <w:r>
+          <w:rPr>
+            <w:noProof/>
+            <w:webHidden/>
+          </w:rPr>
+          <w:instrText xml:space="preserve"> PAGEREF _Toc483817345 \h </w:instrText>
+        </w:r>
+        <w:r>
+          <w:rPr>
+            <w:noProof/>
+            <w:webHidden/>
+          </w:rPr>
+        </w:r>
+        <w:r>
+          <w:rPr>
+            <w:noProof/>
+            <w:webHidden/>
+          </w:rPr>
+          <w:fldChar w:fldCharType="separate"/>
+        </w:r>
+        <w:r>
+          <w:rPr>
+            <w:noProof/>
+            <w:webHidden/>
+          </w:rPr>
+          <w:t>2</w:t>
+        </w:r>
+        <w:r>
+          <w:rPr>
+            <w:noProof/>
+            <w:webHidden/>
+          </w:rPr>
+          <w:fldChar w:fldCharType="end"/>
+        </w:r>
+      </w:hyperlink>
+    </w:p>
+    <w:p>
+      <w:pPr>
+        <w:pStyle w:val="Inhopg1"/>
+        <w:tabs>
+          <w:tab w:val="right" w:leader="dot" w:pos="9062"/>
+        </w:tabs>
+        <w:rPr>
+          <w:rFonts w:asciiTheme="minorHAnsi" w:eastAsiaTheme="minorEastAsia" w:hAnsiTheme="minorHAnsi" w:cstheme="minorBidi"/>
+          <w:noProof/>
+          <w:sz w:val="22"/>
+          <w:lang w:eastAsia="nl-NL"/>
+        </w:rPr>
+      </w:pPr>
+      <w:hyperlink w:anchor="_Toc483817346" w:history="1">
+        <w:r>
+          <w:rPr>
+            <w:rStyle w:val="Hyperlink"/>
+            <w:noProof/>
+          </w:rPr>
+          <w:t>Inhoudsopgave</w:t>
+        </w:r>
+        <w:r>
+          <w:rPr>
+            <w:noProof/>
+            <w:webHidden/>
+          </w:rPr>
+          <w:tab/>
+        </w:r>
+        <w:r>
+          <w:rPr>
+            <w:noProof/>
+            <w:webHidden/>
+          </w:rPr>
+          <w:fldChar w:fldCharType="begin"/>
+        </w:r>
+        <w:r>
+          <w:rPr>
+            <w:noProof/>
+            <w:webHidden/>
+          </w:rPr>
+          <w:instrText xml:space="preserve"> PAGEREF _Toc483817346 \h </w:instrText>
+        </w:r>
+        <w:r>
+          <w:rPr>
+            <w:noProof/>
+            <w:webHidden/>
+          </w:rPr>
+        </w:r>
+        <w:r>
+          <w:rPr>
+            <w:noProof/>
+            <w:webHidden/>
+          </w:rPr>
+          <w:fldChar w:fldCharType="separate"/>
+        </w:r>
+        <w:r>
+          <w:rPr>
+            <w:noProof/>
+            <w:webHidden/>
+          </w:rPr>
+          <w:t>3</w:t>
+        </w:r>
+        <w:r>
+          <w:rPr>
+            <w:noProof/>
+            <w:webHidden/>
+          </w:rPr>
+          <w:fldChar w:fldCharType="end"/>
+        </w:r>
+      </w:hyperlink>
+    </w:p>
+    <w:p>
+      <w:pPr>
+        <w:pStyle w:val="Inhopg1"/>
+        <w:tabs>
+          <w:tab w:val="right" w:leader="dot" w:pos="9062"/>
+        </w:tabs>
+        <w:rPr>
+          <w:rFonts w:asciiTheme="minorHAnsi" w:eastAsiaTheme="minorEastAsia" w:hAnsiTheme="minorHAnsi" w:cstheme="minorBidi"/>
+          <w:noProof/>
+          <w:sz w:val="22"/>
+          <w:lang w:eastAsia="nl-NL"/>
+        </w:rPr>
+      </w:pPr>
+      <w:hyperlink w:anchor="_Toc483817347" w:history="1">
+        <w:r>
+          <w:rPr>
+            <w:rStyle w:val="Hyperlink"/>
+            <w:noProof/>
+          </w:rPr>
+          <w:t>Samenvatting</w:t>
+        </w:r>
+        <w:r>
+          <w:rPr>
+            <w:noProof/>
+            <w:webHidden/>
+          </w:rPr>
+          <w:tab/>
+        </w:r>
+        <w:r>
+          <w:rPr>
+            <w:noProof/>
+            <w:webHidden/>
+          </w:rPr>
+          <w:fldChar w:fldCharType="begin"/>
+        </w:r>
+        <w:r>
+          <w:rPr>
+            <w:noProof/>
+            <w:webHidden/>
+          </w:rPr>
+          <w:instrText xml:space="preserve"> PAGEREF _Toc483817347 \h </w:instrText>
+        </w:r>
+        <w:r>
+          <w:rPr>
+            <w:noProof/>
+            <w:webHidden/>
+          </w:rPr>
+        </w:r>
+        <w:r>
+          <w:rPr>
+            <w:noProof/>
+            <w:webHidden/>
+          </w:rPr>
+          <w:fldChar w:fldCharType="separate"/>
+        </w:r>
+        <w:r>
+          <w:rPr>
+            <w:noProof/>
+            <w:webHidden/>
+          </w:rPr>
+          <w:t>4</w:t>
+        </w:r>
+        <w:r>
+          <w:rPr>
+            <w:noProof/>
+            <w:webHidden/>
+          </w:rPr>
+          <w:fldChar w:fldCharType="end"/>
+        </w:r>
+      </w:hyperlink>
+    </w:p>
+    <w:p>
+      <w:pPr>
+        <w:pStyle w:val="Inhopg1"/>
+        <w:tabs>
+          <w:tab w:val="right" w:leader="dot" w:pos="9062"/>
+        </w:tabs>
+        <w:rPr>
+          <w:rFonts w:asciiTheme="minorHAnsi" w:eastAsiaTheme="minorEastAsia" w:hAnsiTheme="minorHAnsi" w:cstheme="minorBidi"/>
+          <w:noProof/>
+          <w:sz w:val="22"/>
+          <w:lang w:eastAsia="nl-NL"/>
+        </w:rPr>
+      </w:pPr>
+      <w:hyperlink w:anchor="_Toc483817348" w:history="1">
+        <w:r>
+          <w:rPr>
+            <w:rStyle w:val="Hyperlink"/>
+            <w:noProof/>
+          </w:rPr>
+          <w:t>Applicatie Ontwerpen</w:t>
+        </w:r>
+        <w:r>
+          <w:rPr>
+            <w:noProof/>
+            <w:webHidden/>
+          </w:rPr>
+          <w:tab/>
+        </w:r>
+        <w:r>
+          <w:rPr>
+            <w:noProof/>
+            <w:webHidden/>
+          </w:rPr>
+          <w:fldChar w:fldCharType="begin"/>
+        </w:r>
+        <w:r>
+          <w:rPr>
+            <w:noProof/>
+            <w:webHidden/>
+          </w:rPr>
+          <w:instrText xml:space="preserve"> PAGEREF _Toc483817348 \h </w:instrText>
+        </w:r>
+        <w:r>
+          <w:rPr>
+            <w:noProof/>
+            <w:webHidden/>
+          </w:rPr>
+        </w:r>
+        <w:r>
+          <w:rPr>
+            <w:noProof/>
+            <w:webHidden/>
+          </w:rPr>
+          <w:fldChar w:fldCharType="separate"/>
+        </w:r>
+        <w:r>
+          <w:rPr>
+            <w:noProof/>
+            <w:webHidden/>
+          </w:rPr>
+          <w:t>5</w:t>
+        </w:r>
+        <w:r>
+          <w:rPr>
+            <w:noProof/>
+            <w:webHidden/>
+          </w:rPr>
+          <w:fldChar w:fldCharType="end"/>
+        </w:r>
+      </w:hyperlink>
+    </w:p>
+    <w:p>
+      <w:pPr>
+        <w:pStyle w:val="Inhopg2"/>
+        <w:tabs>
+          <w:tab w:val="right" w:leader="dot" w:pos="9062"/>
+        </w:tabs>
+        <w:rPr>
+          <w:rFonts w:asciiTheme="minorHAnsi" w:eastAsiaTheme="minorEastAsia" w:hAnsiTheme="minorHAnsi" w:cstheme="minorBidi"/>
+          <w:noProof/>
+          <w:sz w:val="22"/>
+          <w:lang w:eastAsia="nl-NL"/>
+        </w:rPr>
+      </w:pPr>
+      <w:hyperlink w:anchor="_Toc483817349" w:history="1">
+        <w:r>
+          <w:rPr>
+            <w:rStyle w:val="Hyperlink"/>
+            <w:noProof/>
+          </w:rPr>
+          <w:t>Informatiebehoefte vaststellen</w:t>
+        </w:r>
+        <w:r>
+          <w:rPr>
+            <w:noProof/>
+            <w:webHidden/>
+          </w:rPr>
+          <w:tab/>
+        </w:r>
+        <w:r>
+          <w:rPr>
+            <w:noProof/>
+            <w:webHidden/>
+          </w:rPr>
+          <w:fldChar w:fldCharType="begin"/>
+        </w:r>
+        <w:r>
+          <w:rPr>
+            <w:noProof/>
+            <w:webHidden/>
+          </w:rPr>
+          <w:instrText xml:space="preserve"> PAGEREF _Toc483817349 \h </w:instrText>
+        </w:r>
+        <w:r>
+          <w:rPr>
+            <w:noProof/>
+            <w:webHidden/>
+          </w:rPr>
+        </w:r>
+        <w:r>
+          <w:rPr>
+            <w:noProof/>
+            <w:webHidden/>
+          </w:rPr>
+          <w:fldChar w:fldCharType="separate"/>
+        </w:r>
+        <w:r>
+          <w:rPr>
+            <w:noProof/>
+            <w:webHidden/>
+          </w:rPr>
+          <w:t>5</w:t>
+        </w:r>
+        <w:r>
+          <w:rPr>
+            <w:noProof/>
+            <w:webHidden/>
+          </w:rPr>
+          <w:fldChar w:fldCharType="end"/>
+        </w:r>
+      </w:hyperlink>
+    </w:p>
+    <w:p>
+      <w:pPr>
+        <w:pStyle w:val="Inhopg2"/>
+        <w:tabs>
+          <w:tab w:val="right" w:leader="dot" w:pos="9062"/>
+        </w:tabs>
+        <w:rPr>
+          <w:rFonts w:asciiTheme="minorHAnsi" w:eastAsiaTheme="minorEastAsia" w:hAnsiTheme="minorHAnsi" w:cstheme="minorBidi"/>
+          <w:noProof/>
+          <w:sz w:val="22"/>
+          <w:lang w:eastAsia="nl-NL"/>
+        </w:rPr>
+      </w:pPr>
+      <w:hyperlink w:anchor="_Toc483817350" w:history="1">
+        <w:r>
+          <w:rPr>
+            <w:rStyle w:val="Hyperlink"/>
+            <w:noProof/>
+          </w:rPr>
+          <w:t>Plan van aanpak maken</w:t>
+        </w:r>
+        <w:r>
+          <w:rPr>
+            <w:noProof/>
+            <w:webHidden/>
+          </w:rPr>
+          <w:tab/>
+        </w:r>
+        <w:r>
+          <w:rPr>
+            <w:noProof/>
+            <w:webHidden/>
+          </w:rPr>
+          <w:fldChar w:fldCharType="begin"/>
+        </w:r>
+        <w:r>
+          <w:rPr>
+            <w:noProof/>
+            <w:webHidden/>
+          </w:rPr>
+          <w:instrText xml:space="preserve"> PAGEREF _Toc483817350 \h </w:instrText>
+        </w:r>
+        <w:r>
+          <w:rPr>
+            <w:noProof/>
+            <w:webHidden/>
+          </w:rPr>
+        </w:r>
+        <w:r>
+          <w:rPr>
+            <w:noProof/>
+            <w:webHidden/>
+          </w:rPr>
+          <w:fldChar w:fldCharType="separate"/>
+        </w:r>
+        <w:r>
+          <w:rPr>
+            <w:noProof/>
+            <w:webHidden/>
+          </w:rPr>
+          <w:t>6</w:t>
+        </w:r>
+        <w:r>
+          <w:rPr>
+            <w:noProof/>
+            <w:webHidden/>
+          </w:rPr>
+          <w:fldChar w:fldCharType="end"/>
+        </w:r>
+      </w:hyperlink>
+    </w:p>
+    <w:p>
+      <w:pPr>
+        <w:pStyle w:val="Inhopg3"/>
+        <w:tabs>
+          <w:tab w:val="left" w:pos="1100"/>
+          <w:tab w:val="right" w:leader="dot" w:pos="9062"/>
+        </w:tabs>
+        <w:rPr>
+          <w:rFonts w:asciiTheme="minorHAnsi" w:eastAsiaTheme="minorEastAsia" w:hAnsiTheme="minorHAnsi" w:cstheme="minorBidi"/>
+          <w:noProof/>
+          <w:sz w:val="22"/>
+        </w:rPr>
+      </w:pPr>
+      <w:hyperlink w:anchor="_Toc483817351" w:history="1">
+        <w:r>
+          <w:rPr>
+            <w:rStyle w:val="Hyperlink"/>
+            <w:noProof/>
+          </w:rPr>
+          <w:t>1.</w:t>
+        </w:r>
+        <w:r>
+          <w:rPr>
+            <w:rFonts w:asciiTheme="minorHAnsi" w:eastAsiaTheme="minorEastAsia" w:hAnsiTheme="minorHAnsi" w:cstheme="minorBidi"/>
+            <w:noProof/>
+            <w:sz w:val="22"/>
+          </w:rPr>
+          <w:tab/>
+        </w:r>
+        <w:r>
+          <w:rPr>
+            <w:rStyle w:val="Hyperlink"/>
+            <w:noProof/>
+          </w:rPr>
+          <w:t>Doelstelling</w:t>
+        </w:r>
+        <w:r>
+          <w:rPr>
+            <w:noProof/>
+            <w:webHidden/>
+          </w:rPr>
+          <w:tab/>
+        </w:r>
+        <w:r>
+          <w:rPr>
+            <w:noProof/>
+            <w:webHidden/>
+          </w:rPr>
+          <w:fldChar w:fldCharType="begin"/>
+        </w:r>
+        <w:r>
+          <w:rPr>
+            <w:noProof/>
+            <w:webHidden/>
+          </w:rPr>
+          <w:instrText xml:space="preserve"> PAGEREF _Toc483817351 \h </w:instrText>
+        </w:r>
+        <w:r>
+          <w:rPr>
+            <w:noProof/>
+            <w:webHidden/>
+          </w:rPr>
+        </w:r>
+        <w:r>
+          <w:rPr>
+            <w:noProof/>
+            <w:webHidden/>
+          </w:rPr>
+          <w:fldChar w:fldCharType="separate"/>
+        </w:r>
+        <w:r>
+          <w:rPr>
+            <w:noProof/>
+            <w:webHidden/>
+          </w:rPr>
+          <w:t>6</w:t>
+        </w:r>
+        <w:r>
+          <w:rPr>
+            <w:noProof/>
+            <w:webHidden/>
+          </w:rPr>
+          <w:fldChar w:fldCharType="end"/>
+        </w:r>
+      </w:hyperlink>
+    </w:p>
+    <w:p>
+      <w:pPr>
+        <w:pStyle w:val="Inhopg3"/>
+        <w:tabs>
+          <w:tab w:val="left" w:pos="1100"/>
+          <w:tab w:val="right" w:leader="dot" w:pos="9062"/>
+        </w:tabs>
+        <w:rPr>
+          <w:rFonts w:asciiTheme="minorHAnsi" w:eastAsiaTheme="minorEastAsia" w:hAnsiTheme="minorHAnsi" w:cstheme="minorBidi"/>
+          <w:noProof/>
+          <w:sz w:val="22"/>
+        </w:rPr>
+      </w:pPr>
+      <w:hyperlink w:anchor="_Toc483817352" w:history="1">
+        <w:r>
+          <w:rPr>
+            <w:rStyle w:val="Hyperlink"/>
+            <w:noProof/>
+          </w:rPr>
+          <w:t>2.</w:t>
+        </w:r>
+        <w:r>
+          <w:rPr>
+            <w:rFonts w:asciiTheme="minorHAnsi" w:eastAsiaTheme="minorEastAsia" w:hAnsiTheme="minorHAnsi" w:cstheme="minorBidi"/>
+            <w:noProof/>
+            <w:sz w:val="22"/>
+          </w:rPr>
+          <w:tab/>
+        </w:r>
+        <w:r>
+          <w:rPr>
+            <w:rStyle w:val="Hyperlink"/>
+            <w:noProof/>
+          </w:rPr>
+          <w:t>De Probleemstelling</w:t>
+        </w:r>
+        <w:r>
+          <w:rPr>
+            <w:noProof/>
+            <w:webHidden/>
+          </w:rPr>
+          <w:tab/>
+        </w:r>
+        <w:r>
+          <w:rPr>
+            <w:noProof/>
+            <w:webHidden/>
+          </w:rPr>
+          <w:fldChar w:fldCharType="begin"/>
+        </w:r>
+        <w:r>
+          <w:rPr>
+            <w:noProof/>
+            <w:webHidden/>
+          </w:rPr>
+          <w:instrText xml:space="preserve"> PAGEREF _Toc483817352 \h </w:instrText>
+        </w:r>
+        <w:r>
+          <w:rPr>
+            <w:noProof/>
+            <w:webHidden/>
+          </w:rPr>
+        </w:r>
+        <w:r>
+          <w:rPr>
+            <w:noProof/>
+            <w:webHidden/>
+          </w:rPr>
+          <w:fldChar w:fldCharType="separate"/>
+        </w:r>
+        <w:r>
+          <w:rPr>
+            <w:noProof/>
+            <w:webHidden/>
+          </w:rPr>
+          <w:t>6</w:t>
+        </w:r>
+        <w:r>
+          <w:rPr>
+            <w:noProof/>
+            <w:webHidden/>
+          </w:rPr>
+          <w:fldChar w:fldCharType="end"/>
+        </w:r>
+      </w:hyperlink>
+    </w:p>
+    <w:p>
+      <w:pPr>
+        <w:pStyle w:val="Inhopg3"/>
+        <w:tabs>
+          <w:tab w:val="left" w:pos="1100"/>
+          <w:tab w:val="right" w:leader="dot" w:pos="9062"/>
+        </w:tabs>
+        <w:rPr>
+          <w:rFonts w:asciiTheme="minorHAnsi" w:eastAsiaTheme="minorEastAsia" w:hAnsiTheme="minorHAnsi" w:cstheme="minorBidi"/>
+          <w:noProof/>
+          <w:sz w:val="22"/>
+        </w:rPr>
+      </w:pPr>
+      <w:hyperlink w:anchor="_Toc483817353" w:history="1">
+        <w:r>
+          <w:rPr>
+            <w:rStyle w:val="Hyperlink"/>
+            <w:noProof/>
+          </w:rPr>
+          <w:t>3.</w:t>
+        </w:r>
+        <w:r>
+          <w:rPr>
+            <w:rFonts w:asciiTheme="minorHAnsi" w:eastAsiaTheme="minorEastAsia" w:hAnsiTheme="minorHAnsi" w:cstheme="minorBidi"/>
+            <w:noProof/>
+            <w:sz w:val="22"/>
+          </w:rPr>
+          <w:tab/>
+        </w:r>
+        <w:r>
+          <w:rPr>
+            <w:rStyle w:val="Hyperlink"/>
+            <w:noProof/>
+          </w:rPr>
+          <w:t>De Werkwijzen</w:t>
+        </w:r>
+        <w:r>
+          <w:rPr>
+            <w:noProof/>
+            <w:webHidden/>
+          </w:rPr>
+          <w:tab/>
+        </w:r>
+        <w:r>
+          <w:rPr>
+            <w:noProof/>
+            <w:webHidden/>
+          </w:rPr>
+          <w:fldChar w:fldCharType="begin"/>
+        </w:r>
+        <w:r>
+          <w:rPr>
+            <w:noProof/>
+            <w:webHidden/>
+          </w:rPr>
+          <w:instrText xml:space="preserve"> PAGEREF _Toc483817353 \h </w:instrText>
+        </w:r>
+        <w:r>
+          <w:rPr>
+            <w:noProof/>
+            <w:webHidden/>
+          </w:rPr>
+        </w:r>
+        <w:r>
+          <w:rPr>
+            <w:noProof/>
+            <w:webHidden/>
+          </w:rPr>
+          <w:fldChar w:fldCharType="separate"/>
+        </w:r>
+        <w:r>
+          <w:rPr>
+            <w:noProof/>
+            <w:webHidden/>
+          </w:rPr>
+          <w:t>6</w:t>
+        </w:r>
+        <w:r>
+          <w:rPr>
+            <w:noProof/>
+            <w:webHidden/>
+          </w:rPr>
+          <w:fldChar w:fldCharType="end"/>
+        </w:r>
+      </w:hyperlink>
+    </w:p>
+    <w:p>
+      <w:pPr>
+        <w:pStyle w:val="Inhopg1"/>
+        <w:tabs>
+          <w:tab w:val="right" w:leader="dot" w:pos="9062"/>
+        </w:tabs>
+        <w:rPr>
+          <w:rFonts w:asciiTheme="minorHAnsi" w:eastAsiaTheme="minorEastAsia" w:hAnsiTheme="minorHAnsi" w:cstheme="minorBidi"/>
+          <w:noProof/>
+          <w:sz w:val="22"/>
+          <w:lang w:eastAsia="nl-NL"/>
+        </w:rPr>
+      </w:pPr>
+      <w:hyperlink w:anchor="_Toc483817354" w:history="1">
+        <w:r>
+          <w:rPr>
+            <w:rStyle w:val="Hyperlink"/>
+            <w:noProof/>
+          </w:rPr>
+          <w:t>Realiseren Applicatie</w:t>
+        </w:r>
+        <w:r>
+          <w:rPr>
+            <w:noProof/>
+            <w:webHidden/>
+          </w:rPr>
+          <w:tab/>
+        </w:r>
+        <w:r>
+          <w:rPr>
+            <w:noProof/>
+            <w:webHidden/>
+          </w:rPr>
+          <w:fldChar w:fldCharType="begin"/>
+        </w:r>
+        <w:r>
+          <w:rPr>
+            <w:noProof/>
+            <w:webHidden/>
+          </w:rPr>
+          <w:instrText xml:space="preserve"> PAGEREF _Toc483817354 \h </w:instrText>
+        </w:r>
+        <w:r>
+          <w:rPr>
+            <w:noProof/>
+            <w:webHidden/>
+          </w:rPr>
+        </w:r>
+        <w:r>
+          <w:rPr>
+            <w:noProof/>
+            <w:webHidden/>
+          </w:rPr>
+          <w:fldChar w:fldCharType="separate"/>
+        </w:r>
+        <w:r>
+          <w:rPr>
+            <w:noProof/>
+            <w:webHidden/>
+          </w:rPr>
+          <w:t>7</w:t>
+        </w:r>
+        <w:r>
+          <w:rPr>
+            <w:noProof/>
+            <w:webHidden/>
+          </w:rPr>
+          <w:fldChar w:fldCharType="end"/>
+        </w:r>
+      </w:hyperlink>
+    </w:p>
+    <w:p>
+      <w:pPr>
+        <w:pStyle w:val="Inhopg2"/>
+        <w:tabs>
+          <w:tab w:val="right" w:leader="dot" w:pos="9062"/>
+        </w:tabs>
+        <w:rPr>
+          <w:rFonts w:asciiTheme="minorHAnsi" w:eastAsiaTheme="minorEastAsia" w:hAnsiTheme="minorHAnsi" w:cstheme="minorBidi"/>
+          <w:noProof/>
+          <w:sz w:val="22"/>
+          <w:lang w:eastAsia="nl-NL"/>
+        </w:rPr>
+      </w:pPr>
+      <w:hyperlink w:anchor="_Toc483817355" w:history="1">
+        <w:r>
+          <w:rPr>
+            <w:rStyle w:val="Hyperlink"/>
+            <w:noProof/>
+          </w:rPr>
+          <w:t>Gegevensverzameling aanleggen</w:t>
+        </w:r>
+        <w:r>
+          <w:rPr>
+            <w:noProof/>
+            <w:webHidden/>
+          </w:rPr>
+          <w:tab/>
+        </w:r>
+        <w:r>
+          <w:rPr>
+            <w:noProof/>
+            <w:webHidden/>
+          </w:rPr>
+          <w:fldChar w:fldCharType="begin"/>
+        </w:r>
+        <w:r>
+          <w:rPr>
+            <w:noProof/>
+            <w:webHidden/>
+          </w:rPr>
+          <w:instrText xml:space="preserve"> PAGEREF _Toc483817355 \h </w:instrText>
+        </w:r>
+        <w:r>
+          <w:rPr>
+            <w:noProof/>
+            <w:webHidden/>
+          </w:rPr>
+        </w:r>
+        <w:r>
+          <w:rPr>
+            <w:noProof/>
+            <w:webHidden/>
+          </w:rPr>
+          <w:fldChar w:fldCharType="separate"/>
+        </w:r>
+        <w:r>
+          <w:rPr>
+            <w:noProof/>
+            <w:webHidden/>
+          </w:rPr>
+          <w:t>7</w:t>
+        </w:r>
+        <w:r>
+          <w:rPr>
+            <w:noProof/>
+            <w:webHidden/>
+          </w:rPr>
+          <w:fldChar w:fldCharType="end"/>
+        </w:r>
+      </w:hyperlink>
+    </w:p>
+    <w:p>
+      <w:pPr>
+        <w:pStyle w:val="Inhopg3"/>
+        <w:tabs>
+          <w:tab w:val="left" w:pos="1100"/>
+          <w:tab w:val="right" w:leader="dot" w:pos="9062"/>
+        </w:tabs>
+        <w:rPr>
+          <w:rFonts w:asciiTheme="minorHAnsi" w:eastAsiaTheme="minorEastAsia" w:hAnsiTheme="minorHAnsi" w:cstheme="minorBidi"/>
+          <w:noProof/>
+          <w:sz w:val="22"/>
+        </w:rPr>
+      </w:pPr>
+      <w:hyperlink w:anchor="_Toc483817356" w:history="1">
+        <w:r>
+          <w:rPr>
+            <w:rStyle w:val="Hyperlink"/>
+            <w:noProof/>
+          </w:rPr>
+          <w:t>1.</w:t>
+        </w:r>
+        <w:r>
+          <w:rPr>
+            <w:rFonts w:asciiTheme="minorHAnsi" w:eastAsiaTheme="minorEastAsia" w:hAnsiTheme="minorHAnsi" w:cstheme="minorBidi"/>
+            <w:noProof/>
+            <w:sz w:val="22"/>
+          </w:rPr>
+          <w:tab/>
+        </w:r>
+        <w:r>
+          <w:rPr>
+            <w:rStyle w:val="Hyperlink"/>
+            <w:noProof/>
+          </w:rPr>
+          <w:t>Logica Schetsen</w:t>
+        </w:r>
+        <w:r>
+          <w:rPr>
+            <w:noProof/>
+            <w:webHidden/>
+          </w:rPr>
+          <w:tab/>
+        </w:r>
+        <w:r>
+          <w:rPr>
+            <w:noProof/>
+            <w:webHidden/>
+          </w:rPr>
+          <w:fldChar w:fldCharType="begin"/>
+        </w:r>
+        <w:r>
+          <w:rPr>
+            <w:noProof/>
+            <w:webHidden/>
+          </w:rPr>
+          <w:instrText xml:space="preserve"> PAGEREF _Toc483817356 \h </w:instrText>
+        </w:r>
+        <w:r>
+          <w:rPr>
+            <w:noProof/>
+            <w:webHidden/>
+          </w:rPr>
+        </w:r>
+        <w:r>
+          <w:rPr>
+            <w:noProof/>
+            <w:webHidden/>
+          </w:rPr>
+          <w:fldChar w:fldCharType="separate"/>
+        </w:r>
+        <w:r>
+          <w:rPr>
+            <w:noProof/>
+            <w:webHidden/>
+          </w:rPr>
+          <w:t>7</w:t>
+        </w:r>
+        <w:r>
+          <w:rPr>
+            <w:noProof/>
+            <w:webHidden/>
+          </w:rPr>
+          <w:fldChar w:fldCharType="end"/>
+        </w:r>
+      </w:hyperlink>
+    </w:p>
+    <w:p>
+      <w:pPr>
+        <w:pStyle w:val="Inhopg3"/>
+        <w:tabs>
+          <w:tab w:val="left" w:pos="1100"/>
+          <w:tab w:val="right" w:leader="dot" w:pos="9062"/>
+        </w:tabs>
+        <w:rPr>
+          <w:rFonts w:asciiTheme="minorHAnsi" w:eastAsiaTheme="minorEastAsia" w:hAnsiTheme="minorHAnsi" w:cstheme="minorBidi"/>
+          <w:noProof/>
+          <w:sz w:val="22"/>
+        </w:rPr>
+      </w:pPr>
+      <w:hyperlink w:anchor="_Toc483817357" w:history="1">
+        <w:r>
+          <w:rPr>
+            <w:rStyle w:val="Hyperlink"/>
+            <w:noProof/>
+          </w:rPr>
+          <w:t>2.</w:t>
+        </w:r>
+        <w:r>
+          <w:rPr>
+            <w:rFonts w:asciiTheme="minorHAnsi" w:eastAsiaTheme="minorEastAsia" w:hAnsiTheme="minorHAnsi" w:cstheme="minorBidi"/>
+            <w:noProof/>
+            <w:sz w:val="22"/>
+          </w:rPr>
+          <w:tab/>
+        </w:r>
+        <w:r>
+          <w:rPr>
+            <w:rStyle w:val="Hyperlink"/>
+            <w:noProof/>
+          </w:rPr>
+          <w:t>Toegankelijkheid</w:t>
+        </w:r>
+        <w:r>
+          <w:rPr>
+            <w:noProof/>
+            <w:webHidden/>
+          </w:rPr>
+          <w:tab/>
+        </w:r>
+        <w:r>
+          <w:rPr>
+            <w:noProof/>
+            <w:webHidden/>
+          </w:rPr>
+          <w:fldChar w:fldCharType="begin"/>
+        </w:r>
+        <w:r>
+          <w:rPr>
+            <w:noProof/>
+            <w:webHidden/>
+          </w:rPr>
+          <w:instrText xml:space="preserve"> PAGEREF _Toc483817357 \h </w:instrText>
+        </w:r>
+        <w:r>
+          <w:rPr>
+            <w:noProof/>
+            <w:webHidden/>
+          </w:rPr>
+        </w:r>
+        <w:r>
+          <w:rPr>
+            <w:noProof/>
+            <w:webHidden/>
+          </w:rPr>
+          <w:fldChar w:fldCharType="separate"/>
+        </w:r>
+        <w:r>
+          <w:rPr>
+            <w:noProof/>
+            <w:webHidden/>
+          </w:rPr>
+          <w:t>7</w:t>
+        </w:r>
+        <w:r>
+          <w:rPr>
+            <w:noProof/>
+            <w:webHidden/>
+          </w:rPr>
+          <w:fldChar w:fldCharType="end"/>
+        </w:r>
+      </w:hyperlink>
+    </w:p>
+    <w:p>
+      <w:pPr>
+        <w:pStyle w:val="Inhopg3"/>
+        <w:tabs>
+          <w:tab w:val="left" w:pos="1100"/>
+          <w:tab w:val="right" w:leader="dot" w:pos="9062"/>
+        </w:tabs>
+        <w:rPr>
+          <w:rFonts w:asciiTheme="minorHAnsi" w:eastAsiaTheme="minorEastAsia" w:hAnsiTheme="minorHAnsi" w:cstheme="minorBidi"/>
+          <w:noProof/>
+          <w:sz w:val="22"/>
+        </w:rPr>
+      </w:pPr>
+      <w:hyperlink w:anchor="_Toc483817358" w:history="1">
+        <w:r>
+          <w:rPr>
+            <w:rStyle w:val="Hyperlink"/>
+            <w:noProof/>
+          </w:rPr>
+          <w:t>3.</w:t>
+        </w:r>
+        <w:r>
+          <w:rPr>
+            <w:rFonts w:asciiTheme="minorHAnsi" w:eastAsiaTheme="minorEastAsia" w:hAnsiTheme="minorHAnsi" w:cstheme="minorBidi"/>
+            <w:noProof/>
+            <w:sz w:val="22"/>
+          </w:rPr>
+          <w:tab/>
+        </w:r>
+        <w:r>
+          <w:rPr>
+            <w:rStyle w:val="Hyperlink"/>
+            <w:noProof/>
+          </w:rPr>
+          <w:t>Database Ontwerp</w:t>
+        </w:r>
+        <w:r>
+          <w:rPr>
+            <w:noProof/>
+            <w:webHidden/>
+          </w:rPr>
+          <w:tab/>
+        </w:r>
+        <w:r>
+          <w:rPr>
+            <w:noProof/>
+            <w:webHidden/>
+          </w:rPr>
+          <w:fldChar w:fldCharType="begin"/>
+        </w:r>
+        <w:r>
+          <w:rPr>
+            <w:noProof/>
+            <w:webHidden/>
+          </w:rPr>
+          <w:instrText xml:space="preserve"> PAGEREF _Toc483817358 \h </w:instrText>
+        </w:r>
+        <w:r>
+          <w:rPr>
+            <w:noProof/>
+            <w:webHidden/>
+          </w:rPr>
+        </w:r>
+        <w:r>
+          <w:rPr>
+            <w:noProof/>
+            <w:webHidden/>
+          </w:rPr>
+          <w:fldChar w:fldCharType="separate"/>
+        </w:r>
+        <w:r>
+          <w:rPr>
+            <w:noProof/>
+            <w:webHidden/>
+          </w:rPr>
+          <w:t>8</w:t>
+        </w:r>
+        <w:r>
+          <w:rPr>
+            <w:noProof/>
+            <w:webHidden/>
+          </w:rPr>
+          <w:fldChar w:fldCharType="end"/>
+        </w:r>
+      </w:hyperlink>
+    </w:p>
+    <w:p>
+      <w:pPr>
+        <w:pStyle w:val="Inhopg2"/>
+        <w:tabs>
+          <w:tab w:val="right" w:leader="dot" w:pos="9062"/>
+        </w:tabs>
+        <w:rPr>
+          <w:rFonts w:asciiTheme="minorHAnsi" w:eastAsiaTheme="minorEastAsia" w:hAnsiTheme="minorHAnsi" w:cstheme="minorBidi"/>
+          <w:noProof/>
+          <w:sz w:val="22"/>
+          <w:lang w:eastAsia="nl-NL"/>
+        </w:rPr>
+      </w:pPr>
+      <w:hyperlink w:anchor="_Toc483817359" w:history="1">
+        <w:r>
+          <w:rPr>
+            <w:rStyle w:val="Hyperlink"/>
+            <w:noProof/>
+          </w:rPr>
+          <w:t>Realiseert applicatie</w:t>
+        </w:r>
+        <w:r>
+          <w:rPr>
+            <w:noProof/>
+            <w:webHidden/>
+          </w:rPr>
+          <w:tab/>
+        </w:r>
+        <w:r>
+          <w:rPr>
+            <w:noProof/>
+            <w:webHidden/>
+          </w:rPr>
+          <w:fldChar w:fldCharType="begin"/>
+        </w:r>
+        <w:r>
+          <w:rPr>
+            <w:noProof/>
+            <w:webHidden/>
+          </w:rPr>
+          <w:instrText xml:space="preserve"> PAGEREF _Toc483817359 \h </w:instrText>
+        </w:r>
+        <w:r>
+          <w:rPr>
+            <w:noProof/>
+            <w:webHidden/>
+          </w:rPr>
+        </w:r>
+        <w:r>
+          <w:rPr>
+            <w:noProof/>
+            <w:webHidden/>
+          </w:rPr>
+          <w:fldChar w:fldCharType="separate"/>
+        </w:r>
+        <w:r>
+          <w:rPr>
+            <w:noProof/>
+            <w:webHidden/>
+          </w:rPr>
+          <w:t>9</w:t>
+        </w:r>
+        <w:r>
+          <w:rPr>
+            <w:noProof/>
+            <w:webHidden/>
+          </w:rPr>
+          <w:fldChar w:fldCharType="end"/>
+        </w:r>
+      </w:hyperlink>
+    </w:p>
+    <w:p>
+      <w:pPr>
+        <w:pStyle w:val="Inhopg3"/>
+        <w:tabs>
+          <w:tab w:val="left" w:pos="1100"/>
+          <w:tab w:val="right" w:leader="dot" w:pos="9062"/>
+        </w:tabs>
+        <w:rPr>
+          <w:rFonts w:asciiTheme="minorHAnsi" w:eastAsiaTheme="minorEastAsia" w:hAnsiTheme="minorHAnsi" w:cstheme="minorBidi"/>
+          <w:noProof/>
+          <w:sz w:val="22"/>
+        </w:rPr>
+      </w:pPr>
+      <w:hyperlink w:anchor="_Toc483817360" w:history="1">
+        <w:r>
+          <w:rPr>
+            <w:rStyle w:val="Hyperlink"/>
+            <w:noProof/>
+          </w:rPr>
+          <w:t>1.</w:t>
+        </w:r>
+        <w:r>
+          <w:rPr>
+            <w:rFonts w:asciiTheme="minorHAnsi" w:eastAsiaTheme="minorEastAsia" w:hAnsiTheme="minorHAnsi" w:cstheme="minorBidi"/>
+            <w:noProof/>
+            <w:sz w:val="22"/>
+          </w:rPr>
+          <w:tab/>
+        </w:r>
+        <w:r>
+          <w:rPr>
+            <w:rStyle w:val="Hyperlink"/>
+            <w:noProof/>
+          </w:rPr>
+          <w:t>Impactanalyse</w:t>
+        </w:r>
+        <w:r>
+          <w:rPr>
+            <w:noProof/>
+            <w:webHidden/>
+          </w:rPr>
+          <w:tab/>
+        </w:r>
+        <w:r>
+          <w:rPr>
+            <w:noProof/>
+            <w:webHidden/>
+          </w:rPr>
+          <w:fldChar w:fldCharType="begin"/>
+        </w:r>
+        <w:r>
+          <w:rPr>
+            <w:noProof/>
+            <w:webHidden/>
+          </w:rPr>
+          <w:instrText xml:space="preserve"> PAGEREF _Toc483817360 \h </w:instrText>
+        </w:r>
+        <w:r>
+          <w:rPr>
+            <w:noProof/>
+            <w:webHidden/>
+          </w:rPr>
+        </w:r>
+        <w:r>
+          <w:rPr>
+            <w:noProof/>
+            <w:webHidden/>
+          </w:rPr>
+          <w:fldChar w:fldCharType="separate"/>
+        </w:r>
+        <w:r>
+          <w:rPr>
+            <w:noProof/>
+            <w:webHidden/>
+          </w:rPr>
+          <w:t>9</w:t>
+        </w:r>
+        <w:r>
+          <w:rPr>
+            <w:noProof/>
+            <w:webHidden/>
+          </w:rPr>
+          <w:fldChar w:fldCharType="end"/>
+        </w:r>
+      </w:hyperlink>
+    </w:p>
+    <w:p>
+      <w:pPr>
+        <w:pStyle w:val="Inhopg3"/>
+        <w:tabs>
+          <w:tab w:val="left" w:pos="1100"/>
+          <w:tab w:val="right" w:leader="dot" w:pos="9062"/>
+        </w:tabs>
+        <w:rPr>
+          <w:rFonts w:asciiTheme="minorHAnsi" w:eastAsiaTheme="minorEastAsia" w:hAnsiTheme="minorHAnsi" w:cstheme="minorBidi"/>
+          <w:noProof/>
+          <w:sz w:val="22"/>
+        </w:rPr>
+      </w:pPr>
+      <w:hyperlink w:anchor="_Toc483817361" w:history="1">
+        <w:r>
+          <w:rPr>
+            <w:rStyle w:val="Hyperlink"/>
+            <w:noProof/>
+          </w:rPr>
+          <w:t>2.</w:t>
+        </w:r>
+        <w:r>
+          <w:rPr>
+            <w:rFonts w:asciiTheme="minorHAnsi" w:eastAsiaTheme="minorEastAsia" w:hAnsiTheme="minorHAnsi" w:cstheme="minorBidi"/>
+            <w:noProof/>
+            <w:sz w:val="22"/>
+          </w:rPr>
+          <w:tab/>
+        </w:r>
+        <w:r>
+          <w:rPr>
+            <w:rStyle w:val="Hyperlink"/>
+            <w:noProof/>
+          </w:rPr>
+          <w:t>Realisatieproces</w:t>
+        </w:r>
+        <w:r>
+          <w:rPr>
+            <w:noProof/>
+            <w:webHidden/>
+          </w:rPr>
+          <w:tab/>
+        </w:r>
+        <w:r>
+          <w:rPr>
+            <w:noProof/>
+            <w:webHidden/>
+          </w:rPr>
+          <w:fldChar w:fldCharType="begin"/>
+        </w:r>
+        <w:r>
+          <w:rPr>
+            <w:noProof/>
+            <w:webHidden/>
+          </w:rPr>
+          <w:instrText xml:space="preserve"> PAGEREF _Toc483817361 \h </w:instrText>
+        </w:r>
+        <w:r>
+          <w:rPr>
+            <w:noProof/>
+            <w:webHidden/>
+          </w:rPr>
+        </w:r>
+        <w:r>
+          <w:rPr>
+            <w:noProof/>
+            <w:webHidden/>
+          </w:rPr>
+          <w:fldChar w:fldCharType="separate"/>
+        </w:r>
+        <w:r>
+          <w:rPr>
+            <w:noProof/>
+            <w:webHidden/>
+          </w:rPr>
+          <w:t>9</w:t>
+        </w:r>
+        <w:r>
+          <w:rPr>
+            <w:noProof/>
+            <w:webHidden/>
+          </w:rPr>
+          <w:fldChar w:fldCharType="end"/>
+        </w:r>
+      </w:hyperlink>
+    </w:p>
+    <w:p>
+      <w:pPr>
+        <w:pStyle w:val="Inhopg4"/>
+        <w:tabs>
+          <w:tab w:val="right" w:leader="dot" w:pos="9062"/>
+        </w:tabs>
+        <w:rPr>
+          <w:rFonts w:asciiTheme="minorHAnsi" w:eastAsiaTheme="minorEastAsia" w:hAnsiTheme="minorHAnsi" w:cstheme="minorBidi"/>
+          <w:noProof/>
+          <w:sz w:val="22"/>
+          <w:lang w:eastAsia="nl-NL"/>
+        </w:rPr>
+      </w:pPr>
+      <w:hyperlink w:anchor="_Toc483817362" w:history="1">
+        <w:r>
+          <w:rPr>
+            <w:rStyle w:val="Hyperlink"/>
+            <w:noProof/>
+          </w:rPr>
+          <w:t>Laravel</w:t>
+        </w:r>
+        <w:r>
+          <w:rPr>
+            <w:noProof/>
+            <w:webHidden/>
+          </w:rPr>
+          <w:tab/>
+        </w:r>
+        <w:r>
+          <w:rPr>
+            <w:noProof/>
+            <w:webHidden/>
+          </w:rPr>
+          <w:fldChar w:fldCharType="begin"/>
+        </w:r>
+        <w:r>
+          <w:rPr>
+            <w:noProof/>
+            <w:webHidden/>
+          </w:rPr>
+          <w:instrText xml:space="preserve"> PAGEREF _Toc483817362 \h </w:instrText>
+        </w:r>
+        <w:r>
+          <w:rPr>
+            <w:noProof/>
+            <w:webHidden/>
+          </w:rPr>
+        </w:r>
+        <w:r>
+          <w:rPr>
+            <w:noProof/>
+            <w:webHidden/>
+          </w:rPr>
+          <w:fldChar w:fldCharType="separate"/>
+        </w:r>
+        <w:r>
+          <w:rPr>
+            <w:noProof/>
+            <w:webHidden/>
+          </w:rPr>
+          <w:t>9</w:t>
+        </w:r>
+        <w:r>
+          <w:rPr>
+            <w:noProof/>
+            <w:webHidden/>
+          </w:rPr>
+          <w:fldChar w:fldCharType="end"/>
+        </w:r>
+      </w:hyperlink>
+    </w:p>
+    <w:p>
+      <w:pPr>
+        <w:pStyle w:val="Inhopg4"/>
+        <w:tabs>
+          <w:tab w:val="right" w:leader="dot" w:pos="9062"/>
+        </w:tabs>
+        <w:rPr>
+          <w:rFonts w:asciiTheme="minorHAnsi" w:eastAsiaTheme="minorEastAsia" w:hAnsiTheme="minorHAnsi" w:cstheme="minorBidi"/>
+          <w:noProof/>
+          <w:sz w:val="22"/>
+          <w:lang w:eastAsia="nl-NL"/>
+        </w:rPr>
+      </w:pPr>
+      <w:hyperlink w:anchor="_Toc483817363" w:history="1">
+        <w:r>
+          <w:rPr>
+            <w:rStyle w:val="Hyperlink"/>
+            <w:noProof/>
+          </w:rPr>
+          <w:t>MVC</w:t>
+        </w:r>
+        <w:r>
+          <w:rPr>
+            <w:noProof/>
+            <w:webHidden/>
+          </w:rPr>
+          <w:tab/>
+        </w:r>
+        <w:r>
+          <w:rPr>
+            <w:noProof/>
+            <w:webHidden/>
+          </w:rPr>
+          <w:fldChar w:fldCharType="begin"/>
+        </w:r>
+        <w:r>
+          <w:rPr>
+            <w:noProof/>
+            <w:webHidden/>
+          </w:rPr>
+          <w:instrText xml:space="preserve"> PAGEREF _Toc483817363 \h </w:instrText>
+        </w:r>
+        <w:r>
+          <w:rPr>
+            <w:noProof/>
+            <w:webHidden/>
+          </w:rPr>
+        </w:r>
+        <w:r>
+          <w:rPr>
+            <w:noProof/>
+            <w:webHidden/>
+          </w:rPr>
+          <w:fldChar w:fldCharType="separate"/>
+        </w:r>
+        <w:r>
+          <w:rPr>
+            <w:noProof/>
+            <w:webHidden/>
+          </w:rPr>
+          <w:t>9</w:t>
+        </w:r>
+        <w:r>
+          <w:rPr>
+            <w:noProof/>
+            <w:webHidden/>
+          </w:rPr>
+          <w:fldChar w:fldCharType="end"/>
+        </w:r>
+      </w:hyperlink>
+    </w:p>
+    <w:p>
+      <w:pPr>
+        <w:pStyle w:val="Inhopg4"/>
+        <w:tabs>
+          <w:tab w:val="right" w:leader="dot" w:pos="9062"/>
+        </w:tabs>
+        <w:rPr>
+          <w:rFonts w:asciiTheme="minorHAnsi" w:eastAsiaTheme="minorEastAsia" w:hAnsiTheme="minorHAnsi" w:cstheme="minorBidi"/>
+          <w:noProof/>
+          <w:sz w:val="22"/>
+          <w:lang w:eastAsia="nl-NL"/>
+        </w:rPr>
+      </w:pPr>
+      <w:hyperlink w:anchor="_Toc483817364" w:history="1">
+        <w:r>
+          <w:rPr>
+            <w:rStyle w:val="Hyperlink"/>
+            <w:noProof/>
+          </w:rPr>
+          <w:t>Object georiënteerd programmeren</w:t>
+        </w:r>
+        <w:r>
+          <w:rPr>
+            <w:noProof/>
+            <w:webHidden/>
+          </w:rPr>
+          <w:tab/>
+        </w:r>
+        <w:r>
+          <w:rPr>
+            <w:noProof/>
+            <w:webHidden/>
+          </w:rPr>
+          <w:fldChar w:fldCharType="begin"/>
+        </w:r>
+        <w:r>
+          <w:rPr>
+            <w:noProof/>
+            <w:webHidden/>
+          </w:rPr>
+          <w:instrText xml:space="preserve"> PAGEREF _Toc483817364 \h </w:instrText>
+        </w:r>
+        <w:r>
+          <w:rPr>
+            <w:noProof/>
+            <w:webHidden/>
+          </w:rPr>
+        </w:r>
+        <w:r>
+          <w:rPr>
+            <w:noProof/>
+            <w:webHidden/>
+          </w:rPr>
+          <w:fldChar w:fldCharType="separate"/>
+        </w:r>
+        <w:r>
+          <w:rPr>
+            <w:noProof/>
+            <w:webHidden/>
+          </w:rPr>
+          <w:t>10</w:t>
+        </w:r>
+        <w:r>
+          <w:rPr>
+            <w:noProof/>
+            <w:webHidden/>
+          </w:rPr>
+          <w:fldChar w:fldCharType="end"/>
+        </w:r>
+      </w:hyperlink>
+    </w:p>
+    <w:p>
+      <w:pPr>
+        <w:pStyle w:val="Inhopg4"/>
+        <w:tabs>
+          <w:tab w:val="right" w:leader="dot" w:pos="9062"/>
+        </w:tabs>
+        <w:rPr>
+          <w:rFonts w:asciiTheme="minorHAnsi" w:eastAsiaTheme="minorEastAsia" w:hAnsiTheme="minorHAnsi" w:cstheme="minorBidi"/>
+          <w:noProof/>
+          <w:sz w:val="22"/>
+          <w:lang w:eastAsia="nl-NL"/>
+        </w:rPr>
+      </w:pPr>
+      <w:hyperlink w:anchor="_Toc483817365" w:history="1">
+        <w:r>
+          <w:rPr>
+            <w:rStyle w:val="Hyperlink"/>
+            <w:noProof/>
+          </w:rPr>
+          <w:t>Mutaties Opslaan</w:t>
+        </w:r>
+        <w:r>
+          <w:rPr>
+            <w:noProof/>
+            <w:webHidden/>
+          </w:rPr>
+          <w:tab/>
+        </w:r>
+        <w:r>
+          <w:rPr>
+            <w:noProof/>
+            <w:webHidden/>
+          </w:rPr>
+          <w:fldChar w:fldCharType="begin"/>
+        </w:r>
+        <w:r>
+          <w:rPr>
+            <w:noProof/>
+            <w:webHidden/>
+          </w:rPr>
+          <w:instrText xml:space="preserve"> PAGEREF _Toc483817365 \h </w:instrText>
+        </w:r>
+        <w:r>
+          <w:rPr>
+            <w:noProof/>
+            <w:webHidden/>
+          </w:rPr>
+        </w:r>
+        <w:r>
+          <w:rPr>
+            <w:noProof/>
+            <w:webHidden/>
+          </w:rPr>
+          <w:fldChar w:fldCharType="separate"/>
+        </w:r>
+        <w:r>
+          <w:rPr>
+            <w:noProof/>
+            <w:webHidden/>
+          </w:rPr>
+          <w:t>10</w:t>
+        </w:r>
+        <w:r>
+          <w:rPr>
+            <w:noProof/>
+            <w:webHidden/>
+          </w:rPr>
+          <w:fldChar w:fldCharType="end"/>
+        </w:r>
+      </w:hyperlink>
+    </w:p>
+    <w:p>
+      <w:pPr>
+        <w:pStyle w:val="Inhopg4"/>
+        <w:tabs>
+          <w:tab w:val="right" w:leader="dot" w:pos="9062"/>
+        </w:tabs>
+        <w:rPr>
+          <w:rFonts w:asciiTheme="minorHAnsi" w:eastAsiaTheme="minorEastAsia" w:hAnsiTheme="minorHAnsi" w:cstheme="minorBidi"/>
+          <w:noProof/>
+          <w:sz w:val="22"/>
+          <w:lang w:eastAsia="nl-NL"/>
+        </w:rPr>
+      </w:pPr>
+      <w:hyperlink w:anchor="_Toc483817366" w:history="1">
+        <w:r>
+          <w:rPr>
+            <w:rStyle w:val="Hyperlink"/>
+            <w:noProof/>
+          </w:rPr>
+          <w:t>Pagina structuur ontwerpen</w:t>
+        </w:r>
+        <w:r>
+          <w:rPr>
+            <w:noProof/>
+            <w:webHidden/>
+          </w:rPr>
+          <w:tab/>
+        </w:r>
+        <w:r>
+          <w:rPr>
+            <w:noProof/>
+            <w:webHidden/>
+          </w:rPr>
+          <w:fldChar w:fldCharType="begin"/>
+        </w:r>
+        <w:r>
+          <w:rPr>
+            <w:noProof/>
+            <w:webHidden/>
+          </w:rPr>
+          <w:instrText xml:space="preserve"> PAGEREF _Toc483817366 \h </w:instrText>
+        </w:r>
+        <w:r>
+          <w:rPr>
+            <w:noProof/>
+            <w:webHidden/>
+          </w:rPr>
+        </w:r>
+        <w:r>
+          <w:rPr>
+            <w:noProof/>
+            <w:webHidden/>
+          </w:rPr>
+          <w:fldChar w:fldCharType="separate"/>
+        </w:r>
+        <w:r>
+          <w:rPr>
+            <w:noProof/>
+            <w:webHidden/>
+          </w:rPr>
+          <w:t>10</w:t>
+        </w:r>
+        <w:r>
+          <w:rPr>
+            <w:noProof/>
+            <w:webHidden/>
+          </w:rPr>
+          <w:fldChar w:fldCharType="end"/>
+        </w:r>
+      </w:hyperlink>
+    </w:p>
+    <w:p>
+      <w:pPr>
+        <w:pStyle w:val="Inhopg4"/>
+        <w:tabs>
+          <w:tab w:val="right" w:leader="dot" w:pos="9062"/>
+        </w:tabs>
+        <w:rPr>
+          <w:rFonts w:asciiTheme="minorHAnsi" w:eastAsiaTheme="minorEastAsia" w:hAnsiTheme="minorHAnsi" w:cstheme="minorBidi"/>
+          <w:noProof/>
+          <w:sz w:val="22"/>
+          <w:lang w:eastAsia="nl-NL"/>
+        </w:rPr>
+      </w:pPr>
+      <w:hyperlink w:anchor="_Toc483817367" w:history="1">
+        <w:r>
+          <w:rPr>
+            <w:rStyle w:val="Hyperlink"/>
+            <w:noProof/>
+          </w:rPr>
+          <w:t>Toegepaste Programmeertalen</w:t>
+        </w:r>
+        <w:r>
+          <w:rPr>
+            <w:noProof/>
+            <w:webHidden/>
+          </w:rPr>
+          <w:tab/>
+        </w:r>
+        <w:r>
+          <w:rPr>
+            <w:noProof/>
+            <w:webHidden/>
+          </w:rPr>
+          <w:fldChar w:fldCharType="begin"/>
+        </w:r>
+        <w:r>
+          <w:rPr>
+            <w:noProof/>
+            <w:webHidden/>
+          </w:rPr>
+          <w:instrText xml:space="preserve"> PAGEREF _Toc483817367 \h </w:instrText>
+        </w:r>
+        <w:r>
+          <w:rPr>
+            <w:noProof/>
+            <w:webHidden/>
+          </w:rPr>
+        </w:r>
+        <w:r>
+          <w:rPr>
+            <w:noProof/>
+            <w:webHidden/>
+          </w:rPr>
+          <w:fldChar w:fldCharType="separate"/>
+        </w:r>
+        <w:r>
+          <w:rPr>
+            <w:noProof/>
+            <w:webHidden/>
+          </w:rPr>
+          <w:t>11</w:t>
+        </w:r>
+        <w:r>
+          <w:rPr>
+            <w:noProof/>
+            <w:webHidden/>
+          </w:rPr>
+          <w:fldChar w:fldCharType="end"/>
+        </w:r>
+      </w:hyperlink>
+    </w:p>
+    <w:p>
+      <w:pPr>
+        <w:pStyle w:val="Inhopg4"/>
+        <w:tabs>
+          <w:tab w:val="right" w:leader="dot" w:pos="9062"/>
+        </w:tabs>
+        <w:rPr>
+          <w:rFonts w:asciiTheme="minorHAnsi" w:eastAsiaTheme="minorEastAsia" w:hAnsiTheme="minorHAnsi" w:cstheme="minorBidi"/>
+          <w:noProof/>
+          <w:sz w:val="22"/>
+          <w:lang w:eastAsia="nl-NL"/>
+        </w:rPr>
+      </w:pPr>
+      <w:hyperlink w:anchor="_Toc483817368" w:history="1">
+        <w:r>
+          <w:rPr>
+            <w:rStyle w:val="Hyperlink"/>
+            <w:noProof/>
+          </w:rPr>
+          <w:t>Toekomstig pro</w:t>
+        </w:r>
+        <w:r>
+          <w:rPr>
+            <w:rStyle w:val="Hyperlink"/>
+            <w:noProof/>
+          </w:rPr>
+          <w:t>g</w:t>
+        </w:r>
+        <w:r>
+          <w:rPr>
+            <w:rStyle w:val="Hyperlink"/>
+            <w:noProof/>
+          </w:rPr>
+          <w:t>rammeren</w:t>
+        </w:r>
+        <w:r>
+          <w:rPr>
+            <w:noProof/>
+            <w:webHidden/>
+          </w:rPr>
+          <w:tab/>
+        </w:r>
+        <w:r>
+          <w:rPr>
+            <w:noProof/>
+            <w:webHidden/>
+          </w:rPr>
+          <w:fldChar w:fldCharType="begin"/>
+        </w:r>
+        <w:r>
+          <w:rPr>
+            <w:noProof/>
+            <w:webHidden/>
+          </w:rPr>
+          <w:instrText xml:space="preserve"> PAGEREF _Toc483817368 \h </w:instrText>
+        </w:r>
+        <w:r>
+          <w:rPr>
+            <w:noProof/>
+            <w:webHidden/>
+          </w:rPr>
+        </w:r>
+        <w:r>
+          <w:rPr>
+            <w:noProof/>
+            <w:webHidden/>
+          </w:rPr>
+          <w:fldChar w:fldCharType="separate"/>
+        </w:r>
+        <w:r>
+          <w:rPr>
+            <w:noProof/>
+            <w:webHidden/>
+          </w:rPr>
+          <w:t>12</w:t>
+        </w:r>
+        <w:r>
+          <w:rPr>
+            <w:noProof/>
+            <w:webHidden/>
+          </w:rPr>
+          <w:fldChar w:fldCharType="end"/>
+        </w:r>
+      </w:hyperlink>
+    </w:p>
+    <w:p>
+      <w:pPr>
+        <w:pStyle w:val="Inhopg2"/>
+        <w:tabs>
+          <w:tab w:val="right" w:leader="dot" w:pos="9062"/>
+        </w:tabs>
+        <w:rPr>
+          <w:rFonts w:asciiTheme="minorHAnsi" w:eastAsiaTheme="minorEastAsia" w:hAnsiTheme="minorHAnsi" w:cstheme="minorBidi"/>
+          <w:noProof/>
+          <w:sz w:val="22"/>
+          <w:lang w:eastAsia="nl-NL"/>
+        </w:rPr>
+      </w:pPr>
+      <w:hyperlink w:anchor="_Toc483817369" w:history="1">
+        <w:r>
+          <w:rPr>
+            <w:rStyle w:val="Hyperlink"/>
+            <w:noProof/>
+          </w:rPr>
+          <w:t>Testen applicatie</w:t>
+        </w:r>
+        <w:r>
+          <w:rPr>
+            <w:noProof/>
+            <w:webHidden/>
+          </w:rPr>
+          <w:tab/>
+        </w:r>
+        <w:r>
+          <w:rPr>
+            <w:noProof/>
+            <w:webHidden/>
+          </w:rPr>
+          <w:fldChar w:fldCharType="begin"/>
+        </w:r>
+        <w:r>
+          <w:rPr>
+            <w:noProof/>
+            <w:webHidden/>
+          </w:rPr>
+          <w:instrText xml:space="preserve"> PAGEREF _Toc483817369 \h </w:instrText>
+        </w:r>
+        <w:r>
+          <w:rPr>
+            <w:noProof/>
+            <w:webHidden/>
+          </w:rPr>
+        </w:r>
+        <w:r>
+          <w:rPr>
+            <w:noProof/>
+            <w:webHidden/>
+          </w:rPr>
+          <w:fldChar w:fldCharType="separate"/>
+        </w:r>
+        <w:r>
+          <w:rPr>
+            <w:noProof/>
+            <w:webHidden/>
+          </w:rPr>
+          <w:t>13</w:t>
+        </w:r>
+        <w:r>
+          <w:rPr>
+            <w:noProof/>
+            <w:webHidden/>
+          </w:rPr>
+          <w:fldChar w:fldCharType="end"/>
+        </w:r>
+      </w:hyperlink>
+    </w:p>
+    <w:p>
+      <w:pPr>
+        <w:pStyle w:val="Inhopg3"/>
+        <w:tabs>
+          <w:tab w:val="right" w:leader="dot" w:pos="9062"/>
+        </w:tabs>
+        <w:rPr>
+          <w:rFonts w:asciiTheme="minorHAnsi" w:eastAsiaTheme="minorEastAsia" w:hAnsiTheme="minorHAnsi" w:cstheme="minorBidi"/>
+          <w:noProof/>
+          <w:sz w:val="22"/>
+        </w:rPr>
+      </w:pPr>
+      <w:hyperlink w:anchor="_Toc483817370" w:history="1">
+        <w:r>
+          <w:rPr>
+            <w:rStyle w:val="Hyperlink"/>
+            <w:noProof/>
+          </w:rPr>
+          <w:t>Testproces</w:t>
+        </w:r>
+        <w:r>
+          <w:rPr>
+            <w:noProof/>
+            <w:webHidden/>
+          </w:rPr>
+          <w:tab/>
+        </w:r>
+        <w:r>
+          <w:rPr>
+            <w:noProof/>
+            <w:webHidden/>
+          </w:rPr>
+          <w:fldChar w:fldCharType="begin"/>
+        </w:r>
+        <w:r>
+          <w:rPr>
+            <w:noProof/>
+            <w:webHidden/>
+          </w:rPr>
+          <w:instrText xml:space="preserve"> PAGEREF _Toc483817370 \h </w:instrText>
+        </w:r>
+        <w:r>
+          <w:rPr>
+            <w:noProof/>
+            <w:webHidden/>
+          </w:rPr>
+        </w:r>
+        <w:r>
+          <w:rPr>
+            <w:noProof/>
+            <w:webHidden/>
+          </w:rPr>
+          <w:fldChar w:fldCharType="separate"/>
+        </w:r>
+        <w:r>
+          <w:rPr>
+            <w:noProof/>
+            <w:webHidden/>
+          </w:rPr>
+          <w:t>13</w:t>
+        </w:r>
+        <w:r>
+          <w:rPr>
+            <w:noProof/>
+            <w:webHidden/>
+          </w:rPr>
+          <w:fldChar w:fldCharType="end"/>
+        </w:r>
+      </w:hyperlink>
+    </w:p>
+    <w:p>
+      <w:pPr>
+        <w:pStyle w:val="Inhopg1"/>
+        <w:tabs>
+          <w:tab w:val="right" w:leader="dot" w:pos="9062"/>
+        </w:tabs>
+        <w:rPr>
+          <w:rFonts w:asciiTheme="minorHAnsi" w:eastAsiaTheme="minorEastAsia" w:hAnsiTheme="minorHAnsi" w:cstheme="minorBidi"/>
+          <w:noProof/>
+          <w:sz w:val="22"/>
+          <w:lang w:eastAsia="nl-NL"/>
+        </w:rPr>
+      </w:pPr>
+      <w:hyperlink w:anchor="_Toc483817371" w:history="1">
+        <w:r>
+          <w:rPr>
+            <w:rStyle w:val="Hyperlink"/>
+            <w:noProof/>
+          </w:rPr>
+          <w:t>Implementeren Applicatie</w:t>
+        </w:r>
+        <w:r>
+          <w:rPr>
+            <w:noProof/>
+            <w:webHidden/>
+          </w:rPr>
+          <w:tab/>
+        </w:r>
+        <w:r>
+          <w:rPr>
+            <w:noProof/>
+            <w:webHidden/>
+          </w:rPr>
+          <w:fldChar w:fldCharType="begin"/>
+        </w:r>
+        <w:r>
+          <w:rPr>
+            <w:noProof/>
+            <w:webHidden/>
+          </w:rPr>
+          <w:instrText xml:space="preserve"> PAGEREF _Toc483817371 \h </w:instrText>
+        </w:r>
+        <w:r>
+          <w:rPr>
+            <w:noProof/>
+            <w:webHidden/>
+          </w:rPr>
+        </w:r>
+        <w:r>
+          <w:rPr>
+            <w:noProof/>
+            <w:webHidden/>
+          </w:rPr>
+          <w:fldChar w:fldCharType="separate"/>
+        </w:r>
+        <w:r>
+          <w:rPr>
+            <w:noProof/>
+            <w:webHidden/>
+          </w:rPr>
+          <w:t>14</w:t>
+        </w:r>
+        <w:r>
+          <w:rPr>
+            <w:noProof/>
+            <w:webHidden/>
+          </w:rPr>
+          <w:fldChar w:fldCharType="end"/>
+        </w:r>
+      </w:hyperlink>
+    </w:p>
+    <w:p>
+      <w:pPr>
+        <w:pStyle w:val="Inhopg2"/>
+        <w:tabs>
+          <w:tab w:val="right" w:leader="dot" w:pos="9062"/>
+        </w:tabs>
+        <w:rPr>
+          <w:rFonts w:asciiTheme="minorHAnsi" w:eastAsiaTheme="minorEastAsia" w:hAnsiTheme="minorHAnsi" w:cstheme="minorBidi"/>
+          <w:noProof/>
+          <w:sz w:val="22"/>
+          <w:lang w:eastAsia="nl-NL"/>
+        </w:rPr>
+      </w:pPr>
+      <w:hyperlink w:anchor="_Toc483817372" w:history="1">
+        <w:r>
+          <w:rPr>
+            <w:rStyle w:val="Hyperlink"/>
+            <w:noProof/>
+          </w:rPr>
+          <w:t>Implementatieplan</w:t>
+        </w:r>
+        <w:r>
+          <w:rPr>
+            <w:noProof/>
+            <w:webHidden/>
+          </w:rPr>
+          <w:tab/>
+        </w:r>
+        <w:r>
+          <w:rPr>
+            <w:noProof/>
+            <w:webHidden/>
+          </w:rPr>
+          <w:fldChar w:fldCharType="begin"/>
+        </w:r>
+        <w:r>
+          <w:rPr>
+            <w:noProof/>
+            <w:webHidden/>
+          </w:rPr>
+          <w:instrText xml:space="preserve"> PAGEREF _Toc483817372 \h </w:instrText>
+        </w:r>
+        <w:r>
+          <w:rPr>
+            <w:noProof/>
+            <w:webHidden/>
+          </w:rPr>
+        </w:r>
+        <w:r>
+          <w:rPr>
+            <w:noProof/>
+            <w:webHidden/>
+          </w:rPr>
+          <w:fldChar w:fldCharType="separate"/>
+        </w:r>
+        <w:r>
+          <w:rPr>
+            <w:noProof/>
+            <w:webHidden/>
+          </w:rPr>
+          <w:t>14</w:t>
+        </w:r>
+        <w:r>
+          <w:rPr>
+            <w:noProof/>
+            <w:webHidden/>
+          </w:rPr>
+          <w:fldChar w:fldCharType="end"/>
+        </w:r>
+      </w:hyperlink>
+    </w:p>
+    <w:p>
+      <w:pPr>
+        <w:pStyle w:val="Inhopg2"/>
+        <w:tabs>
+          <w:tab w:val="right" w:leader="dot" w:pos="9062"/>
+        </w:tabs>
+        <w:rPr>
+          <w:rFonts w:asciiTheme="minorHAnsi" w:eastAsiaTheme="minorEastAsia" w:hAnsiTheme="minorHAnsi" w:cstheme="minorBidi"/>
+          <w:noProof/>
+          <w:sz w:val="22"/>
+          <w:lang w:eastAsia="nl-NL"/>
+        </w:rPr>
+      </w:pPr>
+      <w:hyperlink w:anchor="_Toc483817373" w:history="1">
+        <w:r>
+          <w:rPr>
+            <w:rStyle w:val="Hyperlink"/>
+            <w:noProof/>
+          </w:rPr>
+          <w:t>Acceptatietest</w:t>
+        </w:r>
+        <w:r>
+          <w:rPr>
+            <w:noProof/>
+            <w:webHidden/>
+          </w:rPr>
+          <w:tab/>
+        </w:r>
+        <w:r>
+          <w:rPr>
+            <w:noProof/>
+            <w:webHidden/>
+          </w:rPr>
+          <w:fldChar w:fldCharType="begin"/>
+        </w:r>
+        <w:r>
+          <w:rPr>
+            <w:noProof/>
+            <w:webHidden/>
+          </w:rPr>
+          <w:instrText xml:space="preserve"> PAGEREF _Toc483817373 \h </w:instrText>
+        </w:r>
+        <w:r>
+          <w:rPr>
+            <w:noProof/>
+            <w:webHidden/>
+          </w:rPr>
+        </w:r>
+        <w:r>
+          <w:rPr>
+            <w:noProof/>
+            <w:webHidden/>
+          </w:rPr>
+          <w:fldChar w:fldCharType="separate"/>
+        </w:r>
+        <w:r>
+          <w:rPr>
+            <w:noProof/>
+            <w:webHidden/>
+          </w:rPr>
+          <w:t>14</w:t>
+        </w:r>
+        <w:r>
+          <w:rPr>
+            <w:noProof/>
+            <w:webHidden/>
+          </w:rPr>
+          <w:fldChar w:fldCharType="end"/>
+        </w:r>
+      </w:hyperlink>
+    </w:p>
+    <w:p>
+      <w:pPr>
+        <w:pStyle w:val="Inhopg2"/>
+        <w:tabs>
+          <w:tab w:val="right" w:leader="dot" w:pos="9062"/>
+        </w:tabs>
+        <w:rPr>
+          <w:rFonts w:asciiTheme="minorHAnsi" w:eastAsiaTheme="minorEastAsia" w:hAnsiTheme="minorHAnsi" w:cstheme="minorBidi"/>
+          <w:noProof/>
+          <w:sz w:val="22"/>
+          <w:lang w:eastAsia="nl-NL"/>
+        </w:rPr>
+      </w:pPr>
+      <w:hyperlink w:anchor="_Toc483817374" w:history="1">
+        <w:r>
+          <w:rPr>
+            <w:rStyle w:val="Hyperlink"/>
+            <w:noProof/>
+          </w:rPr>
+          <w:t>Implementatie</w:t>
+        </w:r>
+        <w:r>
+          <w:rPr>
+            <w:noProof/>
+            <w:webHidden/>
+          </w:rPr>
+          <w:tab/>
+        </w:r>
+        <w:r>
+          <w:rPr>
+            <w:noProof/>
+            <w:webHidden/>
+          </w:rPr>
+          <w:fldChar w:fldCharType="begin"/>
+        </w:r>
+        <w:r>
+          <w:rPr>
+            <w:noProof/>
+            <w:webHidden/>
+          </w:rPr>
+          <w:instrText xml:space="preserve"> PAGEREF _Toc483817374 \h </w:instrText>
+        </w:r>
+        <w:r>
+          <w:rPr>
+            <w:noProof/>
+            <w:webHidden/>
+          </w:rPr>
+        </w:r>
+        <w:r>
+          <w:rPr>
+            <w:noProof/>
+            <w:webHidden/>
+          </w:rPr>
+          <w:fldChar w:fldCharType="separate"/>
+        </w:r>
+        <w:r>
+          <w:rPr>
+            <w:noProof/>
+            <w:webHidden/>
+          </w:rPr>
+          <w:t>14</w:t>
+        </w:r>
+        <w:r>
+          <w:rPr>
+            <w:noProof/>
+            <w:webHidden/>
+          </w:rPr>
+          <w:fldChar w:fldCharType="end"/>
+        </w:r>
+      </w:hyperlink>
+    </w:p>
+    <w:p>
+      <w:pPr>
+        <w:pStyle w:val="Inhopg1"/>
+        <w:tabs>
+          <w:tab w:val="right" w:leader="dot" w:pos="9062"/>
+        </w:tabs>
+        <w:rPr>
+          <w:rFonts w:asciiTheme="minorHAnsi" w:eastAsiaTheme="minorEastAsia" w:hAnsiTheme="minorHAnsi" w:cstheme="minorBidi"/>
+          <w:noProof/>
+          <w:sz w:val="22"/>
+          <w:lang w:eastAsia="nl-NL"/>
+        </w:rPr>
+      </w:pPr>
+      <w:hyperlink w:anchor="_Toc483817375" w:history="1">
+        <w:r>
+          <w:rPr>
+            <w:rStyle w:val="Hyperlink"/>
+            <w:noProof/>
+          </w:rPr>
+          <w:t>Kwaliteitsmanagement</w:t>
+        </w:r>
+        <w:r>
+          <w:rPr>
+            <w:noProof/>
+            <w:webHidden/>
+          </w:rPr>
+          <w:tab/>
+        </w:r>
+        <w:r>
+          <w:rPr>
+            <w:noProof/>
+            <w:webHidden/>
+          </w:rPr>
+          <w:fldChar w:fldCharType="begin"/>
+        </w:r>
+        <w:r>
+          <w:rPr>
+            <w:noProof/>
+            <w:webHidden/>
+          </w:rPr>
+          <w:instrText xml:space="preserve"> PAGEREF _Toc483817375 \h </w:instrText>
+        </w:r>
+        <w:r>
+          <w:rPr>
+            <w:noProof/>
+            <w:webHidden/>
+          </w:rPr>
+        </w:r>
+        <w:r>
+          <w:rPr>
+            <w:noProof/>
+            <w:webHidden/>
+          </w:rPr>
+          <w:fldChar w:fldCharType="separate"/>
+        </w:r>
+        <w:r>
+          <w:rPr>
+            <w:noProof/>
+            <w:webHidden/>
+          </w:rPr>
+          <w:t>15</w:t>
+        </w:r>
+        <w:r>
+          <w:rPr>
+            <w:noProof/>
+            <w:webHidden/>
+          </w:rPr>
+          <w:fldChar w:fldCharType="end"/>
+        </w:r>
+      </w:hyperlink>
+    </w:p>
+    <w:p>
+      <w:pPr>
+        <w:pStyle w:val="Inhopg2"/>
+        <w:tabs>
+          <w:tab w:val="right" w:leader="dot" w:pos="9062"/>
+        </w:tabs>
+        <w:rPr>
+          <w:rFonts w:asciiTheme="minorHAnsi" w:eastAsiaTheme="minorEastAsia" w:hAnsiTheme="minorHAnsi" w:cstheme="minorBidi"/>
+          <w:noProof/>
+          <w:sz w:val="22"/>
+          <w:lang w:eastAsia="nl-NL"/>
+        </w:rPr>
+      </w:pPr>
+      <w:hyperlink w:anchor="_Toc483817376" w:history="1">
+        <w:r>
+          <w:rPr>
+            <w:rStyle w:val="Hyperlink"/>
+            <w:noProof/>
+          </w:rPr>
+          <w:t>Applicatie onderhoud</w:t>
+        </w:r>
+        <w:r>
+          <w:rPr>
+            <w:noProof/>
+            <w:webHidden/>
+          </w:rPr>
+          <w:tab/>
+        </w:r>
+        <w:r>
+          <w:rPr>
+            <w:noProof/>
+            <w:webHidden/>
+          </w:rPr>
+          <w:fldChar w:fldCharType="begin"/>
+        </w:r>
+        <w:r>
+          <w:rPr>
+            <w:noProof/>
+            <w:webHidden/>
+          </w:rPr>
+          <w:instrText xml:space="preserve"> PAGEREF _Toc483817376 \h </w:instrText>
+        </w:r>
+        <w:r>
+          <w:rPr>
+            <w:noProof/>
+            <w:webHidden/>
+          </w:rPr>
+        </w:r>
+        <w:r>
+          <w:rPr>
+            <w:noProof/>
+            <w:webHidden/>
+          </w:rPr>
+          <w:fldChar w:fldCharType="separate"/>
+        </w:r>
+        <w:r>
+          <w:rPr>
+            <w:noProof/>
+            <w:webHidden/>
+          </w:rPr>
+          <w:t>15</w:t>
+        </w:r>
+        <w:r>
+          <w:rPr>
+            <w:noProof/>
+            <w:webHidden/>
+          </w:rPr>
+          <w:fldChar w:fldCharType="end"/>
+        </w:r>
+      </w:hyperlink>
+    </w:p>
+    <w:p>
+      <w:pPr>
+        <w:pStyle w:val="Inhopg2"/>
+        <w:tabs>
+          <w:tab w:val="right" w:leader="dot" w:pos="9062"/>
+        </w:tabs>
+        <w:rPr>
+          <w:rFonts w:asciiTheme="minorHAnsi" w:eastAsiaTheme="minorEastAsia" w:hAnsiTheme="minorHAnsi" w:cstheme="minorBidi"/>
+          <w:noProof/>
+          <w:sz w:val="22"/>
+          <w:lang w:eastAsia="nl-NL"/>
+        </w:rPr>
+      </w:pPr>
+      <w:hyperlink w:anchor="_Toc483817377" w:history="1">
+        <w:r>
+          <w:rPr>
+            <w:rStyle w:val="Hyperlink"/>
+            <w:noProof/>
+          </w:rPr>
+          <w:t>Content beheren</w:t>
+        </w:r>
+        <w:r>
+          <w:rPr>
+            <w:noProof/>
+            <w:webHidden/>
+          </w:rPr>
+          <w:tab/>
+        </w:r>
+        <w:r>
+          <w:rPr>
+            <w:noProof/>
+            <w:webHidden/>
+          </w:rPr>
+          <w:fldChar w:fldCharType="begin"/>
+        </w:r>
+        <w:r>
+          <w:rPr>
+            <w:noProof/>
+            <w:webHidden/>
+          </w:rPr>
+          <w:instrText xml:space="preserve"> PAGEREF _Toc483817377 \h </w:instrText>
+        </w:r>
+        <w:r>
+          <w:rPr>
+            <w:noProof/>
+            <w:webHidden/>
+          </w:rPr>
+        </w:r>
+        <w:r>
+          <w:rPr>
+            <w:noProof/>
+            <w:webHidden/>
+          </w:rPr>
+          <w:fldChar w:fldCharType="separate"/>
+        </w:r>
+        <w:r>
+          <w:rPr>
+            <w:noProof/>
+            <w:webHidden/>
+          </w:rPr>
+          <w:t>15</w:t>
+        </w:r>
+        <w:r>
+          <w:rPr>
+            <w:noProof/>
+            <w:webHidden/>
+          </w:rPr>
+          <w:fldChar w:fldCharType="end"/>
+        </w:r>
+      </w:hyperlink>
+    </w:p>
+    <w:p>
+      <w:pPr>
+        <w:pStyle w:val="Inhopg1"/>
+        <w:tabs>
+          <w:tab w:val="right" w:leader="dot" w:pos="9062"/>
+        </w:tabs>
+        <w:rPr>
+          <w:rFonts w:asciiTheme="minorHAnsi" w:eastAsiaTheme="minorEastAsia" w:hAnsiTheme="minorHAnsi" w:cstheme="minorBidi"/>
+          <w:noProof/>
+          <w:sz w:val="22"/>
+          <w:lang w:eastAsia="nl-NL"/>
+        </w:rPr>
+      </w:pPr>
+      <w:hyperlink w:anchor="_Toc483817378" w:history="1">
+        <w:r>
+          <w:rPr>
+            <w:rStyle w:val="Hyperlink"/>
+            <w:noProof/>
+          </w:rPr>
+          <w:t>Uitvoering project</w:t>
+        </w:r>
+        <w:r>
+          <w:rPr>
+            <w:noProof/>
+            <w:webHidden/>
+          </w:rPr>
+          <w:tab/>
+        </w:r>
+        <w:r>
+          <w:rPr>
+            <w:noProof/>
+            <w:webHidden/>
+          </w:rPr>
+          <w:fldChar w:fldCharType="begin"/>
+        </w:r>
+        <w:r>
+          <w:rPr>
+            <w:noProof/>
+            <w:webHidden/>
+          </w:rPr>
+          <w:instrText xml:space="preserve"> PAGEREF _Toc483817378 \h </w:instrText>
+        </w:r>
+        <w:r>
+          <w:rPr>
+            <w:noProof/>
+            <w:webHidden/>
+          </w:rPr>
+        </w:r>
+        <w:r>
+          <w:rPr>
+            <w:noProof/>
+            <w:webHidden/>
+          </w:rPr>
+          <w:fldChar w:fldCharType="separate"/>
+        </w:r>
+        <w:r>
+          <w:rPr>
+            <w:noProof/>
+            <w:webHidden/>
+          </w:rPr>
+          <w:t>16</w:t>
+        </w:r>
+        <w:r>
+          <w:rPr>
+            <w:noProof/>
+            <w:webHidden/>
+          </w:rPr>
+          <w:fldChar w:fldCharType="end"/>
+        </w:r>
+      </w:hyperlink>
+    </w:p>
+    <w:p>
+      <w:pPr>
+        <w:pStyle w:val="Inhopg2"/>
+        <w:tabs>
+          <w:tab w:val="right" w:leader="dot" w:pos="9062"/>
+        </w:tabs>
+        <w:rPr>
+          <w:rFonts w:asciiTheme="minorHAnsi" w:eastAsiaTheme="minorEastAsia" w:hAnsiTheme="minorHAnsi" w:cstheme="minorBidi"/>
+          <w:noProof/>
+          <w:sz w:val="22"/>
+          <w:lang w:eastAsia="nl-NL"/>
+        </w:rPr>
+      </w:pPr>
+      <w:hyperlink w:anchor="_Toc483817379" w:history="1">
+        <w:r>
+          <w:rPr>
+            <w:rStyle w:val="Hyperlink"/>
+            <w:noProof/>
+          </w:rPr>
+          <w:t>Huidige stadium</w:t>
+        </w:r>
+        <w:r>
+          <w:rPr>
+            <w:noProof/>
+            <w:webHidden/>
+          </w:rPr>
+          <w:tab/>
+        </w:r>
+        <w:r>
+          <w:rPr>
+            <w:noProof/>
+            <w:webHidden/>
+          </w:rPr>
+          <w:fldChar w:fldCharType="begin"/>
+        </w:r>
+        <w:r>
+          <w:rPr>
+            <w:noProof/>
+            <w:webHidden/>
+          </w:rPr>
+          <w:instrText xml:space="preserve"> PAGEREF _Toc483817379 \h </w:instrText>
+        </w:r>
+        <w:r>
+          <w:rPr>
+            <w:noProof/>
+            <w:webHidden/>
+          </w:rPr>
+        </w:r>
+        <w:r>
+          <w:rPr>
+            <w:noProof/>
+            <w:webHidden/>
+          </w:rPr>
+          <w:fldChar w:fldCharType="separate"/>
+        </w:r>
+        <w:r>
+          <w:rPr>
+            <w:noProof/>
+            <w:webHidden/>
+          </w:rPr>
+          <w:t>16</w:t>
+        </w:r>
+        <w:r>
+          <w:rPr>
+            <w:noProof/>
+            <w:webHidden/>
+          </w:rPr>
+          <w:fldChar w:fldCharType="end"/>
+        </w:r>
+      </w:hyperlink>
+    </w:p>
+    <w:p>
+      <w:pPr>
+        <w:pStyle w:val="Inhopg2"/>
+        <w:tabs>
+          <w:tab w:val="right" w:leader="dot" w:pos="9062"/>
+        </w:tabs>
+        <w:rPr>
+          <w:rFonts w:asciiTheme="minorHAnsi" w:eastAsiaTheme="minorEastAsia" w:hAnsiTheme="minorHAnsi" w:cstheme="minorBidi"/>
+          <w:noProof/>
+          <w:sz w:val="22"/>
+          <w:lang w:eastAsia="nl-NL"/>
+        </w:rPr>
+      </w:pPr>
+      <w:hyperlink w:anchor="_Toc483817380" w:history="1">
+        <w:r>
+          <w:rPr>
+            <w:rStyle w:val="Hyperlink"/>
+            <w:noProof/>
+          </w:rPr>
+          <w:t>Conclusie</w:t>
+        </w:r>
+        <w:r>
+          <w:rPr>
+            <w:noProof/>
+            <w:webHidden/>
+          </w:rPr>
+          <w:tab/>
+        </w:r>
+        <w:r>
+          <w:rPr>
+            <w:noProof/>
+            <w:webHidden/>
+          </w:rPr>
+          <w:fldChar w:fldCharType="begin"/>
+        </w:r>
+        <w:r>
+          <w:rPr>
+            <w:noProof/>
+            <w:webHidden/>
+          </w:rPr>
+          <w:instrText xml:space="preserve"> PAGEREF _Toc483817380 \h </w:instrText>
+        </w:r>
+        <w:r>
+          <w:rPr>
+            <w:noProof/>
+            <w:webHidden/>
+          </w:rPr>
+        </w:r>
+        <w:r>
+          <w:rPr>
+            <w:noProof/>
+            <w:webHidden/>
+          </w:rPr>
+          <w:fldChar w:fldCharType="separate"/>
+        </w:r>
+        <w:r>
+          <w:rPr>
+            <w:noProof/>
+            <w:webHidden/>
+          </w:rPr>
+          <w:t>16</w:t>
+        </w:r>
+        <w:r>
+          <w:rPr>
+            <w:noProof/>
+            <w:webHidden/>
+          </w:rPr>
+          <w:fldChar w:fldCharType="end"/>
+        </w:r>
+      </w:hyperlink>
+    </w:p>
+    <w:p>
+      <w:pPr>
+        <w:pStyle w:val="Inhopg2"/>
+        <w:tabs>
+          <w:tab w:val="right" w:leader="dot" w:pos="9062"/>
+        </w:tabs>
+        <w:rPr>
+          <w:rFonts w:asciiTheme="minorHAnsi" w:eastAsiaTheme="minorEastAsia" w:hAnsiTheme="minorHAnsi" w:cstheme="minorBidi"/>
+          <w:noProof/>
+          <w:sz w:val="22"/>
+          <w:lang w:eastAsia="nl-NL"/>
+        </w:rPr>
+      </w:pPr>
+      <w:hyperlink w:anchor="_Toc483817381" w:history="1">
+        <w:r>
+          <w:rPr>
+            <w:rStyle w:val="Hyperlink"/>
+            <w:noProof/>
+          </w:rPr>
+          <w:t>Slotwoord</w:t>
+        </w:r>
+        <w:r>
+          <w:rPr>
+            <w:noProof/>
+            <w:webHidden/>
+          </w:rPr>
+          <w:tab/>
+        </w:r>
+        <w:r>
+          <w:rPr>
+            <w:noProof/>
+            <w:webHidden/>
+          </w:rPr>
+          <w:fldChar w:fldCharType="begin"/>
+        </w:r>
+        <w:r>
+          <w:rPr>
+            <w:noProof/>
+            <w:webHidden/>
+          </w:rPr>
+          <w:instrText xml:space="preserve"> PAGEREF _Toc483817381 \h </w:instrText>
+        </w:r>
+        <w:r>
+          <w:rPr>
+            <w:noProof/>
+            <w:webHidden/>
+          </w:rPr>
+        </w:r>
+        <w:r>
+          <w:rPr>
+            <w:noProof/>
+            <w:webHidden/>
+          </w:rPr>
+          <w:fldChar w:fldCharType="separate"/>
+        </w:r>
+        <w:r>
+          <w:rPr>
+            <w:noProof/>
+            <w:webHidden/>
+          </w:rPr>
+          <w:t>16</w:t>
+        </w:r>
+        <w:r>
+          <w:rPr>
+            <w:noProof/>
+            <w:webHidden/>
+          </w:rPr>
+          <w:fldChar w:fldCharType="end"/>
+        </w:r>
+      </w:hyperlink>
+    </w:p>
+    <w:p>
+      <w:pPr>
+        <w:pStyle w:val="Inhopg1"/>
+        <w:tabs>
+          <w:tab w:val="right" w:leader="dot" w:pos="9062"/>
+        </w:tabs>
+        <w:rPr>
+          <w:rFonts w:asciiTheme="minorHAnsi" w:eastAsiaTheme="minorEastAsia" w:hAnsiTheme="minorHAnsi" w:cstheme="minorBidi"/>
+          <w:noProof/>
+          <w:sz w:val="22"/>
+          <w:lang w:eastAsia="nl-NL"/>
+        </w:rPr>
+      </w:pPr>
+      <w:hyperlink w:anchor="_Toc483817382" w:history="1">
+        <w:r>
+          <w:rPr>
+            <w:rStyle w:val="Hyperlink"/>
+            <w:noProof/>
+          </w:rPr>
+          <w:t>Bronvermelding</w:t>
+        </w:r>
+        <w:r>
+          <w:rPr>
+            <w:noProof/>
+            <w:webHidden/>
+          </w:rPr>
+          <w:tab/>
+        </w:r>
+        <w:r>
+          <w:rPr>
+            <w:noProof/>
+            <w:webHidden/>
+          </w:rPr>
+          <w:fldChar w:fldCharType="begin"/>
+        </w:r>
+        <w:r>
+          <w:rPr>
+            <w:noProof/>
+            <w:webHidden/>
+          </w:rPr>
+          <w:instrText xml:space="preserve"> PAGEREF _Toc483817382 \h </w:instrText>
+        </w:r>
+        <w:r>
+          <w:rPr>
+            <w:noProof/>
+            <w:webHidden/>
+          </w:rPr>
+        </w:r>
+        <w:r>
+          <w:rPr>
+            <w:noProof/>
+            <w:webHidden/>
+          </w:rPr>
+          <w:fldChar w:fldCharType="separate"/>
+        </w:r>
+        <w:r>
+          <w:rPr>
+            <w:noProof/>
+            <w:webHidden/>
+          </w:rPr>
+          <w:t>17</w:t>
+        </w:r>
+        <w:r>
+          <w:rPr>
+            <w:noProof/>
+            <w:webHidden/>
+          </w:rPr>
+          <w:fldChar w:fldCharType="end"/>
+        </w:r>
+      </w:hyperlink>
+    </w:p>
+    <w:p>
+      <w:pPr>
+        <w:rPr>
+          <w:lang w:eastAsia="nl-NL"/>
+        </w:rPr>
+      </w:pPr>
+      <w:r>
+        <w:rPr>
+          <w:lang w:eastAsia="nl-NL"/>
+        </w:rPr>
+        <w:fldChar w:fldCharType="end"/>
+      </w:r>
+    </w:p>
     <w:p>
       <w:r>
         <w:br w:type="page"/>
@@ -4336,7 +4956,8 @@
           <w:lang w:val="nl-NL"/>
         </w:rPr>
       </w:pPr>
-      <w:bookmarkStart w:id="11" w:name="_Toc483303986"/>
+      <w:bookmarkStart w:id="15" w:name="_Toc483817231"/>
+      <w:bookmarkStart w:id="16" w:name="_Toc483817347"/>
       <w:r>
         <w:rPr>
           <w:lang w:val="nl-NL"/>
@@ -4344,7 +4965,8 @@
         <w:lastRenderedPageBreak/>
         <w:t>Samenvatting</w:t>
       </w:r>
-      <w:bookmarkEnd w:id="11"/>
+      <w:bookmarkEnd w:id="15"/>
+      <w:bookmarkEnd w:id="16"/>
     </w:p>
     <w:p>
       <w:pPr>
@@ -4365,93 +4987,100 @@
           <w:szCs w:val="16"/>
           <w:lang w:eastAsia="nl-NL"/>
         </w:rPr>
-        <w:t>examencommissie</w:t>
+        <w:t xml:space="preserve">mbo </w:t>
       </w:r>
       <w:r>
         <w:rPr>
           <w:szCs w:val="16"/>
           <w:lang w:eastAsia="nl-NL"/>
         </w:rPr>
-        <w:t xml:space="preserve"> </w:t>
+        <w:t>examencommissie</w:t>
       </w:r>
       <w:r>
         <w:rPr>
           <w:szCs w:val="16"/>
           <w:lang w:eastAsia="nl-NL"/>
         </w:rPr>
-        <w:t>heeft</w:t>
+        <w:t xml:space="preserve"> </w:t>
       </w:r>
       <w:r>
         <w:rPr>
           <w:szCs w:val="16"/>
           <w:lang w:eastAsia="nl-NL"/>
         </w:rPr>
-        <w:t xml:space="preserve"> aangetoond dat het papierwerk van alle assessoren data veel werk is, daardoor hebben zij een opdracht gegeven om een </w:t>
+        <w:t>heeft</w:t>
       </w:r>
       <w:r>
         <w:rPr>
           <w:szCs w:val="16"/>
           <w:lang w:eastAsia="nl-NL"/>
         </w:rPr>
-        <w:t>‘tool’</w:t>
+        <w:t xml:space="preserve"> aangetoond dat het papierwerk van alle assessoren data veel werk is, daardoor hebben zij een opdracht gegeven om een </w:t>
       </w:r>
       <w:r>
         <w:rPr>
           <w:szCs w:val="16"/>
           <w:lang w:eastAsia="nl-NL"/>
         </w:rPr>
-        <w:t xml:space="preserve"> te maken die deze data </w:t>
+        <w:t>‘tool’</w:t>
       </w:r>
       <w:r>
         <w:rPr>
           <w:szCs w:val="16"/>
           <w:lang w:eastAsia="nl-NL"/>
         </w:rPr>
-        <w:t xml:space="preserve">kan opslaan maar ook de ingevoerde data gemakkelijk kan aanpassen doormiddel van een gebruiksvriendelijke </w:t>
+        <w:t xml:space="preserve"> te maken die deze data </w:t>
       </w:r>
       <w:r>
         <w:rPr>
           <w:szCs w:val="16"/>
           <w:lang w:eastAsia="nl-NL"/>
         </w:rPr>
-        <w:t>web-</w:t>
+        <w:t xml:space="preserve">kan opslaan maar ook de ingevoerde data gemakkelijk kan aanpassen doormiddel van een gebruiksvriendelijke </w:t>
       </w:r>
       <w:r>
         <w:rPr>
           <w:szCs w:val="16"/>
           <w:lang w:eastAsia="nl-NL"/>
         </w:rPr>
-        <w:t>omgeving.</w:t>
-      </w:r>
-    </w:p>
-    <w:p>
-      <w:pPr>
+        <w:t>web-</w:t>
+      </w:r>
+      <w:r>
         <w:rPr>
           <w:szCs w:val="16"/>
           <w:lang w:eastAsia="nl-NL"/>
         </w:rPr>
-      </w:pPr>
-      <w:r>
+        <w:t>omgeving.</w:t>
+      </w:r>
+    </w:p>
+    <w:p>
+      <w:pPr>
         <w:rPr>
           <w:szCs w:val="16"/>
           <w:lang w:eastAsia="nl-NL"/>
         </w:rPr>
-        <w:t xml:space="preserve">Het doel van deze tool is om efficiënter te werk te gaan met de data. … </w:t>
-      </w:r>
-    </w:p>
-    <w:p>
-      <w:pPr>
-        <w:spacing w:after="0" w:line="240" w:lineRule="auto"/>
+      </w:pPr>
+      <w:r>
         <w:rPr>
           <w:szCs w:val="16"/>
           <w:lang w:eastAsia="nl-NL"/>
         </w:rPr>
-      </w:pPr>
-      <w:r>
+        <w:t xml:space="preserve">Het doel van deze tool is om efficiënter te werk te gaan met de data. … </w:t>
+      </w:r>
+    </w:p>
+    <w:p>
+      <w:pPr>
+        <w:spacing w:after="0" w:line="240" w:lineRule="auto"/>
         <w:rPr>
           <w:szCs w:val="16"/>
           <w:lang w:eastAsia="nl-NL"/>
         </w:rPr>
+      </w:pPr>
+      <w:r>
+        <w:rPr>
+          <w:szCs w:val="16"/>
+          <w:lang w:eastAsia="nl-NL"/>
+        </w:rPr>
         <w:br w:type="page"/>
       </w:r>
     </w:p>
@@ -4462,7 +5091,8 @@
           <w:lang w:val="nl-NL"/>
         </w:rPr>
       </w:pPr>
-      <w:bookmarkStart w:id="12" w:name="_Toc483303987"/>
+      <w:bookmarkStart w:id="17" w:name="_Toc483817232"/>
+      <w:bookmarkStart w:id="18" w:name="_Toc483817348"/>
       <w:r>
         <w:rPr>
           <w:lang w:val="nl-NL"/>
@@ -4470,13 +5100,14 @@
         <w:lastRenderedPageBreak/>
         <w:t>Applicatie Ontwerpen</w:t>
       </w:r>
-      <w:bookmarkStart w:id="13" w:name="_Toc374527315"/>
-      <w:bookmarkStart w:id="14" w:name="_Toc473477602"/>
-      <w:bookmarkStart w:id="15" w:name="_Toc473479828"/>
-      <w:bookmarkEnd w:id="12"/>
-      <w:bookmarkEnd w:id="13"/>
-      <w:bookmarkEnd w:id="14"/>
-      <w:bookmarkEnd w:id="15"/>
+      <w:bookmarkStart w:id="19" w:name="_Toc374527315"/>
+      <w:bookmarkStart w:id="20" w:name="_Toc473477602"/>
+      <w:bookmarkStart w:id="21" w:name="_Toc473479828"/>
+      <w:bookmarkEnd w:id="17"/>
+      <w:bookmarkEnd w:id="18"/>
+      <w:bookmarkEnd w:id="19"/>
+      <w:bookmarkEnd w:id="20"/>
+      <w:bookmarkEnd w:id="21"/>
     </w:p>
     <w:p>
       <w:pPr>
@@ -4486,7 +5117,8 @@
           <w:lang w:val="nl-NL"/>
         </w:rPr>
       </w:pPr>
-      <w:bookmarkStart w:id="16" w:name="_Toc483303988"/>
+      <w:bookmarkStart w:id="22" w:name="_Toc483817233"/>
+      <w:bookmarkStart w:id="23" w:name="_Toc483817349"/>
       <w:r>
         <w:rPr>
           <w:rFonts w:eastAsia="Calibri"/>
@@ -4494,7 +5126,8 @@
         </w:rPr>
         <w:t>Informatiebehoefte vaststellen</w:t>
       </w:r>
-      <w:bookmarkEnd w:id="16"/>
+      <w:bookmarkEnd w:id="22"/>
+      <w:bookmarkEnd w:id="23"/>
     </w:p>
     <w:p>
       <w:pPr>
@@ -4510,50 +5143,57 @@
         </w:rPr>
         <w:t xml:space="preserve">Tijdens het verzamelen van informatie, probeert de ontwikkelaar op basis van zijn ervaring en kennis de situatie en de behoeften van belanghebbenden te begrijpen. </w:t>
       </w:r>
-    </w:p>
-    <w:p>
-      <w:pPr>
+      <w:r>
         <w:rPr>
           <w:szCs w:val="16"/>
           <w:lang w:eastAsia="nl-NL"/>
         </w:rPr>
-      </w:pPr>
-      <w:r>
+        <w:t>Zo zijn er d.mv interviews de functionele eisen vastgesteld. Notities en aantekeningen zijn tijdens deze interviews gemaakt (zie bijlage interviews).</w:t>
+      </w:r>
+    </w:p>
+    <w:p>
+      <w:pPr>
         <w:rPr>
           <w:szCs w:val="16"/>
           <w:lang w:eastAsia="nl-NL"/>
         </w:rPr>
-        <w:t>Dit kan op verschillende manieren, waaronder het afnemen van interviews, het observeren van gebruikers, het bestuderen van bedrijfsdocumentatie, enz. Vervolgens worden op basis van deze gegevens concepten geschetst met als doel het onderlinge begrip te vergroten en te zoeken naar inconsistenties en incompleetheden.</w:t>
-      </w:r>
-    </w:p>
-    <w:p>
-      <w:pPr>
+      </w:pPr>
+      <w:r>
         <w:rPr>
           <w:szCs w:val="16"/>
           <w:lang w:eastAsia="nl-NL"/>
         </w:rPr>
-      </w:pPr>
-      <w:r>
+        <w:t>Dit kan op verschillende manieren, waaronder het afnemen van interviews, het observeren van gebruikers, het bestuderen van bedrijfsdocumentatie, enz. Vervolgens worden op basis van deze gegevens concepten geschetst met als doel het onderlinge begrip te vergroten en te zoeken naar inconsistenties en incompleetheden.</w:t>
+      </w:r>
+    </w:p>
+    <w:p>
+      <w:pPr>
         <w:rPr>
           <w:szCs w:val="16"/>
           <w:lang w:eastAsia="nl-NL"/>
         </w:rPr>
-        <w:t xml:space="preserve">Bij het zoeken naar deze inconsistenties en incompleetheden, heeft het concept voortdurend omgeslagen tot een finaal concept. Dit gecreëerde concept was na dit proces in gebruik genomen als skelet van de gewenste functionaliteit, binnen de tool. </w:t>
-      </w:r>
-    </w:p>
-    <w:p>
-      <w:pPr>
+      </w:pPr>
+      <w:r>
         <w:rPr>
           <w:szCs w:val="16"/>
           <w:lang w:eastAsia="nl-NL"/>
         </w:rPr>
-      </w:pPr>
-      <w:r>
+        <w:t xml:space="preserve">Bij het zoeken naar deze inconsistenties en incompleetheden, heeft het concept voortdurend omgeslagen tot een finaal concept. Dit gecreëerde concept was na dit proces in gebruik genomen als skelet van de gewenste functionaliteit, binnen de tool. </w:t>
+      </w:r>
+    </w:p>
+    <w:p>
+      <w:pPr>
         <w:rPr>
           <w:szCs w:val="16"/>
           <w:lang w:eastAsia="nl-NL"/>
         </w:rPr>
-        <w:t>Op de volgende data hebben interviews plaatsgevonden om waar het bovengenoemde proces werd uitgevoerd.</w:t>
+      </w:pPr>
+      <w:r>
+        <w:rPr>
+          <w:szCs w:val="16"/>
+          <w:lang w:eastAsia="nl-NL"/>
+        </w:rPr>
+        <w:t>De ontwikkelaar heeft meerdere keren de belanghebbenden geïnterviewd om zo concreet mogelijk de functionele eisen duidelijk te krijgen. Het gaat om de onderstaande data.</w:t>
       </w:r>
     </w:p>
     <w:p>
@@ -4614,6 +5254,21 @@
           <w:lang w:eastAsia="nl-NL"/>
         </w:rPr>
         <w:t>8 dec 2016</w:t>
+      </w:r>
+    </w:p>
+    <w:p>
+      <w:pPr>
+        <w:rPr>
+          <w:szCs w:val="16"/>
+          <w:lang w:eastAsia="nl-NL"/>
+        </w:rPr>
+      </w:pPr>
+      <w:r>
+        <w:rPr>
+          <w:szCs w:val="16"/>
+          <w:lang w:eastAsia="nl-NL"/>
+        </w:rPr>
+        <w:t>Om het probleem beter te begrijpen is eerst gekeken binnen welke context het probleem zich voordoet. Het gaat om een mbo examencommissie die verschillende taken moet uitvoeren. Een daarvan is het zorgdragen dat examens door deskundige functionarissen worden afgenomen.</w:t>
       </w:r>
     </w:p>
     <w:p>
@@ -4634,13 +5289,13 @@
               <wp:anchor distT="0" distB="0" distL="114300" distR="114300" simplePos="0" relativeHeight="251662336" behindDoc="0" locked="0" layoutInCell="1" allowOverlap="1" wp14:anchorId="513C4AFC" wp14:editId="11157BCB">
                 <wp:simplePos x="0" y="0"/>
                 <wp:positionH relativeFrom="margin">
-                  <wp:align>right</wp:align>
+                  <wp:posOffset>1388110</wp:posOffset>
                 </wp:positionH>
                 <wp:positionV relativeFrom="paragraph">
-                  <wp:posOffset>2973070</wp:posOffset>
+                  <wp:posOffset>3187065</wp:posOffset>
                 </wp:positionV>
-                <wp:extent cx="4349750" cy="114300"/>
-                <wp:effectExtent l="0" t="0" r="0" b="0"/>
+                <wp:extent cx="4150360" cy="350520"/>
+                <wp:effectExtent l="0" t="0" r="2540" b="0"/>
                 <wp:wrapTopAndBottom/>
                 <wp:docPr id="12" name="Tekstvak 12"/>
                 <wp:cNvGraphicFramePr/>
@@ -4651,7 +5306,7 @@
                       <wps:spPr>
                         <a:xfrm>
                           <a:off x="0" y="0"/>
-                          <a:ext cx="4349750" cy="114300"/>
+                          <a:ext cx="4150360" cy="350520"/>
                         </a:xfrm>
                         <a:prstGeom prst="rect">
                           <a:avLst/>
@@ -4670,62 +5325,62 @@
                               <w:pStyle w:val="Bijschrift"/>
                               <w:rPr>
                                 <w:noProof/>
-                                <w:sz w:val="12"/>
-                                <w:szCs w:val="12"/>
+                                <w:sz w:val="16"/>
+                                <w:szCs w:val="16"/>
                               </w:rPr>
                             </w:pPr>
-                            <w:bookmarkStart w:id="17" w:name="_Ref482819732"/>
+                            <w:bookmarkStart w:id="24" w:name="_Ref482819732"/>
                             <w:r>
                               <w:rPr>
-                                <w:sz w:val="12"/>
-                                <w:szCs w:val="12"/>
+                                <w:sz w:val="16"/>
+                                <w:szCs w:val="16"/>
                               </w:rPr>
                               <w:t xml:space="preserve">Figuur </w:t>
                             </w:r>
                             <w:r>
                               <w:rPr>
-                                <w:sz w:val="12"/>
-                                <w:szCs w:val="12"/>
+                                <w:sz w:val="16"/>
+                                <w:szCs w:val="16"/>
                               </w:rPr>
                               <w:fldChar w:fldCharType="begin"/>
                             </w:r>
                             <w:r>
                               <w:rPr>
-                                <w:sz w:val="12"/>
-                                <w:szCs w:val="12"/>
+                                <w:sz w:val="16"/>
+                                <w:szCs w:val="16"/>
                               </w:rPr>
                               <w:instrText xml:space="preserve"> SEQ Figuur \* ARABIC </w:instrText>
                             </w:r>
                             <w:r>
                               <w:rPr>
-                                <w:sz w:val="12"/>
-                                <w:szCs w:val="12"/>
+                                <w:sz w:val="16"/>
+                                <w:szCs w:val="16"/>
                               </w:rPr>
                               <w:fldChar w:fldCharType="separate"/>
                             </w:r>
                             <w:r>
                               <w:rPr>
                                 <w:noProof/>
-                                <w:sz w:val="12"/>
-                                <w:szCs w:val="12"/>
+                                <w:sz w:val="16"/>
+                                <w:szCs w:val="16"/>
                               </w:rPr>
                               <w:t>1</w:t>
                             </w:r>
                             <w:r>
                               <w:rPr>
-                                <w:sz w:val="12"/>
-                                <w:szCs w:val="12"/>
+                                <w:sz w:val="16"/>
+                                <w:szCs w:val="16"/>
                               </w:rPr>
                               <w:fldChar w:fldCharType="end"/>
                             </w:r>
                             <w:r>
                               <w:rPr>
-                                <w:sz w:val="12"/>
-                                <w:szCs w:val="12"/>
+                                <w:sz w:val="16"/>
+                                <w:szCs w:val="16"/>
                               </w:rPr>
                               <w:t>-Organogram Examenorganisatie</w:t>
                             </w:r>
-                            <w:bookmarkEnd w:id="17"/>
+                            <w:bookmarkEnd w:id="24"/>
                           </w:p>
                         </w:txbxContent>
                       </wps:txbx>
@@ -4749,7 +5404,7 @@
           </mc:Choice>
           <mc:Fallback>
             <w:pict>
-              <v:shape w14:anchorId="513C4AFC" id="Tekstvak 12" o:spid="_x0000_s1027" type="#_x0000_t202" style="position:absolute;margin-left:291.3pt;margin-top:234.1pt;width:342.5pt;height:9pt;z-index:251662336;visibility:visible;mso-wrap-style:square;mso-width-percent:0;mso-height-percent:0;mso-wrap-distance-left:9pt;mso-wrap-distance-top:0;mso-wrap-distance-right:9pt;mso-wrap-distance-bottom:0;mso-position-horizontal:right;mso-position-horizontal-relative:margin;mso-position-vertical:absolute;mso-position-vertical-relative:text;mso-width-percent:0;mso-height-percent:0;mso-width-relative:margin;mso-height-relative:margin;v-text-anchor:top" o:gfxdata="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" stroked="f">
+              <v:shape w14:anchorId="513C4AFC" id="Tekstvak 12" o:spid="_x0000_s1027" type="#_x0000_t202" style="position:absolute;margin-left:109.3pt;margin-top:250.95pt;width:326.8pt;height:27.6pt;z-index:251662336;visibility:visible;mso-wrap-style:square;mso-width-percent:0;mso-height-percent:0;mso-wrap-distance-left:9pt;mso-wrap-distance-top:0;mso-wrap-distance-right:9pt;mso-wrap-distance-bottom:0;mso-position-horizontal:absolute;mso-position-horizontal-relative:margin;mso-position-vertical:absolute;mso-position-vertical-relative:text;mso-width-percent:0;mso-height-percent:0;mso-width-relative:margin;mso-height-relative:margin;v-text-anchor:top" o:gfxdata="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" stroked="f">
                 <v:textbox inset="0,0,0,0">
                   <w:txbxContent>
                     <w:p>
@@ -4757,62 +5412,62 @@
                         <w:pStyle w:val="Bijschrift"/>
                         <w:rPr>
                           <w:noProof/>
-                          <w:sz w:val="12"/>
-                          <w:szCs w:val="12"/>
+                          <w:sz w:val="16"/>
+                          <w:szCs w:val="16"/>
                         </w:rPr>
                       </w:pPr>
-                      <w:bookmarkStart w:id="18" w:name="_Ref482819732"/>
+                      <w:bookmarkStart w:id="25" w:name="_Ref482819732"/>
                       <w:r>
                         <w:rPr>
-                          <w:sz w:val="12"/>
-                          <w:szCs w:val="12"/>
+                          <w:sz w:val="16"/>
+                          <w:szCs w:val="16"/>
                         </w:rPr>
                         <w:t xml:space="preserve">Figuur </w:t>
                       </w:r>
                       <w:r>
                         <w:rPr>
-                          <w:sz w:val="12"/>
-                          <w:szCs w:val="12"/>
+                          <w:sz w:val="16"/>
+                          <w:szCs w:val="16"/>
                         </w:rPr>
                         <w:fldChar w:fldCharType="begin"/>
                       </w:r>
                       <w:r>
                         <w:rPr>
-                          <w:sz w:val="12"/>
-                          <w:szCs w:val="12"/>
+                          <w:sz w:val="16"/>
+                          <w:szCs w:val="16"/>
                         </w:rPr>
                         <w:instrText xml:space="preserve"> SEQ Figuur \* ARABIC </w:instrText>
                       </w:r>
                       <w:r>
                         <w:rPr>
-                          <w:sz w:val="12"/>
-                          <w:szCs w:val="12"/>
+                          <w:sz w:val="16"/>
+                          <w:szCs w:val="16"/>
                         </w:rPr>
                         <w:fldChar w:fldCharType="separate"/>
                       </w:r>
                       <w:r>
                         <w:rPr>
                           <w:noProof/>
-                          <w:sz w:val="12"/>
-                          <w:szCs w:val="12"/>
+                          <w:sz w:val="16"/>
+                          <w:szCs w:val="16"/>
                         </w:rPr>
                         <w:t>1</w:t>
                       </w:r>
                       <w:r>
                         <w:rPr>
-                          <w:sz w:val="12"/>
-                          <w:szCs w:val="12"/>
+                          <w:sz w:val="16"/>
+                          <w:szCs w:val="16"/>
                         </w:rPr>
                         <w:fldChar w:fldCharType="end"/>
                       </w:r>
                       <w:r>
                         <w:rPr>
-                          <w:sz w:val="12"/>
-                          <w:szCs w:val="12"/>
+                          <w:sz w:val="16"/>
+                          <w:szCs w:val="16"/>
                         </w:rPr>
                         <w:t>-Organogram Examenorganisatie</w:t>
                       </w:r>
-                      <w:bookmarkEnd w:id="18"/>
+                      <w:bookmarkEnd w:id="25"/>
                     </w:p>
                   </w:txbxContent>
                 </v:textbox>
@@ -4829,16 +5484,16 @@
           <w:lang w:eastAsia="nl-NL"/>
         </w:rPr>
         <w:drawing>
-          <wp:anchor distT="0" distB="0" distL="114300" distR="114300" simplePos="0" relativeHeight="251661312" behindDoc="0" locked="0" layoutInCell="1" allowOverlap="1" wp14:anchorId="003AD0D9" wp14:editId="6B6ACDDA">
+          <wp:anchor distT="0" distB="0" distL="114300" distR="114300" simplePos="0" relativeHeight="251661312" behindDoc="1" locked="0" layoutInCell="1" allowOverlap="1" wp14:anchorId="003AD0D9" wp14:editId="6B6ACDDA">
             <wp:simplePos x="0" y="0"/>
-            <wp:positionH relativeFrom="margin">
-              <wp:align>right</wp:align>
+            <wp:positionH relativeFrom="page">
+              <wp:posOffset>838200</wp:posOffset>
             </wp:positionH>
             <wp:positionV relativeFrom="paragraph">
-              <wp:posOffset>712470</wp:posOffset>
+              <wp:posOffset>565785</wp:posOffset>
             </wp:positionV>
-            <wp:extent cx="5759450" cy="2419350"/>
-            <wp:effectExtent l="0" t="266700" r="0" b="0"/>
+            <wp:extent cx="6355080" cy="2918460"/>
+            <wp:effectExtent l="0" t="285750" r="0" b="0"/>
             <wp:wrapTopAndBottom/>
             <wp:docPr id="10" name="Diagram 10"/>
             <wp:cNvGraphicFramePr/>
@@ -4861,45 +5516,15 @@
           <w:szCs w:val="16"/>
           <w:lang w:eastAsia="nl-NL"/>
         </w:rPr>
-        <w:t>Om de probleemstelling beter te begrijpen, zal eerst duidelijkheid geschapen moeten worden voor welke afdeling binnen deze instelling dit concept ontwikkelt moet worden. Met het volgende figuur zal de hierboven genoemde voorwaarden beantwoord worden.</w:t>
-      </w:r>
-    </w:p>
-    <w:p>
-      <w:pPr>
+        <w:t>Het bleek dat deze commissie graag “gereedschap” wil hebben om hun werk makkelijker en beter te maken.</w:t>
+      </w:r>
+      <w:r>
         <w:rPr>
           <w:szCs w:val="16"/>
           <w:lang w:eastAsia="nl-NL"/>
         </w:rPr>
-      </w:pPr>
-    </w:p>
-    <w:p>
-      <w:pPr>
-        <w:rPr>
-          <w:szCs w:val="16"/>
-          <w:lang w:eastAsia="nl-NL"/>
-        </w:rPr>
-      </w:pPr>
-      <w:r>
-        <w:rPr>
-          <w:szCs w:val="16"/>
-          <w:lang w:eastAsia="nl-NL"/>
-        </w:rPr>
-        <w:t>Uit deze data is gebleken dat er binnen de examencommissie een gebrek aan gereedschap is. Door dit gebrek de administratie ongeordend geworden. Dit probleem treed zich vooral op in de administratie van de assessoren binnen de instelling.</w:t>
-      </w:r>
-    </w:p>
-    <w:p>
-      <w:pPr>
-        <w:spacing w:after="0" w:line="240" w:lineRule="auto"/>
-        <w:rPr>
-          <w:rFonts w:ascii="Cambria" w:eastAsia="Times New Roman" w:hAnsi="Cambria"/>
-          <w:b/>
-          <w:bCs/>
-          <w:color w:val="4F81BD"/>
-          <w:sz w:val="26"/>
-          <w:szCs w:val="26"/>
-          <w:lang w:eastAsia="x-none"/>
-        </w:rPr>
-      </w:pPr>
+        <w:t xml:space="preserve"> dat brengt de ontwikkelaar tot de volgende doelstelling.</w:t>
+      </w:r>
       <w:r>
         <w:br w:type="page"/>
       </w:r>
@@ -4911,7 +5536,8 @@
           <w:lang w:val="nl-NL"/>
         </w:rPr>
       </w:pPr>
-      <w:bookmarkStart w:id="19" w:name="_Toc483303989"/>
+      <w:bookmarkStart w:id="26" w:name="_Toc483817234"/>
+      <w:bookmarkStart w:id="27" w:name="_Toc483817350"/>
       <w:r>
         <w:rPr>
           <w:lang w:val="nl-NL"/>
@@ -4919,7 +5545,8 @@
         <w:lastRenderedPageBreak/>
         <w:t>Plan van aanpak maken</w:t>
       </w:r>
-      <w:bookmarkEnd w:id="19"/>
+      <w:bookmarkEnd w:id="26"/>
+      <w:bookmarkEnd w:id="27"/>
     </w:p>
     <w:p>
       <w:pPr>
@@ -4930,21 +5557,20 @@
         </w:numPr>
         <w:ind w:left="360"/>
       </w:pPr>
-      <w:bookmarkStart w:id="20" w:name="_Toc483303990"/>
+      <w:bookmarkStart w:id="28" w:name="_Toc483817235"/>
+      <w:bookmarkStart w:id="29" w:name="_Toc483817351"/>
       <w:r>
         <w:t>Doelstelling</w:t>
       </w:r>
-      <w:bookmarkEnd w:id="20"/>
+      <w:bookmarkEnd w:id="28"/>
+      <w:bookmarkEnd w:id="29"/>
       <w:r>
         <w:t xml:space="preserve"> </w:t>
       </w:r>
     </w:p>
     <w:p>
       <w:r>
-        <w:t>Om de doelstelling te kunnen verwezenlijken zal antwoord gegeven moeten worden op de onderstaande centrale vragen</w:t>
-      </w:r>
-      <w:r>
-        <w:t>.</w:t>
+        <w:t>Ontwikkel een gereedschap dat de mbo examencommissie van ROC Ter AA helpt hun werk efficiënter en makkelijker te doen. Hierbij horen de volgende doelstellingen.</w:t>
       </w:r>
     </w:p>
     <w:p>
@@ -4983,18 +5609,29 @@
         </w:numPr>
         <w:ind w:left="360"/>
       </w:pPr>
-      <w:bookmarkStart w:id="21" w:name="_Toc483303991"/>
+      <w:bookmarkStart w:id="30" w:name="_Toc483817236"/>
+      <w:bookmarkStart w:id="31" w:name="_Toc483817352"/>
       <w:r>
         <w:t>De Probleemstelling</w:t>
       </w:r>
-      <w:bookmarkEnd w:id="21"/>
-    </w:p>
-    <w:p>
-      <w:r>
-        <w:t xml:space="preserve">Leden van het examenbureau in de instelling hebben ongeordende administratie betreft de assessoren. Dit terwijl de werkdruk hoog is en blijft. Het risico op meer </w:t>
-      </w:r>
-      <w:r>
-        <w:t>data verlies dreigt hierdoor. De afdeling</w:t>
+      <w:bookmarkEnd w:id="30"/>
+      <w:bookmarkEnd w:id="31"/>
+    </w:p>
+    <w:p>
+      <w:r>
+        <w:t xml:space="preserve">Leden van het </w:t>
+      </w:r>
+      <w:r>
+        <w:t>mbo examencommissie van de</w:t>
+      </w:r>
+      <w:r>
+        <w:t>instelling hebben ongeordende admin</w:t>
+      </w:r>
+      <w:r>
+        <w:t xml:space="preserve">istratie betreft de assessoren. </w:t>
+      </w:r>
+      <w:r>
+        <w:t>De afdeling</w:t>
       </w:r>
       <w:r>
         <w:t xml:space="preserve"> heeft op dit moment niet de juiste </w:t>
@@ -5012,7 +5649,13 @@
         <w:t xml:space="preserve"> te monitoren</w:t>
       </w:r>
       <w:r>
-        <w:t>, bij te houden en zonder risico’s te wijzigen</w:t>
+        <w:t xml:space="preserve">, bij te houden en zonder </w:t>
+      </w:r>
+      <w:r>
+        <w:t xml:space="preserve">problemen </w:t>
+      </w:r>
+      <w:r>
+        <w:t>te wijzigen</w:t>
       </w:r>
       <w:r>
         <w:t>.</w:t>
@@ -5056,11 +5699,51 @@
         </w:numPr>
         <w:ind w:left="360"/>
       </w:pPr>
-      <w:bookmarkStart w:id="22" w:name="_Toc483303992"/>
+      <w:bookmarkStart w:id="32" w:name="_Toc483817237"/>
+      <w:bookmarkStart w:id="33" w:name="_Toc483817353"/>
       <w:r>
         <w:t>De Werkwijzen</w:t>
       </w:r>
-      <w:bookmarkEnd w:id="22"/>
+      <w:bookmarkEnd w:id="32"/>
+      <w:bookmarkEnd w:id="33"/>
+    </w:p>
+    <w:p>
+      <w:r>
+        <w:t>Het probleem is voor de ontwikkelaar duidelijk, er moet een gereedschap komen dat het huidige papierwerk kan vervangen</w:t>
+      </w:r>
+      <w:r>
+        <w:t>. Door in gesprek te gaan met de opdrachtgevers is tot unanieme keuze gekomen om het gereedschap in een soort web omgeving een soort ‘tool’ te ontwikkelen.</w:t>
+      </w:r>
+      <w:r>
+        <w:t xml:space="preserve"> Een web omgeving is namelijk toegankelijk voor iedereen binnen en buiten de instelling. Ook vereist een web gebaseerde tool niet zoveel middelen, hierdoor veel makkelijker om later te implementeren.  </w:t>
+      </w:r>
+    </w:p>
+    <w:p>
+      <w:r>
+        <w:t>Deze tool zal de werklast van de mbo examencommissie van de instelling moeten verlichten door de tool zo makkelijk mogelijk en zo efficiënt mogelijk te ontwikkelen.</w:t>
+      </w:r>
+      <w:r>
+        <w:t xml:space="preserve"> Om de doelstelling 1 te beantwoorden heeft de ontwikkelaar aa</w:t>
+      </w:r>
+      <w:r>
+        <w:t xml:space="preserve">n de opdrachtgever maar ook aan iemand van het mbo examenbureau gevraagd welke functionaliteiten verwacht worden van de tool. Uit deze gesprekken is duidelijk gemaakt dat de groep assessoren een hoge prioriteit heeft. </w:t>
+      </w:r>
+    </w:p>
+    <w:p>
+      <w:r>
+        <w:t>Er werd aangegeven dat de tool moest beschikken van functionaliteiten om assessoren toe te voegen, wijzigen en onderhouden. Bij deze functionaliteiten was vereist dat alle wijzigingen binnen de</w:t>
+      </w:r>
+      <w:r>
+        <w:t xml:space="preserve"> </w:t>
+      </w:r>
+      <w:r>
+        <w:t>tool die te maken hebben met de assessoren werden bewaard en opgeslagen.</w:t>
+      </w:r>
+      <w:bookmarkStart w:id="34" w:name="_GoBack"/>
+      <w:bookmarkEnd w:id="34"/>
+      <w:r>
+        <w:t xml:space="preserve"> </w:t>
+      </w:r>
     </w:p>
     <w:p>
       <w:pPr>
@@ -5075,7 +5758,8 @@
         </w:rPr>
         <w:br w:type="page"/>
       </w:r>
-      <w:bookmarkStart w:id="23" w:name="_Toc483303993"/>
+      <w:bookmarkStart w:id="35" w:name="_Toc483817238"/>
+      <w:bookmarkStart w:id="36" w:name="_Toc483817354"/>
       <w:r>
         <w:rPr>
           <w:lang w:val="nl-NL"/>
@@ -5083,10 +5767,11 @@
         <w:lastRenderedPageBreak/>
         <w:t>Realiseren Applicatie</w:t>
       </w:r>
-      <w:bookmarkStart w:id="24" w:name="_Toc374527319"/>
-      <w:bookmarkStart w:id="25" w:name="_Toc473477606"/>
-      <w:bookmarkStart w:id="26" w:name="_Toc473479832"/>
-      <w:bookmarkEnd w:id="23"/>
+      <w:bookmarkStart w:id="37" w:name="_Toc374527319"/>
+      <w:bookmarkStart w:id="38" w:name="_Toc473477606"/>
+      <w:bookmarkStart w:id="39" w:name="_Toc473479832"/>
+      <w:bookmarkEnd w:id="35"/>
+      <w:bookmarkEnd w:id="36"/>
     </w:p>
     <w:p>
       <w:pPr>
@@ -5095,17 +5780,19 @@
           <w:lang w:val="nl-NL"/>
         </w:rPr>
       </w:pPr>
-      <w:bookmarkStart w:id="27" w:name="_Toc483303994"/>
+      <w:bookmarkStart w:id="40" w:name="_Toc483817239"/>
+      <w:bookmarkStart w:id="41" w:name="_Toc483817355"/>
       <w:r>
         <w:rPr>
           <w:lang w:val="nl-NL"/>
         </w:rPr>
         <w:t>Gegevensverzameling aanleggen</w:t>
       </w:r>
-      <w:bookmarkEnd w:id="24"/>
-      <w:bookmarkEnd w:id="25"/>
-      <w:bookmarkEnd w:id="26"/>
-      <w:bookmarkEnd w:id="27"/>
+      <w:bookmarkEnd w:id="37"/>
+      <w:bookmarkEnd w:id="38"/>
+      <w:bookmarkEnd w:id="39"/>
+      <w:bookmarkEnd w:id="40"/>
+      <w:bookmarkEnd w:id="41"/>
     </w:p>
     <w:p>
       <w:pPr>
@@ -5134,11 +5821,13 @@
           <w:numId w:val="20"/>
         </w:numPr>
       </w:pPr>
-      <w:bookmarkStart w:id="28" w:name="_Toc483303995"/>
+      <w:bookmarkStart w:id="42" w:name="_Toc483817240"/>
+      <w:bookmarkStart w:id="43" w:name="_Toc483817356"/>
       <w:r>
         <w:t>Logica Schetsen</w:t>
       </w:r>
-      <w:bookmarkEnd w:id="28"/>
+      <w:bookmarkEnd w:id="42"/>
+      <w:bookmarkEnd w:id="43"/>
       <w:r>
         <w:t xml:space="preserve"> </w:t>
       </w:r>
@@ -5275,11 +5964,13 @@
           <w:numId w:val="20"/>
         </w:numPr>
       </w:pPr>
-      <w:bookmarkStart w:id="29" w:name="_Toc483303996"/>
+      <w:bookmarkStart w:id="44" w:name="_Toc483817241"/>
+      <w:bookmarkStart w:id="45" w:name="_Toc483817357"/>
       <w:r>
         <w:t>Toegankelijkheid</w:t>
       </w:r>
-      <w:bookmarkEnd w:id="29"/>
+      <w:bookmarkEnd w:id="44"/>
+      <w:bookmarkEnd w:id="45"/>
     </w:p>
     <w:p>
       <w:r>
@@ -5320,7 +6011,8 @@
           <w:numId w:val="20"/>
         </w:numPr>
       </w:pPr>
-      <w:bookmarkStart w:id="30" w:name="_Toc483303997"/>
+      <w:bookmarkStart w:id="46" w:name="_Toc483817242"/>
+      <w:bookmarkStart w:id="47" w:name="_Toc483817358"/>
       <w:r>
         <w:lastRenderedPageBreak/>
         <w:t>Database</w:t>
@@ -5328,7 +6020,8 @@
       <w:r>
         <w:t xml:space="preserve"> Ontwerp</w:t>
       </w:r>
-      <w:bookmarkEnd w:id="30"/>
+      <w:bookmarkEnd w:id="46"/>
+      <w:bookmarkEnd w:id="47"/>
     </w:p>
     <w:p>
       <w:r>
@@ -5569,7 +6262,8 @@
           <w:lang w:val="nl-NL"/>
         </w:rPr>
       </w:pPr>
-      <w:bookmarkStart w:id="31" w:name="_Toc483303998"/>
+      <w:bookmarkStart w:id="48" w:name="_Toc483817243"/>
+      <w:bookmarkStart w:id="49" w:name="_Toc483817359"/>
       <w:r>
         <w:rPr>
           <w:lang w:val="nl-NL"/>
@@ -5589,7 +6283,8 @@
         </w:rPr>
         <w:t>pplicatie</w:t>
       </w:r>
-      <w:bookmarkEnd w:id="31"/>
+      <w:bookmarkEnd w:id="48"/>
+      <w:bookmarkEnd w:id="49"/>
     </w:p>
     <w:p>
       <w:pPr>
@@ -5612,11 +6307,13 @@
           <w:numId w:val="22"/>
         </w:numPr>
       </w:pPr>
-      <w:bookmarkStart w:id="32" w:name="_Toc483303999"/>
+      <w:bookmarkStart w:id="50" w:name="_Toc483817244"/>
+      <w:bookmarkStart w:id="51" w:name="_Toc483817360"/>
       <w:r>
         <w:t>Impactanalyse</w:t>
       </w:r>
-      <w:bookmarkEnd w:id="32"/>
+      <w:bookmarkEnd w:id="50"/>
+      <w:bookmarkEnd w:id="51"/>
       <w:r>
         <w:t xml:space="preserve"> </w:t>
       </w:r>
@@ -5773,11 +6470,13 @@
           <w:numId w:val="22"/>
         </w:numPr>
       </w:pPr>
-      <w:bookmarkStart w:id="33" w:name="_Toc483304000"/>
+      <w:bookmarkStart w:id="52" w:name="_Toc483817245"/>
+      <w:bookmarkStart w:id="53" w:name="_Toc483817361"/>
       <w:r>
         <w:t>Realisatieproces</w:t>
       </w:r>
-      <w:bookmarkEnd w:id="33"/>
+      <w:bookmarkEnd w:id="52"/>
+      <w:bookmarkEnd w:id="53"/>
     </w:p>
     <w:p>
       <w:r>
@@ -5797,9 +6496,11 @@
       <w:pPr>
         <w:pStyle w:val="Kop4"/>
       </w:pPr>
+      <w:bookmarkStart w:id="54" w:name="_Toc483817362"/>
       <w:r>
         <w:t>Laravel</w:t>
       </w:r>
+      <w:bookmarkEnd w:id="54"/>
     </w:p>
     <w:p>
       <w:r>
@@ -5842,9 +6543,11 @@
       <w:pPr>
         <w:pStyle w:val="Kop4"/>
       </w:pPr>
+      <w:bookmarkStart w:id="55" w:name="_Toc483817363"/>
       <w:r>
         <w:rPr>
           <w:noProof/>
+          <w:lang w:eastAsia="nl-NL"/>
         </w:rPr>
         <mc:AlternateContent>
           <mc:Choice Requires="wps">
@@ -6014,6 +6717,7 @@
       <w:r>
         <w:t>MVC</w:t>
       </w:r>
+      <w:bookmarkEnd w:id="55"/>
     </w:p>
     <w:p>
       <w:r>
@@ -6207,9 +6911,11 @@
       <w:pPr>
         <w:pStyle w:val="Kop4"/>
       </w:pPr>
+      <w:bookmarkStart w:id="56" w:name="_Toc483817364"/>
       <w:r>
         <w:t>Object georiënteerd programmeren</w:t>
       </w:r>
+      <w:bookmarkEnd w:id="56"/>
     </w:p>
     <w:p>
       <w:r>
@@ -6404,13 +7110,7 @@
         <w:fldChar w:fldCharType="separate"/>
       </w:r>
       <w:r>
-        <w:t>Figu</w:t>
-      </w:r>
-      <w:r>
-        <w:t>u</w:t>
-      </w:r>
-      <w:r>
-        <w:t xml:space="preserve">r </w:t>
+        <w:t xml:space="preserve">Figuur </w:t>
       </w:r>
       <w:r>
         <w:rPr>
@@ -6441,14 +7141,17 @@
       <w:pPr>
         <w:pStyle w:val="Kop4"/>
       </w:pPr>
+      <w:bookmarkStart w:id="57" w:name="_Toc483817365"/>
       <w:r>
         <w:t>Mutaties Opslaan</w:t>
       </w:r>
+      <w:bookmarkEnd w:id="57"/>
     </w:p>
     <w:p>
       <w:r>
         <w:rPr>
           <w:noProof/>
+          <w:lang w:eastAsia="nl-NL"/>
         </w:rPr>
         <mc:AlternateContent>
           <mc:Choice Requires="wps">
@@ -6495,8 +7198,8 @@
                                 <w:sz w:val="16"/>
                               </w:rPr>
                             </w:pPr>
-                            <w:bookmarkStart w:id="34" w:name="_Ref483227952"/>
-                            <w:bookmarkStart w:id="35" w:name="_Ref483228000"/>
+                            <w:bookmarkStart w:id="58" w:name="_Ref483228000"/>
+                            <w:bookmarkStart w:id="59" w:name="_Ref483227952"/>
                             <w:r>
                               <w:t xml:space="preserve">Figuur </w:t>
                             </w:r>
@@ -6518,11 +7221,11 @@
                             <w:r>
                               <w:fldChar w:fldCharType="end"/>
                             </w:r>
-                            <w:bookmarkEnd w:id="35"/>
+                            <w:bookmarkEnd w:id="58"/>
                             <w:r>
                               <w:t>-Object Assessoren</w:t>
                             </w:r>
-                            <w:bookmarkEnd w:id="34"/>
+                            <w:bookmarkEnd w:id="59"/>
                           </w:p>
                         </w:txbxContent>
                       </wps:txbx>
@@ -6551,8 +7254,8 @@
                           <w:sz w:val="16"/>
                         </w:rPr>
                       </w:pPr>
-                      <w:bookmarkStart w:id="36" w:name="_Ref483227952"/>
-                      <w:bookmarkStart w:id="37" w:name="_Ref483228000"/>
+                      <w:bookmarkStart w:id="60" w:name="_Ref483228000"/>
+                      <w:bookmarkStart w:id="61" w:name="_Ref483227952"/>
                       <w:r>
                         <w:t xml:space="preserve">Figuur </w:t>
                       </w:r>
@@ -6574,11 +7277,11 @@
                       <w:r>
                         <w:fldChar w:fldCharType="end"/>
                       </w:r>
-                      <w:bookmarkEnd w:id="37"/>
+                      <w:bookmarkEnd w:id="60"/>
                       <w:r>
                         <w:t>-Object Assessoren</w:t>
                       </w:r>
-                      <w:bookmarkEnd w:id="36"/>
+                      <w:bookmarkEnd w:id="61"/>
                     </w:p>
                   </w:txbxContent>
                 </v:textbox>
@@ -6692,9 +7395,11 @@
       <w:pPr>
         <w:pStyle w:val="Kop4"/>
       </w:pPr>
+      <w:bookmarkStart w:id="62" w:name="_Toc483817366"/>
       <w:r>
         <w:t>Pagina structuur ontwerpen</w:t>
       </w:r>
+      <w:bookmarkEnd w:id="62"/>
     </w:p>
     <w:p>
       <w:r>
@@ -6783,9 +7488,14 @@
       <w:pPr>
         <w:pStyle w:val="Kop4"/>
       </w:pPr>
+      <w:bookmarkStart w:id="63" w:name="_Toc483817367"/>
       <w:r>
         <w:lastRenderedPageBreak/>
-        <w:t xml:space="preserve">Toegepaste Programmeertalen </w:t>
+        <w:t>Toegepaste Programmeertalen</w:t>
+      </w:r>
+      <w:bookmarkEnd w:id="63"/>
+      <w:r>
+        <w:t xml:space="preserve"> </w:t>
       </w:r>
     </w:p>
     <w:p>
@@ -6834,6 +7544,7 @@
       <w:r>
         <w:rPr>
           <w:noProof/>
+          <w:lang w:eastAsia="nl-NL"/>
         </w:rPr>
         <mc:AlternateContent>
           <mc:Choice Requires="wps">
@@ -6880,7 +7591,7 @@
                                 <w:sz w:val="16"/>
                               </w:rPr>
                             </w:pPr>
-                            <w:bookmarkStart w:id="38" w:name="_Ref483309765"/>
+                            <w:bookmarkStart w:id="64" w:name="_Ref483309765"/>
                             <w:r>
                               <w:t xml:space="preserve">Figuur </w:t>
                             </w:r>
@@ -6897,12 +7608,12 @@
                               <w:rPr>
                                 <w:noProof/>
                               </w:rPr>
-                              <w:t>7</w:t>
+                              <w:t>6</w:t>
                             </w:r>
                             <w:r>
                               <w:fldChar w:fldCharType="end"/>
                             </w:r>
-                            <w:bookmarkEnd w:id="38"/>
+                            <w:bookmarkEnd w:id="64"/>
                             <w:r>
                               <w:t>-Resultaat van HTML opmaak</w:t>
                             </w:r>
@@ -6940,7 +7651,7 @@
                           <w:sz w:val="16"/>
                         </w:rPr>
                       </w:pPr>
-                      <w:bookmarkStart w:id="39" w:name="_Ref483309765"/>
+                      <w:bookmarkStart w:id="65" w:name="_Ref483309765"/>
                       <w:r>
                         <w:t xml:space="preserve">Figuur </w:t>
                       </w:r>
@@ -6957,12 +7668,12 @@
                         <w:rPr>
                           <w:noProof/>
                         </w:rPr>
-                        <w:t>7</w:t>
+                        <w:t>6</w:t>
                       </w:r>
                       <w:r>
                         <w:fldChar w:fldCharType="end"/>
                       </w:r>
-                      <w:bookmarkEnd w:id="39"/>
+                      <w:bookmarkEnd w:id="65"/>
                       <w:r>
                         <w:t>-Resultaat van HTML opmaak</w:t>
                       </w:r>
@@ -6977,6 +7688,7 @@
       <w:r>
         <w:rPr>
           <w:noProof/>
+          <w:lang w:eastAsia="nl-NL"/>
         </w:rPr>
         <mc:AlternateContent>
           <mc:Choice Requires="wps">
@@ -7023,7 +7735,7 @@
                                 <w:sz w:val="16"/>
                               </w:rPr>
                             </w:pPr>
-                            <w:bookmarkStart w:id="40" w:name="_Ref483309596"/>
+                            <w:bookmarkStart w:id="66" w:name="_Ref483309596"/>
                             <w:r>
                               <w:t xml:space="preserve">Figuur </w:t>
                             </w:r>
@@ -7040,12 +7752,12 @@
                               <w:rPr>
                                 <w:noProof/>
                               </w:rPr>
-                              <w:t>6</w:t>
+                              <w:t>7</w:t>
                             </w:r>
                             <w:r>
                               <w:fldChar w:fldCharType="end"/>
                             </w:r>
-                            <w:bookmarkEnd w:id="40"/>
+                            <w:bookmarkEnd w:id="66"/>
                             <w:r>
                               <w:t>-HTML pagina opmaak</w:t>
                             </w:r>
@@ -7083,7 +7795,7 @@
                           <w:sz w:val="16"/>
                         </w:rPr>
                       </w:pPr>
-                      <w:bookmarkStart w:id="41" w:name="_Ref483309596"/>
+                      <w:bookmarkStart w:id="67" w:name="_Ref483309596"/>
                       <w:r>
                         <w:t xml:space="preserve">Figuur </w:t>
                       </w:r>
@@ -7100,12 +7812,12 @@
                         <w:rPr>
                           <w:noProof/>
                         </w:rPr>
-                        <w:t>6</w:t>
+                        <w:t>7</w:t>
                       </w:r>
                       <w:r>
                         <w:fldChar w:fldCharType="end"/>
                       </w:r>
-                      <w:bookmarkEnd w:id="41"/>
+                      <w:bookmarkEnd w:id="67"/>
                       <w:r>
                         <w:t>-HTML pagina opmaak</w:t>
                       </w:r>
@@ -7494,10 +8206,13 @@
         <w:t>De tool beschikt over meerdere controllers, deze controllers verwerken gegeven</w:t>
       </w:r>
       <w:r>
-        <w:t xml:space="preserve"> informatie door gebruiker input en</w:t>
-      </w:r>
-      <w:r>
-        <w:t xml:space="preserve"> indien vereist </w:t>
+        <w:t xml:space="preserve"> informatie door gebruiker</w:t>
+      </w:r>
+      <w:r>
+        <w:t xml:space="preserve">s input, </w:t>
+      </w:r>
+      <w:r>
+        <w:t xml:space="preserve">indien vereist </w:t>
       </w:r>
       <w:r>
         <w:t xml:space="preserve">zal er </w:t>
@@ -7506,7 +8221,19 @@
         <w:t>een calculatie</w:t>
       </w:r>
       <w:r>
-        <w:t xml:space="preserve"> uitgevoerd worden met de informatie</w:t>
+        <w:t xml:space="preserve"> </w:t>
+      </w:r>
+      <w:r>
+        <w:t xml:space="preserve">worden </w:t>
+      </w:r>
+      <w:r>
+        <w:t xml:space="preserve">uitgevoerd met </w:t>
+      </w:r>
+      <w:r>
+        <w:t xml:space="preserve">deze </w:t>
+      </w:r>
+      <w:r>
+        <w:t>informatie</w:t>
       </w:r>
       <w:r>
         <w:t xml:space="preserve">. Vervolgens </w:t>
@@ -7515,26 +8242,828 @@
         <w:t>zal dit verwerkt in een pagina</w:t>
       </w:r>
       <w:r>
-        <w:t xml:space="preserve"> weergeven moeten worden.</w:t>
-      </w:r>
-      <w:bookmarkStart w:id="42" w:name="_GoBack"/>
-      <w:bookmarkEnd w:id="42"/>
-    </w:p>
-    <w:p/>
+        <w:t xml:space="preserve"> weergeven moeten worden</w:t>
+      </w:r>
+      <w:r>
+        <w:t>. Een view word opgesteld met de verwerkte informatie, de pagina zal vervolgens vertoont worden aan de gebruiker van de tool.</w:t>
+      </w:r>
+    </w:p>
+    <w:p>
+      <w:r>
+        <w:t>Op de pagina kunnen events voorkomen bijvoorbeeld een nieuwe administrator toevoegen/verwijderen, wijzigingen doorvoeren, groepen aanmaken/verwijderen</w:t>
+      </w:r>
+      <w:r>
+        <w:t xml:space="preserve"> etc</w:t>
+      </w:r>
+      <w:r>
+        <w:t>. Deze soort events zullen ook door een controller moeten. Bij deze soort events zal de controller nakijken welke gegevens zijn gegeven</w:t>
+      </w:r>
+      <w:r>
+        <w:t xml:space="preserve">. </w:t>
+      </w:r>
+      <w:r>
+        <w:t>Indien de gegevens incorrect zijn zal de administrator worden verwezen naar de pagina van komaf of naar de andere pagina gedefinieerd door de tool</w:t>
+      </w:r>
+      <w:r>
+        <w:t>, dit proces word ook wel een ‘redirect’ genoemd.</w:t>
+      </w:r>
+    </w:p>
+    <w:p>
+      <w:r>
+        <w:t xml:space="preserve">Bij een redirect word meestal een bericht meegestuurd, dit bericht heeft als doel de gebruikers van het systeem te informeren. Ook kan in een redirect variables worden meegestuurd, hierdoor kunnen pagina’s dynamisch met elkaar omgaan doordat pagina’s doormiddel van gegevens met elkaar communiceren. </w:t>
+      </w:r>
+    </w:p>
+    <w:p>
+      <w:pPr>
+        <w:pStyle w:val="Kop5"/>
+      </w:pPr>
+      <w:r>
+        <w:t>Javascipt</w:t>
+      </w:r>
+    </w:p>
+    <w:p>
+      <w:r>
+        <w:t>Javascript is een scripttaal veel gebruikt in allerlei soorten webpagina’s. Deze taal word vooral gebruikt om webpagina’s interactief te maken. De taal kan ook gebruikt worden om krachtige webapplicaties te ontwikkelen.</w:t>
+      </w:r>
+    </w:p>
+    <w:p>
+      <w:r>
+        <w:t>In de tool word Jquery gebruikt. Jquery kan gezien worden als een bibliotheek voor javascript. Jquery zorgt er voor dat geschreven code word vertaald naar Javascript. Jquery word voornamelijk in deze tool gebruikt om pagina effecten zoals vervagen van elementen of elementen in beeld laten komen met een animaties</w:t>
+      </w:r>
+      <w:r>
+        <w:t>.</w:t>
+      </w:r>
+      <w:r>
+        <w:t xml:space="preserve"> </w:t>
+      </w:r>
+    </w:p>
+    <w:p>
+      <w:pPr>
+        <w:spacing w:after="0" w:line="240" w:lineRule="auto"/>
+      </w:pPr>
+      <w:r>
+        <w:br w:type="page"/>
+      </w:r>
+    </w:p>
     <w:p>
       <w:pPr>
         <w:pStyle w:val="Kop4"/>
       </w:pPr>
-    </w:p>
-    <w:p>
-      <w:pPr>
-        <w:pStyle w:val="Kop4"/>
-      </w:pPr>
-      <w:r>
-        <w:t xml:space="preserve">Toekomstig programmeren </w:t>
-      </w:r>
-    </w:p>
-    <w:p/>
+      <w:bookmarkStart w:id="68" w:name="_Toc483817368"/>
+      <w:r>
+        <w:lastRenderedPageBreak/>
+        <w:t>Toekomstig programmeren</w:t>
+      </w:r>
+      <w:bookmarkEnd w:id="68"/>
+      <w:r>
+        <w:t xml:space="preserve"> </w:t>
+      </w:r>
+    </w:p>
+    <w:p>
+      <w:pPr>
+        <w:spacing w:after="0" w:line="240" w:lineRule="auto"/>
+      </w:pPr>
+      <w:r>
+        <w:t>Bij toekomstig programmeren word gekeken naar hoe efficiënt en overzichtelijk de code van de tool is. Zo zal de ontwikkelaar tijdens het ontwikkelen van nieuwe functionaliteiten, rekening moeten houden met de leesbaarheid van de code. Zo word binnen deze tool geprogrammeerd in globale programmeer standaarden.</w:t>
+      </w:r>
+      <w:r>
+        <w:t xml:space="preserve"> Deze programmeer standaarden kunnen terug worden gevonden in de bronvermelding.</w:t>
+      </w:r>
+      <w:r>
+        <w:t xml:space="preserve"> </w:t>
+      </w:r>
+    </w:p>
+    <w:p>
+      <w:pPr>
+        <w:spacing w:after="0" w:line="240" w:lineRule="auto"/>
+      </w:pPr>
+    </w:p>
+    <w:p>
+      <w:pPr>
+        <w:spacing w:after="0" w:line="240" w:lineRule="auto"/>
+      </w:pPr>
+      <w:r>
+        <w:t>Ook word gekeken of de functionaliteiten die ontwikkelt worden zo efficiënt mogelijk ontwikkelt zijn dit voorkomt het bottleneck effect.</w:t>
+      </w:r>
+      <w:r>
+        <w:rPr>
+          <w:rStyle w:val="Eindnootmarkering"/>
+        </w:rPr>
+        <w:endnoteReference w:id="8"/>
+      </w:r>
+      <w:r>
+        <w:t xml:space="preserve"> De ontwikkelaar heeft hierom voornamelijk met een grote gegevens verzameling gewerkt. </w:t>
+      </w:r>
+    </w:p>
+    <w:p>
+      <w:pPr>
+        <w:spacing w:after="0" w:line="240" w:lineRule="auto"/>
+      </w:pPr>
+    </w:p>
+    <w:p>
+      <w:pPr>
+        <w:spacing w:after="0" w:line="240" w:lineRule="auto"/>
+      </w:pPr>
+      <w:r>
+        <w:t xml:space="preserve">Binnen deze tool word veel gewerkt met demo gegevens. Dit word gedaan doormiddel van ‘Seeders’ dit zijn bestanden die veel gegevens bevatten, deze gegevens lijken veel op echte gegevens. Demo gegevens kan gebruikt worden om privacy schending te voorkomen, maar ook om de tool te laten draaien om echte gegevens, hierdoor kunnen de opdrachtgevers zien hoe de tool zal functioneren met soort </w:t>
+      </w:r>
+      <w:r>
+        <w:t>gelijke</w:t>
+      </w:r>
+      <w:r>
+        <w:t xml:space="preserve"> gegevens.</w:t>
+      </w:r>
+    </w:p>
+    <w:p>
+      <w:pPr>
+        <w:spacing w:after="0" w:line="240" w:lineRule="auto"/>
+      </w:pPr>
+    </w:p>
+    <w:p>
+      <w:pPr>
+        <w:spacing w:after="0" w:line="240" w:lineRule="auto"/>
+      </w:pPr>
+      <w:r>
+        <w:t>Seeders hebben ook als voordeel dat gegevens altijd terug naar standaardwaarden kunnen worden teruggezet. Hierdoor hoeft de ontwikkelaar niet veel tijd te investeren in het invoeren van demo gegevens.</w:t>
+      </w:r>
+      <w:r>
+        <w:t xml:space="preserve"> Seeders worden uitgevoerd door Laravel, bij het uitvoeren van deze seeders worden gegevens binnen de seeders geïmporteerd naar de database.</w:t>
+      </w:r>
+    </w:p>
+    <w:p>
+      <w:pPr>
+        <w:spacing w:after="0" w:line="240" w:lineRule="auto"/>
+      </w:pPr>
+      <w:r>
+        <w:rPr>
+          <w:noProof/>
+        </w:rPr>
+        <mc:AlternateContent>
+          <mc:Choice Requires="wps">
+            <w:drawing>
+              <wp:anchor distT="0" distB="0" distL="114300" distR="114300" simplePos="0" relativeHeight="251686912" behindDoc="1" locked="0" layoutInCell="1" allowOverlap="1" wp14:anchorId="0CA87922" wp14:editId="363BBC2F">
+                <wp:simplePos x="0" y="0"/>
+                <wp:positionH relativeFrom="column">
+                  <wp:posOffset>319405</wp:posOffset>
+                </wp:positionH>
+                <wp:positionV relativeFrom="paragraph">
+                  <wp:posOffset>2099945</wp:posOffset>
+                </wp:positionV>
+                <wp:extent cx="1205865" cy="635"/>
+                <wp:effectExtent l="0" t="0" r="0" b="0"/>
+                <wp:wrapNone/>
+                <wp:docPr id="31" name="Tekstvak 31"/>
+                <wp:cNvGraphicFramePr/>
+                <a:graphic xmlns:a="http://schemas.openxmlformats.org/drawingml/2006/main">
+                  <a:graphicData uri="http://schemas.microsoft.com/office/word/2010/wordprocessingShape">
+                    <wps:wsp>
+                      <wps:cNvSpPr txBox="1"/>
+                      <wps:spPr>
+                        <a:xfrm>
+                          <a:off x="0" y="0"/>
+                          <a:ext cx="1205865" cy="635"/>
+                        </a:xfrm>
+                        <a:prstGeom prst="rect">
+                          <a:avLst/>
+                        </a:prstGeom>
+                        <a:solidFill>
+                          <a:prstClr val="white"/>
+                        </a:solidFill>
+                        <a:ln>
+                          <a:noFill/>
+                        </a:ln>
+                      </wps:spPr>
+                      <wps:txbx>
+                        <w:txbxContent>
+                          <w:p>
+                            <w:pPr>
+                              <w:pStyle w:val="Bijschrift"/>
+                              <w:rPr>
+                                <w:noProof/>
+                                <w:sz w:val="16"/>
+                              </w:rPr>
+                            </w:pPr>
+                            <w:r>
+                              <w:t xml:space="preserve">Figuur </w:t>
+                            </w:r>
+                            <w:r>
+                              <w:fldChar w:fldCharType="begin"/>
+                            </w:r>
+                            <w:r>
+                              <w:instrText xml:space="preserve"> SEQ Figuur \* ARABIC </w:instrText>
+                            </w:r>
+                            <w:r>
+                              <w:fldChar w:fldCharType="separate"/>
+                            </w:r>
+                            <w:r>
+                              <w:rPr>
+                                <w:noProof/>
+                              </w:rPr>
+                              <w:t>8</w:t>
+                            </w:r>
+                            <w:r>
+                              <w:fldChar w:fldCharType="end"/>
+                            </w:r>
+                            <w:r>
+                              <w:t>-Demo administrator seeder</w:t>
+                            </w:r>
+                          </w:p>
+                        </w:txbxContent>
+                      </wps:txbx>
+                      <wps:bodyPr rot="0" spcFirstLastPara="0" vertOverflow="overflow" horzOverflow="overflow" vert="horz" wrap="square" lIns="0" tIns="0" rIns="0" bIns="0" numCol="1" spcCol="0" rtlCol="0" fromWordArt="0" anchor="t" anchorCtr="0" forceAA="0" compatLnSpc="1">
+                        <a:prstTxWarp prst="textNoShape">
+                          <a:avLst/>
+                        </a:prstTxWarp>
+                        <a:spAutoFit/>
+                      </wps:bodyPr>
+                    </wps:wsp>
+                  </a:graphicData>
+                </a:graphic>
+              </wp:anchor>
+            </w:drawing>
+          </mc:Choice>
+          <mc:Fallback>
+            <w:pict>
+              <v:shape w14:anchorId="0CA87922" id="Tekstvak 31" o:spid="_x0000_s1033" type="#_x0000_t202" style="position:absolute;margin-left:25.15pt;margin-top:165.35pt;width:94.95pt;height:.05pt;z-index:-251629568;visibility:visible;mso-wrap-style:square;mso-wrap-distance-left:9pt;mso-wrap-distance-top:0;mso-wrap-distance-right:9pt;mso-wrap-distance-bottom:0;mso-position-horizontal:absolute;mso-position-horizontal-relative:text;mso-position-vertical:absolute;mso-position-vertical-relative:text;v-text-anchor:top" o:gfxdata="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" stroked="f">
+                <v:textbox style="mso-fit-shape-to-text:t" inset="0,0,0,0">
+                  <w:txbxContent>
+                    <w:p>
+                      <w:pPr>
+                        <w:pStyle w:val="Bijschrift"/>
+                        <w:rPr>
+                          <w:noProof/>
+                          <w:sz w:val="16"/>
+                        </w:rPr>
+                      </w:pPr>
+                      <w:r>
+                        <w:t xml:space="preserve">Figuur </w:t>
+                      </w:r>
+                      <w:r>
+                        <w:fldChar w:fldCharType="begin"/>
+                      </w:r>
+                      <w:r>
+                        <w:instrText xml:space="preserve"> SEQ Figuur \* ARABIC </w:instrText>
+                      </w:r>
+                      <w:r>
+                        <w:fldChar w:fldCharType="separate"/>
+                      </w:r>
+                      <w:r>
+                        <w:rPr>
+                          <w:noProof/>
+                        </w:rPr>
+                        <w:t>8</w:t>
+                      </w:r>
+                      <w:r>
+                        <w:fldChar w:fldCharType="end"/>
+                      </w:r>
+                      <w:r>
+                        <w:t>-Demo administrator seeder</w:t>
+                      </w:r>
+                    </w:p>
+                  </w:txbxContent>
+                </v:textbox>
+              </v:shape>
+            </w:pict>
+          </mc:Fallback>
+        </mc:AlternateContent>
+      </w:r>
+      <w:r>
+        <w:rPr>
+          <w:noProof/>
+        </w:rPr>
+        <mc:AlternateContent>
+          <mc:Choice Requires="wps">
+            <w:drawing>
+              <wp:anchor distT="0" distB="0" distL="114300" distR="114300" simplePos="0" relativeHeight="251688960" behindDoc="1" locked="0" layoutInCell="1" allowOverlap="1" wp14:anchorId="5B869929" wp14:editId="55AE9B3A">
+                <wp:simplePos x="0" y="0"/>
+                <wp:positionH relativeFrom="column">
+                  <wp:posOffset>3672205</wp:posOffset>
+                </wp:positionH>
+                <wp:positionV relativeFrom="paragraph">
+                  <wp:posOffset>2077085</wp:posOffset>
+                </wp:positionV>
+                <wp:extent cx="1640205" cy="635"/>
+                <wp:effectExtent l="0" t="0" r="0" b="0"/>
+                <wp:wrapNone/>
+                <wp:docPr id="32" name="Tekstvak 32"/>
+                <wp:cNvGraphicFramePr/>
+                <a:graphic xmlns:a="http://schemas.openxmlformats.org/drawingml/2006/main">
+                  <a:graphicData uri="http://schemas.microsoft.com/office/word/2010/wordprocessingShape">
+                    <wps:wsp>
+                      <wps:cNvSpPr txBox="1"/>
+                      <wps:spPr>
+                        <a:xfrm>
+                          <a:off x="0" y="0"/>
+                          <a:ext cx="1640205" cy="635"/>
+                        </a:xfrm>
+                        <a:prstGeom prst="rect">
+                          <a:avLst/>
+                        </a:prstGeom>
+                        <a:solidFill>
+                          <a:prstClr val="white"/>
+                        </a:solidFill>
+                        <a:ln>
+                          <a:noFill/>
+                        </a:ln>
+                      </wps:spPr>
+                      <wps:txbx>
+                        <w:txbxContent>
+                          <w:p>
+                            <w:pPr>
+                              <w:pStyle w:val="Bijschrift"/>
+                              <w:rPr>
+                                <w:noProof/>
+                                <w:sz w:val="16"/>
+                              </w:rPr>
+                            </w:pPr>
+                            <w:r>
+                              <w:t xml:space="preserve">Figuur </w:t>
+                            </w:r>
+                            <w:r>
+                              <w:fldChar w:fldCharType="begin"/>
+                            </w:r>
+                            <w:r>
+                              <w:instrText xml:space="preserve"> SEQ Figuur \* ARABIC </w:instrText>
+                            </w:r>
+                            <w:r>
+                              <w:fldChar w:fldCharType="separate"/>
+                            </w:r>
+                            <w:r>
+                              <w:rPr>
+                                <w:noProof/>
+                              </w:rPr>
+                              <w:t>9</w:t>
+                            </w:r>
+                            <w:r>
+                              <w:fldChar w:fldCharType="end"/>
+                            </w:r>
+                            <w:r>
+                              <w:t>-Uitvoering van demo seeders</w:t>
+                            </w:r>
+                          </w:p>
+                        </w:txbxContent>
+                      </wps:txbx>
+                      <wps:bodyPr rot="0" spcFirstLastPara="0" vertOverflow="overflow" horzOverflow="overflow" vert="horz" wrap="square" lIns="0" tIns="0" rIns="0" bIns="0" numCol="1" spcCol="0" rtlCol="0" fromWordArt="0" anchor="t" anchorCtr="0" forceAA="0" compatLnSpc="1">
+                        <a:prstTxWarp prst="textNoShape">
+                          <a:avLst/>
+                        </a:prstTxWarp>
+                        <a:spAutoFit/>
+                      </wps:bodyPr>
+                    </wps:wsp>
+                  </a:graphicData>
+                </a:graphic>
+              </wp:anchor>
+            </w:drawing>
+          </mc:Choice>
+          <mc:Fallback>
+            <w:pict>
+              <v:shape w14:anchorId="5B869929" id="Tekstvak 32" o:spid="_x0000_s1034" type="#_x0000_t202" style="position:absolute;margin-left:289.15pt;margin-top:163.55pt;width:129.15pt;height:.05pt;z-index:-251627520;visibility:visible;mso-wrap-style:square;mso-wrap-distance-left:9pt;mso-wrap-distance-top:0;mso-wrap-distance-right:9pt;mso-wrap-distance-bottom:0;mso-position-horizontal:absolute;mso-position-horizontal-relative:text;mso-position-vertical:absolute;mso-position-vertical-relative:text;v-text-anchor:top" o:gfxdata="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" stroked="f">
+                <v:textbox style="mso-fit-shape-to-text:t" inset="0,0,0,0">
+                  <w:txbxContent>
+                    <w:p>
+                      <w:pPr>
+                        <w:pStyle w:val="Bijschrift"/>
+                        <w:rPr>
+                          <w:noProof/>
+                          <w:sz w:val="16"/>
+                        </w:rPr>
+                      </w:pPr>
+                      <w:r>
+                        <w:t xml:space="preserve">Figuur </w:t>
+                      </w:r>
+                      <w:r>
+                        <w:fldChar w:fldCharType="begin"/>
+                      </w:r>
+                      <w:r>
+                        <w:instrText xml:space="preserve"> SEQ Figuur \* ARABIC </w:instrText>
+                      </w:r>
+                      <w:r>
+                        <w:fldChar w:fldCharType="separate"/>
+                      </w:r>
+                      <w:r>
+                        <w:rPr>
+                          <w:noProof/>
+                        </w:rPr>
+                        <w:t>9</w:t>
+                      </w:r>
+                      <w:r>
+                        <w:fldChar w:fldCharType="end"/>
+                      </w:r>
+                      <w:r>
+                        <w:t>-Uitvoering van demo seeders</w:t>
+                      </w:r>
+                    </w:p>
+                  </w:txbxContent>
+                </v:textbox>
+              </v:shape>
+            </w:pict>
+          </mc:Fallback>
+        </mc:AlternateContent>
+      </w:r>
+    </w:p>
+    <w:p>
+      <w:pPr>
+        <w:spacing w:after="0" w:line="240" w:lineRule="auto"/>
+      </w:pPr>
+      <w:r>
+        <w:rPr>
+          <w:noProof/>
+          <w:lang w:eastAsia="nl-NL"/>
+        </w:rPr>
+        <mc:AlternateContent>
+          <mc:Choice Requires="wps">
+            <w:drawing>
+              <wp:anchor distT="0" distB="0" distL="114300" distR="114300" simplePos="0" relativeHeight="251684864" behindDoc="1" locked="0" layoutInCell="1" allowOverlap="1" wp14:anchorId="4AC762B4" wp14:editId="5E227BC4">
+                <wp:simplePos x="0" y="0"/>
+                <wp:positionH relativeFrom="column">
+                  <wp:posOffset>2171065</wp:posOffset>
+                </wp:positionH>
+                <wp:positionV relativeFrom="paragraph">
+                  <wp:posOffset>833755</wp:posOffset>
+                </wp:positionV>
+                <wp:extent cx="1021080" cy="713105"/>
+                <wp:effectExtent l="57150" t="38100" r="26670" b="67945"/>
+                <wp:wrapTopAndBottom/>
+                <wp:docPr id="28" name="Pijl: rechts 28"/>
+                <wp:cNvGraphicFramePr/>
+                <a:graphic xmlns:a="http://schemas.openxmlformats.org/drawingml/2006/main">
+                  <a:graphicData uri="http://schemas.microsoft.com/office/word/2010/wordprocessingShape">
+                    <wps:wsp>
+                      <wps:cNvSpPr/>
+                      <wps:spPr>
+                        <a:xfrm>
+                          <a:off x="0" y="0"/>
+                          <a:ext cx="1021080" cy="713105"/>
+                        </a:xfrm>
+                        <a:prstGeom prst="rightArrow">
+                          <a:avLst>
+                            <a:gd name="adj1" fmla="val 50000"/>
+                            <a:gd name="adj2" fmla="val 60256"/>
+                          </a:avLst>
+                        </a:prstGeom>
+                      </wps:spPr>
+                      <wps:style>
+                        <a:lnRef idx="0">
+                          <a:schemeClr val="accent5"/>
+                        </a:lnRef>
+                        <a:fillRef idx="3">
+                          <a:schemeClr val="accent5"/>
+                        </a:fillRef>
+                        <a:effectRef idx="3">
+                          <a:schemeClr val="accent5"/>
+                        </a:effectRef>
+                        <a:fontRef idx="minor">
+                          <a:schemeClr val="lt1"/>
+                        </a:fontRef>
+                      </wps:style>
+                      <wps:bodyPr rot="0" spcFirstLastPara="0" vertOverflow="overflow" horzOverflow="overflow" vert="horz" wrap="square" lIns="91440" tIns="45720" rIns="91440" bIns="45720" numCol="1" spcCol="0" rtlCol="0" fromWordArt="0" anchor="ctr" anchorCtr="0" forceAA="0" compatLnSpc="1">
+                        <a:prstTxWarp prst="textNoShape">
+                          <a:avLst/>
+                        </a:prstTxWarp>
+                        <a:noAutofit/>
+                      </wps:bodyPr>
+                    </wps:wsp>
+                  </a:graphicData>
+                </a:graphic>
+                <wp14:sizeRelH relativeFrom="margin">
+                  <wp14:pctWidth>0</wp14:pctWidth>
+                </wp14:sizeRelH>
+                <wp14:sizeRelV relativeFrom="margin">
+                  <wp14:pctHeight>0</wp14:pctHeight>
+                </wp14:sizeRelV>
+              </wp:anchor>
+            </w:drawing>
+          </mc:Choice>
+          <mc:Fallback>
+            <w:pict>
+              <v:shapetype w14:anchorId="05F14C8E" id="_x0000_t13" coordsize="21600,21600" o:spt="13" adj="16200,5400" path="m@0,l@0@1,0@1,0@2@0@2@0,21600,21600,10800xe">
+                <v:stroke joinstyle="miter"/>
+                <v:formulas>
+                  <v:f eqn="val #0"/>
+                  <v:f eqn="val #1"/>
+                  <v:f eqn="sum height 0 #1"/>
+                  <v:f eqn="sum 10800 0 #1"/>
+                  <v:f eqn="sum width 0 #0"/>
+                  <v:f eqn="prod @4 @3 10800"/>
+                  <v:f eqn="sum width 0 @5"/>
+                </v:formulas>
+                <v:path o:connecttype="custom" o:connectlocs="@0,0;0,10800;@0,21600;21600,10800" o:connectangles="270,180,90,0" textboxrect="0,@1,@6,@2"/>
+                <v:handles>
+                  <v:h position="#0,#1" xrange="0,21600" yrange="0,10800"/>
+                </v:handles>
+              </v:shapetype>
+              <v:shape id="Pijl: rechts 28" o:spid="_x0000_s1026" type="#_x0000_t13" style="position:absolute;margin-left:170.95pt;margin-top:65.65pt;width:80.4pt;height:56.15pt;z-index:-251631616;visibility:visible;mso-wrap-style:square;mso-width-percent:0;mso-height-percent:0;mso-wrap-distance-left:9pt;mso-wrap-distance-top:0;mso-wrap-distance-right:9pt;mso-wrap-distance-bottom:0;mso-position-horizontal:absolute;mso-position-horizontal-relative:text;mso-position-vertical:absolute;mso-position-vertical-relative:text;mso-width-percent:0;mso-height-percent:0;mso-width-relative:margin;mso-height-relative:margin;v-text-anchor:middle" o:gfxdata="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" adj="12510" fillcolor="#65a0d7 [3032]" stroked="f">
+                <v:fill color2="#5898d4 [3176]" rotate="t" colors="0 #71a6db;.5 #559bdb;1 #438ac9" focus="100%" type="gradient">
+                  <o:fill v:ext="view" type="gradientUnscaled"/>
+                </v:fill>
+                <v:shadow on="t" color="black" opacity="41287f" offset="0,1.5pt"/>
+                <w10:wrap type="topAndBottom"/>
+              </v:shape>
+            </w:pict>
+          </mc:Fallback>
+        </mc:AlternateContent>
+      </w:r>
+      <w:r>
+        <w:rPr>
+          <w:noProof/>
+          <w:lang w:eastAsia="nl-NL"/>
+        </w:rPr>
+        <w:drawing>
+          <wp:anchor distT="0" distB="0" distL="114300" distR="114300" simplePos="0" relativeHeight="251682816" behindDoc="1" locked="0" layoutInCell="1" allowOverlap="1">
+            <wp:simplePos x="0" y="0"/>
+            <wp:positionH relativeFrom="column">
+              <wp:posOffset>3687445</wp:posOffset>
+            </wp:positionH>
+            <wp:positionV relativeFrom="paragraph">
+              <wp:posOffset>346075</wp:posOffset>
+            </wp:positionV>
+            <wp:extent cx="1640205" cy="1508760"/>
+            <wp:effectExtent l="323850" t="323850" r="321945" b="320040"/>
+            <wp:wrapTopAndBottom/>
+            <wp:docPr id="22" name="Afbeelding 22"/>
+            <wp:cNvGraphicFramePr>
+              <a:graphicFrameLocks xmlns:a="http://schemas.openxmlformats.org/drawingml/2006/main" noChangeAspect="1"/>
+            </wp:cNvGraphicFramePr>
+            <a:graphic xmlns:a="http://schemas.openxmlformats.org/drawingml/2006/main">
+              <a:graphicData uri="http://schemas.openxmlformats.org/drawingml/2006/picture">
+                <pic:pic xmlns:pic="http://schemas.openxmlformats.org/drawingml/2006/picture">
+                  <pic:nvPicPr>
+                    <pic:cNvPr id="22" name="181bda3b97a233ee1657e02a37770a53.png"/>
+                    <pic:cNvPicPr/>
+                  </pic:nvPicPr>
+                  <pic:blipFill>
+                    <a:blip r:embed="rId33" cstate="print">
+                      <a:extLst>
+                        <a:ext uri="{28A0092B-C50C-407E-A947-70E740481C1C}">
+                          <a14:useLocalDpi xmlns:a14="http://schemas.microsoft.com/office/drawing/2010/main" val="0"/>
+                        </a:ext>
+                      </a:extLst>
+                    </a:blip>
+                    <a:stretch>
+                      <a:fillRect/>
+                    </a:stretch>
+                  </pic:blipFill>
+                  <pic:spPr>
+                    <a:xfrm>
+                      <a:off x="0" y="0"/>
+                      <a:ext cx="1640205" cy="1508760"/>
+                    </a:xfrm>
+                    <a:prstGeom prst="round2DiagRect">
+                      <a:avLst>
+                        <a:gd name="adj1" fmla="val 16667"/>
+                        <a:gd name="adj2" fmla="val 0"/>
+                      </a:avLst>
+                    </a:prstGeom>
+                    <a:ln w="88900" cap="sq">
+                      <a:solidFill>
+                        <a:srgbClr val="FFFFFF"/>
+                      </a:solidFill>
+                      <a:miter lim="800000"/>
+                    </a:ln>
+                    <a:effectLst>
+                      <a:outerShdw blurRad="254000" algn="tl" rotWithShape="0">
+                        <a:srgbClr val="000000">
+                          <a:alpha val="43000"/>
+                        </a:srgbClr>
+                      </a:outerShdw>
+                    </a:effectLst>
+                  </pic:spPr>
+                </pic:pic>
+              </a:graphicData>
+            </a:graphic>
+            <wp14:sizeRelH relativeFrom="margin">
+              <wp14:pctWidth>0</wp14:pctWidth>
+            </wp14:sizeRelH>
+            <wp14:sizeRelV relativeFrom="margin">
+              <wp14:pctHeight>0</wp14:pctHeight>
+            </wp14:sizeRelV>
+          </wp:anchor>
+        </w:drawing>
+      </w:r>
+      <w:r>
+        <w:rPr>
+          <w:noProof/>
+          <w:lang w:eastAsia="nl-NL"/>
+        </w:rPr>
+        <w:drawing>
+          <wp:anchor distT="0" distB="0" distL="114300" distR="114300" simplePos="0" relativeHeight="251681792" behindDoc="1" locked="0" layoutInCell="1" allowOverlap="1">
+            <wp:simplePos x="0" y="0"/>
+            <wp:positionH relativeFrom="column">
+              <wp:posOffset>327025</wp:posOffset>
+            </wp:positionH>
+            <wp:positionV relativeFrom="paragraph">
+              <wp:posOffset>346075</wp:posOffset>
+            </wp:positionV>
+            <wp:extent cx="1205865" cy="1509395"/>
+            <wp:effectExtent l="323850" t="323850" r="318135" b="319405"/>
+            <wp:wrapTopAndBottom/>
+            <wp:docPr id="19" name="Afbeelding 19"/>
+            <wp:cNvGraphicFramePr>
+              <a:graphicFrameLocks xmlns:a="http://schemas.openxmlformats.org/drawingml/2006/main" noChangeAspect="1"/>
+            </wp:cNvGraphicFramePr>
+            <a:graphic xmlns:a="http://schemas.openxmlformats.org/drawingml/2006/main">
+              <a:graphicData uri="http://schemas.openxmlformats.org/drawingml/2006/picture">
+                <pic:pic xmlns:pic="http://schemas.openxmlformats.org/drawingml/2006/picture">
+                  <pic:nvPicPr>
+                    <pic:cNvPr id="19" name="7e9a66fe839c60391d5f4af8e3f1be14.png"/>
+                    <pic:cNvPicPr/>
+                  </pic:nvPicPr>
+                  <pic:blipFill>
+                    <a:blip r:embed="rId34" cstate="print">
+                      <a:extLst>
+                        <a:ext uri="{28A0092B-C50C-407E-A947-70E740481C1C}">
+                          <a14:useLocalDpi xmlns:a14="http://schemas.microsoft.com/office/drawing/2010/main" val="0"/>
+                        </a:ext>
+                      </a:extLst>
+                    </a:blip>
+                    <a:stretch>
+                      <a:fillRect/>
+                    </a:stretch>
+                  </pic:blipFill>
+                  <pic:spPr>
+                    <a:xfrm>
+                      <a:off x="0" y="0"/>
+                      <a:ext cx="1205865" cy="1509395"/>
+                    </a:xfrm>
+                    <a:prstGeom prst="round2DiagRect">
+                      <a:avLst>
+                        <a:gd name="adj1" fmla="val 16667"/>
+                        <a:gd name="adj2" fmla="val 0"/>
+                      </a:avLst>
+                    </a:prstGeom>
+                    <a:ln w="88900" cap="sq">
+                      <a:solidFill>
+                        <a:srgbClr val="FFFFFF"/>
+                      </a:solidFill>
+                      <a:miter lim="800000"/>
+                    </a:ln>
+                    <a:effectLst>
+                      <a:outerShdw blurRad="254000" algn="tl" rotWithShape="0">
+                        <a:srgbClr val="000000">
+                          <a:alpha val="43000"/>
+                        </a:srgbClr>
+                      </a:outerShdw>
+                    </a:effectLst>
+                  </pic:spPr>
+                </pic:pic>
+              </a:graphicData>
+            </a:graphic>
+            <wp14:sizeRelH relativeFrom="margin">
+              <wp14:pctWidth>0</wp14:pctWidth>
+            </wp14:sizeRelH>
+            <wp14:sizeRelV relativeFrom="margin">
+              <wp14:pctHeight>0</wp14:pctHeight>
+            </wp14:sizeRelV>
+          </wp:anchor>
+        </w:drawing>
+      </w:r>
+    </w:p>
+    <w:p>
+      <w:pPr>
+        <w:spacing w:after="0" w:line="240" w:lineRule="auto"/>
+      </w:pPr>
+    </w:p>
+    <w:p>
+      <w:pPr>
+        <w:spacing w:after="0" w:line="240" w:lineRule="auto"/>
+      </w:pPr>
+      <w:r>
+        <w:t xml:space="preserve">Documentatie van de tool is wordt zowel bij de ontwikkelaar als bij de opdrachtgever als een hoge prioriteit gesteld. </w:t>
+      </w:r>
+      <w:r>
+        <w:t xml:space="preserve">De code van alle functionaliteiten moeten leesbaar zijn voor de eventuele opvolger, maar ook voor de ontwikkelaar zelf. Code kan snel onleesbaar worden en/of onoverzichtelijk daarom gebruikt de ontwikkelaar documentatie standaarden zodat elke functie binnen het systeem leesbaar is. </w:t>
+      </w:r>
+    </w:p>
+    <w:p>
+      <w:pPr>
+        <w:spacing w:after="0" w:line="240" w:lineRule="auto"/>
+      </w:pPr>
+    </w:p>
+    <w:p>
+      <w:pPr>
+        <w:spacing w:after="0" w:line="240" w:lineRule="auto"/>
+      </w:pPr>
+      <w:r>
+        <w:rPr>
+          <w:noProof/>
+          <w:lang w:eastAsia="nl-NL"/>
+        </w:rPr>
+        <w:drawing>
+          <wp:anchor distT="0" distB="0" distL="114300" distR="114300" simplePos="0" relativeHeight="251689984" behindDoc="1" locked="0" layoutInCell="1" allowOverlap="1">
+            <wp:simplePos x="0" y="0"/>
+            <wp:positionH relativeFrom="page">
+              <wp:align>right</wp:align>
+            </wp:positionH>
+            <wp:positionV relativeFrom="paragraph">
+              <wp:posOffset>172085</wp:posOffset>
+            </wp:positionV>
+            <wp:extent cx="2770505" cy="1307465"/>
+            <wp:effectExtent l="323850" t="323850" r="315595" b="330835"/>
+            <wp:wrapTight wrapText="bothSides">
+              <wp:wrapPolygon edited="0">
+                <wp:start x="1782" y="-5350"/>
+                <wp:lineTo x="-2079" y="-4721"/>
+                <wp:lineTo x="-2525" y="5350"/>
+                <wp:lineTo x="-2525" y="20771"/>
+                <wp:lineTo x="-1337" y="25492"/>
+                <wp:lineTo x="-149" y="26751"/>
+                <wp:lineTo x="19902" y="26751"/>
+                <wp:lineTo x="21536" y="25492"/>
+                <wp:lineTo x="23615" y="20771"/>
+                <wp:lineTo x="23912" y="10386"/>
+                <wp:lineTo x="23912" y="315"/>
+                <wp:lineTo x="21684" y="-4406"/>
+                <wp:lineTo x="21536" y="-5350"/>
+                <wp:lineTo x="1782" y="-5350"/>
+              </wp:wrapPolygon>
+            </wp:wrapTight>
+            <wp:docPr id="33" name="Afbeelding 33"/>
+            <wp:cNvGraphicFramePr>
+              <a:graphicFrameLocks xmlns:a="http://schemas.openxmlformats.org/drawingml/2006/main" noChangeAspect="1"/>
+            </wp:cNvGraphicFramePr>
+            <a:graphic xmlns:a="http://schemas.openxmlformats.org/drawingml/2006/main">
+              <a:graphicData uri="http://schemas.openxmlformats.org/drawingml/2006/picture">
+                <pic:pic xmlns:pic="http://schemas.openxmlformats.org/drawingml/2006/picture">
+                  <pic:nvPicPr>
+                    <pic:cNvPr id="33" name="5b638910cdc0498255e8f3b6be7c66a6.png"/>
+                    <pic:cNvPicPr/>
+                  </pic:nvPicPr>
+                  <pic:blipFill>
+                    <a:blip r:embed="rId35" cstate="print">
+                      <a:extLst>
+                        <a:ext uri="{28A0092B-C50C-407E-A947-70E740481C1C}">
+                          <a14:useLocalDpi xmlns:a14="http://schemas.microsoft.com/office/drawing/2010/main" val="0"/>
+                        </a:ext>
+                      </a:extLst>
+                    </a:blip>
+                    <a:stretch>
+                      <a:fillRect/>
+                    </a:stretch>
+                  </pic:blipFill>
+                  <pic:spPr>
+                    <a:xfrm>
+                      <a:off x="0" y="0"/>
+                      <a:ext cx="2770505" cy="1307465"/>
+                    </a:xfrm>
+                    <a:prstGeom prst="round2DiagRect">
+                      <a:avLst>
+                        <a:gd name="adj1" fmla="val 16667"/>
+                        <a:gd name="adj2" fmla="val 0"/>
+                      </a:avLst>
+                    </a:prstGeom>
+                    <a:ln w="88900" cap="sq">
+                      <a:solidFill>
+                        <a:srgbClr val="FFFFFF"/>
+                      </a:solidFill>
+                      <a:miter lim="800000"/>
+                    </a:ln>
+                    <a:effectLst>
+                      <a:outerShdw blurRad="254000" algn="tl" rotWithShape="0">
+                        <a:srgbClr val="000000">
+                          <a:alpha val="43000"/>
+                        </a:srgbClr>
+                      </a:outerShdw>
+                    </a:effectLst>
+                  </pic:spPr>
+                </pic:pic>
+              </a:graphicData>
+            </a:graphic>
+            <wp14:sizeRelH relativeFrom="margin">
+              <wp14:pctWidth>0</wp14:pctWidth>
+            </wp14:sizeRelH>
+            <wp14:sizeRelV relativeFrom="margin">
+              <wp14:pctHeight>0</wp14:pctHeight>
+            </wp14:sizeRelV>
+          </wp:anchor>
+        </w:drawing>
+      </w:r>
+      <w:r>
+        <w:t xml:space="preserve">Voor het lezen van de documentatie binnen de tool word echter wel vereist dat degene op een zekere </w:t>
+      </w:r>
+      <w:r>
+        <w:t xml:space="preserve">programmeer </w:t>
+      </w:r>
+      <w:r>
+        <w:t xml:space="preserve">niveau verkeerd om de </w:t>
+      </w:r>
+      <w:r>
+        <w:t>documentatie</w:t>
+      </w:r>
+      <w:r>
+        <w:t xml:space="preserve"> te kunnen lezen</w:t>
+      </w:r>
+      <w:r>
+        <w:t xml:space="preserve"> en gebruiken</w:t>
+      </w:r>
+      <w:r>
+        <w:t>.</w:t>
+      </w:r>
+    </w:p>
+    <w:p>
+      <w:pPr>
+        <w:spacing w:after="0" w:line="240" w:lineRule="auto"/>
+      </w:pPr>
+    </w:p>
     <w:p>
       <w:pPr>
         <w:spacing w:after="0" w:line="240" w:lineRule="auto"/>
@@ -7548,6 +9077,142 @@
           <w:lang w:eastAsia="x-none"/>
         </w:rPr>
       </w:pPr>
+      <w:bookmarkStart w:id="69" w:name="_Toc483817246"/>
+      <w:bookmarkStart w:id="70" w:name="_Toc483817369"/>
+      <w:r>
+        <w:rPr>
+          <w:noProof/>
+        </w:rPr>
+        <mc:AlternateContent>
+          <mc:Choice Requires="wps">
+            <w:drawing>
+              <wp:anchor distT="0" distB="0" distL="114300" distR="114300" simplePos="0" relativeHeight="251692032" behindDoc="1" locked="0" layoutInCell="1" allowOverlap="1" wp14:anchorId="1D5B4D33" wp14:editId="52AD6BE7">
+                <wp:simplePos x="0" y="0"/>
+                <wp:positionH relativeFrom="page">
+                  <wp:posOffset>4439285</wp:posOffset>
+                </wp:positionH>
+                <wp:positionV relativeFrom="paragraph">
+                  <wp:posOffset>881380</wp:posOffset>
+                </wp:positionV>
+                <wp:extent cx="2770505" cy="635"/>
+                <wp:effectExtent l="0" t="0" r="0" b="635"/>
+                <wp:wrapNone/>
+                <wp:docPr id="34" name="Tekstvak 34"/>
+                <wp:cNvGraphicFramePr/>
+                <a:graphic xmlns:a="http://schemas.openxmlformats.org/drawingml/2006/main">
+                  <a:graphicData uri="http://schemas.microsoft.com/office/word/2010/wordprocessingShape">
+                    <wps:wsp>
+                      <wps:cNvSpPr txBox="1"/>
+                      <wps:spPr>
+                        <a:xfrm>
+                          <a:off x="0" y="0"/>
+                          <a:ext cx="2770505" cy="635"/>
+                        </a:xfrm>
+                        <a:prstGeom prst="rect">
+                          <a:avLst/>
+                        </a:prstGeom>
+                        <a:solidFill>
+                          <a:prstClr val="white"/>
+                        </a:solidFill>
+                        <a:ln>
+                          <a:noFill/>
+                        </a:ln>
+                      </wps:spPr>
+                      <wps:txbx>
+                        <w:txbxContent>
+                          <w:p>
+                            <w:pPr>
+                              <w:pStyle w:val="Bijschrift"/>
+                              <w:rPr>
+                                <w:noProof/>
+                                <w:sz w:val="16"/>
+                              </w:rPr>
+                            </w:pPr>
+                            <w:r>
+                              <w:t xml:space="preserve">Figuur </w:t>
+                            </w:r>
+                            <w:r>
+                              <w:fldChar w:fldCharType="begin"/>
+                            </w:r>
+                            <w:r>
+                              <w:instrText xml:space="preserve"> SEQ Figuur \* ARABIC </w:instrText>
+                            </w:r>
+                            <w:r>
+                              <w:fldChar w:fldCharType="separate"/>
+                            </w:r>
+                            <w:r>
+                              <w:rPr>
+                                <w:noProof/>
+                              </w:rPr>
+                              <w:t>10</w:t>
+                            </w:r>
+                            <w:r>
+                              <w:fldChar w:fldCharType="end"/>
+                            </w:r>
+                            <w:r>
+                              <w:t>-Documentatie code</w:t>
+                            </w:r>
+                          </w:p>
+                        </w:txbxContent>
+                      </wps:txbx>
+                      <wps:bodyPr rot="0" spcFirstLastPara="0" vertOverflow="overflow" horzOverflow="overflow" vert="horz" wrap="square" lIns="0" tIns="0" rIns="0" bIns="0" numCol="1" spcCol="0" rtlCol="0" fromWordArt="0" anchor="t" anchorCtr="0" forceAA="0" compatLnSpc="1">
+                        <a:prstTxWarp prst="textNoShape">
+                          <a:avLst/>
+                        </a:prstTxWarp>
+                        <a:spAutoFit/>
+                      </wps:bodyPr>
+                    </wps:wsp>
+                  </a:graphicData>
+                </a:graphic>
+              </wp:anchor>
+            </w:drawing>
+          </mc:Choice>
+          <mc:Fallback>
+            <w:pict>
+              <v:shape w14:anchorId="1D5B4D33" id="Tekstvak 34" o:spid="_x0000_s1035" type="#_x0000_t202" style="position:absolute;margin-left:349.55pt;margin-top:69.4pt;width:218.15pt;height:.05pt;z-index:-251624448;visibility:visible;mso-wrap-style:square;mso-wrap-distance-left:9pt;mso-wrap-distance-top:0;mso-wrap-distance-right:9pt;mso-wrap-distance-bottom:0;mso-position-horizontal:absolute;mso-position-horizontal-relative:page;mso-position-vertical:absolute;mso-position-vertical-relative:text;v-text-anchor:top" o:gfxdata="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" stroked="f">
+                <v:textbox style="mso-fit-shape-to-text:t" inset="0,0,0,0">
+                  <w:txbxContent>
+                    <w:p>
+                      <w:pPr>
+                        <w:pStyle w:val="Bijschrift"/>
+                        <w:rPr>
+                          <w:noProof/>
+                          <w:sz w:val="16"/>
+                        </w:rPr>
+                      </w:pPr>
+                      <w:r>
+                        <w:t xml:space="preserve">Figuur </w:t>
+                      </w:r>
+                      <w:r>
+                        <w:fldChar w:fldCharType="begin"/>
+                      </w:r>
+                      <w:r>
+                        <w:instrText xml:space="preserve"> SEQ Figuur \* ARABIC </w:instrText>
+                      </w:r>
+                      <w:r>
+                        <w:fldChar w:fldCharType="separate"/>
+                      </w:r>
+                      <w:r>
+                        <w:rPr>
+                          <w:noProof/>
+                        </w:rPr>
+                        <w:t>10</w:t>
+                      </w:r>
+                      <w:r>
+                        <w:fldChar w:fldCharType="end"/>
+                      </w:r>
+                      <w:r>
+                        <w:t>-Documentatie code</w:t>
+                      </w:r>
+                    </w:p>
+                  </w:txbxContent>
+                </v:textbox>
+                <w10:wrap anchorx="page"/>
+              </v:shape>
+            </w:pict>
+          </mc:Fallback>
+        </mc:AlternateContent>
+      </w:r>
       <w:r>
         <w:br w:type="page"/>
       </w:r>
@@ -7559,7 +9224,6 @@
           <w:lang w:val="nl-NL"/>
         </w:rPr>
       </w:pPr>
-      <w:bookmarkStart w:id="43" w:name="_Toc483304001"/>
       <w:r>
         <w:rPr>
           <w:lang w:val="nl-NL"/>
@@ -7567,19 +9231,144 @@
         <w:lastRenderedPageBreak/>
         <w:t>Testen applicatie</w:t>
       </w:r>
-      <w:bookmarkEnd w:id="43"/>
+      <w:bookmarkEnd w:id="69"/>
+      <w:bookmarkEnd w:id="70"/>
+    </w:p>
+    <w:p>
+      <w:pPr>
+        <w:rPr>
+          <w:lang w:eastAsia="x-none"/>
+        </w:rPr>
+      </w:pPr>
+      <w:r>
+        <w:rPr>
+          <w:lang w:eastAsia="x-none"/>
+        </w:rPr>
+        <w:t>Bij het ontwikkelen van functionaliteiten moet door de opdrachtgevers worden vastgesteld of alle gevraagde functionaliteiten, ook daadwerkelijk in de tool zit. Dit proces noemen we het testproces. In dit hoofdstuk word duidelijk gemaakt welke stappen de ontwikkelaar doornomen heeft om de ontwikkelde applicatie te testen.</w:t>
+      </w:r>
     </w:p>
     <w:p>
       <w:pPr>
         <w:pStyle w:val="Kop3"/>
       </w:pPr>
-      <w:bookmarkStart w:id="44" w:name="_Toc483304002"/>
+      <w:bookmarkStart w:id="71" w:name="_Toc483817247"/>
+      <w:bookmarkStart w:id="72" w:name="_Toc483817370"/>
       <w:r>
         <w:t>Testproces</w:t>
       </w:r>
-      <w:bookmarkEnd w:id="44"/>
-    </w:p>
-    <w:p>
+      <w:bookmarkEnd w:id="71"/>
+      <w:bookmarkEnd w:id="72"/>
+    </w:p>
+    <w:p>
+      <w:r>
+        <w:t>Tijdens het testproces dient te worden vastgesteld dat datgene wat on</w:t>
+      </w:r>
+      <w:r>
+        <w:t>tworpen is ook gerealiseerd is. Voordat de ontwikkelaar de geteste functionaliteiten kan demonstreren, zal eerst moeten worden vastgesteld welke functionaliteit verwacht word, dit word gedaan doormiddel van offertes (zie bijlage offertes). In deze offerte word vastgesteld welke functionaliteiten de opdrachtgever vereist voor de volgende deadline.</w:t>
+      </w:r>
+      <w:r>
+        <w:t xml:space="preserve"> Wanneer deze offerte ondertekend word door de opdrachtgever zal risk rapport worden bijgewerkt om eventuele risico’s aan te geven en te melden.</w:t>
+      </w:r>
+    </w:p>
+    <w:p>
+      <w:r>
+        <w:t>Een datum zal worden gepland om de ontwikkelde functionaliteiten omschreven in de offerte, te presenteren en te demonstreren. Deze demonstratie word gedaan voor de opdrachtgever en een toekomstige gebruiker van de tool. Deze demonstraties hebben op de volgende data plaatsgevonden:</w:t>
+      </w:r>
+    </w:p>
+    <w:p>
+      <w:pPr>
+        <w:pStyle w:val="Lijstalinea"/>
+        <w:numPr>
+          <w:ilvl w:val="0"/>
+          <w:numId w:val="10"/>
+        </w:numPr>
+      </w:pPr>
+      <w:r>
+        <w:t>31 jan 2017</w:t>
+      </w:r>
+    </w:p>
+    <w:p>
+      <w:pPr>
+        <w:pStyle w:val="Lijstalinea"/>
+        <w:numPr>
+          <w:ilvl w:val="0"/>
+          <w:numId w:val="10"/>
+        </w:numPr>
+      </w:pPr>
+      <w:r>
+        <w:t>21 feb 2017</w:t>
+      </w:r>
+    </w:p>
+    <w:p>
+      <w:pPr>
+        <w:pStyle w:val="Lijstalinea"/>
+        <w:numPr>
+          <w:ilvl w:val="0"/>
+          <w:numId w:val="10"/>
+        </w:numPr>
+      </w:pPr>
+      <w:r>
+        <w:t>7 apr 2017</w:t>
+      </w:r>
+    </w:p>
+    <w:p>
+      <w:pPr>
+        <w:pStyle w:val="Lijstalinea"/>
+        <w:numPr>
+          <w:ilvl w:val="0"/>
+          <w:numId w:val="10"/>
+        </w:numPr>
+      </w:pPr>
+      <w:r>
+        <w:t>13 apr 2017</w:t>
+      </w:r>
+    </w:p>
+    <w:p>
+      <w:pPr>
+        <w:pStyle w:val="Lijstalinea"/>
+        <w:numPr>
+          <w:ilvl w:val="0"/>
+          <w:numId w:val="10"/>
+        </w:numPr>
+      </w:pPr>
+      <w:r>
+        <w:t>4 mei 2017</w:t>
+      </w:r>
+    </w:p>
+    <w:p>
+      <w:r>
+        <w:t xml:space="preserve">Tijdens het demonstreren van de tool zal worden gekeken naar of de gevraagde functionaliteiten zijn gerealiseerd. Wanneer de functionaliteit niet naar wens is, zal daar een aantekening van gemaakt worden. een vervolg afspraak zal gemaakt worden om de tool nogmaals te presenteren met de aangepaste functionaliteit. </w:t>
+      </w:r>
+    </w:p>
+    <w:p>
+      <w:r>
+        <w:t>Tijdens deze soort demonstraties word ook de voortgang van de tool besproken. Zo worden nieuwe functionaliteiten gevraagd van de ontwikkelaar. De ontwikkelaar zal hier aangeven welke eisen/wensen realiseerbaar zijn. Wanneer er meerdere nieuwe functionaliteiten word gevraagd, zal de ontwikkelaar vragen aan de opdrachtgever welke functionaliteit de hoge prioriteit krijgt.</w:t>
+      </w:r>
+    </w:p>
+    <w:p>
+      <w:r>
+        <w:t xml:space="preserve">De tool is na een ontwikkelperiode van 2 maanden in een </w:t>
+      </w:r>
+      <w:r>
+        <w:t>testfase</w:t>
+      </w:r>
+      <w:r>
+        <w:t xml:space="preserve"> gekomen. Deze test</w:t>
+      </w:r>
+      <w:r>
+        <w:t xml:space="preserve">fase heeft plaatsgevonden als voorbereiding voor een presentatie voor het Service Punt Examinering (SPE). In deze testfase werd grondig gekeken naar de functionaliteiten en de werking van de tool. </w:t>
+      </w:r>
+    </w:p>
+    <w:p>
+      <w:r>
+        <w:t>Deze testfase heeft zich afgespeeld tussen 20-03-2017 en 26-03-2017. Tijdens deze testfase heeft de ontwikkelaar de opdrachtgever geadviseerd om de ontwikkeling van de tool te parkeren totdat de tool succesvol uit de test komt. In de testperiode hebben de test gebruikers gevonden fouten genoteerd en aangegeven aan de ontwikkelaar. Deze fouten heeft de ontwikkelaar moeten oplossen totdat</w:t>
+      </w:r>
+      <w:r>
+        <w:t xml:space="preserve"> de testgebruikers vloeiend door het systeem konden navigeren en functioneren.  </w:t>
+      </w:r>
+      <w:r>
+        <w:t xml:space="preserve">   </w:t>
+      </w:r>
       <w:r>
         <w:br w:type="page"/>
       </w:r>
@@ -7591,7 +9380,8 @@
           <w:lang w:val="nl-NL"/>
         </w:rPr>
       </w:pPr>
-      <w:bookmarkStart w:id="45" w:name="_Toc483304003"/>
+      <w:bookmarkStart w:id="73" w:name="_Toc483817248"/>
+      <w:bookmarkStart w:id="74" w:name="_Toc483817371"/>
       <w:r>
         <w:rPr>
           <w:lang w:val="nl-NL"/>
@@ -7599,7 +9389,8 @@
         <w:lastRenderedPageBreak/>
         <w:t>Implementeren Applicatie</w:t>
       </w:r>
-      <w:bookmarkEnd w:id="45"/>
+      <w:bookmarkEnd w:id="73"/>
+      <w:bookmarkEnd w:id="74"/>
     </w:p>
     <w:p>
       <w:pPr>
@@ -7608,14 +9399,16 @@
           <w:lang w:val="nl-NL"/>
         </w:rPr>
       </w:pPr>
-      <w:bookmarkStart w:id="46" w:name="_Toc483304004"/>
+      <w:bookmarkStart w:id="75" w:name="_Toc483817249"/>
+      <w:bookmarkStart w:id="76" w:name="_Toc483817372"/>
       <w:r>
         <w:rPr>
           <w:lang w:val="nl-NL"/>
         </w:rPr>
         <w:t>Implementatieplan</w:t>
       </w:r>
-      <w:bookmarkEnd w:id="46"/>
+      <w:bookmarkEnd w:id="75"/>
+      <w:bookmarkEnd w:id="76"/>
     </w:p>
     <w:p>
       <w:pPr>
@@ -7624,14 +9417,16 @@
           <w:lang w:val="nl-NL"/>
         </w:rPr>
       </w:pPr>
-      <w:bookmarkStart w:id="47" w:name="_Toc483304005"/>
+      <w:bookmarkStart w:id="77" w:name="_Toc483817250"/>
+      <w:bookmarkStart w:id="78" w:name="_Toc483817373"/>
       <w:r>
         <w:rPr>
           <w:lang w:val="nl-NL"/>
         </w:rPr>
         <w:t>Acceptatietest</w:t>
       </w:r>
-      <w:bookmarkEnd w:id="47"/>
+      <w:bookmarkEnd w:id="77"/>
+      <w:bookmarkEnd w:id="78"/>
     </w:p>
     <w:p>
       <w:pPr>
@@ -7640,14 +9435,16 @@
           <w:lang w:val="nl-NL"/>
         </w:rPr>
       </w:pPr>
-      <w:bookmarkStart w:id="48" w:name="_Toc483304006"/>
+      <w:bookmarkStart w:id="79" w:name="_Toc483817251"/>
+      <w:bookmarkStart w:id="80" w:name="_Toc483817374"/>
       <w:r>
         <w:rPr>
           <w:lang w:val="nl-NL"/>
         </w:rPr>
         <w:t>Implementatie</w:t>
       </w:r>
-      <w:bookmarkEnd w:id="48"/>
+      <w:bookmarkEnd w:id="79"/>
+      <w:bookmarkEnd w:id="80"/>
     </w:p>
     <w:p>
       <w:pPr>
@@ -7677,7 +9474,8 @@
           <w:lang w:val="nl-NL"/>
         </w:rPr>
       </w:pPr>
-      <w:bookmarkStart w:id="49" w:name="_Toc483304007"/>
+      <w:bookmarkStart w:id="81" w:name="_Toc483817252"/>
+      <w:bookmarkStart w:id="82" w:name="_Toc483817375"/>
       <w:r>
         <w:rPr>
           <w:lang w:val="nl-NL"/>
@@ -7685,7 +9483,8 @@
         <w:lastRenderedPageBreak/>
         <w:t>Kwaliteitsmanagement</w:t>
       </w:r>
-      <w:bookmarkEnd w:id="49"/>
+      <w:bookmarkEnd w:id="81"/>
+      <w:bookmarkEnd w:id="82"/>
     </w:p>
     <w:p>
       <w:pPr>
@@ -7694,14 +9493,16 @@
           <w:lang w:val="nl-NL"/>
         </w:rPr>
       </w:pPr>
-      <w:bookmarkStart w:id="50" w:name="_Toc483304008"/>
+      <w:bookmarkStart w:id="83" w:name="_Toc483817253"/>
+      <w:bookmarkStart w:id="84" w:name="_Toc483817376"/>
       <w:r>
         <w:rPr>
           <w:lang w:val="nl-NL"/>
         </w:rPr>
         <w:t>Applicatie onderhoud</w:t>
       </w:r>
-      <w:bookmarkEnd w:id="50"/>
+      <w:bookmarkEnd w:id="83"/>
+      <w:bookmarkEnd w:id="84"/>
     </w:p>
     <w:p>
       <w:pPr>
@@ -7710,14 +9511,16 @@
           <w:lang w:val="nl-NL"/>
         </w:rPr>
       </w:pPr>
-      <w:bookmarkStart w:id="51" w:name="_Toc483304009"/>
+      <w:bookmarkStart w:id="85" w:name="_Toc483817254"/>
+      <w:bookmarkStart w:id="86" w:name="_Toc483817377"/>
       <w:r>
         <w:rPr>
           <w:lang w:val="nl-NL"/>
         </w:rPr>
         <w:t>Content beheren</w:t>
       </w:r>
-      <w:bookmarkEnd w:id="51"/>
+      <w:bookmarkEnd w:id="85"/>
+      <w:bookmarkEnd w:id="86"/>
     </w:p>
     <w:p>
       <w:pPr>
@@ -7760,7 +9563,8 @@
           <w:lang w:val="nl-NL"/>
         </w:rPr>
       </w:pPr>
-      <w:bookmarkStart w:id="52" w:name="_Toc483304010"/>
+      <w:bookmarkStart w:id="87" w:name="_Toc483817255"/>
+      <w:bookmarkStart w:id="88" w:name="_Toc483817378"/>
       <w:r>
         <w:rPr>
           <w:lang w:val="nl-NL"/>
@@ -7768,7 +9572,8 @@
         <w:lastRenderedPageBreak/>
         <w:t>Uitvoering project</w:t>
       </w:r>
-      <w:bookmarkEnd w:id="52"/>
+      <w:bookmarkEnd w:id="87"/>
+      <w:bookmarkEnd w:id="88"/>
     </w:p>
     <w:p>
       <w:pPr>
@@ -7777,14 +9582,16 @@
           <w:lang w:val="nl-NL"/>
         </w:rPr>
       </w:pPr>
-      <w:bookmarkStart w:id="53" w:name="_Toc483304011"/>
+      <w:bookmarkStart w:id="89" w:name="_Toc483817256"/>
+      <w:bookmarkStart w:id="90" w:name="_Toc483817379"/>
       <w:r>
         <w:rPr>
           <w:lang w:val="nl-NL"/>
         </w:rPr>
         <w:t>Huidige stadium</w:t>
       </w:r>
-      <w:bookmarkEnd w:id="53"/>
+      <w:bookmarkEnd w:id="89"/>
+      <w:bookmarkEnd w:id="90"/>
     </w:p>
     <w:p>
       <w:pPr>
@@ -7793,14 +9600,16 @@
           <w:lang w:val="nl-NL"/>
         </w:rPr>
       </w:pPr>
-      <w:bookmarkStart w:id="54" w:name="_Toc483304012"/>
+      <w:bookmarkStart w:id="91" w:name="_Toc483817257"/>
+      <w:bookmarkStart w:id="92" w:name="_Toc483817380"/>
       <w:r>
         <w:rPr>
           <w:lang w:val="nl-NL"/>
         </w:rPr>
         <w:t>Conclusie</w:t>
       </w:r>
-      <w:bookmarkEnd w:id="54"/>
+      <w:bookmarkEnd w:id="91"/>
+      <w:bookmarkEnd w:id="92"/>
     </w:p>
     <w:p>
       <w:pPr>
@@ -7809,14 +9618,16 @@
           <w:lang w:val="nl-NL"/>
         </w:rPr>
       </w:pPr>
-      <w:bookmarkStart w:id="55" w:name="_Toc483304013"/>
+      <w:bookmarkStart w:id="93" w:name="_Toc483817258"/>
+      <w:bookmarkStart w:id="94" w:name="_Toc483817381"/>
       <w:r>
         <w:rPr>
           <w:lang w:val="nl-NL"/>
         </w:rPr>
         <w:t>Slotwoord</w:t>
       </w:r>
-      <w:bookmarkEnd w:id="55"/>
+      <w:bookmarkEnd w:id="93"/>
+      <w:bookmarkEnd w:id="94"/>
       <w:r>
         <w:rPr>
           <w:lang w:val="nl-NL"/>
@@ -7831,7 +9642,8 @@
           <w:lang w:val="nl-NL"/>
         </w:rPr>
       </w:pPr>
-      <w:bookmarkStart w:id="56" w:name="_Toc483304014"/>
+      <w:bookmarkStart w:id="95" w:name="_Toc483817259"/>
+      <w:bookmarkStart w:id="96" w:name="_Toc483817382"/>
       <w:r>
         <w:rPr>
           <w:lang w:val="nl-NL"/>
@@ -7839,7 +9651,8 @@
         <w:lastRenderedPageBreak/>
         <w:t>Bronvermelding</w:t>
       </w:r>
-      <w:bookmarkEnd w:id="56"/>
+      <w:bookmarkEnd w:id="95"/>
+      <w:bookmarkEnd w:id="96"/>
     </w:p>
     <w:p>
       <w:pPr>
@@ -8003,8 +9816,8 @@
       </w:pPr>
     </w:p>
     <w:sectPr>
-      <w:headerReference w:type="default" r:id="rId33"/>
-      <w:footerReference w:type="default" r:id="rId34"/>
+      <w:headerReference w:type="default" r:id="rId36"/>
+      <w:footerReference w:type="default" r:id="rId37"/>
       <w:pgSz w:w="11906" w:h="16838"/>
       <w:pgMar w:top="1417" w:right="1417" w:bottom="1417" w:left="1417" w:header="708" w:footer="708" w:gutter="0"/>
       <w:pgNumType w:start="0"/>
@@ -8207,6 +10020,25 @@
       </w:r>
       <w:r>
         <w:t xml:space="preserve"> Een taal die word gebruikt om elementen op te delen in componenten, deze componenten zijn herbruikbaar. Componenten kunnen variabelen bevatten die gewijzigd kunnen worden zonder dat de hele lay-out zal veranderen.  </w:t>
+      </w:r>
+    </w:p>
+  </w:endnote>
+  <w:endnote w:id="8">
+    <w:p>
+      <w:pPr>
+        <w:pStyle w:val="Eindnoottekst"/>
+      </w:pPr>
+      <w:r>
+        <w:rPr>
+          <w:rStyle w:val="Eindnootmarkering"/>
+        </w:rPr>
+        <w:endnoteRef/>
+      </w:r>
+      <w:r>
+        <w:t xml:space="preserve"> Met een bottleneck </w:t>
+      </w:r>
+      <w:r>
+        <w:t>wordt in de bedrijfskundige benadering een knelpunt binnen een project/proces bedoeld.</w:t>
       </w:r>
     </w:p>
   </w:endnote>
@@ -8307,7 +10139,7 @@
         <w:rStyle w:val="Paginanummer"/>
         <w:noProof/>
       </w:rPr>
-      <w:t>11</w:t>
+      <w:t>18</w:t>
     </w:r>
     <w:r>
       <w:rPr>
@@ -8350,7 +10182,7 @@
         <w:rStyle w:val="Paginanummer"/>
         <w:noProof/>
       </w:rPr>
-      <w:t>18</w:t>
+      <w:t>19</w:t>
     </w:r>
     <w:r>
       <w:rPr>
@@ -12228,6 +14060,32 @@
       <w:szCs w:val="22"/>
       <w:lang w:eastAsia="en-US"/>
     </w:rPr>
+  </w:style>
+  <w:style w:type="paragraph" w:styleId="Inhopg4">
+    <w:name w:val="toc 4"/>
+    <w:basedOn w:val="Standaard"/>
+    <w:next w:val="Standaard"/>
+    <w:autoRedefine/>
+    <w:uiPriority w:val="39"/>
+    <w:unhideWhenUsed/>
+    <w:rsid w:val="00BE22AB"/>
+    <w:pPr>
+      <w:spacing w:after="100"/>
+      <w:ind w:left="480"/>
+    </w:pPr>
+  </w:style>
+  <w:style w:type="paragraph" w:styleId="Inhopg5">
+    <w:name w:val="toc 5"/>
+    <w:basedOn w:val="Standaard"/>
+    <w:next w:val="Standaard"/>
+    <w:autoRedefine/>
+    <w:uiPriority w:val="39"/>
+    <w:unhideWhenUsed/>
+    <w:rsid w:val="00BE22AB"/>
+    <w:pPr>
+      <w:spacing w:after="100"/>
+      <w:ind w:left="640"/>
+    </w:pPr>
   </w:style>
 </w:styles>
 </file>
@@ -16637,8 +18495,8 @@
       </dsp:nvSpPr>
       <dsp:spPr>
         <a:xfrm>
-          <a:off x="3680902" y="876345"/>
-          <a:ext cx="408217" cy="333329"/>
+          <a:off x="4144183" y="1057058"/>
+          <a:ext cx="492526" cy="402171"/>
         </a:xfrm>
         <a:custGeom>
           <a:avLst/>
@@ -16652,10 +18510,10 @@
                 <a:pt x="0" y="0"/>
               </a:moveTo>
               <a:lnTo>
-                <a:pt x="0" y="333329"/>
+                <a:pt x="0" y="402171"/>
               </a:lnTo>
               <a:lnTo>
-                <a:pt x="408217" y="333329"/>
+                <a:pt x="492526" y="402171"/>
               </a:lnTo>
             </a:path>
           </a:pathLst>
@@ -16696,8 +18554,8 @@
       </dsp:nvSpPr>
       <dsp:spPr>
         <a:xfrm>
-          <a:off x="2943993" y="362419"/>
-          <a:ext cx="1026568" cy="151850"/>
+          <a:off x="3255081" y="436992"/>
+          <a:ext cx="1238584" cy="183212"/>
         </a:xfrm>
         <a:custGeom>
           <a:avLst/>
@@ -16711,13 +18569,13 @@
                 <a:pt x="0" y="0"/>
               </a:moveTo>
               <a:lnTo>
-                <a:pt x="0" y="75814"/>
+                <a:pt x="0" y="91472"/>
               </a:lnTo>
               <a:lnTo>
-                <a:pt x="1026568" y="75814"/>
+                <a:pt x="1238584" y="91472"/>
               </a:lnTo>
               <a:lnTo>
-                <a:pt x="1026568" y="151850"/>
+                <a:pt x="1238584" y="183212"/>
               </a:lnTo>
             </a:path>
           </a:pathLst>
@@ -16758,8 +18616,8 @@
       </dsp:nvSpPr>
       <dsp:spPr>
         <a:xfrm>
-          <a:off x="1892832" y="876566"/>
-          <a:ext cx="484514" cy="1361401"/>
+          <a:off x="1986825" y="1057324"/>
+          <a:ext cx="584579" cy="1642569"/>
         </a:xfrm>
         <a:custGeom>
           <a:avLst/>
@@ -16770,13 +18628,13 @@
           <a:pathLst>
             <a:path>
               <a:moveTo>
-                <a:pt x="484514" y="0"/>
+                <a:pt x="584579" y="0"/>
               </a:moveTo>
               <a:lnTo>
-                <a:pt x="484514" y="1361401"/>
+                <a:pt x="584579" y="1642569"/>
               </a:lnTo>
               <a:lnTo>
-                <a:pt x="0" y="1361401"/>
+                <a:pt x="0" y="1642569"/>
               </a:lnTo>
             </a:path>
           </a:pathLst>
@@ -16817,8 +18675,8 @@
       </dsp:nvSpPr>
       <dsp:spPr>
         <a:xfrm>
-          <a:off x="2377346" y="876566"/>
-          <a:ext cx="331334" cy="847255"/>
+          <a:off x="2571405" y="1057324"/>
+          <a:ext cx="399764" cy="1022237"/>
         </a:xfrm>
         <a:custGeom>
           <a:avLst/>
@@ -16832,10 +18690,10 @@
                 <a:pt x="0" y="0"/>
               </a:moveTo>
               <a:lnTo>
-                <a:pt x="0" y="847255"/>
+                <a:pt x="0" y="1022237"/>
               </a:lnTo>
               <a:lnTo>
-                <a:pt x="331334" y="847255"/>
+                <a:pt x="399764" y="1022237"/>
               </a:lnTo>
             </a:path>
           </a:pathLst>
@@ -16876,8 +18734,8 @@
       </dsp:nvSpPr>
       <dsp:spPr>
         <a:xfrm>
-          <a:off x="1899211" y="876566"/>
-          <a:ext cx="478134" cy="847255"/>
+          <a:off x="1994523" y="1057324"/>
+          <a:ext cx="576882" cy="1022237"/>
         </a:xfrm>
         <a:custGeom>
           <a:avLst/>
@@ -16888,13 +18746,13 @@
           <a:pathLst>
             <a:path>
               <a:moveTo>
-                <a:pt x="478134" y="0"/>
+                <a:pt x="576882" y="0"/>
               </a:moveTo>
               <a:lnTo>
-                <a:pt x="478134" y="847255"/>
+                <a:pt x="576882" y="1022237"/>
               </a:lnTo>
               <a:lnTo>
-                <a:pt x="0" y="847255"/>
+                <a:pt x="0" y="1022237"/>
               </a:lnTo>
             </a:path>
           </a:pathLst>
@@ -16935,8 +18793,8 @@
       </dsp:nvSpPr>
       <dsp:spPr>
         <a:xfrm>
-          <a:off x="2377346" y="876566"/>
-          <a:ext cx="324954" cy="333108"/>
+          <a:off x="2571405" y="1057324"/>
+          <a:ext cx="392067" cy="401905"/>
         </a:xfrm>
         <a:custGeom>
           <a:avLst/>
@@ -16950,10 +18808,10 @@
                 <a:pt x="0" y="0"/>
               </a:moveTo>
               <a:lnTo>
-                <a:pt x="0" y="333108"/>
+                <a:pt x="0" y="401905"/>
               </a:lnTo>
               <a:lnTo>
-                <a:pt x="324954" y="333108"/>
+                <a:pt x="392067" y="401905"/>
               </a:lnTo>
             </a:path>
           </a:pathLst>
@@ -16994,8 +18852,8 @@
       </dsp:nvSpPr>
       <dsp:spPr>
         <a:xfrm>
-          <a:off x="1892832" y="876566"/>
-          <a:ext cx="484514" cy="333108"/>
+          <a:off x="1986825" y="1057324"/>
+          <a:ext cx="584579" cy="401905"/>
         </a:xfrm>
         <a:custGeom>
           <a:avLst/>
@@ -17006,13 +18864,13 @@
           <a:pathLst>
             <a:path>
               <a:moveTo>
-                <a:pt x="484514" y="0"/>
+                <a:pt x="584579" y="0"/>
               </a:moveTo>
               <a:lnTo>
-                <a:pt x="484514" y="333108"/>
+                <a:pt x="584579" y="401905"/>
               </a:lnTo>
               <a:lnTo>
-                <a:pt x="0" y="333108"/>
+                <a:pt x="0" y="401905"/>
               </a:lnTo>
             </a:path>
           </a:pathLst>
@@ -17053,8 +18911,8 @@
       </dsp:nvSpPr>
       <dsp:spPr>
         <a:xfrm>
-          <a:off x="2377346" y="362419"/>
-          <a:ext cx="566647" cy="152071"/>
+          <a:off x="2571405" y="436992"/>
+          <a:ext cx="683675" cy="183478"/>
         </a:xfrm>
         <a:custGeom>
           <a:avLst/>
@@ -17065,16 +18923,16 @@
           <a:pathLst>
             <a:path>
               <a:moveTo>
-                <a:pt x="566647" y="0"/>
+                <a:pt x="683675" y="0"/>
               </a:moveTo>
               <a:lnTo>
-                <a:pt x="566647" y="76035"/>
+                <a:pt x="683675" y="91739"/>
               </a:lnTo>
               <a:lnTo>
-                <a:pt x="0" y="76035"/>
+                <a:pt x="0" y="91739"/>
               </a:lnTo>
               <a:lnTo>
-                <a:pt x="0" y="152071"/>
+                <a:pt x="0" y="183478"/>
               </a:lnTo>
             </a:path>
           </a:pathLst>
@@ -17115,8 +18973,8 @@
       </dsp:nvSpPr>
       <dsp:spPr>
         <a:xfrm>
-          <a:off x="2581918" y="345"/>
-          <a:ext cx="724149" cy="362074"/>
+          <a:off x="2818227" y="139"/>
+          <a:ext cx="873707" cy="436853"/>
         </a:xfrm>
         <a:prstGeom prst="rect">
           <a:avLst/>
@@ -17154,12 +19012,12 @@
         </a:fontRef>
       </dsp:style>
       <dsp:txBody>
-        <a:bodyPr spcFirstLastPara="0" vert="horz" wrap="square" lIns="4445" tIns="4445" rIns="4445" bIns="4445" numCol="1" spcCol="1270" anchor="ctr" anchorCtr="0">
+        <a:bodyPr spcFirstLastPara="0" vert="horz" wrap="square" lIns="5715" tIns="5715" rIns="5715" bIns="5715" numCol="1" spcCol="1270" anchor="ctr" anchorCtr="0">
           <a:noAutofit/>
         </a:bodyPr>
         <a:lstStyle/>
         <a:p>
-          <a:pPr marL="0" lvl="0" indent="0" algn="ctr" defTabSz="311150">
+          <a:pPr marL="0" lvl="0" indent="0" algn="ctr" defTabSz="400050">
             <a:lnSpc>
               <a:spcPct val="90000"/>
             </a:lnSpc>
@@ -17172,14 +19030,14 @@
             <a:buNone/>
           </a:pPr>
           <a:r>
-            <a:rPr lang="nl-NL" sz="700" kern="1200"/>
+            <a:rPr lang="nl-NL" sz="900" kern="1200"/>
             <a:t>College van Bestuur</a:t>
           </a:r>
         </a:p>
       </dsp:txBody>
       <dsp:txXfrm>
-        <a:off x="2581918" y="345"/>
-        <a:ext cx="724149" cy="362074"/>
+        <a:off x="2818227" y="139"/>
+        <a:ext cx="873707" cy="436853"/>
       </dsp:txXfrm>
     </dsp:sp>
     <dsp:sp modelId="{4FBBCADB-D795-4CD0-87F4-4E227EC3403B}">
@@ -17189,8 +19047,8 @@
       </dsp:nvSpPr>
       <dsp:spPr>
         <a:xfrm>
-          <a:off x="2015271" y="514491"/>
-          <a:ext cx="724149" cy="362074"/>
+          <a:off x="2134552" y="620471"/>
+          <a:ext cx="873707" cy="436853"/>
         </a:xfrm>
         <a:prstGeom prst="rect">
           <a:avLst/>
@@ -17228,12 +19086,12 @@
         </a:fontRef>
       </dsp:style>
       <dsp:txBody>
-        <a:bodyPr spcFirstLastPara="0" vert="horz" wrap="square" lIns="4445" tIns="4445" rIns="4445" bIns="4445" numCol="1" spcCol="1270" anchor="ctr" anchorCtr="0">
+        <a:bodyPr spcFirstLastPara="0" vert="horz" wrap="square" lIns="5715" tIns="5715" rIns="5715" bIns="5715" numCol="1" spcCol="1270" anchor="ctr" anchorCtr="0">
           <a:noAutofit/>
         </a:bodyPr>
         <a:lstStyle/>
         <a:p>
-          <a:pPr marL="0" lvl="0" indent="0" algn="ctr" defTabSz="311150">
+          <a:pPr marL="0" lvl="0" indent="0" algn="ctr" defTabSz="400050">
             <a:lnSpc>
               <a:spcPct val="90000"/>
             </a:lnSpc>
@@ -17246,14 +19104,14 @@
             <a:buNone/>
           </a:pPr>
           <a:r>
-            <a:rPr lang="nl-NL" sz="700" kern="1200"/>
+            <a:rPr lang="nl-NL" sz="900" kern="1200"/>
             <a:t>Manager Examinering</a:t>
           </a:r>
         </a:p>
       </dsp:txBody>
       <dsp:txXfrm>
-        <a:off x="2015271" y="514491"/>
-        <a:ext cx="724149" cy="362074"/>
+        <a:off x="2134552" y="620471"/>
+        <a:ext cx="873707" cy="436853"/>
       </dsp:txXfrm>
     </dsp:sp>
     <dsp:sp modelId="{B7B2A4B0-4E82-4DD4-9756-BBFC5C30631F}">
@@ -17263,8 +19121,8 @@
       </dsp:nvSpPr>
       <dsp:spPr>
         <a:xfrm>
-          <a:off x="1168682" y="1028637"/>
-          <a:ext cx="724149" cy="362074"/>
+          <a:off x="1113118" y="1240803"/>
+          <a:ext cx="873707" cy="436853"/>
         </a:xfrm>
         <a:prstGeom prst="rect">
           <a:avLst/>
@@ -17302,12 +19160,12 @@
         </a:fontRef>
       </dsp:style>
       <dsp:txBody>
-        <a:bodyPr spcFirstLastPara="0" vert="horz" wrap="square" lIns="4445" tIns="4445" rIns="4445" bIns="4445" numCol="1" spcCol="1270" anchor="ctr" anchorCtr="0">
+        <a:bodyPr spcFirstLastPara="0" vert="horz" wrap="square" lIns="5715" tIns="5715" rIns="5715" bIns="5715" numCol="1" spcCol="1270" anchor="ctr" anchorCtr="0">
           <a:noAutofit/>
         </a:bodyPr>
         <a:lstStyle/>
         <a:p>
-          <a:pPr marL="0" lvl="0" indent="0" algn="ctr" defTabSz="311150">
+          <a:pPr marL="0" lvl="0" indent="0" algn="ctr" defTabSz="400050">
             <a:lnSpc>
               <a:spcPct val="90000"/>
             </a:lnSpc>
@@ -17320,14 +19178,14 @@
             <a:buNone/>
           </a:pPr>
           <a:r>
-            <a:rPr lang="nl-NL" sz="700" kern="1200"/>
+            <a:rPr lang="nl-NL" sz="900" kern="1200"/>
             <a:t>Examenbureau</a:t>
           </a:r>
         </a:p>
       </dsp:txBody>
       <dsp:txXfrm>
-        <a:off x="1168682" y="1028637"/>
-        <a:ext cx="724149" cy="362074"/>
+        <a:off x="1113118" y="1240803"/>
+        <a:ext cx="873707" cy="436853"/>
       </dsp:txXfrm>
     </dsp:sp>
     <dsp:sp modelId="{BED6E57D-21A5-4673-ACFD-0EC2A17DDF9D}">
@@ -17337,8 +19195,8 @@
       </dsp:nvSpPr>
       <dsp:spPr>
         <a:xfrm>
-          <a:off x="2702301" y="1028637"/>
-          <a:ext cx="724149" cy="362074"/>
+          <a:off x="2963473" y="1240803"/>
+          <a:ext cx="873707" cy="436853"/>
         </a:xfrm>
         <a:prstGeom prst="rect">
           <a:avLst/>
@@ -17376,12 +19234,12 @@
         </a:fontRef>
       </dsp:style>
       <dsp:txBody>
-        <a:bodyPr spcFirstLastPara="0" vert="horz" wrap="square" lIns="4445" tIns="4445" rIns="4445" bIns="4445" numCol="1" spcCol="1270" anchor="ctr" anchorCtr="0">
+        <a:bodyPr spcFirstLastPara="0" vert="horz" wrap="square" lIns="5715" tIns="5715" rIns="5715" bIns="5715" numCol="1" spcCol="1270" anchor="ctr" anchorCtr="0">
           <a:noAutofit/>
         </a:bodyPr>
         <a:lstStyle/>
         <a:p>
-          <a:pPr marL="0" lvl="0" indent="0" algn="ctr" defTabSz="311150">
+          <a:pPr marL="0" lvl="0" indent="0" algn="ctr" defTabSz="400050">
             <a:lnSpc>
               <a:spcPct val="90000"/>
             </a:lnSpc>
@@ -17394,14 +19252,14 @@
             <a:buNone/>
           </a:pPr>
           <a:r>
-            <a:rPr lang="nl-NL" sz="700" kern="1200"/>
+            <a:rPr lang="nl-NL" sz="900" kern="1200"/>
             <a:t>Toetsdeskundige</a:t>
           </a:r>
         </a:p>
       </dsp:txBody>
       <dsp:txXfrm>
-        <a:off x="2702301" y="1028637"/>
-        <a:ext cx="724149" cy="362074"/>
+        <a:off x="2963473" y="1240803"/>
+        <a:ext cx="873707" cy="436853"/>
       </dsp:txXfrm>
     </dsp:sp>
     <dsp:sp modelId="{87159C34-DDE5-413E-8502-78EA32F2E83A}">
@@ -17411,8 +19269,8 @@
       </dsp:nvSpPr>
       <dsp:spPr>
         <a:xfrm>
-          <a:off x="1175062" y="1542783"/>
-          <a:ext cx="724149" cy="362074"/>
+          <a:off x="1120815" y="1861135"/>
+          <a:ext cx="873707" cy="436853"/>
         </a:xfrm>
         <a:prstGeom prst="rect">
           <a:avLst/>
@@ -17450,12 +19308,12 @@
         </a:fontRef>
       </dsp:style>
       <dsp:txBody>
-        <a:bodyPr spcFirstLastPara="0" vert="horz" wrap="square" lIns="4445" tIns="4445" rIns="4445" bIns="4445" numCol="1" spcCol="1270" anchor="ctr" anchorCtr="0">
+        <a:bodyPr spcFirstLastPara="0" vert="horz" wrap="square" lIns="5715" tIns="5715" rIns="5715" bIns="5715" numCol="1" spcCol="1270" anchor="ctr" anchorCtr="0">
           <a:noAutofit/>
         </a:bodyPr>
         <a:lstStyle/>
         <a:p>
-          <a:pPr marL="0" lvl="0" indent="0" algn="ctr" defTabSz="311150">
+          <a:pPr marL="0" lvl="0" indent="0" algn="ctr" defTabSz="400050">
             <a:lnSpc>
               <a:spcPct val="90000"/>
             </a:lnSpc>
@@ -17468,14 +19326,14 @@
             <a:buNone/>
           </a:pPr>
           <a:r>
-            <a:rPr lang="nl-NL" sz="700" kern="1200"/>
+            <a:rPr lang="nl-NL" sz="900" kern="1200"/>
             <a:t>Constructeurs</a:t>
           </a:r>
         </a:p>
       </dsp:txBody>
       <dsp:txXfrm>
-        <a:off x="1175062" y="1542783"/>
-        <a:ext cx="724149" cy="362074"/>
+        <a:off x="1120815" y="1861135"/>
+        <a:ext cx="873707" cy="436853"/>
       </dsp:txXfrm>
     </dsp:sp>
     <dsp:sp modelId="{BB680A03-7580-4ABC-B813-673800308806}">
@@ -17485,8 +19343,8 @@
       </dsp:nvSpPr>
       <dsp:spPr>
         <a:xfrm>
-          <a:off x="2708680" y="1542783"/>
-          <a:ext cx="724149" cy="362074"/>
+          <a:off x="2971170" y="1861135"/>
+          <a:ext cx="873707" cy="436853"/>
         </a:xfrm>
         <a:prstGeom prst="rect">
           <a:avLst/>
@@ -17524,12 +19382,12 @@
         </a:fontRef>
       </dsp:style>
       <dsp:txBody>
-        <a:bodyPr spcFirstLastPara="0" vert="horz" wrap="square" lIns="4445" tIns="4445" rIns="4445" bIns="4445" numCol="1" spcCol="1270" anchor="ctr" anchorCtr="0">
+        <a:bodyPr spcFirstLastPara="0" vert="horz" wrap="square" lIns="5715" tIns="5715" rIns="5715" bIns="5715" numCol="1" spcCol="1270" anchor="ctr" anchorCtr="0">
           <a:noAutofit/>
         </a:bodyPr>
         <a:lstStyle/>
         <a:p>
-          <a:pPr marL="0" lvl="0" indent="0" algn="ctr" defTabSz="311150">
+          <a:pPr marL="0" lvl="0" indent="0" algn="ctr" defTabSz="400050">
             <a:lnSpc>
               <a:spcPct val="90000"/>
             </a:lnSpc>
@@ -17542,14 +19400,14 @@
             <a:buNone/>
           </a:pPr>
           <a:r>
-            <a:rPr lang="nl-NL" sz="700" kern="1200"/>
+            <a:rPr lang="nl-NL" sz="900" kern="1200"/>
             <a:t>Examinatoren/ Assessoren</a:t>
           </a:r>
         </a:p>
       </dsp:txBody>
       <dsp:txXfrm>
-        <a:off x="2708680" y="1542783"/>
-        <a:ext cx="724149" cy="362074"/>
+        <a:off x="2971170" y="1861135"/>
+        <a:ext cx="873707" cy="436853"/>
       </dsp:txXfrm>
     </dsp:sp>
     <dsp:sp modelId="{DE4321F9-6E51-4C82-BD02-76882B283D11}">
@@ -17559,8 +19417,8 @@
       </dsp:nvSpPr>
       <dsp:spPr>
         <a:xfrm>
-          <a:off x="1168682" y="2056930"/>
-          <a:ext cx="724149" cy="362074"/>
+          <a:off x="1113118" y="2481467"/>
+          <a:ext cx="873707" cy="436853"/>
         </a:xfrm>
         <a:prstGeom prst="rect">
           <a:avLst/>
@@ -17598,12 +19456,12 @@
         </a:fontRef>
       </dsp:style>
       <dsp:txBody>
-        <a:bodyPr spcFirstLastPara="0" vert="horz" wrap="square" lIns="4445" tIns="4445" rIns="4445" bIns="4445" numCol="1" spcCol="1270" anchor="ctr" anchorCtr="0">
+        <a:bodyPr spcFirstLastPara="0" vert="horz" wrap="square" lIns="5715" tIns="5715" rIns="5715" bIns="5715" numCol="1" spcCol="1270" anchor="ctr" anchorCtr="0">
           <a:noAutofit/>
         </a:bodyPr>
         <a:lstStyle/>
         <a:p>
-          <a:pPr marL="0" lvl="0" indent="0" algn="ctr" defTabSz="311150">
+          <a:pPr marL="0" lvl="0" indent="0" algn="ctr" defTabSz="400050">
             <a:lnSpc>
               <a:spcPct val="90000"/>
             </a:lnSpc>
@@ -17616,14 +19474,14 @@
             <a:buNone/>
           </a:pPr>
           <a:r>
-            <a:rPr lang="nl-NL" sz="700" kern="1200"/>
+            <a:rPr lang="nl-NL" sz="900" kern="1200"/>
             <a:t>Surveillant</a:t>
           </a:r>
         </a:p>
       </dsp:txBody>
       <dsp:txXfrm>
-        <a:off x="1168682" y="2056930"/>
-        <a:ext cx="724149" cy="362074"/>
+        <a:off x="1113118" y="2481467"/>
+        <a:ext cx="873707" cy="436853"/>
       </dsp:txXfrm>
     </dsp:sp>
     <dsp:sp modelId="{C6A25894-EAB8-4AB5-8122-A2006E530701}">
@@ -17633,8 +19491,8 @@
       </dsp:nvSpPr>
       <dsp:spPr>
         <a:xfrm>
-          <a:off x="3608487" y="514270"/>
-          <a:ext cx="724149" cy="362074"/>
+          <a:off x="4056812" y="620204"/>
+          <a:ext cx="873707" cy="436853"/>
         </a:xfrm>
         <a:prstGeom prst="rect">
           <a:avLst/>
@@ -17672,12 +19530,12 @@
         </a:fontRef>
       </dsp:style>
       <dsp:txBody>
-        <a:bodyPr spcFirstLastPara="0" vert="horz" wrap="square" lIns="4445" tIns="4445" rIns="4445" bIns="4445" numCol="1" spcCol="1270" anchor="ctr" anchorCtr="0">
+        <a:bodyPr spcFirstLastPara="0" vert="horz" wrap="square" lIns="5715" tIns="5715" rIns="5715" bIns="5715" numCol="1" spcCol="1270" anchor="ctr" anchorCtr="0">
           <a:noAutofit/>
         </a:bodyPr>
         <a:lstStyle/>
         <a:p>
-          <a:pPr marL="0" lvl="0" indent="0" algn="ctr" defTabSz="311150">
+          <a:pPr marL="0" lvl="0" indent="0" algn="ctr" defTabSz="400050">
             <a:lnSpc>
               <a:spcPct val="90000"/>
             </a:lnSpc>
@@ -17690,14 +19548,14 @@
             <a:buNone/>
           </a:pPr>
           <a:r>
-            <a:rPr lang="nl-NL" sz="700" kern="1200"/>
+            <a:rPr lang="nl-NL" sz="900" kern="1200"/>
             <a:t>Examencommissie</a:t>
           </a:r>
         </a:p>
       </dsp:txBody>
       <dsp:txXfrm>
-        <a:off x="3608487" y="514270"/>
-        <a:ext cx="724149" cy="362074"/>
+        <a:off x="4056812" y="620204"/>
+        <a:ext cx="873707" cy="436853"/>
       </dsp:txXfrm>
     </dsp:sp>
     <dsp:sp modelId="{2C7AD9BC-8334-4172-944F-114336FBDB6E}">
@@ -17707,8 +19565,8 @@
       </dsp:nvSpPr>
       <dsp:spPr>
         <a:xfrm>
-          <a:off x="4089120" y="1028637"/>
-          <a:ext cx="724149" cy="362074"/>
+          <a:off x="4636709" y="1240803"/>
+          <a:ext cx="873707" cy="436853"/>
         </a:xfrm>
         <a:prstGeom prst="rect">
           <a:avLst/>
@@ -17746,12 +19604,12 @@
         </a:fontRef>
       </dsp:style>
       <dsp:txBody>
-        <a:bodyPr spcFirstLastPara="0" vert="horz" wrap="square" lIns="4445" tIns="4445" rIns="4445" bIns="4445" numCol="1" spcCol="1270" anchor="ctr" anchorCtr="0">
+        <a:bodyPr spcFirstLastPara="0" vert="horz" wrap="square" lIns="5715" tIns="5715" rIns="5715" bIns="5715" numCol="1" spcCol="1270" anchor="ctr" anchorCtr="0">
           <a:noAutofit/>
         </a:bodyPr>
         <a:lstStyle/>
         <a:p>
-          <a:pPr marL="0" lvl="0" indent="0" algn="ctr" defTabSz="311150">
+          <a:pPr marL="0" lvl="0" indent="0" algn="ctr" defTabSz="400050">
             <a:lnSpc>
               <a:spcPct val="90000"/>
             </a:lnSpc>
@@ -17764,14 +19622,14 @@
             <a:buNone/>
           </a:pPr>
           <a:r>
-            <a:rPr lang="nl-NL" sz="700" kern="1200"/>
+            <a:rPr lang="nl-NL" sz="900" kern="1200"/>
             <a:t>Toetscommissie/ Vaststellings-commissie</a:t>
           </a:r>
         </a:p>
       </dsp:txBody>
       <dsp:txXfrm>
-        <a:off x="4089120" y="1028637"/>
-        <a:ext cx="724149" cy="362074"/>
+        <a:off x="4636709" y="1240803"/>
+        <a:ext cx="873707" cy="436853"/>
       </dsp:txXfrm>
     </dsp:sp>
     <dsp:sp modelId="{4F7011E8-2C94-49A8-A11D-73DB56094C99}">
@@ -17781,8 +19639,8 @@
       </dsp:nvSpPr>
       <dsp:spPr>
         <a:xfrm>
-          <a:off x="1254697" y="13535"/>
-          <a:ext cx="724149" cy="362074"/>
+          <a:off x="1216897" y="16053"/>
+          <a:ext cx="873707" cy="436853"/>
         </a:xfrm>
         <a:prstGeom prst="rect">
           <a:avLst/>
@@ -17820,12 +19678,12 @@
         </a:fontRef>
       </dsp:style>
       <dsp:txBody>
-        <a:bodyPr spcFirstLastPara="0" vert="horz" wrap="square" lIns="4445" tIns="4445" rIns="4445" bIns="4445" numCol="1" spcCol="1270" anchor="ctr" anchorCtr="0">
+        <a:bodyPr spcFirstLastPara="0" vert="horz" wrap="square" lIns="5715" tIns="5715" rIns="5715" bIns="5715" numCol="1" spcCol="1270" anchor="ctr" anchorCtr="0">
           <a:noAutofit/>
         </a:bodyPr>
         <a:lstStyle/>
         <a:p>
-          <a:pPr marL="0" lvl="0" indent="0" algn="ctr" defTabSz="311150">
+          <a:pPr marL="0" lvl="0" indent="0" algn="ctr" defTabSz="400050">
             <a:lnSpc>
               <a:spcPct val="90000"/>
             </a:lnSpc>
@@ -17838,14 +19696,14 @@
             <a:buNone/>
           </a:pPr>
           <a:r>
-            <a:rPr lang="nl-NL" sz="700" kern="1200"/>
+            <a:rPr lang="nl-NL" sz="900" kern="1200"/>
             <a:t>Commissie van Beroep voor Examens</a:t>
           </a:r>
         </a:p>
       </dsp:txBody>
       <dsp:txXfrm>
-        <a:off x="1254697" y="13535"/>
-        <a:ext cx="724149" cy="362074"/>
+        <a:off x="1216897" y="16053"/>
+        <a:ext cx="873707" cy="436853"/>
       </dsp:txXfrm>
     </dsp:sp>
   </dsp:spTree>
@@ -24682,7 +26540,7 @@
 </file>
 
 <file path=customXml/itemProps2.xml><?xml version="1.0" encoding="utf-8"?>
-<ds:datastoreItem xmlns:ds="http://schemas.openxmlformats.org/officeDocument/2006/customXml" ds:itemID="{31661E79-1C46-494B-B58C-3B87D0EDFF48}">
+<ds:datastoreItem xmlns:ds="http://schemas.openxmlformats.org/officeDocument/2006/customXml" ds:itemID="{4FD536FF-40A3-4D8E-811A-2A71073E9741}">
   <ds:schemaRefs>
     <ds:schemaRef ds:uri="http://schemas.openxmlformats.org/officeDocument/2006/bibliography"/>
   </ds:schemaRefs>

--- a/public/Documentatie/Mazeyar Rezai Ghavamabadi - afstudeerverslag - AO - N4.docx
+++ b/public/Documentatie/Mazeyar Rezai Ghavamabadi - afstudeerverslag - AO - N4.docx
@@ -1,6 +1,6 @@
 
 <file path=word/document.xml><?xml version="1.0" encoding="utf-8"?>
-<w:document xmlns:wpc="http://schemas.microsoft.com/office/word/2010/wordprocessingCanvas" xmlns:cx="http://schemas.microsoft.com/office/drawing/2014/chartex" xmlns:cx1="http://schemas.microsoft.com/office/drawing/2015/9/8/chartex" xmlns:cx2="http://schemas.microsoft.com/office/drawing/2015/10/21/chartex" xmlns:cx3="http://schemas.microsoft.com/office/drawing/2016/5/9/chartex" xmlns:cx4="http://schemas.microsoft.com/office/drawing/2016/5/10/chartex" xmlns:cx5="http://schemas.microsoft.com/office/drawing/2016/5/11/chartex" xmlns:cx6="http://schemas.microsoft.com/office/drawing/2016/5/12/chartex" xmlns:cx7="http://schemas.microsoft.com/office/drawing/2016/5/13/chartex" xmlns:cx8="http://schemas.microsoft.com/office/drawing/2016/5/14/chartex" xmlns:mc="http://schemas.openxmlformats.org/markup-compatibility/2006" xmlns:o="urn:schemas-microsoft-com:office:office" xmlns:r="http://schemas.openxmlformats.org/officeDocument/2006/relationships" xmlns:m="http://schemas.openxmlformats.org/officeDocument/2006/math" xmlns:v="urn:schemas-microsoft-com:vml" xmlns:wp14="http://schemas.microsoft.com/office/word/2010/wordprocessingDrawing" xmlns:wp="http://schemas.openxmlformats.org/drawingml/2006/wordprocessingDrawing" xmlns:w10="urn:schemas-microsoft-com:office:word" xmlns:w="http://schemas.openxmlformats.org/wordprocessingml/2006/main" xmlns:w14="http://schemas.microsoft.com/office/word/2010/wordml" xmlns:w15="http://schemas.microsoft.com/office/word/2012/wordml" xmlns:w16se="http://schemas.microsoft.com/office/word/2015/wordml/symex" xmlns:wpg="http://schemas.microsoft.com/office/word/2010/wordprocessingGroup" xmlns:wpi="http://schemas.microsoft.com/office/word/2010/wordprocessingInk" xmlns:wne="http://schemas.microsoft.com/office/word/2006/wordml" xmlns:wps="http://schemas.microsoft.com/office/word/2010/wordprocessingShape" mc:Ignorable="w14 w15 w16se wp14">
+<w:document xmlns:wpc="http://schemas.microsoft.com/office/word/2010/wordprocessingCanvas" xmlns:cx="http://schemas.microsoft.com/office/drawing/2014/chartex" xmlns:cx1="http://schemas.microsoft.com/office/drawing/2015/9/8/chartex" xmlns:cx2="http://schemas.microsoft.com/office/drawing/2015/10/21/chartex" xmlns:cx3="http://schemas.microsoft.com/office/drawing/2016/5/9/chartex" xmlns:cx4="http://schemas.microsoft.com/office/drawing/2016/5/10/chartex" xmlns:cx5="http://schemas.microsoft.com/office/drawing/2016/5/11/chartex" xmlns:cx6="http://schemas.microsoft.com/office/drawing/2016/5/12/chartex" xmlns:cx7="http://schemas.microsoft.com/office/drawing/2016/5/13/chartex" xmlns:cx8="http://schemas.microsoft.com/office/drawing/2016/5/14/chartex" xmlns:mc="http://schemas.openxmlformats.org/markup-compatibility/2006" xmlns:aink="http://schemas.microsoft.com/office/drawing/2016/ink" xmlns:o="urn:schemas-microsoft-com:office:office" xmlns:r="http://schemas.openxmlformats.org/officeDocument/2006/relationships" xmlns:m="http://schemas.openxmlformats.org/officeDocument/2006/math" xmlns:v="urn:schemas-microsoft-com:vml" xmlns:wp14="http://schemas.microsoft.com/office/word/2010/wordprocessingDrawing" xmlns:wp="http://schemas.openxmlformats.org/drawingml/2006/wordprocessingDrawing" xmlns:w10="urn:schemas-microsoft-com:office:word" xmlns:w="http://schemas.openxmlformats.org/wordprocessingml/2006/main" xmlns:w14="http://schemas.microsoft.com/office/word/2010/wordml" xmlns:w15="http://schemas.microsoft.com/office/word/2012/wordml" xmlns:w16se="http://schemas.microsoft.com/office/word/2015/wordml/symex" xmlns:wpg="http://schemas.microsoft.com/office/word/2010/wordprocessingGroup" xmlns:wpi="http://schemas.microsoft.com/office/word/2010/wordprocessingInk" xmlns:wne="http://schemas.microsoft.com/office/word/2006/wordml" xmlns:wps="http://schemas.microsoft.com/office/word/2010/wordprocessingShape" mc:Ignorable="w14 w15 w16se wp14">
   <w:body>
     <w:p>
       <w:pPr>
@@ -5860,9 +5860,9 @@
           <w:lang w:val="nl-NL"/>
         </w:rPr>
       </w:pPr>
-      <w:bookmarkStart w:id="33" w:name="_Toc483817234"/>
-      <w:bookmarkStart w:id="34" w:name="_Toc483817350"/>
-      <w:bookmarkStart w:id="35" w:name="_Toc484094392"/>
+      <w:bookmarkStart w:id="34" w:name="_Toc483817234"/>
+      <w:bookmarkStart w:id="35" w:name="_Toc483817350"/>
+      <w:bookmarkStart w:id="36" w:name="_Toc484094392"/>
       <w:r>
         <w:rPr>
           <w:lang w:val="nl-NL"/>
@@ -5870,9 +5870,9 @@
         <w:lastRenderedPageBreak/>
         <w:t>Plan van aanpak maken</w:t>
       </w:r>
-      <w:bookmarkEnd w:id="33"/>
       <w:bookmarkEnd w:id="34"/>
       <w:bookmarkEnd w:id="35"/>
+      <w:bookmarkEnd w:id="36"/>
     </w:p>
     <w:p>
       <w:pPr>
@@ -5883,19 +5883,19 @@
         </w:numPr>
         <w:ind w:left="360"/>
       </w:pPr>
-      <w:bookmarkStart w:id="36" w:name="_Toc483817235"/>
-      <w:bookmarkStart w:id="37" w:name="_Toc483817351"/>
-      <w:bookmarkStart w:id="38" w:name="_Ref484006434"/>
-      <w:bookmarkStart w:id="39" w:name="_Ref484006445"/>
-      <w:bookmarkStart w:id="40" w:name="_Toc484094393"/>
+      <w:bookmarkStart w:id="37" w:name="_Toc483817235"/>
+      <w:bookmarkStart w:id="38" w:name="_Toc483817351"/>
+      <w:bookmarkStart w:id="39" w:name="_Ref484006434"/>
+      <w:bookmarkStart w:id="40" w:name="_Ref484006445"/>
+      <w:bookmarkStart w:id="41" w:name="_Toc484094393"/>
       <w:r>
         <w:t>Doelstelling</w:t>
       </w:r>
-      <w:bookmarkEnd w:id="36"/>
       <w:bookmarkEnd w:id="37"/>
       <w:bookmarkEnd w:id="38"/>
       <w:bookmarkEnd w:id="39"/>
       <w:bookmarkEnd w:id="40"/>
+      <w:bookmarkEnd w:id="41"/>
       <w:r>
         <w:t xml:space="preserve"> </w:t>
       </w:r>
@@ -5941,15 +5941,15 @@
         </w:numPr>
         <w:ind w:left="360"/>
       </w:pPr>
-      <w:bookmarkStart w:id="41" w:name="_Toc483817236"/>
-      <w:bookmarkStart w:id="42" w:name="_Toc483817352"/>
-      <w:bookmarkStart w:id="43" w:name="_Toc484094394"/>
+      <w:bookmarkStart w:id="42" w:name="_Toc483817236"/>
+      <w:bookmarkStart w:id="43" w:name="_Toc483817352"/>
+      <w:bookmarkStart w:id="44" w:name="_Toc484094394"/>
       <w:r>
         <w:t>De Probleemstelling</w:t>
       </w:r>
-      <w:bookmarkEnd w:id="41"/>
       <w:bookmarkEnd w:id="42"/>
       <w:bookmarkEnd w:id="43"/>
+      <w:bookmarkEnd w:id="44"/>
     </w:p>
     <w:p>
       <w:r>
@@ -6014,7 +6014,7 @@
           <w:numId w:val="18"/>
         </w:numPr>
       </w:pPr>
-      <w:bookmarkStart w:id="44" w:name="_Hlk484002995"/>
+      <w:bookmarkStart w:id="45" w:name="_Hlk484002995"/>
       <w:r>
         <w:rPr>
           <w:i/>
@@ -6034,16 +6034,16 @@
         </w:numPr>
         <w:ind w:left="360"/>
       </w:pPr>
-      <w:bookmarkStart w:id="45" w:name="_Toc483817237"/>
-      <w:bookmarkStart w:id="46" w:name="_Toc483817353"/>
-      <w:bookmarkStart w:id="47" w:name="_Toc484094395"/>
-      <w:bookmarkEnd w:id="44"/>
+      <w:bookmarkStart w:id="46" w:name="_Toc483817237"/>
+      <w:bookmarkStart w:id="47" w:name="_Toc483817353"/>
+      <w:bookmarkStart w:id="48" w:name="_Toc484094395"/>
+      <w:bookmarkEnd w:id="45"/>
       <w:r>
         <w:t>De Werkwijzen</w:t>
       </w:r>
-      <w:bookmarkEnd w:id="45"/>
       <w:bookmarkEnd w:id="46"/>
       <w:bookmarkEnd w:id="47"/>
+      <w:bookmarkEnd w:id="48"/>
     </w:p>
     <w:p>
       <w:r>
@@ -6091,19 +6091,19 @@
       <w:r>
         <w:br w:type="page"/>
       </w:r>
-      <w:bookmarkStart w:id="48" w:name="_Toc483817238"/>
-      <w:bookmarkStart w:id="49" w:name="_Toc483817354"/>
-      <w:bookmarkStart w:id="50" w:name="_Toc484094396"/>
+      <w:bookmarkStart w:id="49" w:name="_Toc483817238"/>
+      <w:bookmarkStart w:id="50" w:name="_Toc483817354"/>
+      <w:bookmarkStart w:id="51" w:name="_Toc484094396"/>
       <w:r>
         <w:lastRenderedPageBreak/>
         <w:t>Realiseren Applicatie</w:t>
       </w:r>
-      <w:bookmarkStart w:id="51" w:name="_Toc374527319"/>
-      <w:bookmarkStart w:id="52" w:name="_Toc473477606"/>
-      <w:bookmarkStart w:id="53" w:name="_Toc473479832"/>
-      <w:bookmarkEnd w:id="48"/>
+      <w:bookmarkStart w:id="52" w:name="_Toc374527319"/>
+      <w:bookmarkStart w:id="53" w:name="_Toc473477606"/>
+      <w:bookmarkStart w:id="54" w:name="_Toc473479832"/>
       <w:bookmarkEnd w:id="49"/>
       <w:bookmarkEnd w:id="50"/>
+      <w:bookmarkEnd w:id="51"/>
     </w:p>
     <w:p>
       <w:pPr>
@@ -6112,21 +6112,21 @@
           <w:lang w:val="nl-NL"/>
         </w:rPr>
       </w:pPr>
-      <w:bookmarkStart w:id="54" w:name="_Toc483817239"/>
-      <w:bookmarkStart w:id="55" w:name="_Toc483817355"/>
-      <w:bookmarkStart w:id="56" w:name="_Toc484094397"/>
+      <w:bookmarkStart w:id="55" w:name="_Toc483817239"/>
+      <w:bookmarkStart w:id="56" w:name="_Toc483817355"/>
+      <w:bookmarkStart w:id="57" w:name="_Toc484094397"/>
       <w:r>
         <w:rPr>
           <w:lang w:val="nl-NL"/>
         </w:rPr>
         <w:t>Gegevensverzameling aanleggen</w:t>
       </w:r>
-      <w:bookmarkEnd w:id="51"/>
       <w:bookmarkEnd w:id="52"/>
       <w:bookmarkEnd w:id="53"/>
       <w:bookmarkEnd w:id="54"/>
       <w:bookmarkEnd w:id="55"/>
       <w:bookmarkEnd w:id="56"/>
+      <w:bookmarkEnd w:id="57"/>
     </w:p>
     <w:p>
       <w:pPr>
@@ -6161,15 +6161,15 @@
           <w:numId w:val="20"/>
         </w:numPr>
       </w:pPr>
-      <w:bookmarkStart w:id="57" w:name="_Toc483817240"/>
-      <w:bookmarkStart w:id="58" w:name="_Toc483817356"/>
-      <w:bookmarkStart w:id="59" w:name="_Toc484094398"/>
+      <w:bookmarkStart w:id="58" w:name="_Toc483817240"/>
+      <w:bookmarkStart w:id="59" w:name="_Toc483817356"/>
+      <w:bookmarkStart w:id="60" w:name="_Toc484094398"/>
       <w:r>
         <w:t>Logica Schetsen</w:t>
       </w:r>
-      <w:bookmarkEnd w:id="57"/>
       <w:bookmarkEnd w:id="58"/>
       <w:bookmarkEnd w:id="59"/>
+      <w:bookmarkEnd w:id="60"/>
       <w:r>
         <w:t xml:space="preserve"> </w:t>
       </w:r>
@@ -6276,14 +6276,27 @@
       <w:r>
         <w:t xml:space="preserve">Figuur </w:t>
       </w:r>
-      <w:fldSimple w:instr=" SEQ Figuur \* ARABIC ">
-        <w:r>
-          <w:rPr>
-            <w:noProof/>
-          </w:rPr>
-          <w:t>2</w:t>
-        </w:r>
-      </w:fldSimple>
+      <w:r>
+        <w:fldChar w:fldCharType="begin"/>
+      </w:r>
+      <w:r>
+        <w:instrText xml:space="preserve"> SEQ Figuur \* ARABIC </w:instrText>
+      </w:r>
+      <w:r>
+        <w:fldChar w:fldCharType="separate"/>
+      </w:r>
+      <w:r>
+        <w:rPr>
+          <w:noProof/>
+        </w:rPr>
+        <w:t>2</w:t>
+      </w:r>
+      <w:r>
+        <w:rPr>
+          <w:noProof/>
+        </w:rPr>
+        <w:fldChar w:fldCharType="end"/>
+      </w:r>
       <w:r>
         <w:t>-Functioneel Ontwerp van administratie betreft assessoren</w:t>
       </w:r>
@@ -6298,8 +6311,8 @@
           <w:szCs w:val="24"/>
         </w:rPr>
       </w:pPr>
-      <w:bookmarkStart w:id="60" w:name="_Toc483817241"/>
-      <w:bookmarkStart w:id="61" w:name="_Toc483817357"/>
+      <w:bookmarkStart w:id="61" w:name="_Toc483817241"/>
+      <w:bookmarkStart w:id="62" w:name="_Toc483817357"/>
       <w:r>
         <w:br w:type="page"/>
       </w:r>
@@ -6312,14 +6325,14 @@
           <w:numId w:val="20"/>
         </w:numPr>
       </w:pPr>
-      <w:bookmarkStart w:id="62" w:name="_Toc484094399"/>
+      <w:bookmarkStart w:id="63" w:name="_Toc484094399"/>
       <w:r>
         <w:lastRenderedPageBreak/>
         <w:t>Toegankelijkheid</w:t>
       </w:r>
-      <w:bookmarkEnd w:id="60"/>
       <w:bookmarkEnd w:id="61"/>
       <w:bookmarkEnd w:id="62"/>
+      <w:bookmarkEnd w:id="63"/>
     </w:p>
     <w:p>
       <w:r>
@@ -6367,9 +6380,9 @@
           <w:lang w:val="nl-NL"/>
         </w:rPr>
       </w:pPr>
-      <w:bookmarkStart w:id="63" w:name="_Toc483817243"/>
-      <w:bookmarkStart w:id="64" w:name="_Toc483817359"/>
-      <w:bookmarkStart w:id="65" w:name="_Toc484094400"/>
+      <w:bookmarkStart w:id="64" w:name="_Toc483817243"/>
+      <w:bookmarkStart w:id="65" w:name="_Toc483817359"/>
+      <w:bookmarkStart w:id="66" w:name="_Toc484094400"/>
       <w:r>
         <w:rPr>
           <w:lang w:val="nl-NL"/>
@@ -6389,9 +6402,9 @@
         </w:rPr>
         <w:t>pplicatie</w:t>
       </w:r>
-      <w:bookmarkEnd w:id="63"/>
       <w:bookmarkEnd w:id="64"/>
       <w:bookmarkEnd w:id="65"/>
+      <w:bookmarkEnd w:id="66"/>
     </w:p>
     <w:p>
       <w:pPr>
@@ -6414,15 +6427,15 @@
           <w:numId w:val="22"/>
         </w:numPr>
       </w:pPr>
-      <w:bookmarkStart w:id="66" w:name="_Toc483817244"/>
-      <w:bookmarkStart w:id="67" w:name="_Toc483817360"/>
-      <w:bookmarkStart w:id="68" w:name="_Toc484094401"/>
+      <w:bookmarkStart w:id="67" w:name="_Toc483817244"/>
+      <w:bookmarkStart w:id="68" w:name="_Toc483817360"/>
+      <w:bookmarkStart w:id="69" w:name="_Toc484094401"/>
       <w:r>
         <w:t>Impactanalyse</w:t>
       </w:r>
-      <w:bookmarkEnd w:id="66"/>
       <w:bookmarkEnd w:id="67"/>
       <w:bookmarkEnd w:id="68"/>
+      <w:bookmarkEnd w:id="69"/>
       <w:r>
         <w:t xml:space="preserve"> </w:t>
       </w:r>
@@ -6579,15 +6592,15 @@
           <w:numId w:val="22"/>
         </w:numPr>
       </w:pPr>
-      <w:bookmarkStart w:id="69" w:name="_Toc483817245"/>
-      <w:bookmarkStart w:id="70" w:name="_Toc483817361"/>
-      <w:bookmarkStart w:id="71" w:name="_Toc484094402"/>
+      <w:bookmarkStart w:id="70" w:name="_Toc483817245"/>
+      <w:bookmarkStart w:id="71" w:name="_Toc483817361"/>
+      <w:bookmarkStart w:id="72" w:name="_Toc484094402"/>
       <w:r>
         <w:t>Realisatieproces</w:t>
       </w:r>
-      <w:bookmarkEnd w:id="69"/>
       <w:bookmarkEnd w:id="70"/>
       <w:bookmarkEnd w:id="71"/>
+      <w:bookmarkEnd w:id="72"/>
     </w:p>
     <w:p>
       <w:r>
@@ -6607,13 +6620,13 @@
       <w:pPr>
         <w:pStyle w:val="Kop4"/>
       </w:pPr>
-      <w:bookmarkStart w:id="72" w:name="_Toc483817362"/>
-      <w:bookmarkStart w:id="73" w:name="_Toc484094403"/>
+      <w:bookmarkStart w:id="73" w:name="_Toc483817362"/>
+      <w:bookmarkStart w:id="74" w:name="_Toc484094403"/>
       <w:r>
         <w:t>Laravel</w:t>
       </w:r>
-      <w:bookmarkEnd w:id="72"/>
       <w:bookmarkEnd w:id="73"/>
+      <w:bookmarkEnd w:id="74"/>
     </w:p>
     <w:p>
       <w:r>
@@ -6723,12 +6736,12 @@
         <w:t xml:space="preserve">up-to-date houden van de tool. </w:t>
       </w:r>
     </w:p>
-    <w:bookmarkStart w:id="74" w:name="_Toc483817363"/>
-    <w:bookmarkStart w:id="75" w:name="_Toc484094404"/>
     <w:p>
       <w:pPr>
         <w:pStyle w:val="Kop4"/>
       </w:pPr>
+      <w:bookmarkStart w:id="75" w:name="_Toc483817363"/>
+      <w:bookmarkStart w:id="76" w:name="_Toc484094404"/>
       <w:r>
         <w:rPr>
           <w:noProof/>
@@ -6784,14 +6797,27 @@
                             <w:r>
                               <w:t xml:space="preserve">Figuur </w:t>
                             </w:r>
-                            <w:fldSimple w:instr=" SEQ Figuur \* ARABIC ">
-                              <w:r>
-                                <w:rPr>
-                                  <w:noProof/>
-                                </w:rPr>
-                                <w:t>4</w:t>
-                              </w:r>
-                            </w:fldSimple>
+                            <w:r>
+                              <w:fldChar w:fldCharType="begin"/>
+                            </w:r>
+                            <w:r>
+                              <w:instrText xml:space="preserve"> SEQ Figuur \* ARABIC </w:instrText>
+                            </w:r>
+                            <w:r>
+                              <w:fldChar w:fldCharType="separate"/>
+                            </w:r>
+                            <w:r>
+                              <w:rPr>
+                                <w:noProof/>
+                              </w:rPr>
+                              <w:t>4</w:t>
+                            </w:r>
+                            <w:r>
+                              <w:rPr>
+                                <w:noProof/>
+                              </w:rPr>
+                              <w:fldChar w:fldCharType="end"/>
+                            </w:r>
                             <w:r>
                               <w:t>-MVC Patroon</w:t>
                             </w:r>
@@ -6896,8 +6922,8 @@
       <w:r>
         <w:t>MVC</w:t>
       </w:r>
-      <w:bookmarkEnd w:id="74"/>
       <w:bookmarkEnd w:id="75"/>
+      <w:bookmarkEnd w:id="76"/>
     </w:p>
     <w:p>
       <w:r>
@@ -7068,13 +7094,13 @@
       <w:pPr>
         <w:pStyle w:val="Kop4"/>
       </w:pPr>
-      <w:bookmarkStart w:id="76" w:name="_Toc483817364"/>
-      <w:bookmarkStart w:id="77" w:name="_Toc484094405"/>
+      <w:bookmarkStart w:id="77" w:name="_Toc483817364"/>
+      <w:bookmarkStart w:id="78" w:name="_Toc484094405"/>
       <w:r>
         <w:t>Object georiënteerd programmeren</w:t>
       </w:r>
-      <w:bookmarkEnd w:id="76"/>
       <w:bookmarkEnd w:id="77"/>
+      <w:bookmarkEnd w:id="78"/>
     </w:p>
     <w:p>
       <w:r>
@@ -7306,7 +7332,7 @@
           <w:sz w:val="22"/>
         </w:rPr>
       </w:pPr>
-      <w:bookmarkStart w:id="78" w:name="_Toc483817365"/>
+      <w:bookmarkStart w:id="79" w:name="_Toc483817365"/>
       <w:r>
         <w:br w:type="page"/>
       </w:r>
@@ -7315,13 +7341,13 @@
       <w:pPr>
         <w:pStyle w:val="Kop4"/>
       </w:pPr>
-      <w:bookmarkStart w:id="79" w:name="_Toc484094406"/>
+      <w:bookmarkStart w:id="80" w:name="_Toc484094406"/>
       <w:r>
         <w:lastRenderedPageBreak/>
         <w:t>Mutaties Opslaan</w:t>
       </w:r>
-      <w:bookmarkEnd w:id="78"/>
       <w:bookmarkEnd w:id="79"/>
+      <w:bookmarkEnd w:id="80"/>
     </w:p>
     <w:p>
       <w:r>
@@ -7374,24 +7400,37 @@
                                 <w:sz w:val="16"/>
                               </w:rPr>
                             </w:pPr>
-                            <w:bookmarkStart w:id="80" w:name="_Ref483228000"/>
-                            <w:bookmarkStart w:id="81" w:name="_Ref483227952"/>
+                            <w:bookmarkStart w:id="81" w:name="_Ref483228000"/>
+                            <w:bookmarkStart w:id="82" w:name="_Ref483227952"/>
                             <w:r>
                               <w:t xml:space="preserve">Figuur </w:t>
                             </w:r>
-                            <w:fldSimple w:instr=" SEQ Figuur \* ARABIC ">
-                              <w:r>
-                                <w:rPr>
-                                  <w:noProof/>
-                                </w:rPr>
-                                <w:t>5</w:t>
-                              </w:r>
-                            </w:fldSimple>
-                            <w:bookmarkEnd w:id="80"/>
+                            <w:r>
+                              <w:fldChar w:fldCharType="begin"/>
+                            </w:r>
+                            <w:r>
+                              <w:instrText xml:space="preserve"> SEQ Figuur \* ARABIC </w:instrText>
+                            </w:r>
+                            <w:r>
+                              <w:fldChar w:fldCharType="separate"/>
+                            </w:r>
+                            <w:r>
+                              <w:rPr>
+                                <w:noProof/>
+                              </w:rPr>
+                              <w:t>5</w:t>
+                            </w:r>
+                            <w:r>
+                              <w:rPr>
+                                <w:noProof/>
+                              </w:rPr>
+                              <w:fldChar w:fldCharType="end"/>
+                            </w:r>
+                            <w:bookmarkEnd w:id="81"/>
                             <w:r>
                               <w:t>-Object Assessoren</w:t>
                             </w:r>
-                            <w:bookmarkEnd w:id="81"/>
+                            <w:bookmarkEnd w:id="82"/>
                           </w:p>
                         </w:txbxContent>
                       </wps:txbx>
@@ -7420,8 +7459,8 @@
                           <w:sz w:val="16"/>
                         </w:rPr>
                       </w:pPr>
-                      <w:bookmarkStart w:id="84" w:name="_Ref483228000"/>
-                      <w:bookmarkStart w:id="85" w:name="_Ref483227952"/>
+                      <w:bookmarkStart w:id="83" w:name="_Ref483228000"/>
+                      <w:bookmarkStart w:id="84" w:name="_Ref483227952"/>
                       <w:r>
                         <w:t xml:space="preserve">Figuur </w:t>
                       </w:r>
@@ -7446,11 +7485,11 @@
                         </w:rPr>
                         <w:fldChar w:fldCharType="end"/>
                       </w:r>
-                      <w:bookmarkEnd w:id="84"/>
+                      <w:bookmarkEnd w:id="83"/>
                       <w:r>
                         <w:t>-Object Assessoren</w:t>
                       </w:r>
-                      <w:bookmarkEnd w:id="85"/>
+                      <w:bookmarkEnd w:id="84"/>
                     </w:p>
                   </w:txbxContent>
                 </v:textbox>
@@ -7564,13 +7603,13 @@
       <w:pPr>
         <w:pStyle w:val="Kop4"/>
       </w:pPr>
-      <w:bookmarkStart w:id="82" w:name="_Toc483817366"/>
-      <w:bookmarkStart w:id="83" w:name="_Toc484094407"/>
+      <w:bookmarkStart w:id="85" w:name="_Toc483817366"/>
+      <w:bookmarkStart w:id="86" w:name="_Toc484094407"/>
       <w:r>
         <w:t>Pagina structuur ontwerpen</w:t>
       </w:r>
-      <w:bookmarkEnd w:id="82"/>
-      <w:bookmarkEnd w:id="83"/>
+      <w:bookmarkEnd w:id="85"/>
+      <w:bookmarkEnd w:id="86"/>
     </w:p>
     <w:p>
       <w:r>
@@ -7659,13 +7698,13 @@
       <w:pPr>
         <w:pStyle w:val="Kop4"/>
       </w:pPr>
-      <w:bookmarkStart w:id="84" w:name="_Toc483817367"/>
-      <w:bookmarkStart w:id="85" w:name="_Toc484094408"/>
+      <w:bookmarkStart w:id="87" w:name="_Toc483817367"/>
+      <w:bookmarkStart w:id="88" w:name="_Toc484094408"/>
       <w:r>
         <w:t>Toegepaste Programmeertalen</w:t>
       </w:r>
-      <w:bookmarkEnd w:id="84"/>
-      <w:bookmarkEnd w:id="85"/>
+      <w:bookmarkEnd w:id="87"/>
+      <w:bookmarkEnd w:id="88"/>
       <w:r>
         <w:t xml:space="preserve"> </w:t>
       </w:r>
@@ -7777,19 +7816,32 @@
                                 <w:sz w:val="16"/>
                               </w:rPr>
                             </w:pPr>
-                            <w:bookmarkStart w:id="86" w:name="_Ref483309596"/>
+                            <w:bookmarkStart w:id="89" w:name="_Ref483309596"/>
                             <w:r>
                               <w:t xml:space="preserve">Figuur </w:t>
                             </w:r>
-                            <w:fldSimple w:instr=" SEQ Figuur \* ARABIC ">
-                              <w:r>
-                                <w:rPr>
-                                  <w:noProof/>
-                                </w:rPr>
-                                <w:t>7</w:t>
-                              </w:r>
-                            </w:fldSimple>
-                            <w:bookmarkEnd w:id="86"/>
+                            <w:r>
+                              <w:fldChar w:fldCharType="begin"/>
+                            </w:r>
+                            <w:r>
+                              <w:instrText xml:space="preserve"> SEQ Figuur \* ARABIC </w:instrText>
+                            </w:r>
+                            <w:r>
+                              <w:fldChar w:fldCharType="separate"/>
+                            </w:r>
+                            <w:r>
+                              <w:rPr>
+                                <w:noProof/>
+                              </w:rPr>
+                              <w:t>7</w:t>
+                            </w:r>
+                            <w:r>
+                              <w:rPr>
+                                <w:noProof/>
+                              </w:rPr>
+                              <w:fldChar w:fldCharType="end"/>
+                            </w:r>
+                            <w:bookmarkEnd w:id="89"/>
                             <w:r>
                               <w:t>-HTML pagina opmaak</w:t>
                             </w:r>
@@ -7816,11 +7868,7 @@
           </mc:Choice>
           <mc:Fallback>
             <w:pict>
-              <v:shapetype w14:anchorId="32FFD3C9" id="_x0000_t202" coordsize="21600,21600" o:spt="202" path="m,l,21600r21600,l21600,xe">
-                <v:stroke joinstyle="miter"/>
-                <v:path gradientshapeok="t" o:connecttype="rect"/>
-              </v:shapetype>
-              <v:shape id="Tekstvak 25" o:spid="_x0000_s1030" type="#_x0000_t202" style="position:absolute;margin-left:-7.25pt;margin-top:160.8pt;width:153.35pt;height:20.9pt;z-index:-251637760;visibility:visible;mso-wrap-style:square;mso-width-percent:0;mso-height-percent:0;mso-wrap-distance-left:9pt;mso-wrap-distance-top:0;mso-wrap-distance-right:9pt;mso-wrap-distance-bottom:0;mso-position-horizontal:absolute;mso-position-horizontal-relative:text;mso-position-vertical:absolute;mso-position-vertical-relative:text;mso-width-percent:0;mso-height-percent:0;mso-width-relative:margin;mso-height-relative:margin;v-text-anchor:top" o:gfxdata="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" stroked="f">
+              <v:shape w14:anchorId="32FFD3C9" id="Tekstvak 25" o:spid="_x0000_s1030" type="#_x0000_t202" style="position:absolute;margin-left:-7.25pt;margin-top:160.8pt;width:153.35pt;height:20.9pt;z-index:-251637760;visibility:visible;mso-wrap-style:square;mso-width-percent:0;mso-height-percent:0;mso-wrap-distance-left:9pt;mso-wrap-distance-top:0;mso-wrap-distance-right:9pt;mso-wrap-distance-bottom:0;mso-position-horizontal:absolute;mso-position-horizontal-relative:text;mso-position-vertical:absolute;mso-position-vertical-relative:text;mso-width-percent:0;mso-height-percent:0;mso-width-relative:margin;mso-height-relative:margin;v-text-anchor:top" o:gfxdata="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" stroked="f">
                 <v:textbox style="mso-fit-shape-to-text:t" inset="0,0,0,0">
                   <w:txbxContent>
                     <w:p>
@@ -7831,19 +7879,32 @@
                           <w:sz w:val="16"/>
                         </w:rPr>
                       </w:pPr>
-                      <w:bookmarkStart w:id="87" w:name="_Ref483309596"/>
+                      <w:bookmarkStart w:id="90" w:name="_Ref483309596"/>
                       <w:r>
                         <w:t xml:space="preserve">Figuur </w:t>
                       </w:r>
-                      <w:fldSimple w:instr=" SEQ Figuur \* ARABIC ">
-                        <w:r>
-                          <w:rPr>
-                            <w:noProof/>
-                          </w:rPr>
-                          <w:t>7</w:t>
-                        </w:r>
-                      </w:fldSimple>
-                      <w:bookmarkEnd w:id="87"/>
+                      <w:r>
+                        <w:fldChar w:fldCharType="begin"/>
+                      </w:r>
+                      <w:r>
+                        <w:instrText xml:space="preserve"> SEQ Figuur \* ARABIC </w:instrText>
+                      </w:r>
+                      <w:r>
+                        <w:fldChar w:fldCharType="separate"/>
+                      </w:r>
+                      <w:r>
+                        <w:rPr>
+                          <w:noProof/>
+                        </w:rPr>
+                        <w:t>7</w:t>
+                      </w:r>
+                      <w:r>
+                        <w:rPr>
+                          <w:noProof/>
+                        </w:rPr>
+                        <w:fldChar w:fldCharType="end"/>
+                      </w:r>
+                      <w:bookmarkEnd w:id="90"/>
                       <w:r>
                         <w:t>-HTML pagina opmaak</w:t>
                       </w:r>
@@ -7905,19 +7966,32 @@
                                 <w:sz w:val="16"/>
                               </w:rPr>
                             </w:pPr>
-                            <w:bookmarkStart w:id="88" w:name="_Ref483309765"/>
+                            <w:bookmarkStart w:id="91" w:name="_Ref483309765"/>
                             <w:r>
                               <w:t xml:space="preserve">Figuur </w:t>
                             </w:r>
-                            <w:fldSimple w:instr=" SEQ Figuur \* ARABIC ">
-                              <w:r>
-                                <w:rPr>
-                                  <w:noProof/>
-                                </w:rPr>
-                                <w:t>6</w:t>
-                              </w:r>
-                            </w:fldSimple>
-                            <w:bookmarkEnd w:id="88"/>
+                            <w:r>
+                              <w:fldChar w:fldCharType="begin"/>
+                            </w:r>
+                            <w:r>
+                              <w:instrText xml:space="preserve"> SEQ Figuur \* ARABIC </w:instrText>
+                            </w:r>
+                            <w:r>
+                              <w:fldChar w:fldCharType="separate"/>
+                            </w:r>
+                            <w:r>
+                              <w:rPr>
+                                <w:noProof/>
+                              </w:rPr>
+                              <w:t>6</w:t>
+                            </w:r>
+                            <w:r>
+                              <w:rPr>
+                                <w:noProof/>
+                              </w:rPr>
+                              <w:fldChar w:fldCharType="end"/>
+                            </w:r>
+                            <w:bookmarkEnd w:id="91"/>
                             <w:r>
                               <w:t>-Resultaat van HTML opmaak</w:t>
                             </w:r>
@@ -7955,19 +8029,32 @@
                           <w:sz w:val="16"/>
                         </w:rPr>
                       </w:pPr>
-                      <w:bookmarkStart w:id="89" w:name="_Ref483309765"/>
+                      <w:bookmarkStart w:id="92" w:name="_Ref483309765"/>
                       <w:r>
                         <w:t xml:space="preserve">Figuur </w:t>
                       </w:r>
-                      <w:fldSimple w:instr=" SEQ Figuur \* ARABIC ">
-                        <w:r>
-                          <w:rPr>
-                            <w:noProof/>
-                          </w:rPr>
-                          <w:t>6</w:t>
-                        </w:r>
-                      </w:fldSimple>
-                      <w:bookmarkEnd w:id="89"/>
+                      <w:r>
+                        <w:fldChar w:fldCharType="begin"/>
+                      </w:r>
+                      <w:r>
+                        <w:instrText xml:space="preserve"> SEQ Figuur \* ARABIC </w:instrText>
+                      </w:r>
+                      <w:r>
+                        <w:fldChar w:fldCharType="separate"/>
+                      </w:r>
+                      <w:r>
+                        <w:rPr>
+                          <w:noProof/>
+                        </w:rPr>
+                        <w:t>6</w:t>
+                      </w:r>
+                      <w:r>
+                        <w:rPr>
+                          <w:noProof/>
+                        </w:rPr>
+                        <w:fldChar w:fldCharType="end"/>
+                      </w:r>
+                      <w:bookmarkEnd w:id="92"/>
                       <w:r>
                         <w:t>-Resultaat van HTML opmaak</w:t>
                       </w:r>
@@ -8307,12 +8394,7 @@
         <w:t>een</w:t>
       </w:r>
       <w:r>
-        <w:t xml:space="preserve"> pagin</w:t>
-      </w:r>
-      <w:bookmarkStart w:id="90" w:name="_GoBack"/>
-      <w:bookmarkEnd w:id="90"/>
-      <w:r>
-        <w:t>a.</w:t>
+        <w:t xml:space="preserve"> pagina.</w:t>
       </w:r>
     </w:p>
     <w:p>
@@ -8457,13 +8539,13 @@
       <w:pPr>
         <w:pStyle w:val="Kop4"/>
       </w:pPr>
-      <w:bookmarkStart w:id="91" w:name="_Toc483817368"/>
-      <w:bookmarkStart w:id="92" w:name="_Toc484094409"/>
+      <w:bookmarkStart w:id="93" w:name="_Toc483817368"/>
+      <w:bookmarkStart w:id="94" w:name="_Toc484094409"/>
       <w:r>
         <w:t>Toekomstig programmeren</w:t>
       </w:r>
-      <w:bookmarkEnd w:id="91"/>
-      <w:bookmarkEnd w:id="92"/>
+      <w:bookmarkEnd w:id="93"/>
+      <w:bookmarkEnd w:id="94"/>
       <w:r>
         <w:t xml:space="preserve"> </w:t>
       </w:r>
@@ -8596,14 +8678,27 @@
                             <w:r>
                               <w:t xml:space="preserve">Figuur </w:t>
                             </w:r>
-                            <w:fldSimple w:instr=" SEQ Figuur \* ARABIC ">
-                              <w:r>
-                                <w:rPr>
-                                  <w:noProof/>
-                                </w:rPr>
-                                <w:t>8</w:t>
-                              </w:r>
-                            </w:fldSimple>
+                            <w:r>
+                              <w:fldChar w:fldCharType="begin"/>
+                            </w:r>
+                            <w:r>
+                              <w:instrText xml:space="preserve"> SEQ Figuur \* ARABIC </w:instrText>
+                            </w:r>
+                            <w:r>
+                              <w:fldChar w:fldCharType="separate"/>
+                            </w:r>
+                            <w:r>
+                              <w:rPr>
+                                <w:noProof/>
+                              </w:rPr>
+                              <w:t>8</w:t>
+                            </w:r>
+                            <w:r>
+                              <w:rPr>
+                                <w:noProof/>
+                              </w:rPr>
+                              <w:fldChar w:fldCharType="end"/>
+                            </w:r>
                             <w:r>
                               <w:t>-Demo administrator seeder</w:t>
                             </w:r>
@@ -8660,13 +8755,8 @@
                         <w:fldChar w:fldCharType="end"/>
                       </w:r>
                       <w:r>
-                        <w:t xml:space="preserve">-Demo administrator </w:t>
+                        <w:t>-Demo administrator seeder</w:t>
                       </w:r>
-                      <w:proofErr w:type="spellStart"/>
-                      <w:r>
-                        <w:t>seeder</w:t>
-                      </w:r>
-                      <w:proofErr w:type="spellEnd"/>
                     </w:p>
                   </w:txbxContent>
                 </v:textbox>
@@ -8728,14 +8818,27 @@
                             <w:r>
                               <w:t xml:space="preserve">Figuur </w:t>
                             </w:r>
-                            <w:fldSimple w:instr=" SEQ Figuur \* ARABIC ">
-                              <w:r>
-                                <w:rPr>
-                                  <w:noProof/>
-                                </w:rPr>
-                                <w:t>9</w:t>
-                              </w:r>
-                            </w:fldSimple>
+                            <w:r>
+                              <w:fldChar w:fldCharType="begin"/>
+                            </w:r>
+                            <w:r>
+                              <w:instrText xml:space="preserve"> SEQ Figuur \* ARABIC </w:instrText>
+                            </w:r>
+                            <w:r>
+                              <w:fldChar w:fldCharType="separate"/>
+                            </w:r>
+                            <w:r>
+                              <w:rPr>
+                                <w:noProof/>
+                              </w:rPr>
+                              <w:t>9</w:t>
+                            </w:r>
+                            <w:r>
+                              <w:rPr>
+                                <w:noProof/>
+                              </w:rPr>
+                              <w:fldChar w:fldCharType="end"/>
+                            </w:r>
                             <w:r>
                               <w:t>-Uitvoering van demo seeders</w:t>
                             </w:r>
@@ -8792,13 +8895,8 @@
                         <w:fldChar w:fldCharType="end"/>
                       </w:r>
                       <w:r>
-                        <w:t xml:space="preserve">-Uitvoering van demo </w:t>
+                        <w:t>-Uitvoering van demo seeders</w:t>
                       </w:r>
-                      <w:proofErr w:type="spellStart"/>
-                      <w:r>
-                        <w:t>seeders</w:t>
-                      </w:r>
-                      <w:proofErr w:type="spellEnd"/>
                     </w:p>
                   </w:txbxContent>
                 </v:textbox>
@@ -9258,14 +9356,27 @@
                             <w:r>
                               <w:t xml:space="preserve">Figuur </w:t>
                             </w:r>
-                            <w:fldSimple w:instr=" SEQ Figuur \* ARABIC ">
-                              <w:r>
-                                <w:rPr>
-                                  <w:noProof/>
-                                </w:rPr>
-                                <w:t>10</w:t>
-                              </w:r>
-                            </w:fldSimple>
+                            <w:r>
+                              <w:fldChar w:fldCharType="begin"/>
+                            </w:r>
+                            <w:r>
+                              <w:instrText xml:space="preserve"> SEQ Figuur \* ARABIC </w:instrText>
+                            </w:r>
+                            <w:r>
+                              <w:fldChar w:fldCharType="separate"/>
+                            </w:r>
+                            <w:r>
+                              <w:rPr>
+                                <w:noProof/>
+                              </w:rPr>
+                              <w:t>10</w:t>
+                            </w:r>
+                            <w:r>
+                              <w:rPr>
+                                <w:noProof/>
+                              </w:rPr>
+                              <w:fldChar w:fldCharType="end"/>
+                            </w:r>
                             <w:r>
                               <w:t>-Documentatie code</w:t>
                             </w:r>
@@ -9385,8 +9496,8 @@
       <w:r>
         <w:t xml:space="preserve"> </w:t>
       </w:r>
-      <w:bookmarkStart w:id="93" w:name="_Toc483817246"/>
-      <w:bookmarkStart w:id="94" w:name="_Toc483817369"/>
+      <w:bookmarkStart w:id="95" w:name="_Toc483817246"/>
+      <w:bookmarkStart w:id="96" w:name="_Toc483817369"/>
     </w:p>
     <w:p>
       <w:pPr>
@@ -9417,41 +9528,41 @@
           <w:lang w:eastAsia="en-US"/>
         </w:rPr>
       </w:pPr>
-      <w:bookmarkStart w:id="95" w:name="_Toc484094410"/>
+      <w:bookmarkStart w:id="97" w:name="_Toc484094410"/>
       <w:r>
         <w:lastRenderedPageBreak/>
         <w:t>Testen applicatie</w:t>
       </w:r>
-      <w:bookmarkEnd w:id="93"/>
-      <w:bookmarkEnd w:id="94"/>
       <w:bookmarkEnd w:id="95"/>
-    </w:p>
-    <w:p>
-      <w:pPr>
-        <w:rPr>
-          <w:lang w:eastAsia="x-none"/>
-        </w:rPr>
-      </w:pPr>
-      <w:r>
-        <w:rPr>
-          <w:lang w:eastAsia="x-none"/>
-        </w:rPr>
-        <w:t>Bij het ontwikkelen van functionaliteiten moet door de opdrachtgevers worden vastgesteld of alle gevraagde functionaliteiten, ook daadwerkelijk in de tool zit. Dit proces noemen we het testproces. In dit hoofdstuk word duidelijk gemaakt welke stappen de ontwikkelaar doornomen heeft om de ontwikkelde applicatie te testen.</w:t>
-      </w:r>
-    </w:p>
-    <w:p>
-      <w:pPr>
-        <w:pStyle w:val="Kop3"/>
-      </w:pPr>
-      <w:bookmarkStart w:id="96" w:name="_Toc483817247"/>
-      <w:bookmarkStart w:id="97" w:name="_Toc483817370"/>
-      <w:bookmarkStart w:id="98" w:name="_Toc484094411"/>
-      <w:r>
-        <w:t>Testproces</w:t>
-      </w:r>
       <w:bookmarkEnd w:id="96"/>
       <w:bookmarkEnd w:id="97"/>
+    </w:p>
+    <w:p>
+      <w:pPr>
+        <w:rPr>
+          <w:lang w:eastAsia="x-none"/>
+        </w:rPr>
+      </w:pPr>
+      <w:r>
+        <w:rPr>
+          <w:lang w:eastAsia="x-none"/>
+        </w:rPr>
+        <w:t>Bij het ontwikkelen van functionaliteiten moet door de opdrachtgevers worden vastgesteld of alle gevraagde functionaliteiten, ook daadwerkelijk in de tool zit. Dit proces noemen we het testproces. In dit hoofdstuk word duidelijk gemaakt welke stappen de ontwikkelaar doornomen heeft om de ontwikkelde applicatie te testen.</w:t>
+      </w:r>
+    </w:p>
+    <w:p>
+      <w:pPr>
+        <w:pStyle w:val="Kop3"/>
+      </w:pPr>
+      <w:bookmarkStart w:id="98" w:name="_Toc483817247"/>
+      <w:bookmarkStart w:id="99" w:name="_Toc483817370"/>
+      <w:bookmarkStart w:id="100" w:name="_Toc484094411"/>
+      <w:r>
+        <w:t>Testproces</w:t>
+      </w:r>
       <w:bookmarkEnd w:id="98"/>
+      <w:bookmarkEnd w:id="99"/>
+      <w:bookmarkEnd w:id="100"/>
     </w:p>
     <w:p>
       <w:r>
@@ -9555,6 +9666,16 @@
     </w:p>
     <w:p>
       <w:r>
+        <w:t>De inhoudelijke en technische veranderingen kunnen worden teruggevonden in de Git commit log van het project deze log word voortdurend aangevuld met nieuwe gegevens als er nieuwe ontwikkelingen plaatsvinden of wanneer er in dit geval tijdens de testfase functionaliteiten aangepast moeten worden (zie bijlage Git Testfase)</w:t>
+      </w:r>
+      <w:bookmarkStart w:id="101" w:name="_GoBack"/>
+      <w:bookmarkEnd w:id="101"/>
+      <w:r>
+        <w:t xml:space="preserve">. </w:t>
+      </w:r>
+    </w:p>
+    <w:p>
+      <w:r>
         <w:t>Deze testfase heeft zich afgespeeld tussen 20-03-2017 en 26-03-2017. Tijdens deze testfase heeft de ontwikkelaar de opdrachtgever geadviseerd om de ontwikkeling van de tool te parkeren totdat de tool succesvol uit de test komt. In de testperiode hebben de test gebruikers gevonden fouten genoteerd en aangegeven aan de ontwikkelaar. Deze fouten heeft de ontwikkelaar moeten oplossen totdat</w:t>
       </w:r>
       <w:r>
@@ -9669,16 +9790,16 @@
       <w:pPr>
         <w:pStyle w:val="Kop1"/>
       </w:pPr>
-      <w:bookmarkStart w:id="99" w:name="_Toc483817248"/>
-      <w:bookmarkStart w:id="100" w:name="_Toc483817371"/>
-      <w:bookmarkStart w:id="101" w:name="_Toc484094412"/>
+      <w:bookmarkStart w:id="102" w:name="_Toc483817248"/>
+      <w:bookmarkStart w:id="103" w:name="_Toc483817371"/>
+      <w:bookmarkStart w:id="104" w:name="_Toc484094412"/>
       <w:r>
         <w:lastRenderedPageBreak/>
         <w:t>Implementeren Applicatie</w:t>
       </w:r>
-      <w:bookmarkEnd w:id="99"/>
-      <w:bookmarkEnd w:id="100"/>
-      <w:bookmarkEnd w:id="101"/>
+      <w:bookmarkEnd w:id="102"/>
+      <w:bookmarkEnd w:id="103"/>
+      <w:bookmarkEnd w:id="104"/>
     </w:p>
     <w:p>
       <w:pPr>
@@ -9888,89 +10009,14 @@
           <w:lang w:val="nl-NL"/>
         </w:rPr>
       </w:pPr>
-      <w:bookmarkStart w:id="102" w:name="_Toc483817249"/>
-      <w:bookmarkStart w:id="103" w:name="_Toc483817372"/>
-      <w:bookmarkStart w:id="104" w:name="_Toc484094413"/>
+      <w:bookmarkStart w:id="105" w:name="_Toc483817249"/>
+      <w:bookmarkStart w:id="106" w:name="_Toc483817372"/>
+      <w:bookmarkStart w:id="107" w:name="_Toc484094413"/>
       <w:r>
         <w:rPr>
           <w:lang w:val="nl-NL"/>
         </w:rPr>
         <w:t>Implementatieplan</w:t>
-      </w:r>
-      <w:bookmarkEnd w:id="102"/>
-      <w:bookmarkEnd w:id="103"/>
-      <w:bookmarkEnd w:id="104"/>
-    </w:p>
-    <w:p>
-      <w:pPr>
-        <w:rPr>
-          <w:lang w:eastAsia="x-none"/>
-        </w:rPr>
-      </w:pPr>
-      <w:r>
-        <w:rPr>
-          <w:lang w:eastAsia="x-none"/>
-        </w:rPr>
-        <w:t>Voor het implementeren van de tool word gebruik gemaakt van een implementatieplan. Hier word omschreven welke stappen ondernomen moeten worden om de tool live te zetten, ook woord omschreven welke kosten gemaakt zullen moeten worden en welke verantwoordelijkheden aan welke partij word overgedragen.</w:t>
-      </w:r>
-    </w:p>
-    <w:p>
-      <w:pPr>
-        <w:rPr>
-          <w:lang w:eastAsia="x-none"/>
-        </w:rPr>
-      </w:pPr>
-      <w:r>
-        <w:rPr>
-          <w:lang w:eastAsia="x-none"/>
-        </w:rPr>
-        <w:t xml:space="preserve">Zie bijlage: </w:t>
-      </w:r>
-      <w:r>
-        <w:rPr>
-          <w:i/>
-          <w:lang w:eastAsia="x-none"/>
-        </w:rPr>
-        <w:t>Implementatieplan Tool</w:t>
-      </w:r>
-      <w:r>
-        <w:rPr>
-          <w:lang w:eastAsia="x-none"/>
-        </w:rPr>
-        <w:t>.</w:t>
-      </w:r>
-    </w:p>
-    <w:p>
-      <w:pPr>
-        <w:rPr>
-          <w:lang w:eastAsia="x-none"/>
-        </w:rPr>
-      </w:pPr>
-    </w:p>
-    <w:p>
-      <w:pPr>
-        <w:spacing w:after="0" w:line="240" w:lineRule="auto"/>
-        <w:rPr>
-          <w:lang w:eastAsia="x-none"/>
-        </w:rPr>
-      </w:pPr>
-      <w:r>
-        <w:rPr>
-          <w:lang w:eastAsia="x-none"/>
-        </w:rPr>
-        <w:br w:type="page"/>
-      </w:r>
-    </w:p>
-    <w:p>
-      <w:pPr>
-        <w:pStyle w:val="Kop1"/>
-      </w:pPr>
-      <w:bookmarkStart w:id="105" w:name="_Toc483817252"/>
-      <w:bookmarkStart w:id="106" w:name="_Toc483817375"/>
-      <w:bookmarkStart w:id="107" w:name="_Toc484094414"/>
-      <w:r>
-        <w:lastRenderedPageBreak/>
-        <w:t>Kwaliteitsmanagement</w:t>
       </w:r>
       <w:bookmarkEnd w:id="105"/>
       <w:bookmarkEnd w:id="106"/>
@@ -9979,14 +10025,27 @@
     <w:p>
       <w:pPr>
         <w:rPr>
-          <w:lang w:eastAsia="nl-NL"/>
-        </w:rPr>
-      </w:pPr>
-      <w:r>
-        <w:rPr>
-          <w:lang w:eastAsia="nl-NL"/>
-        </w:rPr>
-        <w:t xml:space="preserve">In dit hoofdstuk zal in algemene wijzen omschreven worden hoe de tool onderhouden zal moeten worden. In de bijlage </w:t>
+          <w:lang w:eastAsia="x-none"/>
+        </w:rPr>
+      </w:pPr>
+      <w:r>
+        <w:rPr>
+          <w:lang w:eastAsia="x-none"/>
+        </w:rPr>
+        <w:t>Voor het implementeren van de tool word gebruik gemaakt van een implementatieplan. Hier word omschreven welke stappen ondernomen moeten worden om de tool live te zetten, ook woord omschreven welke kosten gemaakt zullen moeten worden en welke verantwoordelijkheden aan welke partij word overgedragen.</w:t>
+      </w:r>
+    </w:p>
+    <w:p>
+      <w:pPr>
+        <w:rPr>
+          <w:lang w:eastAsia="x-none"/>
+        </w:rPr>
+      </w:pPr>
+      <w:r>
+        <w:rPr>
+          <w:lang w:eastAsia="x-none"/>
+        </w:rPr>
+        <w:t xml:space="preserve">Zie bijlage: </w:t>
       </w:r>
       <w:r>
         <w:rPr>
@@ -9999,28 +10058,90 @@
         <w:rPr>
           <w:lang w:eastAsia="x-none"/>
         </w:rPr>
-        <w:t>. Word hier dieper op ingegaan.</w:t>
-      </w:r>
-    </w:p>
-    <w:p>
-      <w:pPr>
-        <w:pStyle w:val="Kop2"/>
-        <w:rPr>
-          <w:lang w:val="nl-NL"/>
-        </w:rPr>
-      </w:pPr>
-      <w:bookmarkStart w:id="108" w:name="_Toc483817253"/>
-      <w:bookmarkStart w:id="109" w:name="_Toc483817376"/>
-      <w:bookmarkStart w:id="110" w:name="_Toc484094415"/>
-      <w:r>
-        <w:rPr>
-          <w:lang w:val="nl-NL"/>
-        </w:rPr>
-        <w:t>Applicatie onderhoud</w:t>
+        <w:t>.</w:t>
+      </w:r>
+    </w:p>
+    <w:p>
+      <w:pPr>
+        <w:rPr>
+          <w:lang w:eastAsia="x-none"/>
+        </w:rPr>
+      </w:pPr>
+    </w:p>
+    <w:p>
+      <w:pPr>
+        <w:spacing w:after="0" w:line="240" w:lineRule="auto"/>
+        <w:rPr>
+          <w:lang w:eastAsia="x-none"/>
+        </w:rPr>
+      </w:pPr>
+      <w:r>
+        <w:rPr>
+          <w:lang w:eastAsia="x-none"/>
+        </w:rPr>
+        <w:br w:type="page"/>
+      </w:r>
+    </w:p>
+    <w:p>
+      <w:pPr>
+        <w:pStyle w:val="Kop1"/>
+      </w:pPr>
+      <w:bookmarkStart w:id="108" w:name="_Toc483817252"/>
+      <w:bookmarkStart w:id="109" w:name="_Toc483817375"/>
+      <w:bookmarkStart w:id="110" w:name="_Toc484094414"/>
+      <w:r>
+        <w:lastRenderedPageBreak/>
+        <w:t>Kwaliteitsmanagement</w:t>
       </w:r>
       <w:bookmarkEnd w:id="108"/>
       <w:bookmarkEnd w:id="109"/>
       <w:bookmarkEnd w:id="110"/>
+    </w:p>
+    <w:p>
+      <w:pPr>
+        <w:rPr>
+          <w:lang w:eastAsia="nl-NL"/>
+        </w:rPr>
+      </w:pPr>
+      <w:r>
+        <w:rPr>
+          <w:lang w:eastAsia="nl-NL"/>
+        </w:rPr>
+        <w:t xml:space="preserve">In dit hoofdstuk zal in algemene wijzen omschreven worden hoe de tool onderhouden zal moeten worden. In de bijlage </w:t>
+      </w:r>
+      <w:r>
+        <w:rPr>
+          <w:i/>
+          <w:lang w:eastAsia="x-none"/>
+        </w:rPr>
+        <w:t>Implementatieplan Tool</w:t>
+      </w:r>
+      <w:r>
+        <w:rPr>
+          <w:lang w:eastAsia="x-none"/>
+        </w:rPr>
+        <w:t>. Word hier dieper op ingegaan.</w:t>
+      </w:r>
+    </w:p>
+    <w:p>
+      <w:pPr>
+        <w:pStyle w:val="Kop2"/>
+        <w:rPr>
+          <w:lang w:val="nl-NL"/>
+        </w:rPr>
+      </w:pPr>
+      <w:bookmarkStart w:id="111" w:name="_Toc483817253"/>
+      <w:bookmarkStart w:id="112" w:name="_Toc483817376"/>
+      <w:bookmarkStart w:id="113" w:name="_Toc484094415"/>
+      <w:r>
+        <w:rPr>
+          <w:lang w:val="nl-NL"/>
+        </w:rPr>
+        <w:t>Applicatie onderhoud</w:t>
+      </w:r>
+      <w:bookmarkEnd w:id="111"/>
+      <w:bookmarkEnd w:id="112"/>
+      <w:bookmarkEnd w:id="113"/>
     </w:p>
     <w:p>
       <w:pPr>
@@ -10135,76 +10256,12 @@
       <w:pPr>
         <w:pStyle w:val="Kop1"/>
       </w:pPr>
-      <w:bookmarkStart w:id="111" w:name="_Toc483817255"/>
-      <w:bookmarkStart w:id="112" w:name="_Toc483817378"/>
-      <w:bookmarkStart w:id="113" w:name="_Toc484094416"/>
+      <w:bookmarkStart w:id="114" w:name="_Toc483817255"/>
+      <w:bookmarkStart w:id="115" w:name="_Toc483817378"/>
+      <w:bookmarkStart w:id="116" w:name="_Toc484094416"/>
       <w:r>
         <w:lastRenderedPageBreak/>
         <w:t>Uitvoering project</w:t>
-      </w:r>
-      <w:bookmarkEnd w:id="111"/>
-      <w:bookmarkEnd w:id="112"/>
-      <w:bookmarkEnd w:id="113"/>
-    </w:p>
-    <w:p>
-      <w:pPr>
-        <w:rPr>
-          <w:lang w:eastAsia="nl-NL"/>
-        </w:rPr>
-      </w:pPr>
-      <w:r>
-        <w:rPr>
-          <w:lang w:eastAsia="nl-NL"/>
-        </w:rPr>
-        <w:t xml:space="preserve">Tijdens het ontwikkelen van de tool is de ontwikkelaar tegen enkele obstakels, zo was er een voornamelijk werkdruk gelegd op de ontwikkelaar. De reden van deze werkdruk is doordat deze ontwikkeling door een persoon is ontwikkelt. </w:t>
-      </w:r>
-    </w:p>
-    <w:p>
-      <w:pPr>
-        <w:rPr>
-          <w:lang w:eastAsia="nl-NL"/>
-        </w:rPr>
-      </w:pPr>
-      <w:r>
-        <w:rPr>
-          <w:lang w:eastAsia="nl-NL"/>
-        </w:rPr>
-        <w:t xml:space="preserve">In de werkomgeving waar zicht deze ontwikkeling heeft </w:t>
-      </w:r>
-      <w:r>
-        <w:rPr>
-          <w:lang w:eastAsia="nl-NL"/>
-        </w:rPr>
-        <w:t>plaatsgevonden, heeft de ontwikkelaar geen hulp kunnen krijgen. Vanwege het feit dat de kennis van de ontwikkelaar hoger lag. Dit heeft positieve maar ook een negatieve kant. De hierboven genoemde obstakel is een van de negatieve kanten. Echter is elke deadline opgesteld door de opdrachtgever</w:t>
-      </w:r>
-      <w:r>
-        <w:rPr>
-          <w:lang w:eastAsia="nl-NL"/>
-        </w:rPr>
-        <w:t xml:space="preserve"> </w:t>
-      </w:r>
-      <w:r>
-        <w:rPr>
-          <w:lang w:eastAsia="nl-NL"/>
-        </w:rPr>
-        <w:t xml:space="preserve">behaald en voltooid. </w:t>
-      </w:r>
-    </w:p>
-    <w:p>
-      <w:pPr>
-        <w:pStyle w:val="Kop2"/>
-        <w:rPr>
-          <w:lang w:val="nl-NL"/>
-        </w:rPr>
-      </w:pPr>
-      <w:bookmarkStart w:id="114" w:name="_Toc483817256"/>
-      <w:bookmarkStart w:id="115" w:name="_Toc483817379"/>
-      <w:bookmarkStart w:id="116" w:name="_Toc484094417"/>
-      <w:r>
-        <w:rPr>
-          <w:lang w:val="nl-NL"/>
-        </w:rPr>
-        <w:t>Huidige stadium</w:t>
       </w:r>
       <w:bookmarkEnd w:id="114"/>
       <w:bookmarkEnd w:id="115"/>
@@ -10213,85 +10270,46 @@
     <w:p>
       <w:pPr>
         <w:rPr>
-          <w:lang w:eastAsia="x-none"/>
-        </w:rPr>
-      </w:pPr>
-      <w:r>
-        <w:rPr>
-          <w:lang w:eastAsia="x-none"/>
-        </w:rPr>
-        <w:t>In eerste instantie was het ontwikkelen van de tool bedoeld om de administratie werkzaamheden, betreft de groep assessoren van de betrokkenen te professionaliseren. Enkel had de tool dit resultaat al snel behaald, dus werd er gekeken naar uitbreiding van de tool.</w:t>
-      </w:r>
-    </w:p>
-    <w:p>
-      <w:pPr>
-        <w:rPr>
-          <w:lang w:eastAsia="x-none"/>
-        </w:rPr>
-      </w:pPr>
-      <w:r>
-        <w:rPr>
-          <w:lang w:eastAsia="x-none"/>
-        </w:rPr>
-        <w:t>In een later overleg is besloten de tool uit te breiden. Deze uitbreiding gaat ervoor zorgen dat meerdere taken van het examenbureau geautomatiseerd zullen worden, ook gaat dit ervoor zorgen dat de tool meer inhoud zal krijgen.</w:t>
-      </w:r>
-    </w:p>
-    <w:p>
-      <w:pPr>
-        <w:rPr>
-          <w:lang w:eastAsia="x-none"/>
-        </w:rPr>
-      </w:pPr>
-      <w:r>
-        <w:rPr>
-          <w:lang w:eastAsia="x-none"/>
-        </w:rPr>
-        <w:t>Onderhoud is de eerste grote uitbreiding die aan de tool zal worden toegevoegd. De onderhoud functionaliteit zal ervoor zorgen dat assessoren nog beter gemonitord kunnen worden door te kunnen weten wanneer welke assessor op onderhoud moeten. Deze functionaliteit word in detail omschreven in het functioneel ontwerp (zie bijlage functioneel ontwerp).</w:t>
-      </w:r>
-    </w:p>
-    <w:p>
-      <w:pPr>
-        <w:rPr>
-          <w:lang w:eastAsia="x-none"/>
-        </w:rPr>
-      </w:pPr>
-      <w:r>
-        <w:rPr>
-          <w:lang w:eastAsia="x-none"/>
-        </w:rPr>
-        <w:t>De tool heeft verder nog lay-out aanpassingen gekregen hierdoor zou de tool duidelijker en</w:t>
-      </w:r>
-      <w:r>
-        <w:rPr>
-          <w:lang w:eastAsia="x-none"/>
-        </w:rPr>
-        <w:t xml:space="preserve"> gebruiksvriendelijker worden. </w:t>
-      </w:r>
-    </w:p>
-    <w:p>
-      <w:pPr>
-        <w:rPr>
-          <w:lang w:eastAsia="x-none"/>
-        </w:rPr>
-      </w:pPr>
-      <w:r>
-        <w:rPr>
-          <w:lang w:eastAsia="x-none"/>
-        </w:rPr>
-        <w:t>Echter is de tool na de realisatieperiode tot een</w:t>
-      </w:r>
-      <w:r>
-        <w:rPr>
-          <w:lang w:eastAsia="x-none"/>
-        </w:rPr>
-        <w:t xml:space="preserve"> stop gekomen. Deze stop is ontstaan doordat de tool niet binnen de richtlijnen van de instelling kwam. Er hebben vergaderingen plaatsgevonden om deze reden verder te belichten. Echter heeft dit het resultaat niet kunnen veranderen.</w:t>
-      </w:r>
-      <w:r>
-        <w:rPr>
-          <w:lang w:eastAsia="x-none"/>
+          <w:lang w:eastAsia="nl-NL"/>
+        </w:rPr>
+      </w:pPr>
+      <w:r>
+        <w:rPr>
+          <w:lang w:eastAsia="nl-NL"/>
+        </w:rPr>
+        <w:t xml:space="preserve">Tijdens het ontwikkelen van de tool is de ontwikkelaar tegen enkele obstakels, zo was er een voornamelijk werkdruk gelegd op de ontwikkelaar. De reden van deze werkdruk is doordat deze ontwikkeling door een persoon is ontwikkelt. </w:t>
+      </w:r>
+    </w:p>
+    <w:p>
+      <w:pPr>
+        <w:rPr>
+          <w:lang w:eastAsia="nl-NL"/>
+        </w:rPr>
+      </w:pPr>
+      <w:r>
+        <w:rPr>
+          <w:lang w:eastAsia="nl-NL"/>
+        </w:rPr>
+        <w:t xml:space="preserve">In de werkomgeving waar zicht deze ontwikkeling heeft </w:t>
+      </w:r>
+      <w:r>
+        <w:rPr>
+          <w:lang w:eastAsia="nl-NL"/>
+        </w:rPr>
+        <w:t>plaatsgevonden, heeft de ontwikkelaar geen hulp kunnen krijgen. Vanwege het feit dat de kennis van de ontwikkelaar hoger lag. Dit heeft positieve maar ook een negatieve kant. De hierboven genoemde obstakel is een van de negatieve kanten. Echter is elke deadline opgesteld door de opdrachtgever</w:t>
+      </w:r>
+      <w:r>
+        <w:rPr>
+          <w:lang w:eastAsia="nl-NL"/>
         </w:rPr>
         <w:t xml:space="preserve"> </w:t>
       </w:r>
+      <w:r>
+        <w:rPr>
+          <w:lang w:eastAsia="nl-NL"/>
+        </w:rPr>
+        <w:t xml:space="preserve">behaald en voltooid. </w:t>
+      </w:r>
     </w:p>
     <w:p>
       <w:pPr>
@@ -10300,18 +10318,121 @@
           <w:lang w:val="nl-NL"/>
         </w:rPr>
       </w:pPr>
-      <w:bookmarkStart w:id="117" w:name="_Toc483817257"/>
-      <w:bookmarkStart w:id="118" w:name="_Toc483817380"/>
-      <w:bookmarkStart w:id="119" w:name="_Toc484094418"/>
+      <w:bookmarkStart w:id="117" w:name="_Toc483817256"/>
+      <w:bookmarkStart w:id="118" w:name="_Toc483817379"/>
+      <w:bookmarkStart w:id="119" w:name="_Toc484094417"/>
       <w:r>
         <w:rPr>
           <w:lang w:val="nl-NL"/>
         </w:rPr>
-        <w:t>Conclusie</w:t>
+        <w:t>Huidige stadium</w:t>
       </w:r>
       <w:bookmarkEnd w:id="117"/>
       <w:bookmarkEnd w:id="118"/>
       <w:bookmarkEnd w:id="119"/>
+    </w:p>
+    <w:p>
+      <w:pPr>
+        <w:rPr>
+          <w:lang w:eastAsia="x-none"/>
+        </w:rPr>
+      </w:pPr>
+      <w:r>
+        <w:rPr>
+          <w:lang w:eastAsia="x-none"/>
+        </w:rPr>
+        <w:t>In eerste instantie was het ontwikkelen van de tool bedoeld om de administratie werkzaamheden, betreft de groep assessoren van de betrokkenen te professionaliseren. Enkel had de tool dit resultaat al snel behaald, dus werd er gekeken naar uitbreiding van de tool.</w:t>
+      </w:r>
+    </w:p>
+    <w:p>
+      <w:pPr>
+        <w:rPr>
+          <w:lang w:eastAsia="x-none"/>
+        </w:rPr>
+      </w:pPr>
+      <w:r>
+        <w:rPr>
+          <w:lang w:eastAsia="x-none"/>
+        </w:rPr>
+        <w:t>In een later overleg is besloten de tool uit te breiden. Deze uitbreiding gaat ervoor zorgen dat meerdere taken van het examenbureau geautomatiseerd zullen worden, ook gaat dit ervoor zorgen dat de tool meer inhoud zal krijgen.</w:t>
+      </w:r>
+    </w:p>
+    <w:p>
+      <w:pPr>
+        <w:rPr>
+          <w:lang w:eastAsia="x-none"/>
+        </w:rPr>
+      </w:pPr>
+      <w:r>
+        <w:rPr>
+          <w:lang w:eastAsia="x-none"/>
+        </w:rPr>
+        <w:t>Onderhoud is de eerste grote uitbreiding die aan de tool zal worden toegevoegd. De onderhoud functionaliteit zal ervoor zorgen dat assessoren nog beter gemonitord kunnen worden door te kunnen weten wanneer welke assessor op onderhoud moeten. Deze functionaliteit word in detail omschreven in het functioneel ontwerp (zie bijlage functioneel ontwerp).</w:t>
+      </w:r>
+    </w:p>
+    <w:p>
+      <w:pPr>
+        <w:rPr>
+          <w:lang w:eastAsia="x-none"/>
+        </w:rPr>
+      </w:pPr>
+      <w:r>
+        <w:rPr>
+          <w:lang w:eastAsia="x-none"/>
+        </w:rPr>
+        <w:t>De tool heeft verder nog lay-out aanpassingen gekregen hierdoor zou de tool duidelijker en</w:t>
+      </w:r>
+      <w:r>
+        <w:rPr>
+          <w:lang w:eastAsia="x-none"/>
+        </w:rPr>
+        <w:t xml:space="preserve"> gebruiksvriendelijker worden. </w:t>
+      </w:r>
+    </w:p>
+    <w:p>
+      <w:pPr>
+        <w:rPr>
+          <w:lang w:eastAsia="x-none"/>
+        </w:rPr>
+      </w:pPr>
+      <w:r>
+        <w:rPr>
+          <w:lang w:eastAsia="x-none"/>
+        </w:rPr>
+        <w:t>Echter is de tool na de realisatieperiode tot een</w:t>
+      </w:r>
+      <w:r>
+        <w:rPr>
+          <w:lang w:eastAsia="x-none"/>
+        </w:rPr>
+        <w:t xml:space="preserve"> stop gekomen. Deze stop is ontstaan doordat de tool niet binnen de richtlijnen van de instelling kwam. Er hebben vergaderingen plaatsgevonden om deze reden verder te belichten. Echter heeft dit het resultaat niet kunnen veranderen.</w:t>
+      </w:r>
+      <w:r>
+        <w:rPr>
+          <w:lang w:eastAsia="x-none"/>
+        </w:rPr>
+        <w:t xml:space="preserve"> </w:t>
+      </w:r>
+    </w:p>
+    <w:p>
+      <w:pPr>
+        <w:pStyle w:val="Kop2"/>
+        <w:rPr>
+          <w:lang w:val="nl-NL"/>
+        </w:rPr>
+      </w:pPr>
+      <w:bookmarkStart w:id="120" w:name="_Toc483817257"/>
+      <w:bookmarkStart w:id="121" w:name="_Toc483817380"/>
+      <w:bookmarkStart w:id="122" w:name="_Toc484094418"/>
+      <w:r>
+        <w:rPr>
+          <w:lang w:val="nl-NL"/>
+        </w:rPr>
+        <w:t>Conclusie</w:t>
+      </w:r>
+      <w:bookmarkEnd w:id="120"/>
+      <w:bookmarkEnd w:id="121"/>
+      <w:bookmarkEnd w:id="122"/>
     </w:p>
     <w:p>
       <w:pPr>
@@ -10415,8 +10536,8 @@
           <w:lang w:eastAsia="x-none"/>
         </w:rPr>
       </w:pPr>
-      <w:bookmarkStart w:id="120" w:name="_Toc483817258"/>
-      <w:bookmarkStart w:id="121" w:name="_Toc483817381"/>
+      <w:bookmarkStart w:id="123" w:name="_Toc483817258"/>
+      <w:bookmarkStart w:id="124" w:name="_Toc483817381"/>
       <w:r>
         <w:br w:type="page"/>
       </w:r>
@@ -10428,58 +10549,58 @@
           <w:lang w:val="nl-NL"/>
         </w:rPr>
       </w:pPr>
-      <w:bookmarkStart w:id="122" w:name="_Toc484094419"/>
+      <w:bookmarkStart w:id="125" w:name="_Toc484094419"/>
       <w:r>
         <w:rPr>
           <w:lang w:val="nl-NL"/>
         </w:rPr>
         <w:lastRenderedPageBreak/>
         <w:t>Slotwoord</w:t>
-      </w:r>
-      <w:bookmarkEnd w:id="120"/>
-      <w:bookmarkEnd w:id="121"/>
-      <w:bookmarkEnd w:id="122"/>
-    </w:p>
-    <w:p>
-      <w:r>
-        <w:t>Binnen deze periode van 20 weken heb ik mijn kennis als applicatie ontwikkelaar kunnen uitbreiden op het gebied van web-development. Zo heb ik mijn kennis van het Laravel framwork op een hoger niveau brengen.</w:t>
-      </w:r>
-    </w:p>
-    <w:p>
-      <w:r>
-        <w:t xml:space="preserve">Het doel van deze afstudeerstage was om mijn kerntaken en werkprocessen te bewijzen. Dit was vereist om mijn opleiding te kunnen behalen. Deze kerntaken en werkprocessen zijn behaald. Met als referentie, dit afstudeerverslag. </w:t>
-      </w:r>
-    </w:p>
-    <w:p>
-      <w:r>
-        <w:t>Ik ben niet al te teleurgesteld met het resultaat van de tool die door mij ontwikkelt was. De tool heeft mij op het gebied van web-development verder ontwikkelt. Ook heb ik ervoor gezorgd dat het concept van de mbo examencommissie gerealiseerd werd en nu ook verder ontwikkelt word.</w:t>
-      </w:r>
-    </w:p>
-    <w:p>
-      <w:r>
-        <w:t xml:space="preserve">Graag wil ik mijn BPV docent Peter Nöcker </w:t>
-      </w:r>
-      <w:r>
-        <w:t>graag willen bedanken voor de wijze raad en het helpen van het behalen van deze afstudeerstage. Ok wil ik Wiebe Zijlstra danken voor de samenwerking in het ontwikkelen en realiseren van een concept waar de instelling profijt van heeft.</w:t>
-      </w:r>
-      <w:r>
-        <w:br w:type="page"/>
-      </w:r>
-    </w:p>
-    <w:p>
-      <w:pPr>
-        <w:pStyle w:val="Kop1"/>
-      </w:pPr>
-      <w:bookmarkStart w:id="123" w:name="_Toc483817259"/>
-      <w:bookmarkStart w:id="124" w:name="_Toc483817382"/>
-      <w:bookmarkStart w:id="125" w:name="_Toc484094420"/>
-      <w:r>
-        <w:lastRenderedPageBreak/>
-        <w:t>Bronvermelding</w:t>
       </w:r>
       <w:bookmarkEnd w:id="123"/>
       <w:bookmarkEnd w:id="124"/>
       <w:bookmarkEnd w:id="125"/>
+    </w:p>
+    <w:p>
+      <w:r>
+        <w:t>Binnen deze periode van 20 weken heb ik mijn kennis als applicatie ontwikkelaar kunnen uitbreiden op het gebied van web-development. Zo heb ik mijn kennis van het Laravel framwork op een hoger niveau brengen.</w:t>
+      </w:r>
+    </w:p>
+    <w:p>
+      <w:r>
+        <w:t xml:space="preserve">Het doel van deze afstudeerstage was om mijn kerntaken en werkprocessen te bewijzen. Dit was vereist om mijn opleiding te kunnen behalen. Deze kerntaken en werkprocessen zijn behaald. Met als referentie, dit afstudeerverslag. </w:t>
+      </w:r>
+    </w:p>
+    <w:p>
+      <w:r>
+        <w:t>Ik ben niet al te teleurgesteld met het resultaat van de tool die door mij ontwikkelt was. De tool heeft mij op het gebied van web-development verder ontwikkelt. Ook heb ik ervoor gezorgd dat het concept van de mbo examencommissie gerealiseerd werd en nu ook verder ontwikkelt word.</w:t>
+      </w:r>
+    </w:p>
+    <w:p>
+      <w:r>
+        <w:t xml:space="preserve">Graag wil ik mijn BPV docent Peter Nöcker </w:t>
+      </w:r>
+      <w:r>
+        <w:t>graag willen bedanken voor de wijze raad en het helpen van het behalen van deze afstudeerstage. Ok wil ik Wiebe Zijlstra danken voor de samenwerking in het ontwikkelen en realiseren van een concept waar de instelling profijt van heeft.</w:t>
+      </w:r>
+      <w:r>
+        <w:br w:type="page"/>
+      </w:r>
+    </w:p>
+    <w:p>
+      <w:pPr>
+        <w:pStyle w:val="Kop1"/>
+      </w:pPr>
+      <w:bookmarkStart w:id="126" w:name="_Toc483817259"/>
+      <w:bookmarkStart w:id="127" w:name="_Toc483817382"/>
+      <w:bookmarkStart w:id="128" w:name="_Toc484094420"/>
+      <w:r>
+        <w:lastRenderedPageBreak/>
+        <w:t>Bronvermelding</w:t>
+      </w:r>
+      <w:bookmarkEnd w:id="126"/>
+      <w:bookmarkEnd w:id="127"/>
+      <w:bookmarkEnd w:id="128"/>
     </w:p>
     <w:p/>
     <w:p>
@@ -10793,7 +10914,7 @@
 </file>
 
 <file path=word/endnotes.xml><?xml version="1.0" encoding="utf-8"?>
-<w:endnotes xmlns:wpc="http://schemas.microsoft.com/office/word/2010/wordprocessingCanvas" xmlns:cx="http://schemas.microsoft.com/office/drawing/2014/chartex" xmlns:cx1="http://schemas.microsoft.com/office/drawing/2015/9/8/chartex" xmlns:cx2="http://schemas.microsoft.com/office/drawing/2015/10/21/chartex" xmlns:cx3="http://schemas.microsoft.com/office/drawing/2016/5/9/chartex" xmlns:cx4="http://schemas.microsoft.com/office/drawing/2016/5/10/chartex" xmlns:cx5="http://schemas.microsoft.com/office/drawing/2016/5/11/chartex" xmlns:cx6="http://schemas.microsoft.com/office/drawing/2016/5/12/chartex" xmlns:cx7="http://schemas.microsoft.com/office/drawing/2016/5/13/chartex" xmlns:cx8="http://schemas.microsoft.com/office/drawing/2016/5/14/chartex" xmlns:mc="http://schemas.openxmlformats.org/markup-compatibility/2006" xmlns:o="urn:schemas-microsoft-com:office:office" xmlns:r="http://schemas.openxmlformats.org/officeDocument/2006/relationships" xmlns:m="http://schemas.openxmlformats.org/officeDocument/2006/math" xmlns:v="urn:schemas-microsoft-com:vml" xmlns:wp14="http://schemas.microsoft.com/office/word/2010/wordprocessingDrawing" xmlns:wp="http://schemas.openxmlformats.org/drawingml/2006/wordprocessingDrawing" xmlns:w10="urn:schemas-microsoft-com:office:word" xmlns:w="http://schemas.openxmlformats.org/wordprocessingml/2006/main" xmlns:w14="http://schemas.microsoft.com/office/word/2010/wordml" xmlns:w15="http://schemas.microsoft.com/office/word/2012/wordml" xmlns:w16se="http://schemas.microsoft.com/office/word/2015/wordml/symex" xmlns:wpg="http://schemas.microsoft.com/office/word/2010/wordprocessingGroup" xmlns:wpi="http://schemas.microsoft.com/office/word/2010/wordprocessingInk" xmlns:wne="http://schemas.microsoft.com/office/word/2006/wordml" xmlns:wps="http://schemas.microsoft.com/office/word/2010/wordprocessingShape" mc:Ignorable="w14 w15 w16se wp14">
+<w:endnotes xmlns:wpc="http://schemas.microsoft.com/office/word/2010/wordprocessingCanvas" xmlns:cx="http://schemas.microsoft.com/office/drawing/2014/chartex" xmlns:cx1="http://schemas.microsoft.com/office/drawing/2015/9/8/chartex" xmlns:cx2="http://schemas.microsoft.com/office/drawing/2015/10/21/chartex" xmlns:cx3="http://schemas.microsoft.com/office/drawing/2016/5/9/chartex" xmlns:cx4="http://schemas.microsoft.com/office/drawing/2016/5/10/chartex" xmlns:cx5="http://schemas.microsoft.com/office/drawing/2016/5/11/chartex" xmlns:cx6="http://schemas.microsoft.com/office/drawing/2016/5/12/chartex" xmlns:cx7="http://schemas.microsoft.com/office/drawing/2016/5/13/chartex" xmlns:cx8="http://schemas.microsoft.com/office/drawing/2016/5/14/chartex" xmlns:mc="http://schemas.openxmlformats.org/markup-compatibility/2006" xmlns:aink="http://schemas.microsoft.com/office/drawing/2016/ink" xmlns:o="urn:schemas-microsoft-com:office:office" xmlns:r="http://schemas.openxmlformats.org/officeDocument/2006/relationships" xmlns:m="http://schemas.openxmlformats.org/officeDocument/2006/math" xmlns:v="urn:schemas-microsoft-com:vml" xmlns:wp14="http://schemas.microsoft.com/office/word/2010/wordprocessingDrawing" xmlns:wp="http://schemas.openxmlformats.org/drawingml/2006/wordprocessingDrawing" xmlns:w10="urn:schemas-microsoft-com:office:word" xmlns:w="http://schemas.openxmlformats.org/wordprocessingml/2006/main" xmlns:w14="http://schemas.microsoft.com/office/word/2010/wordml" xmlns:w15="http://schemas.microsoft.com/office/word/2012/wordml" xmlns:w16se="http://schemas.microsoft.com/office/word/2015/wordml/symex" xmlns:wpg="http://schemas.microsoft.com/office/word/2010/wordprocessingGroup" xmlns:wpi="http://schemas.microsoft.com/office/word/2010/wordprocessingInk" xmlns:wne="http://schemas.microsoft.com/office/word/2006/wordml" xmlns:wps="http://schemas.microsoft.com/office/word/2010/wordprocessingShape" mc:Ignorable="w14 w15 w16se wp14">
   <w:endnote w:type="separator" w:id="-1">
     <w:p>
       <w:pPr>
@@ -10988,7 +11109,7 @@
 </file>
 
 <file path=word/footer1.xml><?xml version="1.0" encoding="utf-8"?>
-<w:ftr xmlns:wpc="http://schemas.microsoft.com/office/word/2010/wordprocessingCanvas" xmlns:cx="http://schemas.microsoft.com/office/drawing/2014/chartex" xmlns:cx1="http://schemas.microsoft.com/office/drawing/2015/9/8/chartex" xmlns:cx2="http://schemas.microsoft.com/office/drawing/2015/10/21/chartex" xmlns:cx3="http://schemas.microsoft.com/office/drawing/2016/5/9/chartex" xmlns:cx4="http://schemas.microsoft.com/office/drawing/2016/5/10/chartex" xmlns:cx5="http://schemas.microsoft.com/office/drawing/2016/5/11/chartex" xmlns:cx6="http://schemas.microsoft.com/office/drawing/2016/5/12/chartex" xmlns:cx7="http://schemas.microsoft.com/office/drawing/2016/5/13/chartex" xmlns:cx8="http://schemas.microsoft.com/office/drawing/2016/5/14/chartex" xmlns:mc="http://schemas.openxmlformats.org/markup-compatibility/2006" xmlns:o="urn:schemas-microsoft-com:office:office" xmlns:r="http://schemas.openxmlformats.org/officeDocument/2006/relationships" xmlns:m="http://schemas.openxmlformats.org/officeDocument/2006/math" xmlns:v="urn:schemas-microsoft-com:vml" xmlns:wp14="http://schemas.microsoft.com/office/word/2010/wordprocessingDrawing" xmlns:wp="http://schemas.openxmlformats.org/drawingml/2006/wordprocessingDrawing" xmlns:w10="urn:schemas-microsoft-com:office:word" xmlns:w="http://schemas.openxmlformats.org/wordprocessingml/2006/main" xmlns:w14="http://schemas.microsoft.com/office/word/2010/wordml" xmlns:w15="http://schemas.microsoft.com/office/word/2012/wordml" xmlns:w16se="http://schemas.microsoft.com/office/word/2015/wordml/symex" xmlns:wpg="http://schemas.microsoft.com/office/word/2010/wordprocessingGroup" xmlns:wpi="http://schemas.microsoft.com/office/word/2010/wordprocessingInk" xmlns:wne="http://schemas.microsoft.com/office/word/2006/wordml" xmlns:wps="http://schemas.microsoft.com/office/word/2010/wordprocessingShape" mc:Ignorable="w14 w15 w16se wp14">
+<w:ftr xmlns:wpc="http://schemas.microsoft.com/office/word/2010/wordprocessingCanvas" xmlns:cx="http://schemas.microsoft.com/office/drawing/2014/chartex" xmlns:cx1="http://schemas.microsoft.com/office/drawing/2015/9/8/chartex" xmlns:cx2="http://schemas.microsoft.com/office/drawing/2015/10/21/chartex" xmlns:cx3="http://schemas.microsoft.com/office/drawing/2016/5/9/chartex" xmlns:cx4="http://schemas.microsoft.com/office/drawing/2016/5/10/chartex" xmlns:cx5="http://schemas.microsoft.com/office/drawing/2016/5/11/chartex" xmlns:cx6="http://schemas.microsoft.com/office/drawing/2016/5/12/chartex" xmlns:cx7="http://schemas.microsoft.com/office/drawing/2016/5/13/chartex" xmlns:cx8="http://schemas.microsoft.com/office/drawing/2016/5/14/chartex" xmlns:mc="http://schemas.openxmlformats.org/markup-compatibility/2006" xmlns:aink="http://schemas.microsoft.com/office/drawing/2016/ink" xmlns:o="urn:schemas-microsoft-com:office:office" xmlns:r="http://schemas.openxmlformats.org/officeDocument/2006/relationships" xmlns:m="http://schemas.openxmlformats.org/officeDocument/2006/math" xmlns:v="urn:schemas-microsoft-com:vml" xmlns:wp14="http://schemas.microsoft.com/office/word/2010/wordprocessingDrawing" xmlns:wp="http://schemas.openxmlformats.org/drawingml/2006/wordprocessingDrawing" xmlns:w10="urn:schemas-microsoft-com:office:word" xmlns:w="http://schemas.openxmlformats.org/wordprocessingml/2006/main" xmlns:w14="http://schemas.microsoft.com/office/word/2010/wordml" xmlns:w15="http://schemas.microsoft.com/office/word/2012/wordml" xmlns:w16se="http://schemas.microsoft.com/office/word/2015/wordml/symex" xmlns:wpg="http://schemas.microsoft.com/office/word/2010/wordprocessingGroup" xmlns:wpi="http://schemas.microsoft.com/office/word/2010/wordprocessingInk" xmlns:wne="http://schemas.microsoft.com/office/word/2006/wordml" xmlns:wps="http://schemas.microsoft.com/office/word/2010/wordprocessingShape" mc:Ignorable="w14 w15 w16se wp14">
   <w:p>
     <w:pPr>
       <w:pStyle w:val="Voettekst"/>
@@ -11081,7 +11202,7 @@
         <w:rStyle w:val="Paginanummer"/>
         <w:noProof/>
       </w:rPr>
-      <w:t>22</w:t>
+      <w:t>17</w:t>
     </w:r>
     <w:r>
       <w:rPr>
@@ -11137,7 +11258,7 @@
 </file>
 
 <file path=word/footnotes.xml><?xml version="1.0" encoding="utf-8"?>
-<w:footnotes xmlns:wpc="http://schemas.microsoft.com/office/word/2010/wordprocessingCanvas" xmlns:cx="http://schemas.microsoft.com/office/drawing/2014/chartex" xmlns:cx1="http://schemas.microsoft.com/office/drawing/2015/9/8/chartex" xmlns:cx2="http://schemas.microsoft.com/office/drawing/2015/10/21/chartex" xmlns:cx3="http://schemas.microsoft.com/office/drawing/2016/5/9/chartex" xmlns:cx4="http://schemas.microsoft.com/office/drawing/2016/5/10/chartex" xmlns:cx5="http://schemas.microsoft.com/office/drawing/2016/5/11/chartex" xmlns:cx6="http://schemas.microsoft.com/office/drawing/2016/5/12/chartex" xmlns:cx7="http://schemas.microsoft.com/office/drawing/2016/5/13/chartex" xmlns:cx8="http://schemas.microsoft.com/office/drawing/2016/5/14/chartex" xmlns:mc="http://schemas.openxmlformats.org/markup-compatibility/2006" xmlns:o="urn:schemas-microsoft-com:office:office" xmlns:r="http://schemas.openxmlformats.org/officeDocument/2006/relationships" xmlns:m="http://schemas.openxmlformats.org/officeDocument/2006/math" xmlns:v="urn:schemas-microsoft-com:vml" xmlns:wp14="http://schemas.microsoft.com/office/word/2010/wordprocessingDrawing" xmlns:wp="http://schemas.openxmlformats.org/drawingml/2006/wordprocessingDrawing" xmlns:w10="urn:schemas-microsoft-com:office:word" xmlns:w="http://schemas.openxmlformats.org/wordprocessingml/2006/main" xmlns:w14="http://schemas.microsoft.com/office/word/2010/wordml" xmlns:w15="http://schemas.microsoft.com/office/word/2012/wordml" xmlns:w16se="http://schemas.microsoft.com/office/word/2015/wordml/symex" xmlns:wpg="http://schemas.microsoft.com/office/word/2010/wordprocessingGroup" xmlns:wpi="http://schemas.microsoft.com/office/word/2010/wordprocessingInk" xmlns:wne="http://schemas.microsoft.com/office/word/2006/wordml" xmlns:wps="http://schemas.microsoft.com/office/word/2010/wordprocessingShape" mc:Ignorable="w14 w15 w16se wp14">
+<w:footnotes xmlns:wpc="http://schemas.microsoft.com/office/word/2010/wordprocessingCanvas" xmlns:cx="http://schemas.microsoft.com/office/drawing/2014/chartex" xmlns:cx1="http://schemas.microsoft.com/office/drawing/2015/9/8/chartex" xmlns:cx2="http://schemas.microsoft.com/office/drawing/2015/10/21/chartex" xmlns:cx3="http://schemas.microsoft.com/office/drawing/2016/5/9/chartex" xmlns:cx4="http://schemas.microsoft.com/office/drawing/2016/5/10/chartex" xmlns:cx5="http://schemas.microsoft.com/office/drawing/2016/5/11/chartex" xmlns:cx6="http://schemas.microsoft.com/office/drawing/2016/5/12/chartex" xmlns:cx7="http://schemas.microsoft.com/office/drawing/2016/5/13/chartex" xmlns:cx8="http://schemas.microsoft.com/office/drawing/2016/5/14/chartex" xmlns:mc="http://schemas.openxmlformats.org/markup-compatibility/2006" xmlns:aink="http://schemas.microsoft.com/office/drawing/2016/ink" xmlns:o="urn:schemas-microsoft-com:office:office" xmlns:r="http://schemas.openxmlformats.org/officeDocument/2006/relationships" xmlns:m="http://schemas.openxmlformats.org/officeDocument/2006/math" xmlns:v="urn:schemas-microsoft-com:vml" xmlns:wp14="http://schemas.microsoft.com/office/word/2010/wordprocessingDrawing" xmlns:wp="http://schemas.openxmlformats.org/drawingml/2006/wordprocessingDrawing" xmlns:w10="urn:schemas-microsoft-com:office:word" xmlns:w="http://schemas.openxmlformats.org/wordprocessingml/2006/main" xmlns:w14="http://schemas.microsoft.com/office/word/2010/wordml" xmlns:w15="http://schemas.microsoft.com/office/word/2012/wordml" xmlns:w16se="http://schemas.microsoft.com/office/word/2015/wordml/symex" xmlns:wpg="http://schemas.microsoft.com/office/word/2010/wordprocessingGroup" xmlns:wpi="http://schemas.microsoft.com/office/word/2010/wordprocessingInk" xmlns:wne="http://schemas.microsoft.com/office/word/2006/wordml" xmlns:wps="http://schemas.microsoft.com/office/word/2010/wordprocessingShape" mc:Ignorable="w14 w15 w16se wp14">
   <w:footnote w:type="separator" w:id="-1">
     <w:p>
       <w:pPr>
@@ -11162,7 +11283,7 @@
 </file>
 
 <file path=word/header1.xml><?xml version="1.0" encoding="utf-8"?>
-<w:hdr xmlns:wpc="http://schemas.microsoft.com/office/word/2010/wordprocessingCanvas" xmlns:cx="http://schemas.microsoft.com/office/drawing/2014/chartex" xmlns:cx1="http://schemas.microsoft.com/office/drawing/2015/9/8/chartex" xmlns:cx2="http://schemas.microsoft.com/office/drawing/2015/10/21/chartex" xmlns:cx3="http://schemas.microsoft.com/office/drawing/2016/5/9/chartex" xmlns:cx4="http://schemas.microsoft.com/office/drawing/2016/5/10/chartex" xmlns:cx5="http://schemas.microsoft.com/office/drawing/2016/5/11/chartex" xmlns:cx6="http://schemas.microsoft.com/office/drawing/2016/5/12/chartex" xmlns:cx7="http://schemas.microsoft.com/office/drawing/2016/5/13/chartex" xmlns:cx8="http://schemas.microsoft.com/office/drawing/2016/5/14/chartex" xmlns:mc="http://schemas.openxmlformats.org/markup-compatibility/2006" xmlns:o="urn:schemas-microsoft-com:office:office" xmlns:r="http://schemas.openxmlformats.org/officeDocument/2006/relationships" xmlns:m="http://schemas.openxmlformats.org/officeDocument/2006/math" xmlns:v="urn:schemas-microsoft-com:vml" xmlns:wp14="http://schemas.microsoft.com/office/word/2010/wordprocessingDrawing" xmlns:wp="http://schemas.openxmlformats.org/drawingml/2006/wordprocessingDrawing" xmlns:w10="urn:schemas-microsoft-com:office:word" xmlns:w="http://schemas.openxmlformats.org/wordprocessingml/2006/main" xmlns:w14="http://schemas.microsoft.com/office/word/2010/wordml" xmlns:w15="http://schemas.microsoft.com/office/word/2012/wordml" xmlns:w16se="http://schemas.microsoft.com/office/word/2015/wordml/symex" xmlns:wpg="http://schemas.microsoft.com/office/word/2010/wordprocessingGroup" xmlns:wpi="http://schemas.microsoft.com/office/word/2010/wordprocessingInk" xmlns:wne="http://schemas.microsoft.com/office/word/2006/wordml" xmlns:wps="http://schemas.microsoft.com/office/word/2010/wordprocessingShape" mc:Ignorable="w14 w15 w16se wp14">
+<w:hdr xmlns:wpc="http://schemas.microsoft.com/office/word/2010/wordprocessingCanvas" xmlns:cx="http://schemas.microsoft.com/office/drawing/2014/chartex" xmlns:cx1="http://schemas.microsoft.com/office/drawing/2015/9/8/chartex" xmlns:cx2="http://schemas.microsoft.com/office/drawing/2015/10/21/chartex" xmlns:cx3="http://schemas.microsoft.com/office/drawing/2016/5/9/chartex" xmlns:cx4="http://schemas.microsoft.com/office/drawing/2016/5/10/chartex" xmlns:cx5="http://schemas.microsoft.com/office/drawing/2016/5/11/chartex" xmlns:cx6="http://schemas.microsoft.com/office/drawing/2016/5/12/chartex" xmlns:cx7="http://schemas.microsoft.com/office/drawing/2016/5/13/chartex" xmlns:cx8="http://schemas.microsoft.com/office/drawing/2016/5/14/chartex" xmlns:mc="http://schemas.openxmlformats.org/markup-compatibility/2006" xmlns:aink="http://schemas.microsoft.com/office/drawing/2016/ink" xmlns:o="urn:schemas-microsoft-com:office:office" xmlns:r="http://schemas.openxmlformats.org/officeDocument/2006/relationships" xmlns:m="http://schemas.openxmlformats.org/officeDocument/2006/math" xmlns:v="urn:schemas-microsoft-com:vml" xmlns:wp14="http://schemas.microsoft.com/office/word/2010/wordprocessingDrawing" xmlns:wp="http://schemas.openxmlformats.org/drawingml/2006/wordprocessingDrawing" xmlns:w10="urn:schemas-microsoft-com:office:word" xmlns:w="http://schemas.openxmlformats.org/wordprocessingml/2006/main" xmlns:w14="http://schemas.microsoft.com/office/word/2010/wordml" xmlns:w15="http://schemas.microsoft.com/office/word/2012/wordml" xmlns:w16se="http://schemas.microsoft.com/office/word/2015/wordml/symex" xmlns:wpg="http://schemas.microsoft.com/office/word/2010/wordprocessingGroup" xmlns:wpi="http://schemas.microsoft.com/office/word/2010/wordprocessingInk" xmlns:wne="http://schemas.microsoft.com/office/word/2006/wordml" xmlns:wps="http://schemas.microsoft.com/office/word/2010/wordprocessingShape" mc:Ignorable="w14 w15 w16se wp14">
   <w:p>
     <w:pPr>
       <w:pStyle w:val="Koptekst"/>
@@ -11296,7 +11417,7 @@
 </file>
 
 <file path=word/numbering.xml><?xml version="1.0" encoding="utf-8"?>
-<w:numbering xmlns:wpc="http://schemas.microsoft.com/office/word/2010/wordprocessingCanvas" xmlns:cx="http://schemas.microsoft.com/office/drawing/2014/chartex" xmlns:cx1="http://schemas.microsoft.com/office/drawing/2015/9/8/chartex" xmlns:cx2="http://schemas.microsoft.com/office/drawing/2015/10/21/chartex" xmlns:cx3="http://schemas.microsoft.com/office/drawing/2016/5/9/chartex" xmlns:cx4="http://schemas.microsoft.com/office/drawing/2016/5/10/chartex" xmlns:cx5="http://schemas.microsoft.com/office/drawing/2016/5/11/chartex" xmlns:cx6="http://schemas.microsoft.com/office/drawing/2016/5/12/chartex" xmlns:cx7="http://schemas.microsoft.com/office/drawing/2016/5/13/chartex" xmlns:cx8="http://schemas.microsoft.com/office/drawing/2016/5/14/chartex" xmlns:mc="http://schemas.openxmlformats.org/markup-compatibility/2006" xmlns:o="urn:schemas-microsoft-com:office:office" xmlns:r="http://schemas.openxmlformats.org/officeDocument/2006/relationships" xmlns:m="http://schemas.openxmlformats.org/officeDocument/2006/math" xmlns:v="urn:schemas-microsoft-com:vml" xmlns:wp14="http://schemas.microsoft.com/office/word/2010/wordprocessingDrawing" xmlns:wp="http://schemas.openxmlformats.org/drawingml/2006/wordprocessingDrawing" xmlns:w10="urn:schemas-microsoft-com:office:word" xmlns:w="http://schemas.openxmlformats.org/wordprocessingml/2006/main" xmlns:w14="http://schemas.microsoft.com/office/word/2010/wordml" xmlns:w15="http://schemas.microsoft.com/office/word/2012/wordml" xmlns:w16se="http://schemas.microsoft.com/office/word/2015/wordml/symex" xmlns:wpg="http://schemas.microsoft.com/office/word/2010/wordprocessingGroup" xmlns:wpi="http://schemas.microsoft.com/office/word/2010/wordprocessingInk" xmlns:wne="http://schemas.microsoft.com/office/word/2006/wordml" xmlns:wps="http://schemas.microsoft.com/office/word/2010/wordprocessingShape" mc:Ignorable="w14 w15 w16se wp14">
+<w:numbering xmlns:wpc="http://schemas.microsoft.com/office/word/2010/wordprocessingCanvas" xmlns:cx="http://schemas.microsoft.com/office/drawing/2014/chartex" xmlns:cx1="http://schemas.microsoft.com/office/drawing/2015/9/8/chartex" xmlns:cx2="http://schemas.microsoft.com/office/drawing/2015/10/21/chartex" xmlns:cx3="http://schemas.microsoft.com/office/drawing/2016/5/9/chartex" xmlns:cx4="http://schemas.microsoft.com/office/drawing/2016/5/10/chartex" xmlns:cx5="http://schemas.microsoft.com/office/drawing/2016/5/11/chartex" xmlns:cx6="http://schemas.microsoft.com/office/drawing/2016/5/12/chartex" xmlns:cx7="http://schemas.microsoft.com/office/drawing/2016/5/13/chartex" xmlns:cx8="http://schemas.microsoft.com/office/drawing/2016/5/14/chartex" xmlns:mc="http://schemas.openxmlformats.org/markup-compatibility/2006" xmlns:aink="http://schemas.microsoft.com/office/drawing/2016/ink" xmlns:o="urn:schemas-microsoft-com:office:office" xmlns:r="http://schemas.openxmlformats.org/officeDocument/2006/relationships" xmlns:m="http://schemas.openxmlformats.org/officeDocument/2006/math" xmlns:v="urn:schemas-microsoft-com:vml" xmlns:wp14="http://schemas.microsoft.com/office/word/2010/wordprocessingDrawing" xmlns:wp="http://schemas.openxmlformats.org/drawingml/2006/wordprocessingDrawing" xmlns:w10="urn:schemas-microsoft-com:office:word" xmlns:w="http://schemas.openxmlformats.org/wordprocessingml/2006/main" xmlns:w14="http://schemas.microsoft.com/office/word/2010/wordml" xmlns:w15="http://schemas.microsoft.com/office/word/2012/wordml" xmlns:w16se="http://schemas.microsoft.com/office/word/2015/wordml/symex" xmlns:wpg="http://schemas.microsoft.com/office/word/2010/wordprocessingGroup" xmlns:wpi="http://schemas.microsoft.com/office/word/2010/wordprocessingInk" xmlns:wne="http://schemas.microsoft.com/office/word/2006/wordml" xmlns:wps="http://schemas.microsoft.com/office/word/2010/wordprocessingShape" mc:Ignorable="w14 w15 w16se wp14">
   <w:abstractNum w:abstractNumId="0" w15:restartNumberingAfterBreak="0">
     <w:nsid w:val="01FC6139"/>
     <w:multiLevelType w:val="hybridMultilevel"/>
@@ -28055,7 +28176,7 @@
 </file>
 
 <file path=customXml/itemProps2.xml><?xml version="1.0" encoding="utf-8"?>
-<ds:datastoreItem xmlns:ds="http://schemas.openxmlformats.org/officeDocument/2006/customXml" ds:itemID="{170A77E6-0ED9-4043-90D0-6D1AE8B4D28B}">
+<ds:datastoreItem xmlns:ds="http://schemas.openxmlformats.org/officeDocument/2006/customXml" ds:itemID="{87F223BB-8BFD-491E-9BE7-5CEB49BF8A2F}">
   <ds:schemaRefs>
     <ds:schemaRef ds:uri="http://schemas.openxmlformats.org/officeDocument/2006/bibliography"/>
   </ds:schemaRefs>

--- a/public/Documentatie/Mazeyar Rezai Ghavamabadi - afstudeerverslag - AO - N4.docx
+++ b/public/Documentatie/Mazeyar Rezai Ghavamabadi - afstudeerverslag - AO - N4.docx
@@ -1,6 +1,6 @@
 
 <file path=word/document.xml><?xml version="1.0" encoding="utf-8"?>
-<w:document xmlns:wpc="http://schemas.microsoft.com/office/word/2010/wordprocessingCanvas" xmlns:cx="http://schemas.microsoft.com/office/drawing/2014/chartex" xmlns:cx1="http://schemas.microsoft.com/office/drawing/2015/9/8/chartex" xmlns:cx2="http://schemas.microsoft.com/office/drawing/2015/10/21/chartex" xmlns:cx3="http://schemas.microsoft.com/office/drawing/2016/5/9/chartex" xmlns:cx4="http://schemas.microsoft.com/office/drawing/2016/5/10/chartex" xmlns:cx5="http://schemas.microsoft.com/office/drawing/2016/5/11/chartex" xmlns:cx6="http://schemas.microsoft.com/office/drawing/2016/5/12/chartex" xmlns:cx7="http://schemas.microsoft.com/office/drawing/2016/5/13/chartex" xmlns:cx8="http://schemas.microsoft.com/office/drawing/2016/5/14/chartex" xmlns:mc="http://schemas.openxmlformats.org/markup-compatibility/2006" xmlns:o="urn:schemas-microsoft-com:office:office" xmlns:r="http://schemas.openxmlformats.org/officeDocument/2006/relationships" xmlns:m="http://schemas.openxmlformats.org/officeDocument/2006/math" xmlns:v="urn:schemas-microsoft-com:vml" xmlns:wp14="http://schemas.microsoft.com/office/word/2010/wordprocessingDrawing" xmlns:wp="http://schemas.openxmlformats.org/drawingml/2006/wordprocessingDrawing" xmlns:w10="urn:schemas-microsoft-com:office:word" xmlns:w="http://schemas.openxmlformats.org/wordprocessingml/2006/main" xmlns:w14="http://schemas.microsoft.com/office/word/2010/wordml" xmlns:w15="http://schemas.microsoft.com/office/word/2012/wordml" xmlns:w16se="http://schemas.microsoft.com/office/word/2015/wordml/symex" xmlns:wpg="http://schemas.microsoft.com/office/word/2010/wordprocessingGroup" xmlns:wpi="http://schemas.microsoft.com/office/word/2010/wordprocessingInk" xmlns:wne="http://schemas.microsoft.com/office/word/2006/wordml" xmlns:wps="http://schemas.microsoft.com/office/word/2010/wordprocessingShape" mc:Ignorable="w14 w15 w16se wp14">
+<w:document xmlns:wpc="http://schemas.microsoft.com/office/word/2010/wordprocessingCanvas" xmlns:cx="http://schemas.microsoft.com/office/drawing/2014/chartex" xmlns:cx1="http://schemas.microsoft.com/office/drawing/2015/9/8/chartex" xmlns:cx2="http://schemas.microsoft.com/office/drawing/2015/10/21/chartex" xmlns:cx3="http://schemas.microsoft.com/office/drawing/2016/5/9/chartex" xmlns:cx4="http://schemas.microsoft.com/office/drawing/2016/5/10/chartex" xmlns:cx5="http://schemas.microsoft.com/office/drawing/2016/5/11/chartex" xmlns:cx6="http://schemas.microsoft.com/office/drawing/2016/5/12/chartex" xmlns:cx7="http://schemas.microsoft.com/office/drawing/2016/5/13/chartex" xmlns:cx8="http://schemas.microsoft.com/office/drawing/2016/5/14/chartex" xmlns:mc="http://schemas.openxmlformats.org/markup-compatibility/2006" xmlns:aink="http://schemas.microsoft.com/office/drawing/2016/ink" xmlns:o="urn:schemas-microsoft-com:office:office" xmlns:r="http://schemas.openxmlformats.org/officeDocument/2006/relationships" xmlns:m="http://schemas.openxmlformats.org/officeDocument/2006/math" xmlns:v="urn:schemas-microsoft-com:vml" xmlns:wp14="http://schemas.microsoft.com/office/word/2010/wordprocessingDrawing" xmlns:wp="http://schemas.openxmlformats.org/drawingml/2006/wordprocessingDrawing" xmlns:w10="urn:schemas-microsoft-com:office:word" xmlns:w="http://schemas.openxmlformats.org/wordprocessingml/2006/main" xmlns:w14="http://schemas.microsoft.com/office/word/2010/wordml" xmlns:w15="http://schemas.microsoft.com/office/word/2012/wordml" xmlns:w16se="http://schemas.microsoft.com/office/word/2015/wordml/symex" xmlns:wpg="http://schemas.microsoft.com/office/word/2010/wordprocessingGroup" xmlns:wpi="http://schemas.microsoft.com/office/word/2010/wordprocessingInk" xmlns:wne="http://schemas.microsoft.com/office/word/2006/wordml" xmlns:wps="http://schemas.microsoft.com/office/word/2010/wordprocessingShape" mc:Ignorable="w14 w15 w16se wp14">
   <w:body>
     <w:p>
       <w:pPr>
@@ -5860,9 +5860,9 @@
           <w:lang w:val="nl-NL"/>
         </w:rPr>
       </w:pPr>
-      <w:bookmarkStart w:id="33" w:name="_Toc483817234"/>
-      <w:bookmarkStart w:id="34" w:name="_Toc483817350"/>
-      <w:bookmarkStart w:id="35" w:name="_Toc484094392"/>
+      <w:bookmarkStart w:id="34" w:name="_Toc483817234"/>
+      <w:bookmarkStart w:id="35" w:name="_Toc483817350"/>
+      <w:bookmarkStart w:id="36" w:name="_Toc484094392"/>
       <w:r>
         <w:rPr>
           <w:lang w:val="nl-NL"/>
@@ -5870,9 +5870,9 @@
         <w:lastRenderedPageBreak/>
         <w:t>Plan van aanpak maken</w:t>
       </w:r>
-      <w:bookmarkEnd w:id="33"/>
       <w:bookmarkEnd w:id="34"/>
       <w:bookmarkEnd w:id="35"/>
+      <w:bookmarkEnd w:id="36"/>
     </w:p>
     <w:p>
       <w:pPr>
@@ -5883,19 +5883,19 @@
         </w:numPr>
         <w:ind w:left="360"/>
       </w:pPr>
-      <w:bookmarkStart w:id="36" w:name="_Toc483817235"/>
-      <w:bookmarkStart w:id="37" w:name="_Toc483817351"/>
-      <w:bookmarkStart w:id="38" w:name="_Ref484006434"/>
-      <w:bookmarkStart w:id="39" w:name="_Ref484006445"/>
-      <w:bookmarkStart w:id="40" w:name="_Toc484094393"/>
+      <w:bookmarkStart w:id="37" w:name="_Toc483817235"/>
+      <w:bookmarkStart w:id="38" w:name="_Toc483817351"/>
+      <w:bookmarkStart w:id="39" w:name="_Ref484006434"/>
+      <w:bookmarkStart w:id="40" w:name="_Ref484006445"/>
+      <w:bookmarkStart w:id="41" w:name="_Toc484094393"/>
       <w:r>
         <w:t>Doelstelling</w:t>
       </w:r>
-      <w:bookmarkEnd w:id="36"/>
       <w:bookmarkEnd w:id="37"/>
       <w:bookmarkEnd w:id="38"/>
       <w:bookmarkEnd w:id="39"/>
       <w:bookmarkEnd w:id="40"/>
+      <w:bookmarkEnd w:id="41"/>
       <w:r>
         <w:t xml:space="preserve"> </w:t>
       </w:r>
@@ -5941,15 +5941,15 @@
         </w:numPr>
         <w:ind w:left="360"/>
       </w:pPr>
-      <w:bookmarkStart w:id="41" w:name="_Toc483817236"/>
-      <w:bookmarkStart w:id="42" w:name="_Toc483817352"/>
-      <w:bookmarkStart w:id="43" w:name="_Toc484094394"/>
+      <w:bookmarkStart w:id="42" w:name="_Toc483817236"/>
+      <w:bookmarkStart w:id="43" w:name="_Toc483817352"/>
+      <w:bookmarkStart w:id="44" w:name="_Toc484094394"/>
       <w:r>
         <w:t>De Probleemstelling</w:t>
       </w:r>
-      <w:bookmarkEnd w:id="41"/>
       <w:bookmarkEnd w:id="42"/>
       <w:bookmarkEnd w:id="43"/>
+      <w:bookmarkEnd w:id="44"/>
     </w:p>
     <w:p>
       <w:r>
@@ -6014,7 +6014,7 @@
           <w:numId w:val="18"/>
         </w:numPr>
       </w:pPr>
-      <w:bookmarkStart w:id="44" w:name="_Hlk484002995"/>
+      <w:bookmarkStart w:id="45" w:name="_Hlk484002995"/>
       <w:r>
         <w:rPr>
           <w:i/>
@@ -6034,16 +6034,16 @@
         </w:numPr>
         <w:ind w:left="360"/>
       </w:pPr>
-      <w:bookmarkStart w:id="45" w:name="_Toc483817237"/>
-      <w:bookmarkStart w:id="46" w:name="_Toc483817353"/>
-      <w:bookmarkStart w:id="47" w:name="_Toc484094395"/>
-      <w:bookmarkEnd w:id="44"/>
+      <w:bookmarkStart w:id="46" w:name="_Toc483817237"/>
+      <w:bookmarkStart w:id="47" w:name="_Toc483817353"/>
+      <w:bookmarkStart w:id="48" w:name="_Toc484094395"/>
+      <w:bookmarkEnd w:id="45"/>
       <w:r>
         <w:t>De Werkwijzen</w:t>
       </w:r>
-      <w:bookmarkEnd w:id="45"/>
       <w:bookmarkEnd w:id="46"/>
       <w:bookmarkEnd w:id="47"/>
+      <w:bookmarkEnd w:id="48"/>
     </w:p>
     <w:p>
       <w:r>
@@ -6091,19 +6091,19 @@
       <w:r>
         <w:br w:type="page"/>
       </w:r>
-      <w:bookmarkStart w:id="48" w:name="_Toc483817238"/>
-      <w:bookmarkStart w:id="49" w:name="_Toc483817354"/>
-      <w:bookmarkStart w:id="50" w:name="_Toc484094396"/>
+      <w:bookmarkStart w:id="49" w:name="_Toc483817238"/>
+      <w:bookmarkStart w:id="50" w:name="_Toc483817354"/>
+      <w:bookmarkStart w:id="51" w:name="_Toc484094396"/>
       <w:r>
         <w:lastRenderedPageBreak/>
         <w:t>Realiseren Applicatie</w:t>
       </w:r>
-      <w:bookmarkStart w:id="51" w:name="_Toc374527319"/>
-      <w:bookmarkStart w:id="52" w:name="_Toc473477606"/>
-      <w:bookmarkStart w:id="53" w:name="_Toc473479832"/>
-      <w:bookmarkEnd w:id="48"/>
+      <w:bookmarkStart w:id="52" w:name="_Toc374527319"/>
+      <w:bookmarkStart w:id="53" w:name="_Toc473477606"/>
+      <w:bookmarkStart w:id="54" w:name="_Toc473479832"/>
       <w:bookmarkEnd w:id="49"/>
       <w:bookmarkEnd w:id="50"/>
+      <w:bookmarkEnd w:id="51"/>
     </w:p>
     <w:p>
       <w:pPr>
@@ -6112,21 +6112,21 @@
           <w:lang w:val="nl-NL"/>
         </w:rPr>
       </w:pPr>
-      <w:bookmarkStart w:id="54" w:name="_Toc483817239"/>
-      <w:bookmarkStart w:id="55" w:name="_Toc483817355"/>
-      <w:bookmarkStart w:id="56" w:name="_Toc484094397"/>
+      <w:bookmarkStart w:id="55" w:name="_Toc483817239"/>
+      <w:bookmarkStart w:id="56" w:name="_Toc483817355"/>
+      <w:bookmarkStart w:id="57" w:name="_Toc484094397"/>
       <w:r>
         <w:rPr>
           <w:lang w:val="nl-NL"/>
         </w:rPr>
         <w:t>Gegevensverzameling aanleggen</w:t>
       </w:r>
-      <w:bookmarkEnd w:id="51"/>
       <w:bookmarkEnd w:id="52"/>
       <w:bookmarkEnd w:id="53"/>
       <w:bookmarkEnd w:id="54"/>
       <w:bookmarkEnd w:id="55"/>
       <w:bookmarkEnd w:id="56"/>
+      <w:bookmarkEnd w:id="57"/>
     </w:p>
     <w:p>
       <w:pPr>
@@ -6161,15 +6161,15 @@
           <w:numId w:val="20"/>
         </w:numPr>
       </w:pPr>
-      <w:bookmarkStart w:id="57" w:name="_Toc483817240"/>
-      <w:bookmarkStart w:id="58" w:name="_Toc483817356"/>
-      <w:bookmarkStart w:id="59" w:name="_Toc484094398"/>
+      <w:bookmarkStart w:id="58" w:name="_Toc483817240"/>
+      <w:bookmarkStart w:id="59" w:name="_Toc483817356"/>
+      <w:bookmarkStart w:id="60" w:name="_Toc484094398"/>
       <w:r>
         <w:t>Logica Schetsen</w:t>
       </w:r>
-      <w:bookmarkEnd w:id="57"/>
       <w:bookmarkEnd w:id="58"/>
       <w:bookmarkEnd w:id="59"/>
+      <w:bookmarkEnd w:id="60"/>
       <w:r>
         <w:t xml:space="preserve"> </w:t>
       </w:r>
@@ -6298,8 +6298,8 @@
           <w:szCs w:val="24"/>
         </w:rPr>
       </w:pPr>
-      <w:bookmarkStart w:id="60" w:name="_Toc483817241"/>
-      <w:bookmarkStart w:id="61" w:name="_Toc483817357"/>
+      <w:bookmarkStart w:id="61" w:name="_Toc483817241"/>
+      <w:bookmarkStart w:id="62" w:name="_Toc483817357"/>
       <w:r>
         <w:br w:type="page"/>
       </w:r>
@@ -6312,14 +6312,14 @@
           <w:numId w:val="20"/>
         </w:numPr>
       </w:pPr>
-      <w:bookmarkStart w:id="62" w:name="_Toc484094399"/>
+      <w:bookmarkStart w:id="63" w:name="_Toc484094399"/>
       <w:r>
         <w:lastRenderedPageBreak/>
         <w:t>Toegankelijkheid</w:t>
       </w:r>
-      <w:bookmarkEnd w:id="60"/>
       <w:bookmarkEnd w:id="61"/>
       <w:bookmarkEnd w:id="62"/>
+      <w:bookmarkEnd w:id="63"/>
     </w:p>
     <w:p>
       <w:r>
@@ -6367,9 +6367,9 @@
           <w:lang w:val="nl-NL"/>
         </w:rPr>
       </w:pPr>
-      <w:bookmarkStart w:id="63" w:name="_Toc483817243"/>
-      <w:bookmarkStart w:id="64" w:name="_Toc483817359"/>
-      <w:bookmarkStart w:id="65" w:name="_Toc484094400"/>
+      <w:bookmarkStart w:id="64" w:name="_Toc483817243"/>
+      <w:bookmarkStart w:id="65" w:name="_Toc483817359"/>
+      <w:bookmarkStart w:id="66" w:name="_Toc484094400"/>
       <w:r>
         <w:rPr>
           <w:lang w:val="nl-NL"/>
@@ -6389,9 +6389,9 @@
         </w:rPr>
         <w:t>pplicatie</w:t>
       </w:r>
-      <w:bookmarkEnd w:id="63"/>
       <w:bookmarkEnd w:id="64"/>
       <w:bookmarkEnd w:id="65"/>
+      <w:bookmarkEnd w:id="66"/>
     </w:p>
     <w:p>
       <w:pPr>
@@ -6414,15 +6414,15 @@
           <w:numId w:val="22"/>
         </w:numPr>
       </w:pPr>
-      <w:bookmarkStart w:id="66" w:name="_Toc483817244"/>
-      <w:bookmarkStart w:id="67" w:name="_Toc483817360"/>
-      <w:bookmarkStart w:id="68" w:name="_Toc484094401"/>
+      <w:bookmarkStart w:id="67" w:name="_Toc483817244"/>
+      <w:bookmarkStart w:id="68" w:name="_Toc483817360"/>
+      <w:bookmarkStart w:id="69" w:name="_Toc484094401"/>
       <w:r>
         <w:t>Impactanalyse</w:t>
       </w:r>
-      <w:bookmarkEnd w:id="66"/>
       <w:bookmarkEnd w:id="67"/>
       <w:bookmarkEnd w:id="68"/>
+      <w:bookmarkEnd w:id="69"/>
       <w:r>
         <w:t xml:space="preserve"> </w:t>
       </w:r>
@@ -6579,15 +6579,15 @@
           <w:numId w:val="22"/>
         </w:numPr>
       </w:pPr>
-      <w:bookmarkStart w:id="69" w:name="_Toc483817245"/>
-      <w:bookmarkStart w:id="70" w:name="_Toc483817361"/>
-      <w:bookmarkStart w:id="71" w:name="_Toc484094402"/>
+      <w:bookmarkStart w:id="70" w:name="_Toc483817245"/>
+      <w:bookmarkStart w:id="71" w:name="_Toc483817361"/>
+      <w:bookmarkStart w:id="72" w:name="_Toc484094402"/>
       <w:r>
         <w:t>Realisatieproces</w:t>
       </w:r>
-      <w:bookmarkEnd w:id="69"/>
       <w:bookmarkEnd w:id="70"/>
       <w:bookmarkEnd w:id="71"/>
+      <w:bookmarkEnd w:id="72"/>
     </w:p>
     <w:p>
       <w:r>
@@ -6607,13 +6607,13 @@
       <w:pPr>
         <w:pStyle w:val="Kop4"/>
       </w:pPr>
-      <w:bookmarkStart w:id="72" w:name="_Toc483817362"/>
-      <w:bookmarkStart w:id="73" w:name="_Toc484094403"/>
+      <w:bookmarkStart w:id="73" w:name="_Toc483817362"/>
+      <w:bookmarkStart w:id="74" w:name="_Toc484094403"/>
       <w:r>
         <w:t>Laravel</w:t>
       </w:r>
-      <w:bookmarkEnd w:id="72"/>
       <w:bookmarkEnd w:id="73"/>
+      <w:bookmarkEnd w:id="74"/>
     </w:p>
     <w:p>
       <w:r>
@@ -6723,12 +6723,12 @@
         <w:t xml:space="preserve">up-to-date houden van de tool. </w:t>
       </w:r>
     </w:p>
-    <w:bookmarkStart w:id="74" w:name="_Toc483817363"/>
-    <w:bookmarkStart w:id="75" w:name="_Toc484094404"/>
     <w:p>
       <w:pPr>
         <w:pStyle w:val="Kop4"/>
       </w:pPr>
+      <w:bookmarkStart w:id="75" w:name="_Toc483817363"/>
+      <w:bookmarkStart w:id="76" w:name="_Toc484094404"/>
       <w:r>
         <w:rPr>
           <w:noProof/>
@@ -6827,27 +6827,14 @@
                       <w:r>
                         <w:t xml:space="preserve">Figuur </w:t>
                       </w:r>
-                      <w:r>
-                        <w:fldChar w:fldCharType="begin"/>
-                      </w:r>
-                      <w:r>
-                        <w:instrText xml:space="preserve"> SEQ Figuur \* ARABIC </w:instrText>
-                      </w:r>
-                      <w:r>
-                        <w:fldChar w:fldCharType="separate"/>
-                      </w:r>
-                      <w:r>
-                        <w:rPr>
-                          <w:noProof/>
-                        </w:rPr>
-                        <w:t>4</w:t>
-                      </w:r>
-                      <w:r>
-                        <w:rPr>
-                          <w:noProof/>
-                        </w:rPr>
-                        <w:fldChar w:fldCharType="end"/>
-                      </w:r>
+                      <w:fldSimple w:instr=" SEQ Figuur \* ARABIC ">
+                        <w:r>
+                          <w:rPr>
+                            <w:noProof/>
+                          </w:rPr>
+                          <w:t>4</w:t>
+                        </w:r>
+                      </w:fldSimple>
                       <w:r>
                         <w:t>-MVC Patroon</w:t>
                       </w:r>
@@ -6896,8 +6883,8 @@
       <w:r>
         <w:t>MVC</w:t>
       </w:r>
-      <w:bookmarkEnd w:id="74"/>
       <w:bookmarkEnd w:id="75"/>
+      <w:bookmarkEnd w:id="76"/>
     </w:p>
     <w:p>
       <w:r>
@@ -7068,13 +7055,13 @@
       <w:pPr>
         <w:pStyle w:val="Kop4"/>
       </w:pPr>
-      <w:bookmarkStart w:id="76" w:name="_Toc483817364"/>
-      <w:bookmarkStart w:id="77" w:name="_Toc484094405"/>
+      <w:bookmarkStart w:id="77" w:name="_Toc483817364"/>
+      <w:bookmarkStart w:id="78" w:name="_Toc484094405"/>
       <w:r>
         <w:t>Object georiënteerd programmeren</w:t>
       </w:r>
-      <w:bookmarkEnd w:id="76"/>
       <w:bookmarkEnd w:id="77"/>
+      <w:bookmarkEnd w:id="78"/>
     </w:p>
     <w:p>
       <w:r>
@@ -7306,7 +7293,7 @@
           <w:sz w:val="22"/>
         </w:rPr>
       </w:pPr>
-      <w:bookmarkStart w:id="78" w:name="_Toc483817365"/>
+      <w:bookmarkStart w:id="79" w:name="_Toc483817365"/>
       <w:r>
         <w:br w:type="page"/>
       </w:r>
@@ -7315,13 +7302,13 @@
       <w:pPr>
         <w:pStyle w:val="Kop4"/>
       </w:pPr>
-      <w:bookmarkStart w:id="79" w:name="_Toc484094406"/>
+      <w:bookmarkStart w:id="80" w:name="_Toc484094406"/>
       <w:r>
         <w:lastRenderedPageBreak/>
         <w:t>Mutaties Opslaan</w:t>
       </w:r>
-      <w:bookmarkEnd w:id="78"/>
       <w:bookmarkEnd w:id="79"/>
+      <w:bookmarkEnd w:id="80"/>
     </w:p>
     <w:p>
       <w:r>
@@ -7374,8 +7361,8 @@
                                 <w:sz w:val="16"/>
                               </w:rPr>
                             </w:pPr>
-                            <w:bookmarkStart w:id="80" w:name="_Ref483228000"/>
-                            <w:bookmarkStart w:id="81" w:name="_Ref483227952"/>
+                            <w:bookmarkStart w:id="81" w:name="_Ref483228000"/>
+                            <w:bookmarkStart w:id="82" w:name="_Ref483227952"/>
                             <w:r>
                               <w:t xml:space="preserve">Figuur </w:t>
                             </w:r>
@@ -7387,11 +7374,11 @@
                                 <w:t>5</w:t>
                               </w:r>
                             </w:fldSimple>
-                            <w:bookmarkEnd w:id="80"/>
+                            <w:bookmarkEnd w:id="81"/>
                             <w:r>
                               <w:t>-Object Assessoren</w:t>
                             </w:r>
-                            <w:bookmarkEnd w:id="81"/>
+                            <w:bookmarkEnd w:id="82"/>
                           </w:p>
                         </w:txbxContent>
                       </wps:txbx>
@@ -7420,37 +7407,24 @@
                           <w:sz w:val="16"/>
                         </w:rPr>
                       </w:pPr>
-                      <w:bookmarkStart w:id="84" w:name="_Ref483228000"/>
-                      <w:bookmarkStart w:id="85" w:name="_Ref483227952"/>
+                      <w:bookmarkStart w:id="83" w:name="_Ref483228000"/>
+                      <w:bookmarkStart w:id="84" w:name="_Ref483227952"/>
                       <w:r>
                         <w:t xml:space="preserve">Figuur </w:t>
                       </w:r>
-                      <w:r>
-                        <w:fldChar w:fldCharType="begin"/>
-                      </w:r>
-                      <w:r>
-                        <w:instrText xml:space="preserve"> SEQ Figuur \* ARABIC </w:instrText>
-                      </w:r>
-                      <w:r>
-                        <w:fldChar w:fldCharType="separate"/>
-                      </w:r>
-                      <w:r>
-                        <w:rPr>
-                          <w:noProof/>
-                        </w:rPr>
-                        <w:t>5</w:t>
-                      </w:r>
-                      <w:r>
-                        <w:rPr>
-                          <w:noProof/>
-                        </w:rPr>
-                        <w:fldChar w:fldCharType="end"/>
-                      </w:r>
-                      <w:bookmarkEnd w:id="84"/>
+                      <w:fldSimple w:instr=" SEQ Figuur \* ARABIC ">
+                        <w:r>
+                          <w:rPr>
+                            <w:noProof/>
+                          </w:rPr>
+                          <w:t>5</w:t>
+                        </w:r>
+                      </w:fldSimple>
+                      <w:bookmarkEnd w:id="83"/>
                       <w:r>
                         <w:t>-Object Assessoren</w:t>
                       </w:r>
-                      <w:bookmarkEnd w:id="85"/>
+                      <w:bookmarkEnd w:id="84"/>
                     </w:p>
                   </w:txbxContent>
                 </v:textbox>
@@ -7564,13 +7538,13 @@
       <w:pPr>
         <w:pStyle w:val="Kop4"/>
       </w:pPr>
-      <w:bookmarkStart w:id="82" w:name="_Toc483817366"/>
-      <w:bookmarkStart w:id="83" w:name="_Toc484094407"/>
+      <w:bookmarkStart w:id="85" w:name="_Toc483817366"/>
+      <w:bookmarkStart w:id="86" w:name="_Toc484094407"/>
       <w:r>
         <w:t>Pagina structuur ontwerpen</w:t>
       </w:r>
-      <w:bookmarkEnd w:id="82"/>
-      <w:bookmarkEnd w:id="83"/>
+      <w:bookmarkEnd w:id="85"/>
+      <w:bookmarkEnd w:id="86"/>
     </w:p>
     <w:p>
       <w:r>
@@ -7659,13 +7633,13 @@
       <w:pPr>
         <w:pStyle w:val="Kop4"/>
       </w:pPr>
-      <w:bookmarkStart w:id="84" w:name="_Toc483817367"/>
-      <w:bookmarkStart w:id="85" w:name="_Toc484094408"/>
+      <w:bookmarkStart w:id="87" w:name="_Toc483817367"/>
+      <w:bookmarkStart w:id="88" w:name="_Toc484094408"/>
       <w:r>
         <w:t>Toegepaste Programmeertalen</w:t>
       </w:r>
-      <w:bookmarkEnd w:id="84"/>
-      <w:bookmarkEnd w:id="85"/>
+      <w:bookmarkEnd w:id="87"/>
+      <w:bookmarkEnd w:id="88"/>
       <w:r>
         <w:t xml:space="preserve"> </w:t>
       </w:r>
@@ -7777,7 +7751,7 @@
                                 <w:sz w:val="16"/>
                               </w:rPr>
                             </w:pPr>
-                            <w:bookmarkStart w:id="86" w:name="_Ref483309596"/>
+                            <w:bookmarkStart w:id="89" w:name="_Ref483309596"/>
                             <w:r>
                               <w:t xml:space="preserve">Figuur </w:t>
                             </w:r>
@@ -7789,7 +7763,7 @@
                                 <w:t>7</w:t>
                               </w:r>
                             </w:fldSimple>
-                            <w:bookmarkEnd w:id="86"/>
+                            <w:bookmarkEnd w:id="89"/>
                             <w:r>
                               <w:t>-HTML pagina opmaak</w:t>
                             </w:r>
@@ -7816,11 +7790,7 @@
           </mc:Choice>
           <mc:Fallback>
             <w:pict>
-              <v:shapetype w14:anchorId="32FFD3C9" id="_x0000_t202" coordsize="21600,21600" o:spt="202" path="m,l,21600r21600,l21600,xe">
-                <v:stroke joinstyle="miter"/>
-                <v:path gradientshapeok="t" o:connecttype="rect"/>
-              </v:shapetype>
-              <v:shape id="Tekstvak 25" o:spid="_x0000_s1030" type="#_x0000_t202" style="position:absolute;margin-left:-7.25pt;margin-top:160.8pt;width:153.35pt;height:20.9pt;z-index:-251637760;visibility:visible;mso-wrap-style:square;mso-width-percent:0;mso-height-percent:0;mso-wrap-distance-left:9pt;mso-wrap-distance-top:0;mso-wrap-distance-right:9pt;mso-wrap-distance-bottom:0;mso-position-horizontal:absolute;mso-position-horizontal-relative:text;mso-position-vertical:absolute;mso-position-vertical-relative:text;mso-width-percent:0;mso-height-percent:0;mso-width-relative:margin;mso-height-relative:margin;v-text-anchor:top" o:gfxdata="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" stroked="f">
+              <v:shape w14:anchorId="32FFD3C9" id="Tekstvak 25" o:spid="_x0000_s1030" type="#_x0000_t202" style="position:absolute;margin-left:-7.25pt;margin-top:160.8pt;width:153.35pt;height:20.9pt;z-index:-251637760;visibility:visible;mso-wrap-style:square;mso-width-percent:0;mso-height-percent:0;mso-wrap-distance-left:9pt;mso-wrap-distance-top:0;mso-wrap-distance-right:9pt;mso-wrap-distance-bottom:0;mso-position-horizontal:absolute;mso-position-horizontal-relative:text;mso-position-vertical:absolute;mso-position-vertical-relative:text;mso-width-percent:0;mso-height-percent:0;mso-width-relative:margin;mso-height-relative:margin;v-text-anchor:top" o:gfxdata="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" stroked="f">
                 <v:textbox style="mso-fit-shape-to-text:t" inset="0,0,0,0">
                   <w:txbxContent>
                     <w:p>
@@ -7831,7 +7801,7 @@
                           <w:sz w:val="16"/>
                         </w:rPr>
                       </w:pPr>
-                      <w:bookmarkStart w:id="87" w:name="_Ref483309596"/>
+                      <w:bookmarkStart w:id="90" w:name="_Ref483309596"/>
                       <w:r>
                         <w:t xml:space="preserve">Figuur </w:t>
                       </w:r>
@@ -7843,7 +7813,7 @@
                           <w:t>7</w:t>
                         </w:r>
                       </w:fldSimple>
-                      <w:bookmarkEnd w:id="87"/>
+                      <w:bookmarkEnd w:id="90"/>
                       <w:r>
                         <w:t>-HTML pagina opmaak</w:t>
                       </w:r>
@@ -7905,7 +7875,7 @@
                                 <w:sz w:val="16"/>
                               </w:rPr>
                             </w:pPr>
-                            <w:bookmarkStart w:id="88" w:name="_Ref483309765"/>
+                            <w:bookmarkStart w:id="91" w:name="_Ref483309765"/>
                             <w:r>
                               <w:t xml:space="preserve">Figuur </w:t>
                             </w:r>
@@ -7917,7 +7887,7 @@
                                 <w:t>6</w:t>
                               </w:r>
                             </w:fldSimple>
-                            <w:bookmarkEnd w:id="88"/>
+                            <w:bookmarkEnd w:id="91"/>
                             <w:r>
                               <w:t>-Resultaat van HTML opmaak</w:t>
                             </w:r>
@@ -7955,7 +7925,7 @@
                           <w:sz w:val="16"/>
                         </w:rPr>
                       </w:pPr>
-                      <w:bookmarkStart w:id="89" w:name="_Ref483309765"/>
+                      <w:bookmarkStart w:id="92" w:name="_Ref483309765"/>
                       <w:r>
                         <w:t xml:space="preserve">Figuur </w:t>
                       </w:r>
@@ -7967,7 +7937,7 @@
                           <w:t>6</w:t>
                         </w:r>
                       </w:fldSimple>
-                      <w:bookmarkEnd w:id="89"/>
+                      <w:bookmarkEnd w:id="92"/>
                       <w:r>
                         <w:t>-Resultaat van HTML opmaak</w:t>
                       </w:r>
@@ -8307,12 +8277,7 @@
         <w:t>een</w:t>
       </w:r>
       <w:r>
-        <w:t xml:space="preserve"> pagin</w:t>
-      </w:r>
-      <w:bookmarkStart w:id="90" w:name="_GoBack"/>
-      <w:bookmarkEnd w:id="90"/>
-      <w:r>
-        <w:t>a.</w:t>
+        <w:t xml:space="preserve"> pagina.</w:t>
       </w:r>
     </w:p>
     <w:p>
@@ -8457,13 +8422,13 @@
       <w:pPr>
         <w:pStyle w:val="Kop4"/>
       </w:pPr>
-      <w:bookmarkStart w:id="91" w:name="_Toc483817368"/>
-      <w:bookmarkStart w:id="92" w:name="_Toc484094409"/>
+      <w:bookmarkStart w:id="93" w:name="_Toc483817368"/>
+      <w:bookmarkStart w:id="94" w:name="_Toc484094409"/>
       <w:r>
         <w:t>Toekomstig programmeren</w:t>
       </w:r>
-      <w:bookmarkEnd w:id="91"/>
-      <w:bookmarkEnd w:id="92"/>
+      <w:bookmarkEnd w:id="93"/>
+      <w:bookmarkEnd w:id="94"/>
       <w:r>
         <w:t xml:space="preserve"> </w:t>
       </w:r>
@@ -8557,7 +8522,7 @@
                   <wp:posOffset>319405</wp:posOffset>
                 </wp:positionH>
                 <wp:positionV relativeFrom="paragraph">
-                  <wp:posOffset>2099945</wp:posOffset>
+                  <wp:posOffset>2145665</wp:posOffset>
                 </wp:positionV>
                 <wp:extent cx="1205865" cy="635"/>
                 <wp:effectExtent l="0" t="0" r="0" b="0"/>
@@ -8624,7 +8589,7 @@
           </mc:Choice>
           <mc:Fallback>
             <w:pict>
-              <v:shape w14:anchorId="0CA87922" id="Tekstvak 31" o:spid="_x0000_s1032" type="#_x0000_t202" style="position:absolute;margin-left:25.15pt;margin-top:165.35pt;width:94.95pt;height:.05pt;z-index:-251629568;visibility:visible;mso-wrap-style:square;mso-wrap-distance-left:9pt;mso-wrap-distance-top:0;mso-wrap-distance-right:9pt;mso-wrap-distance-bottom:0;mso-position-horizontal:absolute;mso-position-horizontal-relative:text;mso-position-vertical:absolute;mso-position-vertical-relative:text;v-text-anchor:top" o:gfxdata="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" stroked="f">
+              <v:shape w14:anchorId="0CA87922" id="Tekstvak 31" o:spid="_x0000_s1032" type="#_x0000_t202" style="position:absolute;margin-left:25.15pt;margin-top:168.95pt;width:94.95pt;height:.05pt;z-index:-251629568;visibility:visible;mso-wrap-style:square;mso-wrap-distance-left:9pt;mso-wrap-distance-top:0;mso-wrap-distance-right:9pt;mso-wrap-distance-bottom:0;mso-position-horizontal:absolute;mso-position-horizontal-relative:text;mso-position-vertical:absolute;mso-position-vertical-relative:text;v-text-anchor:top" o:gfxdata="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" stroked="f">
                 <v:textbox style="mso-fit-shape-to-text:t" inset="0,0,0,0">
                   <w:txbxContent>
                     <w:p>
@@ -8638,35 +8603,17 @@
                       <w:r>
                         <w:t xml:space="preserve">Figuur </w:t>
                       </w:r>
+                      <w:fldSimple w:instr=" SEQ Figuur \* ARABIC ">
+                        <w:r>
+                          <w:rPr>
+                            <w:noProof/>
+                          </w:rPr>
+                          <w:t>8</w:t>
+                        </w:r>
+                      </w:fldSimple>
                       <w:r>
-                        <w:fldChar w:fldCharType="begin"/>
+                        <w:t>-Demo administrator seeder</w:t>
                       </w:r>
-                      <w:r>
-                        <w:instrText xml:space="preserve"> SEQ Figuur \* ARABIC </w:instrText>
-                      </w:r>
-                      <w:r>
-                        <w:fldChar w:fldCharType="separate"/>
-                      </w:r>
-                      <w:r>
-                        <w:rPr>
-                          <w:noProof/>
-                        </w:rPr>
-                        <w:t>8</w:t>
-                      </w:r>
-                      <w:r>
-                        <w:rPr>
-                          <w:noProof/>
-                        </w:rPr>
-                        <w:fldChar w:fldCharType="end"/>
-                      </w:r>
-                      <w:r>
-                        <w:t xml:space="preserve">-Demo administrator </w:t>
-                      </w:r>
-                      <w:proofErr w:type="spellStart"/>
-                      <w:r>
-                        <w:t>seeder</w:t>
-                      </w:r>
-                      <w:proofErr w:type="spellEnd"/>
                     </w:p>
                   </w:txbxContent>
                 </v:textbox>
@@ -8686,10 +8633,10 @@
               <wp:anchor distT="0" distB="0" distL="114300" distR="114300" simplePos="0" relativeHeight="251688960" behindDoc="1" locked="0" layoutInCell="1" allowOverlap="1" wp14:anchorId="5B869929" wp14:editId="55AE9B3A">
                 <wp:simplePos x="0" y="0"/>
                 <wp:positionH relativeFrom="column">
-                  <wp:posOffset>3672205</wp:posOffset>
+                  <wp:posOffset>3649345</wp:posOffset>
                 </wp:positionH>
                 <wp:positionV relativeFrom="paragraph">
-                  <wp:posOffset>2077085</wp:posOffset>
+                  <wp:posOffset>2138045</wp:posOffset>
                 </wp:positionV>
                 <wp:extent cx="1640205" cy="635"/>
                 <wp:effectExtent l="0" t="0" r="0" b="0"/>
@@ -8756,7 +8703,7 @@
           </mc:Choice>
           <mc:Fallback>
             <w:pict>
-              <v:shape w14:anchorId="5B869929" id="Tekstvak 32" o:spid="_x0000_s1033" type="#_x0000_t202" style="position:absolute;margin-left:289.15pt;margin-top:163.55pt;width:129.15pt;height:.05pt;z-index:-251627520;visibility:visible;mso-wrap-style:square;mso-wrap-distance-left:9pt;mso-wrap-distance-top:0;mso-wrap-distance-right:9pt;mso-wrap-distance-bottom:0;mso-position-horizontal:absolute;mso-position-horizontal-relative:text;mso-position-vertical:absolute;mso-position-vertical-relative:text;v-text-anchor:top" o:gfxdata="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" stroked="f">
+              <v:shape w14:anchorId="5B869929" id="Tekstvak 32" o:spid="_x0000_s1033" type="#_x0000_t202" style="position:absolute;margin-left:287.35pt;margin-top:168.35pt;width:129.15pt;height:.05pt;z-index:-251627520;visibility:visible;mso-wrap-style:square;mso-wrap-distance-left:9pt;mso-wrap-distance-top:0;mso-wrap-distance-right:9pt;mso-wrap-distance-bottom:0;mso-position-horizontal:absolute;mso-position-horizontal-relative:text;mso-position-vertical:absolute;mso-position-vertical-relative:text;v-text-anchor:top" o:gfxdata="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" stroked="f">
                 <v:textbox style="mso-fit-shape-to-text:t" inset="0,0,0,0">
                   <w:txbxContent>
                     <w:p>
@@ -8770,35 +8717,17 @@
                       <w:r>
                         <w:t xml:space="preserve">Figuur </w:t>
                       </w:r>
+                      <w:fldSimple w:instr=" SEQ Figuur \* ARABIC ">
+                        <w:r>
+                          <w:rPr>
+                            <w:noProof/>
+                          </w:rPr>
+                          <w:t>9</w:t>
+                        </w:r>
+                      </w:fldSimple>
                       <w:r>
-                        <w:fldChar w:fldCharType="begin"/>
+                        <w:t>-Uitvoering van demo seeders</w:t>
                       </w:r>
-                      <w:r>
-                        <w:instrText xml:space="preserve"> SEQ Figuur \* ARABIC </w:instrText>
-                      </w:r>
-                      <w:r>
-                        <w:fldChar w:fldCharType="separate"/>
-                      </w:r>
-                      <w:r>
-                        <w:rPr>
-                          <w:noProof/>
-                        </w:rPr>
-                        <w:t>9</w:t>
-                      </w:r>
-                      <w:r>
-                        <w:rPr>
-                          <w:noProof/>
-                        </w:rPr>
-                        <w:fldChar w:fldCharType="end"/>
-                      </w:r>
-                      <w:r>
-                        <w:t xml:space="preserve">-Uitvoering van demo </w:t>
-                      </w:r>
-                      <w:proofErr w:type="spellStart"/>
-                      <w:r>
-                        <w:t>seeders</w:t>
-                      </w:r>
-                      <w:proofErr w:type="spellEnd"/>
                     </w:p>
                   </w:txbxContent>
                 </v:textbox>
@@ -9306,27 +9235,14 @@
                       <w:r>
                         <w:t xml:space="preserve">Figuur </w:t>
                       </w:r>
-                      <w:r>
-                        <w:fldChar w:fldCharType="begin"/>
-                      </w:r>
-                      <w:r>
-                        <w:instrText xml:space="preserve"> SEQ Figuur \* ARABIC </w:instrText>
-                      </w:r>
-                      <w:r>
-                        <w:fldChar w:fldCharType="separate"/>
-                      </w:r>
-                      <w:r>
-                        <w:rPr>
-                          <w:noProof/>
-                        </w:rPr>
-                        <w:t>10</w:t>
-                      </w:r>
-                      <w:r>
-                        <w:rPr>
-                          <w:noProof/>
-                        </w:rPr>
-                        <w:fldChar w:fldCharType="end"/>
-                      </w:r>
+                      <w:fldSimple w:instr=" SEQ Figuur \* ARABIC ">
+                        <w:r>
+                          <w:rPr>
+                            <w:noProof/>
+                          </w:rPr>
+                          <w:t>10</w:t>
+                        </w:r>
+                      </w:fldSimple>
                       <w:r>
                         <w:t>-Documentatie code</w:t>
                       </w:r>
@@ -9385,8 +9301,8 @@
       <w:r>
         <w:t xml:space="preserve"> </w:t>
       </w:r>
-      <w:bookmarkStart w:id="93" w:name="_Toc483817246"/>
-      <w:bookmarkStart w:id="94" w:name="_Toc483817369"/>
+      <w:bookmarkStart w:id="95" w:name="_Toc483817246"/>
+      <w:bookmarkStart w:id="96" w:name="_Toc483817369"/>
     </w:p>
     <w:p>
       <w:pPr>
@@ -9417,41 +9333,41 @@
           <w:lang w:eastAsia="en-US"/>
         </w:rPr>
       </w:pPr>
-      <w:bookmarkStart w:id="95" w:name="_Toc484094410"/>
+      <w:bookmarkStart w:id="97" w:name="_Toc484094410"/>
       <w:r>
         <w:lastRenderedPageBreak/>
         <w:t>Testen applicatie</w:t>
       </w:r>
-      <w:bookmarkEnd w:id="93"/>
-      <w:bookmarkEnd w:id="94"/>
       <w:bookmarkEnd w:id="95"/>
-    </w:p>
-    <w:p>
-      <w:pPr>
-        <w:rPr>
-          <w:lang w:eastAsia="x-none"/>
-        </w:rPr>
-      </w:pPr>
-      <w:r>
-        <w:rPr>
-          <w:lang w:eastAsia="x-none"/>
-        </w:rPr>
-        <w:t>Bij het ontwikkelen van functionaliteiten moet door de opdrachtgevers worden vastgesteld of alle gevraagde functionaliteiten, ook daadwerkelijk in de tool zit. Dit proces noemen we het testproces. In dit hoofdstuk word duidelijk gemaakt welke stappen de ontwikkelaar doornomen heeft om de ontwikkelde applicatie te testen.</w:t>
-      </w:r>
-    </w:p>
-    <w:p>
-      <w:pPr>
-        <w:pStyle w:val="Kop3"/>
-      </w:pPr>
-      <w:bookmarkStart w:id="96" w:name="_Toc483817247"/>
-      <w:bookmarkStart w:id="97" w:name="_Toc483817370"/>
-      <w:bookmarkStart w:id="98" w:name="_Toc484094411"/>
-      <w:r>
-        <w:t>Testproces</w:t>
-      </w:r>
       <w:bookmarkEnd w:id="96"/>
       <w:bookmarkEnd w:id="97"/>
+    </w:p>
+    <w:p>
+      <w:pPr>
+        <w:rPr>
+          <w:lang w:eastAsia="x-none"/>
+        </w:rPr>
+      </w:pPr>
+      <w:r>
+        <w:rPr>
+          <w:lang w:eastAsia="x-none"/>
+        </w:rPr>
+        <w:t>Bij het ontwikkelen van functionaliteiten moet door de opdrachtgevers worden vastgesteld of alle gevraagde functionaliteiten, ook daadwerkelijk in de tool zit. Dit proces noemen we het testproces. In dit hoofdstuk word duidelijk gemaakt welke stappen de ontwikkelaar doornomen heeft om de ontwikkelde applicatie te testen.</w:t>
+      </w:r>
+    </w:p>
+    <w:p>
+      <w:pPr>
+        <w:pStyle w:val="Kop3"/>
+      </w:pPr>
+      <w:bookmarkStart w:id="98" w:name="_Toc483817247"/>
+      <w:bookmarkStart w:id="99" w:name="_Toc483817370"/>
+      <w:bookmarkStart w:id="100" w:name="_Toc484094411"/>
+      <w:r>
+        <w:t>Testproces</w:t>
+      </w:r>
       <w:bookmarkEnd w:id="98"/>
+      <w:bookmarkEnd w:id="99"/>
+      <w:bookmarkEnd w:id="100"/>
     </w:p>
     <w:p>
       <w:r>
@@ -9617,7 +9533,15 @@
         </w:numPr>
       </w:pPr>
       <w:r>
-        <w:t>Het werk van een examencommissie wordt vergemakkelijkt als je deze commissie het (juiste) (sturings)gereedschap in handen geeft.</w:t>
+        <w:t>Het werk van een examencommissie wordt vergemakkelijkt als je deze commissie het (juiste) (stu</w:t>
+      </w:r>
+      <w:r>
+        <w:t>u</w:t>
+      </w:r>
+      <w:bookmarkStart w:id="101" w:name="_GoBack"/>
+      <w:bookmarkEnd w:id="101"/>
+      <w:r>
+        <w:t>rings)gereedschap in handen geeft.</w:t>
       </w:r>
     </w:p>
     <w:p>
@@ -9669,16 +9593,16 @@
       <w:pPr>
         <w:pStyle w:val="Kop1"/>
       </w:pPr>
-      <w:bookmarkStart w:id="99" w:name="_Toc483817248"/>
-      <w:bookmarkStart w:id="100" w:name="_Toc483817371"/>
-      <w:bookmarkStart w:id="101" w:name="_Toc484094412"/>
+      <w:bookmarkStart w:id="102" w:name="_Toc483817248"/>
+      <w:bookmarkStart w:id="103" w:name="_Toc483817371"/>
+      <w:bookmarkStart w:id="104" w:name="_Toc484094412"/>
       <w:r>
         <w:lastRenderedPageBreak/>
         <w:t>Implementeren Applicatie</w:t>
       </w:r>
-      <w:bookmarkEnd w:id="99"/>
-      <w:bookmarkEnd w:id="100"/>
-      <w:bookmarkEnd w:id="101"/>
+      <w:bookmarkEnd w:id="102"/>
+      <w:bookmarkEnd w:id="103"/>
+      <w:bookmarkEnd w:id="104"/>
     </w:p>
     <w:p>
       <w:pPr>
@@ -9888,89 +9812,14 @@
           <w:lang w:val="nl-NL"/>
         </w:rPr>
       </w:pPr>
-      <w:bookmarkStart w:id="102" w:name="_Toc483817249"/>
-      <w:bookmarkStart w:id="103" w:name="_Toc483817372"/>
-      <w:bookmarkStart w:id="104" w:name="_Toc484094413"/>
+      <w:bookmarkStart w:id="105" w:name="_Toc483817249"/>
+      <w:bookmarkStart w:id="106" w:name="_Toc483817372"/>
+      <w:bookmarkStart w:id="107" w:name="_Toc484094413"/>
       <w:r>
         <w:rPr>
           <w:lang w:val="nl-NL"/>
         </w:rPr>
         <w:t>Implementatieplan</w:t>
-      </w:r>
-      <w:bookmarkEnd w:id="102"/>
-      <w:bookmarkEnd w:id="103"/>
-      <w:bookmarkEnd w:id="104"/>
-    </w:p>
-    <w:p>
-      <w:pPr>
-        <w:rPr>
-          <w:lang w:eastAsia="x-none"/>
-        </w:rPr>
-      </w:pPr>
-      <w:r>
-        <w:rPr>
-          <w:lang w:eastAsia="x-none"/>
-        </w:rPr>
-        <w:t>Voor het implementeren van de tool word gebruik gemaakt van een implementatieplan. Hier word omschreven welke stappen ondernomen moeten worden om de tool live te zetten, ook woord omschreven welke kosten gemaakt zullen moeten worden en welke verantwoordelijkheden aan welke partij word overgedragen.</w:t>
-      </w:r>
-    </w:p>
-    <w:p>
-      <w:pPr>
-        <w:rPr>
-          <w:lang w:eastAsia="x-none"/>
-        </w:rPr>
-      </w:pPr>
-      <w:r>
-        <w:rPr>
-          <w:lang w:eastAsia="x-none"/>
-        </w:rPr>
-        <w:t xml:space="preserve">Zie bijlage: </w:t>
-      </w:r>
-      <w:r>
-        <w:rPr>
-          <w:i/>
-          <w:lang w:eastAsia="x-none"/>
-        </w:rPr>
-        <w:t>Implementatieplan Tool</w:t>
-      </w:r>
-      <w:r>
-        <w:rPr>
-          <w:lang w:eastAsia="x-none"/>
-        </w:rPr>
-        <w:t>.</w:t>
-      </w:r>
-    </w:p>
-    <w:p>
-      <w:pPr>
-        <w:rPr>
-          <w:lang w:eastAsia="x-none"/>
-        </w:rPr>
-      </w:pPr>
-    </w:p>
-    <w:p>
-      <w:pPr>
-        <w:spacing w:after="0" w:line="240" w:lineRule="auto"/>
-        <w:rPr>
-          <w:lang w:eastAsia="x-none"/>
-        </w:rPr>
-      </w:pPr>
-      <w:r>
-        <w:rPr>
-          <w:lang w:eastAsia="x-none"/>
-        </w:rPr>
-        <w:br w:type="page"/>
-      </w:r>
-    </w:p>
-    <w:p>
-      <w:pPr>
-        <w:pStyle w:val="Kop1"/>
-      </w:pPr>
-      <w:bookmarkStart w:id="105" w:name="_Toc483817252"/>
-      <w:bookmarkStart w:id="106" w:name="_Toc483817375"/>
-      <w:bookmarkStart w:id="107" w:name="_Toc484094414"/>
-      <w:r>
-        <w:lastRenderedPageBreak/>
-        <w:t>Kwaliteitsmanagement</w:t>
       </w:r>
       <w:bookmarkEnd w:id="105"/>
       <w:bookmarkEnd w:id="106"/>
@@ -9979,14 +9828,27 @@
     <w:p>
       <w:pPr>
         <w:rPr>
-          <w:lang w:eastAsia="nl-NL"/>
-        </w:rPr>
-      </w:pPr>
-      <w:r>
-        <w:rPr>
-          <w:lang w:eastAsia="nl-NL"/>
-        </w:rPr>
-        <w:t xml:space="preserve">In dit hoofdstuk zal in algemene wijzen omschreven worden hoe de tool onderhouden zal moeten worden. In de bijlage </w:t>
+          <w:lang w:eastAsia="x-none"/>
+        </w:rPr>
+      </w:pPr>
+      <w:r>
+        <w:rPr>
+          <w:lang w:eastAsia="x-none"/>
+        </w:rPr>
+        <w:t>Voor het implementeren van de tool word gebruik gemaakt van een implementatieplan. Hier word omschreven welke stappen ondernomen moeten worden om de tool live te zetten, ook woord omschreven welke kosten gemaakt zullen moeten worden en welke verantwoordelijkheden aan welke partij word overgedragen.</w:t>
+      </w:r>
+    </w:p>
+    <w:p>
+      <w:pPr>
+        <w:rPr>
+          <w:lang w:eastAsia="x-none"/>
+        </w:rPr>
+      </w:pPr>
+      <w:r>
+        <w:rPr>
+          <w:lang w:eastAsia="x-none"/>
+        </w:rPr>
+        <w:t xml:space="preserve">Zie bijlage: </w:t>
       </w:r>
       <w:r>
         <w:rPr>
@@ -9999,28 +9861,90 @@
         <w:rPr>
           <w:lang w:eastAsia="x-none"/>
         </w:rPr>
-        <w:t>. Word hier dieper op ingegaan.</w:t>
-      </w:r>
-    </w:p>
-    <w:p>
-      <w:pPr>
-        <w:pStyle w:val="Kop2"/>
-        <w:rPr>
-          <w:lang w:val="nl-NL"/>
-        </w:rPr>
-      </w:pPr>
-      <w:bookmarkStart w:id="108" w:name="_Toc483817253"/>
-      <w:bookmarkStart w:id="109" w:name="_Toc483817376"/>
-      <w:bookmarkStart w:id="110" w:name="_Toc484094415"/>
-      <w:r>
-        <w:rPr>
-          <w:lang w:val="nl-NL"/>
-        </w:rPr>
-        <w:t>Applicatie onderhoud</w:t>
+        <w:t>.</w:t>
+      </w:r>
+    </w:p>
+    <w:p>
+      <w:pPr>
+        <w:rPr>
+          <w:lang w:eastAsia="x-none"/>
+        </w:rPr>
+      </w:pPr>
+    </w:p>
+    <w:p>
+      <w:pPr>
+        <w:spacing w:after="0" w:line="240" w:lineRule="auto"/>
+        <w:rPr>
+          <w:lang w:eastAsia="x-none"/>
+        </w:rPr>
+      </w:pPr>
+      <w:r>
+        <w:rPr>
+          <w:lang w:eastAsia="x-none"/>
+        </w:rPr>
+        <w:br w:type="page"/>
+      </w:r>
+    </w:p>
+    <w:p>
+      <w:pPr>
+        <w:pStyle w:val="Kop1"/>
+      </w:pPr>
+      <w:bookmarkStart w:id="108" w:name="_Toc483817252"/>
+      <w:bookmarkStart w:id="109" w:name="_Toc483817375"/>
+      <w:bookmarkStart w:id="110" w:name="_Toc484094414"/>
+      <w:r>
+        <w:lastRenderedPageBreak/>
+        <w:t>Kwaliteitsmanagement</w:t>
       </w:r>
       <w:bookmarkEnd w:id="108"/>
       <w:bookmarkEnd w:id="109"/>
       <w:bookmarkEnd w:id="110"/>
+    </w:p>
+    <w:p>
+      <w:pPr>
+        <w:rPr>
+          <w:lang w:eastAsia="nl-NL"/>
+        </w:rPr>
+      </w:pPr>
+      <w:r>
+        <w:rPr>
+          <w:lang w:eastAsia="nl-NL"/>
+        </w:rPr>
+        <w:t xml:space="preserve">In dit hoofdstuk zal in algemene wijzen omschreven worden hoe de tool onderhouden zal moeten worden. In de bijlage </w:t>
+      </w:r>
+      <w:r>
+        <w:rPr>
+          <w:i/>
+          <w:lang w:eastAsia="x-none"/>
+        </w:rPr>
+        <w:t>Implementatieplan Tool</w:t>
+      </w:r>
+      <w:r>
+        <w:rPr>
+          <w:lang w:eastAsia="x-none"/>
+        </w:rPr>
+        <w:t>. Word hier dieper op ingegaan.</w:t>
+      </w:r>
+    </w:p>
+    <w:p>
+      <w:pPr>
+        <w:pStyle w:val="Kop2"/>
+        <w:rPr>
+          <w:lang w:val="nl-NL"/>
+        </w:rPr>
+      </w:pPr>
+      <w:bookmarkStart w:id="111" w:name="_Toc483817253"/>
+      <w:bookmarkStart w:id="112" w:name="_Toc483817376"/>
+      <w:bookmarkStart w:id="113" w:name="_Toc484094415"/>
+      <w:r>
+        <w:rPr>
+          <w:lang w:val="nl-NL"/>
+        </w:rPr>
+        <w:t>Applicatie onderhoud</w:t>
+      </w:r>
+      <w:bookmarkEnd w:id="111"/>
+      <w:bookmarkEnd w:id="112"/>
+      <w:bookmarkEnd w:id="113"/>
     </w:p>
     <w:p>
       <w:pPr>
@@ -10135,76 +10059,12 @@
       <w:pPr>
         <w:pStyle w:val="Kop1"/>
       </w:pPr>
-      <w:bookmarkStart w:id="111" w:name="_Toc483817255"/>
-      <w:bookmarkStart w:id="112" w:name="_Toc483817378"/>
-      <w:bookmarkStart w:id="113" w:name="_Toc484094416"/>
+      <w:bookmarkStart w:id="114" w:name="_Toc483817255"/>
+      <w:bookmarkStart w:id="115" w:name="_Toc483817378"/>
+      <w:bookmarkStart w:id="116" w:name="_Toc484094416"/>
       <w:r>
         <w:lastRenderedPageBreak/>
         <w:t>Uitvoering project</w:t>
-      </w:r>
-      <w:bookmarkEnd w:id="111"/>
-      <w:bookmarkEnd w:id="112"/>
-      <w:bookmarkEnd w:id="113"/>
-    </w:p>
-    <w:p>
-      <w:pPr>
-        <w:rPr>
-          <w:lang w:eastAsia="nl-NL"/>
-        </w:rPr>
-      </w:pPr>
-      <w:r>
-        <w:rPr>
-          <w:lang w:eastAsia="nl-NL"/>
-        </w:rPr>
-        <w:t xml:space="preserve">Tijdens het ontwikkelen van de tool is de ontwikkelaar tegen enkele obstakels, zo was er een voornamelijk werkdruk gelegd op de ontwikkelaar. De reden van deze werkdruk is doordat deze ontwikkeling door een persoon is ontwikkelt. </w:t>
-      </w:r>
-    </w:p>
-    <w:p>
-      <w:pPr>
-        <w:rPr>
-          <w:lang w:eastAsia="nl-NL"/>
-        </w:rPr>
-      </w:pPr>
-      <w:r>
-        <w:rPr>
-          <w:lang w:eastAsia="nl-NL"/>
-        </w:rPr>
-        <w:t xml:space="preserve">In de werkomgeving waar zicht deze ontwikkeling heeft </w:t>
-      </w:r>
-      <w:r>
-        <w:rPr>
-          <w:lang w:eastAsia="nl-NL"/>
-        </w:rPr>
-        <w:t>plaatsgevonden, heeft de ontwikkelaar geen hulp kunnen krijgen. Vanwege het feit dat de kennis van de ontwikkelaar hoger lag. Dit heeft positieve maar ook een negatieve kant. De hierboven genoemde obstakel is een van de negatieve kanten. Echter is elke deadline opgesteld door de opdrachtgever</w:t>
-      </w:r>
-      <w:r>
-        <w:rPr>
-          <w:lang w:eastAsia="nl-NL"/>
-        </w:rPr>
-        <w:t xml:space="preserve"> </w:t>
-      </w:r>
-      <w:r>
-        <w:rPr>
-          <w:lang w:eastAsia="nl-NL"/>
-        </w:rPr>
-        <w:t xml:space="preserve">behaald en voltooid. </w:t>
-      </w:r>
-    </w:p>
-    <w:p>
-      <w:pPr>
-        <w:pStyle w:val="Kop2"/>
-        <w:rPr>
-          <w:lang w:val="nl-NL"/>
-        </w:rPr>
-      </w:pPr>
-      <w:bookmarkStart w:id="114" w:name="_Toc483817256"/>
-      <w:bookmarkStart w:id="115" w:name="_Toc483817379"/>
-      <w:bookmarkStart w:id="116" w:name="_Toc484094417"/>
-      <w:r>
-        <w:rPr>
-          <w:lang w:val="nl-NL"/>
-        </w:rPr>
-        <w:t>Huidige stadium</w:t>
       </w:r>
       <w:bookmarkEnd w:id="114"/>
       <w:bookmarkEnd w:id="115"/>
@@ -10213,85 +10073,46 @@
     <w:p>
       <w:pPr>
         <w:rPr>
-          <w:lang w:eastAsia="x-none"/>
-        </w:rPr>
-      </w:pPr>
-      <w:r>
-        <w:rPr>
-          <w:lang w:eastAsia="x-none"/>
-        </w:rPr>
-        <w:t>In eerste instantie was het ontwikkelen van de tool bedoeld om de administratie werkzaamheden, betreft de groep assessoren van de betrokkenen te professionaliseren. Enkel had de tool dit resultaat al snel behaald, dus werd er gekeken naar uitbreiding van de tool.</w:t>
-      </w:r>
-    </w:p>
-    <w:p>
-      <w:pPr>
-        <w:rPr>
-          <w:lang w:eastAsia="x-none"/>
-        </w:rPr>
-      </w:pPr>
-      <w:r>
-        <w:rPr>
-          <w:lang w:eastAsia="x-none"/>
-        </w:rPr>
-        <w:t>In een later overleg is besloten de tool uit te breiden. Deze uitbreiding gaat ervoor zorgen dat meerdere taken van het examenbureau geautomatiseerd zullen worden, ook gaat dit ervoor zorgen dat de tool meer inhoud zal krijgen.</w:t>
-      </w:r>
-    </w:p>
-    <w:p>
-      <w:pPr>
-        <w:rPr>
-          <w:lang w:eastAsia="x-none"/>
-        </w:rPr>
-      </w:pPr>
-      <w:r>
-        <w:rPr>
-          <w:lang w:eastAsia="x-none"/>
-        </w:rPr>
-        <w:t>Onderhoud is de eerste grote uitbreiding die aan de tool zal worden toegevoegd. De onderhoud functionaliteit zal ervoor zorgen dat assessoren nog beter gemonitord kunnen worden door te kunnen weten wanneer welke assessor op onderhoud moeten. Deze functionaliteit word in detail omschreven in het functioneel ontwerp (zie bijlage functioneel ontwerp).</w:t>
-      </w:r>
-    </w:p>
-    <w:p>
-      <w:pPr>
-        <w:rPr>
-          <w:lang w:eastAsia="x-none"/>
-        </w:rPr>
-      </w:pPr>
-      <w:r>
-        <w:rPr>
-          <w:lang w:eastAsia="x-none"/>
-        </w:rPr>
-        <w:t>De tool heeft verder nog lay-out aanpassingen gekregen hierdoor zou de tool duidelijker en</w:t>
-      </w:r>
-      <w:r>
-        <w:rPr>
-          <w:lang w:eastAsia="x-none"/>
-        </w:rPr>
-        <w:t xml:space="preserve"> gebruiksvriendelijker worden. </w:t>
-      </w:r>
-    </w:p>
-    <w:p>
-      <w:pPr>
-        <w:rPr>
-          <w:lang w:eastAsia="x-none"/>
-        </w:rPr>
-      </w:pPr>
-      <w:r>
-        <w:rPr>
-          <w:lang w:eastAsia="x-none"/>
-        </w:rPr>
-        <w:t>Echter is de tool na de realisatieperiode tot een</w:t>
-      </w:r>
-      <w:r>
-        <w:rPr>
-          <w:lang w:eastAsia="x-none"/>
-        </w:rPr>
-        <w:t xml:space="preserve"> stop gekomen. Deze stop is ontstaan doordat de tool niet binnen de richtlijnen van de instelling kwam. Er hebben vergaderingen plaatsgevonden om deze reden verder te belichten. Echter heeft dit het resultaat niet kunnen veranderen.</w:t>
-      </w:r>
-      <w:r>
-        <w:rPr>
-          <w:lang w:eastAsia="x-none"/>
+          <w:lang w:eastAsia="nl-NL"/>
+        </w:rPr>
+      </w:pPr>
+      <w:r>
+        <w:rPr>
+          <w:lang w:eastAsia="nl-NL"/>
+        </w:rPr>
+        <w:t xml:space="preserve">Tijdens het ontwikkelen van de tool is de ontwikkelaar tegen enkele obstakels, zo was er een voornamelijk werkdruk gelegd op de ontwikkelaar. De reden van deze werkdruk is doordat deze ontwikkeling door een persoon is ontwikkelt. </w:t>
+      </w:r>
+    </w:p>
+    <w:p>
+      <w:pPr>
+        <w:rPr>
+          <w:lang w:eastAsia="nl-NL"/>
+        </w:rPr>
+      </w:pPr>
+      <w:r>
+        <w:rPr>
+          <w:lang w:eastAsia="nl-NL"/>
+        </w:rPr>
+        <w:t xml:space="preserve">In de werkomgeving waar zicht deze ontwikkeling heeft </w:t>
+      </w:r>
+      <w:r>
+        <w:rPr>
+          <w:lang w:eastAsia="nl-NL"/>
+        </w:rPr>
+        <w:t>plaatsgevonden, heeft de ontwikkelaar geen hulp kunnen krijgen. Vanwege het feit dat de kennis van de ontwikkelaar hoger lag. Dit heeft positieve maar ook een negatieve kant. De hierboven genoemde obstakel is een van de negatieve kanten. Echter is elke deadline opgesteld door de opdrachtgever</w:t>
+      </w:r>
+      <w:r>
+        <w:rPr>
+          <w:lang w:eastAsia="nl-NL"/>
         </w:rPr>
         <w:t xml:space="preserve"> </w:t>
       </w:r>
+      <w:r>
+        <w:rPr>
+          <w:lang w:eastAsia="nl-NL"/>
+        </w:rPr>
+        <w:t xml:space="preserve">behaald en voltooid. </w:t>
+      </w:r>
     </w:p>
     <w:p>
       <w:pPr>
@@ -10300,18 +10121,121 @@
           <w:lang w:val="nl-NL"/>
         </w:rPr>
       </w:pPr>
-      <w:bookmarkStart w:id="117" w:name="_Toc483817257"/>
-      <w:bookmarkStart w:id="118" w:name="_Toc483817380"/>
-      <w:bookmarkStart w:id="119" w:name="_Toc484094418"/>
+      <w:bookmarkStart w:id="117" w:name="_Toc483817256"/>
+      <w:bookmarkStart w:id="118" w:name="_Toc483817379"/>
+      <w:bookmarkStart w:id="119" w:name="_Toc484094417"/>
       <w:r>
         <w:rPr>
           <w:lang w:val="nl-NL"/>
         </w:rPr>
-        <w:t>Conclusie</w:t>
+        <w:t>Huidige stadium</w:t>
       </w:r>
       <w:bookmarkEnd w:id="117"/>
       <w:bookmarkEnd w:id="118"/>
       <w:bookmarkEnd w:id="119"/>
+    </w:p>
+    <w:p>
+      <w:pPr>
+        <w:rPr>
+          <w:lang w:eastAsia="x-none"/>
+        </w:rPr>
+      </w:pPr>
+      <w:r>
+        <w:rPr>
+          <w:lang w:eastAsia="x-none"/>
+        </w:rPr>
+        <w:t>In eerste instantie was het ontwikkelen van de tool bedoeld om de administratie werkzaamheden, betreft de groep assessoren van de betrokkenen te professionaliseren. Enkel had de tool dit resultaat al snel behaald, dus werd er gekeken naar uitbreiding van de tool.</w:t>
+      </w:r>
+    </w:p>
+    <w:p>
+      <w:pPr>
+        <w:rPr>
+          <w:lang w:eastAsia="x-none"/>
+        </w:rPr>
+      </w:pPr>
+      <w:r>
+        <w:rPr>
+          <w:lang w:eastAsia="x-none"/>
+        </w:rPr>
+        <w:t>In een later overleg is besloten de tool uit te breiden. Deze uitbreiding gaat ervoor zorgen dat meerdere taken van het examenbureau geautomatiseerd zullen worden, ook gaat dit ervoor zorgen dat de tool meer inhoud zal krijgen.</w:t>
+      </w:r>
+    </w:p>
+    <w:p>
+      <w:pPr>
+        <w:rPr>
+          <w:lang w:eastAsia="x-none"/>
+        </w:rPr>
+      </w:pPr>
+      <w:r>
+        <w:rPr>
+          <w:lang w:eastAsia="x-none"/>
+        </w:rPr>
+        <w:t>Onderhoud is de eerste grote uitbreiding die aan de tool zal worden toegevoegd. De onderhoud functionaliteit zal ervoor zorgen dat assessoren nog beter gemonitord kunnen worden door te kunnen weten wanneer welke assessor op onderhoud moeten. Deze functionaliteit word in detail omschreven in het functioneel ontwerp (zie bijlage functioneel ontwerp).</w:t>
+      </w:r>
+    </w:p>
+    <w:p>
+      <w:pPr>
+        <w:rPr>
+          <w:lang w:eastAsia="x-none"/>
+        </w:rPr>
+      </w:pPr>
+      <w:r>
+        <w:rPr>
+          <w:lang w:eastAsia="x-none"/>
+        </w:rPr>
+        <w:t>De tool heeft verder nog lay-out aanpassingen gekregen hierdoor zou de tool duidelijker en</w:t>
+      </w:r>
+      <w:r>
+        <w:rPr>
+          <w:lang w:eastAsia="x-none"/>
+        </w:rPr>
+        <w:t xml:space="preserve"> gebruiksvriendelijker worden. </w:t>
+      </w:r>
+    </w:p>
+    <w:p>
+      <w:pPr>
+        <w:rPr>
+          <w:lang w:eastAsia="x-none"/>
+        </w:rPr>
+      </w:pPr>
+      <w:r>
+        <w:rPr>
+          <w:lang w:eastAsia="x-none"/>
+        </w:rPr>
+        <w:t>Echter is de tool na de realisatieperiode tot een</w:t>
+      </w:r>
+      <w:r>
+        <w:rPr>
+          <w:lang w:eastAsia="x-none"/>
+        </w:rPr>
+        <w:t xml:space="preserve"> stop gekomen. Deze stop is ontstaan doordat de tool niet binnen de richtlijnen van de instelling kwam. Er hebben vergaderingen plaatsgevonden om deze reden verder te belichten. Echter heeft dit het resultaat niet kunnen veranderen.</w:t>
+      </w:r>
+      <w:r>
+        <w:rPr>
+          <w:lang w:eastAsia="x-none"/>
+        </w:rPr>
+        <w:t xml:space="preserve"> </w:t>
+      </w:r>
+    </w:p>
+    <w:p>
+      <w:pPr>
+        <w:pStyle w:val="Kop2"/>
+        <w:rPr>
+          <w:lang w:val="nl-NL"/>
+        </w:rPr>
+      </w:pPr>
+      <w:bookmarkStart w:id="120" w:name="_Toc483817257"/>
+      <w:bookmarkStart w:id="121" w:name="_Toc483817380"/>
+      <w:bookmarkStart w:id="122" w:name="_Toc484094418"/>
+      <w:r>
+        <w:rPr>
+          <w:lang w:val="nl-NL"/>
+        </w:rPr>
+        <w:t>Conclusie</w:t>
+      </w:r>
+      <w:bookmarkEnd w:id="120"/>
+      <w:bookmarkEnd w:id="121"/>
+      <w:bookmarkEnd w:id="122"/>
     </w:p>
     <w:p>
       <w:pPr>
@@ -10415,8 +10339,8 @@
           <w:lang w:eastAsia="x-none"/>
         </w:rPr>
       </w:pPr>
-      <w:bookmarkStart w:id="120" w:name="_Toc483817258"/>
-      <w:bookmarkStart w:id="121" w:name="_Toc483817381"/>
+      <w:bookmarkStart w:id="123" w:name="_Toc483817258"/>
+      <w:bookmarkStart w:id="124" w:name="_Toc483817381"/>
       <w:r>
         <w:br w:type="page"/>
       </w:r>
@@ -10428,58 +10352,58 @@
           <w:lang w:val="nl-NL"/>
         </w:rPr>
       </w:pPr>
-      <w:bookmarkStart w:id="122" w:name="_Toc484094419"/>
+      <w:bookmarkStart w:id="125" w:name="_Toc484094419"/>
       <w:r>
         <w:rPr>
           <w:lang w:val="nl-NL"/>
         </w:rPr>
         <w:lastRenderedPageBreak/>
         <w:t>Slotwoord</w:t>
-      </w:r>
-      <w:bookmarkEnd w:id="120"/>
-      <w:bookmarkEnd w:id="121"/>
-      <w:bookmarkEnd w:id="122"/>
-    </w:p>
-    <w:p>
-      <w:r>
-        <w:t>Binnen deze periode van 20 weken heb ik mijn kennis als applicatie ontwikkelaar kunnen uitbreiden op het gebied van web-development. Zo heb ik mijn kennis van het Laravel framwork op een hoger niveau brengen.</w:t>
-      </w:r>
-    </w:p>
-    <w:p>
-      <w:r>
-        <w:t xml:space="preserve">Het doel van deze afstudeerstage was om mijn kerntaken en werkprocessen te bewijzen. Dit was vereist om mijn opleiding te kunnen behalen. Deze kerntaken en werkprocessen zijn behaald. Met als referentie, dit afstudeerverslag. </w:t>
-      </w:r>
-    </w:p>
-    <w:p>
-      <w:r>
-        <w:t>Ik ben niet al te teleurgesteld met het resultaat van de tool die door mij ontwikkelt was. De tool heeft mij op het gebied van web-development verder ontwikkelt. Ook heb ik ervoor gezorgd dat het concept van de mbo examencommissie gerealiseerd werd en nu ook verder ontwikkelt word.</w:t>
-      </w:r>
-    </w:p>
-    <w:p>
-      <w:r>
-        <w:t xml:space="preserve">Graag wil ik mijn BPV docent Peter Nöcker </w:t>
-      </w:r>
-      <w:r>
-        <w:t>graag willen bedanken voor de wijze raad en het helpen van het behalen van deze afstudeerstage. Ok wil ik Wiebe Zijlstra danken voor de samenwerking in het ontwikkelen en realiseren van een concept waar de instelling profijt van heeft.</w:t>
-      </w:r>
-      <w:r>
-        <w:br w:type="page"/>
-      </w:r>
-    </w:p>
-    <w:p>
-      <w:pPr>
-        <w:pStyle w:val="Kop1"/>
-      </w:pPr>
-      <w:bookmarkStart w:id="123" w:name="_Toc483817259"/>
-      <w:bookmarkStart w:id="124" w:name="_Toc483817382"/>
-      <w:bookmarkStart w:id="125" w:name="_Toc484094420"/>
-      <w:r>
-        <w:lastRenderedPageBreak/>
-        <w:t>Bronvermelding</w:t>
       </w:r>
       <w:bookmarkEnd w:id="123"/>
       <w:bookmarkEnd w:id="124"/>
       <w:bookmarkEnd w:id="125"/>
+    </w:p>
+    <w:p>
+      <w:r>
+        <w:t>Binnen deze periode van 20 weken heb ik mijn kennis als applicatie ontwikkelaar kunnen uitbreiden op het gebied van web-development. Zo heb ik mijn kennis van het Laravel framwork op een hoger niveau brengen.</w:t>
+      </w:r>
+    </w:p>
+    <w:p>
+      <w:r>
+        <w:t xml:space="preserve">Het doel van deze afstudeerstage was om mijn kerntaken en werkprocessen te bewijzen. Dit was vereist om mijn opleiding te kunnen behalen. Deze kerntaken en werkprocessen zijn behaald. Met als referentie, dit afstudeerverslag. </w:t>
+      </w:r>
+    </w:p>
+    <w:p>
+      <w:r>
+        <w:t>Ik ben niet al te teleurgesteld met het resultaat van de tool die door mij ontwikkelt was. De tool heeft mij op het gebied van web-development verder ontwikkelt. Ook heb ik ervoor gezorgd dat het concept van de mbo examencommissie gerealiseerd werd en nu ook verder ontwikkelt word.</w:t>
+      </w:r>
+    </w:p>
+    <w:p>
+      <w:r>
+        <w:t xml:space="preserve">Graag wil ik mijn BPV docent Peter Nöcker </w:t>
+      </w:r>
+      <w:r>
+        <w:t>graag willen bedanken voor de wijze raad en het helpen van het behalen van deze afstudeerstage. Ok wil ik Wiebe Zijlstra danken voor de samenwerking in het ontwikkelen en realiseren van een concept waar de instelling profijt van heeft.</w:t>
+      </w:r>
+      <w:r>
+        <w:br w:type="page"/>
+      </w:r>
+    </w:p>
+    <w:p>
+      <w:pPr>
+        <w:pStyle w:val="Kop1"/>
+      </w:pPr>
+      <w:bookmarkStart w:id="126" w:name="_Toc483817259"/>
+      <w:bookmarkStart w:id="127" w:name="_Toc483817382"/>
+      <w:bookmarkStart w:id="128" w:name="_Toc484094420"/>
+      <w:r>
+        <w:lastRenderedPageBreak/>
+        <w:t>Bronvermelding</w:t>
+      </w:r>
+      <w:bookmarkEnd w:id="126"/>
+      <w:bookmarkEnd w:id="127"/>
+      <w:bookmarkEnd w:id="128"/>
     </w:p>
     <w:p/>
     <w:p>
@@ -10793,7 +10717,7 @@
 </file>
 
 <file path=word/endnotes.xml><?xml version="1.0" encoding="utf-8"?>
-<w:endnotes xmlns:wpc="http://schemas.microsoft.com/office/word/2010/wordprocessingCanvas" xmlns:cx="http://schemas.microsoft.com/office/drawing/2014/chartex" xmlns:cx1="http://schemas.microsoft.com/office/drawing/2015/9/8/chartex" xmlns:cx2="http://schemas.microsoft.com/office/drawing/2015/10/21/chartex" xmlns:cx3="http://schemas.microsoft.com/office/drawing/2016/5/9/chartex" xmlns:cx4="http://schemas.microsoft.com/office/drawing/2016/5/10/chartex" xmlns:cx5="http://schemas.microsoft.com/office/drawing/2016/5/11/chartex" xmlns:cx6="http://schemas.microsoft.com/office/drawing/2016/5/12/chartex" xmlns:cx7="http://schemas.microsoft.com/office/drawing/2016/5/13/chartex" xmlns:cx8="http://schemas.microsoft.com/office/drawing/2016/5/14/chartex" xmlns:mc="http://schemas.openxmlformats.org/markup-compatibility/2006" xmlns:o="urn:schemas-microsoft-com:office:office" xmlns:r="http://schemas.openxmlformats.org/officeDocument/2006/relationships" xmlns:m="http://schemas.openxmlformats.org/officeDocument/2006/math" xmlns:v="urn:schemas-microsoft-com:vml" xmlns:wp14="http://schemas.microsoft.com/office/word/2010/wordprocessingDrawing" xmlns:wp="http://schemas.openxmlformats.org/drawingml/2006/wordprocessingDrawing" xmlns:w10="urn:schemas-microsoft-com:office:word" xmlns:w="http://schemas.openxmlformats.org/wordprocessingml/2006/main" xmlns:w14="http://schemas.microsoft.com/office/word/2010/wordml" xmlns:w15="http://schemas.microsoft.com/office/word/2012/wordml" xmlns:w16se="http://schemas.microsoft.com/office/word/2015/wordml/symex" xmlns:wpg="http://schemas.microsoft.com/office/word/2010/wordprocessingGroup" xmlns:wpi="http://schemas.microsoft.com/office/word/2010/wordprocessingInk" xmlns:wne="http://schemas.microsoft.com/office/word/2006/wordml" xmlns:wps="http://schemas.microsoft.com/office/word/2010/wordprocessingShape" mc:Ignorable="w14 w15 w16se wp14">
+<w:endnotes xmlns:wpc="http://schemas.microsoft.com/office/word/2010/wordprocessingCanvas" xmlns:cx="http://schemas.microsoft.com/office/drawing/2014/chartex" xmlns:cx1="http://schemas.microsoft.com/office/drawing/2015/9/8/chartex" xmlns:cx2="http://schemas.microsoft.com/office/drawing/2015/10/21/chartex" xmlns:cx3="http://schemas.microsoft.com/office/drawing/2016/5/9/chartex" xmlns:cx4="http://schemas.microsoft.com/office/drawing/2016/5/10/chartex" xmlns:cx5="http://schemas.microsoft.com/office/drawing/2016/5/11/chartex" xmlns:cx6="http://schemas.microsoft.com/office/drawing/2016/5/12/chartex" xmlns:cx7="http://schemas.microsoft.com/office/drawing/2016/5/13/chartex" xmlns:cx8="http://schemas.microsoft.com/office/drawing/2016/5/14/chartex" xmlns:mc="http://schemas.openxmlformats.org/markup-compatibility/2006" xmlns:aink="http://schemas.microsoft.com/office/drawing/2016/ink" xmlns:o="urn:schemas-microsoft-com:office:office" xmlns:r="http://schemas.openxmlformats.org/officeDocument/2006/relationships" xmlns:m="http://schemas.openxmlformats.org/officeDocument/2006/math" xmlns:v="urn:schemas-microsoft-com:vml" xmlns:wp14="http://schemas.microsoft.com/office/word/2010/wordprocessingDrawing" xmlns:wp="http://schemas.openxmlformats.org/drawingml/2006/wordprocessingDrawing" xmlns:w10="urn:schemas-microsoft-com:office:word" xmlns:w="http://schemas.openxmlformats.org/wordprocessingml/2006/main" xmlns:w14="http://schemas.microsoft.com/office/word/2010/wordml" xmlns:w15="http://schemas.microsoft.com/office/word/2012/wordml" xmlns:w16se="http://schemas.microsoft.com/office/word/2015/wordml/symex" xmlns:wpg="http://schemas.microsoft.com/office/word/2010/wordprocessingGroup" xmlns:wpi="http://schemas.microsoft.com/office/word/2010/wordprocessingInk" xmlns:wne="http://schemas.microsoft.com/office/word/2006/wordml" xmlns:wps="http://schemas.microsoft.com/office/word/2010/wordprocessingShape" mc:Ignorable="w14 w15 w16se wp14">
   <w:endnote w:type="separator" w:id="-1">
     <w:p>
       <w:pPr>
@@ -10916,7 +10840,13 @@
         <w:t xml:space="preserve"> </w:t>
       </w:r>
       <w:r>
-        <w:t>Een framework stroomlijnt de ontwikkeling van webapplicaties en dynamische websites en verkleint de overhead van ontwikkeling van veel gebruikte onderdelen zoals de koppeling met een database, authentificatie en dergelijke.</w:t>
+        <w:t xml:space="preserve">Een framework stroomlijnt de ontwikkeling van webapplicaties en dynamische websites en verkleint de overhead van ontwikkeling van veel gebruikte onderdelen zoals de koppeling met een database, </w:t>
+      </w:r>
+      <w:r>
+        <w:t>authenticatie</w:t>
+      </w:r>
+      <w:r>
+        <w:t xml:space="preserve"> en dergelijke.</w:t>
       </w:r>
     </w:p>
     <w:p>
@@ -10988,7 +10918,7 @@
 </file>
 
 <file path=word/footer1.xml><?xml version="1.0" encoding="utf-8"?>
-<w:ftr xmlns:wpc="http://schemas.microsoft.com/office/word/2010/wordprocessingCanvas" xmlns:cx="http://schemas.microsoft.com/office/drawing/2014/chartex" xmlns:cx1="http://schemas.microsoft.com/office/drawing/2015/9/8/chartex" xmlns:cx2="http://schemas.microsoft.com/office/drawing/2015/10/21/chartex" xmlns:cx3="http://schemas.microsoft.com/office/drawing/2016/5/9/chartex" xmlns:cx4="http://schemas.microsoft.com/office/drawing/2016/5/10/chartex" xmlns:cx5="http://schemas.microsoft.com/office/drawing/2016/5/11/chartex" xmlns:cx6="http://schemas.microsoft.com/office/drawing/2016/5/12/chartex" xmlns:cx7="http://schemas.microsoft.com/office/drawing/2016/5/13/chartex" xmlns:cx8="http://schemas.microsoft.com/office/drawing/2016/5/14/chartex" xmlns:mc="http://schemas.openxmlformats.org/markup-compatibility/2006" xmlns:o="urn:schemas-microsoft-com:office:office" xmlns:r="http://schemas.openxmlformats.org/officeDocument/2006/relationships" xmlns:m="http://schemas.openxmlformats.org/officeDocument/2006/math" xmlns:v="urn:schemas-microsoft-com:vml" xmlns:wp14="http://schemas.microsoft.com/office/word/2010/wordprocessingDrawing" xmlns:wp="http://schemas.openxmlformats.org/drawingml/2006/wordprocessingDrawing" xmlns:w10="urn:schemas-microsoft-com:office:word" xmlns:w="http://schemas.openxmlformats.org/wordprocessingml/2006/main" xmlns:w14="http://schemas.microsoft.com/office/word/2010/wordml" xmlns:w15="http://schemas.microsoft.com/office/word/2012/wordml" xmlns:w16se="http://schemas.microsoft.com/office/word/2015/wordml/symex" xmlns:wpg="http://schemas.microsoft.com/office/word/2010/wordprocessingGroup" xmlns:wpi="http://schemas.microsoft.com/office/word/2010/wordprocessingInk" xmlns:wne="http://schemas.microsoft.com/office/word/2006/wordml" xmlns:wps="http://schemas.microsoft.com/office/word/2010/wordprocessingShape" mc:Ignorable="w14 w15 w16se wp14">
+<w:ftr xmlns:wpc="http://schemas.microsoft.com/office/word/2010/wordprocessingCanvas" xmlns:cx="http://schemas.microsoft.com/office/drawing/2014/chartex" xmlns:cx1="http://schemas.microsoft.com/office/drawing/2015/9/8/chartex" xmlns:cx2="http://schemas.microsoft.com/office/drawing/2015/10/21/chartex" xmlns:cx3="http://schemas.microsoft.com/office/drawing/2016/5/9/chartex" xmlns:cx4="http://schemas.microsoft.com/office/drawing/2016/5/10/chartex" xmlns:cx5="http://schemas.microsoft.com/office/drawing/2016/5/11/chartex" xmlns:cx6="http://schemas.microsoft.com/office/drawing/2016/5/12/chartex" xmlns:cx7="http://schemas.microsoft.com/office/drawing/2016/5/13/chartex" xmlns:cx8="http://schemas.microsoft.com/office/drawing/2016/5/14/chartex" xmlns:mc="http://schemas.openxmlformats.org/markup-compatibility/2006" xmlns:aink="http://schemas.microsoft.com/office/drawing/2016/ink" xmlns:o="urn:schemas-microsoft-com:office:office" xmlns:r="http://schemas.openxmlformats.org/officeDocument/2006/relationships" xmlns:m="http://schemas.openxmlformats.org/officeDocument/2006/math" xmlns:v="urn:schemas-microsoft-com:vml" xmlns:wp14="http://schemas.microsoft.com/office/word/2010/wordprocessingDrawing" xmlns:wp="http://schemas.openxmlformats.org/drawingml/2006/wordprocessingDrawing" xmlns:w10="urn:schemas-microsoft-com:office:word" xmlns:w="http://schemas.openxmlformats.org/wordprocessingml/2006/main" xmlns:w14="http://schemas.microsoft.com/office/word/2010/wordml" xmlns:w15="http://schemas.microsoft.com/office/word/2012/wordml" xmlns:w16se="http://schemas.microsoft.com/office/word/2015/wordml/symex" xmlns:wpg="http://schemas.microsoft.com/office/word/2010/wordprocessingGroup" xmlns:wpi="http://schemas.microsoft.com/office/word/2010/wordprocessingInk" xmlns:wne="http://schemas.microsoft.com/office/word/2006/wordml" xmlns:wps="http://schemas.microsoft.com/office/word/2010/wordprocessingShape" mc:Ignorable="w14 w15 w16se wp14">
   <w:p>
     <w:pPr>
       <w:pStyle w:val="Voettekst"/>
@@ -11081,7 +11011,7 @@
         <w:rStyle w:val="Paginanummer"/>
         <w:noProof/>
       </w:rPr>
-      <w:t>22</w:t>
+      <w:t>21</w:t>
     </w:r>
     <w:r>
       <w:rPr>
@@ -11137,7 +11067,7 @@
 </file>
 
 <file path=word/footnotes.xml><?xml version="1.0" encoding="utf-8"?>
-<w:footnotes xmlns:wpc="http://schemas.microsoft.com/office/word/2010/wordprocessingCanvas" xmlns:cx="http://schemas.microsoft.com/office/drawing/2014/chartex" xmlns:cx1="http://schemas.microsoft.com/office/drawing/2015/9/8/chartex" xmlns:cx2="http://schemas.microsoft.com/office/drawing/2015/10/21/chartex" xmlns:cx3="http://schemas.microsoft.com/office/drawing/2016/5/9/chartex" xmlns:cx4="http://schemas.microsoft.com/office/drawing/2016/5/10/chartex" xmlns:cx5="http://schemas.microsoft.com/office/drawing/2016/5/11/chartex" xmlns:cx6="http://schemas.microsoft.com/office/drawing/2016/5/12/chartex" xmlns:cx7="http://schemas.microsoft.com/office/drawing/2016/5/13/chartex" xmlns:cx8="http://schemas.microsoft.com/office/drawing/2016/5/14/chartex" xmlns:mc="http://schemas.openxmlformats.org/markup-compatibility/2006" xmlns:o="urn:schemas-microsoft-com:office:office" xmlns:r="http://schemas.openxmlformats.org/officeDocument/2006/relationships" xmlns:m="http://schemas.openxmlformats.org/officeDocument/2006/math" xmlns:v="urn:schemas-microsoft-com:vml" xmlns:wp14="http://schemas.microsoft.com/office/word/2010/wordprocessingDrawing" xmlns:wp="http://schemas.openxmlformats.org/drawingml/2006/wordprocessingDrawing" xmlns:w10="urn:schemas-microsoft-com:office:word" xmlns:w="http://schemas.openxmlformats.org/wordprocessingml/2006/main" xmlns:w14="http://schemas.microsoft.com/office/word/2010/wordml" xmlns:w15="http://schemas.microsoft.com/office/word/2012/wordml" xmlns:w16se="http://schemas.microsoft.com/office/word/2015/wordml/symex" xmlns:wpg="http://schemas.microsoft.com/office/word/2010/wordprocessingGroup" xmlns:wpi="http://schemas.microsoft.com/office/word/2010/wordprocessingInk" xmlns:wne="http://schemas.microsoft.com/office/word/2006/wordml" xmlns:wps="http://schemas.microsoft.com/office/word/2010/wordprocessingShape" mc:Ignorable="w14 w15 w16se wp14">
+<w:footnotes xmlns:wpc="http://schemas.microsoft.com/office/word/2010/wordprocessingCanvas" xmlns:cx="http://schemas.microsoft.com/office/drawing/2014/chartex" xmlns:cx1="http://schemas.microsoft.com/office/drawing/2015/9/8/chartex" xmlns:cx2="http://schemas.microsoft.com/office/drawing/2015/10/21/chartex" xmlns:cx3="http://schemas.microsoft.com/office/drawing/2016/5/9/chartex" xmlns:cx4="http://schemas.microsoft.com/office/drawing/2016/5/10/chartex" xmlns:cx5="http://schemas.microsoft.com/office/drawing/2016/5/11/chartex" xmlns:cx6="http://schemas.microsoft.com/office/drawing/2016/5/12/chartex" xmlns:cx7="http://schemas.microsoft.com/office/drawing/2016/5/13/chartex" xmlns:cx8="http://schemas.microsoft.com/office/drawing/2016/5/14/chartex" xmlns:mc="http://schemas.openxmlformats.org/markup-compatibility/2006" xmlns:aink="http://schemas.microsoft.com/office/drawing/2016/ink" xmlns:o="urn:schemas-microsoft-com:office:office" xmlns:r="http://schemas.openxmlformats.org/officeDocument/2006/relationships" xmlns:m="http://schemas.openxmlformats.org/officeDocument/2006/math" xmlns:v="urn:schemas-microsoft-com:vml" xmlns:wp14="http://schemas.microsoft.com/office/word/2010/wordprocessingDrawing" xmlns:wp="http://schemas.openxmlformats.org/drawingml/2006/wordprocessingDrawing" xmlns:w10="urn:schemas-microsoft-com:office:word" xmlns:w="http://schemas.openxmlformats.org/wordprocessingml/2006/main" xmlns:w14="http://schemas.microsoft.com/office/word/2010/wordml" xmlns:w15="http://schemas.microsoft.com/office/word/2012/wordml" xmlns:w16se="http://schemas.microsoft.com/office/word/2015/wordml/symex" xmlns:wpg="http://schemas.microsoft.com/office/word/2010/wordprocessingGroup" xmlns:wpi="http://schemas.microsoft.com/office/word/2010/wordprocessingInk" xmlns:wne="http://schemas.microsoft.com/office/word/2006/wordml" xmlns:wps="http://schemas.microsoft.com/office/word/2010/wordprocessingShape" mc:Ignorable="w14 w15 w16se wp14">
   <w:footnote w:type="separator" w:id="-1">
     <w:p>
       <w:pPr>
@@ -11162,7 +11092,7 @@
 </file>
 
 <file path=word/header1.xml><?xml version="1.0" encoding="utf-8"?>
-<w:hdr xmlns:wpc="http://schemas.microsoft.com/office/word/2010/wordprocessingCanvas" xmlns:cx="http://schemas.microsoft.com/office/drawing/2014/chartex" xmlns:cx1="http://schemas.microsoft.com/office/drawing/2015/9/8/chartex" xmlns:cx2="http://schemas.microsoft.com/office/drawing/2015/10/21/chartex" xmlns:cx3="http://schemas.microsoft.com/office/drawing/2016/5/9/chartex" xmlns:cx4="http://schemas.microsoft.com/office/drawing/2016/5/10/chartex" xmlns:cx5="http://schemas.microsoft.com/office/drawing/2016/5/11/chartex" xmlns:cx6="http://schemas.microsoft.com/office/drawing/2016/5/12/chartex" xmlns:cx7="http://schemas.microsoft.com/office/drawing/2016/5/13/chartex" xmlns:cx8="http://schemas.microsoft.com/office/drawing/2016/5/14/chartex" xmlns:mc="http://schemas.openxmlformats.org/markup-compatibility/2006" xmlns:o="urn:schemas-microsoft-com:office:office" xmlns:r="http://schemas.openxmlformats.org/officeDocument/2006/relationships" xmlns:m="http://schemas.openxmlformats.org/officeDocument/2006/math" xmlns:v="urn:schemas-microsoft-com:vml" xmlns:wp14="http://schemas.microsoft.com/office/word/2010/wordprocessingDrawing" xmlns:wp="http://schemas.openxmlformats.org/drawingml/2006/wordprocessingDrawing" xmlns:w10="urn:schemas-microsoft-com:office:word" xmlns:w="http://schemas.openxmlformats.org/wordprocessingml/2006/main" xmlns:w14="http://schemas.microsoft.com/office/word/2010/wordml" xmlns:w15="http://schemas.microsoft.com/office/word/2012/wordml" xmlns:w16se="http://schemas.microsoft.com/office/word/2015/wordml/symex" xmlns:wpg="http://schemas.microsoft.com/office/word/2010/wordprocessingGroup" xmlns:wpi="http://schemas.microsoft.com/office/word/2010/wordprocessingInk" xmlns:wne="http://schemas.microsoft.com/office/word/2006/wordml" xmlns:wps="http://schemas.microsoft.com/office/word/2010/wordprocessingShape" mc:Ignorable="w14 w15 w16se wp14">
+<w:hdr xmlns:wpc="http://schemas.microsoft.com/office/word/2010/wordprocessingCanvas" xmlns:cx="http://schemas.microsoft.com/office/drawing/2014/chartex" xmlns:cx1="http://schemas.microsoft.com/office/drawing/2015/9/8/chartex" xmlns:cx2="http://schemas.microsoft.com/office/drawing/2015/10/21/chartex" xmlns:cx3="http://schemas.microsoft.com/office/drawing/2016/5/9/chartex" xmlns:cx4="http://schemas.microsoft.com/office/drawing/2016/5/10/chartex" xmlns:cx5="http://schemas.microsoft.com/office/drawing/2016/5/11/chartex" xmlns:cx6="http://schemas.microsoft.com/office/drawing/2016/5/12/chartex" xmlns:cx7="http://schemas.microsoft.com/office/drawing/2016/5/13/chartex" xmlns:cx8="http://schemas.microsoft.com/office/drawing/2016/5/14/chartex" xmlns:mc="http://schemas.openxmlformats.org/markup-compatibility/2006" xmlns:aink="http://schemas.microsoft.com/office/drawing/2016/ink" xmlns:o="urn:schemas-microsoft-com:office:office" xmlns:r="http://schemas.openxmlformats.org/officeDocument/2006/relationships" xmlns:m="http://schemas.openxmlformats.org/officeDocument/2006/math" xmlns:v="urn:schemas-microsoft-com:vml" xmlns:wp14="http://schemas.microsoft.com/office/word/2010/wordprocessingDrawing" xmlns:wp="http://schemas.openxmlformats.org/drawingml/2006/wordprocessingDrawing" xmlns:w10="urn:schemas-microsoft-com:office:word" xmlns:w="http://schemas.openxmlformats.org/wordprocessingml/2006/main" xmlns:w14="http://schemas.microsoft.com/office/word/2010/wordml" xmlns:w15="http://schemas.microsoft.com/office/word/2012/wordml" xmlns:w16se="http://schemas.microsoft.com/office/word/2015/wordml/symex" xmlns:wpg="http://schemas.microsoft.com/office/word/2010/wordprocessingGroup" xmlns:wpi="http://schemas.microsoft.com/office/word/2010/wordprocessingInk" xmlns:wne="http://schemas.microsoft.com/office/word/2006/wordml" xmlns:wps="http://schemas.microsoft.com/office/word/2010/wordprocessingShape" mc:Ignorable="w14 w15 w16se wp14">
   <w:p>
     <w:pPr>
       <w:pStyle w:val="Koptekst"/>
@@ -11296,7 +11226,7 @@
 </file>
 
 <file path=word/numbering.xml><?xml version="1.0" encoding="utf-8"?>
-<w:numbering xmlns:wpc="http://schemas.microsoft.com/office/word/2010/wordprocessingCanvas" xmlns:cx="http://schemas.microsoft.com/office/drawing/2014/chartex" xmlns:cx1="http://schemas.microsoft.com/office/drawing/2015/9/8/chartex" xmlns:cx2="http://schemas.microsoft.com/office/drawing/2015/10/21/chartex" xmlns:cx3="http://schemas.microsoft.com/office/drawing/2016/5/9/chartex" xmlns:cx4="http://schemas.microsoft.com/office/drawing/2016/5/10/chartex" xmlns:cx5="http://schemas.microsoft.com/office/drawing/2016/5/11/chartex" xmlns:cx6="http://schemas.microsoft.com/office/drawing/2016/5/12/chartex" xmlns:cx7="http://schemas.microsoft.com/office/drawing/2016/5/13/chartex" xmlns:cx8="http://schemas.microsoft.com/office/drawing/2016/5/14/chartex" xmlns:mc="http://schemas.openxmlformats.org/markup-compatibility/2006" xmlns:o="urn:schemas-microsoft-com:office:office" xmlns:r="http://schemas.openxmlformats.org/officeDocument/2006/relationships" xmlns:m="http://schemas.openxmlformats.org/officeDocument/2006/math" xmlns:v="urn:schemas-microsoft-com:vml" xmlns:wp14="http://schemas.microsoft.com/office/word/2010/wordprocessingDrawing" xmlns:wp="http://schemas.openxmlformats.org/drawingml/2006/wordprocessingDrawing" xmlns:w10="urn:schemas-microsoft-com:office:word" xmlns:w="http://schemas.openxmlformats.org/wordprocessingml/2006/main" xmlns:w14="http://schemas.microsoft.com/office/word/2010/wordml" xmlns:w15="http://schemas.microsoft.com/office/word/2012/wordml" xmlns:w16se="http://schemas.microsoft.com/office/word/2015/wordml/symex" xmlns:wpg="http://schemas.microsoft.com/office/word/2010/wordprocessingGroup" xmlns:wpi="http://schemas.microsoft.com/office/word/2010/wordprocessingInk" xmlns:wne="http://schemas.microsoft.com/office/word/2006/wordml" xmlns:wps="http://schemas.microsoft.com/office/word/2010/wordprocessingShape" mc:Ignorable="w14 w15 w16se wp14">
+<w:numbering xmlns:wpc="http://schemas.microsoft.com/office/word/2010/wordprocessingCanvas" xmlns:cx="http://schemas.microsoft.com/office/drawing/2014/chartex" xmlns:cx1="http://schemas.microsoft.com/office/drawing/2015/9/8/chartex" xmlns:cx2="http://schemas.microsoft.com/office/drawing/2015/10/21/chartex" xmlns:cx3="http://schemas.microsoft.com/office/drawing/2016/5/9/chartex" xmlns:cx4="http://schemas.microsoft.com/office/drawing/2016/5/10/chartex" xmlns:cx5="http://schemas.microsoft.com/office/drawing/2016/5/11/chartex" xmlns:cx6="http://schemas.microsoft.com/office/drawing/2016/5/12/chartex" xmlns:cx7="http://schemas.microsoft.com/office/drawing/2016/5/13/chartex" xmlns:cx8="http://schemas.microsoft.com/office/drawing/2016/5/14/chartex" xmlns:mc="http://schemas.openxmlformats.org/markup-compatibility/2006" xmlns:aink="http://schemas.microsoft.com/office/drawing/2016/ink" xmlns:o="urn:schemas-microsoft-com:office:office" xmlns:r="http://schemas.openxmlformats.org/officeDocument/2006/relationships" xmlns:m="http://schemas.openxmlformats.org/officeDocument/2006/math" xmlns:v="urn:schemas-microsoft-com:vml" xmlns:wp14="http://schemas.microsoft.com/office/word/2010/wordprocessingDrawing" xmlns:wp="http://schemas.openxmlformats.org/drawingml/2006/wordprocessingDrawing" xmlns:w10="urn:schemas-microsoft-com:office:word" xmlns:w="http://schemas.openxmlformats.org/wordprocessingml/2006/main" xmlns:w14="http://schemas.microsoft.com/office/word/2010/wordml" xmlns:w15="http://schemas.microsoft.com/office/word/2012/wordml" xmlns:w16se="http://schemas.microsoft.com/office/word/2015/wordml/symex" xmlns:wpg="http://schemas.microsoft.com/office/word/2010/wordprocessingGroup" xmlns:wpi="http://schemas.microsoft.com/office/word/2010/wordprocessingInk" xmlns:wne="http://schemas.microsoft.com/office/word/2006/wordml" xmlns:wps="http://schemas.microsoft.com/office/word/2010/wordprocessingShape" mc:Ignorable="w14 w15 w16se wp14">
   <w:abstractNum w:abstractNumId="0" w15:restartNumberingAfterBreak="0">
     <w:nsid w:val="01FC6139"/>
     <w:multiLevelType w:val="hybridMultilevel"/>
@@ -28055,7 +27985,7 @@
 </file>
 
 <file path=customXml/itemProps2.xml><?xml version="1.0" encoding="utf-8"?>
-<ds:datastoreItem xmlns:ds="http://schemas.openxmlformats.org/officeDocument/2006/customXml" ds:itemID="{170A77E6-0ED9-4043-90D0-6D1AE8B4D28B}">
+<ds:datastoreItem xmlns:ds="http://schemas.openxmlformats.org/officeDocument/2006/customXml" ds:itemID="{8E26FA18-85D5-4D7C-AAAB-186B61F9366D}">
   <ds:schemaRefs>
     <ds:schemaRef ds:uri="http://schemas.openxmlformats.org/officeDocument/2006/bibliography"/>
   </ds:schemaRefs>

--- a/public/Documentatie/Mazeyar Rezai Ghavamabadi - afstudeerverslag - AO - N4.docx
+++ b/public/Documentatie/Mazeyar Rezai Ghavamabadi - afstudeerverslag - AO - N4.docx
@@ -12,7 +12,9 @@
         </w:rPr>
       </w:pPr>
       <w:bookmarkStart w:id="0" w:name="_Hlk483819353"/>
+      <w:bookmarkStart w:id="1" w:name="_GoBack"/>
       <w:bookmarkEnd w:id="0"/>
+      <w:bookmarkEnd w:id="1"/>
       <w:r>
         <w:rPr>
           <w:noProof/>
@@ -649,23 +651,23 @@
       <w:pPr>
         <w:pStyle w:val="Kop1"/>
       </w:pPr>
-      <w:bookmarkStart w:id="1" w:name="_Toc308078901"/>
-      <w:bookmarkStart w:id="2" w:name="_Toc374527310"/>
-      <w:bookmarkStart w:id="3" w:name="_Toc473477597"/>
-      <w:bookmarkStart w:id="4" w:name="_Toc473479823"/>
-      <w:bookmarkStart w:id="5" w:name="_Toc483817228"/>
-      <w:bookmarkStart w:id="6" w:name="_Toc483817344"/>
-      <w:bookmarkStart w:id="7" w:name="_Toc484094386"/>
+      <w:bookmarkStart w:id="2" w:name="_Toc308078901"/>
+      <w:bookmarkStart w:id="3" w:name="_Toc374527310"/>
+      <w:bookmarkStart w:id="4" w:name="_Toc473477597"/>
+      <w:bookmarkStart w:id="5" w:name="_Toc473479823"/>
+      <w:bookmarkStart w:id="6" w:name="_Toc483817228"/>
+      <w:bookmarkStart w:id="7" w:name="_Toc483817344"/>
+      <w:bookmarkStart w:id="8" w:name="_Toc484094386"/>
       <w:r>
         <w:t>Overzichtsblad</w:t>
       </w:r>
-      <w:bookmarkEnd w:id="1"/>
       <w:bookmarkEnd w:id="2"/>
       <w:bookmarkEnd w:id="3"/>
       <w:bookmarkEnd w:id="4"/>
       <w:bookmarkEnd w:id="5"/>
       <w:bookmarkEnd w:id="6"/>
       <w:bookmarkEnd w:id="7"/>
+      <w:bookmarkEnd w:id="8"/>
     </w:p>
     <w:p>
       <w:pPr>
@@ -1682,24 +1684,24 @@
       <w:pPr>
         <w:pStyle w:val="Kop1"/>
       </w:pPr>
-      <w:bookmarkStart w:id="8" w:name="_Toc308078902"/>
-      <w:bookmarkStart w:id="9" w:name="_Toc374527311"/>
-      <w:bookmarkStart w:id="10" w:name="_Toc473477598"/>
-      <w:bookmarkStart w:id="11" w:name="_Toc473479824"/>
-      <w:bookmarkStart w:id="12" w:name="_Toc483817229"/>
-      <w:bookmarkStart w:id="13" w:name="_Toc483817345"/>
-      <w:bookmarkStart w:id="14" w:name="_Toc484094387"/>
+      <w:bookmarkStart w:id="9" w:name="_Toc308078902"/>
+      <w:bookmarkStart w:id="10" w:name="_Toc374527311"/>
+      <w:bookmarkStart w:id="11" w:name="_Toc473477598"/>
+      <w:bookmarkStart w:id="12" w:name="_Toc473479824"/>
+      <w:bookmarkStart w:id="13" w:name="_Toc483817229"/>
+      <w:bookmarkStart w:id="14" w:name="_Toc483817345"/>
+      <w:bookmarkStart w:id="15" w:name="_Toc484094387"/>
       <w:r>
         <w:lastRenderedPageBreak/>
         <w:t>Voorwoord</w:t>
       </w:r>
-      <w:bookmarkEnd w:id="8"/>
       <w:bookmarkEnd w:id="9"/>
       <w:bookmarkEnd w:id="10"/>
       <w:bookmarkEnd w:id="11"/>
       <w:bookmarkEnd w:id="12"/>
       <w:bookmarkEnd w:id="13"/>
       <w:bookmarkEnd w:id="14"/>
+      <w:bookmarkEnd w:id="15"/>
     </w:p>
     <w:p>
       <w:pPr>
@@ -1808,14 +1810,14 @@
           <w:rFonts w:cs="Arial"/>
         </w:rPr>
       </w:pPr>
-      <w:bookmarkStart w:id="15" w:name="_Hlk483911140"/>
+      <w:bookmarkStart w:id="16" w:name="_Hlk483911140"/>
       <w:r>
         <w:rPr>
           <w:rFonts w:cs="Arial"/>
         </w:rPr>
         <w:t>H</w:t>
       </w:r>
-      <w:bookmarkStart w:id="16" w:name="_Hlk483910854"/>
+      <w:bookmarkStart w:id="17" w:name="_Hlk483910854"/>
       <w:r>
         <w:rPr>
           <w:rFonts w:cs="Arial"/>
@@ -1864,9 +1866,9 @@
         </w:rPr>
         <w:t xml:space="preserve"> te verlichten. Het idee was om hiervoor ICT technieken in te zetten. Ik heb hiervoor eerst gekeken welke werkzaamheden door met welke ICT technieken eenvoudiger gemaakt zouden kunnen worden.</w:t>
       </w:r>
-      <w:bookmarkEnd w:id="16"/>
-    </w:p>
-    <w:bookmarkEnd w:id="15"/>
+      <w:bookmarkEnd w:id="17"/>
+    </w:p>
+    <w:bookmarkEnd w:id="16"/>
     <w:p>
       <w:pPr>
         <w:tabs>
@@ -1987,8 +1989,8 @@
       </w:r>
     </w:p>
     <w:p>
-      <w:bookmarkStart w:id="17" w:name="_Toc483817230"/>
-      <w:bookmarkStart w:id="18" w:name="_Toc483817346"/>
+      <w:bookmarkStart w:id="18" w:name="_Toc483817230"/>
+      <w:bookmarkStart w:id="19" w:name="_Toc483817346"/>
       <w:r>
         <w:rPr>
           <w:b/>
@@ -1998,8 +2000,8 @@
         <w:lastRenderedPageBreak/>
         <w:t>Inhoudsopgave</w:t>
       </w:r>
-      <w:bookmarkEnd w:id="17"/>
       <w:bookmarkEnd w:id="18"/>
+      <w:bookmarkEnd w:id="19"/>
     </w:p>
     <w:p>
       <w:pPr>
@@ -5078,15 +5080,15 @@
       <w:pPr>
         <w:pStyle w:val="Kop1"/>
       </w:pPr>
-      <w:bookmarkStart w:id="19" w:name="_Toc483817231"/>
-      <w:bookmarkStart w:id="20" w:name="_Toc483817347"/>
-      <w:bookmarkStart w:id="21" w:name="_Toc484094388"/>
+      <w:bookmarkStart w:id="20" w:name="_Toc483817231"/>
+      <w:bookmarkStart w:id="21" w:name="_Toc483817347"/>
+      <w:bookmarkStart w:id="22" w:name="_Toc484094388"/>
       <w:r>
         <w:t>Samenvatting</w:t>
       </w:r>
-      <w:bookmarkEnd w:id="19"/>
       <w:bookmarkEnd w:id="20"/>
       <w:bookmarkEnd w:id="21"/>
+      <w:bookmarkEnd w:id="22"/>
     </w:p>
     <w:p>
       <w:pPr>
@@ -5243,7 +5245,7 @@
       <w:pPr>
         <w:pStyle w:val="Kop1"/>
       </w:pPr>
-      <w:bookmarkStart w:id="22" w:name="_Toc484094389"/>
+      <w:bookmarkStart w:id="23" w:name="_Toc484094389"/>
       <w:r>
         <w:rPr>
           <w:lang w:val="nl-NL"/>
@@ -5251,7 +5253,7 @@
         <w:lastRenderedPageBreak/>
         <w:t>Inleiding</w:t>
       </w:r>
-      <w:bookmarkEnd w:id="22"/>
+      <w:bookmarkEnd w:id="23"/>
     </w:p>
     <w:p>
       <w:r>
@@ -5358,22 +5360,22 @@
       <w:pPr>
         <w:pStyle w:val="Kop1"/>
       </w:pPr>
-      <w:bookmarkStart w:id="23" w:name="_Toc483817232"/>
-      <w:bookmarkStart w:id="24" w:name="_Toc483817348"/>
-      <w:bookmarkStart w:id="25" w:name="_Toc484094390"/>
+      <w:bookmarkStart w:id="24" w:name="_Toc483817232"/>
+      <w:bookmarkStart w:id="25" w:name="_Toc483817348"/>
+      <w:bookmarkStart w:id="26" w:name="_Toc484094390"/>
       <w:r>
         <w:lastRenderedPageBreak/>
         <w:t>Applicatie Ontwerpen</w:t>
       </w:r>
-      <w:bookmarkStart w:id="26" w:name="_Toc374527315"/>
-      <w:bookmarkStart w:id="27" w:name="_Toc473477602"/>
-      <w:bookmarkStart w:id="28" w:name="_Toc473479828"/>
-      <w:bookmarkEnd w:id="23"/>
+      <w:bookmarkStart w:id="27" w:name="_Toc374527315"/>
+      <w:bookmarkStart w:id="28" w:name="_Toc473477602"/>
+      <w:bookmarkStart w:id="29" w:name="_Toc473479828"/>
       <w:bookmarkEnd w:id="24"/>
       <w:bookmarkEnd w:id="25"/>
       <w:bookmarkEnd w:id="26"/>
       <w:bookmarkEnd w:id="27"/>
       <w:bookmarkEnd w:id="28"/>
+      <w:bookmarkEnd w:id="29"/>
     </w:p>
     <w:p>
       <w:pPr>
@@ -5383,9 +5385,9 @@
           <w:lang w:val="nl-NL"/>
         </w:rPr>
       </w:pPr>
-      <w:bookmarkStart w:id="29" w:name="_Toc483817233"/>
-      <w:bookmarkStart w:id="30" w:name="_Toc483817349"/>
-      <w:bookmarkStart w:id="31" w:name="_Toc484094391"/>
+      <w:bookmarkStart w:id="30" w:name="_Toc483817233"/>
+      <w:bookmarkStart w:id="31" w:name="_Toc483817349"/>
+      <w:bookmarkStart w:id="32" w:name="_Toc484094391"/>
       <w:r>
         <w:rPr>
           <w:rFonts w:eastAsia="Calibri"/>
@@ -5393,9 +5395,9 @@
         </w:rPr>
         <w:t>Informatiebehoefte vaststellen</w:t>
       </w:r>
-      <w:bookmarkEnd w:id="29"/>
       <w:bookmarkEnd w:id="30"/>
       <w:bookmarkEnd w:id="31"/>
+      <w:bookmarkEnd w:id="32"/>
     </w:p>
     <w:p>
       <w:pPr>
@@ -5638,7 +5640,7 @@
                                 <w:szCs w:val="16"/>
                               </w:rPr>
                             </w:pPr>
-                            <w:bookmarkStart w:id="32" w:name="_Ref482819732"/>
+                            <w:bookmarkStart w:id="33" w:name="_Ref482819732"/>
                             <w:r>
                               <w:rPr>
                                 <w:sz w:val="16"/>
@@ -5689,7 +5691,7 @@
                               </w:rPr>
                               <w:t>-Organogram Examenorganisatie</w:t>
                             </w:r>
-                            <w:bookmarkEnd w:id="32"/>
+                            <w:bookmarkEnd w:id="33"/>
                           </w:p>
                         </w:txbxContent>
                       </wps:txbx>
@@ -5725,7 +5727,7 @@
                           <w:szCs w:val="16"/>
                         </w:rPr>
                       </w:pPr>
-                      <w:bookmarkStart w:id="33" w:name="_Ref482819732"/>
+                      <w:bookmarkStart w:id="34" w:name="_Ref482819732"/>
                       <w:r>
                         <w:rPr>
                           <w:sz w:val="16"/>
@@ -5776,7 +5778,7 @@
                         </w:rPr>
                         <w:t>-Organogram Examenorganisatie</w:t>
                       </w:r>
-                      <w:bookmarkEnd w:id="33"/>
+                      <w:bookmarkEnd w:id="34"/>
                     </w:p>
                   </w:txbxContent>
                 </v:textbox>
@@ -5860,9 +5862,9 @@
           <w:lang w:val="nl-NL"/>
         </w:rPr>
       </w:pPr>
-      <w:bookmarkStart w:id="34" w:name="_Toc483817234"/>
-      <w:bookmarkStart w:id="35" w:name="_Toc483817350"/>
-      <w:bookmarkStart w:id="36" w:name="_Toc484094392"/>
+      <w:bookmarkStart w:id="35" w:name="_Toc483817234"/>
+      <w:bookmarkStart w:id="36" w:name="_Toc483817350"/>
+      <w:bookmarkStart w:id="37" w:name="_Toc484094392"/>
       <w:r>
         <w:rPr>
           <w:lang w:val="nl-NL"/>
@@ -5870,9 +5872,9 @@
         <w:lastRenderedPageBreak/>
         <w:t>Plan van aanpak maken</w:t>
       </w:r>
-      <w:bookmarkEnd w:id="34"/>
       <w:bookmarkEnd w:id="35"/>
       <w:bookmarkEnd w:id="36"/>
+      <w:bookmarkEnd w:id="37"/>
     </w:p>
     <w:p>
       <w:pPr>
@@ -5883,19 +5885,19 @@
         </w:numPr>
         <w:ind w:left="360"/>
       </w:pPr>
-      <w:bookmarkStart w:id="37" w:name="_Toc483817235"/>
-      <w:bookmarkStart w:id="38" w:name="_Toc483817351"/>
-      <w:bookmarkStart w:id="39" w:name="_Ref484006434"/>
-      <w:bookmarkStart w:id="40" w:name="_Ref484006445"/>
-      <w:bookmarkStart w:id="41" w:name="_Toc484094393"/>
+      <w:bookmarkStart w:id="38" w:name="_Toc483817235"/>
+      <w:bookmarkStart w:id="39" w:name="_Toc483817351"/>
+      <w:bookmarkStart w:id="40" w:name="_Ref484006434"/>
+      <w:bookmarkStart w:id="41" w:name="_Ref484006445"/>
+      <w:bookmarkStart w:id="42" w:name="_Toc484094393"/>
       <w:r>
         <w:t>Doelstelling</w:t>
       </w:r>
-      <w:bookmarkEnd w:id="37"/>
       <w:bookmarkEnd w:id="38"/>
       <w:bookmarkEnd w:id="39"/>
       <w:bookmarkEnd w:id="40"/>
       <w:bookmarkEnd w:id="41"/>
+      <w:bookmarkEnd w:id="42"/>
       <w:r>
         <w:t xml:space="preserve"> </w:t>
       </w:r>
@@ -5941,15 +5943,15 @@
         </w:numPr>
         <w:ind w:left="360"/>
       </w:pPr>
-      <w:bookmarkStart w:id="42" w:name="_Toc483817236"/>
-      <w:bookmarkStart w:id="43" w:name="_Toc483817352"/>
-      <w:bookmarkStart w:id="44" w:name="_Toc484094394"/>
+      <w:bookmarkStart w:id="43" w:name="_Toc483817236"/>
+      <w:bookmarkStart w:id="44" w:name="_Toc483817352"/>
+      <w:bookmarkStart w:id="45" w:name="_Toc484094394"/>
       <w:r>
         <w:t>De Probleemstelling</w:t>
       </w:r>
-      <w:bookmarkEnd w:id="42"/>
       <w:bookmarkEnd w:id="43"/>
       <w:bookmarkEnd w:id="44"/>
+      <w:bookmarkEnd w:id="45"/>
     </w:p>
     <w:p>
       <w:r>
@@ -6014,7 +6016,7 @@
           <w:numId w:val="18"/>
         </w:numPr>
       </w:pPr>
-      <w:bookmarkStart w:id="45" w:name="_Hlk484002995"/>
+      <w:bookmarkStart w:id="46" w:name="_Hlk484002995"/>
       <w:r>
         <w:rPr>
           <w:i/>
@@ -6034,16 +6036,16 @@
         </w:numPr>
         <w:ind w:left="360"/>
       </w:pPr>
-      <w:bookmarkStart w:id="46" w:name="_Toc483817237"/>
-      <w:bookmarkStart w:id="47" w:name="_Toc483817353"/>
-      <w:bookmarkStart w:id="48" w:name="_Toc484094395"/>
-      <w:bookmarkEnd w:id="45"/>
+      <w:bookmarkStart w:id="47" w:name="_Toc483817237"/>
+      <w:bookmarkStart w:id="48" w:name="_Toc483817353"/>
+      <w:bookmarkStart w:id="49" w:name="_Toc484094395"/>
+      <w:bookmarkEnd w:id="46"/>
       <w:r>
         <w:t>De Werkwijzen</w:t>
       </w:r>
-      <w:bookmarkEnd w:id="46"/>
       <w:bookmarkEnd w:id="47"/>
       <w:bookmarkEnd w:id="48"/>
+      <w:bookmarkEnd w:id="49"/>
     </w:p>
     <w:p>
       <w:r>
@@ -6091,19 +6093,19 @@
       <w:r>
         <w:br w:type="page"/>
       </w:r>
-      <w:bookmarkStart w:id="49" w:name="_Toc483817238"/>
-      <w:bookmarkStart w:id="50" w:name="_Toc483817354"/>
-      <w:bookmarkStart w:id="51" w:name="_Toc484094396"/>
+      <w:bookmarkStart w:id="50" w:name="_Toc483817238"/>
+      <w:bookmarkStart w:id="51" w:name="_Toc483817354"/>
+      <w:bookmarkStart w:id="52" w:name="_Toc484094396"/>
       <w:r>
         <w:lastRenderedPageBreak/>
         <w:t>Realiseren Applicatie</w:t>
       </w:r>
-      <w:bookmarkStart w:id="52" w:name="_Toc374527319"/>
-      <w:bookmarkStart w:id="53" w:name="_Toc473477606"/>
-      <w:bookmarkStart w:id="54" w:name="_Toc473479832"/>
-      <w:bookmarkEnd w:id="49"/>
+      <w:bookmarkStart w:id="53" w:name="_Toc374527319"/>
+      <w:bookmarkStart w:id="54" w:name="_Toc473477606"/>
+      <w:bookmarkStart w:id="55" w:name="_Toc473479832"/>
       <w:bookmarkEnd w:id="50"/>
       <w:bookmarkEnd w:id="51"/>
+      <w:bookmarkEnd w:id="52"/>
     </w:p>
     <w:p>
       <w:pPr>
@@ -6112,21 +6114,21 @@
           <w:lang w:val="nl-NL"/>
         </w:rPr>
       </w:pPr>
-      <w:bookmarkStart w:id="55" w:name="_Toc483817239"/>
-      <w:bookmarkStart w:id="56" w:name="_Toc483817355"/>
-      <w:bookmarkStart w:id="57" w:name="_Toc484094397"/>
+      <w:bookmarkStart w:id="56" w:name="_Toc483817239"/>
+      <w:bookmarkStart w:id="57" w:name="_Toc483817355"/>
+      <w:bookmarkStart w:id="58" w:name="_Toc484094397"/>
       <w:r>
         <w:rPr>
           <w:lang w:val="nl-NL"/>
         </w:rPr>
         <w:t>Gegevensverzameling aanleggen</w:t>
       </w:r>
-      <w:bookmarkEnd w:id="52"/>
       <w:bookmarkEnd w:id="53"/>
       <w:bookmarkEnd w:id="54"/>
       <w:bookmarkEnd w:id="55"/>
       <w:bookmarkEnd w:id="56"/>
       <w:bookmarkEnd w:id="57"/>
+      <w:bookmarkEnd w:id="58"/>
     </w:p>
     <w:p>
       <w:pPr>
@@ -6161,15 +6163,15 @@
           <w:numId w:val="20"/>
         </w:numPr>
       </w:pPr>
-      <w:bookmarkStart w:id="58" w:name="_Toc483817240"/>
-      <w:bookmarkStart w:id="59" w:name="_Toc483817356"/>
-      <w:bookmarkStart w:id="60" w:name="_Toc484094398"/>
+      <w:bookmarkStart w:id="59" w:name="_Toc483817240"/>
+      <w:bookmarkStart w:id="60" w:name="_Toc483817356"/>
+      <w:bookmarkStart w:id="61" w:name="_Toc484094398"/>
       <w:r>
         <w:t>Logica Schetsen</w:t>
       </w:r>
-      <w:bookmarkEnd w:id="58"/>
       <w:bookmarkEnd w:id="59"/>
       <w:bookmarkEnd w:id="60"/>
+      <w:bookmarkEnd w:id="61"/>
       <w:r>
         <w:t xml:space="preserve"> </w:t>
       </w:r>
@@ -6298,8 +6300,8 @@
           <w:szCs w:val="24"/>
         </w:rPr>
       </w:pPr>
-      <w:bookmarkStart w:id="61" w:name="_Toc483817241"/>
-      <w:bookmarkStart w:id="62" w:name="_Toc483817357"/>
+      <w:bookmarkStart w:id="62" w:name="_Toc483817241"/>
+      <w:bookmarkStart w:id="63" w:name="_Toc483817357"/>
       <w:r>
         <w:br w:type="page"/>
       </w:r>
@@ -6312,14 +6314,14 @@
           <w:numId w:val="20"/>
         </w:numPr>
       </w:pPr>
-      <w:bookmarkStart w:id="63" w:name="_Toc484094399"/>
+      <w:bookmarkStart w:id="64" w:name="_Toc484094399"/>
       <w:r>
         <w:lastRenderedPageBreak/>
         <w:t>Toegankelijkheid</w:t>
       </w:r>
-      <w:bookmarkEnd w:id="61"/>
       <w:bookmarkEnd w:id="62"/>
       <w:bookmarkEnd w:id="63"/>
+      <w:bookmarkEnd w:id="64"/>
     </w:p>
     <w:p>
       <w:r>
@@ -6367,9 +6369,9 @@
           <w:lang w:val="nl-NL"/>
         </w:rPr>
       </w:pPr>
-      <w:bookmarkStart w:id="64" w:name="_Toc483817243"/>
-      <w:bookmarkStart w:id="65" w:name="_Toc483817359"/>
-      <w:bookmarkStart w:id="66" w:name="_Toc484094400"/>
+      <w:bookmarkStart w:id="65" w:name="_Toc483817243"/>
+      <w:bookmarkStart w:id="66" w:name="_Toc483817359"/>
+      <w:bookmarkStart w:id="67" w:name="_Toc484094400"/>
       <w:r>
         <w:rPr>
           <w:lang w:val="nl-NL"/>
@@ -6389,9 +6391,9 @@
         </w:rPr>
         <w:t>pplicatie</w:t>
       </w:r>
-      <w:bookmarkEnd w:id="64"/>
       <w:bookmarkEnd w:id="65"/>
       <w:bookmarkEnd w:id="66"/>
+      <w:bookmarkEnd w:id="67"/>
     </w:p>
     <w:p>
       <w:pPr>
@@ -6414,15 +6416,15 @@
           <w:numId w:val="22"/>
         </w:numPr>
       </w:pPr>
-      <w:bookmarkStart w:id="67" w:name="_Toc483817244"/>
-      <w:bookmarkStart w:id="68" w:name="_Toc483817360"/>
-      <w:bookmarkStart w:id="69" w:name="_Toc484094401"/>
+      <w:bookmarkStart w:id="68" w:name="_Toc483817244"/>
+      <w:bookmarkStart w:id="69" w:name="_Toc483817360"/>
+      <w:bookmarkStart w:id="70" w:name="_Toc484094401"/>
       <w:r>
         <w:t>Impactanalyse</w:t>
       </w:r>
-      <w:bookmarkEnd w:id="67"/>
       <w:bookmarkEnd w:id="68"/>
       <w:bookmarkEnd w:id="69"/>
+      <w:bookmarkEnd w:id="70"/>
       <w:r>
         <w:t xml:space="preserve"> </w:t>
       </w:r>
@@ -6579,15 +6581,15 @@
           <w:numId w:val="22"/>
         </w:numPr>
       </w:pPr>
-      <w:bookmarkStart w:id="70" w:name="_Toc483817245"/>
-      <w:bookmarkStart w:id="71" w:name="_Toc483817361"/>
-      <w:bookmarkStart w:id="72" w:name="_Toc484094402"/>
+      <w:bookmarkStart w:id="71" w:name="_Toc483817245"/>
+      <w:bookmarkStart w:id="72" w:name="_Toc483817361"/>
+      <w:bookmarkStart w:id="73" w:name="_Toc484094402"/>
       <w:r>
         <w:t>Realisatieproces</w:t>
       </w:r>
-      <w:bookmarkEnd w:id="70"/>
       <w:bookmarkEnd w:id="71"/>
       <w:bookmarkEnd w:id="72"/>
+      <w:bookmarkEnd w:id="73"/>
     </w:p>
     <w:p>
       <w:r>
@@ -6607,13 +6609,13 @@
       <w:pPr>
         <w:pStyle w:val="Kop4"/>
       </w:pPr>
-      <w:bookmarkStart w:id="73" w:name="_Toc483817362"/>
-      <w:bookmarkStart w:id="74" w:name="_Toc484094403"/>
+      <w:bookmarkStart w:id="74" w:name="_Toc483817362"/>
+      <w:bookmarkStart w:id="75" w:name="_Toc484094403"/>
       <w:r>
         <w:t>Laravel</w:t>
       </w:r>
-      <w:bookmarkEnd w:id="73"/>
       <w:bookmarkEnd w:id="74"/>
+      <w:bookmarkEnd w:id="75"/>
     </w:p>
     <w:p>
       <w:r>
@@ -6727,8 +6729,8 @@
       <w:pPr>
         <w:pStyle w:val="Kop4"/>
       </w:pPr>
-      <w:bookmarkStart w:id="75" w:name="_Toc483817363"/>
-      <w:bookmarkStart w:id="76" w:name="_Toc484094404"/>
+      <w:bookmarkStart w:id="76" w:name="_Toc483817363"/>
+      <w:bookmarkStart w:id="77" w:name="_Toc484094404"/>
       <w:r>
         <w:rPr>
           <w:noProof/>
@@ -6789,7 +6791,7 @@
                                 <w:rPr>
                                   <w:noProof/>
                                 </w:rPr>
-                                <w:t>4</w:t>
+                                <w:t>3</w:t>
                               </w:r>
                             </w:fldSimple>
                             <w:r>
@@ -6832,7 +6834,7 @@
                           <w:rPr>
                             <w:noProof/>
                           </w:rPr>
-                          <w:t>4</w:t>
+                          <w:t>3</w:t>
                         </w:r>
                       </w:fldSimple>
                       <w:r>
@@ -6883,8 +6885,8 @@
       <w:r>
         <w:t>MVC</w:t>
       </w:r>
-      <w:bookmarkEnd w:id="75"/>
       <w:bookmarkEnd w:id="76"/>
+      <w:bookmarkEnd w:id="77"/>
     </w:p>
     <w:p>
       <w:r>
@@ -7055,13 +7057,13 @@
       <w:pPr>
         <w:pStyle w:val="Kop4"/>
       </w:pPr>
-      <w:bookmarkStart w:id="77" w:name="_Toc483817364"/>
-      <w:bookmarkStart w:id="78" w:name="_Toc484094405"/>
+      <w:bookmarkStart w:id="78" w:name="_Toc483817364"/>
+      <w:bookmarkStart w:id="79" w:name="_Toc484094405"/>
       <w:r>
         <w:t>Object georiënteerd programmeren</w:t>
       </w:r>
-      <w:bookmarkEnd w:id="77"/>
       <w:bookmarkEnd w:id="78"/>
+      <w:bookmarkEnd w:id="79"/>
     </w:p>
     <w:p>
       <w:r>
@@ -7293,7 +7295,7 @@
           <w:sz w:val="22"/>
         </w:rPr>
       </w:pPr>
-      <w:bookmarkStart w:id="79" w:name="_Toc483817365"/>
+      <w:bookmarkStart w:id="80" w:name="_Toc483817365"/>
       <w:r>
         <w:br w:type="page"/>
       </w:r>
@@ -7302,13 +7304,13 @@
       <w:pPr>
         <w:pStyle w:val="Kop4"/>
       </w:pPr>
-      <w:bookmarkStart w:id="80" w:name="_Toc484094406"/>
+      <w:bookmarkStart w:id="81" w:name="_Toc484094406"/>
       <w:r>
         <w:lastRenderedPageBreak/>
         <w:t>Mutaties Opslaan</w:t>
       </w:r>
-      <w:bookmarkEnd w:id="79"/>
       <w:bookmarkEnd w:id="80"/>
+      <w:bookmarkEnd w:id="81"/>
     </w:p>
     <w:p>
       <w:r>
@@ -7361,8 +7363,8 @@
                                 <w:sz w:val="16"/>
                               </w:rPr>
                             </w:pPr>
-                            <w:bookmarkStart w:id="81" w:name="_Ref483228000"/>
-                            <w:bookmarkStart w:id="82" w:name="_Ref483227952"/>
+                            <w:bookmarkStart w:id="82" w:name="_Ref483228000"/>
+                            <w:bookmarkStart w:id="83" w:name="_Ref483227952"/>
                             <w:r>
                               <w:t xml:space="preserve">Figuur </w:t>
                             </w:r>
@@ -7371,14 +7373,14 @@
                                 <w:rPr>
                                   <w:noProof/>
                                 </w:rPr>
-                                <w:t>5</w:t>
+                                <w:t>4</w:t>
                               </w:r>
                             </w:fldSimple>
-                            <w:bookmarkEnd w:id="81"/>
+                            <w:bookmarkEnd w:id="82"/>
                             <w:r>
                               <w:t>-Object Assessoren</w:t>
                             </w:r>
-                            <w:bookmarkEnd w:id="82"/>
+                            <w:bookmarkEnd w:id="83"/>
                           </w:p>
                         </w:txbxContent>
                       </wps:txbx>
@@ -7407,8 +7409,8 @@
                           <w:sz w:val="16"/>
                         </w:rPr>
                       </w:pPr>
-                      <w:bookmarkStart w:id="83" w:name="_Ref483228000"/>
-                      <w:bookmarkStart w:id="84" w:name="_Ref483227952"/>
+                      <w:bookmarkStart w:id="84" w:name="_Ref483228000"/>
+                      <w:bookmarkStart w:id="85" w:name="_Ref483227952"/>
                       <w:r>
                         <w:t xml:space="preserve">Figuur </w:t>
                       </w:r>
@@ -7417,14 +7419,14 @@
                           <w:rPr>
                             <w:noProof/>
                           </w:rPr>
-                          <w:t>5</w:t>
+                          <w:t>4</w:t>
                         </w:r>
                       </w:fldSimple>
-                      <w:bookmarkEnd w:id="83"/>
+                      <w:bookmarkEnd w:id="84"/>
                       <w:r>
                         <w:t>-Object Assessoren</w:t>
                       </w:r>
-                      <w:bookmarkEnd w:id="84"/>
+                      <w:bookmarkEnd w:id="85"/>
                     </w:p>
                   </w:txbxContent>
                 </v:textbox>
@@ -7538,13 +7540,13 @@
       <w:pPr>
         <w:pStyle w:val="Kop4"/>
       </w:pPr>
-      <w:bookmarkStart w:id="85" w:name="_Toc483817366"/>
-      <w:bookmarkStart w:id="86" w:name="_Toc484094407"/>
+      <w:bookmarkStart w:id="86" w:name="_Toc483817366"/>
+      <w:bookmarkStart w:id="87" w:name="_Toc484094407"/>
       <w:r>
         <w:t>Pagina structuur ontwerpen</w:t>
       </w:r>
-      <w:bookmarkEnd w:id="85"/>
       <w:bookmarkEnd w:id="86"/>
+      <w:bookmarkEnd w:id="87"/>
     </w:p>
     <w:p>
       <w:r>
@@ -7633,13 +7635,13 @@
       <w:pPr>
         <w:pStyle w:val="Kop4"/>
       </w:pPr>
-      <w:bookmarkStart w:id="87" w:name="_Toc483817367"/>
-      <w:bookmarkStart w:id="88" w:name="_Toc484094408"/>
+      <w:bookmarkStart w:id="88" w:name="_Toc483817367"/>
+      <w:bookmarkStart w:id="89" w:name="_Toc484094408"/>
       <w:r>
         <w:t>Toegepaste Programmeertalen</w:t>
       </w:r>
-      <w:bookmarkEnd w:id="87"/>
       <w:bookmarkEnd w:id="88"/>
+      <w:bookmarkEnd w:id="89"/>
       <w:r>
         <w:t xml:space="preserve"> </w:t>
       </w:r>
@@ -7751,7 +7753,7 @@
                                 <w:sz w:val="16"/>
                               </w:rPr>
                             </w:pPr>
-                            <w:bookmarkStart w:id="89" w:name="_Ref483309596"/>
+                            <w:bookmarkStart w:id="90" w:name="_Ref483309596"/>
                             <w:r>
                               <w:t xml:space="preserve">Figuur </w:t>
                             </w:r>
@@ -7760,10 +7762,10 @@
                                 <w:rPr>
                                   <w:noProof/>
                                 </w:rPr>
-                                <w:t>7</w:t>
+                                <w:t>5</w:t>
                               </w:r>
                             </w:fldSimple>
-                            <w:bookmarkEnd w:id="89"/>
+                            <w:bookmarkEnd w:id="90"/>
                             <w:r>
                               <w:t>-HTML pagina opmaak</w:t>
                             </w:r>
@@ -7801,7 +7803,7 @@
                           <w:sz w:val="16"/>
                         </w:rPr>
                       </w:pPr>
-                      <w:bookmarkStart w:id="90" w:name="_Ref483309596"/>
+                      <w:bookmarkStart w:id="91" w:name="_Ref483309596"/>
                       <w:r>
                         <w:t xml:space="preserve">Figuur </w:t>
                       </w:r>
@@ -7810,10 +7812,10 @@
                           <w:rPr>
                             <w:noProof/>
                           </w:rPr>
-                          <w:t>7</w:t>
+                          <w:t>5</w:t>
                         </w:r>
                       </w:fldSimple>
-                      <w:bookmarkEnd w:id="90"/>
+                      <w:bookmarkEnd w:id="91"/>
                       <w:r>
                         <w:t>-HTML pagina opmaak</w:t>
                       </w:r>
@@ -7875,7 +7877,7 @@
                                 <w:sz w:val="16"/>
                               </w:rPr>
                             </w:pPr>
-                            <w:bookmarkStart w:id="91" w:name="_Ref483309765"/>
+                            <w:bookmarkStart w:id="92" w:name="_Ref483309765"/>
                             <w:r>
                               <w:t xml:space="preserve">Figuur </w:t>
                             </w:r>
@@ -7887,7 +7889,7 @@
                                 <w:t>6</w:t>
                               </w:r>
                             </w:fldSimple>
-                            <w:bookmarkEnd w:id="91"/>
+                            <w:bookmarkEnd w:id="92"/>
                             <w:r>
                               <w:t>-Resultaat van HTML opmaak</w:t>
                             </w:r>
@@ -7925,7 +7927,7 @@
                           <w:sz w:val="16"/>
                         </w:rPr>
                       </w:pPr>
-                      <w:bookmarkStart w:id="92" w:name="_Ref483309765"/>
+                      <w:bookmarkStart w:id="93" w:name="_Ref483309765"/>
                       <w:r>
                         <w:t xml:space="preserve">Figuur </w:t>
                       </w:r>
@@ -7937,7 +7939,7 @@
                           <w:t>6</w:t>
                         </w:r>
                       </w:fldSimple>
-                      <w:bookmarkEnd w:id="92"/>
+                      <w:bookmarkEnd w:id="93"/>
                       <w:r>
                         <w:t>-Resultaat van HTML opmaak</w:t>
                       </w:r>
@@ -8214,31 +8216,31 @@
         <w:rPr>
           <w:noProof/>
         </w:rPr>
+        <w:t>7</w:t>
+      </w:r>
+      <w:r>
+        <w:fldChar w:fldCharType="end"/>
+      </w:r>
+      <w:r>
+        <w:t xml:space="preserve"> en </w:t>
+      </w:r>
+      <w:r>
+        <w:fldChar w:fldCharType="begin"/>
+      </w:r>
+      <w:r>
+        <w:instrText xml:space="preserve"> REF _Ref483309765 \h </w:instrText>
+      </w:r>
+      <w:r>
+        <w:fldChar w:fldCharType="separate"/>
+      </w:r>
+      <w:r>
+        <w:t xml:space="preserve">Figuur </w:t>
+      </w:r>
+      <w:r>
+        <w:rPr>
+          <w:noProof/>
+        </w:rPr>
         <w:t>6</w:t>
-      </w:r>
-      <w:r>
-        <w:fldChar w:fldCharType="end"/>
-      </w:r>
-      <w:r>
-        <w:t xml:space="preserve"> en </w:t>
-      </w:r>
-      <w:r>
-        <w:fldChar w:fldCharType="begin"/>
-      </w:r>
-      <w:r>
-        <w:instrText xml:space="preserve"> REF _Ref483309765 \h </w:instrText>
-      </w:r>
-      <w:r>
-        <w:fldChar w:fldCharType="separate"/>
-      </w:r>
-      <w:r>
-        <w:t xml:space="preserve">Figuur </w:t>
-      </w:r>
-      <w:r>
-        <w:rPr>
-          <w:noProof/>
-        </w:rPr>
-        <w:t>7</w:t>
       </w:r>
       <w:r>
         <w:fldChar w:fldCharType="end"/>
@@ -8422,13 +8424,13 @@
       <w:pPr>
         <w:pStyle w:val="Kop4"/>
       </w:pPr>
-      <w:bookmarkStart w:id="93" w:name="_Toc483817368"/>
-      <w:bookmarkStart w:id="94" w:name="_Toc484094409"/>
+      <w:bookmarkStart w:id="94" w:name="_Toc483817368"/>
+      <w:bookmarkStart w:id="95" w:name="_Toc484094409"/>
       <w:r>
         <w:t>Toekomstig programmeren</w:t>
       </w:r>
-      <w:bookmarkEnd w:id="93"/>
       <w:bookmarkEnd w:id="94"/>
+      <w:bookmarkEnd w:id="95"/>
       <w:r>
         <w:t xml:space="preserve"> </w:t>
       </w:r>
@@ -8566,7 +8568,7 @@
                                 <w:rPr>
                                   <w:noProof/>
                                 </w:rPr>
-                                <w:t>8</w:t>
+                                <w:t>7</w:t>
                               </w:r>
                             </w:fldSimple>
                             <w:r>
@@ -8608,7 +8610,7 @@
                           <w:rPr>
                             <w:noProof/>
                           </w:rPr>
-                          <w:t>8</w:t>
+                          <w:t>7</w:t>
                         </w:r>
                       </w:fldSimple>
                       <w:r>
@@ -8680,7 +8682,7 @@
                                 <w:rPr>
                                   <w:noProof/>
                                 </w:rPr>
-                                <w:t>9</w:t>
+                                <w:t>8</w:t>
                               </w:r>
                             </w:fldSimple>
                             <w:r>
@@ -8722,7 +8724,7 @@
                           <w:rPr>
                             <w:noProof/>
                           </w:rPr>
-                          <w:t>9</w:t>
+                          <w:t>8</w:t>
                         </w:r>
                       </w:fldSimple>
                       <w:r>
@@ -9192,7 +9194,7 @@
                                 <w:rPr>
                                   <w:noProof/>
                                 </w:rPr>
-                                <w:t>10</w:t>
+                                <w:t>9</w:t>
                               </w:r>
                             </w:fldSimple>
                             <w:r>
@@ -9240,7 +9242,7 @@
                           <w:rPr>
                             <w:noProof/>
                           </w:rPr>
-                          <w:t>10</w:t>
+                          <w:t>9</w:t>
                         </w:r>
                       </w:fldSimple>
                       <w:r>
@@ -9301,8 +9303,8 @@
       <w:r>
         <w:t xml:space="preserve"> </w:t>
       </w:r>
-      <w:bookmarkStart w:id="95" w:name="_Toc483817246"/>
-      <w:bookmarkStart w:id="96" w:name="_Toc483817369"/>
+      <w:bookmarkStart w:id="96" w:name="_Toc483817246"/>
+      <w:bookmarkStart w:id="97" w:name="_Toc483817369"/>
     </w:p>
     <w:p>
       <w:pPr>
@@ -9333,14 +9335,14 @@
           <w:lang w:eastAsia="en-US"/>
         </w:rPr>
       </w:pPr>
-      <w:bookmarkStart w:id="97" w:name="_Toc484094410"/>
+      <w:bookmarkStart w:id="98" w:name="_Toc484094410"/>
       <w:r>
         <w:lastRenderedPageBreak/>
         <w:t>Testen applicatie</w:t>
       </w:r>
-      <w:bookmarkEnd w:id="95"/>
       <w:bookmarkEnd w:id="96"/>
       <w:bookmarkEnd w:id="97"/>
+      <w:bookmarkEnd w:id="98"/>
     </w:p>
     <w:p>
       <w:pPr>
@@ -9359,15 +9361,15 @@
       <w:pPr>
         <w:pStyle w:val="Kop3"/>
       </w:pPr>
-      <w:bookmarkStart w:id="98" w:name="_Toc483817247"/>
-      <w:bookmarkStart w:id="99" w:name="_Toc483817370"/>
-      <w:bookmarkStart w:id="100" w:name="_Toc484094411"/>
+      <w:bookmarkStart w:id="99" w:name="_Toc483817247"/>
+      <w:bookmarkStart w:id="100" w:name="_Toc483817370"/>
+      <w:bookmarkStart w:id="101" w:name="_Toc484094411"/>
       <w:r>
         <w:t>Testproces</w:t>
       </w:r>
-      <w:bookmarkEnd w:id="98"/>
       <w:bookmarkEnd w:id="99"/>
       <w:bookmarkEnd w:id="100"/>
+      <w:bookmarkEnd w:id="101"/>
     </w:p>
     <w:p>
       <w:r>
@@ -9471,6 +9473,17 @@
     </w:p>
     <w:p>
       <w:r>
+        <w:t>De inhoudelijke en technische veranderingen kunnen worden teruggevonden in de Git commit log van het project deze log word voortdurend aangevuld met nieuwe gegevens als er nieuwe ontwikkelingen plaatsvinden of wanneer er in dit geval tijdens de testfase functionaliteiten aangepast moeten worden</w:t>
+      </w:r>
+      <w:r>
+        <w:t xml:space="preserve"> en dus veranderingen plaatsvinden</w:t>
+      </w:r>
+      <w:r>
+        <w:t xml:space="preserve"> (zie bijlage Git Testfase).</w:t>
+      </w:r>
+    </w:p>
+    <w:p>
+      <w:r>
         <w:t>Deze testfase heeft zich afgespeeld tussen 20-03-2017 en 26-03-2017. Tijdens deze testfase heeft de ontwikkelaar de opdrachtgever geadviseerd om de ontwikkeling van de tool te parkeren totdat de tool succesvol uit de test komt. In de testperiode hebben de test gebruikers gevonden fouten genoteerd en aangegeven aan de ontwikkelaar. Deze fouten heeft de ontwikkelaar moeten oplossen totdat</w:t>
       </w:r>
       <w:r>
@@ -9538,8 +9551,6 @@
       <w:r>
         <w:t>u</w:t>
       </w:r>
-      <w:bookmarkStart w:id="101" w:name="_GoBack"/>
-      <w:bookmarkEnd w:id="101"/>
       <w:r>
         <w:t>rings)gereedschap in handen geeft.</w:t>
       </w:r>
@@ -11011,7 +11022,7 @@
         <w:rStyle w:val="Paginanummer"/>
         <w:noProof/>
       </w:rPr>
-      <w:t>21</w:t>
+      <w:t>20</w:t>
     </w:r>
     <w:r>
       <w:rPr>
@@ -27985,7 +27996,7 @@
 </file>
 
 <file path=customXml/itemProps2.xml><?xml version="1.0" encoding="utf-8"?>
-<ds:datastoreItem xmlns:ds="http://schemas.openxmlformats.org/officeDocument/2006/customXml" ds:itemID="{8E26FA18-85D5-4D7C-AAAB-186B61F9366D}">
+<ds:datastoreItem xmlns:ds="http://schemas.openxmlformats.org/officeDocument/2006/customXml" ds:itemID="{DE8798C2-5FFC-426C-80E8-8ADF662F9006}">
   <ds:schemaRefs>
     <ds:schemaRef ds:uri="http://schemas.openxmlformats.org/officeDocument/2006/bibliography"/>
   </ds:schemaRefs>
